--- a/Waterfall Method_Presentation Notes.docx
+++ b/Waterfall Method_Presentation Notes.docx
@@ -2871,6 +2871,611 @@
     <w:p>
       <w:pPr>
         <w:rPr>
+          <w:rFonts w:ascii="Arial" w:hAnsi="Arial" w:cs="Times New Roman"/>
+          <w:color w:val="000000"/>
+          <w:sz w:val="22"/>
+          <w:szCs w:val="22"/>
+        </w:rPr>
+      </w:pPr>
+      <w:r>
+        <w:rPr>
+          <w:rFonts w:ascii="Arial" w:hAnsi="Arial" w:cs="Times New Roman"/>
+          <w:color w:val="000000"/>
+          <w:sz w:val="22"/>
+          <w:szCs w:val="22"/>
+        </w:rPr>
+        <w:t>Example of Waterfall Method</w:t>
+      </w:r>
+    </w:p>
+    <w:p>
+      <w:pPr>
+        <w:pStyle w:val="ListParagraph"/>
+        <w:numPr>
+          <w:ilvl w:val="0"/>
+          <w:numId w:val="11"/>
+        </w:numPr>
+        <w:rPr>
+          <w:rFonts w:ascii="Times" w:hAnsi="Times" w:cs="Times New Roman"/>
+          <w:sz w:val="20"/>
+          <w:szCs w:val="20"/>
+        </w:rPr>
+      </w:pPr>
+      <w:r>
+        <w:rPr>
+          <w:rFonts w:ascii="Arial" w:hAnsi="Arial" w:cs="Arial"/>
+          <w:sz w:val="22"/>
+          <w:szCs w:val="22"/>
+        </w:rPr>
+        <w:t>Product Development – developing a customer address book</w:t>
+      </w:r>
+    </w:p>
+    <w:p>
+      <w:pPr>
+        <w:pStyle w:val="ListParagraph"/>
+        <w:numPr>
+          <w:ilvl w:val="1"/>
+          <w:numId w:val="11"/>
+        </w:numPr>
+        <w:rPr>
+          <w:rFonts w:ascii="Times" w:hAnsi="Times" w:cs="Times New Roman"/>
+          <w:sz w:val="20"/>
+          <w:szCs w:val="20"/>
+        </w:rPr>
+      </w:pPr>
+      <w:r>
+        <w:rPr>
+          <w:rFonts w:ascii="Arial" w:hAnsi="Arial" w:cs="Arial"/>
+          <w:sz w:val="22"/>
+          <w:szCs w:val="22"/>
+        </w:rPr>
+        <w:t>Product Requirements</w:t>
+      </w:r>
+    </w:p>
+    <w:p>
+      <w:pPr>
+        <w:pStyle w:val="ListParagraph"/>
+        <w:numPr>
+          <w:ilvl w:val="2"/>
+          <w:numId w:val="11"/>
+        </w:numPr>
+        <w:rPr>
+          <w:rFonts w:ascii="Times" w:hAnsi="Times" w:cs="Times New Roman"/>
+          <w:sz w:val="20"/>
+          <w:szCs w:val="20"/>
+        </w:rPr>
+      </w:pPr>
+      <w:r>
+        <w:rPr>
+          <w:rFonts w:ascii="Arial" w:hAnsi="Arial" w:cs="Arial"/>
+          <w:sz w:val="22"/>
+          <w:szCs w:val="22"/>
+        </w:rPr>
+        <w:t>Product manager creates requirements documents that include the following requirements (in order of priority)</w:t>
+      </w:r>
+    </w:p>
+    <w:p>
+      <w:pPr>
+        <w:pStyle w:val="ListParagraph"/>
+        <w:numPr>
+          <w:ilvl w:val="3"/>
+          <w:numId w:val="11"/>
+        </w:numPr>
+        <w:rPr>
+          <w:rFonts w:ascii="Times" w:hAnsi="Times" w:cs="Times New Roman"/>
+          <w:sz w:val="20"/>
+          <w:szCs w:val="20"/>
+        </w:rPr>
+      </w:pPr>
+      <w:r>
+        <w:rPr>
+          <w:rFonts w:ascii="Arial" w:hAnsi="Arial" w:cs="Arial"/>
+          <w:sz w:val="22"/>
+          <w:szCs w:val="22"/>
+        </w:rPr>
+        <w:t>User should be able to create new contacts</w:t>
+      </w:r>
+    </w:p>
+    <w:p>
+      <w:pPr>
+        <w:pStyle w:val="ListParagraph"/>
+        <w:numPr>
+          <w:ilvl w:val="3"/>
+          <w:numId w:val="11"/>
+        </w:numPr>
+        <w:rPr>
+          <w:rFonts w:ascii="Times" w:hAnsi="Times" w:cs="Times New Roman"/>
+          <w:sz w:val="20"/>
+          <w:szCs w:val="20"/>
+        </w:rPr>
+      </w:pPr>
+      <w:r>
+        <w:rPr>
+          <w:rFonts w:ascii="Arial" w:hAnsi="Arial" w:cs="Arial"/>
+          <w:sz w:val="22"/>
+          <w:szCs w:val="22"/>
+        </w:rPr>
+        <w:t>User should be able to view their contacts</w:t>
+      </w:r>
+    </w:p>
+    <w:p>
+      <w:pPr>
+        <w:pStyle w:val="ListParagraph"/>
+        <w:numPr>
+          <w:ilvl w:val="3"/>
+          <w:numId w:val="11"/>
+        </w:numPr>
+        <w:rPr>
+          <w:rFonts w:ascii="Times" w:hAnsi="Times" w:cs="Times New Roman"/>
+          <w:sz w:val="20"/>
+          <w:szCs w:val="20"/>
+        </w:rPr>
+      </w:pPr>
+      <w:r>
+        <w:rPr>
+          <w:rFonts w:ascii="Arial" w:hAnsi="Arial" w:cs="Arial"/>
+          <w:sz w:val="22"/>
+          <w:szCs w:val="22"/>
+        </w:rPr>
+        <w:t>User should be able to import contacts from other programs</w:t>
+      </w:r>
+    </w:p>
+    <w:p>
+      <w:pPr>
+        <w:pStyle w:val="ListParagraph"/>
+        <w:numPr>
+          <w:ilvl w:val="3"/>
+          <w:numId w:val="11"/>
+        </w:numPr>
+        <w:rPr>
+          <w:rFonts w:ascii="Times" w:hAnsi="Times" w:cs="Times New Roman"/>
+          <w:sz w:val="20"/>
+          <w:szCs w:val="20"/>
+        </w:rPr>
+      </w:pPr>
+      <w:r>
+        <w:rPr>
+          <w:rFonts w:ascii="Arial" w:hAnsi="Arial" w:cs="Arial"/>
+          <w:sz w:val="22"/>
+          <w:szCs w:val="22"/>
+        </w:rPr>
+        <w:t>User should be able to email their contacts from the address book</w:t>
+      </w:r>
+    </w:p>
+    <w:p>
+      <w:pPr>
+        <w:pStyle w:val="ListParagraph"/>
+        <w:numPr>
+          <w:ilvl w:val="3"/>
+          <w:numId w:val="11"/>
+        </w:numPr>
+        <w:rPr>
+          <w:rFonts w:ascii="Times" w:hAnsi="Times" w:cs="Times New Roman"/>
+          <w:sz w:val="20"/>
+          <w:szCs w:val="20"/>
+        </w:rPr>
+      </w:pPr>
+      <w:r>
+        <w:rPr>
+          <w:rFonts w:ascii="Arial" w:hAnsi="Arial" w:cs="Arial"/>
+          <w:sz w:val="22"/>
+          <w:szCs w:val="22"/>
+        </w:rPr>
+        <w:t>User should be able to add pictures to represent their contacts</w:t>
+      </w:r>
+    </w:p>
+    <w:p>
+      <w:pPr>
+        <w:pStyle w:val="ListParagraph"/>
+        <w:numPr>
+          <w:ilvl w:val="2"/>
+          <w:numId w:val="11"/>
+        </w:numPr>
+        <w:rPr>
+          <w:rFonts w:ascii="Times" w:hAnsi="Times" w:cs="Times New Roman"/>
+          <w:sz w:val="20"/>
+          <w:szCs w:val="20"/>
+        </w:rPr>
+      </w:pPr>
+      <w:r>
+        <w:rPr>
+          <w:rFonts w:ascii="Arial" w:hAnsi="Arial" w:cs="Arial"/>
+          <w:sz w:val="22"/>
+          <w:szCs w:val="22"/>
+        </w:rPr>
+        <w:t>These requirement documents will include details requirements, user scenarios and potential layouts for the functionality</w:t>
+      </w:r>
+    </w:p>
+    <w:p>
+      <w:pPr>
+        <w:pStyle w:val="ListParagraph"/>
+        <w:numPr>
+          <w:ilvl w:val="2"/>
+          <w:numId w:val="11"/>
+        </w:numPr>
+        <w:rPr>
+          <w:rFonts w:ascii="Times" w:hAnsi="Times" w:cs="Times New Roman"/>
+          <w:sz w:val="20"/>
+          <w:szCs w:val="20"/>
+        </w:rPr>
+      </w:pPr>
+      <w:r>
+        <w:rPr>
+          <w:rFonts w:ascii="Arial" w:hAnsi="Arial" w:cs="Arial"/>
+          <w:sz w:val="22"/>
+          <w:szCs w:val="22"/>
+        </w:rPr>
+        <w:t>Timeframe: 2 weeks</w:t>
+      </w:r>
+    </w:p>
+    <w:p>
+      <w:pPr>
+        <w:pStyle w:val="ListParagraph"/>
+        <w:numPr>
+          <w:ilvl w:val="1"/>
+          <w:numId w:val="11"/>
+        </w:numPr>
+        <w:rPr>
+          <w:rFonts w:ascii="Times" w:hAnsi="Times" w:cs="Times New Roman"/>
+          <w:sz w:val="20"/>
+          <w:szCs w:val="20"/>
+        </w:rPr>
+      </w:pPr>
+      <w:r>
+        <w:rPr>
+          <w:rFonts w:ascii="Arial" w:hAnsi="Arial" w:cs="Arial"/>
+          <w:sz w:val="22"/>
+          <w:szCs w:val="22"/>
+        </w:rPr>
+        <w:t>Analysis</w:t>
+      </w:r>
+    </w:p>
+    <w:p>
+      <w:pPr>
+        <w:pStyle w:val="ListParagraph"/>
+        <w:numPr>
+          <w:ilvl w:val="2"/>
+          <w:numId w:val="11"/>
+        </w:numPr>
+        <w:rPr>
+          <w:rFonts w:ascii="Times" w:hAnsi="Times" w:cs="Times New Roman"/>
+          <w:sz w:val="20"/>
+          <w:szCs w:val="20"/>
+        </w:rPr>
+      </w:pPr>
+      <w:r>
+        <w:rPr>
+          <w:rFonts w:ascii="Arial" w:hAnsi="Arial" w:cs="Arial"/>
+          <w:sz w:val="22"/>
+          <w:szCs w:val="22"/>
+        </w:rPr>
+        <w:t xml:space="preserve">Engineering team takes these requirements and analyzes them, asking questions as needed. Product manager updates </w:t>
+      </w:r>
+      <w:proofErr w:type="gramStart"/>
+      <w:r>
+        <w:rPr>
+          <w:rFonts w:ascii="Arial" w:hAnsi="Arial" w:cs="Arial"/>
+          <w:sz w:val="22"/>
+          <w:szCs w:val="22"/>
+        </w:rPr>
+        <w:t>documents</w:t>
+      </w:r>
+      <w:proofErr w:type="gramEnd"/>
+      <w:r>
+        <w:rPr>
+          <w:rFonts w:ascii="Arial" w:hAnsi="Arial" w:cs="Arial"/>
+          <w:sz w:val="22"/>
+          <w:szCs w:val="22"/>
+        </w:rPr>
+        <w:t xml:space="preserve"> as questions are resolved.</w:t>
+      </w:r>
+    </w:p>
+    <w:p>
+      <w:pPr>
+        <w:pStyle w:val="ListParagraph"/>
+        <w:numPr>
+          <w:ilvl w:val="2"/>
+          <w:numId w:val="11"/>
+        </w:numPr>
+        <w:rPr>
+          <w:rFonts w:ascii="Times" w:hAnsi="Times" w:cs="Times New Roman"/>
+          <w:sz w:val="20"/>
+          <w:szCs w:val="20"/>
+        </w:rPr>
+      </w:pPr>
+      <w:r>
+        <w:rPr>
+          <w:rFonts w:ascii="Arial" w:hAnsi="Arial" w:cs="Arial"/>
+          <w:sz w:val="22"/>
+          <w:szCs w:val="22"/>
+        </w:rPr>
+        <w:t>Timeframe: 1 week</w:t>
+      </w:r>
+    </w:p>
+    <w:p>
+      <w:pPr>
+        <w:pStyle w:val="ListParagraph"/>
+        <w:numPr>
+          <w:ilvl w:val="1"/>
+          <w:numId w:val="11"/>
+        </w:numPr>
+        <w:rPr>
+          <w:rFonts w:ascii="Times" w:hAnsi="Times" w:cs="Times New Roman"/>
+          <w:sz w:val="20"/>
+          <w:szCs w:val="20"/>
+        </w:rPr>
+      </w:pPr>
+      <w:r>
+        <w:rPr>
+          <w:rFonts w:ascii="Arial" w:hAnsi="Arial" w:cs="Arial"/>
+          <w:sz w:val="22"/>
+          <w:szCs w:val="22"/>
+        </w:rPr>
+        <w:t>Design</w:t>
+      </w:r>
+    </w:p>
+    <w:p>
+      <w:pPr>
+        <w:pStyle w:val="ListParagraph"/>
+        <w:numPr>
+          <w:ilvl w:val="2"/>
+          <w:numId w:val="11"/>
+        </w:numPr>
+        <w:rPr>
+          <w:rFonts w:ascii="Times" w:hAnsi="Times" w:cs="Times New Roman"/>
+          <w:sz w:val="20"/>
+          <w:szCs w:val="20"/>
+        </w:rPr>
+      </w:pPr>
+      <w:r>
+        <w:rPr>
+          <w:rFonts w:ascii="Arial" w:hAnsi="Arial" w:cs="Arial"/>
+          <w:sz w:val="22"/>
+          <w:szCs w:val="22"/>
+        </w:rPr>
+        <w:t>Engineering team creates a design for functionality, including database design, mock-ups and workflows</w:t>
+      </w:r>
+    </w:p>
+    <w:p>
+      <w:pPr>
+        <w:pStyle w:val="ListParagraph"/>
+        <w:numPr>
+          <w:ilvl w:val="2"/>
+          <w:numId w:val="11"/>
+        </w:numPr>
+        <w:rPr>
+          <w:rFonts w:ascii="Times" w:hAnsi="Times" w:cs="Times New Roman"/>
+          <w:sz w:val="20"/>
+          <w:szCs w:val="20"/>
+        </w:rPr>
+      </w:pPr>
+      <w:r>
+        <w:rPr>
+          <w:rFonts w:ascii="Arial" w:hAnsi="Arial" w:cs="Arial"/>
+          <w:sz w:val="22"/>
+          <w:szCs w:val="22"/>
+        </w:rPr>
+        <w:t>Timeframe: 3 weeks</w:t>
+      </w:r>
+    </w:p>
+    <w:p>
+      <w:pPr>
+        <w:pStyle w:val="ListParagraph"/>
+        <w:numPr>
+          <w:ilvl w:val="1"/>
+          <w:numId w:val="11"/>
+        </w:numPr>
+        <w:rPr>
+          <w:rFonts w:ascii="Times" w:hAnsi="Times" w:cs="Times New Roman"/>
+          <w:sz w:val="20"/>
+          <w:szCs w:val="20"/>
+        </w:rPr>
+      </w:pPr>
+      <w:r>
+        <w:rPr>
+          <w:rFonts w:ascii="Arial" w:hAnsi="Arial" w:cs="Arial"/>
+          <w:sz w:val="22"/>
+          <w:szCs w:val="22"/>
+        </w:rPr>
+        <w:t>Implementation</w:t>
+      </w:r>
+    </w:p>
+    <w:p>
+      <w:pPr>
+        <w:pStyle w:val="ListParagraph"/>
+        <w:numPr>
+          <w:ilvl w:val="2"/>
+          <w:numId w:val="11"/>
+        </w:numPr>
+        <w:rPr>
+          <w:rFonts w:ascii="Times" w:hAnsi="Times" w:cs="Times New Roman"/>
+          <w:sz w:val="20"/>
+          <w:szCs w:val="20"/>
+        </w:rPr>
+      </w:pPr>
+      <w:r>
+        <w:rPr>
+          <w:rFonts w:ascii="Arial" w:hAnsi="Arial" w:cs="Arial"/>
+          <w:sz w:val="22"/>
+          <w:szCs w:val="22"/>
+        </w:rPr>
+        <w:t>Engineering team develops functionality and prepares it for testing</w:t>
+      </w:r>
+    </w:p>
+    <w:p>
+      <w:pPr>
+        <w:pStyle w:val="ListParagraph"/>
+        <w:numPr>
+          <w:ilvl w:val="2"/>
+          <w:numId w:val="11"/>
+        </w:numPr>
+        <w:rPr>
+          <w:rFonts w:ascii="Times" w:hAnsi="Times" w:cs="Times New Roman"/>
+          <w:sz w:val="20"/>
+          <w:szCs w:val="20"/>
+        </w:rPr>
+      </w:pPr>
+      <w:r>
+        <w:rPr>
+          <w:rFonts w:ascii="Arial" w:hAnsi="Arial" w:cs="Arial"/>
+          <w:sz w:val="22"/>
+          <w:szCs w:val="22"/>
+        </w:rPr>
+        <w:t>Timeframe: 1 week</w:t>
+      </w:r>
+    </w:p>
+    <w:p>
+      <w:pPr>
+        <w:pStyle w:val="ListParagraph"/>
+        <w:numPr>
+          <w:ilvl w:val="1"/>
+          <w:numId w:val="11"/>
+        </w:numPr>
+        <w:rPr>
+          <w:rFonts w:ascii="Times" w:hAnsi="Times" w:cs="Times New Roman"/>
+          <w:sz w:val="20"/>
+          <w:szCs w:val="20"/>
+        </w:rPr>
+      </w:pPr>
+      <w:r>
+        <w:rPr>
+          <w:rFonts w:ascii="Arial" w:hAnsi="Arial" w:cs="Arial"/>
+          <w:sz w:val="22"/>
+          <w:szCs w:val="22"/>
+        </w:rPr>
+        <w:t>Software Product Testing</w:t>
+      </w:r>
+    </w:p>
+    <w:p>
+      <w:pPr>
+        <w:pStyle w:val="ListParagraph"/>
+        <w:numPr>
+          <w:ilvl w:val="2"/>
+          <w:numId w:val="11"/>
+        </w:numPr>
+        <w:rPr>
+          <w:rFonts w:ascii="Times" w:hAnsi="Times" w:cs="Times New Roman"/>
+          <w:sz w:val="20"/>
+          <w:szCs w:val="20"/>
+        </w:rPr>
+      </w:pPr>
+      <w:r>
+        <w:rPr>
+          <w:rFonts w:ascii="Arial" w:hAnsi="Arial" w:cs="Arial"/>
+          <w:sz w:val="22"/>
+          <w:szCs w:val="22"/>
+        </w:rPr>
+        <w:t>Product team tests entire functionality</w:t>
+      </w:r>
+    </w:p>
+    <w:p>
+      <w:pPr>
+        <w:pStyle w:val="ListParagraph"/>
+        <w:numPr>
+          <w:ilvl w:val="2"/>
+          <w:numId w:val="11"/>
+        </w:numPr>
+        <w:rPr>
+          <w:rFonts w:ascii="Times" w:hAnsi="Times" w:cs="Times New Roman"/>
+          <w:sz w:val="20"/>
+          <w:szCs w:val="20"/>
+        </w:rPr>
+      </w:pPr>
+      <w:r>
+        <w:rPr>
+          <w:rFonts w:ascii="Arial" w:hAnsi="Arial" w:cs="Arial"/>
+          <w:sz w:val="22"/>
+          <w:szCs w:val="22"/>
+        </w:rPr>
+        <w:t>Timeframe: 2 weeks</w:t>
+      </w:r>
+    </w:p>
+    <w:p>
+      <w:pPr>
+        <w:pStyle w:val="ListParagraph"/>
+        <w:numPr>
+          <w:ilvl w:val="1"/>
+          <w:numId w:val="11"/>
+        </w:numPr>
+        <w:rPr>
+          <w:rFonts w:ascii="Times" w:hAnsi="Times" w:cs="Times New Roman"/>
+          <w:sz w:val="20"/>
+          <w:szCs w:val="20"/>
+        </w:rPr>
+      </w:pPr>
+      <w:r>
+        <w:rPr>
+          <w:rFonts w:ascii="Arial" w:hAnsi="Arial" w:cs="Arial"/>
+          <w:sz w:val="22"/>
+          <w:szCs w:val="22"/>
+        </w:rPr>
+        <w:t>Release</w:t>
+      </w:r>
+    </w:p>
+    <w:p>
+      <w:pPr>
+        <w:pStyle w:val="ListParagraph"/>
+        <w:numPr>
+          <w:ilvl w:val="2"/>
+          <w:numId w:val="11"/>
+        </w:numPr>
+        <w:rPr>
+          <w:rFonts w:ascii="Times" w:hAnsi="Times" w:cs="Times New Roman"/>
+          <w:sz w:val="20"/>
+          <w:szCs w:val="20"/>
+        </w:rPr>
+      </w:pPr>
+      <w:r>
+        <w:rPr>
+          <w:rFonts w:ascii="Arial" w:hAnsi="Arial" w:cs="Arial"/>
+          <w:sz w:val="22"/>
+          <w:szCs w:val="22"/>
+        </w:rPr>
+        <w:t>The product functionality is released</w:t>
+      </w:r>
+    </w:p>
+    <w:p>
+      <w:pPr>
+        <w:pStyle w:val="ListParagraph"/>
+        <w:numPr>
+          <w:ilvl w:val="1"/>
+          <w:numId w:val="11"/>
+        </w:numPr>
+        <w:rPr>
+          <w:rFonts w:ascii="Times" w:hAnsi="Times" w:cs="Times New Roman"/>
+          <w:sz w:val="20"/>
+          <w:szCs w:val="20"/>
+        </w:rPr>
+      </w:pPr>
+      <w:r>
+        <w:rPr>
+          <w:rFonts w:ascii="Arial" w:hAnsi="Arial" w:cs="Arial"/>
+          <w:sz w:val="22"/>
+          <w:szCs w:val="22"/>
+        </w:rPr>
+        <w:t>Note: if any changes to the design occur during this workflow, the project would have to return to the second or third phase and restart the process</w:t>
+      </w:r>
+    </w:p>
+    <w:p>
+      <w:pPr>
+        <w:rPr>
+          <w:rFonts w:ascii="Arial" w:eastAsia="Times New Roman" w:hAnsi="Arial" w:cs="Arial"/>
+          <w:sz w:val="22"/>
+          <w:szCs w:val="22"/>
+        </w:rPr>
+      </w:pPr>
+    </w:p>
+    <w:p>
+      <w:pPr>
+        <w:rPr>
+          <w:rFonts w:ascii="Times" w:eastAsia="Times New Roman" w:hAnsi="Times" w:cs="Times New Roman"/>
+          <w:sz w:val="20"/>
+          <w:szCs w:val="20"/>
+        </w:rPr>
+      </w:pPr>
+    </w:p>
+    <w:p>
+      <w:pPr>
+        <w:rPr>
           <w:rFonts w:ascii="Times" w:hAnsi="Times" w:cs="Times New Roman"/>
           <w:sz w:val="20"/>
           <w:szCs w:val="20"/>
@@ -3686,6 +4291,33 @@
             <w:u w:val="single"/>
           </w:rPr>
           <w:t>http://cabforward.com/waterfallmethodofsoftwaredevelopment/</w:t>
+        </w:r>
+      </w:hyperlink>
+    </w:p>
+    <w:p>
+      <w:pPr>
+        <w:numPr>
+          <w:ilvl w:val="0"/>
+          <w:numId w:val="10"/>
+        </w:numPr>
+        <w:spacing w:before="100" w:beforeAutospacing="1" w:after="100" w:afterAutospacing="1"/>
+        <w:textAlignment w:val="baseline"/>
+        <w:rPr>
+          <w:rFonts w:ascii="Arial" w:eastAsia="Times New Roman" w:hAnsi="Arial" w:cs="Times New Roman"/>
+          <w:color w:val="000000"/>
+          <w:sz w:val="22"/>
+          <w:szCs w:val="22"/>
+        </w:rPr>
+      </w:pPr>
+      <w:hyperlink r:id="rId12" w:history="1">
+        <w:r>
+          <w:rPr>
+            <w:rStyle w:val="Hyperlink"/>
+            <w:rFonts w:ascii="Arial" w:eastAsia="Times New Roman" w:hAnsi="Arial" w:cs="Times New Roman"/>
+            <w:sz w:val="22"/>
+            <w:szCs w:val="22"/>
+          </w:rPr>
+          <w:t>http://www.marsdd.com/mars-library/product-development-the-waterfall-methodology-model-in-software-development/</w:t>
         </w:r>
       </w:hyperlink>
     </w:p>
@@ -4613,6 +5245,119 @@
     </w:lvl>
   </w:abstractNum>
   <w:abstractNum w:abstractNumId="6">
+    <w:nsid w:val="732D5AB7"/>
+    <w:multiLevelType w:val="hybridMultilevel"/>
+    <w:tmpl w:val="E578EB4C"/>
+    <w:lvl w:ilvl="0" w:tplc="04090001">
+      <w:start w:val="1"/>
+      <w:numFmt w:val="bullet"/>
+      <w:lvlText w:val=""/>
+      <w:lvlJc w:val="left"/>
+      <w:pPr>
+        <w:ind w:left="720" w:hanging="360"/>
+      </w:pPr>
+      <w:rPr>
+        <w:rFonts w:ascii="Symbol" w:hAnsi="Symbol" w:hint="default"/>
+      </w:rPr>
+    </w:lvl>
+    <w:lvl w:ilvl="1" w:tplc="04090003">
+      <w:start w:val="1"/>
+      <w:numFmt w:val="bullet"/>
+      <w:lvlText w:val="o"/>
+      <w:lvlJc w:val="left"/>
+      <w:pPr>
+        <w:ind w:left="1440" w:hanging="360"/>
+      </w:pPr>
+      <w:rPr>
+        <w:rFonts w:ascii="Courier New" w:hAnsi="Courier New" w:cs="Courier New" w:hint="default"/>
+      </w:rPr>
+    </w:lvl>
+    <w:lvl w:ilvl="2" w:tplc="04090005">
+      <w:start w:val="1"/>
+      <w:numFmt w:val="bullet"/>
+      <w:lvlText w:val=""/>
+      <w:lvlJc w:val="left"/>
+      <w:pPr>
+        <w:ind w:left="2160" w:hanging="360"/>
+      </w:pPr>
+      <w:rPr>
+        <w:rFonts w:ascii="Wingdings" w:hAnsi="Wingdings" w:hint="default"/>
+      </w:rPr>
+    </w:lvl>
+    <w:lvl w:ilvl="3" w:tplc="04090001">
+      <w:start w:val="1"/>
+      <w:numFmt w:val="bullet"/>
+      <w:lvlText w:val=""/>
+      <w:lvlJc w:val="left"/>
+      <w:pPr>
+        <w:ind w:left="2880" w:hanging="360"/>
+      </w:pPr>
+      <w:rPr>
+        <w:rFonts w:ascii="Symbol" w:hAnsi="Symbol" w:hint="default"/>
+      </w:rPr>
+    </w:lvl>
+    <w:lvl w:ilvl="4" w:tplc="04090003" w:tentative="1">
+      <w:start w:val="1"/>
+      <w:numFmt w:val="bullet"/>
+      <w:lvlText w:val="o"/>
+      <w:lvlJc w:val="left"/>
+      <w:pPr>
+        <w:ind w:left="3600" w:hanging="360"/>
+      </w:pPr>
+      <w:rPr>
+        <w:rFonts w:ascii="Courier New" w:hAnsi="Courier New" w:cs="Courier New" w:hint="default"/>
+      </w:rPr>
+    </w:lvl>
+    <w:lvl w:ilvl="5" w:tplc="04090005" w:tentative="1">
+      <w:start w:val="1"/>
+      <w:numFmt w:val="bullet"/>
+      <w:lvlText w:val=""/>
+      <w:lvlJc w:val="left"/>
+      <w:pPr>
+        <w:ind w:left="4320" w:hanging="360"/>
+      </w:pPr>
+      <w:rPr>
+        <w:rFonts w:ascii="Wingdings" w:hAnsi="Wingdings" w:hint="default"/>
+      </w:rPr>
+    </w:lvl>
+    <w:lvl w:ilvl="6" w:tplc="04090001" w:tentative="1">
+      <w:start w:val="1"/>
+      <w:numFmt w:val="bullet"/>
+      <w:lvlText w:val=""/>
+      <w:lvlJc w:val="left"/>
+      <w:pPr>
+        <w:ind w:left="5040" w:hanging="360"/>
+      </w:pPr>
+      <w:rPr>
+        <w:rFonts w:ascii="Symbol" w:hAnsi="Symbol" w:hint="default"/>
+      </w:rPr>
+    </w:lvl>
+    <w:lvl w:ilvl="7" w:tplc="04090003" w:tentative="1">
+      <w:start w:val="1"/>
+      <w:numFmt w:val="bullet"/>
+      <w:lvlText w:val="o"/>
+      <w:lvlJc w:val="left"/>
+      <w:pPr>
+        <w:ind w:left="5760" w:hanging="360"/>
+      </w:pPr>
+      <w:rPr>
+        <w:rFonts w:ascii="Courier New" w:hAnsi="Courier New" w:cs="Courier New" w:hint="default"/>
+      </w:rPr>
+    </w:lvl>
+    <w:lvl w:ilvl="8" w:tplc="04090005" w:tentative="1">
+      <w:start w:val="1"/>
+      <w:numFmt w:val="bullet"/>
+      <w:lvlText w:val=""/>
+      <w:lvlJc w:val="left"/>
+      <w:pPr>
+        <w:ind w:left="6480" w:hanging="360"/>
+      </w:pPr>
+      <w:rPr>
+        <w:rFonts w:ascii="Wingdings" w:hAnsi="Wingdings" w:hint="default"/>
+      </w:rPr>
+    </w:lvl>
+  </w:abstractNum>
+  <w:abstractNum w:abstractNumId="7">
     <w:nsid w:val="739F6429"/>
     <w:multiLevelType w:val="multilevel"/>
     <w:tmpl w:val="964666E4"/>
@@ -4761,7 +5506,7 @@
       </w:rPr>
     </w:lvl>
   </w:abstractNum>
-  <w:abstractNum w:abstractNumId="7">
+  <w:abstractNum w:abstractNumId="8">
     <w:nsid w:val="789C3E86"/>
     <w:multiLevelType w:val="multilevel"/>
     <w:tmpl w:val="B9AA27D8"/>
@@ -4914,10 +5659,10 @@
     <w:abstractNumId w:val="4"/>
   </w:num>
   <w:num w:numId="2">
-    <w:abstractNumId w:val="6"/>
+    <w:abstractNumId w:val="7"/>
   </w:num>
   <w:num w:numId="3">
-    <w:abstractNumId w:val="6"/>
+    <w:abstractNumId w:val="7"/>
     <w:lvlOverride w:ilvl="3">
       <w:lvl w:ilvl="3">
         <w:numFmt w:val="bullet"/>
@@ -4940,7 +5685,7 @@
     <w:abstractNumId w:val="5"/>
   </w:num>
   <w:num w:numId="5">
-    <w:abstractNumId w:val="7"/>
+    <w:abstractNumId w:val="8"/>
   </w:num>
   <w:num w:numId="6">
     <w:abstractNumId w:val="0"/>
@@ -4973,6 +5718,9 @@
   </w:num>
   <w:num w:numId="10">
     <w:abstractNumId w:val="2"/>
+  </w:num>
+  <w:num w:numId="11">
+    <w:abstractNumId w:val="6"/>
   </w:num>
 </w:numbering>
 </file>
@@ -5179,13 +5927,23 @@
     <w:name w:val="Hyperlink"/>
     <w:basedOn w:val="DefaultParagraphFont"/>
     <w:uiPriority w:val="99"/>
-    <w:semiHidden/>
     <w:unhideWhenUsed/>
     <w:rsid w:val="00E70573"/>
     <w:rPr>
       <w:color w:val="0000FF"/>
       <w:u w:val="single"/>
     </w:rPr>
+  </w:style>
+  <w:style w:type="paragraph" w:styleId="ListParagraph">
+    <w:name w:val="List Paragraph"/>
+    <w:basedOn w:val="Normal"/>
+    <w:uiPriority w:val="34"/>
+    <w:qFormat/>
+    <w:rsid w:val="006E1E02"/>
+    <w:pPr>
+      <w:ind w:left="720"/>
+      <w:contextualSpacing/>
+    </w:pPr>
   </w:style>
 </w:styles>
 </file>
@@ -5392,13 +6150,23 @@
     <w:name w:val="Hyperlink"/>
     <w:basedOn w:val="DefaultParagraphFont"/>
     <w:uiPriority w:val="99"/>
-    <w:semiHidden/>
     <w:unhideWhenUsed/>
     <w:rsid w:val="00E70573"/>
     <w:rPr>
       <w:color w:val="0000FF"/>
       <w:u w:val="single"/>
     </w:rPr>
+  </w:style>
+  <w:style w:type="paragraph" w:styleId="ListParagraph">
+    <w:name w:val="List Paragraph"/>
+    <w:basedOn w:val="Normal"/>
+    <w:uiPriority w:val="34"/>
+    <w:qFormat/>
+    <w:rsid w:val="006E1E02"/>
+    <w:pPr>
+      <w:ind w:left="720"/>
+      <w:contextualSpacing/>
+    </w:pPr>
   </w:style>
 </w:styles>
 </file>

--- a/Waterfall Method_Presentation Notes.docx
+++ b/Waterfall Method_Presentation Notes.docx
@@ -143,6 +143,15 @@
         </w:rPr>
         <w:t>Winston W. Royce wrote an article that first formally describe the waterfall method</w:t>
       </w:r>
+      <w:r>
+        <w:rPr>
+          <w:rFonts w:ascii="Arial" w:hAnsi="Arial" w:cs="Times New Roman"/>
+          <w:color w:val="000000"/>
+          <w:sz w:val="22"/>
+          <w:szCs w:val="22"/>
+        </w:rPr>
+        <w:t xml:space="preserve"> (1970)</w:t>
+      </w:r>
     </w:p>
     <w:p>
       <w:pPr>
@@ -376,6 +385,209 @@
           <w:szCs w:val="22"/>
         </w:rPr>
         <w:t xml:space="preserve"> phase acts as the input for the next phase sequentially</w:t>
+      </w:r>
+    </w:p>
+    <w:p>
+      <w:pPr>
+        <w:numPr>
+          <w:ilvl w:val="0"/>
+          <w:numId w:val="1"/>
+        </w:numPr>
+        <w:textAlignment w:val="baseline"/>
+        <w:rPr>
+          <w:rFonts w:ascii="Arial" w:hAnsi="Arial" w:cs="Times New Roman"/>
+          <w:color w:val="000000"/>
+          <w:sz w:val="22"/>
+          <w:szCs w:val="22"/>
+        </w:rPr>
+      </w:pPr>
+      <w:r>
+        <w:rPr>
+          <w:rFonts w:ascii="Arial" w:hAnsi="Arial" w:cs="Times New Roman"/>
+          <w:color w:val="000000"/>
+          <w:sz w:val="22"/>
+          <w:szCs w:val="22"/>
+        </w:rPr>
+        <w:t>Why still used</w:t>
+      </w:r>
+    </w:p>
+    <w:p>
+      <w:pPr>
+        <w:numPr>
+          <w:ilvl w:val="1"/>
+          <w:numId w:val="1"/>
+        </w:numPr>
+        <w:textAlignment w:val="baseline"/>
+        <w:rPr>
+          <w:rFonts w:ascii="Arial" w:hAnsi="Arial" w:cs="Times New Roman"/>
+          <w:color w:val="000000"/>
+          <w:sz w:val="22"/>
+          <w:szCs w:val="22"/>
+        </w:rPr>
+      </w:pPr>
+      <w:r>
+        <w:rPr>
+          <w:rFonts w:ascii="Arial" w:hAnsi="Arial" w:cs="Times New Roman"/>
+          <w:color w:val="000000"/>
+          <w:sz w:val="22"/>
+          <w:szCs w:val="22"/>
+        </w:rPr>
+        <w:t>Science often works</w:t>
+      </w:r>
+    </w:p>
+    <w:p>
+      <w:pPr>
+        <w:numPr>
+          <w:ilvl w:val="2"/>
+          <w:numId w:val="1"/>
+        </w:numPr>
+        <w:textAlignment w:val="baseline"/>
+        <w:rPr>
+          <w:rFonts w:ascii="Arial" w:hAnsi="Arial" w:cs="Times New Roman"/>
+          <w:color w:val="000000"/>
+          <w:sz w:val="22"/>
+          <w:szCs w:val="22"/>
+        </w:rPr>
+      </w:pPr>
+      <w:r>
+        <w:rPr>
+          <w:rFonts w:ascii="Arial" w:hAnsi="Arial" w:cs="Times New Roman"/>
+          <w:color w:val="000000"/>
+          <w:sz w:val="22"/>
+          <w:szCs w:val="22"/>
+        </w:rPr>
+        <w:t>Look at the scientific articles on software engineering that discuss the waterfall</w:t>
+      </w:r>
+    </w:p>
+    <w:p>
+      <w:pPr>
+        <w:numPr>
+          <w:ilvl w:val="3"/>
+          <w:numId w:val="1"/>
+        </w:numPr>
+        <w:textAlignment w:val="baseline"/>
+        <w:rPr>
+          <w:rFonts w:ascii="Arial" w:hAnsi="Arial" w:cs="Times New Roman"/>
+          <w:color w:val="000000"/>
+          <w:sz w:val="22"/>
+          <w:szCs w:val="22"/>
+        </w:rPr>
+      </w:pPr>
+      <w:r>
+        <w:rPr>
+          <w:rFonts w:ascii="Arial" w:hAnsi="Arial" w:cs="Times New Roman"/>
+          <w:color w:val="000000"/>
+          <w:sz w:val="22"/>
+          <w:szCs w:val="22"/>
+        </w:rPr>
+        <w:t>All cite Royce’s articl</w:t>
+      </w:r>
+      <w:bookmarkStart w:id="0" w:name="_GoBack"/>
+      <w:bookmarkEnd w:id="0"/>
+      <w:r>
+        <w:rPr>
+          <w:rFonts w:ascii="Arial" w:hAnsi="Arial" w:cs="Times New Roman"/>
+          <w:color w:val="000000"/>
+          <w:sz w:val="22"/>
+          <w:szCs w:val="22"/>
+        </w:rPr>
+        <w:t>e</w:t>
+      </w:r>
+    </w:p>
+    <w:p>
+      <w:pPr>
+        <w:numPr>
+          <w:ilvl w:val="3"/>
+          <w:numId w:val="1"/>
+        </w:numPr>
+        <w:textAlignment w:val="baseline"/>
+        <w:rPr>
+          <w:rFonts w:ascii="Arial" w:hAnsi="Arial" w:cs="Times New Roman"/>
+          <w:color w:val="000000"/>
+          <w:sz w:val="22"/>
+          <w:szCs w:val="22"/>
+        </w:rPr>
+      </w:pPr>
+      <w:r>
+        <w:rPr>
+          <w:rFonts w:ascii="Arial" w:hAnsi="Arial" w:cs="Times New Roman"/>
+          <w:color w:val="000000"/>
+          <w:sz w:val="22"/>
+          <w:szCs w:val="22"/>
+        </w:rPr>
+        <w:t>Are saying something like “The waterfall is a proven method (Royce 1970)”</w:t>
+      </w:r>
+    </w:p>
+    <w:p>
+      <w:pPr>
+        <w:numPr>
+          <w:ilvl w:val="2"/>
+          <w:numId w:val="1"/>
+        </w:numPr>
+        <w:textAlignment w:val="baseline"/>
+        <w:rPr>
+          <w:rFonts w:ascii="Arial" w:hAnsi="Arial" w:cs="Times New Roman"/>
+          <w:color w:val="000000"/>
+          <w:sz w:val="22"/>
+          <w:szCs w:val="22"/>
+        </w:rPr>
+      </w:pPr>
+      <w:r>
+        <w:rPr>
+          <w:rFonts w:ascii="Arial" w:hAnsi="Arial" w:cs="Times New Roman"/>
+          <w:color w:val="000000"/>
+          <w:sz w:val="22"/>
+          <w:szCs w:val="22"/>
+        </w:rPr>
+        <w:t>Based their claims on an article that actually says the opposite</w:t>
+      </w:r>
+    </w:p>
+    <w:p>
+      <w:pPr>
+        <w:numPr>
+          <w:ilvl w:val="2"/>
+          <w:numId w:val="1"/>
+        </w:numPr>
+        <w:textAlignment w:val="baseline"/>
+        <w:rPr>
+          <w:rFonts w:ascii="Arial" w:hAnsi="Arial" w:cs="Times New Roman"/>
+          <w:color w:val="000000"/>
+          <w:sz w:val="22"/>
+          <w:szCs w:val="22"/>
+        </w:rPr>
+      </w:pPr>
+      <w:r>
+        <w:rPr>
+          <w:rFonts w:ascii="Arial" w:hAnsi="Arial" w:cs="Times New Roman"/>
+          <w:color w:val="000000"/>
+          <w:sz w:val="22"/>
+          <w:szCs w:val="22"/>
+        </w:rPr>
+        <w:t>Researchers just cite something because everyone else does so as well and don’t really read the publications that they refer to</w:t>
+      </w:r>
+    </w:p>
+    <w:p>
+      <w:pPr>
+        <w:numPr>
+          <w:ilvl w:val="2"/>
+          <w:numId w:val="1"/>
+        </w:numPr>
+        <w:textAlignment w:val="baseline"/>
+        <w:rPr>
+          <w:rFonts w:ascii="Arial" w:hAnsi="Arial" w:cs="Times New Roman"/>
+          <w:color w:val="000000"/>
+          <w:sz w:val="22"/>
+          <w:szCs w:val="22"/>
+        </w:rPr>
+      </w:pPr>
+      <w:r>
+        <w:rPr>
+          <w:rFonts w:ascii="Arial" w:hAnsi="Arial" w:cs="Times New Roman"/>
+          <w:color w:val="000000"/>
+          <w:sz w:val="22"/>
+          <w:szCs w:val="22"/>
+        </w:rPr>
+        <w:t>Eventually an often cited claim becomes a fact</w:t>
       </w:r>
     </w:p>
     <w:p>
@@ -620,6 +832,7 @@
           <w:sz w:val="22"/>
           <w:szCs w:val="22"/>
         </w:rPr>
+        <w:lastRenderedPageBreak/>
         <w:t>Implementation</w:t>
       </w:r>
       <w:r>
@@ -820,7 +1033,6 @@
           <w:sz w:val="22"/>
           <w:szCs w:val="22"/>
         </w:rPr>
-        <w:lastRenderedPageBreak/>
         <w:t>any</w:t>
       </w:r>
       <w:proofErr w:type="gramEnd"/>
@@ -4336,8 +4548,33 @@
           <w:szCs w:val="22"/>
         </w:rPr>
       </w:pPr>
-      <w:bookmarkStart w:id="0" w:name="_GoBack"/>
-      <w:bookmarkEnd w:id="0"/>
+      <w:hyperlink r:id="rId13" w:history="1">
+        <w:r>
+          <w:rPr>
+            <w:rStyle w:val="Hyperlink"/>
+            <w:rFonts w:ascii="Arial" w:eastAsia="Times New Roman" w:hAnsi="Arial" w:cs="Times New Roman"/>
+            <w:sz w:val="22"/>
+            <w:szCs w:val="22"/>
+          </w:rPr>
+          <w:t>http://tarmo.fi/blog/2005/09/dont-draw-diagrams-of-wrong-practices-or-why-people-still-believe-in-the-waterfall-model/</w:t>
+        </w:r>
+      </w:hyperlink>
+    </w:p>
+    <w:p>
+      <w:pPr>
+        <w:numPr>
+          <w:ilvl w:val="0"/>
+          <w:numId w:val="10"/>
+        </w:numPr>
+        <w:spacing w:before="100" w:beforeAutospacing="1" w:after="100" w:afterAutospacing="1"/>
+        <w:textAlignment w:val="baseline"/>
+        <w:rPr>
+          <w:rFonts w:ascii="Arial" w:eastAsia="Times New Roman" w:hAnsi="Arial" w:cs="Times New Roman"/>
+          <w:color w:val="000000"/>
+          <w:sz w:val="22"/>
+          <w:szCs w:val="22"/>
+        </w:rPr>
+      </w:pPr>
     </w:p>
     <w:sectPr>
       <w:pgSz w:w="12240" w:h="15840"/>
@@ -4982,7 +5219,7 @@
         <w:sz w:val="20"/>
       </w:rPr>
     </w:lvl>
-    <w:lvl w:ilvl="2" w:tentative="1">
+    <w:lvl w:ilvl="2">
       <w:start w:val="1"/>
       <w:numFmt w:val="bullet"/>
       <w:lvlText w:val=""/>
@@ -4998,7 +5235,7 @@
         <w:sz w:val="20"/>
       </w:rPr>
     </w:lvl>
-    <w:lvl w:ilvl="3" w:tentative="1">
+    <w:lvl w:ilvl="3">
       <w:start w:val="1"/>
       <w:numFmt w:val="bullet"/>
       <w:lvlText w:val=""/>

--- a/Waterfall Method_Presentation Notes.docx
+++ b/Waterfall Method_Presentation Notes.docx
@@ -4351,8 +4351,6 @@
         </w:rPr>
         <w:t>Peter DeGrace</w:t>
       </w:r>
-      <w:bookmarkStart w:id="0" w:name="_GoBack"/>
-      <w:bookmarkEnd w:id="0"/>
     </w:p>
     <w:p>
       <w:pPr>
@@ -4847,6 +4845,35 @@
           <w:szCs w:val="22"/>
         </w:rPr>
       </w:pPr>
+      <w:hyperlink r:id="rId14" w:history="1">
+        <w:r>
+          <w:rPr>
+            <w:rStyle w:val="Hyperlink"/>
+            <w:rFonts w:ascii="Arial" w:eastAsia="Times New Roman" w:hAnsi="Arial" w:cs="Times New Roman"/>
+            <w:sz w:val="22"/>
+            <w:szCs w:val="22"/>
+          </w:rPr>
+          <w:t>http://www.slideshare.net/BHARGAV_VISANI/waterfall-model</w:t>
+        </w:r>
+      </w:hyperlink>
+    </w:p>
+    <w:p>
+      <w:pPr>
+        <w:numPr>
+          <w:ilvl w:val="0"/>
+          <w:numId w:val="10"/>
+        </w:numPr>
+        <w:spacing w:before="100" w:beforeAutospacing="1" w:after="100" w:afterAutospacing="1"/>
+        <w:textAlignment w:val="baseline"/>
+        <w:rPr>
+          <w:rFonts w:ascii="Arial" w:eastAsia="Times New Roman" w:hAnsi="Arial" w:cs="Times New Roman"/>
+          <w:color w:val="000000"/>
+          <w:sz w:val="22"/>
+          <w:szCs w:val="22"/>
+        </w:rPr>
+      </w:pPr>
+      <w:bookmarkStart w:id="0" w:name="_GoBack"/>
+      <w:bookmarkEnd w:id="0"/>
     </w:p>
     <w:sectPr>
       <w:pgSz w:w="12240" w:h="15840"/>

--- a/Waterfall Method_Presentation Notes.docx
+++ b/Waterfall Method_Presentation Notes.docx
@@ -64,14 +64,25 @@
           <w:szCs w:val="22"/>
         </w:rPr>
       </w:pPr>
-      <w:r>
-        <w:rPr>
-          <w:rFonts w:ascii="Arial" w:hAnsi="Arial" w:cs="Times New Roman"/>
-          <w:color w:val="000000"/>
-          <w:sz w:val="22"/>
-          <w:szCs w:val="22"/>
-        </w:rPr>
-        <w:t>a sequential design process, used in software development processes, in which progress is seen as flowing steadily downwards (like a waterfall) through the phases of conception, initiation, analysis, design, construction, testing, production/implementation and maintenance</w:t>
+      <w:proofErr w:type="gramStart"/>
+      <w:r>
+        <w:rPr>
+          <w:rFonts w:ascii="Arial" w:hAnsi="Arial" w:cs="Times New Roman"/>
+          <w:color w:val="000000"/>
+          <w:sz w:val="22"/>
+          <w:szCs w:val="22"/>
+        </w:rPr>
+        <w:t>a</w:t>
+      </w:r>
+      <w:proofErr w:type="gramEnd"/>
+      <w:r>
+        <w:rPr>
+          <w:rFonts w:ascii="Arial" w:hAnsi="Arial" w:cs="Times New Roman"/>
+          <w:color w:val="000000"/>
+          <w:sz w:val="22"/>
+          <w:szCs w:val="22"/>
+        </w:rPr>
+        <w:t xml:space="preserve"> sequential design process, used in software development processes, in which progress is seen as flowing steadily downwards (like a waterfall) through the phases of conception, initiation, analysis, design, construction, testing, production/implementation and maintenance</w:t>
       </w:r>
     </w:p>
     <w:p>
@@ -88,14 +99,25 @@
           <w:szCs w:val="22"/>
         </w:rPr>
       </w:pPr>
-      <w:r>
-        <w:rPr>
-          <w:rFonts w:ascii="Arial" w:hAnsi="Arial" w:cs="Times New Roman"/>
-          <w:color w:val="000000"/>
-          <w:sz w:val="22"/>
-          <w:szCs w:val="22"/>
-        </w:rPr>
-        <w:t xml:space="preserve">originated in the manufacturing and construction industries: </w:t>
+      <w:proofErr w:type="gramStart"/>
+      <w:r>
+        <w:rPr>
+          <w:rFonts w:ascii="Arial" w:hAnsi="Arial" w:cs="Times New Roman"/>
+          <w:color w:val="000000"/>
+          <w:sz w:val="22"/>
+          <w:szCs w:val="22"/>
+        </w:rPr>
+        <w:t>originated</w:t>
+      </w:r>
+      <w:proofErr w:type="gramEnd"/>
+      <w:r>
+        <w:rPr>
+          <w:rFonts w:ascii="Arial" w:hAnsi="Arial" w:cs="Times New Roman"/>
+          <w:color w:val="000000"/>
+          <w:sz w:val="22"/>
+          <w:szCs w:val="22"/>
+        </w:rPr>
+        <w:t xml:space="preserve"> in the manufacturing and construction industries: </w:t>
       </w:r>
     </w:p>
     <w:p>
@@ -112,14 +134,25 @@
           <w:szCs w:val="22"/>
         </w:rPr>
       </w:pPr>
-      <w:r>
-        <w:rPr>
-          <w:rFonts w:ascii="Arial" w:hAnsi="Arial" w:cs="Times New Roman"/>
-          <w:color w:val="000000"/>
-          <w:sz w:val="22"/>
-          <w:szCs w:val="22"/>
-        </w:rPr>
-        <w:t>highly structured physical environments in which after the fact changes are prohibitively costly, if not impossible</w:t>
+      <w:proofErr w:type="gramStart"/>
+      <w:r>
+        <w:rPr>
+          <w:rFonts w:ascii="Arial" w:hAnsi="Arial" w:cs="Times New Roman"/>
+          <w:color w:val="000000"/>
+          <w:sz w:val="22"/>
+          <w:szCs w:val="22"/>
+        </w:rPr>
+        <w:t>highly</w:t>
+      </w:r>
+      <w:proofErr w:type="gramEnd"/>
+      <w:r>
+        <w:rPr>
+          <w:rFonts w:ascii="Arial" w:hAnsi="Arial" w:cs="Times New Roman"/>
+          <w:color w:val="000000"/>
+          <w:sz w:val="22"/>
+          <w:szCs w:val="22"/>
+        </w:rPr>
+        <w:t xml:space="preserve"> structured physical environments in which after the fact changes are prohibitively costly, if not impossible</w:t>
       </w:r>
     </w:p>
     <w:p>
@@ -1358,14 +1391,25 @@
           <w:szCs w:val="22"/>
         </w:rPr>
       </w:pPr>
-      <w:r>
-        <w:rPr>
-          <w:rFonts w:ascii="Arial" w:hAnsi="Arial" w:cs="Times New Roman"/>
-          <w:color w:val="000000"/>
-          <w:sz w:val="22"/>
-          <w:szCs w:val="22"/>
-        </w:rPr>
-        <w:t>each unit is developed and tested for its functionality which is referred to as Unit Testing</w:t>
+      <w:proofErr w:type="gramStart"/>
+      <w:r>
+        <w:rPr>
+          <w:rFonts w:ascii="Arial" w:hAnsi="Arial" w:cs="Times New Roman"/>
+          <w:color w:val="000000"/>
+          <w:sz w:val="22"/>
+          <w:szCs w:val="22"/>
+        </w:rPr>
+        <w:t>each</w:t>
+      </w:r>
+      <w:proofErr w:type="gramEnd"/>
+      <w:r>
+        <w:rPr>
+          <w:rFonts w:ascii="Arial" w:hAnsi="Arial" w:cs="Times New Roman"/>
+          <w:color w:val="000000"/>
+          <w:sz w:val="22"/>
+          <w:szCs w:val="22"/>
+        </w:rPr>
+        <w:t xml:space="preserve"> unit is developed and tested for its functionality which is referred to as Unit Testing</w:t>
       </w:r>
     </w:p>
     <w:p>
@@ -1382,14 +1426,25 @@
           <w:szCs w:val="22"/>
         </w:rPr>
       </w:pPr>
-      <w:r>
-        <w:rPr>
-          <w:rFonts w:ascii="Arial" w:hAnsi="Arial" w:cs="Times New Roman"/>
-          <w:color w:val="000000"/>
-          <w:sz w:val="22"/>
-          <w:szCs w:val="22"/>
-        </w:rPr>
-        <w:t>the source code of the program is written</w:t>
+      <w:proofErr w:type="gramStart"/>
+      <w:r>
+        <w:rPr>
+          <w:rFonts w:ascii="Arial" w:hAnsi="Arial" w:cs="Times New Roman"/>
+          <w:color w:val="000000"/>
+          <w:sz w:val="22"/>
+          <w:szCs w:val="22"/>
+        </w:rPr>
+        <w:t>the</w:t>
+      </w:r>
+      <w:proofErr w:type="gramEnd"/>
+      <w:r>
+        <w:rPr>
+          <w:rFonts w:ascii="Arial" w:hAnsi="Arial" w:cs="Times New Roman"/>
+          <w:color w:val="000000"/>
+          <w:sz w:val="22"/>
+          <w:szCs w:val="22"/>
+        </w:rPr>
+        <w:t xml:space="preserve"> source code of the program is written</w:t>
       </w:r>
       <w:r>
         <w:rPr>
@@ -1427,18 +1482,6 @@
     </w:p>
     <w:p>
       <w:pPr>
-        <w:ind w:left="2160"/>
-        <w:textAlignment w:val="baseline"/>
-        <w:rPr>
-          <w:rFonts w:ascii="Arial" w:hAnsi="Arial" w:cs="Times New Roman"/>
-          <w:color w:val="000000"/>
-          <w:sz w:val="22"/>
-          <w:szCs w:val="22"/>
-        </w:rPr>
-      </w:pPr>
-    </w:p>
-    <w:p>
-      <w:pPr>
         <w:numPr>
           <w:ilvl w:val="1"/>
           <w:numId w:val="2"/>
@@ -1446,6 +1489,60 @@
         <w:textAlignment w:val="baseline"/>
         <w:rPr>
           <w:rFonts w:ascii="Arial" w:hAnsi="Arial" w:cs="Times New Roman"/>
+          <w:color w:val="000000"/>
+          <w:sz w:val="22"/>
+          <w:szCs w:val="22"/>
+        </w:rPr>
+      </w:pPr>
+      <w:r>
+        <w:rPr>
+          <w:rFonts w:ascii="Arial" w:hAnsi="Arial" w:cs="Times New Roman"/>
+          <w:b/>
+          <w:color w:val="000000"/>
+          <w:sz w:val="22"/>
+          <w:szCs w:val="22"/>
+        </w:rPr>
+        <w:t>Deployment</w:t>
+      </w:r>
+    </w:p>
+    <w:p>
+      <w:pPr>
+        <w:numPr>
+          <w:ilvl w:val="2"/>
+          <w:numId w:val="2"/>
+        </w:numPr>
+        <w:textAlignment w:val="baseline"/>
+        <w:rPr>
+          <w:rFonts w:ascii="Arial" w:hAnsi="Arial" w:cs="Times New Roman"/>
+          <w:color w:val="000000"/>
+          <w:sz w:val="22"/>
+          <w:szCs w:val="22"/>
+        </w:rPr>
+      </w:pPr>
+      <w:bookmarkStart w:id="0" w:name="_GoBack"/>
+      <w:bookmarkEnd w:id="0"/>
+    </w:p>
+    <w:p>
+      <w:pPr>
+        <w:ind w:left="2160"/>
+        <w:textAlignment w:val="baseline"/>
+        <w:rPr>
+          <w:rFonts w:ascii="Arial" w:hAnsi="Arial" w:cs="Times New Roman"/>
+          <w:color w:val="000000"/>
+          <w:sz w:val="22"/>
+          <w:szCs w:val="22"/>
+        </w:rPr>
+      </w:pPr>
+    </w:p>
+    <w:p>
+      <w:pPr>
+        <w:numPr>
+          <w:ilvl w:val="1"/>
+          <w:numId w:val="2"/>
+        </w:numPr>
+        <w:textAlignment w:val="baseline"/>
+        <w:rPr>
+          <w:rFonts w:ascii="Arial" w:hAnsi="Arial" w:cs="Times New Roman"/>
           <w:b/>
           <w:bCs/>
           <w:color w:val="000000"/>
@@ -1495,8 +1592,19 @@
           <w:sz w:val="22"/>
           <w:szCs w:val="22"/>
         </w:rPr>
-        <w:t>Post integration the entire system is tested for any faults and failures</w:t>
-      </w:r>
+        <w:t xml:space="preserve">Post integration the entire system is tested for any faults and </w:t>
+      </w:r>
+      <w:proofErr w:type="gramStart"/>
+      <w:r>
+        <w:rPr>
+          <w:rFonts w:ascii="Arial" w:hAnsi="Arial" w:cs="Times New Roman"/>
+          <w:color w:val="000000"/>
+          <w:sz w:val="22"/>
+          <w:szCs w:val="22"/>
+        </w:rPr>
+        <w:t>failures</w:t>
+      </w:r>
+      <w:proofErr w:type="gramEnd"/>
     </w:p>
     <w:p>
       <w:pPr>
@@ -1928,14 +2036,25 @@
           <w:szCs w:val="22"/>
         </w:rPr>
       </w:pPr>
-      <w:r>
-        <w:rPr>
-          <w:rFonts w:ascii="Arial" w:hAnsi="Arial" w:cs="Times New Roman"/>
-          <w:color w:val="000000"/>
-          <w:sz w:val="22"/>
-          <w:szCs w:val="22"/>
-        </w:rPr>
-        <w:t>all these phases are cascaded to each other in which progress is seen as flowing steadily downwards (like a waterfall) through the phases</w:t>
+      <w:proofErr w:type="gramStart"/>
+      <w:r>
+        <w:rPr>
+          <w:rFonts w:ascii="Arial" w:hAnsi="Arial" w:cs="Times New Roman"/>
+          <w:color w:val="000000"/>
+          <w:sz w:val="22"/>
+          <w:szCs w:val="22"/>
+        </w:rPr>
+        <w:t>all</w:t>
+      </w:r>
+      <w:proofErr w:type="gramEnd"/>
+      <w:r>
+        <w:rPr>
+          <w:rFonts w:ascii="Arial" w:hAnsi="Arial" w:cs="Times New Roman"/>
+          <w:color w:val="000000"/>
+          <w:sz w:val="22"/>
+          <w:szCs w:val="22"/>
+        </w:rPr>
+        <w:t xml:space="preserve"> these phases are cascaded to each other in which progress is seen as flowing steadily downwards (like a waterfall) through the phases</w:t>
       </w:r>
     </w:p>
     <w:p>
@@ -1952,14 +2071,25 @@
           <w:szCs w:val="22"/>
         </w:rPr>
       </w:pPr>
-      <w:r>
-        <w:rPr>
-          <w:rFonts w:ascii="Arial" w:hAnsi="Arial" w:cs="Times New Roman"/>
-          <w:color w:val="000000"/>
-          <w:sz w:val="22"/>
-          <w:szCs w:val="22"/>
-        </w:rPr>
-        <w:t>the next phase is started only after the defined set of goals are achieved for previous phase and it is signed off</w:t>
+      <w:proofErr w:type="gramStart"/>
+      <w:r>
+        <w:rPr>
+          <w:rFonts w:ascii="Arial" w:hAnsi="Arial" w:cs="Times New Roman"/>
+          <w:color w:val="000000"/>
+          <w:sz w:val="22"/>
+          <w:szCs w:val="22"/>
+        </w:rPr>
+        <w:t>the</w:t>
+      </w:r>
+      <w:proofErr w:type="gramEnd"/>
+      <w:r>
+        <w:rPr>
+          <w:rFonts w:ascii="Arial" w:hAnsi="Arial" w:cs="Times New Roman"/>
+          <w:color w:val="000000"/>
+          <w:sz w:val="22"/>
+          <w:szCs w:val="22"/>
+        </w:rPr>
+        <w:t xml:space="preserve"> next phase is started only after the defined set of goals are achieved for previous phase and it is signed off</w:t>
       </w:r>
     </w:p>
     <w:p>
@@ -1976,14 +2106,25 @@
           <w:szCs w:val="22"/>
         </w:rPr>
       </w:pPr>
-      <w:r>
-        <w:rPr>
-          <w:rFonts w:ascii="Arial" w:hAnsi="Arial" w:cs="Times New Roman"/>
-          <w:color w:val="000000"/>
-          <w:sz w:val="22"/>
-          <w:szCs w:val="22"/>
-        </w:rPr>
-        <w:t>phases don’t overlap</w:t>
+      <w:proofErr w:type="gramStart"/>
+      <w:r>
+        <w:rPr>
+          <w:rFonts w:ascii="Arial" w:hAnsi="Arial" w:cs="Times New Roman"/>
+          <w:color w:val="000000"/>
+          <w:sz w:val="22"/>
+          <w:szCs w:val="22"/>
+        </w:rPr>
+        <w:t>phases</w:t>
+      </w:r>
+      <w:proofErr w:type="gramEnd"/>
+      <w:r>
+        <w:rPr>
+          <w:rFonts w:ascii="Arial" w:hAnsi="Arial" w:cs="Times New Roman"/>
+          <w:color w:val="000000"/>
+          <w:sz w:val="22"/>
+          <w:szCs w:val="22"/>
+        </w:rPr>
+        <w:t xml:space="preserve"> don’t overlap</w:t>
       </w:r>
     </w:p>
     <w:p>
@@ -2033,14 +2174,25 @@
           <w:szCs w:val="22"/>
         </w:rPr>
       </w:pPr>
-      <w:r>
-        <w:rPr>
-          <w:rFonts w:ascii="Arial" w:hAnsi="Arial" w:cs="Times New Roman"/>
-          <w:color w:val="000000"/>
-          <w:sz w:val="22"/>
-          <w:szCs w:val="22"/>
-        </w:rPr>
-        <w:t>requirements are very well documented, clear and fixed</w:t>
+      <w:proofErr w:type="gramStart"/>
+      <w:r>
+        <w:rPr>
+          <w:rFonts w:ascii="Arial" w:hAnsi="Arial" w:cs="Times New Roman"/>
+          <w:color w:val="000000"/>
+          <w:sz w:val="22"/>
+          <w:szCs w:val="22"/>
+        </w:rPr>
+        <w:t>requirements</w:t>
+      </w:r>
+      <w:proofErr w:type="gramEnd"/>
+      <w:r>
+        <w:rPr>
+          <w:rFonts w:ascii="Arial" w:hAnsi="Arial" w:cs="Times New Roman"/>
+          <w:color w:val="000000"/>
+          <w:sz w:val="22"/>
+          <w:szCs w:val="22"/>
+        </w:rPr>
+        <w:t xml:space="preserve"> are very well documented, clear and fixed</w:t>
       </w:r>
     </w:p>
     <w:p>
@@ -2057,14 +2209,25 @@
           <w:szCs w:val="22"/>
         </w:rPr>
       </w:pPr>
-      <w:r>
-        <w:rPr>
-          <w:rFonts w:ascii="Arial" w:hAnsi="Arial" w:cs="Times New Roman"/>
-          <w:color w:val="000000"/>
-          <w:sz w:val="22"/>
-          <w:szCs w:val="22"/>
-        </w:rPr>
-        <w:t>product definition is stable</w:t>
+      <w:proofErr w:type="gramStart"/>
+      <w:r>
+        <w:rPr>
+          <w:rFonts w:ascii="Arial" w:hAnsi="Arial" w:cs="Times New Roman"/>
+          <w:color w:val="000000"/>
+          <w:sz w:val="22"/>
+          <w:szCs w:val="22"/>
+        </w:rPr>
+        <w:t>product</w:t>
+      </w:r>
+      <w:proofErr w:type="gramEnd"/>
+      <w:r>
+        <w:rPr>
+          <w:rFonts w:ascii="Arial" w:hAnsi="Arial" w:cs="Times New Roman"/>
+          <w:color w:val="000000"/>
+          <w:sz w:val="22"/>
+          <w:szCs w:val="22"/>
+        </w:rPr>
+        <w:t xml:space="preserve"> definition is stable</w:t>
       </w:r>
     </w:p>
     <w:p>
@@ -2081,14 +2244,25 @@
           <w:szCs w:val="22"/>
         </w:rPr>
       </w:pPr>
-      <w:r>
-        <w:rPr>
-          <w:rFonts w:ascii="Arial" w:hAnsi="Arial" w:cs="Times New Roman"/>
-          <w:color w:val="000000"/>
-          <w:sz w:val="22"/>
-          <w:szCs w:val="22"/>
-        </w:rPr>
-        <w:t>technology is understood and is not dynamic</w:t>
+      <w:proofErr w:type="gramStart"/>
+      <w:r>
+        <w:rPr>
+          <w:rFonts w:ascii="Arial" w:hAnsi="Arial" w:cs="Times New Roman"/>
+          <w:color w:val="000000"/>
+          <w:sz w:val="22"/>
+          <w:szCs w:val="22"/>
+        </w:rPr>
+        <w:t>technology</w:t>
+      </w:r>
+      <w:proofErr w:type="gramEnd"/>
+      <w:r>
+        <w:rPr>
+          <w:rFonts w:ascii="Arial" w:hAnsi="Arial" w:cs="Times New Roman"/>
+          <w:color w:val="000000"/>
+          <w:sz w:val="22"/>
+          <w:szCs w:val="22"/>
+        </w:rPr>
+        <w:t xml:space="preserve"> is understood and is not dynamic</w:t>
       </w:r>
     </w:p>
     <w:p>
@@ -2105,14 +2279,25 @@
           <w:szCs w:val="22"/>
         </w:rPr>
       </w:pPr>
-      <w:r>
-        <w:rPr>
-          <w:rFonts w:ascii="Arial" w:hAnsi="Arial" w:cs="Times New Roman"/>
-          <w:color w:val="000000"/>
-          <w:sz w:val="22"/>
-          <w:szCs w:val="22"/>
-        </w:rPr>
-        <w:t>there are no ambiguous requirements</w:t>
+      <w:proofErr w:type="gramStart"/>
+      <w:r>
+        <w:rPr>
+          <w:rFonts w:ascii="Arial" w:hAnsi="Arial" w:cs="Times New Roman"/>
+          <w:color w:val="000000"/>
+          <w:sz w:val="22"/>
+          <w:szCs w:val="22"/>
+        </w:rPr>
+        <w:t>there</w:t>
+      </w:r>
+      <w:proofErr w:type="gramEnd"/>
+      <w:r>
+        <w:rPr>
+          <w:rFonts w:ascii="Arial" w:hAnsi="Arial" w:cs="Times New Roman"/>
+          <w:color w:val="000000"/>
+          <w:sz w:val="22"/>
+          <w:szCs w:val="22"/>
+        </w:rPr>
+        <w:t xml:space="preserve"> are no ambiguous requirements</w:t>
       </w:r>
     </w:p>
     <w:p>
@@ -2129,14 +2314,25 @@
           <w:szCs w:val="22"/>
         </w:rPr>
       </w:pPr>
-      <w:r>
-        <w:rPr>
-          <w:rFonts w:ascii="Arial" w:hAnsi="Arial" w:cs="Times New Roman"/>
-          <w:color w:val="000000"/>
-          <w:sz w:val="22"/>
-          <w:szCs w:val="22"/>
-        </w:rPr>
-        <w:t>ample resources with required expertise are available to support the product</w:t>
+      <w:proofErr w:type="gramStart"/>
+      <w:r>
+        <w:rPr>
+          <w:rFonts w:ascii="Arial" w:hAnsi="Arial" w:cs="Times New Roman"/>
+          <w:color w:val="000000"/>
+          <w:sz w:val="22"/>
+          <w:szCs w:val="22"/>
+        </w:rPr>
+        <w:t>ample</w:t>
+      </w:r>
+      <w:proofErr w:type="gramEnd"/>
+      <w:r>
+        <w:rPr>
+          <w:rFonts w:ascii="Arial" w:hAnsi="Arial" w:cs="Times New Roman"/>
+          <w:color w:val="000000"/>
+          <w:sz w:val="22"/>
+          <w:szCs w:val="22"/>
+        </w:rPr>
+        <w:t xml:space="preserve"> resources with required expertise are available to support the product</w:t>
       </w:r>
     </w:p>
     <w:p>
@@ -2153,14 +2349,25 @@
           <w:szCs w:val="22"/>
         </w:rPr>
       </w:pPr>
-      <w:r>
-        <w:rPr>
-          <w:rFonts w:ascii="Arial" w:hAnsi="Arial" w:cs="Times New Roman"/>
-          <w:color w:val="000000"/>
-          <w:sz w:val="22"/>
-          <w:szCs w:val="22"/>
-        </w:rPr>
-        <w:t>the project is short</w:t>
+      <w:proofErr w:type="gramStart"/>
+      <w:r>
+        <w:rPr>
+          <w:rFonts w:ascii="Arial" w:hAnsi="Arial" w:cs="Times New Roman"/>
+          <w:color w:val="000000"/>
+          <w:sz w:val="22"/>
+          <w:szCs w:val="22"/>
+        </w:rPr>
+        <w:t>the</w:t>
+      </w:r>
+      <w:proofErr w:type="gramEnd"/>
+      <w:r>
+        <w:rPr>
+          <w:rFonts w:ascii="Arial" w:hAnsi="Arial" w:cs="Times New Roman"/>
+          <w:color w:val="000000"/>
+          <w:sz w:val="22"/>
+          <w:szCs w:val="22"/>
+        </w:rPr>
+        <w:t xml:space="preserve"> project is short</w:t>
       </w:r>
     </w:p>
     <w:p>
@@ -2210,14 +2417,25 @@
           <w:szCs w:val="22"/>
         </w:rPr>
       </w:pPr>
-      <w:r>
-        <w:rPr>
-          <w:rFonts w:ascii="Arial" w:hAnsi="Arial" w:cs="Times New Roman"/>
-          <w:color w:val="000000"/>
-          <w:sz w:val="22"/>
-          <w:szCs w:val="22"/>
-        </w:rPr>
-        <w:t>it allows for departmentalization and control</w:t>
+      <w:proofErr w:type="gramStart"/>
+      <w:r>
+        <w:rPr>
+          <w:rFonts w:ascii="Arial" w:hAnsi="Arial" w:cs="Times New Roman"/>
+          <w:color w:val="000000"/>
+          <w:sz w:val="22"/>
+          <w:szCs w:val="22"/>
+        </w:rPr>
+        <w:t>it</w:t>
+      </w:r>
+      <w:proofErr w:type="gramEnd"/>
+      <w:r>
+        <w:rPr>
+          <w:rFonts w:ascii="Arial" w:hAnsi="Arial" w:cs="Times New Roman"/>
+          <w:color w:val="000000"/>
+          <w:sz w:val="22"/>
+          <w:szCs w:val="22"/>
+        </w:rPr>
+        <w:t xml:space="preserve"> allows for departmentalization and control</w:t>
       </w:r>
     </w:p>
     <w:p>
@@ -2234,14 +2452,25 @@
           <w:szCs w:val="22"/>
         </w:rPr>
       </w:pPr>
-      <w:r>
-        <w:rPr>
-          <w:rFonts w:ascii="Arial" w:hAnsi="Arial" w:cs="Times New Roman"/>
-          <w:color w:val="000000"/>
-          <w:sz w:val="22"/>
-          <w:szCs w:val="22"/>
-        </w:rPr>
-        <w:t>a schedule can be set with deadlines for each stage of development and a product can proceed through the development process model phases one by one</w:t>
+      <w:proofErr w:type="gramStart"/>
+      <w:r>
+        <w:rPr>
+          <w:rFonts w:ascii="Arial" w:hAnsi="Arial" w:cs="Times New Roman"/>
+          <w:color w:val="000000"/>
+          <w:sz w:val="22"/>
+          <w:szCs w:val="22"/>
+        </w:rPr>
+        <w:t>a</w:t>
+      </w:r>
+      <w:proofErr w:type="gramEnd"/>
+      <w:r>
+        <w:rPr>
+          <w:rFonts w:ascii="Arial" w:hAnsi="Arial" w:cs="Times New Roman"/>
+          <w:color w:val="000000"/>
+          <w:sz w:val="22"/>
+          <w:szCs w:val="22"/>
+        </w:rPr>
+        <w:t xml:space="preserve"> schedule can be set with deadlines for each stage of development and a product can proceed through the development process model phases one by one</w:t>
       </w:r>
     </w:p>
     <w:p>
@@ -2258,14 +2487,25 @@
           <w:szCs w:val="22"/>
         </w:rPr>
       </w:pPr>
-      <w:r>
-        <w:rPr>
-          <w:rFonts w:ascii="Arial" w:hAnsi="Arial" w:cs="Times New Roman"/>
-          <w:color w:val="000000"/>
-          <w:sz w:val="22"/>
-          <w:szCs w:val="22"/>
-        </w:rPr>
-        <w:t>development moves from concept, through design, implementation, testing, installation, troubleshooting, and ends up at the operation and maintenance</w:t>
+      <w:proofErr w:type="gramStart"/>
+      <w:r>
+        <w:rPr>
+          <w:rFonts w:ascii="Arial" w:hAnsi="Arial" w:cs="Times New Roman"/>
+          <w:color w:val="000000"/>
+          <w:sz w:val="22"/>
+          <w:szCs w:val="22"/>
+        </w:rPr>
+        <w:t>development</w:t>
+      </w:r>
+      <w:proofErr w:type="gramEnd"/>
+      <w:r>
+        <w:rPr>
+          <w:rFonts w:ascii="Arial" w:hAnsi="Arial" w:cs="Times New Roman"/>
+          <w:color w:val="000000"/>
+          <w:sz w:val="22"/>
+          <w:szCs w:val="22"/>
+        </w:rPr>
+        <w:t xml:space="preserve"> moves from concept, through design, implementation, testing, installation, troubleshooting, and ends up at the operation and maintenance</w:t>
       </w:r>
     </w:p>
     <w:p>
@@ -2282,14 +2522,25 @@
           <w:szCs w:val="22"/>
         </w:rPr>
       </w:pPr>
-      <w:r>
-        <w:rPr>
-          <w:rFonts w:ascii="Arial" w:hAnsi="Arial" w:cs="Times New Roman"/>
-          <w:color w:val="000000"/>
-          <w:sz w:val="22"/>
-          <w:szCs w:val="22"/>
-        </w:rPr>
-        <w:t>each phase of development proceeds in strict order</w:t>
+      <w:proofErr w:type="gramStart"/>
+      <w:r>
+        <w:rPr>
+          <w:rFonts w:ascii="Arial" w:hAnsi="Arial" w:cs="Times New Roman"/>
+          <w:color w:val="000000"/>
+          <w:sz w:val="22"/>
+          <w:szCs w:val="22"/>
+        </w:rPr>
+        <w:t>each</w:t>
+      </w:r>
+      <w:proofErr w:type="gramEnd"/>
+      <w:r>
+        <w:rPr>
+          <w:rFonts w:ascii="Arial" w:hAnsi="Arial" w:cs="Times New Roman"/>
+          <w:color w:val="000000"/>
+          <w:sz w:val="22"/>
+          <w:szCs w:val="22"/>
+        </w:rPr>
+        <w:t xml:space="preserve"> phase of development proceeds in strict order</w:t>
       </w:r>
     </w:p>
     <w:p>
@@ -2330,14 +2581,25 @@
           <w:szCs w:val="22"/>
         </w:rPr>
       </w:pPr>
-      <w:r>
-        <w:rPr>
-          <w:rFonts w:ascii="Arial" w:hAnsi="Arial" w:cs="Times New Roman"/>
-          <w:color w:val="000000"/>
-          <w:sz w:val="22"/>
-          <w:szCs w:val="22"/>
-        </w:rPr>
-        <w:t>doesn’t allow for much reflection or revision</w:t>
+      <w:proofErr w:type="gramStart"/>
+      <w:r>
+        <w:rPr>
+          <w:rFonts w:ascii="Arial" w:hAnsi="Arial" w:cs="Times New Roman"/>
+          <w:color w:val="000000"/>
+          <w:sz w:val="22"/>
+          <w:szCs w:val="22"/>
+        </w:rPr>
+        <w:t>doesn’t</w:t>
+      </w:r>
+      <w:proofErr w:type="gramEnd"/>
+      <w:r>
+        <w:rPr>
+          <w:rFonts w:ascii="Arial" w:hAnsi="Arial" w:cs="Times New Roman"/>
+          <w:color w:val="000000"/>
+          <w:sz w:val="22"/>
+          <w:szCs w:val="22"/>
+        </w:rPr>
+        <w:t xml:space="preserve"> allow for much reflection or revision</w:t>
       </w:r>
     </w:p>
     <w:p>
@@ -2354,14 +2616,25 @@
           <w:szCs w:val="22"/>
         </w:rPr>
       </w:pPr>
-      <w:r>
-        <w:rPr>
-          <w:rFonts w:ascii="Arial" w:hAnsi="Arial" w:cs="Times New Roman"/>
-          <w:color w:val="000000"/>
-          <w:sz w:val="22"/>
-          <w:szCs w:val="22"/>
-        </w:rPr>
-        <w:t>once the application is in the testing stage, it is very difficult to go back and change something that was not well documented or thought upon the concept stage</w:t>
+      <w:proofErr w:type="gramStart"/>
+      <w:r>
+        <w:rPr>
+          <w:rFonts w:ascii="Arial" w:hAnsi="Arial" w:cs="Times New Roman"/>
+          <w:color w:val="000000"/>
+          <w:sz w:val="22"/>
+          <w:szCs w:val="22"/>
+        </w:rPr>
+        <w:t>once</w:t>
+      </w:r>
+      <w:proofErr w:type="gramEnd"/>
+      <w:r>
+        <w:rPr>
+          <w:rFonts w:ascii="Arial" w:hAnsi="Arial" w:cs="Times New Roman"/>
+          <w:color w:val="000000"/>
+          <w:sz w:val="22"/>
+          <w:szCs w:val="22"/>
+        </w:rPr>
+        <w:t xml:space="preserve"> the application is in the testing stage, it is very difficult to go back and change something that was not well documented or thought upon the concept stage</w:t>
       </w:r>
     </w:p>
     <w:p>
@@ -2518,6 +2791,7 @@
                 <w:szCs w:val="20"/>
               </w:rPr>
             </w:pPr>
+            <w:proofErr w:type="gramStart"/>
             <w:r>
               <w:rPr>
                 <w:rFonts w:ascii="Arial" w:hAnsi="Arial" w:cs="Times New Roman"/>
@@ -2525,7 +2799,17 @@
                 <w:sz w:val="22"/>
                 <w:szCs w:val="22"/>
               </w:rPr>
-              <w:t>simple and easy to understand and use</w:t>
+              <w:t>simple</w:t>
+            </w:r>
+            <w:proofErr w:type="gramEnd"/>
+            <w:r>
+              <w:rPr>
+                <w:rFonts w:ascii="Arial" w:hAnsi="Arial" w:cs="Times New Roman"/>
+                <w:color w:val="000000"/>
+                <w:sz w:val="22"/>
+                <w:szCs w:val="22"/>
+              </w:rPr>
+              <w:t xml:space="preserve"> and easy to understand and use</w:t>
             </w:r>
           </w:p>
         </w:tc>
@@ -2556,6 +2840,7 @@
                 <w:szCs w:val="20"/>
               </w:rPr>
             </w:pPr>
+            <w:proofErr w:type="gramStart"/>
             <w:r>
               <w:rPr>
                 <w:rFonts w:ascii="Arial" w:hAnsi="Arial" w:cs="Times New Roman"/>
@@ -2563,7 +2848,17 @@
                 <w:sz w:val="22"/>
                 <w:szCs w:val="22"/>
               </w:rPr>
-              <w:t>no working software is produced until late during the life cycle</w:t>
+              <w:t>no</w:t>
+            </w:r>
+            <w:proofErr w:type="gramEnd"/>
+            <w:r>
+              <w:rPr>
+                <w:rFonts w:ascii="Arial" w:hAnsi="Arial" w:cs="Times New Roman"/>
+                <w:color w:val="000000"/>
+                <w:sz w:val="22"/>
+                <w:szCs w:val="22"/>
+              </w:rPr>
+              <w:t xml:space="preserve"> working software is produced until late during the life cycle</w:t>
             </w:r>
           </w:p>
         </w:tc>
@@ -2595,6 +2890,7 @@
                 <w:szCs w:val="20"/>
               </w:rPr>
             </w:pPr>
+            <w:proofErr w:type="gramStart"/>
             <w:r>
               <w:rPr>
                 <w:rFonts w:ascii="Arial" w:hAnsi="Arial" w:cs="Times New Roman"/>
@@ -2602,7 +2898,17 @@
                 <w:sz w:val="22"/>
                 <w:szCs w:val="22"/>
               </w:rPr>
-              <w:t>easy to manage due to the rigidity of the model</w:t>
+              <w:t>easy</w:t>
+            </w:r>
+            <w:proofErr w:type="gramEnd"/>
+            <w:r>
+              <w:rPr>
+                <w:rFonts w:ascii="Arial" w:hAnsi="Arial" w:cs="Times New Roman"/>
+                <w:color w:val="000000"/>
+                <w:sz w:val="22"/>
+                <w:szCs w:val="22"/>
+              </w:rPr>
+              <w:t xml:space="preserve"> to manage due to the rigidity of the model</w:t>
             </w:r>
           </w:p>
           <w:p>
@@ -2615,6 +2921,7 @@
                 <w:szCs w:val="20"/>
               </w:rPr>
             </w:pPr>
+            <w:proofErr w:type="gramStart"/>
             <w:r>
               <w:rPr>
                 <w:rFonts w:ascii="Arial" w:hAnsi="Arial" w:cs="Times New Roman"/>
@@ -2622,7 +2929,17 @@
                 <w:sz w:val="22"/>
                 <w:szCs w:val="22"/>
               </w:rPr>
-              <w:t>each phase has specific deliverables and review process</w:t>
+              <w:t>each</w:t>
+            </w:r>
+            <w:proofErr w:type="gramEnd"/>
+            <w:r>
+              <w:rPr>
+                <w:rFonts w:ascii="Arial" w:hAnsi="Arial" w:cs="Times New Roman"/>
+                <w:color w:val="000000"/>
+                <w:sz w:val="22"/>
+                <w:szCs w:val="22"/>
+              </w:rPr>
+              <w:t xml:space="preserve"> phase has specific deliverables and review process</w:t>
             </w:r>
           </w:p>
         </w:tc>
@@ -2653,6 +2970,7 @@
                 <w:szCs w:val="20"/>
               </w:rPr>
             </w:pPr>
+            <w:proofErr w:type="gramStart"/>
             <w:r>
               <w:rPr>
                 <w:rFonts w:ascii="Arial" w:hAnsi="Arial" w:cs="Times New Roman"/>
@@ -2660,7 +2978,17 @@
                 <w:sz w:val="22"/>
                 <w:szCs w:val="22"/>
               </w:rPr>
-              <w:t>high amounts of risk and uncertainty</w:t>
+              <w:t>high</w:t>
+            </w:r>
+            <w:proofErr w:type="gramEnd"/>
+            <w:r>
+              <w:rPr>
+                <w:rFonts w:ascii="Arial" w:hAnsi="Arial" w:cs="Times New Roman"/>
+                <w:color w:val="000000"/>
+                <w:sz w:val="22"/>
+                <w:szCs w:val="22"/>
+              </w:rPr>
+              <w:t xml:space="preserve"> amounts of risk and uncertainty</w:t>
             </w:r>
           </w:p>
         </w:tc>
@@ -2693,6 +3021,7 @@
                 <w:szCs w:val="20"/>
               </w:rPr>
             </w:pPr>
+            <w:proofErr w:type="gramStart"/>
             <w:r>
               <w:rPr>
                 <w:rFonts w:ascii="Arial" w:hAnsi="Arial" w:cs="Times New Roman"/>
@@ -2700,7 +3029,17 @@
                 <w:sz w:val="22"/>
                 <w:szCs w:val="22"/>
               </w:rPr>
-              <w:t>phases are processed and completed one at a time</w:t>
+              <w:t>phases</w:t>
+            </w:r>
+            <w:proofErr w:type="gramEnd"/>
+            <w:r>
+              <w:rPr>
+                <w:rFonts w:ascii="Arial" w:hAnsi="Arial" w:cs="Times New Roman"/>
+                <w:color w:val="000000"/>
+                <w:sz w:val="22"/>
+                <w:szCs w:val="22"/>
+              </w:rPr>
+              <w:t xml:space="preserve"> are processed and completed one at a time</w:t>
             </w:r>
           </w:p>
         </w:tc>
@@ -2731,6 +3070,7 @@
                 <w:szCs w:val="20"/>
               </w:rPr>
             </w:pPr>
+            <w:proofErr w:type="gramStart"/>
             <w:r>
               <w:rPr>
                 <w:rFonts w:ascii="Arial" w:hAnsi="Arial" w:cs="Times New Roman"/>
@@ -2738,7 +3078,17 @@
                 <w:sz w:val="22"/>
                 <w:szCs w:val="22"/>
               </w:rPr>
-              <w:t>not a good model for complex and object oriented projects</w:t>
+              <w:t>not</w:t>
+            </w:r>
+            <w:proofErr w:type="gramEnd"/>
+            <w:r>
+              <w:rPr>
+                <w:rFonts w:ascii="Arial" w:hAnsi="Arial" w:cs="Times New Roman"/>
+                <w:color w:val="000000"/>
+                <w:sz w:val="22"/>
+                <w:szCs w:val="22"/>
+              </w:rPr>
+              <w:t xml:space="preserve"> a good model for complex and object oriented projects</w:t>
             </w:r>
           </w:p>
         </w:tc>
@@ -2771,6 +3121,7 @@
                 <w:szCs w:val="20"/>
               </w:rPr>
             </w:pPr>
+            <w:proofErr w:type="gramStart"/>
             <w:r>
               <w:rPr>
                 <w:rFonts w:ascii="Arial" w:hAnsi="Arial" w:cs="Times New Roman"/>
@@ -2778,7 +3129,17 @@
                 <w:sz w:val="22"/>
                 <w:szCs w:val="22"/>
               </w:rPr>
-              <w:t>works well for smaller projects where requirements are very well understood</w:t>
+              <w:t>works</w:t>
+            </w:r>
+            <w:proofErr w:type="gramEnd"/>
+            <w:r>
+              <w:rPr>
+                <w:rFonts w:ascii="Arial" w:hAnsi="Arial" w:cs="Times New Roman"/>
+                <w:color w:val="000000"/>
+                <w:sz w:val="22"/>
+                <w:szCs w:val="22"/>
+              </w:rPr>
+              <w:t xml:space="preserve"> well for smaller projects where requirements are very well understood</w:t>
             </w:r>
           </w:p>
         </w:tc>
@@ -2809,6 +3170,7 @@
                 <w:szCs w:val="20"/>
               </w:rPr>
             </w:pPr>
+            <w:proofErr w:type="gramStart"/>
             <w:r>
               <w:rPr>
                 <w:rFonts w:ascii="Arial" w:hAnsi="Arial" w:cs="Times New Roman"/>
@@ -2816,7 +3178,17 @@
                 <w:sz w:val="22"/>
                 <w:szCs w:val="22"/>
               </w:rPr>
-              <w:t>poor model for long ongoing projects</w:t>
+              <w:t>poor</w:t>
+            </w:r>
+            <w:proofErr w:type="gramEnd"/>
+            <w:r>
+              <w:rPr>
+                <w:rFonts w:ascii="Arial" w:hAnsi="Arial" w:cs="Times New Roman"/>
+                <w:color w:val="000000"/>
+                <w:sz w:val="22"/>
+                <w:szCs w:val="22"/>
+              </w:rPr>
+              <w:t xml:space="preserve"> model for long ongoing projects</w:t>
             </w:r>
           </w:p>
         </w:tc>
@@ -2849,6 +3221,7 @@
                 <w:szCs w:val="20"/>
               </w:rPr>
             </w:pPr>
+            <w:proofErr w:type="gramStart"/>
             <w:r>
               <w:rPr>
                 <w:rFonts w:ascii="Arial" w:hAnsi="Arial" w:cs="Times New Roman"/>
@@ -2856,7 +3229,17 @@
                 <w:sz w:val="22"/>
                 <w:szCs w:val="22"/>
               </w:rPr>
-              <w:t>clearly defined stages</w:t>
+              <w:t>clearly</w:t>
+            </w:r>
+            <w:proofErr w:type="gramEnd"/>
+            <w:r>
+              <w:rPr>
+                <w:rFonts w:ascii="Arial" w:hAnsi="Arial" w:cs="Times New Roman"/>
+                <w:color w:val="000000"/>
+                <w:sz w:val="22"/>
+                <w:szCs w:val="22"/>
+              </w:rPr>
+              <w:t xml:space="preserve"> defined stages</w:t>
             </w:r>
           </w:p>
         </w:tc>
@@ -2886,6 +3269,7 @@
                 <w:szCs w:val="20"/>
               </w:rPr>
             </w:pPr>
+            <w:proofErr w:type="gramStart"/>
             <w:r>
               <w:rPr>
                 <w:rFonts w:ascii="Arial" w:hAnsi="Arial" w:cs="Times New Roman"/>
@@ -2893,7 +3277,17 @@
                 <w:sz w:val="22"/>
                 <w:szCs w:val="22"/>
               </w:rPr>
-              <w:t>not suitable for the projects where requirements are at a moderate to high risk of changing</w:t>
+              <w:t>not</w:t>
+            </w:r>
+            <w:proofErr w:type="gramEnd"/>
+            <w:r>
+              <w:rPr>
+                <w:rFonts w:ascii="Arial" w:hAnsi="Arial" w:cs="Times New Roman"/>
+                <w:color w:val="000000"/>
+                <w:sz w:val="22"/>
+                <w:szCs w:val="22"/>
+              </w:rPr>
+              <w:t xml:space="preserve"> suitable for the projects where requirements are at a moderate to high risk of changing</w:t>
             </w:r>
           </w:p>
           <w:p>
@@ -2906,6 +3300,7 @@
                 <w:szCs w:val="20"/>
               </w:rPr>
             </w:pPr>
+            <w:proofErr w:type="gramStart"/>
             <w:r>
               <w:rPr>
                 <w:rFonts w:ascii="Arial" w:hAnsi="Arial" w:cs="Times New Roman"/>
@@ -2913,7 +3308,17 @@
                 <w:sz w:val="22"/>
                 <w:szCs w:val="22"/>
               </w:rPr>
-              <w:t>so risk  and uncertainty is high with this process model</w:t>
+              <w:t>so</w:t>
+            </w:r>
+            <w:proofErr w:type="gramEnd"/>
+            <w:r>
+              <w:rPr>
+                <w:rFonts w:ascii="Arial" w:hAnsi="Arial" w:cs="Times New Roman"/>
+                <w:color w:val="000000"/>
+                <w:sz w:val="22"/>
+                <w:szCs w:val="22"/>
+              </w:rPr>
+              <w:t xml:space="preserve"> risk  and uncertainty is high with this process model</w:t>
             </w:r>
           </w:p>
         </w:tc>
@@ -2946,6 +3351,7 @@
                 <w:szCs w:val="20"/>
               </w:rPr>
             </w:pPr>
+            <w:proofErr w:type="gramStart"/>
             <w:r>
               <w:rPr>
                 <w:rFonts w:ascii="Arial" w:hAnsi="Arial" w:cs="Times New Roman"/>
@@ -2953,7 +3359,17 @@
                 <w:sz w:val="22"/>
                 <w:szCs w:val="22"/>
               </w:rPr>
-              <w:t>well understood milestone</w:t>
+              <w:t>well</w:t>
+            </w:r>
+            <w:proofErr w:type="gramEnd"/>
+            <w:r>
+              <w:rPr>
+                <w:rFonts w:ascii="Arial" w:hAnsi="Arial" w:cs="Times New Roman"/>
+                <w:color w:val="000000"/>
+                <w:sz w:val="22"/>
+                <w:szCs w:val="22"/>
+              </w:rPr>
+              <w:t xml:space="preserve"> understood milestone</w:t>
             </w:r>
           </w:p>
         </w:tc>
@@ -2984,6 +3400,7 @@
                 <w:szCs w:val="20"/>
               </w:rPr>
             </w:pPr>
+            <w:proofErr w:type="gramStart"/>
             <w:r>
               <w:rPr>
                 <w:rFonts w:ascii="Arial" w:hAnsi="Arial" w:cs="Times New Roman"/>
@@ -2991,7 +3408,17 @@
                 <w:sz w:val="22"/>
                 <w:szCs w:val="22"/>
               </w:rPr>
-              <w:t>it is difficult to measure progress within stages</w:t>
+              <w:t>it</w:t>
+            </w:r>
+            <w:proofErr w:type="gramEnd"/>
+            <w:r>
+              <w:rPr>
+                <w:rFonts w:ascii="Arial" w:hAnsi="Arial" w:cs="Times New Roman"/>
+                <w:color w:val="000000"/>
+                <w:sz w:val="22"/>
+                <w:szCs w:val="22"/>
+              </w:rPr>
+              <w:t xml:space="preserve"> is difficult to measure progress within stages</w:t>
             </w:r>
           </w:p>
         </w:tc>
@@ -3024,6 +3451,7 @@
                 <w:szCs w:val="20"/>
               </w:rPr>
             </w:pPr>
+            <w:proofErr w:type="gramStart"/>
             <w:r>
               <w:rPr>
                 <w:rFonts w:ascii="Arial" w:hAnsi="Arial" w:cs="Times New Roman"/>
@@ -3031,7 +3459,17 @@
                 <w:sz w:val="22"/>
                 <w:szCs w:val="22"/>
               </w:rPr>
-              <w:t>easy to arrange tasks</w:t>
+              <w:t>easy</w:t>
+            </w:r>
+            <w:proofErr w:type="gramEnd"/>
+            <w:r>
+              <w:rPr>
+                <w:rFonts w:ascii="Arial" w:hAnsi="Arial" w:cs="Times New Roman"/>
+                <w:color w:val="000000"/>
+                <w:sz w:val="22"/>
+                <w:szCs w:val="22"/>
+              </w:rPr>
+              <w:t xml:space="preserve"> to arrange tasks</w:t>
             </w:r>
           </w:p>
         </w:tc>
@@ -3062,6 +3500,7 @@
                 <w:szCs w:val="20"/>
               </w:rPr>
             </w:pPr>
+            <w:proofErr w:type="gramStart"/>
             <w:r>
               <w:rPr>
                 <w:rFonts w:ascii="Arial" w:hAnsi="Arial" w:cs="Times New Roman"/>
@@ -3069,7 +3508,17 @@
                 <w:sz w:val="22"/>
                 <w:szCs w:val="22"/>
               </w:rPr>
-              <w:t>can’t accommodate changing requirements</w:t>
+              <w:t>can’t</w:t>
+            </w:r>
+            <w:proofErr w:type="gramEnd"/>
+            <w:r>
+              <w:rPr>
+                <w:rFonts w:ascii="Arial" w:hAnsi="Arial" w:cs="Times New Roman"/>
+                <w:color w:val="000000"/>
+                <w:sz w:val="22"/>
+                <w:szCs w:val="22"/>
+              </w:rPr>
+              <w:t xml:space="preserve"> accommodate changing requirements</w:t>
             </w:r>
           </w:p>
         </w:tc>
@@ -3102,6 +3551,7 @@
                 <w:szCs w:val="20"/>
               </w:rPr>
             </w:pPr>
+            <w:proofErr w:type="gramStart"/>
             <w:r>
               <w:rPr>
                 <w:rFonts w:ascii="Arial" w:hAnsi="Arial" w:cs="Times New Roman"/>
@@ -3109,7 +3559,17 @@
                 <w:sz w:val="22"/>
                 <w:szCs w:val="22"/>
               </w:rPr>
-              <w:t>process and results are well documented</w:t>
+              <w:t>process</w:t>
+            </w:r>
+            <w:proofErr w:type="gramEnd"/>
+            <w:r>
+              <w:rPr>
+                <w:rFonts w:ascii="Arial" w:hAnsi="Arial" w:cs="Times New Roman"/>
+                <w:color w:val="000000"/>
+                <w:sz w:val="22"/>
+                <w:szCs w:val="22"/>
+              </w:rPr>
+              <w:t xml:space="preserve"> and results are well documented</w:t>
             </w:r>
           </w:p>
         </w:tc>
@@ -3139,6 +3599,7 @@
                 <w:szCs w:val="20"/>
               </w:rPr>
             </w:pPr>
+            <w:proofErr w:type="gramStart"/>
             <w:r>
               <w:rPr>
                 <w:rFonts w:ascii="Arial" w:hAnsi="Arial" w:cs="Times New Roman"/>
@@ -3146,7 +3607,17 @@
                 <w:sz w:val="22"/>
                 <w:szCs w:val="22"/>
               </w:rPr>
-              <w:t>no working software is produced until late in the lift cycle</w:t>
+              <w:t>no</w:t>
+            </w:r>
+            <w:proofErr w:type="gramEnd"/>
+            <w:r>
+              <w:rPr>
+                <w:rFonts w:ascii="Arial" w:hAnsi="Arial" w:cs="Times New Roman"/>
+                <w:color w:val="000000"/>
+                <w:sz w:val="22"/>
+                <w:szCs w:val="22"/>
+              </w:rPr>
+              <w:t xml:space="preserve"> working software is produced until late in the lift cycle</w:t>
             </w:r>
           </w:p>
           <w:p>
@@ -3216,6 +3687,7 @@
                 <w:szCs w:val="20"/>
               </w:rPr>
             </w:pPr>
+            <w:proofErr w:type="gramStart"/>
             <w:r>
               <w:rPr>
                 <w:rFonts w:ascii="Arial" w:hAnsi="Arial" w:cs="Times New Roman"/>
@@ -3223,7 +3695,17 @@
                 <w:sz w:val="22"/>
                 <w:szCs w:val="22"/>
               </w:rPr>
-              <w:t>adjusting scope during the life cycle can end a project</w:t>
+              <w:t>adjusting</w:t>
+            </w:r>
+            <w:proofErr w:type="gramEnd"/>
+            <w:r>
+              <w:rPr>
+                <w:rFonts w:ascii="Arial" w:hAnsi="Arial" w:cs="Times New Roman"/>
+                <w:color w:val="000000"/>
+                <w:sz w:val="22"/>
+                <w:szCs w:val="22"/>
+              </w:rPr>
+              <w:t xml:space="preserve"> scope during the life cycle can end a project</w:t>
             </w:r>
           </w:p>
         </w:tc>
@@ -3283,6 +3765,7 @@
                 <w:szCs w:val="20"/>
               </w:rPr>
             </w:pPr>
+            <w:proofErr w:type="gramStart"/>
             <w:r>
               <w:rPr>
                 <w:rFonts w:ascii="Arial" w:hAnsi="Arial" w:cs="Times New Roman"/>
@@ -3290,7 +3773,17 @@
                 <w:sz w:val="22"/>
                 <w:szCs w:val="22"/>
               </w:rPr>
-              <w:t>integration is done as a big bang at the very end which doesn’t allow identifying any technological or business bottleneck or challenges early</w:t>
+              <w:t>integration</w:t>
+            </w:r>
+            <w:proofErr w:type="gramEnd"/>
+            <w:r>
+              <w:rPr>
+                <w:rFonts w:ascii="Arial" w:hAnsi="Arial" w:cs="Times New Roman"/>
+                <w:color w:val="000000"/>
+                <w:sz w:val="22"/>
+                <w:szCs w:val="22"/>
+              </w:rPr>
+              <w:t xml:space="preserve"> is done as a big bang at the very end which doesn’t allow identifying any technological or business bottleneck or challenges early</w:t>
             </w:r>
           </w:p>
         </w:tc>
@@ -3664,7 +4157,25 @@
           <w:sz w:val="22"/>
           <w:szCs w:val="22"/>
         </w:rPr>
-        <w:t>Engineering team takes these requirements and analyzes them, asking questions as needed. Product manager updates documents as questions are resolved.</w:t>
+        <w:t xml:space="preserve">Engineering team takes these requirements and analyzes them, asking questions as needed. Product manager updates </w:t>
+      </w:r>
+      <w:proofErr w:type="gramStart"/>
+      <w:r>
+        <w:rPr>
+          <w:rFonts w:ascii="Arial" w:hAnsi="Arial" w:cs="Arial"/>
+          <w:sz w:val="22"/>
+          <w:szCs w:val="22"/>
+        </w:rPr>
+        <w:t>documents</w:t>
+      </w:r>
+      <w:proofErr w:type="gramEnd"/>
+      <w:r>
+        <w:rPr>
+          <w:rFonts w:ascii="Arial" w:hAnsi="Arial" w:cs="Arial"/>
+          <w:sz w:val="22"/>
+          <w:szCs w:val="22"/>
+        </w:rPr>
+        <w:t xml:space="preserve"> as questions are resolved.</w:t>
       </w:r>
     </w:p>
     <w:p>
@@ -4027,14 +4538,25 @@
           <w:szCs w:val="22"/>
         </w:rPr>
       </w:pPr>
-      <w:r>
-        <w:rPr>
-          <w:rFonts w:ascii="Arial" w:hAnsi="Arial" w:cs="Times New Roman"/>
-          <w:color w:val="000000"/>
-          <w:sz w:val="22"/>
-          <w:szCs w:val="22"/>
-        </w:rPr>
-        <w:t>the staged development cycle enforces discipline</w:t>
+      <w:proofErr w:type="gramStart"/>
+      <w:r>
+        <w:rPr>
+          <w:rFonts w:ascii="Arial" w:hAnsi="Arial" w:cs="Times New Roman"/>
+          <w:color w:val="000000"/>
+          <w:sz w:val="22"/>
+          <w:szCs w:val="22"/>
+        </w:rPr>
+        <w:t>the</w:t>
+      </w:r>
+      <w:proofErr w:type="gramEnd"/>
+      <w:r>
+        <w:rPr>
+          <w:rFonts w:ascii="Arial" w:hAnsi="Arial" w:cs="Times New Roman"/>
+          <w:color w:val="000000"/>
+          <w:sz w:val="22"/>
+          <w:szCs w:val="22"/>
+        </w:rPr>
+        <w:t xml:space="preserve"> staged development cycle enforces discipline</w:t>
       </w:r>
     </w:p>
     <w:p>
@@ -4051,14 +4573,25 @@
           <w:szCs w:val="22"/>
         </w:rPr>
       </w:pPr>
-      <w:r>
-        <w:rPr>
-          <w:rFonts w:ascii="Arial" w:hAnsi="Arial" w:cs="Times New Roman"/>
-          <w:color w:val="000000"/>
-          <w:sz w:val="22"/>
-          <w:szCs w:val="22"/>
-        </w:rPr>
-        <w:t>every phase has a defined start and end point and progress can be conclusively identified by both vendor and client</w:t>
+      <w:proofErr w:type="gramStart"/>
+      <w:r>
+        <w:rPr>
+          <w:rFonts w:ascii="Arial" w:hAnsi="Arial" w:cs="Times New Roman"/>
+          <w:color w:val="000000"/>
+          <w:sz w:val="22"/>
+          <w:szCs w:val="22"/>
+        </w:rPr>
+        <w:t>every</w:t>
+      </w:r>
+      <w:proofErr w:type="gramEnd"/>
+      <w:r>
+        <w:rPr>
+          <w:rFonts w:ascii="Arial" w:hAnsi="Arial" w:cs="Times New Roman"/>
+          <w:color w:val="000000"/>
+          <w:sz w:val="22"/>
+          <w:szCs w:val="22"/>
+        </w:rPr>
+        <w:t xml:space="preserve"> phase has a defined start and end point and progress can be conclusively identified by both vendor and client</w:t>
       </w:r>
     </w:p>
     <w:p>
@@ -4075,14 +4608,25 @@
           <w:szCs w:val="22"/>
         </w:rPr>
       </w:pPr>
-      <w:r>
-        <w:rPr>
-          <w:rFonts w:ascii="Arial" w:hAnsi="Arial" w:cs="Times New Roman"/>
-          <w:color w:val="000000"/>
-          <w:sz w:val="22"/>
-          <w:szCs w:val="22"/>
-        </w:rPr>
-        <w:t>emphasis on requirements and design before writing a single line of code ensures minimal wastage of time and effort and reduces the risk of schedule slippage or of customer expectations not being met</w:t>
+      <w:proofErr w:type="gramStart"/>
+      <w:r>
+        <w:rPr>
+          <w:rFonts w:ascii="Arial" w:hAnsi="Arial" w:cs="Times New Roman"/>
+          <w:color w:val="000000"/>
+          <w:sz w:val="22"/>
+          <w:szCs w:val="22"/>
+        </w:rPr>
+        <w:t>emphasis</w:t>
+      </w:r>
+      <w:proofErr w:type="gramEnd"/>
+      <w:r>
+        <w:rPr>
+          <w:rFonts w:ascii="Arial" w:hAnsi="Arial" w:cs="Times New Roman"/>
+          <w:color w:val="000000"/>
+          <w:sz w:val="22"/>
+          <w:szCs w:val="22"/>
+        </w:rPr>
+        <w:t xml:space="preserve"> on requirements and design before writing a single line of code ensures minimal wastage of time and effort and reduces the risk of schedule slippage or of customer expectations not being met</w:t>
       </w:r>
     </w:p>
     <w:p>
@@ -4099,14 +4643,25 @@
           <w:szCs w:val="22"/>
         </w:rPr>
       </w:pPr>
-      <w:r>
-        <w:rPr>
-          <w:rFonts w:ascii="Arial" w:hAnsi="Arial" w:cs="Times New Roman"/>
-          <w:color w:val="000000"/>
-          <w:sz w:val="22"/>
-          <w:szCs w:val="22"/>
-        </w:rPr>
-        <w:t>getting the requirements and design out of the way first also improves quality</w:t>
+      <w:proofErr w:type="gramStart"/>
+      <w:r>
+        <w:rPr>
+          <w:rFonts w:ascii="Arial" w:hAnsi="Arial" w:cs="Times New Roman"/>
+          <w:color w:val="000000"/>
+          <w:sz w:val="22"/>
+          <w:szCs w:val="22"/>
+        </w:rPr>
+        <w:t>getting</w:t>
+      </w:r>
+      <w:proofErr w:type="gramEnd"/>
+      <w:r>
+        <w:rPr>
+          <w:rFonts w:ascii="Arial" w:hAnsi="Arial" w:cs="Times New Roman"/>
+          <w:color w:val="000000"/>
+          <w:sz w:val="22"/>
+          <w:szCs w:val="22"/>
+        </w:rPr>
+        <w:t xml:space="preserve"> the requirements and design out of the way first also improves quality</w:t>
       </w:r>
     </w:p>
     <w:p>
@@ -4123,14 +4678,25 @@
           <w:szCs w:val="22"/>
         </w:rPr>
       </w:pPr>
-      <w:r>
-        <w:rPr>
-          <w:rFonts w:ascii="Arial" w:hAnsi="Arial" w:cs="Times New Roman"/>
-          <w:color w:val="000000"/>
-          <w:sz w:val="22"/>
-          <w:szCs w:val="22"/>
-        </w:rPr>
-        <w:t>much easier to catch and correct possible flaws at the design stage than at the testing stage after all the components have been integrated and tracking down specific errors is more complex</w:t>
+      <w:proofErr w:type="gramStart"/>
+      <w:r>
+        <w:rPr>
+          <w:rFonts w:ascii="Arial" w:hAnsi="Arial" w:cs="Times New Roman"/>
+          <w:color w:val="000000"/>
+          <w:sz w:val="22"/>
+          <w:szCs w:val="22"/>
+        </w:rPr>
+        <w:t>much</w:t>
+      </w:r>
+      <w:proofErr w:type="gramEnd"/>
+      <w:r>
+        <w:rPr>
+          <w:rFonts w:ascii="Arial" w:hAnsi="Arial" w:cs="Times New Roman"/>
+          <w:color w:val="000000"/>
+          <w:sz w:val="22"/>
+          <w:szCs w:val="22"/>
+        </w:rPr>
+        <w:t xml:space="preserve"> easier to catch and correct possible flaws at the design stage than at the testing stage after all the components have been integrated and tracking down specific errors is more complex</w:t>
       </w:r>
     </w:p>
     <w:p>
@@ -4147,14 +4713,25 @@
           <w:szCs w:val="22"/>
         </w:rPr>
       </w:pPr>
-      <w:r>
-        <w:rPr>
-          <w:rFonts w:ascii="Arial" w:hAnsi="Arial" w:cs="Times New Roman"/>
-          <w:color w:val="000000"/>
-          <w:sz w:val="22"/>
-          <w:szCs w:val="22"/>
-        </w:rPr>
-        <w:t>can aid efficient knowledge transfer when team members are dispersed in different locations</w:t>
+      <w:proofErr w:type="gramStart"/>
+      <w:r>
+        <w:rPr>
+          <w:rFonts w:ascii="Arial" w:hAnsi="Arial" w:cs="Times New Roman"/>
+          <w:color w:val="000000"/>
+          <w:sz w:val="22"/>
+          <w:szCs w:val="22"/>
+        </w:rPr>
+        <w:t>can</w:t>
+      </w:r>
+      <w:proofErr w:type="gramEnd"/>
+      <w:r>
+        <w:rPr>
+          <w:rFonts w:ascii="Arial" w:hAnsi="Arial" w:cs="Times New Roman"/>
+          <w:color w:val="000000"/>
+          <w:sz w:val="22"/>
+          <w:szCs w:val="22"/>
+        </w:rPr>
+        <w:t xml:space="preserve"> aid efficient knowledge transfer when team members are dispersed in different locations</w:t>
       </w:r>
     </w:p>
     <w:p>
@@ -4171,14 +4748,25 @@
           <w:szCs w:val="22"/>
         </w:rPr>
       </w:pPr>
-      <w:r>
-        <w:rPr>
-          <w:rFonts w:ascii="Arial" w:hAnsi="Arial" w:cs="Times New Roman"/>
-          <w:color w:val="000000"/>
-          <w:sz w:val="22"/>
-          <w:szCs w:val="22"/>
-        </w:rPr>
-        <w:t>project management team spends a lot of time before the project begins to try to understand, document and plan everything that needs to be included</w:t>
+      <w:proofErr w:type="gramStart"/>
+      <w:r>
+        <w:rPr>
+          <w:rFonts w:ascii="Arial" w:hAnsi="Arial" w:cs="Times New Roman"/>
+          <w:color w:val="000000"/>
+          <w:sz w:val="22"/>
+          <w:szCs w:val="22"/>
+        </w:rPr>
+        <w:t>project</w:t>
+      </w:r>
+      <w:proofErr w:type="gramEnd"/>
+      <w:r>
+        <w:rPr>
+          <w:rFonts w:ascii="Arial" w:hAnsi="Arial" w:cs="Times New Roman"/>
+          <w:color w:val="000000"/>
+          <w:sz w:val="22"/>
+          <w:szCs w:val="22"/>
+        </w:rPr>
+        <w:t xml:space="preserve"> management team spends a lot of time before the project begins to try to understand, document and plan everything that needs to be included</w:t>
       </w:r>
     </w:p>
     <w:p>
@@ -4195,14 +4783,25 @@
           <w:szCs w:val="22"/>
         </w:rPr>
       </w:pPr>
-      <w:r>
-        <w:rPr>
-          <w:rFonts w:ascii="Arial" w:hAnsi="Arial" w:cs="Times New Roman"/>
-          <w:color w:val="000000"/>
-          <w:sz w:val="22"/>
-          <w:szCs w:val="22"/>
-        </w:rPr>
-        <w:t>client meetings, interviews, surveys and all types of information gathering goes into the front end so sketches or mocks up of workflow can be produced and approved by the customer</w:t>
+      <w:proofErr w:type="gramStart"/>
+      <w:r>
+        <w:rPr>
+          <w:rFonts w:ascii="Arial" w:hAnsi="Arial" w:cs="Times New Roman"/>
+          <w:color w:val="000000"/>
+          <w:sz w:val="22"/>
+          <w:szCs w:val="22"/>
+        </w:rPr>
+        <w:t>client</w:t>
+      </w:r>
+      <w:proofErr w:type="gramEnd"/>
+      <w:r>
+        <w:rPr>
+          <w:rFonts w:ascii="Arial" w:hAnsi="Arial" w:cs="Times New Roman"/>
+          <w:color w:val="000000"/>
+          <w:sz w:val="22"/>
+          <w:szCs w:val="22"/>
+        </w:rPr>
+        <w:t xml:space="preserve"> meetings, interviews, surveys and all types of information gathering goes into the front end so sketches or mocks up of workflow can be produced and approved by the customer</w:t>
       </w:r>
     </w:p>
     <w:p>
@@ -4349,8 +4948,19 @@
           <w:sz w:val="22"/>
           <w:szCs w:val="22"/>
         </w:rPr>
-        <w:t>Peter DeGrace</w:t>
-      </w:r>
+        <w:t xml:space="preserve">Peter </w:t>
+      </w:r>
+      <w:proofErr w:type="spellStart"/>
+      <w:r>
+        <w:rPr>
+          <w:rFonts w:ascii="Arial" w:hAnsi="Arial" w:cs="Times New Roman"/>
+          <w:color w:val="000000"/>
+          <w:sz w:val="22"/>
+          <w:szCs w:val="22"/>
+        </w:rPr>
+        <w:t>DeGrace</w:t>
+      </w:r>
+      <w:proofErr w:type="spellEnd"/>
     </w:p>
     <w:p>
       <w:pPr>
@@ -4423,14 +5033,25 @@
           <w:szCs w:val="22"/>
         </w:rPr>
       </w:pPr>
-      <w:r>
-        <w:rPr>
-          <w:rFonts w:ascii="Arial" w:hAnsi="Arial" w:cs="Times New Roman"/>
-          <w:color w:val="000000"/>
-          <w:sz w:val="22"/>
-          <w:szCs w:val="22"/>
-        </w:rPr>
-        <w:t>one can return to the previous step if desired</w:t>
+      <w:proofErr w:type="gramStart"/>
+      <w:r>
+        <w:rPr>
+          <w:rFonts w:ascii="Arial" w:hAnsi="Arial" w:cs="Times New Roman"/>
+          <w:color w:val="000000"/>
+          <w:sz w:val="22"/>
+          <w:szCs w:val="22"/>
+        </w:rPr>
+        <w:t>one</w:t>
+      </w:r>
+      <w:proofErr w:type="gramEnd"/>
+      <w:r>
+        <w:rPr>
+          <w:rFonts w:ascii="Arial" w:hAnsi="Arial" w:cs="Times New Roman"/>
+          <w:color w:val="000000"/>
+          <w:sz w:val="22"/>
+          <w:szCs w:val="22"/>
+        </w:rPr>
+        <w:t xml:space="preserve"> can return to the previous step if desired</w:t>
       </w:r>
     </w:p>
     <w:p>
@@ -4872,8 +5493,6 @@
           <w:szCs w:val="22"/>
         </w:rPr>
       </w:pPr>
-      <w:bookmarkStart w:id="0" w:name="_GoBack"/>
-      <w:bookmarkEnd w:id="0"/>
     </w:p>
     <w:sectPr>
       <w:pgSz w:w="12240" w:h="15840"/>

--- a/Waterfall Method_Presentation Notes.docx
+++ b/Waterfall Method_Presentation Notes.docx
@@ -1519,20 +1519,212 @@
           <w:szCs w:val="22"/>
         </w:rPr>
       </w:pPr>
+      <w:r>
+        <w:rPr>
+          <w:rFonts w:ascii="Arial" w:hAnsi="Arial" w:cs="Times New Roman"/>
+          <w:color w:val="000000"/>
+          <w:sz w:val="22"/>
+          <w:szCs w:val="22"/>
+        </w:rPr>
+        <w:t>Once the functional and non functional testing is done, the product</w:t>
+      </w:r>
+      <w:r>
+        <w:rPr>
+          <w:rFonts w:ascii="Arial" w:hAnsi="Arial" w:cs="Times New Roman"/>
+          <w:color w:val="000000"/>
+          <w:sz w:val="22"/>
+          <w:szCs w:val="22"/>
+        </w:rPr>
+        <w:t xml:space="preserve"> </w:t>
+      </w:r>
+      <w:r>
+        <w:rPr>
+          <w:rFonts w:ascii="Arial" w:hAnsi="Arial" w:cs="Times New Roman"/>
+          <w:color w:val="000000"/>
+          <w:sz w:val="22"/>
+          <w:szCs w:val="22"/>
+        </w:rPr>
+        <w:t>is deployed in the customer environment o</w:t>
+      </w:r>
+      <w:r>
+        <w:rPr>
+          <w:rFonts w:ascii="Arial" w:hAnsi="Arial" w:cs="Times New Roman"/>
+          <w:color w:val="000000"/>
+          <w:sz w:val="22"/>
+          <w:szCs w:val="22"/>
+        </w:rPr>
+        <w:t>r released into the market</w:t>
+      </w:r>
+    </w:p>
+    <w:p>
+      <w:pPr>
+        <w:numPr>
+          <w:ilvl w:val="2"/>
+          <w:numId w:val="2"/>
+        </w:numPr>
+        <w:textAlignment w:val="baseline"/>
+        <w:rPr>
+          <w:rFonts w:ascii="Arial" w:hAnsi="Arial" w:cs="Times New Roman"/>
+          <w:color w:val="000000"/>
+          <w:sz w:val="22"/>
+          <w:szCs w:val="22"/>
+        </w:rPr>
+      </w:pPr>
+      <w:r>
+        <w:rPr>
+          <w:rFonts w:ascii="Arial" w:hAnsi="Arial" w:cs="Times New Roman"/>
+          <w:color w:val="000000"/>
+          <w:sz w:val="22"/>
+          <w:szCs w:val="22"/>
+        </w:rPr>
+        <w:t>In order to deploy the system the engineers need to make sure</w:t>
+      </w:r>
+    </w:p>
+    <w:p>
+      <w:pPr>
+        <w:numPr>
+          <w:ilvl w:val="2"/>
+          <w:numId w:val="2"/>
+        </w:numPr>
+        <w:textAlignment w:val="baseline"/>
+        <w:rPr>
+          <w:rFonts w:ascii="Arial" w:hAnsi="Arial" w:cs="Times New Roman"/>
+          <w:color w:val="000000"/>
+          <w:sz w:val="22"/>
+          <w:szCs w:val="22"/>
+        </w:rPr>
+      </w:pPr>
+      <w:r>
+        <w:rPr>
+          <w:rFonts w:ascii="Arial" w:hAnsi="Arial" w:cs="Times New Roman"/>
+          <w:color w:val="000000"/>
+          <w:sz w:val="22"/>
+          <w:szCs w:val="22"/>
+        </w:rPr>
+        <w:t>That the environment is up</w:t>
+      </w:r>
+    </w:p>
+    <w:p>
+      <w:pPr>
+        <w:numPr>
+          <w:ilvl w:val="2"/>
+          <w:numId w:val="2"/>
+        </w:numPr>
+        <w:textAlignment w:val="baseline"/>
+        <w:rPr>
+          <w:rFonts w:ascii="Arial" w:hAnsi="Arial" w:cs="Times New Roman"/>
+          <w:color w:val="000000"/>
+          <w:sz w:val="22"/>
+          <w:szCs w:val="22"/>
+        </w:rPr>
+      </w:pPr>
+      <w:r>
+        <w:rPr>
+          <w:rFonts w:ascii="Arial" w:hAnsi="Arial" w:cs="Times New Roman"/>
+          <w:color w:val="000000"/>
+          <w:sz w:val="22"/>
+          <w:szCs w:val="22"/>
+        </w:rPr>
+        <w:t>That there are no severe defects open</w:t>
+      </w:r>
+    </w:p>
+    <w:p>
+      <w:pPr>
+        <w:numPr>
+          <w:ilvl w:val="2"/>
+          <w:numId w:val="2"/>
+        </w:numPr>
+        <w:textAlignment w:val="baseline"/>
+        <w:rPr>
+          <w:rFonts w:ascii="Arial" w:hAnsi="Arial" w:cs="Times New Roman"/>
+          <w:color w:val="000000"/>
+          <w:sz w:val="22"/>
+          <w:szCs w:val="22"/>
+        </w:rPr>
+      </w:pPr>
+      <w:r>
+        <w:rPr>
+          <w:rFonts w:ascii="Arial" w:hAnsi="Arial" w:cs="Times New Roman"/>
+          <w:color w:val="000000"/>
+          <w:sz w:val="22"/>
+          <w:szCs w:val="22"/>
+        </w:rPr>
+        <w:t>Make sure that the test exit criteria are met</w:t>
+      </w:r>
+    </w:p>
+    <w:p>
+      <w:pPr>
+        <w:numPr>
+          <w:ilvl w:val="2"/>
+          <w:numId w:val="2"/>
+        </w:numPr>
+        <w:textAlignment w:val="baseline"/>
+        <w:rPr>
+          <w:rFonts w:ascii="Arial" w:hAnsi="Arial" w:cs="Times New Roman"/>
+          <w:color w:val="000000"/>
+          <w:sz w:val="22"/>
+          <w:szCs w:val="22"/>
+        </w:rPr>
+      </w:pPr>
+      <w:r>
+        <w:rPr>
+          <w:rFonts w:ascii="Arial" w:hAnsi="Arial" w:cs="Times New Roman"/>
+          <w:color w:val="000000"/>
+          <w:sz w:val="22"/>
+          <w:szCs w:val="22"/>
+        </w:rPr>
+        <w:t>Deploy the application in the respective environment</w:t>
+      </w:r>
+    </w:p>
+    <w:p>
+      <w:pPr>
+        <w:numPr>
+          <w:ilvl w:val="2"/>
+          <w:numId w:val="2"/>
+        </w:numPr>
+        <w:textAlignment w:val="baseline"/>
+        <w:rPr>
+          <w:rFonts w:ascii="Arial" w:hAnsi="Arial" w:cs="Times New Roman"/>
+          <w:color w:val="000000"/>
+          <w:sz w:val="22"/>
+          <w:szCs w:val="22"/>
+        </w:rPr>
+      </w:pPr>
+      <w:r>
+        <w:rPr>
+          <w:rFonts w:ascii="Arial" w:hAnsi="Arial" w:cs="Times New Roman"/>
+          <w:color w:val="000000"/>
+          <w:sz w:val="22"/>
+          <w:szCs w:val="22"/>
+        </w:rPr>
+        <w:t>Perform a sanity check in the environment after the application is deployed to ensure the application does not break</w:t>
+      </w:r>
+    </w:p>
+    <w:p>
+      <w:pPr>
+        <w:numPr>
+          <w:ilvl w:val="2"/>
+          <w:numId w:val="2"/>
+        </w:numPr>
+        <w:textAlignment w:val="baseline"/>
+        <w:rPr>
+          <w:rFonts w:ascii="Arial" w:hAnsi="Arial" w:cs="Times New Roman"/>
+          <w:color w:val="000000"/>
+          <w:sz w:val="22"/>
+          <w:szCs w:val="22"/>
+        </w:rPr>
+      </w:pPr>
+      <w:r>
+        <w:rPr>
+          <w:rFonts w:ascii="Arial" w:hAnsi="Arial" w:cs="Times New Roman"/>
+          <w:color w:val="000000"/>
+          <w:sz w:val="22"/>
+          <w:szCs w:val="22"/>
+        </w:rPr>
+        <w:t>The User Manual is also produced at this time</w:t>
+      </w:r>
       <w:bookmarkStart w:id="0" w:name="_GoBack"/>
       <w:bookmarkEnd w:id="0"/>
-    </w:p>
-    <w:p>
-      <w:pPr>
-        <w:ind w:left="2160"/>
-        <w:textAlignment w:val="baseline"/>
-        <w:rPr>
-          <w:rFonts w:ascii="Arial" w:hAnsi="Arial" w:cs="Times New Roman"/>
-          <w:color w:val="000000"/>
-          <w:sz w:val="22"/>
-          <w:szCs w:val="22"/>
-        </w:rPr>
-      </w:pPr>
     </w:p>
     <w:p>
       <w:pPr>

--- a/Waterfall Method_Presentation Notes.docx
+++ b/Waterfall Method_Presentation Notes.docx
@@ -64,25 +64,14 @@
           <w:szCs w:val="22"/>
         </w:rPr>
       </w:pPr>
-      <w:proofErr w:type="gramStart"/>
-      <w:r>
-        <w:rPr>
-          <w:rFonts w:ascii="Arial" w:hAnsi="Arial" w:cs="Times New Roman"/>
-          <w:color w:val="000000"/>
-          <w:sz w:val="22"/>
-          <w:szCs w:val="22"/>
-        </w:rPr>
-        <w:t>a</w:t>
-      </w:r>
-      <w:proofErr w:type="gramEnd"/>
-      <w:r>
-        <w:rPr>
-          <w:rFonts w:ascii="Arial" w:hAnsi="Arial" w:cs="Times New Roman"/>
-          <w:color w:val="000000"/>
-          <w:sz w:val="22"/>
-          <w:szCs w:val="22"/>
-        </w:rPr>
-        <w:t xml:space="preserve"> sequential design process, used in software development processes, in which progress is seen as flowing steadily downwards (like a waterfall) through the phases of conception, initiation, analysis, design, construction, testing, production/implementation and maintenance</w:t>
+      <w:r>
+        <w:rPr>
+          <w:rFonts w:ascii="Arial" w:hAnsi="Arial" w:cs="Times New Roman"/>
+          <w:color w:val="000000"/>
+          <w:sz w:val="22"/>
+          <w:szCs w:val="22"/>
+        </w:rPr>
+        <w:t>a sequential design process, used in software development processes, in which progress is seen as flowing steadily downwards (like a waterfall) through the phases of conception, initiation, analysis, design, construction, testing, production/implementation and maintenance</w:t>
       </w:r>
     </w:p>
     <w:p>
@@ -99,25 +88,14 @@
           <w:szCs w:val="22"/>
         </w:rPr>
       </w:pPr>
-      <w:proofErr w:type="gramStart"/>
-      <w:r>
-        <w:rPr>
-          <w:rFonts w:ascii="Arial" w:hAnsi="Arial" w:cs="Times New Roman"/>
-          <w:color w:val="000000"/>
-          <w:sz w:val="22"/>
-          <w:szCs w:val="22"/>
-        </w:rPr>
-        <w:t>originated</w:t>
-      </w:r>
-      <w:proofErr w:type="gramEnd"/>
-      <w:r>
-        <w:rPr>
-          <w:rFonts w:ascii="Arial" w:hAnsi="Arial" w:cs="Times New Roman"/>
-          <w:color w:val="000000"/>
-          <w:sz w:val="22"/>
-          <w:szCs w:val="22"/>
-        </w:rPr>
-        <w:t xml:space="preserve"> in the manufacturing and construction industries: </w:t>
+      <w:r>
+        <w:rPr>
+          <w:rFonts w:ascii="Arial" w:hAnsi="Arial" w:cs="Times New Roman"/>
+          <w:color w:val="000000"/>
+          <w:sz w:val="22"/>
+          <w:szCs w:val="22"/>
+        </w:rPr>
+        <w:t xml:space="preserve">originated in the manufacturing and construction industries: </w:t>
       </w:r>
     </w:p>
     <w:p>
@@ -134,25 +112,14 @@
           <w:szCs w:val="22"/>
         </w:rPr>
       </w:pPr>
-      <w:proofErr w:type="gramStart"/>
-      <w:r>
-        <w:rPr>
-          <w:rFonts w:ascii="Arial" w:hAnsi="Arial" w:cs="Times New Roman"/>
-          <w:color w:val="000000"/>
-          <w:sz w:val="22"/>
-          <w:szCs w:val="22"/>
-        </w:rPr>
-        <w:t>highly</w:t>
-      </w:r>
-      <w:proofErr w:type="gramEnd"/>
-      <w:r>
-        <w:rPr>
-          <w:rFonts w:ascii="Arial" w:hAnsi="Arial" w:cs="Times New Roman"/>
-          <w:color w:val="000000"/>
-          <w:sz w:val="22"/>
-          <w:szCs w:val="22"/>
-        </w:rPr>
-        <w:t xml:space="preserve"> structured physical environments in which after the fact changes are prohibitively costly, if not impossible</w:t>
+      <w:r>
+        <w:rPr>
+          <w:rFonts w:ascii="Arial" w:hAnsi="Arial" w:cs="Times New Roman"/>
+          <w:color w:val="000000"/>
+          <w:sz w:val="22"/>
+          <w:szCs w:val="22"/>
+        </w:rPr>
+        <w:t>highly structured physical environments in which after the fact changes are prohibitively costly, if not impossible</w:t>
       </w:r>
     </w:p>
     <w:p>
@@ -1391,25 +1358,14 @@
           <w:szCs w:val="22"/>
         </w:rPr>
       </w:pPr>
-      <w:proofErr w:type="gramStart"/>
-      <w:r>
-        <w:rPr>
-          <w:rFonts w:ascii="Arial" w:hAnsi="Arial" w:cs="Times New Roman"/>
-          <w:color w:val="000000"/>
-          <w:sz w:val="22"/>
-          <w:szCs w:val="22"/>
-        </w:rPr>
-        <w:t>each</w:t>
-      </w:r>
-      <w:proofErr w:type="gramEnd"/>
-      <w:r>
-        <w:rPr>
-          <w:rFonts w:ascii="Arial" w:hAnsi="Arial" w:cs="Times New Roman"/>
-          <w:color w:val="000000"/>
-          <w:sz w:val="22"/>
-          <w:szCs w:val="22"/>
-        </w:rPr>
-        <w:t xml:space="preserve"> unit is developed and tested for its functionality which is referred to as Unit Testing</w:t>
+      <w:r>
+        <w:rPr>
+          <w:rFonts w:ascii="Arial" w:hAnsi="Arial" w:cs="Times New Roman"/>
+          <w:color w:val="000000"/>
+          <w:sz w:val="22"/>
+          <w:szCs w:val="22"/>
+        </w:rPr>
+        <w:t>each unit is developed and tested for its functionality which is referred to as Unit Testing</w:t>
       </w:r>
     </w:p>
     <w:p>
@@ -1426,25 +1382,14 @@
           <w:szCs w:val="22"/>
         </w:rPr>
       </w:pPr>
-      <w:proofErr w:type="gramStart"/>
-      <w:r>
-        <w:rPr>
-          <w:rFonts w:ascii="Arial" w:hAnsi="Arial" w:cs="Times New Roman"/>
-          <w:color w:val="000000"/>
-          <w:sz w:val="22"/>
-          <w:szCs w:val="22"/>
-        </w:rPr>
-        <w:t>the</w:t>
-      </w:r>
-      <w:proofErr w:type="gramEnd"/>
-      <w:r>
-        <w:rPr>
-          <w:rFonts w:ascii="Arial" w:hAnsi="Arial" w:cs="Times New Roman"/>
-          <w:color w:val="000000"/>
-          <w:sz w:val="22"/>
-          <w:szCs w:val="22"/>
-        </w:rPr>
-        <w:t xml:space="preserve"> source code of the program is written</w:t>
+      <w:r>
+        <w:rPr>
+          <w:rFonts w:ascii="Arial" w:hAnsi="Arial" w:cs="Times New Roman"/>
+          <w:color w:val="000000"/>
+          <w:sz w:val="22"/>
+          <w:szCs w:val="22"/>
+        </w:rPr>
+        <w:t>the source code of the program is written</w:t>
       </w:r>
       <w:r>
         <w:rPr>
@@ -1723,8 +1668,6 @@
         </w:rPr>
         <w:t>The User Manual is also produced at this time</w:t>
       </w:r>
-      <w:bookmarkStart w:id="0" w:name="_GoBack"/>
-      <w:bookmarkEnd w:id="0"/>
     </w:p>
     <w:p>
       <w:pPr>
@@ -1784,19 +1727,8 @@
           <w:sz w:val="22"/>
           <w:szCs w:val="22"/>
         </w:rPr>
-        <w:t xml:space="preserve">Post integration the entire system is tested for any faults and </w:t>
-      </w:r>
-      <w:proofErr w:type="gramStart"/>
-      <w:r>
-        <w:rPr>
-          <w:rFonts w:ascii="Arial" w:hAnsi="Arial" w:cs="Times New Roman"/>
-          <w:color w:val="000000"/>
-          <w:sz w:val="22"/>
-          <w:szCs w:val="22"/>
-        </w:rPr>
-        <w:t>failures</w:t>
-      </w:r>
-      <w:proofErr w:type="gramEnd"/>
+        <w:t>Post integration the entire system is tested for any faults and failures</w:t>
+      </w:r>
     </w:p>
     <w:p>
       <w:pPr>
@@ -2228,25 +2160,14 @@
           <w:szCs w:val="22"/>
         </w:rPr>
       </w:pPr>
-      <w:proofErr w:type="gramStart"/>
-      <w:r>
-        <w:rPr>
-          <w:rFonts w:ascii="Arial" w:hAnsi="Arial" w:cs="Times New Roman"/>
-          <w:color w:val="000000"/>
-          <w:sz w:val="22"/>
-          <w:szCs w:val="22"/>
-        </w:rPr>
-        <w:t>all</w:t>
-      </w:r>
-      <w:proofErr w:type="gramEnd"/>
-      <w:r>
-        <w:rPr>
-          <w:rFonts w:ascii="Arial" w:hAnsi="Arial" w:cs="Times New Roman"/>
-          <w:color w:val="000000"/>
-          <w:sz w:val="22"/>
-          <w:szCs w:val="22"/>
-        </w:rPr>
-        <w:t xml:space="preserve"> these phases are cascaded to each other in which progress is seen as flowing steadily downwards (like a waterfall) through the phases</w:t>
+      <w:r>
+        <w:rPr>
+          <w:rFonts w:ascii="Arial" w:hAnsi="Arial" w:cs="Times New Roman"/>
+          <w:color w:val="000000"/>
+          <w:sz w:val="22"/>
+          <w:szCs w:val="22"/>
+        </w:rPr>
+        <w:t>all these phases are cascaded to each other in which progress is seen as flowing steadily downwards (like a waterfall) through the phases</w:t>
       </w:r>
     </w:p>
     <w:p>
@@ -2263,25 +2184,14 @@
           <w:szCs w:val="22"/>
         </w:rPr>
       </w:pPr>
-      <w:proofErr w:type="gramStart"/>
-      <w:r>
-        <w:rPr>
-          <w:rFonts w:ascii="Arial" w:hAnsi="Arial" w:cs="Times New Roman"/>
-          <w:color w:val="000000"/>
-          <w:sz w:val="22"/>
-          <w:szCs w:val="22"/>
-        </w:rPr>
-        <w:t>the</w:t>
-      </w:r>
-      <w:proofErr w:type="gramEnd"/>
-      <w:r>
-        <w:rPr>
-          <w:rFonts w:ascii="Arial" w:hAnsi="Arial" w:cs="Times New Roman"/>
-          <w:color w:val="000000"/>
-          <w:sz w:val="22"/>
-          <w:szCs w:val="22"/>
-        </w:rPr>
-        <w:t xml:space="preserve"> next phase is started only after the defined set of goals are achieved for previous phase and it is signed off</w:t>
+      <w:r>
+        <w:rPr>
+          <w:rFonts w:ascii="Arial" w:hAnsi="Arial" w:cs="Times New Roman"/>
+          <w:color w:val="000000"/>
+          <w:sz w:val="22"/>
+          <w:szCs w:val="22"/>
+        </w:rPr>
+        <w:t>the next phase is started only after the defined set of goals are achieved for previous phase and it is signed off</w:t>
       </w:r>
     </w:p>
     <w:p>
@@ -2298,25 +2208,14 @@
           <w:szCs w:val="22"/>
         </w:rPr>
       </w:pPr>
-      <w:proofErr w:type="gramStart"/>
-      <w:r>
-        <w:rPr>
-          <w:rFonts w:ascii="Arial" w:hAnsi="Arial" w:cs="Times New Roman"/>
-          <w:color w:val="000000"/>
-          <w:sz w:val="22"/>
-          <w:szCs w:val="22"/>
-        </w:rPr>
-        <w:t>phases</w:t>
-      </w:r>
-      <w:proofErr w:type="gramEnd"/>
-      <w:r>
-        <w:rPr>
-          <w:rFonts w:ascii="Arial" w:hAnsi="Arial" w:cs="Times New Roman"/>
-          <w:color w:val="000000"/>
-          <w:sz w:val="22"/>
-          <w:szCs w:val="22"/>
-        </w:rPr>
-        <w:t xml:space="preserve"> don’t overlap</w:t>
+      <w:r>
+        <w:rPr>
+          <w:rFonts w:ascii="Arial" w:hAnsi="Arial" w:cs="Times New Roman"/>
+          <w:color w:val="000000"/>
+          <w:sz w:val="22"/>
+          <w:szCs w:val="22"/>
+        </w:rPr>
+        <w:t>phases don’t overlap</w:t>
       </w:r>
     </w:p>
     <w:p>
@@ -2366,25 +2265,14 @@
           <w:szCs w:val="22"/>
         </w:rPr>
       </w:pPr>
-      <w:proofErr w:type="gramStart"/>
-      <w:r>
-        <w:rPr>
-          <w:rFonts w:ascii="Arial" w:hAnsi="Arial" w:cs="Times New Roman"/>
-          <w:color w:val="000000"/>
-          <w:sz w:val="22"/>
-          <w:szCs w:val="22"/>
-        </w:rPr>
-        <w:t>requirements</w:t>
-      </w:r>
-      <w:proofErr w:type="gramEnd"/>
-      <w:r>
-        <w:rPr>
-          <w:rFonts w:ascii="Arial" w:hAnsi="Arial" w:cs="Times New Roman"/>
-          <w:color w:val="000000"/>
-          <w:sz w:val="22"/>
-          <w:szCs w:val="22"/>
-        </w:rPr>
-        <w:t xml:space="preserve"> are very well documented, clear and fixed</w:t>
+      <w:r>
+        <w:rPr>
+          <w:rFonts w:ascii="Arial" w:hAnsi="Arial" w:cs="Times New Roman"/>
+          <w:color w:val="000000"/>
+          <w:sz w:val="22"/>
+          <w:szCs w:val="22"/>
+        </w:rPr>
+        <w:t>requirements are very well documented, clear and fixed</w:t>
       </w:r>
     </w:p>
     <w:p>
@@ -2401,25 +2289,14 @@
           <w:szCs w:val="22"/>
         </w:rPr>
       </w:pPr>
-      <w:proofErr w:type="gramStart"/>
-      <w:r>
-        <w:rPr>
-          <w:rFonts w:ascii="Arial" w:hAnsi="Arial" w:cs="Times New Roman"/>
-          <w:color w:val="000000"/>
-          <w:sz w:val="22"/>
-          <w:szCs w:val="22"/>
-        </w:rPr>
-        <w:t>product</w:t>
-      </w:r>
-      <w:proofErr w:type="gramEnd"/>
-      <w:r>
-        <w:rPr>
-          <w:rFonts w:ascii="Arial" w:hAnsi="Arial" w:cs="Times New Roman"/>
-          <w:color w:val="000000"/>
-          <w:sz w:val="22"/>
-          <w:szCs w:val="22"/>
-        </w:rPr>
-        <w:t xml:space="preserve"> definition is stable</w:t>
+      <w:r>
+        <w:rPr>
+          <w:rFonts w:ascii="Arial" w:hAnsi="Arial" w:cs="Times New Roman"/>
+          <w:color w:val="000000"/>
+          <w:sz w:val="22"/>
+          <w:szCs w:val="22"/>
+        </w:rPr>
+        <w:t>product definition is stable</w:t>
       </w:r>
     </w:p>
     <w:p>
@@ -2436,25 +2313,14 @@
           <w:szCs w:val="22"/>
         </w:rPr>
       </w:pPr>
-      <w:proofErr w:type="gramStart"/>
-      <w:r>
-        <w:rPr>
-          <w:rFonts w:ascii="Arial" w:hAnsi="Arial" w:cs="Times New Roman"/>
-          <w:color w:val="000000"/>
-          <w:sz w:val="22"/>
-          <w:szCs w:val="22"/>
-        </w:rPr>
-        <w:t>technology</w:t>
-      </w:r>
-      <w:proofErr w:type="gramEnd"/>
-      <w:r>
-        <w:rPr>
-          <w:rFonts w:ascii="Arial" w:hAnsi="Arial" w:cs="Times New Roman"/>
-          <w:color w:val="000000"/>
-          <w:sz w:val="22"/>
-          <w:szCs w:val="22"/>
-        </w:rPr>
-        <w:t xml:space="preserve"> is understood and is not dynamic</w:t>
+      <w:r>
+        <w:rPr>
+          <w:rFonts w:ascii="Arial" w:hAnsi="Arial" w:cs="Times New Roman"/>
+          <w:color w:val="000000"/>
+          <w:sz w:val="22"/>
+          <w:szCs w:val="22"/>
+        </w:rPr>
+        <w:t>technology is understood and is not dynamic</w:t>
       </w:r>
     </w:p>
     <w:p>
@@ -2471,25 +2337,14 @@
           <w:szCs w:val="22"/>
         </w:rPr>
       </w:pPr>
-      <w:proofErr w:type="gramStart"/>
-      <w:r>
-        <w:rPr>
-          <w:rFonts w:ascii="Arial" w:hAnsi="Arial" w:cs="Times New Roman"/>
-          <w:color w:val="000000"/>
-          <w:sz w:val="22"/>
-          <w:szCs w:val="22"/>
-        </w:rPr>
-        <w:t>there</w:t>
-      </w:r>
-      <w:proofErr w:type="gramEnd"/>
-      <w:r>
-        <w:rPr>
-          <w:rFonts w:ascii="Arial" w:hAnsi="Arial" w:cs="Times New Roman"/>
-          <w:color w:val="000000"/>
-          <w:sz w:val="22"/>
-          <w:szCs w:val="22"/>
-        </w:rPr>
-        <w:t xml:space="preserve"> are no ambiguous requirements</w:t>
+      <w:r>
+        <w:rPr>
+          <w:rFonts w:ascii="Arial" w:hAnsi="Arial" w:cs="Times New Roman"/>
+          <w:color w:val="000000"/>
+          <w:sz w:val="22"/>
+          <w:szCs w:val="22"/>
+        </w:rPr>
+        <w:t>there are no ambiguous requirements</w:t>
       </w:r>
     </w:p>
     <w:p>
@@ -2506,25 +2361,14 @@
           <w:szCs w:val="22"/>
         </w:rPr>
       </w:pPr>
-      <w:proofErr w:type="gramStart"/>
-      <w:r>
-        <w:rPr>
-          <w:rFonts w:ascii="Arial" w:hAnsi="Arial" w:cs="Times New Roman"/>
-          <w:color w:val="000000"/>
-          <w:sz w:val="22"/>
-          <w:szCs w:val="22"/>
-        </w:rPr>
-        <w:t>ample</w:t>
-      </w:r>
-      <w:proofErr w:type="gramEnd"/>
-      <w:r>
-        <w:rPr>
-          <w:rFonts w:ascii="Arial" w:hAnsi="Arial" w:cs="Times New Roman"/>
-          <w:color w:val="000000"/>
-          <w:sz w:val="22"/>
-          <w:szCs w:val="22"/>
-        </w:rPr>
-        <w:t xml:space="preserve"> resources with required expertise are available to support the product</w:t>
+      <w:r>
+        <w:rPr>
+          <w:rFonts w:ascii="Arial" w:hAnsi="Arial" w:cs="Times New Roman"/>
+          <w:color w:val="000000"/>
+          <w:sz w:val="22"/>
+          <w:szCs w:val="22"/>
+        </w:rPr>
+        <w:t>ample resources with required expertise are available to support the product</w:t>
       </w:r>
     </w:p>
     <w:p>
@@ -2541,25 +2385,14 @@
           <w:szCs w:val="22"/>
         </w:rPr>
       </w:pPr>
-      <w:proofErr w:type="gramStart"/>
-      <w:r>
-        <w:rPr>
-          <w:rFonts w:ascii="Arial" w:hAnsi="Arial" w:cs="Times New Roman"/>
-          <w:color w:val="000000"/>
-          <w:sz w:val="22"/>
-          <w:szCs w:val="22"/>
-        </w:rPr>
-        <w:t>the</w:t>
-      </w:r>
-      <w:proofErr w:type="gramEnd"/>
-      <w:r>
-        <w:rPr>
-          <w:rFonts w:ascii="Arial" w:hAnsi="Arial" w:cs="Times New Roman"/>
-          <w:color w:val="000000"/>
-          <w:sz w:val="22"/>
-          <w:szCs w:val="22"/>
-        </w:rPr>
-        <w:t xml:space="preserve"> project is short</w:t>
+      <w:r>
+        <w:rPr>
+          <w:rFonts w:ascii="Arial" w:hAnsi="Arial" w:cs="Times New Roman"/>
+          <w:color w:val="000000"/>
+          <w:sz w:val="22"/>
+          <w:szCs w:val="22"/>
+        </w:rPr>
+        <w:t>the project is short</w:t>
       </w:r>
     </w:p>
     <w:p>
@@ -2609,25 +2442,14 @@
           <w:szCs w:val="22"/>
         </w:rPr>
       </w:pPr>
-      <w:proofErr w:type="gramStart"/>
-      <w:r>
-        <w:rPr>
-          <w:rFonts w:ascii="Arial" w:hAnsi="Arial" w:cs="Times New Roman"/>
-          <w:color w:val="000000"/>
-          <w:sz w:val="22"/>
-          <w:szCs w:val="22"/>
-        </w:rPr>
-        <w:t>it</w:t>
-      </w:r>
-      <w:proofErr w:type="gramEnd"/>
-      <w:r>
-        <w:rPr>
-          <w:rFonts w:ascii="Arial" w:hAnsi="Arial" w:cs="Times New Roman"/>
-          <w:color w:val="000000"/>
-          <w:sz w:val="22"/>
-          <w:szCs w:val="22"/>
-        </w:rPr>
-        <w:t xml:space="preserve"> allows for departmentalization and control</w:t>
+      <w:r>
+        <w:rPr>
+          <w:rFonts w:ascii="Arial" w:hAnsi="Arial" w:cs="Times New Roman"/>
+          <w:color w:val="000000"/>
+          <w:sz w:val="22"/>
+          <w:szCs w:val="22"/>
+        </w:rPr>
+        <w:t>it allows for departmentalization and control</w:t>
       </w:r>
     </w:p>
     <w:p>
@@ -2644,25 +2466,14 @@
           <w:szCs w:val="22"/>
         </w:rPr>
       </w:pPr>
-      <w:proofErr w:type="gramStart"/>
-      <w:r>
-        <w:rPr>
-          <w:rFonts w:ascii="Arial" w:hAnsi="Arial" w:cs="Times New Roman"/>
-          <w:color w:val="000000"/>
-          <w:sz w:val="22"/>
-          <w:szCs w:val="22"/>
-        </w:rPr>
-        <w:t>a</w:t>
-      </w:r>
-      <w:proofErr w:type="gramEnd"/>
-      <w:r>
-        <w:rPr>
-          <w:rFonts w:ascii="Arial" w:hAnsi="Arial" w:cs="Times New Roman"/>
-          <w:color w:val="000000"/>
-          <w:sz w:val="22"/>
-          <w:szCs w:val="22"/>
-        </w:rPr>
-        <w:t xml:space="preserve"> schedule can be set with deadlines for each stage of development and a product can proceed through the development process model phases one by one</w:t>
+      <w:r>
+        <w:rPr>
+          <w:rFonts w:ascii="Arial" w:hAnsi="Arial" w:cs="Times New Roman"/>
+          <w:color w:val="000000"/>
+          <w:sz w:val="22"/>
+          <w:szCs w:val="22"/>
+        </w:rPr>
+        <w:t>a schedule can be set with deadlines for each stage of development and a product can proceed through the development process model phases one by one</w:t>
       </w:r>
     </w:p>
     <w:p>
@@ -2679,25 +2490,14 @@
           <w:szCs w:val="22"/>
         </w:rPr>
       </w:pPr>
-      <w:proofErr w:type="gramStart"/>
-      <w:r>
-        <w:rPr>
-          <w:rFonts w:ascii="Arial" w:hAnsi="Arial" w:cs="Times New Roman"/>
-          <w:color w:val="000000"/>
-          <w:sz w:val="22"/>
-          <w:szCs w:val="22"/>
-        </w:rPr>
-        <w:t>development</w:t>
-      </w:r>
-      <w:proofErr w:type="gramEnd"/>
-      <w:r>
-        <w:rPr>
-          <w:rFonts w:ascii="Arial" w:hAnsi="Arial" w:cs="Times New Roman"/>
-          <w:color w:val="000000"/>
-          <w:sz w:val="22"/>
-          <w:szCs w:val="22"/>
-        </w:rPr>
-        <w:t xml:space="preserve"> moves from concept, through design, implementation, testing, installation, troubleshooting, and ends up at the operation and maintenance</w:t>
+      <w:r>
+        <w:rPr>
+          <w:rFonts w:ascii="Arial" w:hAnsi="Arial" w:cs="Times New Roman"/>
+          <w:color w:val="000000"/>
+          <w:sz w:val="22"/>
+          <w:szCs w:val="22"/>
+        </w:rPr>
+        <w:t>development moves from concept, through design, implementation, testing, installation, troubleshooting, and ends up at the operation and maintenance</w:t>
       </w:r>
     </w:p>
     <w:p>
@@ -2714,25 +2514,14 @@
           <w:szCs w:val="22"/>
         </w:rPr>
       </w:pPr>
-      <w:proofErr w:type="gramStart"/>
-      <w:r>
-        <w:rPr>
-          <w:rFonts w:ascii="Arial" w:hAnsi="Arial" w:cs="Times New Roman"/>
-          <w:color w:val="000000"/>
-          <w:sz w:val="22"/>
-          <w:szCs w:val="22"/>
-        </w:rPr>
-        <w:t>each</w:t>
-      </w:r>
-      <w:proofErr w:type="gramEnd"/>
-      <w:r>
-        <w:rPr>
-          <w:rFonts w:ascii="Arial" w:hAnsi="Arial" w:cs="Times New Roman"/>
-          <w:color w:val="000000"/>
-          <w:sz w:val="22"/>
-          <w:szCs w:val="22"/>
-        </w:rPr>
-        <w:t xml:space="preserve"> phase of development proceeds in strict order</w:t>
+      <w:r>
+        <w:rPr>
+          <w:rFonts w:ascii="Arial" w:hAnsi="Arial" w:cs="Times New Roman"/>
+          <w:color w:val="000000"/>
+          <w:sz w:val="22"/>
+          <w:szCs w:val="22"/>
+        </w:rPr>
+        <w:t>each phase of development proceeds in strict order</w:t>
       </w:r>
     </w:p>
     <w:p>
@@ -2773,25 +2562,14 @@
           <w:szCs w:val="22"/>
         </w:rPr>
       </w:pPr>
-      <w:proofErr w:type="gramStart"/>
-      <w:r>
-        <w:rPr>
-          <w:rFonts w:ascii="Arial" w:hAnsi="Arial" w:cs="Times New Roman"/>
-          <w:color w:val="000000"/>
-          <w:sz w:val="22"/>
-          <w:szCs w:val="22"/>
-        </w:rPr>
-        <w:t>doesn’t</w:t>
-      </w:r>
-      <w:proofErr w:type="gramEnd"/>
-      <w:r>
-        <w:rPr>
-          <w:rFonts w:ascii="Arial" w:hAnsi="Arial" w:cs="Times New Roman"/>
-          <w:color w:val="000000"/>
-          <w:sz w:val="22"/>
-          <w:szCs w:val="22"/>
-        </w:rPr>
-        <w:t xml:space="preserve"> allow for much reflection or revision</w:t>
+      <w:r>
+        <w:rPr>
+          <w:rFonts w:ascii="Arial" w:hAnsi="Arial" w:cs="Times New Roman"/>
+          <w:color w:val="000000"/>
+          <w:sz w:val="22"/>
+          <w:szCs w:val="22"/>
+        </w:rPr>
+        <w:t>doesn’t allow for much reflection or revision</w:t>
       </w:r>
     </w:p>
     <w:p>
@@ -2808,25 +2586,14 @@
           <w:szCs w:val="22"/>
         </w:rPr>
       </w:pPr>
-      <w:proofErr w:type="gramStart"/>
-      <w:r>
-        <w:rPr>
-          <w:rFonts w:ascii="Arial" w:hAnsi="Arial" w:cs="Times New Roman"/>
-          <w:color w:val="000000"/>
-          <w:sz w:val="22"/>
-          <w:szCs w:val="22"/>
-        </w:rPr>
-        <w:t>once</w:t>
-      </w:r>
-      <w:proofErr w:type="gramEnd"/>
-      <w:r>
-        <w:rPr>
-          <w:rFonts w:ascii="Arial" w:hAnsi="Arial" w:cs="Times New Roman"/>
-          <w:color w:val="000000"/>
-          <w:sz w:val="22"/>
-          <w:szCs w:val="22"/>
-        </w:rPr>
-        <w:t xml:space="preserve"> the application is in the testing stage, it is very difficult to go back and change something that was not well documented or thought upon the concept stage</w:t>
+      <w:r>
+        <w:rPr>
+          <w:rFonts w:ascii="Arial" w:hAnsi="Arial" w:cs="Times New Roman"/>
+          <w:color w:val="000000"/>
+          <w:sz w:val="22"/>
+          <w:szCs w:val="22"/>
+        </w:rPr>
+        <w:t>once the application is in the testing stage, it is very difficult to go back and change something that was not well documented or thought upon the concept stage</w:t>
       </w:r>
     </w:p>
     <w:p>
@@ -2983,7 +2750,6 @@
                 <w:szCs w:val="20"/>
               </w:rPr>
             </w:pPr>
-            <w:proofErr w:type="gramStart"/>
             <w:r>
               <w:rPr>
                 <w:rFonts w:ascii="Arial" w:hAnsi="Arial" w:cs="Times New Roman"/>
@@ -2991,17 +2757,7 @@
                 <w:sz w:val="22"/>
                 <w:szCs w:val="22"/>
               </w:rPr>
-              <w:t>simple</w:t>
-            </w:r>
-            <w:proofErr w:type="gramEnd"/>
-            <w:r>
-              <w:rPr>
-                <w:rFonts w:ascii="Arial" w:hAnsi="Arial" w:cs="Times New Roman"/>
-                <w:color w:val="000000"/>
-                <w:sz w:val="22"/>
-                <w:szCs w:val="22"/>
-              </w:rPr>
-              <w:t xml:space="preserve"> and easy to understand and use</w:t>
+              <w:t>simple and easy to understand and use</w:t>
             </w:r>
           </w:p>
         </w:tc>
@@ -3032,7 +2788,6 @@
                 <w:szCs w:val="20"/>
               </w:rPr>
             </w:pPr>
-            <w:proofErr w:type="gramStart"/>
             <w:r>
               <w:rPr>
                 <w:rFonts w:ascii="Arial" w:hAnsi="Arial" w:cs="Times New Roman"/>
@@ -3040,17 +2795,7 @@
                 <w:sz w:val="22"/>
                 <w:szCs w:val="22"/>
               </w:rPr>
-              <w:t>no</w:t>
-            </w:r>
-            <w:proofErr w:type="gramEnd"/>
-            <w:r>
-              <w:rPr>
-                <w:rFonts w:ascii="Arial" w:hAnsi="Arial" w:cs="Times New Roman"/>
-                <w:color w:val="000000"/>
-                <w:sz w:val="22"/>
-                <w:szCs w:val="22"/>
-              </w:rPr>
-              <w:t xml:space="preserve"> working software is produced until late during the life cycle</w:t>
+              <w:t>no working software is produced until late during the life cycle</w:t>
             </w:r>
           </w:p>
         </w:tc>
@@ -3082,7 +2827,6 @@
                 <w:szCs w:val="20"/>
               </w:rPr>
             </w:pPr>
-            <w:proofErr w:type="gramStart"/>
             <w:r>
               <w:rPr>
                 <w:rFonts w:ascii="Arial" w:hAnsi="Arial" w:cs="Times New Roman"/>
@@ -3090,17 +2834,7 @@
                 <w:sz w:val="22"/>
                 <w:szCs w:val="22"/>
               </w:rPr>
-              <w:t>easy</w:t>
-            </w:r>
-            <w:proofErr w:type="gramEnd"/>
-            <w:r>
-              <w:rPr>
-                <w:rFonts w:ascii="Arial" w:hAnsi="Arial" w:cs="Times New Roman"/>
-                <w:color w:val="000000"/>
-                <w:sz w:val="22"/>
-                <w:szCs w:val="22"/>
-              </w:rPr>
-              <w:t xml:space="preserve"> to manage due to the rigidity of the model</w:t>
+              <w:t>easy to manage due to the rigidity of the model</w:t>
             </w:r>
           </w:p>
           <w:p>
@@ -3113,7 +2847,6 @@
                 <w:szCs w:val="20"/>
               </w:rPr>
             </w:pPr>
-            <w:proofErr w:type="gramStart"/>
             <w:r>
               <w:rPr>
                 <w:rFonts w:ascii="Arial" w:hAnsi="Arial" w:cs="Times New Roman"/>
@@ -3121,17 +2854,7 @@
                 <w:sz w:val="22"/>
                 <w:szCs w:val="22"/>
               </w:rPr>
-              <w:t>each</w:t>
-            </w:r>
-            <w:proofErr w:type="gramEnd"/>
-            <w:r>
-              <w:rPr>
-                <w:rFonts w:ascii="Arial" w:hAnsi="Arial" w:cs="Times New Roman"/>
-                <w:color w:val="000000"/>
-                <w:sz w:val="22"/>
-                <w:szCs w:val="22"/>
-              </w:rPr>
-              <w:t xml:space="preserve"> phase has specific deliverables and review process</w:t>
+              <w:t>each phase has specific deliverables and review process</w:t>
             </w:r>
           </w:p>
         </w:tc>
@@ -3162,7 +2885,6 @@
                 <w:szCs w:val="20"/>
               </w:rPr>
             </w:pPr>
-            <w:proofErr w:type="gramStart"/>
             <w:r>
               <w:rPr>
                 <w:rFonts w:ascii="Arial" w:hAnsi="Arial" w:cs="Times New Roman"/>
@@ -3170,17 +2892,7 @@
                 <w:sz w:val="22"/>
                 <w:szCs w:val="22"/>
               </w:rPr>
-              <w:t>high</w:t>
-            </w:r>
-            <w:proofErr w:type="gramEnd"/>
-            <w:r>
-              <w:rPr>
-                <w:rFonts w:ascii="Arial" w:hAnsi="Arial" w:cs="Times New Roman"/>
-                <w:color w:val="000000"/>
-                <w:sz w:val="22"/>
-                <w:szCs w:val="22"/>
-              </w:rPr>
-              <w:t xml:space="preserve"> amounts of risk and uncertainty</w:t>
+              <w:t>high amounts of risk and uncertainty</w:t>
             </w:r>
           </w:p>
         </w:tc>
@@ -3213,7 +2925,6 @@
                 <w:szCs w:val="20"/>
               </w:rPr>
             </w:pPr>
-            <w:proofErr w:type="gramStart"/>
             <w:r>
               <w:rPr>
                 <w:rFonts w:ascii="Arial" w:hAnsi="Arial" w:cs="Times New Roman"/>
@@ -3221,17 +2932,7 @@
                 <w:sz w:val="22"/>
                 <w:szCs w:val="22"/>
               </w:rPr>
-              <w:t>phases</w:t>
-            </w:r>
-            <w:proofErr w:type="gramEnd"/>
-            <w:r>
-              <w:rPr>
-                <w:rFonts w:ascii="Arial" w:hAnsi="Arial" w:cs="Times New Roman"/>
-                <w:color w:val="000000"/>
-                <w:sz w:val="22"/>
-                <w:szCs w:val="22"/>
-              </w:rPr>
-              <w:t xml:space="preserve"> are processed and completed one at a time</w:t>
+              <w:t>phases are processed and completed one at a time</w:t>
             </w:r>
           </w:p>
         </w:tc>
@@ -3262,7 +2963,6 @@
                 <w:szCs w:val="20"/>
               </w:rPr>
             </w:pPr>
-            <w:proofErr w:type="gramStart"/>
             <w:r>
               <w:rPr>
                 <w:rFonts w:ascii="Arial" w:hAnsi="Arial" w:cs="Times New Roman"/>
@@ -3270,17 +2970,7 @@
                 <w:sz w:val="22"/>
                 <w:szCs w:val="22"/>
               </w:rPr>
-              <w:t>not</w:t>
-            </w:r>
-            <w:proofErr w:type="gramEnd"/>
-            <w:r>
-              <w:rPr>
-                <w:rFonts w:ascii="Arial" w:hAnsi="Arial" w:cs="Times New Roman"/>
-                <w:color w:val="000000"/>
-                <w:sz w:val="22"/>
-                <w:szCs w:val="22"/>
-              </w:rPr>
-              <w:t xml:space="preserve"> a good model for complex and object oriented projects</w:t>
+              <w:t>not a good model for complex and object oriented projects</w:t>
             </w:r>
           </w:p>
         </w:tc>
@@ -3313,7 +3003,6 @@
                 <w:szCs w:val="20"/>
               </w:rPr>
             </w:pPr>
-            <w:proofErr w:type="gramStart"/>
             <w:r>
               <w:rPr>
                 <w:rFonts w:ascii="Arial" w:hAnsi="Arial" w:cs="Times New Roman"/>
@@ -3321,17 +3010,7 @@
                 <w:sz w:val="22"/>
                 <w:szCs w:val="22"/>
               </w:rPr>
-              <w:t>works</w:t>
-            </w:r>
-            <w:proofErr w:type="gramEnd"/>
-            <w:r>
-              <w:rPr>
-                <w:rFonts w:ascii="Arial" w:hAnsi="Arial" w:cs="Times New Roman"/>
-                <w:color w:val="000000"/>
-                <w:sz w:val="22"/>
-                <w:szCs w:val="22"/>
-              </w:rPr>
-              <w:t xml:space="preserve"> well for smaller projects where requirements are very well understood</w:t>
+              <w:t>works well for smaller projects where requirements are very well understood</w:t>
             </w:r>
           </w:p>
         </w:tc>
@@ -3362,7 +3041,6 @@
                 <w:szCs w:val="20"/>
               </w:rPr>
             </w:pPr>
-            <w:proofErr w:type="gramStart"/>
             <w:r>
               <w:rPr>
                 <w:rFonts w:ascii="Arial" w:hAnsi="Arial" w:cs="Times New Roman"/>
@@ -3370,17 +3048,7 @@
                 <w:sz w:val="22"/>
                 <w:szCs w:val="22"/>
               </w:rPr>
-              <w:t>poor</w:t>
-            </w:r>
-            <w:proofErr w:type="gramEnd"/>
-            <w:r>
-              <w:rPr>
-                <w:rFonts w:ascii="Arial" w:hAnsi="Arial" w:cs="Times New Roman"/>
-                <w:color w:val="000000"/>
-                <w:sz w:val="22"/>
-                <w:szCs w:val="22"/>
-              </w:rPr>
-              <w:t xml:space="preserve"> model for long ongoing projects</w:t>
+              <w:t>poor model for long ongoing projects</w:t>
             </w:r>
           </w:p>
         </w:tc>
@@ -3413,7 +3081,6 @@
                 <w:szCs w:val="20"/>
               </w:rPr>
             </w:pPr>
-            <w:proofErr w:type="gramStart"/>
             <w:r>
               <w:rPr>
                 <w:rFonts w:ascii="Arial" w:hAnsi="Arial" w:cs="Times New Roman"/>
@@ -3421,17 +3088,7 @@
                 <w:sz w:val="22"/>
                 <w:szCs w:val="22"/>
               </w:rPr>
-              <w:t>clearly</w:t>
-            </w:r>
-            <w:proofErr w:type="gramEnd"/>
-            <w:r>
-              <w:rPr>
-                <w:rFonts w:ascii="Arial" w:hAnsi="Arial" w:cs="Times New Roman"/>
-                <w:color w:val="000000"/>
-                <w:sz w:val="22"/>
-                <w:szCs w:val="22"/>
-              </w:rPr>
-              <w:t xml:space="preserve"> defined stages</w:t>
+              <w:t>clearly defined stages</w:t>
             </w:r>
           </w:p>
         </w:tc>
@@ -3461,7 +3118,6 @@
                 <w:szCs w:val="20"/>
               </w:rPr>
             </w:pPr>
-            <w:proofErr w:type="gramStart"/>
             <w:r>
               <w:rPr>
                 <w:rFonts w:ascii="Arial" w:hAnsi="Arial" w:cs="Times New Roman"/>
@@ -3469,17 +3125,7 @@
                 <w:sz w:val="22"/>
                 <w:szCs w:val="22"/>
               </w:rPr>
-              <w:t>not</w:t>
-            </w:r>
-            <w:proofErr w:type="gramEnd"/>
-            <w:r>
-              <w:rPr>
-                <w:rFonts w:ascii="Arial" w:hAnsi="Arial" w:cs="Times New Roman"/>
-                <w:color w:val="000000"/>
-                <w:sz w:val="22"/>
-                <w:szCs w:val="22"/>
-              </w:rPr>
-              <w:t xml:space="preserve"> suitable for the projects where requirements are at a moderate to high risk of changing</w:t>
+              <w:t>not suitable for the projects where requirements are at a moderate to high risk of changing</w:t>
             </w:r>
           </w:p>
           <w:p>
@@ -3492,7 +3138,6 @@
                 <w:szCs w:val="20"/>
               </w:rPr>
             </w:pPr>
-            <w:proofErr w:type="gramStart"/>
             <w:r>
               <w:rPr>
                 <w:rFonts w:ascii="Arial" w:hAnsi="Arial" w:cs="Times New Roman"/>
@@ -3500,17 +3145,7 @@
                 <w:sz w:val="22"/>
                 <w:szCs w:val="22"/>
               </w:rPr>
-              <w:t>so</w:t>
-            </w:r>
-            <w:proofErr w:type="gramEnd"/>
-            <w:r>
-              <w:rPr>
-                <w:rFonts w:ascii="Arial" w:hAnsi="Arial" w:cs="Times New Roman"/>
-                <w:color w:val="000000"/>
-                <w:sz w:val="22"/>
-                <w:szCs w:val="22"/>
-              </w:rPr>
-              <w:t xml:space="preserve"> risk  and uncertainty is high with this process model</w:t>
+              <w:t>so risk  and uncertainty is high with this process model</w:t>
             </w:r>
           </w:p>
         </w:tc>
@@ -3543,7 +3178,6 @@
                 <w:szCs w:val="20"/>
               </w:rPr>
             </w:pPr>
-            <w:proofErr w:type="gramStart"/>
             <w:r>
               <w:rPr>
                 <w:rFonts w:ascii="Arial" w:hAnsi="Arial" w:cs="Times New Roman"/>
@@ -3551,17 +3185,7 @@
                 <w:sz w:val="22"/>
                 <w:szCs w:val="22"/>
               </w:rPr>
-              <w:t>well</w:t>
-            </w:r>
-            <w:proofErr w:type="gramEnd"/>
-            <w:r>
-              <w:rPr>
-                <w:rFonts w:ascii="Arial" w:hAnsi="Arial" w:cs="Times New Roman"/>
-                <w:color w:val="000000"/>
-                <w:sz w:val="22"/>
-                <w:szCs w:val="22"/>
-              </w:rPr>
-              <w:t xml:space="preserve"> understood milestone</w:t>
+              <w:t>well understood milestone</w:t>
             </w:r>
           </w:p>
         </w:tc>
@@ -3592,7 +3216,6 @@
                 <w:szCs w:val="20"/>
               </w:rPr>
             </w:pPr>
-            <w:proofErr w:type="gramStart"/>
             <w:r>
               <w:rPr>
                 <w:rFonts w:ascii="Arial" w:hAnsi="Arial" w:cs="Times New Roman"/>
@@ -3600,17 +3223,7 @@
                 <w:sz w:val="22"/>
                 <w:szCs w:val="22"/>
               </w:rPr>
-              <w:t>it</w:t>
-            </w:r>
-            <w:proofErr w:type="gramEnd"/>
-            <w:r>
-              <w:rPr>
-                <w:rFonts w:ascii="Arial" w:hAnsi="Arial" w:cs="Times New Roman"/>
-                <w:color w:val="000000"/>
-                <w:sz w:val="22"/>
-                <w:szCs w:val="22"/>
-              </w:rPr>
-              <w:t xml:space="preserve"> is difficult to measure progress within stages</w:t>
+              <w:t>it is difficult to measure progress within stages</w:t>
             </w:r>
           </w:p>
         </w:tc>
@@ -3643,7 +3256,6 @@
                 <w:szCs w:val="20"/>
               </w:rPr>
             </w:pPr>
-            <w:proofErr w:type="gramStart"/>
             <w:r>
               <w:rPr>
                 <w:rFonts w:ascii="Arial" w:hAnsi="Arial" w:cs="Times New Roman"/>
@@ -3651,17 +3263,7 @@
                 <w:sz w:val="22"/>
                 <w:szCs w:val="22"/>
               </w:rPr>
-              <w:t>easy</w:t>
-            </w:r>
-            <w:proofErr w:type="gramEnd"/>
-            <w:r>
-              <w:rPr>
-                <w:rFonts w:ascii="Arial" w:hAnsi="Arial" w:cs="Times New Roman"/>
-                <w:color w:val="000000"/>
-                <w:sz w:val="22"/>
-                <w:szCs w:val="22"/>
-              </w:rPr>
-              <w:t xml:space="preserve"> to arrange tasks</w:t>
+              <w:t>easy to arrange tasks</w:t>
             </w:r>
           </w:p>
         </w:tc>
@@ -3692,7 +3294,6 @@
                 <w:szCs w:val="20"/>
               </w:rPr>
             </w:pPr>
-            <w:proofErr w:type="gramStart"/>
             <w:r>
               <w:rPr>
                 <w:rFonts w:ascii="Arial" w:hAnsi="Arial" w:cs="Times New Roman"/>
@@ -3700,17 +3301,7 @@
                 <w:sz w:val="22"/>
                 <w:szCs w:val="22"/>
               </w:rPr>
-              <w:t>can’t</w:t>
-            </w:r>
-            <w:proofErr w:type="gramEnd"/>
-            <w:r>
-              <w:rPr>
-                <w:rFonts w:ascii="Arial" w:hAnsi="Arial" w:cs="Times New Roman"/>
-                <w:color w:val="000000"/>
-                <w:sz w:val="22"/>
-                <w:szCs w:val="22"/>
-              </w:rPr>
-              <w:t xml:space="preserve"> accommodate changing requirements</w:t>
+              <w:t>can’t accommodate changing requirements</w:t>
             </w:r>
           </w:p>
         </w:tc>
@@ -3743,7 +3334,6 @@
                 <w:szCs w:val="20"/>
               </w:rPr>
             </w:pPr>
-            <w:proofErr w:type="gramStart"/>
             <w:r>
               <w:rPr>
                 <w:rFonts w:ascii="Arial" w:hAnsi="Arial" w:cs="Times New Roman"/>
@@ -3751,17 +3341,7 @@
                 <w:sz w:val="22"/>
                 <w:szCs w:val="22"/>
               </w:rPr>
-              <w:t>process</w:t>
-            </w:r>
-            <w:proofErr w:type="gramEnd"/>
-            <w:r>
-              <w:rPr>
-                <w:rFonts w:ascii="Arial" w:hAnsi="Arial" w:cs="Times New Roman"/>
-                <w:color w:val="000000"/>
-                <w:sz w:val="22"/>
-                <w:szCs w:val="22"/>
-              </w:rPr>
-              <w:t xml:space="preserve"> and results are well documented</w:t>
+              <w:t>process and results are well documented</w:t>
             </w:r>
           </w:p>
         </w:tc>
@@ -3791,7 +3371,6 @@
                 <w:szCs w:val="20"/>
               </w:rPr>
             </w:pPr>
-            <w:proofErr w:type="gramStart"/>
             <w:r>
               <w:rPr>
                 <w:rFonts w:ascii="Arial" w:hAnsi="Arial" w:cs="Times New Roman"/>
@@ -3799,17 +3378,7 @@
                 <w:sz w:val="22"/>
                 <w:szCs w:val="22"/>
               </w:rPr>
-              <w:t>no</w:t>
-            </w:r>
-            <w:proofErr w:type="gramEnd"/>
-            <w:r>
-              <w:rPr>
-                <w:rFonts w:ascii="Arial" w:hAnsi="Arial" w:cs="Times New Roman"/>
-                <w:color w:val="000000"/>
-                <w:sz w:val="22"/>
-                <w:szCs w:val="22"/>
-              </w:rPr>
-              <w:t xml:space="preserve"> working software is produced until late in the lift cycle</w:t>
+              <w:t>no working software is produced until late in the lift cycle</w:t>
             </w:r>
           </w:p>
           <w:p>
@@ -3879,7 +3448,6 @@
                 <w:szCs w:val="20"/>
               </w:rPr>
             </w:pPr>
-            <w:proofErr w:type="gramStart"/>
             <w:r>
               <w:rPr>
                 <w:rFonts w:ascii="Arial" w:hAnsi="Arial" w:cs="Times New Roman"/>
@@ -3887,17 +3455,7 @@
                 <w:sz w:val="22"/>
                 <w:szCs w:val="22"/>
               </w:rPr>
-              <w:t>adjusting</w:t>
-            </w:r>
-            <w:proofErr w:type="gramEnd"/>
-            <w:r>
-              <w:rPr>
-                <w:rFonts w:ascii="Arial" w:hAnsi="Arial" w:cs="Times New Roman"/>
-                <w:color w:val="000000"/>
-                <w:sz w:val="22"/>
-                <w:szCs w:val="22"/>
-              </w:rPr>
-              <w:t xml:space="preserve"> scope during the life cycle can end a project</w:t>
+              <w:t>adjusting scope during the life cycle can end a project</w:t>
             </w:r>
           </w:p>
         </w:tc>
@@ -3957,7 +3515,6 @@
                 <w:szCs w:val="20"/>
               </w:rPr>
             </w:pPr>
-            <w:proofErr w:type="gramStart"/>
             <w:r>
               <w:rPr>
                 <w:rFonts w:ascii="Arial" w:hAnsi="Arial" w:cs="Times New Roman"/>
@@ -3965,17 +3522,7 @@
                 <w:sz w:val="22"/>
                 <w:szCs w:val="22"/>
               </w:rPr>
-              <w:t>integration</w:t>
-            </w:r>
-            <w:proofErr w:type="gramEnd"/>
-            <w:r>
-              <w:rPr>
-                <w:rFonts w:ascii="Arial" w:hAnsi="Arial" w:cs="Times New Roman"/>
-                <w:color w:val="000000"/>
-                <w:sz w:val="22"/>
-                <w:szCs w:val="22"/>
-              </w:rPr>
-              <w:t xml:space="preserve"> is done as a big bang at the very end which doesn’t allow identifying any technological or business bottleneck or challenges early</w:t>
+              <w:t>integration is done as a big bang at the very end which doesn’t allow identifying any technological or business bottleneck or challenges early</w:t>
             </w:r>
           </w:p>
         </w:tc>
@@ -4349,25 +3896,7 @@
           <w:sz w:val="22"/>
           <w:szCs w:val="22"/>
         </w:rPr>
-        <w:t xml:space="preserve">Engineering team takes these requirements and analyzes them, asking questions as needed. Product manager updates </w:t>
-      </w:r>
-      <w:proofErr w:type="gramStart"/>
-      <w:r>
-        <w:rPr>
-          <w:rFonts w:ascii="Arial" w:hAnsi="Arial" w:cs="Arial"/>
-          <w:sz w:val="22"/>
-          <w:szCs w:val="22"/>
-        </w:rPr>
-        <w:t>documents</w:t>
-      </w:r>
-      <w:proofErr w:type="gramEnd"/>
-      <w:r>
-        <w:rPr>
-          <w:rFonts w:ascii="Arial" w:hAnsi="Arial" w:cs="Arial"/>
-          <w:sz w:val="22"/>
-          <w:szCs w:val="22"/>
-        </w:rPr>
-        <w:t xml:space="preserve"> as questions are resolved.</w:t>
+        <w:t>Engineering team takes these requirements and analyzes them, asking questions as needed. Product manager updates documents as questions are resolved.</w:t>
       </w:r>
     </w:p>
     <w:p>
@@ -4658,6 +4187,26 @@
     </w:p>
     <w:p>
       <w:pPr>
+        <w:ind w:left="1080"/>
+        <w:rPr>
+          <w:rFonts w:ascii="Times" w:hAnsi="Times" w:cs="Times New Roman"/>
+          <w:sz w:val="20"/>
+          <w:szCs w:val="20"/>
+        </w:rPr>
+      </w:pPr>
+      <w:r>
+        <w:rPr>
+          <w:rFonts w:ascii="Times" w:hAnsi="Times" w:cs="Times New Roman"/>
+          <w:sz w:val="20"/>
+          <w:szCs w:val="20"/>
+        </w:rPr>
+        <w:t xml:space="preserve">***In the slides I changed implementation and software product testing to fit with the earlier phase descriptions and added deployment instead of implementation. </w:t>
+      </w:r>
+      <w:bookmarkStart w:id="0" w:name="_GoBack"/>
+      <w:bookmarkEnd w:id="0"/>
+    </w:p>
+    <w:p>
+      <w:pPr>
         <w:rPr>
           <w:rFonts w:ascii="Arial" w:eastAsia="Times New Roman" w:hAnsi="Arial" w:cs="Arial"/>
           <w:sz w:val="22"/>
@@ -4730,25 +4279,14 @@
           <w:szCs w:val="22"/>
         </w:rPr>
       </w:pPr>
-      <w:proofErr w:type="gramStart"/>
-      <w:r>
-        <w:rPr>
-          <w:rFonts w:ascii="Arial" w:hAnsi="Arial" w:cs="Times New Roman"/>
-          <w:color w:val="000000"/>
-          <w:sz w:val="22"/>
-          <w:szCs w:val="22"/>
-        </w:rPr>
-        <w:t>the</w:t>
-      </w:r>
-      <w:proofErr w:type="gramEnd"/>
-      <w:r>
-        <w:rPr>
-          <w:rFonts w:ascii="Arial" w:hAnsi="Arial" w:cs="Times New Roman"/>
-          <w:color w:val="000000"/>
-          <w:sz w:val="22"/>
-          <w:szCs w:val="22"/>
-        </w:rPr>
-        <w:t xml:space="preserve"> staged development cycle enforces discipline</w:t>
+      <w:r>
+        <w:rPr>
+          <w:rFonts w:ascii="Arial" w:hAnsi="Arial" w:cs="Times New Roman"/>
+          <w:color w:val="000000"/>
+          <w:sz w:val="22"/>
+          <w:szCs w:val="22"/>
+        </w:rPr>
+        <w:t>the staged development cycle enforces discipline</w:t>
       </w:r>
     </w:p>
     <w:p>
@@ -4765,25 +4303,14 @@
           <w:szCs w:val="22"/>
         </w:rPr>
       </w:pPr>
-      <w:proofErr w:type="gramStart"/>
-      <w:r>
-        <w:rPr>
-          <w:rFonts w:ascii="Arial" w:hAnsi="Arial" w:cs="Times New Roman"/>
-          <w:color w:val="000000"/>
-          <w:sz w:val="22"/>
-          <w:szCs w:val="22"/>
-        </w:rPr>
-        <w:t>every</w:t>
-      </w:r>
-      <w:proofErr w:type="gramEnd"/>
-      <w:r>
-        <w:rPr>
-          <w:rFonts w:ascii="Arial" w:hAnsi="Arial" w:cs="Times New Roman"/>
-          <w:color w:val="000000"/>
-          <w:sz w:val="22"/>
-          <w:szCs w:val="22"/>
-        </w:rPr>
-        <w:t xml:space="preserve"> phase has a defined start and end point and progress can be conclusively identified by both vendor and client</w:t>
+      <w:r>
+        <w:rPr>
+          <w:rFonts w:ascii="Arial" w:hAnsi="Arial" w:cs="Times New Roman"/>
+          <w:color w:val="000000"/>
+          <w:sz w:val="22"/>
+          <w:szCs w:val="22"/>
+        </w:rPr>
+        <w:t>every phase has a defined start and end point and progress can be conclusively identified by both vendor and client</w:t>
       </w:r>
     </w:p>
     <w:p>
@@ -4800,25 +4327,14 @@
           <w:szCs w:val="22"/>
         </w:rPr>
       </w:pPr>
-      <w:proofErr w:type="gramStart"/>
-      <w:r>
-        <w:rPr>
-          <w:rFonts w:ascii="Arial" w:hAnsi="Arial" w:cs="Times New Roman"/>
-          <w:color w:val="000000"/>
-          <w:sz w:val="22"/>
-          <w:szCs w:val="22"/>
-        </w:rPr>
-        <w:t>emphasis</w:t>
-      </w:r>
-      <w:proofErr w:type="gramEnd"/>
-      <w:r>
-        <w:rPr>
-          <w:rFonts w:ascii="Arial" w:hAnsi="Arial" w:cs="Times New Roman"/>
-          <w:color w:val="000000"/>
-          <w:sz w:val="22"/>
-          <w:szCs w:val="22"/>
-        </w:rPr>
-        <w:t xml:space="preserve"> on requirements and design before writing a single line of code ensures minimal wastage of time and effort and reduces the risk of schedule slippage or of customer expectations not being met</w:t>
+      <w:r>
+        <w:rPr>
+          <w:rFonts w:ascii="Arial" w:hAnsi="Arial" w:cs="Times New Roman"/>
+          <w:color w:val="000000"/>
+          <w:sz w:val="22"/>
+          <w:szCs w:val="22"/>
+        </w:rPr>
+        <w:t>emphasis on requirements and design before writing a single line of code ensures minimal wastage of time and effort and reduces the risk of schedule slippage or of customer expectations not being met</w:t>
       </w:r>
     </w:p>
     <w:p>
@@ -4835,25 +4351,14 @@
           <w:szCs w:val="22"/>
         </w:rPr>
       </w:pPr>
-      <w:proofErr w:type="gramStart"/>
-      <w:r>
-        <w:rPr>
-          <w:rFonts w:ascii="Arial" w:hAnsi="Arial" w:cs="Times New Roman"/>
-          <w:color w:val="000000"/>
-          <w:sz w:val="22"/>
-          <w:szCs w:val="22"/>
-        </w:rPr>
-        <w:t>getting</w:t>
-      </w:r>
-      <w:proofErr w:type="gramEnd"/>
-      <w:r>
-        <w:rPr>
-          <w:rFonts w:ascii="Arial" w:hAnsi="Arial" w:cs="Times New Roman"/>
-          <w:color w:val="000000"/>
-          <w:sz w:val="22"/>
-          <w:szCs w:val="22"/>
-        </w:rPr>
-        <w:t xml:space="preserve"> the requirements and design out of the way first also improves quality</w:t>
+      <w:r>
+        <w:rPr>
+          <w:rFonts w:ascii="Arial" w:hAnsi="Arial" w:cs="Times New Roman"/>
+          <w:color w:val="000000"/>
+          <w:sz w:val="22"/>
+          <w:szCs w:val="22"/>
+        </w:rPr>
+        <w:t>getting the requirements and design out of the way first also improves quality</w:t>
       </w:r>
     </w:p>
     <w:p>
@@ -4870,25 +4375,14 @@
           <w:szCs w:val="22"/>
         </w:rPr>
       </w:pPr>
-      <w:proofErr w:type="gramStart"/>
-      <w:r>
-        <w:rPr>
-          <w:rFonts w:ascii="Arial" w:hAnsi="Arial" w:cs="Times New Roman"/>
-          <w:color w:val="000000"/>
-          <w:sz w:val="22"/>
-          <w:szCs w:val="22"/>
-        </w:rPr>
-        <w:t>much</w:t>
-      </w:r>
-      <w:proofErr w:type="gramEnd"/>
-      <w:r>
-        <w:rPr>
-          <w:rFonts w:ascii="Arial" w:hAnsi="Arial" w:cs="Times New Roman"/>
-          <w:color w:val="000000"/>
-          <w:sz w:val="22"/>
-          <w:szCs w:val="22"/>
-        </w:rPr>
-        <w:t xml:space="preserve"> easier to catch and correct possible flaws at the design stage than at the testing stage after all the components have been integrated and tracking down specific errors is more complex</w:t>
+      <w:r>
+        <w:rPr>
+          <w:rFonts w:ascii="Arial" w:hAnsi="Arial" w:cs="Times New Roman"/>
+          <w:color w:val="000000"/>
+          <w:sz w:val="22"/>
+          <w:szCs w:val="22"/>
+        </w:rPr>
+        <w:t>much easier to catch and correct possible flaws at the design stage than at the testing stage after all the components have been integrated and tracking down specific errors is more complex</w:t>
       </w:r>
     </w:p>
     <w:p>
@@ -4905,25 +4399,14 @@
           <w:szCs w:val="22"/>
         </w:rPr>
       </w:pPr>
-      <w:proofErr w:type="gramStart"/>
-      <w:r>
-        <w:rPr>
-          <w:rFonts w:ascii="Arial" w:hAnsi="Arial" w:cs="Times New Roman"/>
-          <w:color w:val="000000"/>
-          <w:sz w:val="22"/>
-          <w:szCs w:val="22"/>
-        </w:rPr>
-        <w:t>can</w:t>
-      </w:r>
-      <w:proofErr w:type="gramEnd"/>
-      <w:r>
-        <w:rPr>
-          <w:rFonts w:ascii="Arial" w:hAnsi="Arial" w:cs="Times New Roman"/>
-          <w:color w:val="000000"/>
-          <w:sz w:val="22"/>
-          <w:szCs w:val="22"/>
-        </w:rPr>
-        <w:t xml:space="preserve"> aid efficient knowledge transfer when team members are dispersed in different locations</w:t>
+      <w:r>
+        <w:rPr>
+          <w:rFonts w:ascii="Arial" w:hAnsi="Arial" w:cs="Times New Roman"/>
+          <w:color w:val="000000"/>
+          <w:sz w:val="22"/>
+          <w:szCs w:val="22"/>
+        </w:rPr>
+        <w:t>can aid efficient knowledge transfer when team members are dispersed in different locations</w:t>
       </w:r>
     </w:p>
     <w:p>
@@ -4940,25 +4423,14 @@
           <w:szCs w:val="22"/>
         </w:rPr>
       </w:pPr>
-      <w:proofErr w:type="gramStart"/>
-      <w:r>
-        <w:rPr>
-          <w:rFonts w:ascii="Arial" w:hAnsi="Arial" w:cs="Times New Roman"/>
-          <w:color w:val="000000"/>
-          <w:sz w:val="22"/>
-          <w:szCs w:val="22"/>
-        </w:rPr>
-        <w:t>project</w:t>
-      </w:r>
-      <w:proofErr w:type="gramEnd"/>
-      <w:r>
-        <w:rPr>
-          <w:rFonts w:ascii="Arial" w:hAnsi="Arial" w:cs="Times New Roman"/>
-          <w:color w:val="000000"/>
-          <w:sz w:val="22"/>
-          <w:szCs w:val="22"/>
-        </w:rPr>
-        <w:t xml:space="preserve"> management team spends a lot of time before the project begins to try to understand, document and plan everything that needs to be included</w:t>
+      <w:r>
+        <w:rPr>
+          <w:rFonts w:ascii="Arial" w:hAnsi="Arial" w:cs="Times New Roman"/>
+          <w:color w:val="000000"/>
+          <w:sz w:val="22"/>
+          <w:szCs w:val="22"/>
+        </w:rPr>
+        <w:t>project management team spends a lot of time before the project begins to try to understand, document and plan everything that needs to be included</w:t>
       </w:r>
     </w:p>
     <w:p>
@@ -4975,25 +4447,14 @@
           <w:szCs w:val="22"/>
         </w:rPr>
       </w:pPr>
-      <w:proofErr w:type="gramStart"/>
-      <w:r>
-        <w:rPr>
-          <w:rFonts w:ascii="Arial" w:hAnsi="Arial" w:cs="Times New Roman"/>
-          <w:color w:val="000000"/>
-          <w:sz w:val="22"/>
-          <w:szCs w:val="22"/>
-        </w:rPr>
-        <w:t>client</w:t>
-      </w:r>
-      <w:proofErr w:type="gramEnd"/>
-      <w:r>
-        <w:rPr>
-          <w:rFonts w:ascii="Arial" w:hAnsi="Arial" w:cs="Times New Roman"/>
-          <w:color w:val="000000"/>
-          <w:sz w:val="22"/>
-          <w:szCs w:val="22"/>
-        </w:rPr>
-        <w:t xml:space="preserve"> meetings, interviews, surveys and all types of information gathering goes into the front end so sketches or mocks up of workflow can be produced and approved by the customer</w:t>
+      <w:r>
+        <w:rPr>
+          <w:rFonts w:ascii="Arial" w:hAnsi="Arial" w:cs="Times New Roman"/>
+          <w:color w:val="000000"/>
+          <w:sz w:val="22"/>
+          <w:szCs w:val="22"/>
+        </w:rPr>
+        <w:t>client meetings, interviews, surveys and all types of information gathering goes into the front end so sketches or mocks up of workflow can be produced and approved by the customer</w:t>
       </w:r>
     </w:p>
     <w:p>
@@ -5140,19 +4601,8 @@
           <w:sz w:val="22"/>
           <w:szCs w:val="22"/>
         </w:rPr>
-        <w:t xml:space="preserve">Peter </w:t>
-      </w:r>
-      <w:proofErr w:type="spellStart"/>
-      <w:r>
-        <w:rPr>
-          <w:rFonts w:ascii="Arial" w:hAnsi="Arial" w:cs="Times New Roman"/>
-          <w:color w:val="000000"/>
-          <w:sz w:val="22"/>
-          <w:szCs w:val="22"/>
-        </w:rPr>
-        <w:t>DeGrace</w:t>
-      </w:r>
-      <w:proofErr w:type="spellEnd"/>
+        <w:t>Peter DeGrace</w:t>
+      </w:r>
     </w:p>
     <w:p>
       <w:pPr>
@@ -5225,25 +4675,14 @@
           <w:szCs w:val="22"/>
         </w:rPr>
       </w:pPr>
-      <w:proofErr w:type="gramStart"/>
-      <w:r>
-        <w:rPr>
-          <w:rFonts w:ascii="Arial" w:hAnsi="Arial" w:cs="Times New Roman"/>
-          <w:color w:val="000000"/>
-          <w:sz w:val="22"/>
-          <w:szCs w:val="22"/>
-        </w:rPr>
-        <w:t>one</w:t>
-      </w:r>
-      <w:proofErr w:type="gramEnd"/>
-      <w:r>
-        <w:rPr>
-          <w:rFonts w:ascii="Arial" w:hAnsi="Arial" w:cs="Times New Roman"/>
-          <w:color w:val="000000"/>
-          <w:sz w:val="22"/>
-          <w:szCs w:val="22"/>
-        </w:rPr>
-        <w:t xml:space="preserve"> can return to the previous step if desired</w:t>
+      <w:r>
+        <w:rPr>
+          <w:rFonts w:ascii="Arial" w:hAnsi="Arial" w:cs="Times New Roman"/>
+          <w:color w:val="000000"/>
+          <w:sz w:val="22"/>
+          <w:szCs w:val="22"/>
+        </w:rPr>
+        <w:t>one can return to the previous step if desired</w:t>
       </w:r>
     </w:p>
     <w:p>

--- a/Waterfall Method_Presentation Notes.docx
+++ b/Waterfall Method_Presentation Notes.docx
@@ -4202,8 +4202,6 @@
         </w:rPr>
         <w:t xml:space="preserve">***In the slides I changed implementation and software product testing to fit with the earlier phase descriptions and added deployment instead of implementation. </w:t>
       </w:r>
-      <w:bookmarkStart w:id="0" w:name="_GoBack"/>
-      <w:bookmarkEnd w:id="0"/>
     </w:p>
     <w:p>
       <w:pPr>
@@ -5124,6 +5122,83 @@
           <w:szCs w:val="22"/>
         </w:rPr>
       </w:pPr>
+      <w:r>
+        <w:rPr>
+          <w:rFonts w:ascii="Arial" w:eastAsia="Times New Roman" w:hAnsi="Arial" w:cs="Times New Roman"/>
+          <w:color w:val="000000"/>
+          <w:sz w:val="22"/>
+          <w:szCs w:val="22"/>
+        </w:rPr>
+        <w:t>http://istqbexamcertification.com/what-is-waterfall-model-advantages-disadvantages-and-when-to-use-it/</w:t>
+      </w:r>
+    </w:p>
+    <w:p>
+      <w:pPr>
+        <w:numPr>
+          <w:ilvl w:val="0"/>
+          <w:numId w:val="10"/>
+        </w:numPr>
+        <w:spacing w:before="100" w:beforeAutospacing="1" w:after="100" w:afterAutospacing="1"/>
+        <w:textAlignment w:val="baseline"/>
+        <w:rPr>
+          <w:rFonts w:ascii="Arial" w:eastAsia="Times New Roman" w:hAnsi="Arial" w:cs="Times New Roman"/>
+          <w:color w:val="000000"/>
+          <w:sz w:val="22"/>
+          <w:szCs w:val="22"/>
+        </w:rPr>
+      </w:pPr>
+      <w:r>
+        <w:rPr>
+          <w:rFonts w:ascii="Arial" w:eastAsia="Times New Roman" w:hAnsi="Arial" w:cs="Times New Roman"/>
+          <w:color w:val="000000"/>
+          <w:sz w:val="22"/>
+          <w:szCs w:val="22"/>
+        </w:rPr>
+        <w:t>http://www.umsl.edu/~hugheyd/is6840/waterfall.html</w:t>
+      </w:r>
+    </w:p>
+    <w:p>
+      <w:pPr>
+        <w:numPr>
+          <w:ilvl w:val="0"/>
+          <w:numId w:val="10"/>
+        </w:numPr>
+        <w:spacing w:before="100" w:beforeAutospacing="1" w:after="100" w:afterAutospacing="1"/>
+        <w:textAlignment w:val="baseline"/>
+        <w:rPr>
+          <w:rFonts w:ascii="Arial" w:eastAsia="Times New Roman" w:hAnsi="Arial" w:cs="Times New Roman"/>
+          <w:color w:val="000000"/>
+          <w:sz w:val="22"/>
+          <w:szCs w:val="22"/>
+        </w:rPr>
+      </w:pPr>
+      <w:r>
+        <w:rPr>
+          <w:rFonts w:ascii="Arial" w:eastAsia="Times New Roman" w:hAnsi="Arial" w:cs="Times New Roman"/>
+          <w:color w:val="000000"/>
+          <w:sz w:val="22"/>
+          <w:szCs w:val="22"/>
+        </w:rPr>
+        <w:t>http://www.tutorialspoint.com/sdlc/pdf/sdlc_waterfall_model.pdf</w:t>
+      </w:r>
+    </w:p>
+    <w:p>
+      <w:pPr>
+        <w:numPr>
+          <w:ilvl w:val="0"/>
+          <w:numId w:val="10"/>
+        </w:numPr>
+        <w:spacing w:before="100" w:beforeAutospacing="1" w:after="100" w:afterAutospacing="1"/>
+        <w:textAlignment w:val="baseline"/>
+        <w:rPr>
+          <w:rFonts w:ascii="Arial" w:eastAsia="Times New Roman" w:hAnsi="Arial" w:cs="Times New Roman"/>
+          <w:color w:val="000000"/>
+          <w:sz w:val="22"/>
+          <w:szCs w:val="22"/>
+        </w:rPr>
+      </w:pPr>
+      <w:bookmarkStart w:id="0" w:name="_GoBack"/>
+      <w:bookmarkEnd w:id="0"/>
     </w:p>
     <w:sectPr>
       <w:pgSz w:w="12240" w:h="15840"/>

--- a/Waterfall Method_Presentation Notes.docx
+++ b/Waterfall Method_Presentation Notes.docx
@@ -64,14 +64,25 @@
           <w:szCs w:val="22"/>
         </w:rPr>
       </w:pPr>
-      <w:r>
-        <w:rPr>
-          <w:rFonts w:ascii="Arial" w:hAnsi="Arial" w:cs="Times New Roman"/>
-          <w:color w:val="000000"/>
-          <w:sz w:val="22"/>
-          <w:szCs w:val="22"/>
-        </w:rPr>
-        <w:t>a sequential design process, used in software development processes, in which progress is seen as flowing steadily downwards (like a waterfall) through the phases of conception, initiation, analysis, design, construction, testing, production/implementation and maintenance</w:t>
+      <w:proofErr w:type="gramStart"/>
+      <w:r>
+        <w:rPr>
+          <w:rFonts w:ascii="Arial" w:hAnsi="Arial" w:cs="Times New Roman"/>
+          <w:color w:val="000000"/>
+          <w:sz w:val="22"/>
+          <w:szCs w:val="22"/>
+        </w:rPr>
+        <w:t>a</w:t>
+      </w:r>
+      <w:proofErr w:type="gramEnd"/>
+      <w:r>
+        <w:rPr>
+          <w:rFonts w:ascii="Arial" w:hAnsi="Arial" w:cs="Times New Roman"/>
+          <w:color w:val="000000"/>
+          <w:sz w:val="22"/>
+          <w:szCs w:val="22"/>
+        </w:rPr>
+        <w:t xml:space="preserve"> sequential design process, used in software development processes, in which progress is seen as flowing steadily downwards (like a waterfall) through the phases of conception, initiation, analysis, design, construction, testing, production/implementation and maintenance</w:t>
       </w:r>
     </w:p>
     <w:p>
@@ -88,14 +99,25 @@
           <w:szCs w:val="22"/>
         </w:rPr>
       </w:pPr>
-      <w:r>
-        <w:rPr>
-          <w:rFonts w:ascii="Arial" w:hAnsi="Arial" w:cs="Times New Roman"/>
-          <w:color w:val="000000"/>
-          <w:sz w:val="22"/>
-          <w:szCs w:val="22"/>
-        </w:rPr>
-        <w:t xml:space="preserve">originated in the manufacturing and construction industries: </w:t>
+      <w:proofErr w:type="gramStart"/>
+      <w:r>
+        <w:rPr>
+          <w:rFonts w:ascii="Arial" w:hAnsi="Arial" w:cs="Times New Roman"/>
+          <w:color w:val="000000"/>
+          <w:sz w:val="22"/>
+          <w:szCs w:val="22"/>
+        </w:rPr>
+        <w:t>originated</w:t>
+      </w:r>
+      <w:proofErr w:type="gramEnd"/>
+      <w:r>
+        <w:rPr>
+          <w:rFonts w:ascii="Arial" w:hAnsi="Arial" w:cs="Times New Roman"/>
+          <w:color w:val="000000"/>
+          <w:sz w:val="22"/>
+          <w:szCs w:val="22"/>
+        </w:rPr>
+        <w:t xml:space="preserve"> in the manufacturing and construction industries: </w:t>
       </w:r>
     </w:p>
     <w:p>
@@ -112,14 +134,25 @@
           <w:szCs w:val="22"/>
         </w:rPr>
       </w:pPr>
-      <w:r>
-        <w:rPr>
-          <w:rFonts w:ascii="Arial" w:hAnsi="Arial" w:cs="Times New Roman"/>
-          <w:color w:val="000000"/>
-          <w:sz w:val="22"/>
-          <w:szCs w:val="22"/>
-        </w:rPr>
-        <w:t>highly structured physical environments in which after the fact changes are prohibitively costly, if not impossible</w:t>
+      <w:proofErr w:type="gramStart"/>
+      <w:r>
+        <w:rPr>
+          <w:rFonts w:ascii="Arial" w:hAnsi="Arial" w:cs="Times New Roman"/>
+          <w:color w:val="000000"/>
+          <w:sz w:val="22"/>
+          <w:szCs w:val="22"/>
+        </w:rPr>
+        <w:t>highly</w:t>
+      </w:r>
+      <w:proofErr w:type="gramEnd"/>
+      <w:r>
+        <w:rPr>
+          <w:rFonts w:ascii="Arial" w:hAnsi="Arial" w:cs="Times New Roman"/>
+          <w:color w:val="000000"/>
+          <w:sz w:val="22"/>
+          <w:szCs w:val="22"/>
+        </w:rPr>
+        <w:t xml:space="preserve"> structured physical environments in which after the fact changes are prohibitively costly, if not impossible</w:t>
       </w:r>
     </w:p>
     <w:p>
@@ -308,7 +341,27 @@
           <w:sz w:val="22"/>
           <w:szCs w:val="22"/>
         </w:rPr>
-        <w:t xml:space="preserve"> phase in the development process begins only if the previous phase is complete</w:t>
+        <w:t xml:space="preserve"> phase in the development process begins only if the previous phase </w:t>
+      </w:r>
+      <w:proofErr w:type="gramStart"/>
+      <w:r>
+        <w:rPr>
+          <w:rFonts w:ascii="Arial" w:hAnsi="Arial" w:cs="Times New Roman"/>
+          <w:color w:val="000000"/>
+          <w:sz w:val="22"/>
+          <w:szCs w:val="22"/>
+        </w:rPr>
+        <w:t>is</w:t>
+      </w:r>
+      <w:proofErr w:type="gramEnd"/>
+      <w:r>
+        <w:rPr>
+          <w:rFonts w:ascii="Arial" w:hAnsi="Arial" w:cs="Times New Roman"/>
+          <w:color w:val="000000"/>
+          <w:sz w:val="22"/>
+          <w:szCs w:val="22"/>
+        </w:rPr>
+        <w:t xml:space="preserve"> complete</w:t>
       </w:r>
     </w:p>
     <w:p>
@@ -1358,14 +1411,25 @@
           <w:szCs w:val="22"/>
         </w:rPr>
       </w:pPr>
-      <w:r>
-        <w:rPr>
-          <w:rFonts w:ascii="Arial" w:hAnsi="Arial" w:cs="Times New Roman"/>
-          <w:color w:val="000000"/>
-          <w:sz w:val="22"/>
-          <w:szCs w:val="22"/>
-        </w:rPr>
-        <w:t>each unit is developed and tested for its functionality which is referred to as Unit Testing</w:t>
+      <w:proofErr w:type="gramStart"/>
+      <w:r>
+        <w:rPr>
+          <w:rFonts w:ascii="Arial" w:hAnsi="Arial" w:cs="Times New Roman"/>
+          <w:color w:val="000000"/>
+          <w:sz w:val="22"/>
+          <w:szCs w:val="22"/>
+        </w:rPr>
+        <w:t>each</w:t>
+      </w:r>
+      <w:proofErr w:type="gramEnd"/>
+      <w:r>
+        <w:rPr>
+          <w:rFonts w:ascii="Arial" w:hAnsi="Arial" w:cs="Times New Roman"/>
+          <w:color w:val="000000"/>
+          <w:sz w:val="22"/>
+          <w:szCs w:val="22"/>
+        </w:rPr>
+        <w:t xml:space="preserve"> unit is developed and tested for its functionality which is referred to as Unit Testing</w:t>
       </w:r>
     </w:p>
     <w:p>
@@ -1382,14 +1446,25 @@
           <w:szCs w:val="22"/>
         </w:rPr>
       </w:pPr>
-      <w:r>
-        <w:rPr>
-          <w:rFonts w:ascii="Arial" w:hAnsi="Arial" w:cs="Times New Roman"/>
-          <w:color w:val="000000"/>
-          <w:sz w:val="22"/>
-          <w:szCs w:val="22"/>
-        </w:rPr>
-        <w:t>the source code of the program is written</w:t>
+      <w:proofErr w:type="gramStart"/>
+      <w:r>
+        <w:rPr>
+          <w:rFonts w:ascii="Arial" w:hAnsi="Arial" w:cs="Times New Roman"/>
+          <w:color w:val="000000"/>
+          <w:sz w:val="22"/>
+          <w:szCs w:val="22"/>
+        </w:rPr>
+        <w:t>the</w:t>
+      </w:r>
+      <w:proofErr w:type="gramEnd"/>
+      <w:r>
+        <w:rPr>
+          <w:rFonts w:ascii="Arial" w:hAnsi="Arial" w:cs="Times New Roman"/>
+          <w:color w:val="000000"/>
+          <w:sz w:val="22"/>
+          <w:szCs w:val="22"/>
+        </w:rPr>
+        <w:t xml:space="preserve"> source code of the program is written</w:t>
       </w:r>
       <w:r>
         <w:rPr>
@@ -1928,14 +2003,25 @@
           <w:szCs w:val="22"/>
         </w:rPr>
       </w:pPr>
-      <w:r>
-        <w:rPr>
-          <w:rFonts w:ascii="Arial" w:hAnsi="Arial" w:cs="Times New Roman"/>
-          <w:color w:val="000000"/>
-          <w:sz w:val="22"/>
-          <w:szCs w:val="22"/>
-        </w:rPr>
-        <w:t>all these phases are cascaded to each other in which progress is seen as flowing steadily downwards (like a waterfall) through the phases</w:t>
+      <w:proofErr w:type="gramStart"/>
+      <w:r>
+        <w:rPr>
+          <w:rFonts w:ascii="Arial" w:hAnsi="Arial" w:cs="Times New Roman"/>
+          <w:color w:val="000000"/>
+          <w:sz w:val="22"/>
+          <w:szCs w:val="22"/>
+        </w:rPr>
+        <w:t>all</w:t>
+      </w:r>
+      <w:proofErr w:type="gramEnd"/>
+      <w:r>
+        <w:rPr>
+          <w:rFonts w:ascii="Arial" w:hAnsi="Arial" w:cs="Times New Roman"/>
+          <w:color w:val="000000"/>
+          <w:sz w:val="22"/>
+          <w:szCs w:val="22"/>
+        </w:rPr>
+        <w:t xml:space="preserve"> these phases are cascaded to each other in which progress is seen as flowing steadily downwards (like a waterfall) through the phases</w:t>
       </w:r>
     </w:p>
     <w:p>
@@ -1952,14 +2038,25 @@
           <w:szCs w:val="22"/>
         </w:rPr>
       </w:pPr>
-      <w:r>
-        <w:rPr>
-          <w:rFonts w:ascii="Arial" w:hAnsi="Arial" w:cs="Times New Roman"/>
-          <w:color w:val="000000"/>
-          <w:sz w:val="22"/>
-          <w:szCs w:val="22"/>
-        </w:rPr>
-        <w:t>the next phase is started only after the defined set of goals are achieved for previous phase and it is signed off</w:t>
+      <w:proofErr w:type="gramStart"/>
+      <w:r>
+        <w:rPr>
+          <w:rFonts w:ascii="Arial" w:hAnsi="Arial" w:cs="Times New Roman"/>
+          <w:color w:val="000000"/>
+          <w:sz w:val="22"/>
+          <w:szCs w:val="22"/>
+        </w:rPr>
+        <w:t>the</w:t>
+      </w:r>
+      <w:proofErr w:type="gramEnd"/>
+      <w:r>
+        <w:rPr>
+          <w:rFonts w:ascii="Arial" w:hAnsi="Arial" w:cs="Times New Roman"/>
+          <w:color w:val="000000"/>
+          <w:sz w:val="22"/>
+          <w:szCs w:val="22"/>
+        </w:rPr>
+        <w:t xml:space="preserve"> next phase is started only after the defined set of goals are achieved for previous phase and it is signed off</w:t>
       </w:r>
     </w:p>
     <w:p>
@@ -1976,14 +2073,25 @@
           <w:szCs w:val="22"/>
         </w:rPr>
       </w:pPr>
-      <w:r>
-        <w:rPr>
-          <w:rFonts w:ascii="Arial" w:hAnsi="Arial" w:cs="Times New Roman"/>
-          <w:color w:val="000000"/>
-          <w:sz w:val="22"/>
-          <w:szCs w:val="22"/>
-        </w:rPr>
-        <w:t>phases don’t overlap</w:t>
+      <w:proofErr w:type="gramStart"/>
+      <w:r>
+        <w:rPr>
+          <w:rFonts w:ascii="Arial" w:hAnsi="Arial" w:cs="Times New Roman"/>
+          <w:color w:val="000000"/>
+          <w:sz w:val="22"/>
+          <w:szCs w:val="22"/>
+        </w:rPr>
+        <w:t>phases</w:t>
+      </w:r>
+      <w:proofErr w:type="gramEnd"/>
+      <w:r>
+        <w:rPr>
+          <w:rFonts w:ascii="Arial" w:hAnsi="Arial" w:cs="Times New Roman"/>
+          <w:color w:val="000000"/>
+          <w:sz w:val="22"/>
+          <w:szCs w:val="22"/>
+        </w:rPr>
+        <w:t xml:space="preserve"> don’t overlap</w:t>
       </w:r>
     </w:p>
     <w:p>
@@ -2033,14 +2141,25 @@
           <w:szCs w:val="22"/>
         </w:rPr>
       </w:pPr>
-      <w:r>
-        <w:rPr>
-          <w:rFonts w:ascii="Arial" w:hAnsi="Arial" w:cs="Times New Roman"/>
-          <w:color w:val="000000"/>
-          <w:sz w:val="22"/>
-          <w:szCs w:val="22"/>
-        </w:rPr>
-        <w:t>requirements are very well documented, clear and fixed</w:t>
+      <w:proofErr w:type="gramStart"/>
+      <w:r>
+        <w:rPr>
+          <w:rFonts w:ascii="Arial" w:hAnsi="Arial" w:cs="Times New Roman"/>
+          <w:color w:val="000000"/>
+          <w:sz w:val="22"/>
+          <w:szCs w:val="22"/>
+        </w:rPr>
+        <w:t>requirements</w:t>
+      </w:r>
+      <w:proofErr w:type="gramEnd"/>
+      <w:r>
+        <w:rPr>
+          <w:rFonts w:ascii="Arial" w:hAnsi="Arial" w:cs="Times New Roman"/>
+          <w:color w:val="000000"/>
+          <w:sz w:val="22"/>
+          <w:szCs w:val="22"/>
+        </w:rPr>
+        <w:t xml:space="preserve"> are very well documented, clear and fixed</w:t>
       </w:r>
     </w:p>
     <w:p>
@@ -2057,14 +2176,25 @@
           <w:szCs w:val="22"/>
         </w:rPr>
       </w:pPr>
-      <w:r>
-        <w:rPr>
-          <w:rFonts w:ascii="Arial" w:hAnsi="Arial" w:cs="Times New Roman"/>
-          <w:color w:val="000000"/>
-          <w:sz w:val="22"/>
-          <w:szCs w:val="22"/>
-        </w:rPr>
-        <w:t>product definition is stable</w:t>
+      <w:proofErr w:type="gramStart"/>
+      <w:r>
+        <w:rPr>
+          <w:rFonts w:ascii="Arial" w:hAnsi="Arial" w:cs="Times New Roman"/>
+          <w:color w:val="000000"/>
+          <w:sz w:val="22"/>
+          <w:szCs w:val="22"/>
+        </w:rPr>
+        <w:t>product</w:t>
+      </w:r>
+      <w:proofErr w:type="gramEnd"/>
+      <w:r>
+        <w:rPr>
+          <w:rFonts w:ascii="Arial" w:hAnsi="Arial" w:cs="Times New Roman"/>
+          <w:color w:val="000000"/>
+          <w:sz w:val="22"/>
+          <w:szCs w:val="22"/>
+        </w:rPr>
+        <w:t xml:space="preserve"> definition is stable</w:t>
       </w:r>
     </w:p>
     <w:p>
@@ -2081,14 +2211,25 @@
           <w:szCs w:val="22"/>
         </w:rPr>
       </w:pPr>
-      <w:r>
-        <w:rPr>
-          <w:rFonts w:ascii="Arial" w:hAnsi="Arial" w:cs="Times New Roman"/>
-          <w:color w:val="000000"/>
-          <w:sz w:val="22"/>
-          <w:szCs w:val="22"/>
-        </w:rPr>
-        <w:t>technology is understood and is not dynamic</w:t>
+      <w:proofErr w:type="gramStart"/>
+      <w:r>
+        <w:rPr>
+          <w:rFonts w:ascii="Arial" w:hAnsi="Arial" w:cs="Times New Roman"/>
+          <w:color w:val="000000"/>
+          <w:sz w:val="22"/>
+          <w:szCs w:val="22"/>
+        </w:rPr>
+        <w:t>technology</w:t>
+      </w:r>
+      <w:proofErr w:type="gramEnd"/>
+      <w:r>
+        <w:rPr>
+          <w:rFonts w:ascii="Arial" w:hAnsi="Arial" w:cs="Times New Roman"/>
+          <w:color w:val="000000"/>
+          <w:sz w:val="22"/>
+          <w:szCs w:val="22"/>
+        </w:rPr>
+        <w:t xml:space="preserve"> is understood and is not dynamic</w:t>
       </w:r>
     </w:p>
     <w:p>
@@ -2105,14 +2246,25 @@
           <w:szCs w:val="22"/>
         </w:rPr>
       </w:pPr>
-      <w:r>
-        <w:rPr>
-          <w:rFonts w:ascii="Arial" w:hAnsi="Arial" w:cs="Times New Roman"/>
-          <w:color w:val="000000"/>
-          <w:sz w:val="22"/>
-          <w:szCs w:val="22"/>
-        </w:rPr>
-        <w:t>there are no ambiguous requirements</w:t>
+      <w:proofErr w:type="gramStart"/>
+      <w:r>
+        <w:rPr>
+          <w:rFonts w:ascii="Arial" w:hAnsi="Arial" w:cs="Times New Roman"/>
+          <w:color w:val="000000"/>
+          <w:sz w:val="22"/>
+          <w:szCs w:val="22"/>
+        </w:rPr>
+        <w:t>there</w:t>
+      </w:r>
+      <w:proofErr w:type="gramEnd"/>
+      <w:r>
+        <w:rPr>
+          <w:rFonts w:ascii="Arial" w:hAnsi="Arial" w:cs="Times New Roman"/>
+          <w:color w:val="000000"/>
+          <w:sz w:val="22"/>
+          <w:szCs w:val="22"/>
+        </w:rPr>
+        <w:t xml:space="preserve"> are no ambiguous requirements</w:t>
       </w:r>
     </w:p>
     <w:p>
@@ -2129,14 +2281,25 @@
           <w:szCs w:val="22"/>
         </w:rPr>
       </w:pPr>
-      <w:r>
-        <w:rPr>
-          <w:rFonts w:ascii="Arial" w:hAnsi="Arial" w:cs="Times New Roman"/>
-          <w:color w:val="000000"/>
-          <w:sz w:val="22"/>
-          <w:szCs w:val="22"/>
-        </w:rPr>
-        <w:t>ample resources with required expertise are available to support the product</w:t>
+      <w:proofErr w:type="gramStart"/>
+      <w:r>
+        <w:rPr>
+          <w:rFonts w:ascii="Arial" w:hAnsi="Arial" w:cs="Times New Roman"/>
+          <w:color w:val="000000"/>
+          <w:sz w:val="22"/>
+          <w:szCs w:val="22"/>
+        </w:rPr>
+        <w:t>ample</w:t>
+      </w:r>
+      <w:proofErr w:type="gramEnd"/>
+      <w:r>
+        <w:rPr>
+          <w:rFonts w:ascii="Arial" w:hAnsi="Arial" w:cs="Times New Roman"/>
+          <w:color w:val="000000"/>
+          <w:sz w:val="22"/>
+          <w:szCs w:val="22"/>
+        </w:rPr>
+        <w:t xml:space="preserve"> resources with required expertise are available to support the product</w:t>
       </w:r>
     </w:p>
     <w:p>
@@ -2153,14 +2316,25 @@
           <w:szCs w:val="22"/>
         </w:rPr>
       </w:pPr>
-      <w:r>
-        <w:rPr>
-          <w:rFonts w:ascii="Arial" w:hAnsi="Arial" w:cs="Times New Roman"/>
-          <w:color w:val="000000"/>
-          <w:sz w:val="22"/>
-          <w:szCs w:val="22"/>
-        </w:rPr>
-        <w:t>the project is short</w:t>
+      <w:proofErr w:type="gramStart"/>
+      <w:r>
+        <w:rPr>
+          <w:rFonts w:ascii="Arial" w:hAnsi="Arial" w:cs="Times New Roman"/>
+          <w:color w:val="000000"/>
+          <w:sz w:val="22"/>
+          <w:szCs w:val="22"/>
+        </w:rPr>
+        <w:t>the</w:t>
+      </w:r>
+      <w:proofErr w:type="gramEnd"/>
+      <w:r>
+        <w:rPr>
+          <w:rFonts w:ascii="Arial" w:hAnsi="Arial" w:cs="Times New Roman"/>
+          <w:color w:val="000000"/>
+          <w:sz w:val="22"/>
+          <w:szCs w:val="22"/>
+        </w:rPr>
+        <w:t xml:space="preserve"> project is short</w:t>
       </w:r>
     </w:p>
     <w:p>
@@ -2210,14 +2384,25 @@
           <w:szCs w:val="22"/>
         </w:rPr>
       </w:pPr>
-      <w:r>
-        <w:rPr>
-          <w:rFonts w:ascii="Arial" w:hAnsi="Arial" w:cs="Times New Roman"/>
-          <w:color w:val="000000"/>
-          <w:sz w:val="22"/>
-          <w:szCs w:val="22"/>
-        </w:rPr>
-        <w:t>it allows for departmentalization and control</w:t>
+      <w:proofErr w:type="gramStart"/>
+      <w:r>
+        <w:rPr>
+          <w:rFonts w:ascii="Arial" w:hAnsi="Arial" w:cs="Times New Roman"/>
+          <w:color w:val="000000"/>
+          <w:sz w:val="22"/>
+          <w:szCs w:val="22"/>
+        </w:rPr>
+        <w:t>it</w:t>
+      </w:r>
+      <w:proofErr w:type="gramEnd"/>
+      <w:r>
+        <w:rPr>
+          <w:rFonts w:ascii="Arial" w:hAnsi="Arial" w:cs="Times New Roman"/>
+          <w:color w:val="000000"/>
+          <w:sz w:val="22"/>
+          <w:szCs w:val="22"/>
+        </w:rPr>
+        <w:t xml:space="preserve"> allows for departmentalization and control</w:t>
       </w:r>
     </w:p>
     <w:p>
@@ -2234,14 +2419,25 @@
           <w:szCs w:val="22"/>
         </w:rPr>
       </w:pPr>
-      <w:r>
-        <w:rPr>
-          <w:rFonts w:ascii="Arial" w:hAnsi="Arial" w:cs="Times New Roman"/>
-          <w:color w:val="000000"/>
-          <w:sz w:val="22"/>
-          <w:szCs w:val="22"/>
-        </w:rPr>
-        <w:t>a schedule can be set with deadlines for each stage of development and a product can proceed through the development process model phases one by one</w:t>
+      <w:proofErr w:type="gramStart"/>
+      <w:r>
+        <w:rPr>
+          <w:rFonts w:ascii="Arial" w:hAnsi="Arial" w:cs="Times New Roman"/>
+          <w:color w:val="000000"/>
+          <w:sz w:val="22"/>
+          <w:szCs w:val="22"/>
+        </w:rPr>
+        <w:t>a</w:t>
+      </w:r>
+      <w:proofErr w:type="gramEnd"/>
+      <w:r>
+        <w:rPr>
+          <w:rFonts w:ascii="Arial" w:hAnsi="Arial" w:cs="Times New Roman"/>
+          <w:color w:val="000000"/>
+          <w:sz w:val="22"/>
+          <w:szCs w:val="22"/>
+        </w:rPr>
+        <w:t xml:space="preserve"> schedule can be set with deadlines for each stage of development and a product can proceed through the development process model phases one by one</w:t>
       </w:r>
     </w:p>
     <w:p>
@@ -2258,14 +2454,25 @@
           <w:szCs w:val="22"/>
         </w:rPr>
       </w:pPr>
-      <w:r>
-        <w:rPr>
-          <w:rFonts w:ascii="Arial" w:hAnsi="Arial" w:cs="Times New Roman"/>
-          <w:color w:val="000000"/>
-          <w:sz w:val="22"/>
-          <w:szCs w:val="22"/>
-        </w:rPr>
-        <w:t>development moves from concept, through design, implementation, testing, installation, troubleshooting, and ends up at the operation and maintenance</w:t>
+      <w:proofErr w:type="gramStart"/>
+      <w:r>
+        <w:rPr>
+          <w:rFonts w:ascii="Arial" w:hAnsi="Arial" w:cs="Times New Roman"/>
+          <w:color w:val="000000"/>
+          <w:sz w:val="22"/>
+          <w:szCs w:val="22"/>
+        </w:rPr>
+        <w:t>development</w:t>
+      </w:r>
+      <w:proofErr w:type="gramEnd"/>
+      <w:r>
+        <w:rPr>
+          <w:rFonts w:ascii="Arial" w:hAnsi="Arial" w:cs="Times New Roman"/>
+          <w:color w:val="000000"/>
+          <w:sz w:val="22"/>
+          <w:szCs w:val="22"/>
+        </w:rPr>
+        <w:t xml:space="preserve"> moves from concept, through design, implementation, testing, installation, troubleshooting, and ends up at the operation and maintenance</w:t>
       </w:r>
     </w:p>
     <w:p>
@@ -2282,14 +2489,25 @@
           <w:szCs w:val="22"/>
         </w:rPr>
       </w:pPr>
-      <w:r>
-        <w:rPr>
-          <w:rFonts w:ascii="Arial" w:hAnsi="Arial" w:cs="Times New Roman"/>
-          <w:color w:val="000000"/>
-          <w:sz w:val="22"/>
-          <w:szCs w:val="22"/>
-        </w:rPr>
-        <w:t>each phase of development proceeds in strict order</w:t>
+      <w:proofErr w:type="gramStart"/>
+      <w:r>
+        <w:rPr>
+          <w:rFonts w:ascii="Arial" w:hAnsi="Arial" w:cs="Times New Roman"/>
+          <w:color w:val="000000"/>
+          <w:sz w:val="22"/>
+          <w:szCs w:val="22"/>
+        </w:rPr>
+        <w:t>each</w:t>
+      </w:r>
+      <w:proofErr w:type="gramEnd"/>
+      <w:r>
+        <w:rPr>
+          <w:rFonts w:ascii="Arial" w:hAnsi="Arial" w:cs="Times New Roman"/>
+          <w:color w:val="000000"/>
+          <w:sz w:val="22"/>
+          <w:szCs w:val="22"/>
+        </w:rPr>
+        <w:t xml:space="preserve"> phase of development proceeds in strict order</w:t>
       </w:r>
     </w:p>
     <w:p>
@@ -2330,14 +2548,25 @@
           <w:szCs w:val="22"/>
         </w:rPr>
       </w:pPr>
-      <w:r>
-        <w:rPr>
-          <w:rFonts w:ascii="Arial" w:hAnsi="Arial" w:cs="Times New Roman"/>
-          <w:color w:val="000000"/>
-          <w:sz w:val="22"/>
-          <w:szCs w:val="22"/>
-        </w:rPr>
-        <w:t>doesn’t allow for much reflection or revision</w:t>
+      <w:proofErr w:type="gramStart"/>
+      <w:r>
+        <w:rPr>
+          <w:rFonts w:ascii="Arial" w:hAnsi="Arial" w:cs="Times New Roman"/>
+          <w:color w:val="000000"/>
+          <w:sz w:val="22"/>
+          <w:szCs w:val="22"/>
+        </w:rPr>
+        <w:t>doesn’t</w:t>
+      </w:r>
+      <w:proofErr w:type="gramEnd"/>
+      <w:r>
+        <w:rPr>
+          <w:rFonts w:ascii="Arial" w:hAnsi="Arial" w:cs="Times New Roman"/>
+          <w:color w:val="000000"/>
+          <w:sz w:val="22"/>
+          <w:szCs w:val="22"/>
+        </w:rPr>
+        <w:t xml:space="preserve"> allow for much reflection or revision</w:t>
       </w:r>
     </w:p>
     <w:p>
@@ -2354,14 +2583,25 @@
           <w:szCs w:val="22"/>
         </w:rPr>
       </w:pPr>
-      <w:r>
-        <w:rPr>
-          <w:rFonts w:ascii="Arial" w:hAnsi="Arial" w:cs="Times New Roman"/>
-          <w:color w:val="000000"/>
-          <w:sz w:val="22"/>
-          <w:szCs w:val="22"/>
-        </w:rPr>
-        <w:t>once the application is in the testing stage, it is very difficult to go back and change something that was not well documented or thought upon the concept stage</w:t>
+      <w:proofErr w:type="gramStart"/>
+      <w:r>
+        <w:rPr>
+          <w:rFonts w:ascii="Arial" w:hAnsi="Arial" w:cs="Times New Roman"/>
+          <w:color w:val="000000"/>
+          <w:sz w:val="22"/>
+          <w:szCs w:val="22"/>
+        </w:rPr>
+        <w:t>once</w:t>
+      </w:r>
+      <w:proofErr w:type="gramEnd"/>
+      <w:r>
+        <w:rPr>
+          <w:rFonts w:ascii="Arial" w:hAnsi="Arial" w:cs="Times New Roman"/>
+          <w:color w:val="000000"/>
+          <w:sz w:val="22"/>
+          <w:szCs w:val="22"/>
+        </w:rPr>
+        <w:t xml:space="preserve"> the application is in the testing stage, it is very difficult to go back and change something that was not well documented or thought upon the concept stage</w:t>
       </w:r>
     </w:p>
     <w:p>
@@ -2518,6 +2758,7 @@
                 <w:szCs w:val="20"/>
               </w:rPr>
             </w:pPr>
+            <w:proofErr w:type="gramStart"/>
             <w:r>
               <w:rPr>
                 <w:rFonts w:ascii="Arial" w:hAnsi="Arial" w:cs="Times New Roman"/>
@@ -2525,7 +2766,17 @@
                 <w:sz w:val="22"/>
                 <w:szCs w:val="22"/>
               </w:rPr>
-              <w:t>simple and easy to understand and use</w:t>
+              <w:t>simple</w:t>
+            </w:r>
+            <w:proofErr w:type="gramEnd"/>
+            <w:r>
+              <w:rPr>
+                <w:rFonts w:ascii="Arial" w:hAnsi="Arial" w:cs="Times New Roman"/>
+                <w:color w:val="000000"/>
+                <w:sz w:val="22"/>
+                <w:szCs w:val="22"/>
+              </w:rPr>
+              <w:t xml:space="preserve"> and easy to understand and use</w:t>
             </w:r>
           </w:p>
         </w:tc>
@@ -2556,6 +2807,7 @@
                 <w:szCs w:val="20"/>
               </w:rPr>
             </w:pPr>
+            <w:proofErr w:type="gramStart"/>
             <w:r>
               <w:rPr>
                 <w:rFonts w:ascii="Arial" w:hAnsi="Arial" w:cs="Times New Roman"/>
@@ -2563,7 +2815,17 @@
                 <w:sz w:val="22"/>
                 <w:szCs w:val="22"/>
               </w:rPr>
-              <w:t>no working software is produced until late during the life cycle</w:t>
+              <w:t>no</w:t>
+            </w:r>
+            <w:proofErr w:type="gramEnd"/>
+            <w:r>
+              <w:rPr>
+                <w:rFonts w:ascii="Arial" w:hAnsi="Arial" w:cs="Times New Roman"/>
+                <w:color w:val="000000"/>
+                <w:sz w:val="22"/>
+                <w:szCs w:val="22"/>
+              </w:rPr>
+              <w:t xml:space="preserve"> working software is produced until late during the life cycle</w:t>
             </w:r>
           </w:p>
         </w:tc>
@@ -2595,6 +2857,7 @@
                 <w:szCs w:val="20"/>
               </w:rPr>
             </w:pPr>
+            <w:proofErr w:type="gramStart"/>
             <w:r>
               <w:rPr>
                 <w:rFonts w:ascii="Arial" w:hAnsi="Arial" w:cs="Times New Roman"/>
@@ -2602,7 +2865,17 @@
                 <w:sz w:val="22"/>
                 <w:szCs w:val="22"/>
               </w:rPr>
-              <w:t>easy to manage due to the rigidity of the model</w:t>
+              <w:t>easy</w:t>
+            </w:r>
+            <w:proofErr w:type="gramEnd"/>
+            <w:r>
+              <w:rPr>
+                <w:rFonts w:ascii="Arial" w:hAnsi="Arial" w:cs="Times New Roman"/>
+                <w:color w:val="000000"/>
+                <w:sz w:val="22"/>
+                <w:szCs w:val="22"/>
+              </w:rPr>
+              <w:t xml:space="preserve"> to manage due to the rigidity of the model</w:t>
             </w:r>
           </w:p>
           <w:p>
@@ -2615,6 +2888,7 @@
                 <w:szCs w:val="20"/>
               </w:rPr>
             </w:pPr>
+            <w:proofErr w:type="gramStart"/>
             <w:r>
               <w:rPr>
                 <w:rFonts w:ascii="Arial" w:hAnsi="Arial" w:cs="Times New Roman"/>
@@ -2622,7 +2896,17 @@
                 <w:sz w:val="22"/>
                 <w:szCs w:val="22"/>
               </w:rPr>
-              <w:t>each phase has specific deliverables and review process</w:t>
+              <w:t>each</w:t>
+            </w:r>
+            <w:proofErr w:type="gramEnd"/>
+            <w:r>
+              <w:rPr>
+                <w:rFonts w:ascii="Arial" w:hAnsi="Arial" w:cs="Times New Roman"/>
+                <w:color w:val="000000"/>
+                <w:sz w:val="22"/>
+                <w:szCs w:val="22"/>
+              </w:rPr>
+              <w:t xml:space="preserve"> phase has specific deliverables and review process</w:t>
             </w:r>
           </w:p>
         </w:tc>
@@ -2653,6 +2937,7 @@
                 <w:szCs w:val="20"/>
               </w:rPr>
             </w:pPr>
+            <w:proofErr w:type="gramStart"/>
             <w:r>
               <w:rPr>
                 <w:rFonts w:ascii="Arial" w:hAnsi="Arial" w:cs="Times New Roman"/>
@@ -2660,7 +2945,17 @@
                 <w:sz w:val="22"/>
                 <w:szCs w:val="22"/>
               </w:rPr>
-              <w:t>high amounts of risk and uncertainty</w:t>
+              <w:t>high</w:t>
+            </w:r>
+            <w:proofErr w:type="gramEnd"/>
+            <w:r>
+              <w:rPr>
+                <w:rFonts w:ascii="Arial" w:hAnsi="Arial" w:cs="Times New Roman"/>
+                <w:color w:val="000000"/>
+                <w:sz w:val="22"/>
+                <w:szCs w:val="22"/>
+              </w:rPr>
+              <w:t xml:space="preserve"> amounts of risk and uncertainty</w:t>
             </w:r>
           </w:p>
         </w:tc>
@@ -2693,6 +2988,7 @@
                 <w:szCs w:val="20"/>
               </w:rPr>
             </w:pPr>
+            <w:proofErr w:type="gramStart"/>
             <w:r>
               <w:rPr>
                 <w:rFonts w:ascii="Arial" w:hAnsi="Arial" w:cs="Times New Roman"/>
@@ -2700,7 +2996,17 @@
                 <w:sz w:val="22"/>
                 <w:szCs w:val="22"/>
               </w:rPr>
-              <w:t>phases are processed and completed one at a time</w:t>
+              <w:t>phases</w:t>
+            </w:r>
+            <w:proofErr w:type="gramEnd"/>
+            <w:r>
+              <w:rPr>
+                <w:rFonts w:ascii="Arial" w:hAnsi="Arial" w:cs="Times New Roman"/>
+                <w:color w:val="000000"/>
+                <w:sz w:val="22"/>
+                <w:szCs w:val="22"/>
+              </w:rPr>
+              <w:t xml:space="preserve"> are processed and completed one at a time</w:t>
             </w:r>
           </w:p>
         </w:tc>
@@ -2731,6 +3037,7 @@
                 <w:szCs w:val="20"/>
               </w:rPr>
             </w:pPr>
+            <w:proofErr w:type="gramStart"/>
             <w:r>
               <w:rPr>
                 <w:rFonts w:ascii="Arial" w:hAnsi="Arial" w:cs="Times New Roman"/>
@@ -2738,7 +3045,17 @@
                 <w:sz w:val="22"/>
                 <w:szCs w:val="22"/>
               </w:rPr>
-              <w:t>not a good model for complex and object oriented projects</w:t>
+              <w:t>not</w:t>
+            </w:r>
+            <w:proofErr w:type="gramEnd"/>
+            <w:r>
+              <w:rPr>
+                <w:rFonts w:ascii="Arial" w:hAnsi="Arial" w:cs="Times New Roman"/>
+                <w:color w:val="000000"/>
+                <w:sz w:val="22"/>
+                <w:szCs w:val="22"/>
+              </w:rPr>
+              <w:t xml:space="preserve"> a good model for complex and object oriented projects</w:t>
             </w:r>
           </w:p>
         </w:tc>
@@ -2771,6 +3088,7 @@
                 <w:szCs w:val="20"/>
               </w:rPr>
             </w:pPr>
+            <w:proofErr w:type="gramStart"/>
             <w:r>
               <w:rPr>
                 <w:rFonts w:ascii="Arial" w:hAnsi="Arial" w:cs="Times New Roman"/>
@@ -2778,7 +3096,17 @@
                 <w:sz w:val="22"/>
                 <w:szCs w:val="22"/>
               </w:rPr>
-              <w:t>works well for smaller projects where requirements are very well understood</w:t>
+              <w:t>works</w:t>
+            </w:r>
+            <w:proofErr w:type="gramEnd"/>
+            <w:r>
+              <w:rPr>
+                <w:rFonts w:ascii="Arial" w:hAnsi="Arial" w:cs="Times New Roman"/>
+                <w:color w:val="000000"/>
+                <w:sz w:val="22"/>
+                <w:szCs w:val="22"/>
+              </w:rPr>
+              <w:t xml:space="preserve"> well for smaller projects where requirements are very well understood</w:t>
             </w:r>
           </w:p>
         </w:tc>
@@ -2809,6 +3137,7 @@
                 <w:szCs w:val="20"/>
               </w:rPr>
             </w:pPr>
+            <w:proofErr w:type="gramStart"/>
             <w:r>
               <w:rPr>
                 <w:rFonts w:ascii="Arial" w:hAnsi="Arial" w:cs="Times New Roman"/>
@@ -2816,7 +3145,17 @@
                 <w:sz w:val="22"/>
                 <w:szCs w:val="22"/>
               </w:rPr>
-              <w:t>poor model for long ongoing projects</w:t>
+              <w:t>poor</w:t>
+            </w:r>
+            <w:proofErr w:type="gramEnd"/>
+            <w:r>
+              <w:rPr>
+                <w:rFonts w:ascii="Arial" w:hAnsi="Arial" w:cs="Times New Roman"/>
+                <w:color w:val="000000"/>
+                <w:sz w:val="22"/>
+                <w:szCs w:val="22"/>
+              </w:rPr>
+              <w:t xml:space="preserve"> model for long ongoing projects</w:t>
             </w:r>
           </w:p>
         </w:tc>
@@ -2849,6 +3188,7 @@
                 <w:szCs w:val="20"/>
               </w:rPr>
             </w:pPr>
+            <w:proofErr w:type="gramStart"/>
             <w:r>
               <w:rPr>
                 <w:rFonts w:ascii="Arial" w:hAnsi="Arial" w:cs="Times New Roman"/>
@@ -2856,7 +3196,17 @@
                 <w:sz w:val="22"/>
                 <w:szCs w:val="22"/>
               </w:rPr>
-              <w:t>clearly defined stages</w:t>
+              <w:t>clearly</w:t>
+            </w:r>
+            <w:proofErr w:type="gramEnd"/>
+            <w:r>
+              <w:rPr>
+                <w:rFonts w:ascii="Arial" w:hAnsi="Arial" w:cs="Times New Roman"/>
+                <w:color w:val="000000"/>
+                <w:sz w:val="22"/>
+                <w:szCs w:val="22"/>
+              </w:rPr>
+              <w:t xml:space="preserve"> defined stages</w:t>
             </w:r>
           </w:p>
         </w:tc>
@@ -2886,6 +3236,7 @@
                 <w:szCs w:val="20"/>
               </w:rPr>
             </w:pPr>
+            <w:proofErr w:type="gramStart"/>
             <w:r>
               <w:rPr>
                 <w:rFonts w:ascii="Arial" w:hAnsi="Arial" w:cs="Times New Roman"/>
@@ -2893,7 +3244,17 @@
                 <w:sz w:val="22"/>
                 <w:szCs w:val="22"/>
               </w:rPr>
-              <w:t>not suitable for the projects where requirements are at a moderate to high risk of changing</w:t>
+              <w:t>not</w:t>
+            </w:r>
+            <w:proofErr w:type="gramEnd"/>
+            <w:r>
+              <w:rPr>
+                <w:rFonts w:ascii="Arial" w:hAnsi="Arial" w:cs="Times New Roman"/>
+                <w:color w:val="000000"/>
+                <w:sz w:val="22"/>
+                <w:szCs w:val="22"/>
+              </w:rPr>
+              <w:t xml:space="preserve"> suitable for the projects where requirements are at a moderate to high risk of changing</w:t>
             </w:r>
           </w:p>
           <w:p>
@@ -2906,6 +3267,7 @@
                 <w:szCs w:val="20"/>
               </w:rPr>
             </w:pPr>
+            <w:proofErr w:type="gramStart"/>
             <w:r>
               <w:rPr>
                 <w:rFonts w:ascii="Arial" w:hAnsi="Arial" w:cs="Times New Roman"/>
@@ -2913,7 +3275,17 @@
                 <w:sz w:val="22"/>
                 <w:szCs w:val="22"/>
               </w:rPr>
-              <w:t>so risk  and uncertainty is high with this process model</w:t>
+              <w:t>so</w:t>
+            </w:r>
+            <w:proofErr w:type="gramEnd"/>
+            <w:r>
+              <w:rPr>
+                <w:rFonts w:ascii="Arial" w:hAnsi="Arial" w:cs="Times New Roman"/>
+                <w:color w:val="000000"/>
+                <w:sz w:val="22"/>
+                <w:szCs w:val="22"/>
+              </w:rPr>
+              <w:t xml:space="preserve"> risk  and uncertainty is high with this process model</w:t>
             </w:r>
           </w:p>
         </w:tc>
@@ -2946,6 +3318,7 @@
                 <w:szCs w:val="20"/>
               </w:rPr>
             </w:pPr>
+            <w:proofErr w:type="gramStart"/>
             <w:r>
               <w:rPr>
                 <w:rFonts w:ascii="Arial" w:hAnsi="Arial" w:cs="Times New Roman"/>
@@ -2953,7 +3326,17 @@
                 <w:sz w:val="22"/>
                 <w:szCs w:val="22"/>
               </w:rPr>
-              <w:t>well understood milestone</w:t>
+              <w:t>well</w:t>
+            </w:r>
+            <w:proofErr w:type="gramEnd"/>
+            <w:r>
+              <w:rPr>
+                <w:rFonts w:ascii="Arial" w:hAnsi="Arial" w:cs="Times New Roman"/>
+                <w:color w:val="000000"/>
+                <w:sz w:val="22"/>
+                <w:szCs w:val="22"/>
+              </w:rPr>
+              <w:t xml:space="preserve"> understood milestone</w:t>
             </w:r>
           </w:p>
         </w:tc>
@@ -2984,6 +3367,7 @@
                 <w:szCs w:val="20"/>
               </w:rPr>
             </w:pPr>
+            <w:proofErr w:type="gramStart"/>
             <w:r>
               <w:rPr>
                 <w:rFonts w:ascii="Arial" w:hAnsi="Arial" w:cs="Times New Roman"/>
@@ -2991,7 +3375,17 @@
                 <w:sz w:val="22"/>
                 <w:szCs w:val="22"/>
               </w:rPr>
-              <w:t>it is difficult to measure progress within stages</w:t>
+              <w:t>it</w:t>
+            </w:r>
+            <w:proofErr w:type="gramEnd"/>
+            <w:r>
+              <w:rPr>
+                <w:rFonts w:ascii="Arial" w:hAnsi="Arial" w:cs="Times New Roman"/>
+                <w:color w:val="000000"/>
+                <w:sz w:val="22"/>
+                <w:szCs w:val="22"/>
+              </w:rPr>
+              <w:t xml:space="preserve"> is difficult to measure progress within stages</w:t>
             </w:r>
           </w:p>
         </w:tc>
@@ -3024,6 +3418,7 @@
                 <w:szCs w:val="20"/>
               </w:rPr>
             </w:pPr>
+            <w:proofErr w:type="gramStart"/>
             <w:r>
               <w:rPr>
                 <w:rFonts w:ascii="Arial" w:hAnsi="Arial" w:cs="Times New Roman"/>
@@ -3031,7 +3426,17 @@
                 <w:sz w:val="22"/>
                 <w:szCs w:val="22"/>
               </w:rPr>
-              <w:t>easy to arrange tasks</w:t>
+              <w:t>easy</w:t>
+            </w:r>
+            <w:proofErr w:type="gramEnd"/>
+            <w:r>
+              <w:rPr>
+                <w:rFonts w:ascii="Arial" w:hAnsi="Arial" w:cs="Times New Roman"/>
+                <w:color w:val="000000"/>
+                <w:sz w:val="22"/>
+                <w:szCs w:val="22"/>
+              </w:rPr>
+              <w:t xml:space="preserve"> to arrange tasks</w:t>
             </w:r>
           </w:p>
         </w:tc>
@@ -3062,6 +3467,7 @@
                 <w:szCs w:val="20"/>
               </w:rPr>
             </w:pPr>
+            <w:proofErr w:type="gramStart"/>
             <w:r>
               <w:rPr>
                 <w:rFonts w:ascii="Arial" w:hAnsi="Arial" w:cs="Times New Roman"/>
@@ -3069,7 +3475,17 @@
                 <w:sz w:val="22"/>
                 <w:szCs w:val="22"/>
               </w:rPr>
-              <w:t>can’t accommodate changing requirements</w:t>
+              <w:t>can’t</w:t>
+            </w:r>
+            <w:proofErr w:type="gramEnd"/>
+            <w:r>
+              <w:rPr>
+                <w:rFonts w:ascii="Arial" w:hAnsi="Arial" w:cs="Times New Roman"/>
+                <w:color w:val="000000"/>
+                <w:sz w:val="22"/>
+                <w:szCs w:val="22"/>
+              </w:rPr>
+              <w:t xml:space="preserve"> accommodate changing requirements</w:t>
             </w:r>
           </w:p>
         </w:tc>
@@ -3102,6 +3518,7 @@
                 <w:szCs w:val="20"/>
               </w:rPr>
             </w:pPr>
+            <w:proofErr w:type="gramStart"/>
             <w:r>
               <w:rPr>
                 <w:rFonts w:ascii="Arial" w:hAnsi="Arial" w:cs="Times New Roman"/>
@@ -3109,7 +3526,17 @@
                 <w:sz w:val="22"/>
                 <w:szCs w:val="22"/>
               </w:rPr>
-              <w:t>process and results are well documented</w:t>
+              <w:t>process</w:t>
+            </w:r>
+            <w:proofErr w:type="gramEnd"/>
+            <w:r>
+              <w:rPr>
+                <w:rFonts w:ascii="Arial" w:hAnsi="Arial" w:cs="Times New Roman"/>
+                <w:color w:val="000000"/>
+                <w:sz w:val="22"/>
+                <w:szCs w:val="22"/>
+              </w:rPr>
+              <w:t xml:space="preserve"> and results are well documented</w:t>
             </w:r>
           </w:p>
         </w:tc>
@@ -3139,6 +3566,7 @@
                 <w:szCs w:val="20"/>
               </w:rPr>
             </w:pPr>
+            <w:proofErr w:type="gramStart"/>
             <w:r>
               <w:rPr>
                 <w:rFonts w:ascii="Arial" w:hAnsi="Arial" w:cs="Times New Roman"/>
@@ -3146,7 +3574,17 @@
                 <w:sz w:val="22"/>
                 <w:szCs w:val="22"/>
               </w:rPr>
-              <w:t>no working software is produced until late in the lift cycle</w:t>
+              <w:t>no</w:t>
+            </w:r>
+            <w:proofErr w:type="gramEnd"/>
+            <w:r>
+              <w:rPr>
+                <w:rFonts w:ascii="Arial" w:hAnsi="Arial" w:cs="Times New Roman"/>
+                <w:color w:val="000000"/>
+                <w:sz w:val="22"/>
+                <w:szCs w:val="22"/>
+              </w:rPr>
+              <w:t xml:space="preserve"> working software is produced until late in the lift cycle</w:t>
             </w:r>
           </w:p>
           <w:p>
@@ -3216,6 +3654,7 @@
                 <w:szCs w:val="20"/>
               </w:rPr>
             </w:pPr>
+            <w:proofErr w:type="gramStart"/>
             <w:r>
               <w:rPr>
                 <w:rFonts w:ascii="Arial" w:hAnsi="Arial" w:cs="Times New Roman"/>
@@ -3223,7 +3662,17 @@
                 <w:sz w:val="22"/>
                 <w:szCs w:val="22"/>
               </w:rPr>
-              <w:t>adjusting scope during the life cycle can end a project</w:t>
+              <w:t>adjusting</w:t>
+            </w:r>
+            <w:proofErr w:type="gramEnd"/>
+            <w:r>
+              <w:rPr>
+                <w:rFonts w:ascii="Arial" w:hAnsi="Arial" w:cs="Times New Roman"/>
+                <w:color w:val="000000"/>
+                <w:sz w:val="22"/>
+                <w:szCs w:val="22"/>
+              </w:rPr>
+              <w:t xml:space="preserve"> scope during the life cycle can end a project</w:t>
             </w:r>
           </w:p>
         </w:tc>
@@ -3283,6 +3732,7 @@
                 <w:szCs w:val="20"/>
               </w:rPr>
             </w:pPr>
+            <w:proofErr w:type="gramStart"/>
             <w:r>
               <w:rPr>
                 <w:rFonts w:ascii="Arial" w:hAnsi="Arial" w:cs="Times New Roman"/>
@@ -3290,7 +3740,17 @@
                 <w:sz w:val="22"/>
                 <w:szCs w:val="22"/>
               </w:rPr>
-              <w:t>integration is done as a big bang at the very end which doesn’t allow identifying any technological or business bottleneck or challenges early</w:t>
+              <w:t>integration</w:t>
+            </w:r>
+            <w:proofErr w:type="gramEnd"/>
+            <w:r>
+              <w:rPr>
+                <w:rFonts w:ascii="Arial" w:hAnsi="Arial" w:cs="Times New Roman"/>
+                <w:color w:val="000000"/>
+                <w:sz w:val="22"/>
+                <w:szCs w:val="22"/>
+              </w:rPr>
+              <w:t xml:space="preserve"> is done as a big bang at the very end which doesn’t allow identifying any technological or business bottleneck or challenges early</w:t>
             </w:r>
           </w:p>
         </w:tc>
@@ -3664,7 +4124,25 @@
           <w:sz w:val="22"/>
           <w:szCs w:val="22"/>
         </w:rPr>
-        <w:t>Engineering team takes these requirements and analyzes them, asking questions as needed. Product manager updates documents as questions are resolved.</w:t>
+        <w:t xml:space="preserve">Engineering team takes these requirements and analyzes them, asking questions as needed. Product manager updates </w:t>
+      </w:r>
+      <w:proofErr w:type="gramStart"/>
+      <w:r>
+        <w:rPr>
+          <w:rFonts w:ascii="Arial" w:hAnsi="Arial" w:cs="Arial"/>
+          <w:sz w:val="22"/>
+          <w:szCs w:val="22"/>
+        </w:rPr>
+        <w:t>documents</w:t>
+      </w:r>
+      <w:proofErr w:type="gramEnd"/>
+      <w:r>
+        <w:rPr>
+          <w:rFonts w:ascii="Arial" w:hAnsi="Arial" w:cs="Arial"/>
+          <w:sz w:val="22"/>
+          <w:szCs w:val="22"/>
+        </w:rPr>
+        <w:t xml:space="preserve"> as questions are resolved.</w:t>
       </w:r>
     </w:p>
     <w:p>
@@ -4027,14 +4505,25 @@
           <w:szCs w:val="22"/>
         </w:rPr>
       </w:pPr>
-      <w:r>
-        <w:rPr>
-          <w:rFonts w:ascii="Arial" w:hAnsi="Arial" w:cs="Times New Roman"/>
-          <w:color w:val="000000"/>
-          <w:sz w:val="22"/>
-          <w:szCs w:val="22"/>
-        </w:rPr>
-        <w:t>the staged development cycle enforces discipline</w:t>
+      <w:proofErr w:type="gramStart"/>
+      <w:r>
+        <w:rPr>
+          <w:rFonts w:ascii="Arial" w:hAnsi="Arial" w:cs="Times New Roman"/>
+          <w:color w:val="000000"/>
+          <w:sz w:val="22"/>
+          <w:szCs w:val="22"/>
+        </w:rPr>
+        <w:t>the</w:t>
+      </w:r>
+      <w:proofErr w:type="gramEnd"/>
+      <w:r>
+        <w:rPr>
+          <w:rFonts w:ascii="Arial" w:hAnsi="Arial" w:cs="Times New Roman"/>
+          <w:color w:val="000000"/>
+          <w:sz w:val="22"/>
+          <w:szCs w:val="22"/>
+        </w:rPr>
+        <w:t xml:space="preserve"> staged development cycle enforces discipline</w:t>
       </w:r>
     </w:p>
     <w:p>
@@ -4051,14 +4540,25 @@
           <w:szCs w:val="22"/>
         </w:rPr>
       </w:pPr>
-      <w:r>
-        <w:rPr>
-          <w:rFonts w:ascii="Arial" w:hAnsi="Arial" w:cs="Times New Roman"/>
-          <w:color w:val="000000"/>
-          <w:sz w:val="22"/>
-          <w:szCs w:val="22"/>
-        </w:rPr>
-        <w:t>every phase has a defined start and end point and progress can be conclusively identified by both vendor and client</w:t>
+      <w:proofErr w:type="gramStart"/>
+      <w:r>
+        <w:rPr>
+          <w:rFonts w:ascii="Arial" w:hAnsi="Arial" w:cs="Times New Roman"/>
+          <w:color w:val="000000"/>
+          <w:sz w:val="22"/>
+          <w:szCs w:val="22"/>
+        </w:rPr>
+        <w:t>every</w:t>
+      </w:r>
+      <w:proofErr w:type="gramEnd"/>
+      <w:r>
+        <w:rPr>
+          <w:rFonts w:ascii="Arial" w:hAnsi="Arial" w:cs="Times New Roman"/>
+          <w:color w:val="000000"/>
+          <w:sz w:val="22"/>
+          <w:szCs w:val="22"/>
+        </w:rPr>
+        <w:t xml:space="preserve"> phase has a defined start and end point and progress can be conclusively identified by both vendor and client</w:t>
       </w:r>
     </w:p>
     <w:p>
@@ -4075,14 +4575,25 @@
           <w:szCs w:val="22"/>
         </w:rPr>
       </w:pPr>
-      <w:r>
-        <w:rPr>
-          <w:rFonts w:ascii="Arial" w:hAnsi="Arial" w:cs="Times New Roman"/>
-          <w:color w:val="000000"/>
-          <w:sz w:val="22"/>
-          <w:szCs w:val="22"/>
-        </w:rPr>
-        <w:t>emphasis on requirements and design before writing a single line of code ensures minimal wastage of time and effort and reduces the risk of schedule slippage or of customer expectations not being met</w:t>
+      <w:proofErr w:type="gramStart"/>
+      <w:r>
+        <w:rPr>
+          <w:rFonts w:ascii="Arial" w:hAnsi="Arial" w:cs="Times New Roman"/>
+          <w:color w:val="000000"/>
+          <w:sz w:val="22"/>
+          <w:szCs w:val="22"/>
+        </w:rPr>
+        <w:t>emphasis</w:t>
+      </w:r>
+      <w:proofErr w:type="gramEnd"/>
+      <w:r>
+        <w:rPr>
+          <w:rFonts w:ascii="Arial" w:hAnsi="Arial" w:cs="Times New Roman"/>
+          <w:color w:val="000000"/>
+          <w:sz w:val="22"/>
+          <w:szCs w:val="22"/>
+        </w:rPr>
+        <w:t xml:space="preserve"> on requirements and design before writing a single line of code ensures minimal wastage of time and effort and reduces the risk of schedule slippage or of customer expectations not being met</w:t>
       </w:r>
     </w:p>
     <w:p>
@@ -4099,14 +4610,25 @@
           <w:szCs w:val="22"/>
         </w:rPr>
       </w:pPr>
-      <w:r>
-        <w:rPr>
-          <w:rFonts w:ascii="Arial" w:hAnsi="Arial" w:cs="Times New Roman"/>
-          <w:color w:val="000000"/>
-          <w:sz w:val="22"/>
-          <w:szCs w:val="22"/>
-        </w:rPr>
-        <w:t>getting the requirements and design out of the way first also improves quality</w:t>
+      <w:proofErr w:type="gramStart"/>
+      <w:r>
+        <w:rPr>
+          <w:rFonts w:ascii="Arial" w:hAnsi="Arial" w:cs="Times New Roman"/>
+          <w:color w:val="000000"/>
+          <w:sz w:val="22"/>
+          <w:szCs w:val="22"/>
+        </w:rPr>
+        <w:t>getting</w:t>
+      </w:r>
+      <w:proofErr w:type="gramEnd"/>
+      <w:r>
+        <w:rPr>
+          <w:rFonts w:ascii="Arial" w:hAnsi="Arial" w:cs="Times New Roman"/>
+          <w:color w:val="000000"/>
+          <w:sz w:val="22"/>
+          <w:szCs w:val="22"/>
+        </w:rPr>
+        <w:t xml:space="preserve"> the requirements and design out of the way first also improves quality</w:t>
       </w:r>
     </w:p>
     <w:p>
@@ -4123,14 +4645,25 @@
           <w:szCs w:val="22"/>
         </w:rPr>
       </w:pPr>
-      <w:r>
-        <w:rPr>
-          <w:rFonts w:ascii="Arial" w:hAnsi="Arial" w:cs="Times New Roman"/>
-          <w:color w:val="000000"/>
-          <w:sz w:val="22"/>
-          <w:szCs w:val="22"/>
-        </w:rPr>
-        <w:t>much easier to catch and correct possible flaws at the design stage than at the testing stage after all the components have been integrated and tracking down specific errors is more complex</w:t>
+      <w:proofErr w:type="gramStart"/>
+      <w:r>
+        <w:rPr>
+          <w:rFonts w:ascii="Arial" w:hAnsi="Arial" w:cs="Times New Roman"/>
+          <w:color w:val="000000"/>
+          <w:sz w:val="22"/>
+          <w:szCs w:val="22"/>
+        </w:rPr>
+        <w:t>much</w:t>
+      </w:r>
+      <w:proofErr w:type="gramEnd"/>
+      <w:r>
+        <w:rPr>
+          <w:rFonts w:ascii="Arial" w:hAnsi="Arial" w:cs="Times New Roman"/>
+          <w:color w:val="000000"/>
+          <w:sz w:val="22"/>
+          <w:szCs w:val="22"/>
+        </w:rPr>
+        <w:t xml:space="preserve"> easier to catch and correct possible flaws at the design stage than at the testing stage after all the components have been integrated and tracking down specific errors is more complex</w:t>
       </w:r>
     </w:p>
     <w:p>
@@ -4147,14 +4680,25 @@
           <w:szCs w:val="22"/>
         </w:rPr>
       </w:pPr>
-      <w:r>
-        <w:rPr>
-          <w:rFonts w:ascii="Arial" w:hAnsi="Arial" w:cs="Times New Roman"/>
-          <w:color w:val="000000"/>
-          <w:sz w:val="22"/>
-          <w:szCs w:val="22"/>
-        </w:rPr>
-        <w:t>can aid efficient knowledge transfer when team members are dispersed in different locations</w:t>
+      <w:proofErr w:type="gramStart"/>
+      <w:r>
+        <w:rPr>
+          <w:rFonts w:ascii="Arial" w:hAnsi="Arial" w:cs="Times New Roman"/>
+          <w:color w:val="000000"/>
+          <w:sz w:val="22"/>
+          <w:szCs w:val="22"/>
+        </w:rPr>
+        <w:t>can</w:t>
+      </w:r>
+      <w:proofErr w:type="gramEnd"/>
+      <w:r>
+        <w:rPr>
+          <w:rFonts w:ascii="Arial" w:hAnsi="Arial" w:cs="Times New Roman"/>
+          <w:color w:val="000000"/>
+          <w:sz w:val="22"/>
+          <w:szCs w:val="22"/>
+        </w:rPr>
+        <w:t xml:space="preserve"> aid efficient knowledge transfer when team members are dispersed in different locations</w:t>
       </w:r>
     </w:p>
     <w:p>
@@ -4171,14 +4715,25 @@
           <w:szCs w:val="22"/>
         </w:rPr>
       </w:pPr>
-      <w:r>
-        <w:rPr>
-          <w:rFonts w:ascii="Arial" w:hAnsi="Arial" w:cs="Times New Roman"/>
-          <w:color w:val="000000"/>
-          <w:sz w:val="22"/>
-          <w:szCs w:val="22"/>
-        </w:rPr>
-        <w:t>project management team spends a lot of time before the project begins to try to understand, document and plan everything that needs to be included</w:t>
+      <w:proofErr w:type="gramStart"/>
+      <w:r>
+        <w:rPr>
+          <w:rFonts w:ascii="Arial" w:hAnsi="Arial" w:cs="Times New Roman"/>
+          <w:color w:val="000000"/>
+          <w:sz w:val="22"/>
+          <w:szCs w:val="22"/>
+        </w:rPr>
+        <w:t>project</w:t>
+      </w:r>
+      <w:proofErr w:type="gramEnd"/>
+      <w:r>
+        <w:rPr>
+          <w:rFonts w:ascii="Arial" w:hAnsi="Arial" w:cs="Times New Roman"/>
+          <w:color w:val="000000"/>
+          <w:sz w:val="22"/>
+          <w:szCs w:val="22"/>
+        </w:rPr>
+        <w:t xml:space="preserve"> management team spends a lot of time before the project begins to try to understand, document and plan everything that needs to be included</w:t>
       </w:r>
     </w:p>
     <w:p>
@@ -4195,14 +4750,25 @@
           <w:szCs w:val="22"/>
         </w:rPr>
       </w:pPr>
-      <w:r>
-        <w:rPr>
-          <w:rFonts w:ascii="Arial" w:hAnsi="Arial" w:cs="Times New Roman"/>
-          <w:color w:val="000000"/>
-          <w:sz w:val="22"/>
-          <w:szCs w:val="22"/>
-        </w:rPr>
-        <w:t>client meetings, interviews, surveys and all types of information gathering goes into the front end so sketches or mocks up of workflow can be produced and approved by the customer</w:t>
+      <w:proofErr w:type="gramStart"/>
+      <w:r>
+        <w:rPr>
+          <w:rFonts w:ascii="Arial" w:hAnsi="Arial" w:cs="Times New Roman"/>
+          <w:color w:val="000000"/>
+          <w:sz w:val="22"/>
+          <w:szCs w:val="22"/>
+        </w:rPr>
+        <w:t>client</w:t>
+      </w:r>
+      <w:proofErr w:type="gramEnd"/>
+      <w:r>
+        <w:rPr>
+          <w:rFonts w:ascii="Arial" w:hAnsi="Arial" w:cs="Times New Roman"/>
+          <w:color w:val="000000"/>
+          <w:sz w:val="22"/>
+          <w:szCs w:val="22"/>
+        </w:rPr>
+        <w:t xml:space="preserve"> meetings, interviews, surveys and all types of information gathering goes into the front end so sketches or mocks up of workflow can be produced and approved by the customer</w:t>
       </w:r>
     </w:p>
     <w:p>
@@ -4349,8 +4915,19 @@
           <w:sz w:val="22"/>
           <w:szCs w:val="22"/>
         </w:rPr>
-        <w:t>Peter DeGrace</w:t>
-      </w:r>
+        <w:t xml:space="preserve">Peter </w:t>
+      </w:r>
+      <w:proofErr w:type="spellStart"/>
+      <w:r>
+        <w:rPr>
+          <w:rFonts w:ascii="Arial" w:hAnsi="Arial" w:cs="Times New Roman"/>
+          <w:color w:val="000000"/>
+          <w:sz w:val="22"/>
+          <w:szCs w:val="22"/>
+        </w:rPr>
+        <w:t>DeGrace</w:t>
+      </w:r>
+      <w:proofErr w:type="spellEnd"/>
     </w:p>
     <w:p>
       <w:pPr>
@@ -4423,14 +5000,25 @@
           <w:szCs w:val="22"/>
         </w:rPr>
       </w:pPr>
-      <w:r>
-        <w:rPr>
-          <w:rFonts w:ascii="Arial" w:hAnsi="Arial" w:cs="Times New Roman"/>
-          <w:color w:val="000000"/>
-          <w:sz w:val="22"/>
-          <w:szCs w:val="22"/>
-        </w:rPr>
-        <w:t>one can return to the previous step if desired</w:t>
+      <w:proofErr w:type="gramStart"/>
+      <w:r>
+        <w:rPr>
+          <w:rFonts w:ascii="Arial" w:hAnsi="Arial" w:cs="Times New Roman"/>
+          <w:color w:val="000000"/>
+          <w:sz w:val="22"/>
+          <w:szCs w:val="22"/>
+        </w:rPr>
+        <w:t>one</w:t>
+      </w:r>
+      <w:proofErr w:type="gramEnd"/>
+      <w:r>
+        <w:rPr>
+          <w:rFonts w:ascii="Arial" w:hAnsi="Arial" w:cs="Times New Roman"/>
+          <w:color w:val="000000"/>
+          <w:sz w:val="22"/>
+          <w:szCs w:val="22"/>
+        </w:rPr>
+        <w:t xml:space="preserve"> can return to the previous step if desired</w:t>
       </w:r>
     </w:p>
     <w:p>
@@ -4696,6 +5284,24 @@
           <w:t>http://www.waterfall-model.com</w:t>
         </w:r>
       </w:hyperlink>
+      <w:r>
+        <w:rPr>
+          <w:rFonts w:ascii="Arial" w:hAnsi="Arial" w:cs="Times New Roman"/>
+          <w:color w:val="1155CC"/>
+          <w:sz w:val="22"/>
+          <w:szCs w:val="22"/>
+        </w:rPr>
+        <w:t xml:space="preserve"> - </w:t>
+      </w:r>
+      <w:r>
+        <w:rPr>
+          <w:rFonts w:ascii="Arial" w:hAnsi="Arial" w:cs="Times New Roman"/>
+          <w:color w:val="FF0000"/>
+          <w:sz w:val="22"/>
+          <w:szCs w:val="22"/>
+        </w:rPr>
+        <w:t>Account Suspended</w:t>
+      </w:r>
     </w:p>
     <w:p>
       <w:pPr>
@@ -4859,9 +5465,55 @@
     </w:p>
     <w:p>
       <w:pPr>
+        <w:spacing w:before="100" w:beforeAutospacing="1" w:after="100" w:afterAutospacing="1"/>
+        <w:textAlignment w:val="baseline"/>
+        <w:rPr>
+          <w:rFonts w:ascii="Arial" w:eastAsia="Times New Roman" w:hAnsi="Arial" w:cs="Times New Roman"/>
+          <w:color w:val="000000"/>
+          <w:sz w:val="22"/>
+          <w:szCs w:val="22"/>
+        </w:rPr>
+      </w:pPr>
+    </w:p>
+    <w:p>
+      <w:pPr>
+        <w:spacing w:before="100" w:beforeAutospacing="1" w:after="100" w:afterAutospacing="1"/>
+        <w:textAlignment w:val="baseline"/>
+        <w:rPr>
+          <w:rFonts w:ascii="Arial" w:eastAsia="Times New Roman" w:hAnsi="Arial" w:cs="Times New Roman"/>
+          <w:color w:val="000000"/>
+          <w:sz w:val="22"/>
+          <w:szCs w:val="22"/>
+        </w:rPr>
+      </w:pPr>
+    </w:p>
+    <w:p>
+      <w:pPr>
+        <w:spacing w:before="100" w:beforeAutospacing="1" w:after="100" w:afterAutospacing="1"/>
+        <w:textAlignment w:val="baseline"/>
+        <w:rPr>
+          <w:rFonts w:ascii="Arial" w:eastAsia="Times New Roman" w:hAnsi="Arial" w:cs="Times New Roman"/>
+          <w:color w:val="000000"/>
+          <w:sz w:val="22"/>
+          <w:szCs w:val="22"/>
+        </w:rPr>
+      </w:pPr>
+      <w:r>
+        <w:rPr>
+          <w:rFonts w:ascii="Arial" w:eastAsia="Times New Roman" w:hAnsi="Arial" w:cs="Times New Roman"/>
+          <w:color w:val="000000"/>
+          <w:sz w:val="22"/>
+          <w:szCs w:val="22"/>
+        </w:rPr>
+        <w:t>MLA Format</w:t>
+      </w:r>
+    </w:p>
+    <w:p>
+      <w:pPr>
+        <w:pStyle w:val="ListParagraph"/>
         <w:numPr>
           <w:ilvl w:val="0"/>
-          <w:numId w:val="10"/>
+          <w:numId w:val="13"/>
         </w:numPr>
         <w:spacing w:before="100" w:beforeAutospacing="1" w:after="100" w:afterAutospacing="1"/>
         <w:textAlignment w:val="baseline"/>
@@ -4872,8 +5524,436 @@
           <w:szCs w:val="22"/>
         </w:rPr>
       </w:pPr>
+      <w:r>
+        <w:rPr>
+          <w:rFonts w:ascii="Times" w:hAnsi="Times" w:cs="Times"/>
+          <w:color w:val="262626"/>
+          <w:sz w:val="32"/>
+          <w:szCs w:val="32"/>
+        </w:rPr>
+        <w:t xml:space="preserve">"Waterfall Model." </w:t>
+      </w:r>
+      <w:r>
+        <w:rPr>
+          <w:rFonts w:ascii="Times" w:hAnsi="Times" w:cs="Times"/>
+          <w:i/>
+          <w:iCs/>
+          <w:color w:val="262626"/>
+          <w:sz w:val="32"/>
+          <w:szCs w:val="32"/>
+        </w:rPr>
+        <w:t>Wikipedia</w:t>
+      </w:r>
+      <w:r>
+        <w:rPr>
+          <w:rFonts w:ascii="Times" w:hAnsi="Times" w:cs="Times"/>
+          <w:color w:val="262626"/>
+          <w:sz w:val="32"/>
+          <w:szCs w:val="32"/>
+        </w:rPr>
+        <w:t>. Wikimedia Foundation. Web. 24 Sept. 2015. &lt;https://en.wikipedia.org/wiki/Waterfall_model&gt;.</w:t>
+      </w:r>
+    </w:p>
+    <w:p>
+      <w:pPr>
+        <w:pStyle w:val="ListParagraph"/>
+        <w:numPr>
+          <w:ilvl w:val="0"/>
+          <w:numId w:val="13"/>
+        </w:numPr>
+        <w:spacing w:before="100" w:beforeAutospacing="1" w:after="100" w:afterAutospacing="1"/>
+        <w:textAlignment w:val="baseline"/>
+        <w:rPr>
+          <w:rFonts w:ascii="Arial" w:eastAsia="Times New Roman" w:hAnsi="Arial" w:cs="Times New Roman"/>
+          <w:color w:val="000000"/>
+          <w:sz w:val="22"/>
+          <w:szCs w:val="22"/>
+        </w:rPr>
+      </w:pPr>
+      <w:r>
+        <w:rPr>
+          <w:rFonts w:ascii="Times" w:hAnsi="Times" w:cs="Times"/>
+          <w:color w:val="262626"/>
+          <w:sz w:val="32"/>
+          <w:szCs w:val="32"/>
+        </w:rPr>
+        <w:t xml:space="preserve">"SDLC - Waterfall Model." </w:t>
+      </w:r>
+      <w:r>
+        <w:rPr>
+          <w:rFonts w:ascii="Times" w:hAnsi="Times" w:cs="Times"/>
+          <w:i/>
+          <w:iCs/>
+          <w:color w:val="262626"/>
+          <w:sz w:val="32"/>
+          <w:szCs w:val="32"/>
+        </w:rPr>
+        <w:t>Www.tutorialspoint.com</w:t>
+      </w:r>
+      <w:r>
+        <w:rPr>
+          <w:rFonts w:ascii="Times" w:hAnsi="Times" w:cs="Times"/>
+          <w:color w:val="262626"/>
+          <w:sz w:val="32"/>
+          <w:szCs w:val="32"/>
+        </w:rPr>
+        <w:t>. Web. 24 Sept. 2015. &lt;http://www.tutorialspoint.com/sdlc/sdlc_waterfall_model.htm&gt;.</w:t>
+      </w:r>
+    </w:p>
+    <w:p>
+      <w:pPr>
+        <w:pStyle w:val="ListParagraph"/>
+        <w:numPr>
+          <w:ilvl w:val="0"/>
+          <w:numId w:val="13"/>
+        </w:numPr>
+        <w:spacing w:before="100" w:beforeAutospacing="1" w:after="100" w:afterAutospacing="1"/>
+        <w:textAlignment w:val="baseline"/>
+        <w:rPr>
+          <w:rFonts w:ascii="Arial" w:eastAsia="Times New Roman" w:hAnsi="Arial" w:cs="Times New Roman"/>
+          <w:color w:val="000000"/>
+          <w:sz w:val="22"/>
+          <w:szCs w:val="22"/>
+        </w:rPr>
+      </w:pPr>
+      <w:r>
+        <w:rPr>
+          <w:rFonts w:ascii="Times" w:hAnsi="Times" w:cs="Times"/>
+          <w:color w:val="262626"/>
+          <w:sz w:val="32"/>
+          <w:szCs w:val="32"/>
+        </w:rPr>
+        <w:t xml:space="preserve">"Reflections on the Waterfall Method of Software Development." </w:t>
+      </w:r>
+      <w:proofErr w:type="spellStart"/>
+      <w:r>
+        <w:rPr>
+          <w:rFonts w:ascii="Times" w:hAnsi="Times" w:cs="Times"/>
+          <w:i/>
+          <w:iCs/>
+          <w:color w:val="262626"/>
+          <w:sz w:val="32"/>
+          <w:szCs w:val="32"/>
+        </w:rPr>
+        <w:t>CabForward</w:t>
+      </w:r>
+      <w:proofErr w:type="spellEnd"/>
+      <w:r>
+        <w:rPr>
+          <w:rFonts w:ascii="Times" w:hAnsi="Times" w:cs="Times"/>
+          <w:color w:val="262626"/>
+          <w:sz w:val="32"/>
+          <w:szCs w:val="32"/>
+        </w:rPr>
+        <w:t>. 5 June 2014. Web. 24 Sept. 2015. &lt;http://cabforward.com/waterfallmethodofsoftwaredevelopment/&gt;.</w:t>
+      </w:r>
+    </w:p>
+    <w:p>
+      <w:pPr>
+        <w:pStyle w:val="ListParagraph"/>
+        <w:numPr>
+          <w:ilvl w:val="0"/>
+          <w:numId w:val="13"/>
+        </w:numPr>
+        <w:spacing w:before="100" w:beforeAutospacing="1" w:after="100" w:afterAutospacing="1"/>
+        <w:textAlignment w:val="baseline"/>
+        <w:rPr>
+          <w:rFonts w:ascii="Arial" w:eastAsia="Times New Roman" w:hAnsi="Arial" w:cs="Times New Roman"/>
+          <w:color w:val="000000"/>
+          <w:sz w:val="22"/>
+          <w:szCs w:val="22"/>
+        </w:rPr>
+      </w:pPr>
+      <w:proofErr w:type="spellStart"/>
+      <w:r>
+        <w:rPr>
+          <w:rFonts w:ascii="Times" w:hAnsi="Times" w:cs="Times"/>
+          <w:color w:val="262626"/>
+          <w:sz w:val="32"/>
+          <w:szCs w:val="32"/>
+        </w:rPr>
+        <w:t>Melonfire</w:t>
+      </w:r>
+      <w:proofErr w:type="spellEnd"/>
+      <w:r>
+        <w:rPr>
+          <w:rFonts w:ascii="Times" w:hAnsi="Times" w:cs="Times"/>
+          <w:color w:val="262626"/>
+          <w:sz w:val="32"/>
+          <w:szCs w:val="32"/>
+        </w:rPr>
+        <w:t xml:space="preserve">, Contributor. "Understanding the Pros and Cons of the Waterfall Model of Software Development." </w:t>
+      </w:r>
+      <w:proofErr w:type="spellStart"/>
+      <w:r>
+        <w:rPr>
+          <w:rFonts w:ascii="Times" w:hAnsi="Times" w:cs="Times"/>
+          <w:i/>
+          <w:iCs/>
+          <w:color w:val="262626"/>
+          <w:sz w:val="32"/>
+          <w:szCs w:val="32"/>
+        </w:rPr>
+        <w:t>TechRepublic</w:t>
+      </w:r>
+      <w:proofErr w:type="spellEnd"/>
+      <w:r>
+        <w:rPr>
+          <w:rFonts w:ascii="Times" w:hAnsi="Times" w:cs="Times"/>
+          <w:color w:val="262626"/>
+          <w:sz w:val="32"/>
+          <w:szCs w:val="32"/>
+        </w:rPr>
+        <w:t>. Web. 24 Sept. 2015. &lt;http://www.techrepublic.com/article/understanding-the-pros-and-cons-of-the-waterfall-model-of-software-development/&gt;.</w:t>
+      </w:r>
+    </w:p>
+    <w:p>
+      <w:pPr>
+        <w:pStyle w:val="ListParagraph"/>
+        <w:numPr>
+          <w:ilvl w:val="0"/>
+          <w:numId w:val="13"/>
+        </w:numPr>
+        <w:spacing w:before="100" w:beforeAutospacing="1" w:after="100" w:afterAutospacing="1"/>
+        <w:textAlignment w:val="baseline"/>
+        <w:rPr>
+          <w:rFonts w:ascii="Arial" w:eastAsia="Times New Roman" w:hAnsi="Arial" w:cs="Times New Roman"/>
+          <w:color w:val="000000"/>
+          <w:sz w:val="22"/>
+          <w:szCs w:val="22"/>
+        </w:rPr>
+      </w:pPr>
+      <w:r>
+        <w:rPr>
+          <w:rFonts w:ascii="Times" w:hAnsi="Times" w:cs="Times"/>
+          <w:color w:val="262626"/>
+          <w:sz w:val="32"/>
+          <w:szCs w:val="32"/>
+        </w:rPr>
+        <w:t xml:space="preserve">"Product Development: The Waterfall Methodology (model) in Software Development." </w:t>
+      </w:r>
+      <w:proofErr w:type="spellStart"/>
+      <w:r>
+        <w:rPr>
+          <w:rFonts w:ascii="Times" w:hAnsi="Times" w:cs="Times"/>
+          <w:i/>
+          <w:iCs/>
+          <w:color w:val="262626"/>
+          <w:sz w:val="32"/>
+          <w:szCs w:val="32"/>
+        </w:rPr>
+        <w:t>MaRS</w:t>
+      </w:r>
+      <w:proofErr w:type="spellEnd"/>
+      <w:r>
+        <w:rPr>
+          <w:rFonts w:ascii="Times" w:hAnsi="Times" w:cs="Times"/>
+          <w:color w:val="262626"/>
+          <w:sz w:val="32"/>
+          <w:szCs w:val="32"/>
+        </w:rPr>
+        <w:t>. 6 Dec. 2009. Web. 24 Sept. 2015. &lt;http://www.marsdd.com/mars-library/product-development-the-waterfall-methodology-model-in-software-development/&gt;.</w:t>
+      </w:r>
+    </w:p>
+    <w:p>
+      <w:pPr>
+        <w:pStyle w:val="ListParagraph"/>
+        <w:numPr>
+          <w:ilvl w:val="0"/>
+          <w:numId w:val="13"/>
+        </w:numPr>
+        <w:spacing w:before="100" w:beforeAutospacing="1" w:after="100" w:afterAutospacing="1"/>
+        <w:textAlignment w:val="baseline"/>
+        <w:rPr>
+          <w:rFonts w:ascii="Arial" w:eastAsia="Times New Roman" w:hAnsi="Arial" w:cs="Times New Roman"/>
+          <w:color w:val="000000"/>
+          <w:sz w:val="22"/>
+          <w:szCs w:val="22"/>
+        </w:rPr>
+      </w:pPr>
+      <w:proofErr w:type="spellStart"/>
+      <w:r>
+        <w:rPr>
+          <w:rFonts w:ascii="Times" w:hAnsi="Times" w:cs="Times"/>
+          <w:color w:val="262626"/>
+          <w:sz w:val="32"/>
+          <w:szCs w:val="32"/>
+        </w:rPr>
+        <w:t>Tikkanen</w:t>
+      </w:r>
+      <w:proofErr w:type="spellEnd"/>
+      <w:r>
+        <w:rPr>
+          <w:rFonts w:ascii="Times" w:hAnsi="Times" w:cs="Times"/>
+          <w:color w:val="262626"/>
+          <w:sz w:val="32"/>
+          <w:szCs w:val="32"/>
+        </w:rPr>
+        <w:t xml:space="preserve">, </w:t>
+      </w:r>
+      <w:proofErr w:type="spellStart"/>
+      <w:r>
+        <w:rPr>
+          <w:rFonts w:ascii="Times" w:hAnsi="Times" w:cs="Times"/>
+          <w:color w:val="262626"/>
+          <w:sz w:val="32"/>
+          <w:szCs w:val="32"/>
+        </w:rPr>
+        <w:t>Tarmo</w:t>
+      </w:r>
+      <w:proofErr w:type="spellEnd"/>
+      <w:r>
+        <w:rPr>
+          <w:rFonts w:ascii="Times" w:hAnsi="Times" w:cs="Times"/>
+          <w:color w:val="262626"/>
+          <w:sz w:val="32"/>
+          <w:szCs w:val="32"/>
+        </w:rPr>
+        <w:t xml:space="preserve">. "Don't Draw Diagrams of Wrong Practices – Or: Why People Still Believe in the Waterfall Model." </w:t>
+      </w:r>
+      <w:proofErr w:type="spellStart"/>
+      <w:r>
+        <w:rPr>
+          <w:rFonts w:ascii="Times" w:hAnsi="Times" w:cs="Times"/>
+          <w:i/>
+          <w:iCs/>
+          <w:color w:val="262626"/>
+          <w:sz w:val="32"/>
+          <w:szCs w:val="32"/>
+        </w:rPr>
+        <w:t>Tarmofi</w:t>
+      </w:r>
+      <w:proofErr w:type="spellEnd"/>
+      <w:r>
+        <w:rPr>
+          <w:rFonts w:ascii="Times" w:hAnsi="Times" w:cs="Times"/>
+          <w:color w:val="262626"/>
+          <w:sz w:val="32"/>
+          <w:szCs w:val="32"/>
+        </w:rPr>
+        <w:t>. 9 Sept. 2005. Web. 24 Sept. 2015. &lt;http://tarmo.fi/blog/2005/09/dont-draw-diagrams-of-wrong-practices-or-why-people-still-believe-in-the-waterfall-model/&gt;.</w:t>
+      </w:r>
+    </w:p>
+    <w:p>
+      <w:pPr>
+        <w:pStyle w:val="ListParagraph"/>
+        <w:numPr>
+          <w:ilvl w:val="0"/>
+          <w:numId w:val="13"/>
+        </w:numPr>
+        <w:spacing w:before="100" w:beforeAutospacing="1" w:after="100" w:afterAutospacing="1"/>
+        <w:textAlignment w:val="baseline"/>
+        <w:rPr>
+          <w:rFonts w:ascii="Arial" w:eastAsia="Times New Roman" w:hAnsi="Arial" w:cs="Times New Roman"/>
+          <w:color w:val="000000"/>
+          <w:sz w:val="22"/>
+          <w:szCs w:val="22"/>
+        </w:rPr>
+      </w:pPr>
       <w:bookmarkStart w:id="0" w:name="_GoBack"/>
-      <w:bookmarkEnd w:id="0"/>
+      <w:proofErr w:type="spellStart"/>
+      <w:r>
+        <w:rPr>
+          <w:rFonts w:ascii="Times" w:hAnsi="Times" w:cs="Times"/>
+          <w:color w:val="262626"/>
+          <w:sz w:val="32"/>
+          <w:szCs w:val="32"/>
+        </w:rPr>
+        <w:t>Melonfire</w:t>
+      </w:r>
+      <w:proofErr w:type="spellEnd"/>
+      <w:r>
+        <w:rPr>
+          <w:rFonts w:ascii="Times" w:hAnsi="Times" w:cs="Times"/>
+          <w:color w:val="262626"/>
+          <w:sz w:val="32"/>
+          <w:szCs w:val="32"/>
+        </w:rPr>
+        <w:t xml:space="preserve">, Contributor. "Understanding the Pros and Cons of the Waterfall Model of Software Development." </w:t>
+      </w:r>
+      <w:proofErr w:type="spellStart"/>
+      <w:r>
+        <w:rPr>
+          <w:rFonts w:ascii="Times" w:hAnsi="Times" w:cs="Times"/>
+          <w:i/>
+          <w:iCs/>
+          <w:color w:val="262626"/>
+          <w:sz w:val="32"/>
+          <w:szCs w:val="32"/>
+        </w:rPr>
+        <w:t>TechRepublic</w:t>
+      </w:r>
+      <w:proofErr w:type="spellEnd"/>
+      <w:r>
+        <w:rPr>
+          <w:rFonts w:ascii="Times" w:hAnsi="Times" w:cs="Times"/>
+          <w:color w:val="262626"/>
+          <w:sz w:val="32"/>
+          <w:szCs w:val="32"/>
+        </w:rPr>
+        <w:t>. 22 Sept. 2006. Web. 24 Sept. 2015. &lt;http://www.techrepublic.com/article/understanding-the-pros-and-cons-of-the-waterfall-model-of-software-development/&gt;.</w:t>
+      </w:r>
+    </w:p>
+    <w:bookmarkEnd w:id="0"/>
+    <w:p>
+      <w:pPr>
+        <w:spacing w:before="100" w:beforeAutospacing="1" w:after="100" w:afterAutospacing="1"/>
+        <w:textAlignment w:val="baseline"/>
+        <w:rPr>
+          <w:rFonts w:ascii="Arial" w:eastAsia="Times New Roman" w:hAnsi="Arial" w:cs="Times New Roman"/>
+          <w:color w:val="000000"/>
+          <w:sz w:val="22"/>
+          <w:szCs w:val="22"/>
+        </w:rPr>
+      </w:pPr>
+    </w:p>
+    <w:p>
+      <w:pPr>
+        <w:spacing w:before="100" w:beforeAutospacing="1" w:after="100" w:afterAutospacing="1"/>
+        <w:textAlignment w:val="baseline"/>
+        <w:rPr>
+          <w:rFonts w:ascii="Arial" w:eastAsia="Times New Roman" w:hAnsi="Arial" w:cs="Times New Roman"/>
+          <w:color w:val="000000"/>
+          <w:sz w:val="22"/>
+          <w:szCs w:val="22"/>
+        </w:rPr>
+      </w:pPr>
+    </w:p>
+    <w:p>
+      <w:pPr>
+        <w:spacing w:before="100" w:beforeAutospacing="1" w:after="100" w:afterAutospacing="1"/>
+        <w:textAlignment w:val="baseline"/>
+        <w:rPr>
+          <w:rFonts w:ascii="Arial" w:eastAsia="Times New Roman" w:hAnsi="Arial" w:cs="Times New Roman"/>
+          <w:color w:val="000000"/>
+          <w:sz w:val="22"/>
+          <w:szCs w:val="22"/>
+        </w:rPr>
+      </w:pPr>
+    </w:p>
+    <w:p>
+      <w:pPr>
+        <w:spacing w:before="100" w:beforeAutospacing="1" w:after="100" w:afterAutospacing="1"/>
+        <w:textAlignment w:val="baseline"/>
+        <w:rPr>
+          <w:rFonts w:ascii="Arial" w:eastAsia="Times New Roman" w:hAnsi="Arial" w:cs="Times New Roman"/>
+          <w:color w:val="000000"/>
+          <w:sz w:val="22"/>
+          <w:szCs w:val="22"/>
+        </w:rPr>
+      </w:pPr>
+    </w:p>
+    <w:p>
+      <w:pPr>
+        <w:spacing w:before="100" w:beforeAutospacing="1" w:after="100" w:afterAutospacing="1"/>
+        <w:textAlignment w:val="baseline"/>
+        <w:rPr>
+          <w:rFonts w:ascii="Arial" w:eastAsia="Times New Roman" w:hAnsi="Arial" w:cs="Times New Roman"/>
+          <w:color w:val="000000"/>
+          <w:sz w:val="22"/>
+          <w:szCs w:val="22"/>
+        </w:rPr>
+      </w:pPr>
     </w:p>
     <w:sectPr>
       <w:pgSz w:w="12240" w:h="15840"/>
@@ -6097,6 +7177,119 @@
     </w:lvl>
   </w:abstractNum>
   <w:abstractNum w:abstractNumId="9">
+    <w:nsid w:val="78940F59"/>
+    <w:multiLevelType w:val="hybridMultilevel"/>
+    <w:tmpl w:val="DE028538"/>
+    <w:lvl w:ilvl="0" w:tplc="04090001">
+      <w:start w:val="1"/>
+      <w:numFmt w:val="bullet"/>
+      <w:lvlText w:val=""/>
+      <w:lvlJc w:val="left"/>
+      <w:pPr>
+        <w:ind w:left="720" w:hanging="360"/>
+      </w:pPr>
+      <w:rPr>
+        <w:rFonts w:ascii="Symbol" w:hAnsi="Symbol" w:hint="default"/>
+      </w:rPr>
+    </w:lvl>
+    <w:lvl w:ilvl="1" w:tplc="04090003" w:tentative="1">
+      <w:start w:val="1"/>
+      <w:numFmt w:val="bullet"/>
+      <w:lvlText w:val="o"/>
+      <w:lvlJc w:val="left"/>
+      <w:pPr>
+        <w:ind w:left="1440" w:hanging="360"/>
+      </w:pPr>
+      <w:rPr>
+        <w:rFonts w:ascii="Courier New" w:hAnsi="Courier New" w:hint="default"/>
+      </w:rPr>
+    </w:lvl>
+    <w:lvl w:ilvl="2" w:tplc="04090005" w:tentative="1">
+      <w:start w:val="1"/>
+      <w:numFmt w:val="bullet"/>
+      <w:lvlText w:val=""/>
+      <w:lvlJc w:val="left"/>
+      <w:pPr>
+        <w:ind w:left="2160" w:hanging="360"/>
+      </w:pPr>
+      <w:rPr>
+        <w:rFonts w:ascii="Wingdings" w:hAnsi="Wingdings" w:hint="default"/>
+      </w:rPr>
+    </w:lvl>
+    <w:lvl w:ilvl="3" w:tplc="04090001" w:tentative="1">
+      <w:start w:val="1"/>
+      <w:numFmt w:val="bullet"/>
+      <w:lvlText w:val=""/>
+      <w:lvlJc w:val="left"/>
+      <w:pPr>
+        <w:ind w:left="2880" w:hanging="360"/>
+      </w:pPr>
+      <w:rPr>
+        <w:rFonts w:ascii="Symbol" w:hAnsi="Symbol" w:hint="default"/>
+      </w:rPr>
+    </w:lvl>
+    <w:lvl w:ilvl="4" w:tplc="04090003" w:tentative="1">
+      <w:start w:val="1"/>
+      <w:numFmt w:val="bullet"/>
+      <w:lvlText w:val="o"/>
+      <w:lvlJc w:val="left"/>
+      <w:pPr>
+        <w:ind w:left="3600" w:hanging="360"/>
+      </w:pPr>
+      <w:rPr>
+        <w:rFonts w:ascii="Courier New" w:hAnsi="Courier New" w:hint="default"/>
+      </w:rPr>
+    </w:lvl>
+    <w:lvl w:ilvl="5" w:tplc="04090005" w:tentative="1">
+      <w:start w:val="1"/>
+      <w:numFmt w:val="bullet"/>
+      <w:lvlText w:val=""/>
+      <w:lvlJc w:val="left"/>
+      <w:pPr>
+        <w:ind w:left="4320" w:hanging="360"/>
+      </w:pPr>
+      <w:rPr>
+        <w:rFonts w:ascii="Wingdings" w:hAnsi="Wingdings" w:hint="default"/>
+      </w:rPr>
+    </w:lvl>
+    <w:lvl w:ilvl="6" w:tplc="04090001" w:tentative="1">
+      <w:start w:val="1"/>
+      <w:numFmt w:val="bullet"/>
+      <w:lvlText w:val=""/>
+      <w:lvlJc w:val="left"/>
+      <w:pPr>
+        <w:ind w:left="5040" w:hanging="360"/>
+      </w:pPr>
+      <w:rPr>
+        <w:rFonts w:ascii="Symbol" w:hAnsi="Symbol" w:hint="default"/>
+      </w:rPr>
+    </w:lvl>
+    <w:lvl w:ilvl="7" w:tplc="04090003" w:tentative="1">
+      <w:start w:val="1"/>
+      <w:numFmt w:val="bullet"/>
+      <w:lvlText w:val="o"/>
+      <w:lvlJc w:val="left"/>
+      <w:pPr>
+        <w:ind w:left="5760" w:hanging="360"/>
+      </w:pPr>
+      <w:rPr>
+        <w:rFonts w:ascii="Courier New" w:hAnsi="Courier New" w:hint="default"/>
+      </w:rPr>
+    </w:lvl>
+    <w:lvl w:ilvl="8" w:tplc="04090005" w:tentative="1">
+      <w:start w:val="1"/>
+      <w:numFmt w:val="bullet"/>
+      <w:lvlText w:val=""/>
+      <w:lvlJc w:val="left"/>
+      <w:pPr>
+        <w:ind w:left="6480" w:hanging="360"/>
+      </w:pPr>
+      <w:rPr>
+        <w:rFonts w:ascii="Wingdings" w:hAnsi="Wingdings" w:hint="default"/>
+      </w:rPr>
+    </w:lvl>
+  </w:abstractNum>
+  <w:abstractNum w:abstractNumId="10">
     <w:nsid w:val="789C3E86"/>
     <w:multiLevelType w:val="multilevel"/>
     <w:tmpl w:val="B9AA27D8"/>
@@ -6275,7 +7468,7 @@
     <w:abstractNumId w:val="6"/>
   </w:num>
   <w:num w:numId="5">
-    <w:abstractNumId w:val="9"/>
+    <w:abstractNumId w:val="10"/>
   </w:num>
   <w:num w:numId="6">
     <w:abstractNumId w:val="1"/>
@@ -6314,6 +7507,9 @@
   </w:num>
   <w:num w:numId="12">
     <w:abstractNumId w:val="0"/>
+  </w:num>
+  <w:num w:numId="13">
+    <w:abstractNumId w:val="9"/>
   </w:num>
 </w:numbering>
 </file>

--- a/Waterfall Method_Presentation Notes.docx
+++ b/Waterfall Method_Presentation Notes.docx
@@ -341,27 +341,7 @@
           <w:sz w:val="22"/>
           <w:szCs w:val="22"/>
         </w:rPr>
-        <w:t xml:space="preserve"> phase in the development process begins only if the previous phase </w:t>
-      </w:r>
-      <w:proofErr w:type="gramStart"/>
-      <w:r>
-        <w:rPr>
-          <w:rFonts w:ascii="Arial" w:hAnsi="Arial" w:cs="Times New Roman"/>
-          <w:color w:val="000000"/>
-          <w:sz w:val="22"/>
-          <w:szCs w:val="22"/>
-        </w:rPr>
-        <w:t>is</w:t>
-      </w:r>
-      <w:proofErr w:type="gramEnd"/>
-      <w:r>
-        <w:rPr>
-          <w:rFonts w:ascii="Arial" w:hAnsi="Arial" w:cs="Times New Roman"/>
-          <w:color w:val="000000"/>
-          <w:sz w:val="22"/>
-          <w:szCs w:val="22"/>
-        </w:rPr>
-        <w:t xml:space="preserve"> complete</w:t>
+        <w:t xml:space="preserve"> phase in the development process begins only if the previous phase is complete</w:t>
       </w:r>
     </w:p>
     <w:p>
@@ -5047,135 +5027,267 @@
     </w:p>
     <w:p>
       <w:pPr>
+        <w:pStyle w:val="NormalWeb"/>
+        <w:spacing w:before="0" w:beforeAutospacing="0" w:after="200" w:afterAutospacing="0"/>
+      </w:pPr>
+      <w:hyperlink r:id="rId7" w:history="1">
+        <w:r>
+          <w:rPr>
+            <w:rStyle w:val="Hyperlink"/>
+            <w:rFonts w:ascii="Calibri" w:hAnsi="Calibri"/>
+            <w:sz w:val="22"/>
+            <w:szCs w:val="22"/>
+          </w:rPr>
+          <w:t>http://www.thomasalspaugh.org/pub/fnd/img/softwareProcess-sashimi.png</w:t>
+        </w:r>
+      </w:hyperlink>
+    </w:p>
+    <w:p>
+      <w:pPr>
+        <w:pStyle w:val="NormalWeb"/>
+        <w:spacing w:before="0" w:beforeAutospacing="0" w:after="200" w:afterAutospacing="0"/>
+      </w:pPr>
+      <w:hyperlink r:id="rId8" w:history="1">
+        <w:r>
+          <w:rPr>
+            <w:rStyle w:val="Hyperlink"/>
+            <w:rFonts w:ascii="Calibri" w:hAnsi="Calibri"/>
+            <w:sz w:val="22"/>
+            <w:szCs w:val="22"/>
+          </w:rPr>
+          <w:t>http://www.thomasalspaugh.org/pub/fnd/img/softwareProcess-waterfallFeedback.png</w:t>
+        </w:r>
+      </w:hyperlink>
+    </w:p>
+    <w:p>
+      <w:pPr>
+        <w:pStyle w:val="NormalWeb"/>
+        <w:numPr>
+          <w:ilvl w:val="0"/>
+          <w:numId w:val="14"/>
+        </w:numPr>
+        <w:tabs>
+          <w:tab w:val="clear" w:pos="720"/>
+          <w:tab w:val="num" w:pos="2160"/>
+        </w:tabs>
+        <w:spacing w:before="0" w:beforeAutospacing="0" w:after="0" w:afterAutospacing="0"/>
+        <w:ind w:left="2160"/>
+        <w:textAlignment w:val="baseline"/>
+        <w:rPr>
+          <w:rFonts w:ascii="Arial" w:hAnsi="Arial"/>
+          <w:color w:val="000000"/>
+          <w:sz w:val="22"/>
+          <w:szCs w:val="22"/>
+        </w:rPr>
+      </w:pPr>
+      <w:r>
+        <w:rPr>
+          <w:rFonts w:ascii="Calibri" w:hAnsi="Calibri"/>
+          <w:color w:val="000000"/>
+          <w:sz w:val="22"/>
+          <w:szCs w:val="22"/>
+        </w:rPr>
+        <w:t xml:space="preserve">Originated by Peter </w:t>
+      </w:r>
+      <w:proofErr w:type="spellStart"/>
+      <w:r>
+        <w:rPr>
+          <w:rFonts w:ascii="Calibri" w:hAnsi="Calibri"/>
+          <w:color w:val="000000"/>
+          <w:sz w:val="22"/>
+          <w:szCs w:val="22"/>
+        </w:rPr>
+        <w:t>DeGrace</w:t>
+      </w:r>
+      <w:proofErr w:type="spellEnd"/>
+    </w:p>
+    <w:p>
+      <w:pPr>
+        <w:pStyle w:val="NormalWeb"/>
+        <w:numPr>
+          <w:ilvl w:val="0"/>
+          <w:numId w:val="14"/>
+        </w:numPr>
+        <w:tabs>
+          <w:tab w:val="clear" w:pos="720"/>
+          <w:tab w:val="num" w:pos="2160"/>
+        </w:tabs>
+        <w:spacing w:before="0" w:beforeAutospacing="0" w:after="0" w:afterAutospacing="0"/>
+        <w:ind w:left="2160"/>
+        <w:textAlignment w:val="baseline"/>
+        <w:rPr>
+          <w:rFonts w:ascii="Arial" w:hAnsi="Arial"/>
+          <w:color w:val="000000"/>
+          <w:sz w:val="22"/>
+          <w:szCs w:val="22"/>
+        </w:rPr>
+      </w:pPr>
+      <w:r>
+        <w:rPr>
+          <w:rFonts w:ascii="Calibri" w:hAnsi="Calibri"/>
+          <w:color w:val="000000"/>
+          <w:sz w:val="22"/>
+          <w:szCs w:val="22"/>
+        </w:rPr>
+        <w:t>Called Sashimi because it features overlapping phases, like the overlapping fish of Japanese sashimi</w:t>
+      </w:r>
+    </w:p>
+    <w:p>
+      <w:pPr>
+        <w:pStyle w:val="NormalWeb"/>
+        <w:numPr>
+          <w:ilvl w:val="0"/>
+          <w:numId w:val="14"/>
+        </w:numPr>
+        <w:tabs>
+          <w:tab w:val="clear" w:pos="720"/>
+          <w:tab w:val="num" w:pos="2160"/>
+        </w:tabs>
+        <w:spacing w:before="0" w:beforeAutospacing="0" w:after="0" w:afterAutospacing="0"/>
+        <w:ind w:left="2160"/>
+        <w:textAlignment w:val="baseline"/>
+        <w:rPr>
+          <w:rFonts w:ascii="Arial" w:hAnsi="Arial"/>
+          <w:color w:val="000000"/>
+          <w:sz w:val="22"/>
+          <w:szCs w:val="22"/>
+        </w:rPr>
+      </w:pPr>
+      <w:r>
+        <w:rPr>
+          <w:rFonts w:ascii="Calibri" w:hAnsi="Calibri"/>
+          <w:color w:val="000000"/>
+          <w:sz w:val="22"/>
+          <w:szCs w:val="22"/>
+        </w:rPr>
+        <w:t>Sometimes referred to as the “waterfall model with overlapping phases” or “the waterfall model with feedback”</w:t>
+      </w:r>
+    </w:p>
+    <w:p>
+      <w:pPr>
+        <w:pStyle w:val="NormalWeb"/>
+        <w:numPr>
+          <w:ilvl w:val="0"/>
+          <w:numId w:val="14"/>
+        </w:numPr>
+        <w:tabs>
+          <w:tab w:val="clear" w:pos="720"/>
+          <w:tab w:val="num" w:pos="2160"/>
+        </w:tabs>
+        <w:spacing w:before="0" w:beforeAutospacing="0" w:after="0" w:afterAutospacing="0"/>
+        <w:ind w:left="2160"/>
+        <w:textAlignment w:val="baseline"/>
+        <w:rPr>
+          <w:rFonts w:ascii="Arial" w:hAnsi="Arial"/>
+          <w:color w:val="000000"/>
+          <w:sz w:val="22"/>
+          <w:szCs w:val="22"/>
+        </w:rPr>
+      </w:pPr>
+      <w:r>
+        <w:rPr>
+          <w:rFonts w:ascii="Calibri" w:hAnsi="Calibri"/>
+          <w:color w:val="000000"/>
+          <w:sz w:val="22"/>
+          <w:szCs w:val="22"/>
+        </w:rPr>
+        <w:t>Since phases overlap, information of problem spots can be acted upon during phases of the waterfall model that would typically “precede” others in the pure waterfall model</w:t>
+      </w:r>
+    </w:p>
+    <w:p>
+      <w:pPr>
+        <w:pStyle w:val="NormalWeb"/>
+        <w:numPr>
+          <w:ilvl w:val="0"/>
+          <w:numId w:val="14"/>
+        </w:numPr>
+        <w:tabs>
+          <w:tab w:val="clear" w:pos="720"/>
+          <w:tab w:val="num" w:pos="2160"/>
+        </w:tabs>
+        <w:spacing w:before="0" w:beforeAutospacing="0" w:after="0" w:afterAutospacing="0"/>
+        <w:ind w:left="2160"/>
+        <w:textAlignment w:val="baseline"/>
+        <w:rPr>
+          <w:rFonts w:ascii="Arial" w:hAnsi="Arial"/>
+          <w:color w:val="000000"/>
+          <w:sz w:val="22"/>
+          <w:szCs w:val="22"/>
+        </w:rPr>
+      </w:pPr>
+      <w:r>
+        <w:rPr>
+          <w:rFonts w:ascii="Calibri" w:hAnsi="Calibri"/>
+          <w:color w:val="000000"/>
+          <w:sz w:val="22"/>
+          <w:szCs w:val="22"/>
+        </w:rPr>
+        <w:t>Ex: design and implementation phase overlap – implementation problems may be discovered during the “design and implementation” phases of the development process</w:t>
+      </w:r>
+    </w:p>
+    <w:p>
+      <w:pPr>
+        <w:pStyle w:val="NormalWeb"/>
         <w:numPr>
           <w:ilvl w:val="1"/>
-          <w:numId w:val="9"/>
-        </w:numPr>
-        <w:textAlignment w:val="baseline"/>
-        <w:rPr>
-          <w:rFonts w:ascii="Arial" w:hAnsi="Arial" w:cs="Times New Roman"/>
-          <w:color w:val="000000"/>
-          <w:sz w:val="22"/>
-          <w:szCs w:val="22"/>
-        </w:rPr>
-      </w:pPr>
-      <w:r>
-        <w:rPr>
-          <w:rFonts w:ascii="Arial" w:hAnsi="Arial" w:cs="Times New Roman"/>
-          <w:color w:val="000000"/>
-          <w:sz w:val="22"/>
-          <w:szCs w:val="22"/>
-        </w:rPr>
-        <w:t>Aorta Lifecycle Model</w:t>
-      </w:r>
-    </w:p>
-    <w:p>
-      <w:pPr>
-        <w:numPr>
-          <w:ilvl w:val="2"/>
-          <w:numId w:val="9"/>
-        </w:numPr>
-        <w:textAlignment w:val="baseline"/>
-        <w:rPr>
-          <w:rFonts w:ascii="Arial" w:hAnsi="Arial" w:cs="Times New Roman"/>
-          <w:color w:val="000000"/>
-          <w:sz w:val="22"/>
-          <w:szCs w:val="22"/>
-        </w:rPr>
-      </w:pPr>
-      <w:r>
-        <w:rPr>
-          <w:rFonts w:ascii="Arial" w:hAnsi="Arial" w:cs="Times New Roman"/>
-          <w:color w:val="000000"/>
-          <w:sz w:val="22"/>
-          <w:szCs w:val="22"/>
-        </w:rPr>
-        <w:t>Relies</w:t>
-      </w:r>
-      <w:r>
-        <w:rPr>
-          <w:rFonts w:ascii="Arial" w:hAnsi="Arial" w:cs="Times New Roman"/>
-          <w:color w:val="000000"/>
-          <w:sz w:val="22"/>
-          <w:szCs w:val="22"/>
-        </w:rPr>
-        <w:t xml:space="preserve"> a lot on the feedback which comes from other phases before progressing onto the next</w:t>
-      </w:r>
-    </w:p>
-    <w:p>
-      <w:pPr>
-        <w:numPr>
-          <w:ilvl w:val="1"/>
-          <w:numId w:val="9"/>
-        </w:numPr>
-        <w:textAlignment w:val="baseline"/>
-        <w:rPr>
-          <w:rFonts w:ascii="Arial" w:hAnsi="Arial" w:cs="Times New Roman"/>
-          <w:color w:val="000000"/>
-          <w:sz w:val="22"/>
-          <w:szCs w:val="22"/>
-        </w:rPr>
-      </w:pPr>
-      <w:r>
-        <w:rPr>
-          <w:rFonts w:ascii="Arial" w:hAnsi="Arial" w:cs="Times New Roman"/>
-          <w:color w:val="000000"/>
-          <w:sz w:val="22"/>
-          <w:szCs w:val="22"/>
-        </w:rPr>
-        <w:t>V Waterfall Model</w:t>
-      </w:r>
-    </w:p>
-    <w:p>
-      <w:pPr>
-        <w:numPr>
-          <w:ilvl w:val="2"/>
-          <w:numId w:val="9"/>
-        </w:numPr>
-        <w:textAlignment w:val="baseline"/>
-        <w:rPr>
-          <w:rFonts w:ascii="Arial" w:hAnsi="Arial" w:cs="Times New Roman"/>
-          <w:color w:val="000000"/>
-          <w:sz w:val="22"/>
-          <w:szCs w:val="22"/>
-        </w:rPr>
-      </w:pPr>
-      <w:r>
-        <w:rPr>
-          <w:rFonts w:ascii="Arial" w:hAnsi="Arial" w:cs="Times New Roman"/>
-          <w:color w:val="000000"/>
-          <w:sz w:val="22"/>
-          <w:szCs w:val="22"/>
-        </w:rPr>
-        <w:t>Relies</w:t>
-      </w:r>
-      <w:r>
-        <w:rPr>
-          <w:rFonts w:ascii="Arial" w:hAnsi="Arial" w:cs="Times New Roman"/>
-          <w:color w:val="000000"/>
-          <w:sz w:val="22"/>
-          <w:szCs w:val="22"/>
-        </w:rPr>
-        <w:t xml:space="preserve"> on a linear software devel</w:t>
-      </w:r>
-      <w:r>
-        <w:rPr>
-          <w:rFonts w:ascii="Arial" w:hAnsi="Arial" w:cs="Times New Roman"/>
-          <w:color w:val="000000"/>
-          <w:sz w:val="22"/>
-          <w:szCs w:val="22"/>
-        </w:rPr>
-        <w:t>opmental program which stresses</w:t>
-      </w:r>
-      <w:r>
-        <w:rPr>
-          <w:rFonts w:ascii="Arial" w:hAnsi="Arial" w:cs="Times New Roman"/>
-          <w:color w:val="000000"/>
-          <w:sz w:val="22"/>
-          <w:szCs w:val="22"/>
-        </w:rPr>
-        <w:t> on balanced development more than anything else</w:t>
-      </w:r>
+          <w:numId w:val="15"/>
+        </w:numPr>
+        <w:tabs>
+          <w:tab w:val="clear" w:pos="1440"/>
+          <w:tab w:val="num" w:pos="2880"/>
+        </w:tabs>
+        <w:spacing w:before="0" w:beforeAutospacing="0" w:after="0" w:afterAutospacing="0"/>
+        <w:ind w:left="2880"/>
+        <w:textAlignment w:val="baseline"/>
+        <w:rPr>
+          <w:rFonts w:ascii="Arial" w:hAnsi="Arial"/>
+          <w:color w:val="000000"/>
+          <w:sz w:val="22"/>
+          <w:szCs w:val="22"/>
+        </w:rPr>
+      </w:pPr>
+      <w:r>
+        <w:rPr>
+          <w:rFonts w:ascii="Calibri" w:hAnsi="Calibri"/>
+          <w:color w:val="000000"/>
+          <w:sz w:val="22"/>
+          <w:szCs w:val="22"/>
+        </w:rPr>
+        <w:t>Helps alleviate many of the problems associated with the Big Design Up Front philosophy of the waterfall model</w:t>
+      </w:r>
+    </w:p>
+    <w:p>
+      <w:pPr>
+        <w:pStyle w:val="NormalWeb"/>
+        <w:numPr>
+          <w:ilvl w:val="0"/>
+          <w:numId w:val="15"/>
+        </w:numPr>
+        <w:tabs>
+          <w:tab w:val="clear" w:pos="720"/>
+          <w:tab w:val="num" w:pos="2160"/>
+        </w:tabs>
+        <w:spacing w:before="0" w:beforeAutospacing="0" w:after="200" w:afterAutospacing="0"/>
+        <w:ind w:left="2160"/>
+        <w:textAlignment w:val="baseline"/>
+        <w:rPr>
+          <w:rFonts w:ascii="Arial" w:hAnsi="Arial"/>
+          <w:color w:val="000000"/>
+          <w:sz w:val="22"/>
+          <w:szCs w:val="22"/>
+        </w:rPr>
+      </w:pPr>
+      <w:hyperlink r:id="rId9" w:history="1">
+        <w:r>
+          <w:rPr>
+            <w:rStyle w:val="Hyperlink"/>
+            <w:rFonts w:ascii="Calibri" w:hAnsi="Calibri"/>
+            <w:sz w:val="22"/>
+            <w:szCs w:val="22"/>
+          </w:rPr>
+          <w:t>http://iamjeab9.blogspot.com/2007/12/sashimi-model.html</w:t>
+        </w:r>
+      </w:hyperlink>
     </w:p>
     <w:p>
       <w:pPr>
@@ -5188,6 +5300,2064 @@
     </w:p>
     <w:p>
       <w:pPr>
+        <w:pStyle w:val="NormalWeb"/>
+        <w:numPr>
+          <w:ilvl w:val="0"/>
+          <w:numId w:val="16"/>
+        </w:numPr>
+        <w:spacing w:before="0" w:beforeAutospacing="0" w:after="0" w:afterAutospacing="0"/>
+        <w:textAlignment w:val="baseline"/>
+        <w:rPr>
+          <w:rFonts w:ascii="Arial" w:hAnsi="Arial"/>
+          <w:color w:val="000000"/>
+          <w:sz w:val="22"/>
+          <w:szCs w:val="22"/>
+        </w:rPr>
+      </w:pPr>
+      <w:r>
+        <w:rPr>
+          <w:rFonts w:ascii="Calibri" w:hAnsi="Calibri"/>
+          <w:color w:val="000000"/>
+          <w:sz w:val="22"/>
+          <w:szCs w:val="22"/>
+        </w:rPr>
+        <w:t>Similar to the waterfall, except that the phases overlap to show that requirements can’t be completed until architecture is at least partially explored</w:t>
+      </w:r>
+    </w:p>
+    <w:p>
+      <w:pPr>
+        <w:pStyle w:val="NormalWeb"/>
+        <w:numPr>
+          <w:ilvl w:val="0"/>
+          <w:numId w:val="16"/>
+        </w:numPr>
+        <w:spacing w:before="0" w:beforeAutospacing="0" w:after="0" w:afterAutospacing="0"/>
+        <w:textAlignment w:val="baseline"/>
+        <w:rPr>
+          <w:rFonts w:ascii="Arial" w:hAnsi="Arial"/>
+          <w:color w:val="000000"/>
+          <w:sz w:val="22"/>
+          <w:szCs w:val="22"/>
+        </w:rPr>
+      </w:pPr>
+      <w:r>
+        <w:rPr>
+          <w:rFonts w:ascii="Calibri" w:hAnsi="Calibri"/>
+          <w:color w:val="000000"/>
+          <w:sz w:val="22"/>
+          <w:szCs w:val="22"/>
+        </w:rPr>
+        <w:t>Architecture can’t be completed until module design is at least partially explored and so on</w:t>
+      </w:r>
+    </w:p>
+    <w:p>
+      <w:pPr>
+        <w:pStyle w:val="NormalWeb"/>
+        <w:numPr>
+          <w:ilvl w:val="0"/>
+          <w:numId w:val="16"/>
+        </w:numPr>
+        <w:spacing w:before="0" w:beforeAutospacing="0" w:after="0" w:afterAutospacing="0"/>
+        <w:textAlignment w:val="baseline"/>
+        <w:rPr>
+          <w:rFonts w:ascii="Arial" w:hAnsi="Arial"/>
+          <w:color w:val="000000"/>
+          <w:sz w:val="22"/>
+          <w:szCs w:val="22"/>
+        </w:rPr>
+      </w:pPr>
+      <w:r>
+        <w:rPr>
+          <w:rFonts w:ascii="Calibri" w:hAnsi="Calibri"/>
+          <w:color w:val="000000"/>
+          <w:sz w:val="22"/>
+          <w:szCs w:val="22"/>
+        </w:rPr>
+        <w:t>Most appropriate for medium-sized projects for which the communication between phases can be handled in an improvised manner</w:t>
+      </w:r>
+    </w:p>
+    <w:p>
+      <w:pPr>
+        <w:pStyle w:val="NormalWeb"/>
+        <w:numPr>
+          <w:ilvl w:val="0"/>
+          <w:numId w:val="16"/>
+        </w:numPr>
+        <w:spacing w:before="0" w:beforeAutospacing="0" w:after="200" w:afterAutospacing="0"/>
+        <w:textAlignment w:val="baseline"/>
+        <w:rPr>
+          <w:rFonts w:ascii="Arial" w:hAnsi="Arial"/>
+          <w:color w:val="000000"/>
+          <w:sz w:val="22"/>
+          <w:szCs w:val="22"/>
+        </w:rPr>
+      </w:pPr>
+      <w:hyperlink r:id="rId10" w:history="1">
+        <w:r>
+          <w:rPr>
+            <w:rStyle w:val="Hyperlink"/>
+            <w:rFonts w:ascii="Calibri" w:hAnsi="Calibri"/>
+            <w:sz w:val="22"/>
+            <w:szCs w:val="22"/>
+          </w:rPr>
+          <w:t>http://www.thomasalspaugh.org/pub/fnd/softwareProcess.html</w:t>
+        </w:r>
+      </w:hyperlink>
+    </w:p>
+    <w:p>
+      <w:pPr>
+        <w:rPr>
+          <w:rFonts w:ascii="Times" w:eastAsia="Times New Roman" w:hAnsi="Times" w:cs="Times New Roman"/>
+          <w:sz w:val="20"/>
+          <w:szCs w:val="20"/>
+        </w:rPr>
+      </w:pPr>
+    </w:p>
+    <w:p>
+      <w:pPr>
+        <w:pStyle w:val="NormalWeb"/>
+        <w:numPr>
+          <w:ilvl w:val="0"/>
+          <w:numId w:val="17"/>
+        </w:numPr>
+        <w:tabs>
+          <w:tab w:val="clear" w:pos="720"/>
+          <w:tab w:val="num" w:pos="2160"/>
+        </w:tabs>
+        <w:spacing w:before="0" w:beforeAutospacing="0" w:after="0" w:afterAutospacing="0"/>
+        <w:ind w:left="2160"/>
+        <w:textAlignment w:val="baseline"/>
+        <w:rPr>
+          <w:rFonts w:ascii="Arial" w:hAnsi="Arial"/>
+          <w:color w:val="000000"/>
+          <w:sz w:val="22"/>
+          <w:szCs w:val="22"/>
+        </w:rPr>
+      </w:pPr>
+      <w:r>
+        <w:rPr>
+          <w:rFonts w:ascii="Calibri" w:hAnsi="Calibri"/>
+          <w:color w:val="000000"/>
+          <w:sz w:val="22"/>
+          <w:szCs w:val="22"/>
+        </w:rPr>
+        <w:t>Key feature is the possibility of overlapping development phases</w:t>
+      </w:r>
+    </w:p>
+    <w:p>
+      <w:pPr>
+        <w:pStyle w:val="NormalWeb"/>
+        <w:numPr>
+          <w:ilvl w:val="1"/>
+          <w:numId w:val="18"/>
+        </w:numPr>
+        <w:tabs>
+          <w:tab w:val="clear" w:pos="1440"/>
+          <w:tab w:val="num" w:pos="2880"/>
+        </w:tabs>
+        <w:spacing w:before="0" w:beforeAutospacing="0" w:after="0" w:afterAutospacing="0"/>
+        <w:ind w:left="2880"/>
+        <w:textAlignment w:val="baseline"/>
+        <w:rPr>
+          <w:rFonts w:ascii="Arial" w:hAnsi="Arial"/>
+          <w:color w:val="000000"/>
+          <w:sz w:val="22"/>
+          <w:szCs w:val="22"/>
+        </w:rPr>
+      </w:pPr>
+      <w:r>
+        <w:rPr>
+          <w:rFonts w:ascii="Calibri" w:hAnsi="Calibri"/>
+          <w:color w:val="000000"/>
+          <w:sz w:val="22"/>
+          <w:szCs w:val="22"/>
+        </w:rPr>
+        <w:t>Introducing feedback into the classical waterfall model</w:t>
+      </w:r>
+    </w:p>
+    <w:p>
+      <w:pPr>
+        <w:pStyle w:val="NormalWeb"/>
+        <w:numPr>
+          <w:ilvl w:val="0"/>
+          <w:numId w:val="18"/>
+        </w:numPr>
+        <w:tabs>
+          <w:tab w:val="clear" w:pos="720"/>
+          <w:tab w:val="num" w:pos="2160"/>
+        </w:tabs>
+        <w:spacing w:before="0" w:beforeAutospacing="0" w:after="0" w:afterAutospacing="0"/>
+        <w:ind w:left="2160"/>
+        <w:textAlignment w:val="baseline"/>
+        <w:rPr>
+          <w:rFonts w:ascii="Arial" w:hAnsi="Arial"/>
+          <w:color w:val="000000"/>
+          <w:sz w:val="22"/>
+          <w:szCs w:val="22"/>
+        </w:rPr>
+      </w:pPr>
+      <w:r>
+        <w:rPr>
+          <w:rFonts w:ascii="Calibri" w:hAnsi="Calibri"/>
+          <w:color w:val="000000"/>
+          <w:sz w:val="22"/>
+          <w:szCs w:val="22"/>
+        </w:rPr>
+        <w:t>Idea – identification of errors made on time, while the development phase is still in progress</w:t>
+      </w:r>
+    </w:p>
+    <w:p>
+      <w:pPr>
+        <w:pStyle w:val="NormalWeb"/>
+        <w:numPr>
+          <w:ilvl w:val="0"/>
+          <w:numId w:val="18"/>
+        </w:numPr>
+        <w:tabs>
+          <w:tab w:val="clear" w:pos="720"/>
+          <w:tab w:val="num" w:pos="2160"/>
+        </w:tabs>
+        <w:spacing w:before="0" w:beforeAutospacing="0" w:after="0" w:afterAutospacing="0"/>
+        <w:ind w:left="2160"/>
+        <w:textAlignment w:val="baseline"/>
+        <w:rPr>
+          <w:rFonts w:ascii="Arial" w:hAnsi="Arial"/>
+          <w:color w:val="000000"/>
+          <w:sz w:val="22"/>
+          <w:szCs w:val="22"/>
+        </w:rPr>
+      </w:pPr>
+      <w:r>
+        <w:rPr>
+          <w:rFonts w:ascii="Calibri" w:hAnsi="Calibri"/>
+          <w:color w:val="000000"/>
+          <w:sz w:val="22"/>
+          <w:szCs w:val="22"/>
+        </w:rPr>
+        <w:t>Ex: errors made in the design phase are identified during implementation, while design is still in progress</w:t>
+      </w:r>
+    </w:p>
+    <w:p>
+      <w:pPr>
+        <w:pStyle w:val="NormalWeb"/>
+        <w:numPr>
+          <w:ilvl w:val="0"/>
+          <w:numId w:val="18"/>
+        </w:numPr>
+        <w:tabs>
+          <w:tab w:val="clear" w:pos="720"/>
+          <w:tab w:val="num" w:pos="2160"/>
+        </w:tabs>
+        <w:spacing w:before="0" w:beforeAutospacing="0" w:after="0" w:afterAutospacing="0"/>
+        <w:ind w:left="2160"/>
+        <w:textAlignment w:val="baseline"/>
+        <w:rPr>
+          <w:rFonts w:ascii="Arial" w:hAnsi="Arial"/>
+          <w:color w:val="000000"/>
+          <w:sz w:val="22"/>
+          <w:szCs w:val="22"/>
+        </w:rPr>
+      </w:pPr>
+      <w:r>
+        <w:rPr>
+          <w:rFonts w:ascii="Calibri" w:hAnsi="Calibri"/>
+          <w:color w:val="000000"/>
+          <w:sz w:val="22"/>
+          <w:szCs w:val="22"/>
+        </w:rPr>
+        <w:t>Another important feature – different treatment of documentation</w:t>
+      </w:r>
+    </w:p>
+    <w:p>
+      <w:pPr>
+        <w:pStyle w:val="NormalWeb"/>
+        <w:numPr>
+          <w:ilvl w:val="1"/>
+          <w:numId w:val="18"/>
+        </w:numPr>
+        <w:tabs>
+          <w:tab w:val="clear" w:pos="1440"/>
+          <w:tab w:val="num" w:pos="2880"/>
+        </w:tabs>
+        <w:spacing w:before="0" w:beforeAutospacing="0" w:after="0" w:afterAutospacing="0"/>
+        <w:ind w:left="2880"/>
+        <w:textAlignment w:val="baseline"/>
+        <w:rPr>
+          <w:rFonts w:ascii="Arial" w:hAnsi="Arial"/>
+          <w:color w:val="000000"/>
+          <w:sz w:val="22"/>
+          <w:szCs w:val="22"/>
+        </w:rPr>
+      </w:pPr>
+      <w:r>
+        <w:rPr>
+          <w:rFonts w:ascii="Calibri" w:hAnsi="Calibri"/>
+          <w:color w:val="000000"/>
+          <w:sz w:val="22"/>
+          <w:szCs w:val="22"/>
+        </w:rPr>
+        <w:t>Documentation in the classical waterfall model is exchanged by teams in charge of completing individual phases</w:t>
+      </w:r>
+    </w:p>
+    <w:p>
+      <w:pPr>
+        <w:pStyle w:val="NormalWeb"/>
+        <w:numPr>
+          <w:ilvl w:val="1"/>
+          <w:numId w:val="18"/>
+        </w:numPr>
+        <w:tabs>
+          <w:tab w:val="clear" w:pos="1440"/>
+          <w:tab w:val="num" w:pos="2880"/>
+        </w:tabs>
+        <w:spacing w:before="0" w:beforeAutospacing="0" w:after="0" w:afterAutospacing="0"/>
+        <w:ind w:left="2880"/>
+        <w:textAlignment w:val="baseline"/>
+        <w:rPr>
+          <w:rFonts w:ascii="Arial" w:hAnsi="Arial"/>
+          <w:color w:val="000000"/>
+          <w:sz w:val="22"/>
+          <w:szCs w:val="22"/>
+        </w:rPr>
+      </w:pPr>
+      <w:r>
+        <w:rPr>
+          <w:rFonts w:ascii="Calibri" w:hAnsi="Calibri"/>
+          <w:color w:val="000000"/>
+          <w:sz w:val="22"/>
+          <w:szCs w:val="22"/>
+        </w:rPr>
+        <w:t>Sashimi model treats the documentation as unified document</w:t>
+      </w:r>
+    </w:p>
+    <w:p>
+      <w:pPr>
+        <w:pStyle w:val="NormalWeb"/>
+        <w:numPr>
+          <w:ilvl w:val="2"/>
+          <w:numId w:val="19"/>
+        </w:numPr>
+        <w:tabs>
+          <w:tab w:val="clear" w:pos="2160"/>
+          <w:tab w:val="num" w:pos="3600"/>
+        </w:tabs>
+        <w:spacing w:before="0" w:beforeAutospacing="0" w:after="0" w:afterAutospacing="0"/>
+        <w:ind w:left="3600"/>
+        <w:textAlignment w:val="baseline"/>
+        <w:rPr>
+          <w:rFonts w:ascii="Arial" w:hAnsi="Arial"/>
+          <w:color w:val="000000"/>
+          <w:sz w:val="22"/>
+          <w:szCs w:val="22"/>
+        </w:rPr>
+      </w:pPr>
+      <w:r>
+        <w:rPr>
+          <w:rFonts w:ascii="Calibri" w:hAnsi="Calibri"/>
+          <w:color w:val="000000"/>
+          <w:sz w:val="22"/>
+          <w:szCs w:val="22"/>
+        </w:rPr>
+        <w:t>This results in a significant reduction in the documentation volume</w:t>
+      </w:r>
+    </w:p>
+    <w:p>
+      <w:pPr>
+        <w:pStyle w:val="NormalWeb"/>
+        <w:numPr>
+          <w:ilvl w:val="0"/>
+          <w:numId w:val="19"/>
+        </w:numPr>
+        <w:tabs>
+          <w:tab w:val="clear" w:pos="720"/>
+          <w:tab w:val="num" w:pos="2160"/>
+        </w:tabs>
+        <w:spacing w:before="0" w:beforeAutospacing="0" w:after="200" w:afterAutospacing="0"/>
+        <w:ind w:left="2160"/>
+        <w:textAlignment w:val="baseline"/>
+        <w:rPr>
+          <w:rFonts w:ascii="Arial" w:hAnsi="Arial"/>
+          <w:color w:val="000000"/>
+          <w:sz w:val="22"/>
+          <w:szCs w:val="22"/>
+        </w:rPr>
+      </w:pPr>
+      <w:hyperlink r:id="rId11" w:history="1">
+        <w:r>
+          <w:rPr>
+            <w:rStyle w:val="Hyperlink"/>
+            <w:rFonts w:ascii="Calibri" w:hAnsi="Calibri"/>
+            <w:sz w:val="22"/>
+            <w:szCs w:val="22"/>
+          </w:rPr>
+          <w:t>http://www.iim.ftn.uns.ac.rs/casopis/volume1/ijiem_vol1_no4_4.pdf</w:t>
+        </w:r>
+      </w:hyperlink>
+    </w:p>
+    <w:p>
+      <w:pPr>
+        <w:numPr>
+          <w:ilvl w:val="1"/>
+          <w:numId w:val="9"/>
+        </w:numPr>
+        <w:textAlignment w:val="baseline"/>
+        <w:rPr>
+          <w:rFonts w:ascii="Arial" w:hAnsi="Arial" w:cs="Times New Roman"/>
+          <w:color w:val="000000"/>
+          <w:sz w:val="22"/>
+          <w:szCs w:val="22"/>
+        </w:rPr>
+      </w:pPr>
+      <w:r>
+        <w:rPr>
+          <w:rFonts w:ascii="Arial" w:hAnsi="Arial" w:cs="Times New Roman"/>
+          <w:color w:val="000000"/>
+          <w:sz w:val="22"/>
+          <w:szCs w:val="22"/>
+        </w:rPr>
+        <w:t>Aorta Lifecycle Model</w:t>
+      </w:r>
+    </w:p>
+    <w:p>
+      <w:pPr>
+        <w:numPr>
+          <w:ilvl w:val="2"/>
+          <w:numId w:val="9"/>
+        </w:numPr>
+        <w:textAlignment w:val="baseline"/>
+        <w:rPr>
+          <w:rFonts w:ascii="Arial" w:hAnsi="Arial" w:cs="Times New Roman"/>
+          <w:color w:val="000000"/>
+          <w:sz w:val="22"/>
+          <w:szCs w:val="22"/>
+        </w:rPr>
+      </w:pPr>
+      <w:r>
+        <w:rPr>
+          <w:rFonts w:ascii="Arial" w:hAnsi="Arial" w:cs="Times New Roman"/>
+          <w:color w:val="000000"/>
+          <w:sz w:val="22"/>
+          <w:szCs w:val="22"/>
+        </w:rPr>
+        <w:t>Relies</w:t>
+      </w:r>
+      <w:r>
+        <w:rPr>
+          <w:rFonts w:ascii="Arial" w:hAnsi="Arial" w:cs="Times New Roman"/>
+          <w:color w:val="000000"/>
+          <w:sz w:val="22"/>
+          <w:szCs w:val="22"/>
+        </w:rPr>
+        <w:t xml:space="preserve"> a lot on the feedback which comes from other phases before progressing onto the next</w:t>
+      </w:r>
+    </w:p>
+    <w:p>
+      <w:pPr>
+        <w:pStyle w:val="NormalWeb"/>
+        <w:spacing w:before="0" w:beforeAutospacing="0" w:after="200" w:afterAutospacing="0"/>
+      </w:pPr>
+      <w:r>
+        <w:rPr>
+          <w:rFonts w:ascii="Calibri" w:hAnsi="Calibri"/>
+          <w:color w:val="000000"/>
+          <w:sz w:val="22"/>
+          <w:szCs w:val="22"/>
+        </w:rPr>
+        <w:t>https://complextester.files.wordpress.com/2012/08/aorta1.png</w:t>
+      </w:r>
+    </w:p>
+    <w:p>
+      <w:pPr>
+        <w:pStyle w:val="NormalWeb"/>
+        <w:numPr>
+          <w:ilvl w:val="0"/>
+          <w:numId w:val="20"/>
+        </w:numPr>
+        <w:tabs>
+          <w:tab w:val="clear" w:pos="720"/>
+          <w:tab w:val="num" w:pos="2160"/>
+        </w:tabs>
+        <w:spacing w:before="0" w:beforeAutospacing="0" w:after="0" w:afterAutospacing="0"/>
+        <w:ind w:left="2160"/>
+        <w:textAlignment w:val="baseline"/>
+        <w:rPr>
+          <w:rFonts w:ascii="Arial" w:hAnsi="Arial"/>
+          <w:color w:val="000000"/>
+          <w:sz w:val="22"/>
+          <w:szCs w:val="22"/>
+        </w:rPr>
+      </w:pPr>
+      <w:r>
+        <w:rPr>
+          <w:rFonts w:ascii="Calibri" w:hAnsi="Calibri"/>
+          <w:color w:val="000000"/>
+          <w:sz w:val="22"/>
+          <w:szCs w:val="22"/>
+        </w:rPr>
+        <w:t>Development method according to the waterfall method, but after each cycle gets back to the customer location</w:t>
+      </w:r>
+    </w:p>
+    <w:p>
+      <w:pPr>
+        <w:pStyle w:val="NormalWeb"/>
+        <w:numPr>
+          <w:ilvl w:val="0"/>
+          <w:numId w:val="20"/>
+        </w:numPr>
+        <w:tabs>
+          <w:tab w:val="clear" w:pos="720"/>
+          <w:tab w:val="num" w:pos="2160"/>
+        </w:tabs>
+        <w:spacing w:before="0" w:beforeAutospacing="0" w:after="0" w:afterAutospacing="0"/>
+        <w:ind w:left="2160"/>
+        <w:textAlignment w:val="baseline"/>
+        <w:rPr>
+          <w:rFonts w:ascii="Arial" w:hAnsi="Arial"/>
+          <w:color w:val="000000"/>
+          <w:sz w:val="22"/>
+          <w:szCs w:val="22"/>
+        </w:rPr>
+      </w:pPr>
+      <w:r>
+        <w:rPr>
+          <w:rFonts w:ascii="Calibri" w:hAnsi="Calibri"/>
+          <w:color w:val="000000"/>
+          <w:sz w:val="22"/>
+          <w:szCs w:val="22"/>
+        </w:rPr>
+        <w:t>Includes 9 steps</w:t>
+      </w:r>
+    </w:p>
+    <w:p>
+      <w:pPr>
+        <w:pStyle w:val="NormalWeb"/>
+        <w:numPr>
+          <w:ilvl w:val="1"/>
+          <w:numId w:val="21"/>
+        </w:numPr>
+        <w:tabs>
+          <w:tab w:val="clear" w:pos="1440"/>
+          <w:tab w:val="num" w:pos="2880"/>
+        </w:tabs>
+        <w:spacing w:before="0" w:beforeAutospacing="0" w:after="0" w:afterAutospacing="0"/>
+        <w:ind w:left="2880"/>
+        <w:textAlignment w:val="baseline"/>
+        <w:rPr>
+          <w:rFonts w:ascii="Arial" w:hAnsi="Arial"/>
+          <w:color w:val="000000"/>
+          <w:sz w:val="22"/>
+          <w:szCs w:val="22"/>
+        </w:rPr>
+      </w:pPr>
+      <w:r>
+        <w:rPr>
+          <w:rFonts w:ascii="Calibri" w:hAnsi="Calibri"/>
+          <w:color w:val="000000"/>
+          <w:sz w:val="22"/>
+          <w:szCs w:val="22"/>
+        </w:rPr>
+        <w:t>Orientation phase</w:t>
+      </w:r>
+    </w:p>
+    <w:p>
+      <w:pPr>
+        <w:pStyle w:val="NormalWeb"/>
+        <w:numPr>
+          <w:ilvl w:val="2"/>
+          <w:numId w:val="22"/>
+        </w:numPr>
+        <w:tabs>
+          <w:tab w:val="clear" w:pos="2160"/>
+          <w:tab w:val="num" w:pos="3600"/>
+        </w:tabs>
+        <w:spacing w:before="0" w:beforeAutospacing="0" w:after="0" w:afterAutospacing="0"/>
+        <w:ind w:left="3600"/>
+        <w:textAlignment w:val="baseline"/>
+        <w:rPr>
+          <w:rFonts w:ascii="Arial" w:hAnsi="Arial"/>
+          <w:color w:val="000000"/>
+          <w:sz w:val="22"/>
+          <w:szCs w:val="22"/>
+        </w:rPr>
+      </w:pPr>
+      <w:r>
+        <w:rPr>
+          <w:rFonts w:ascii="Calibri" w:hAnsi="Calibri"/>
+          <w:color w:val="000000"/>
+          <w:sz w:val="22"/>
+          <w:szCs w:val="22"/>
+        </w:rPr>
+        <w:t>Globally mapped to the wishes of the user of application is</w:t>
+      </w:r>
+    </w:p>
+    <w:p>
+      <w:pPr>
+        <w:pStyle w:val="NormalWeb"/>
+        <w:numPr>
+          <w:ilvl w:val="1"/>
+          <w:numId w:val="22"/>
+        </w:numPr>
+        <w:tabs>
+          <w:tab w:val="clear" w:pos="1440"/>
+          <w:tab w:val="num" w:pos="2880"/>
+        </w:tabs>
+        <w:spacing w:before="0" w:beforeAutospacing="0" w:after="0" w:afterAutospacing="0"/>
+        <w:ind w:left="2880"/>
+        <w:textAlignment w:val="baseline"/>
+        <w:rPr>
+          <w:rFonts w:ascii="Arial" w:hAnsi="Arial"/>
+          <w:color w:val="000000"/>
+          <w:sz w:val="22"/>
+          <w:szCs w:val="22"/>
+        </w:rPr>
+      </w:pPr>
+      <w:r>
+        <w:rPr>
+          <w:rFonts w:ascii="Calibri" w:hAnsi="Calibri"/>
+          <w:color w:val="000000"/>
+          <w:sz w:val="22"/>
+          <w:szCs w:val="22"/>
+        </w:rPr>
+        <w:t>Planning</w:t>
+      </w:r>
+    </w:p>
+    <w:p>
+      <w:pPr>
+        <w:pStyle w:val="NormalWeb"/>
+        <w:numPr>
+          <w:ilvl w:val="2"/>
+          <w:numId w:val="22"/>
+        </w:numPr>
+        <w:tabs>
+          <w:tab w:val="clear" w:pos="2160"/>
+          <w:tab w:val="num" w:pos="3600"/>
+        </w:tabs>
+        <w:spacing w:before="0" w:beforeAutospacing="0" w:after="0" w:afterAutospacing="0"/>
+        <w:ind w:left="3600"/>
+        <w:textAlignment w:val="baseline"/>
+        <w:rPr>
+          <w:rFonts w:ascii="Arial" w:hAnsi="Arial"/>
+          <w:color w:val="000000"/>
+          <w:sz w:val="22"/>
+          <w:szCs w:val="22"/>
+        </w:rPr>
+      </w:pPr>
+      <w:r>
+        <w:rPr>
+          <w:rFonts w:ascii="Calibri" w:hAnsi="Calibri"/>
+          <w:color w:val="000000"/>
+          <w:sz w:val="22"/>
+          <w:szCs w:val="22"/>
+        </w:rPr>
+        <w:t>Project plan is drawn up for the rest of the project</w:t>
+      </w:r>
+    </w:p>
+    <w:p>
+      <w:pPr>
+        <w:pStyle w:val="NormalWeb"/>
+        <w:numPr>
+          <w:ilvl w:val="1"/>
+          <w:numId w:val="22"/>
+        </w:numPr>
+        <w:tabs>
+          <w:tab w:val="clear" w:pos="1440"/>
+          <w:tab w:val="num" w:pos="2880"/>
+        </w:tabs>
+        <w:spacing w:before="0" w:beforeAutospacing="0" w:after="0" w:afterAutospacing="0"/>
+        <w:ind w:left="2880"/>
+        <w:textAlignment w:val="baseline"/>
+        <w:rPr>
+          <w:rFonts w:ascii="Arial" w:hAnsi="Arial"/>
+          <w:color w:val="000000"/>
+          <w:sz w:val="22"/>
+          <w:szCs w:val="22"/>
+        </w:rPr>
+      </w:pPr>
+      <w:r>
+        <w:rPr>
+          <w:rFonts w:ascii="Calibri" w:hAnsi="Calibri"/>
+          <w:color w:val="000000"/>
+          <w:sz w:val="22"/>
+          <w:szCs w:val="22"/>
+        </w:rPr>
+        <w:t>Concrete work comprising of 5 essential phases</w:t>
+      </w:r>
+    </w:p>
+    <w:p>
+      <w:pPr>
+        <w:pStyle w:val="NormalWeb"/>
+        <w:numPr>
+          <w:ilvl w:val="2"/>
+          <w:numId w:val="22"/>
+        </w:numPr>
+        <w:tabs>
+          <w:tab w:val="clear" w:pos="2160"/>
+          <w:tab w:val="num" w:pos="3600"/>
+        </w:tabs>
+        <w:spacing w:before="0" w:beforeAutospacing="0" w:after="0" w:afterAutospacing="0"/>
+        <w:ind w:left="3600"/>
+        <w:textAlignment w:val="baseline"/>
+        <w:rPr>
+          <w:rFonts w:ascii="Arial" w:hAnsi="Arial"/>
+          <w:color w:val="000000"/>
+          <w:sz w:val="22"/>
+          <w:szCs w:val="22"/>
+        </w:rPr>
+      </w:pPr>
+      <w:proofErr w:type="spellStart"/>
+      <w:r>
+        <w:rPr>
+          <w:rFonts w:ascii="Calibri" w:hAnsi="Calibri"/>
+          <w:color w:val="000000"/>
+          <w:sz w:val="22"/>
+          <w:szCs w:val="22"/>
+        </w:rPr>
+        <w:t>Analyse</w:t>
+      </w:r>
+      <w:proofErr w:type="spellEnd"/>
+    </w:p>
+    <w:p>
+      <w:pPr>
+        <w:pStyle w:val="NormalWeb"/>
+        <w:numPr>
+          <w:ilvl w:val="2"/>
+          <w:numId w:val="22"/>
+        </w:numPr>
+        <w:tabs>
+          <w:tab w:val="clear" w:pos="2160"/>
+          <w:tab w:val="num" w:pos="3600"/>
+        </w:tabs>
+        <w:spacing w:before="0" w:beforeAutospacing="0" w:after="0" w:afterAutospacing="0"/>
+        <w:ind w:left="3600"/>
+        <w:textAlignment w:val="baseline"/>
+        <w:rPr>
+          <w:rFonts w:ascii="Arial" w:hAnsi="Arial"/>
+          <w:color w:val="000000"/>
+          <w:sz w:val="22"/>
+          <w:szCs w:val="22"/>
+        </w:rPr>
+      </w:pPr>
+      <w:r>
+        <w:rPr>
+          <w:rFonts w:ascii="Calibri" w:hAnsi="Calibri"/>
+          <w:color w:val="000000"/>
+          <w:sz w:val="22"/>
+          <w:szCs w:val="22"/>
+        </w:rPr>
+        <w:t>Design</w:t>
+      </w:r>
+    </w:p>
+    <w:p>
+      <w:pPr>
+        <w:pStyle w:val="NormalWeb"/>
+        <w:numPr>
+          <w:ilvl w:val="2"/>
+          <w:numId w:val="22"/>
+        </w:numPr>
+        <w:tabs>
+          <w:tab w:val="clear" w:pos="2160"/>
+          <w:tab w:val="num" w:pos="3600"/>
+        </w:tabs>
+        <w:spacing w:before="0" w:beforeAutospacing="0" w:after="0" w:afterAutospacing="0"/>
+        <w:ind w:left="3600"/>
+        <w:textAlignment w:val="baseline"/>
+        <w:rPr>
+          <w:rFonts w:ascii="Arial" w:hAnsi="Arial"/>
+          <w:color w:val="000000"/>
+          <w:sz w:val="22"/>
+          <w:szCs w:val="22"/>
+        </w:rPr>
+      </w:pPr>
+      <w:proofErr w:type="spellStart"/>
+      <w:r>
+        <w:rPr>
+          <w:rFonts w:ascii="Calibri" w:hAnsi="Calibri"/>
+          <w:color w:val="000000"/>
+          <w:sz w:val="22"/>
+          <w:szCs w:val="22"/>
+        </w:rPr>
+        <w:t>Realisation</w:t>
+      </w:r>
+      <w:proofErr w:type="spellEnd"/>
+    </w:p>
+    <w:p>
+      <w:pPr>
+        <w:pStyle w:val="NormalWeb"/>
+        <w:numPr>
+          <w:ilvl w:val="2"/>
+          <w:numId w:val="22"/>
+        </w:numPr>
+        <w:tabs>
+          <w:tab w:val="clear" w:pos="2160"/>
+          <w:tab w:val="num" w:pos="3600"/>
+        </w:tabs>
+        <w:spacing w:before="0" w:beforeAutospacing="0" w:after="0" w:afterAutospacing="0"/>
+        <w:ind w:left="3600"/>
+        <w:textAlignment w:val="baseline"/>
+        <w:rPr>
+          <w:rFonts w:ascii="Arial" w:hAnsi="Arial"/>
+          <w:color w:val="000000"/>
+          <w:sz w:val="22"/>
+          <w:szCs w:val="22"/>
+        </w:rPr>
+      </w:pPr>
+      <w:r>
+        <w:rPr>
+          <w:rFonts w:ascii="Calibri" w:hAnsi="Calibri"/>
+          <w:color w:val="000000"/>
+          <w:sz w:val="22"/>
+          <w:szCs w:val="22"/>
+        </w:rPr>
+        <w:t>Test</w:t>
+      </w:r>
+    </w:p>
+    <w:p>
+      <w:pPr>
+        <w:pStyle w:val="NormalWeb"/>
+        <w:numPr>
+          <w:ilvl w:val="2"/>
+          <w:numId w:val="22"/>
+        </w:numPr>
+        <w:tabs>
+          <w:tab w:val="clear" w:pos="2160"/>
+          <w:tab w:val="num" w:pos="3600"/>
+        </w:tabs>
+        <w:spacing w:before="0" w:beforeAutospacing="0" w:after="0" w:afterAutospacing="0"/>
+        <w:ind w:left="3600"/>
+        <w:textAlignment w:val="baseline"/>
+        <w:rPr>
+          <w:rFonts w:ascii="Arial" w:hAnsi="Arial"/>
+          <w:color w:val="000000"/>
+          <w:sz w:val="22"/>
+          <w:szCs w:val="22"/>
+        </w:rPr>
+      </w:pPr>
+      <w:r>
+        <w:rPr>
+          <w:rFonts w:ascii="Calibri" w:hAnsi="Calibri"/>
+          <w:color w:val="000000"/>
+          <w:sz w:val="22"/>
+          <w:szCs w:val="22"/>
+        </w:rPr>
+        <w:t>Acceptation</w:t>
+      </w:r>
+    </w:p>
+    <w:p>
+      <w:pPr>
+        <w:pStyle w:val="NormalWeb"/>
+        <w:numPr>
+          <w:ilvl w:val="2"/>
+          <w:numId w:val="22"/>
+        </w:numPr>
+        <w:tabs>
+          <w:tab w:val="clear" w:pos="2160"/>
+          <w:tab w:val="num" w:pos="3600"/>
+        </w:tabs>
+        <w:spacing w:before="0" w:beforeAutospacing="0" w:after="0" w:afterAutospacing="0"/>
+        <w:ind w:left="3600"/>
+        <w:textAlignment w:val="baseline"/>
+        <w:rPr>
+          <w:rFonts w:ascii="Arial" w:hAnsi="Arial"/>
+          <w:color w:val="000000"/>
+          <w:sz w:val="22"/>
+          <w:szCs w:val="22"/>
+        </w:rPr>
+      </w:pPr>
+      <w:r>
+        <w:rPr>
+          <w:rFonts w:ascii="Calibri" w:hAnsi="Calibri"/>
+          <w:color w:val="000000"/>
+          <w:sz w:val="22"/>
+          <w:szCs w:val="22"/>
+        </w:rPr>
+        <w:t>Note: Aorta</w:t>
+      </w:r>
+    </w:p>
+    <w:p>
+      <w:pPr>
+        <w:pStyle w:val="NormalWeb"/>
+        <w:numPr>
+          <w:ilvl w:val="1"/>
+          <w:numId w:val="22"/>
+        </w:numPr>
+        <w:tabs>
+          <w:tab w:val="clear" w:pos="1440"/>
+          <w:tab w:val="num" w:pos="2880"/>
+        </w:tabs>
+        <w:spacing w:before="0" w:beforeAutospacing="0" w:after="0" w:afterAutospacing="0"/>
+        <w:ind w:left="2880"/>
+        <w:textAlignment w:val="baseline"/>
+        <w:rPr>
+          <w:rFonts w:ascii="Arial" w:hAnsi="Arial"/>
+          <w:color w:val="000000"/>
+          <w:sz w:val="22"/>
+          <w:szCs w:val="22"/>
+        </w:rPr>
+      </w:pPr>
+      <w:r>
+        <w:rPr>
+          <w:rFonts w:ascii="Calibri" w:hAnsi="Calibri"/>
+          <w:color w:val="000000"/>
+          <w:sz w:val="22"/>
+          <w:szCs w:val="22"/>
+        </w:rPr>
+        <w:t>Evaluation</w:t>
+      </w:r>
+    </w:p>
+    <w:p>
+      <w:pPr>
+        <w:pStyle w:val="NormalWeb"/>
+        <w:numPr>
+          <w:ilvl w:val="2"/>
+          <w:numId w:val="22"/>
+        </w:numPr>
+        <w:tabs>
+          <w:tab w:val="clear" w:pos="2160"/>
+          <w:tab w:val="num" w:pos="3600"/>
+        </w:tabs>
+        <w:spacing w:before="0" w:beforeAutospacing="0" w:after="0" w:afterAutospacing="0"/>
+        <w:ind w:left="3600"/>
+        <w:textAlignment w:val="baseline"/>
+        <w:rPr>
+          <w:rFonts w:ascii="Arial" w:hAnsi="Arial"/>
+          <w:color w:val="000000"/>
+          <w:sz w:val="22"/>
+          <w:szCs w:val="22"/>
+        </w:rPr>
+      </w:pPr>
+      <w:r>
+        <w:rPr>
+          <w:rFonts w:ascii="Calibri" w:hAnsi="Calibri"/>
+          <w:color w:val="000000"/>
+          <w:sz w:val="22"/>
+          <w:szCs w:val="22"/>
+        </w:rPr>
+        <w:t>Looks back on the project to bring the experience card</w:t>
+      </w:r>
+    </w:p>
+    <w:p>
+      <w:pPr>
+        <w:pStyle w:val="NormalWeb"/>
+        <w:numPr>
+          <w:ilvl w:val="1"/>
+          <w:numId w:val="22"/>
+        </w:numPr>
+        <w:tabs>
+          <w:tab w:val="clear" w:pos="1440"/>
+          <w:tab w:val="num" w:pos="2880"/>
+        </w:tabs>
+        <w:spacing w:before="0" w:beforeAutospacing="0" w:after="0" w:afterAutospacing="0"/>
+        <w:ind w:left="2880"/>
+        <w:textAlignment w:val="baseline"/>
+        <w:rPr>
+          <w:rFonts w:ascii="Arial" w:hAnsi="Arial"/>
+          <w:color w:val="000000"/>
+          <w:sz w:val="22"/>
+          <w:szCs w:val="22"/>
+        </w:rPr>
+      </w:pPr>
+      <w:r>
+        <w:rPr>
+          <w:rFonts w:ascii="Calibri" w:hAnsi="Calibri"/>
+          <w:color w:val="000000"/>
+          <w:sz w:val="22"/>
+          <w:szCs w:val="22"/>
+        </w:rPr>
+        <w:t>Maintenance</w:t>
+      </w:r>
+    </w:p>
+    <w:p>
+      <w:pPr>
+        <w:pStyle w:val="NormalWeb"/>
+        <w:numPr>
+          <w:ilvl w:val="2"/>
+          <w:numId w:val="22"/>
+        </w:numPr>
+        <w:tabs>
+          <w:tab w:val="clear" w:pos="2160"/>
+          <w:tab w:val="num" w:pos="3600"/>
+        </w:tabs>
+        <w:spacing w:before="0" w:beforeAutospacing="0" w:after="0" w:afterAutospacing="0"/>
+        <w:ind w:left="3600"/>
+        <w:textAlignment w:val="baseline"/>
+        <w:rPr>
+          <w:rFonts w:ascii="Arial" w:hAnsi="Arial"/>
+          <w:color w:val="000000"/>
+          <w:sz w:val="22"/>
+          <w:szCs w:val="22"/>
+        </w:rPr>
+      </w:pPr>
+      <w:r>
+        <w:rPr>
+          <w:rFonts w:ascii="Calibri" w:hAnsi="Calibri"/>
+          <w:color w:val="000000"/>
+          <w:sz w:val="22"/>
+          <w:szCs w:val="22"/>
+        </w:rPr>
+        <w:t>Maintenance on the delivered application</w:t>
+      </w:r>
+    </w:p>
+    <w:p>
+      <w:pPr>
+        <w:pStyle w:val="NormalWeb"/>
+        <w:numPr>
+          <w:ilvl w:val="0"/>
+          <w:numId w:val="22"/>
+        </w:numPr>
+        <w:tabs>
+          <w:tab w:val="clear" w:pos="720"/>
+          <w:tab w:val="num" w:pos="2160"/>
+        </w:tabs>
+        <w:spacing w:before="0" w:beforeAutospacing="0" w:after="200" w:afterAutospacing="0"/>
+        <w:ind w:left="2160"/>
+        <w:textAlignment w:val="baseline"/>
+        <w:rPr>
+          <w:rFonts w:ascii="Arial" w:hAnsi="Arial"/>
+          <w:color w:val="000000"/>
+          <w:sz w:val="22"/>
+          <w:szCs w:val="22"/>
+        </w:rPr>
+      </w:pPr>
+      <w:hyperlink r:id="rId12" w:history="1">
+        <w:r>
+          <w:rPr>
+            <w:rStyle w:val="Hyperlink"/>
+            <w:rFonts w:ascii="Calibri" w:hAnsi="Calibri"/>
+            <w:sz w:val="22"/>
+            <w:szCs w:val="22"/>
+          </w:rPr>
+          <w:t>https://nl.wikipedia.org/wiki/Aorta_lifecycle-model</w:t>
+        </w:r>
+      </w:hyperlink>
+    </w:p>
+    <w:p>
+      <w:pPr>
+        <w:numPr>
+          <w:ilvl w:val="1"/>
+          <w:numId w:val="9"/>
+        </w:numPr>
+        <w:textAlignment w:val="baseline"/>
+        <w:rPr>
+          <w:rFonts w:ascii="Arial" w:hAnsi="Arial" w:cs="Times New Roman"/>
+          <w:color w:val="000000"/>
+          <w:sz w:val="22"/>
+          <w:szCs w:val="22"/>
+        </w:rPr>
+      </w:pPr>
+      <w:r>
+        <w:rPr>
+          <w:rFonts w:ascii="Arial" w:hAnsi="Arial" w:cs="Times New Roman"/>
+          <w:color w:val="000000"/>
+          <w:sz w:val="22"/>
+          <w:szCs w:val="22"/>
+        </w:rPr>
+        <w:t>V Waterfall Model</w:t>
+      </w:r>
+    </w:p>
+    <w:p>
+      <w:pPr>
+        <w:numPr>
+          <w:ilvl w:val="2"/>
+          <w:numId w:val="9"/>
+        </w:numPr>
+        <w:textAlignment w:val="baseline"/>
+        <w:rPr>
+          <w:rFonts w:ascii="Arial" w:hAnsi="Arial" w:cs="Times New Roman"/>
+          <w:color w:val="000000"/>
+          <w:sz w:val="22"/>
+          <w:szCs w:val="22"/>
+        </w:rPr>
+      </w:pPr>
+      <w:r>
+        <w:rPr>
+          <w:rFonts w:ascii="Arial" w:hAnsi="Arial" w:cs="Times New Roman"/>
+          <w:color w:val="000000"/>
+          <w:sz w:val="22"/>
+          <w:szCs w:val="22"/>
+        </w:rPr>
+        <w:t>Relies</w:t>
+      </w:r>
+      <w:r>
+        <w:rPr>
+          <w:rFonts w:ascii="Arial" w:hAnsi="Arial" w:cs="Times New Roman"/>
+          <w:color w:val="000000"/>
+          <w:sz w:val="22"/>
+          <w:szCs w:val="22"/>
+        </w:rPr>
+        <w:t xml:space="preserve"> on a linear software devel</w:t>
+      </w:r>
+      <w:r>
+        <w:rPr>
+          <w:rFonts w:ascii="Arial" w:hAnsi="Arial" w:cs="Times New Roman"/>
+          <w:color w:val="000000"/>
+          <w:sz w:val="22"/>
+          <w:szCs w:val="22"/>
+        </w:rPr>
+        <w:t>opmental program which stresses</w:t>
+      </w:r>
+      <w:r>
+        <w:rPr>
+          <w:rFonts w:ascii="Arial" w:hAnsi="Arial" w:cs="Times New Roman"/>
+          <w:color w:val="000000"/>
+          <w:sz w:val="22"/>
+          <w:szCs w:val="22"/>
+        </w:rPr>
+        <w:t> on balanced development more than anything else</w:t>
+      </w:r>
+    </w:p>
+    <w:p>
+      <w:pPr>
+        <w:pStyle w:val="NormalWeb"/>
+        <w:spacing w:before="0" w:beforeAutospacing="0" w:after="200" w:afterAutospacing="0"/>
+      </w:pPr>
+      <w:hyperlink r:id="rId13" w:history="1">
+        <w:r>
+          <w:rPr>
+            <w:rStyle w:val="Hyperlink"/>
+            <w:rFonts w:ascii="Calibri" w:hAnsi="Calibri"/>
+            <w:sz w:val="22"/>
+            <w:szCs w:val="22"/>
+          </w:rPr>
+          <w:t>http://1.bp.blogspot.com/-puUJFe5lFHk/T4iml5pOc9I/AAAAAAAACb8/yKMKNb_ff8g/s1600/V-Shaped.png</w:t>
+        </w:r>
+      </w:hyperlink>
+    </w:p>
+    <w:p>
+      <w:pPr>
+        <w:pStyle w:val="NormalWeb"/>
+        <w:spacing w:before="0" w:beforeAutospacing="0" w:after="200" w:afterAutospacing="0"/>
+      </w:pPr>
+      <w:r>
+        <w:rPr>
+          <w:rFonts w:ascii="Calibri" w:hAnsi="Calibri"/>
+          <w:color w:val="000000"/>
+          <w:sz w:val="22"/>
+          <w:szCs w:val="22"/>
+        </w:rPr>
+        <w:t>https://melsatar.files.wordpress.com/2012/03/vmodel.jpg</w:t>
+      </w:r>
+    </w:p>
+    <w:p>
+      <w:pPr>
+        <w:pStyle w:val="NormalWeb"/>
+        <w:numPr>
+          <w:ilvl w:val="0"/>
+          <w:numId w:val="23"/>
+        </w:numPr>
+        <w:tabs>
+          <w:tab w:val="clear" w:pos="720"/>
+          <w:tab w:val="num" w:pos="2160"/>
+        </w:tabs>
+        <w:spacing w:before="0" w:beforeAutospacing="0" w:after="0" w:afterAutospacing="0"/>
+        <w:ind w:left="2160"/>
+        <w:textAlignment w:val="baseline"/>
+        <w:rPr>
+          <w:rFonts w:ascii="Arial" w:hAnsi="Arial"/>
+          <w:color w:val="000000"/>
+          <w:sz w:val="22"/>
+          <w:szCs w:val="22"/>
+        </w:rPr>
+      </w:pPr>
+      <w:r>
+        <w:rPr>
+          <w:rFonts w:ascii="Calibri" w:hAnsi="Calibri"/>
+          <w:color w:val="000000"/>
+          <w:sz w:val="22"/>
+          <w:szCs w:val="22"/>
+        </w:rPr>
+        <w:t>Means Verification and Validation model</w:t>
+      </w:r>
+    </w:p>
+    <w:p>
+      <w:pPr>
+        <w:pStyle w:val="NormalWeb"/>
+        <w:numPr>
+          <w:ilvl w:val="0"/>
+          <w:numId w:val="23"/>
+        </w:numPr>
+        <w:tabs>
+          <w:tab w:val="clear" w:pos="720"/>
+          <w:tab w:val="num" w:pos="2160"/>
+        </w:tabs>
+        <w:spacing w:before="0" w:beforeAutospacing="0" w:after="0" w:afterAutospacing="0"/>
+        <w:ind w:left="2160"/>
+        <w:textAlignment w:val="baseline"/>
+        <w:rPr>
+          <w:rFonts w:ascii="Arial" w:hAnsi="Arial"/>
+          <w:color w:val="000000"/>
+          <w:sz w:val="22"/>
+          <w:szCs w:val="22"/>
+        </w:rPr>
+      </w:pPr>
+      <w:r>
+        <w:rPr>
+          <w:rFonts w:ascii="Calibri" w:hAnsi="Calibri"/>
+          <w:color w:val="000000"/>
+          <w:sz w:val="22"/>
+          <w:szCs w:val="22"/>
+        </w:rPr>
+        <w:t>Just like waterfall, life cycle is a sequential path of execution of processes</w:t>
+      </w:r>
+    </w:p>
+    <w:p>
+      <w:pPr>
+        <w:pStyle w:val="NormalWeb"/>
+        <w:numPr>
+          <w:ilvl w:val="0"/>
+          <w:numId w:val="23"/>
+        </w:numPr>
+        <w:tabs>
+          <w:tab w:val="clear" w:pos="720"/>
+          <w:tab w:val="num" w:pos="2160"/>
+        </w:tabs>
+        <w:spacing w:before="0" w:beforeAutospacing="0" w:after="0" w:afterAutospacing="0"/>
+        <w:ind w:left="2160"/>
+        <w:textAlignment w:val="baseline"/>
+        <w:rPr>
+          <w:rFonts w:ascii="Arial" w:hAnsi="Arial"/>
+          <w:color w:val="000000"/>
+          <w:sz w:val="22"/>
+          <w:szCs w:val="22"/>
+        </w:rPr>
+      </w:pPr>
+      <w:r>
+        <w:rPr>
+          <w:rFonts w:ascii="Calibri" w:hAnsi="Calibri"/>
+          <w:color w:val="000000"/>
+          <w:sz w:val="22"/>
+          <w:szCs w:val="22"/>
+        </w:rPr>
+        <w:t>Each phase must be completed before the next phase begins</w:t>
+      </w:r>
+    </w:p>
+    <w:p>
+      <w:pPr>
+        <w:pStyle w:val="NormalWeb"/>
+        <w:numPr>
+          <w:ilvl w:val="0"/>
+          <w:numId w:val="23"/>
+        </w:numPr>
+        <w:tabs>
+          <w:tab w:val="clear" w:pos="720"/>
+          <w:tab w:val="num" w:pos="2160"/>
+        </w:tabs>
+        <w:spacing w:before="0" w:beforeAutospacing="0" w:after="0" w:afterAutospacing="0"/>
+        <w:ind w:left="2160"/>
+        <w:textAlignment w:val="baseline"/>
+        <w:rPr>
+          <w:rFonts w:ascii="Arial" w:hAnsi="Arial"/>
+          <w:color w:val="000000"/>
+          <w:sz w:val="22"/>
+          <w:szCs w:val="22"/>
+        </w:rPr>
+      </w:pPr>
+      <w:r>
+        <w:rPr>
+          <w:rFonts w:ascii="Calibri" w:hAnsi="Calibri"/>
+          <w:color w:val="000000"/>
+          <w:sz w:val="22"/>
+          <w:szCs w:val="22"/>
+        </w:rPr>
+        <w:t>Testing of the product is planned in parallel with a corresponding phase of development</w:t>
+      </w:r>
+    </w:p>
+    <w:p>
+      <w:pPr>
+        <w:pStyle w:val="NormalWeb"/>
+        <w:numPr>
+          <w:ilvl w:val="0"/>
+          <w:numId w:val="23"/>
+        </w:numPr>
+        <w:tabs>
+          <w:tab w:val="clear" w:pos="720"/>
+          <w:tab w:val="num" w:pos="2160"/>
+        </w:tabs>
+        <w:spacing w:before="0" w:beforeAutospacing="0" w:after="0" w:afterAutospacing="0"/>
+        <w:ind w:left="2160"/>
+        <w:textAlignment w:val="baseline"/>
+        <w:rPr>
+          <w:rFonts w:ascii="Arial" w:hAnsi="Arial"/>
+          <w:color w:val="000000"/>
+          <w:sz w:val="22"/>
+          <w:szCs w:val="22"/>
+        </w:rPr>
+      </w:pPr>
+      <w:r>
+        <w:rPr>
+          <w:rFonts w:ascii="Calibri" w:hAnsi="Calibri"/>
+          <w:color w:val="000000"/>
+          <w:sz w:val="22"/>
+          <w:szCs w:val="22"/>
+        </w:rPr>
+        <w:t>Requirements – before development is started, a system test plan is created</w:t>
+      </w:r>
+    </w:p>
+    <w:p>
+      <w:pPr>
+        <w:pStyle w:val="NormalWeb"/>
+        <w:numPr>
+          <w:ilvl w:val="1"/>
+          <w:numId w:val="24"/>
+        </w:numPr>
+        <w:tabs>
+          <w:tab w:val="clear" w:pos="1440"/>
+          <w:tab w:val="num" w:pos="2880"/>
+        </w:tabs>
+        <w:spacing w:before="0" w:beforeAutospacing="0" w:after="0" w:afterAutospacing="0"/>
+        <w:ind w:left="2880"/>
+        <w:textAlignment w:val="baseline"/>
+        <w:rPr>
+          <w:rFonts w:ascii="Arial" w:hAnsi="Arial"/>
+          <w:color w:val="000000"/>
+          <w:sz w:val="22"/>
+          <w:szCs w:val="22"/>
+        </w:rPr>
+      </w:pPr>
+      <w:r>
+        <w:rPr>
+          <w:rFonts w:ascii="Calibri" w:hAnsi="Calibri"/>
+          <w:color w:val="000000"/>
+          <w:sz w:val="22"/>
+          <w:szCs w:val="22"/>
+        </w:rPr>
+        <w:t>Test plan focuses on meeting the functionality specified in the requirements gathering</w:t>
+      </w:r>
+    </w:p>
+    <w:p>
+      <w:pPr>
+        <w:pStyle w:val="NormalWeb"/>
+        <w:numPr>
+          <w:ilvl w:val="0"/>
+          <w:numId w:val="24"/>
+        </w:numPr>
+        <w:tabs>
+          <w:tab w:val="clear" w:pos="720"/>
+          <w:tab w:val="num" w:pos="2160"/>
+        </w:tabs>
+        <w:spacing w:before="0" w:beforeAutospacing="0" w:after="0" w:afterAutospacing="0"/>
+        <w:ind w:left="2160"/>
+        <w:textAlignment w:val="baseline"/>
+        <w:rPr>
+          <w:rFonts w:ascii="Arial" w:hAnsi="Arial"/>
+          <w:color w:val="000000"/>
+          <w:sz w:val="22"/>
+          <w:szCs w:val="22"/>
+        </w:rPr>
+      </w:pPr>
+      <w:r>
+        <w:rPr>
+          <w:rFonts w:ascii="Calibri" w:hAnsi="Calibri"/>
+          <w:color w:val="000000"/>
+          <w:sz w:val="22"/>
+          <w:szCs w:val="22"/>
+        </w:rPr>
+        <w:t>High level design – focuses on system architecture and design</w:t>
+      </w:r>
+    </w:p>
+    <w:p>
+      <w:pPr>
+        <w:pStyle w:val="NormalWeb"/>
+        <w:numPr>
+          <w:ilvl w:val="1"/>
+          <w:numId w:val="24"/>
+        </w:numPr>
+        <w:tabs>
+          <w:tab w:val="clear" w:pos="1440"/>
+          <w:tab w:val="num" w:pos="2880"/>
+        </w:tabs>
+        <w:spacing w:before="0" w:beforeAutospacing="0" w:after="0" w:afterAutospacing="0"/>
+        <w:ind w:left="2880"/>
+        <w:textAlignment w:val="baseline"/>
+        <w:rPr>
+          <w:rFonts w:ascii="Arial" w:hAnsi="Arial"/>
+          <w:color w:val="000000"/>
+          <w:sz w:val="22"/>
+          <w:szCs w:val="22"/>
+        </w:rPr>
+      </w:pPr>
+      <w:r>
+        <w:rPr>
+          <w:rFonts w:ascii="Calibri" w:hAnsi="Calibri"/>
+          <w:color w:val="000000"/>
+          <w:sz w:val="22"/>
+          <w:szCs w:val="22"/>
+        </w:rPr>
+        <w:t>Provide overview of solution, platform, system, product and service/process</w:t>
+      </w:r>
+    </w:p>
+    <w:p>
+      <w:pPr>
+        <w:pStyle w:val="NormalWeb"/>
+        <w:numPr>
+          <w:ilvl w:val="1"/>
+          <w:numId w:val="24"/>
+        </w:numPr>
+        <w:tabs>
+          <w:tab w:val="clear" w:pos="1440"/>
+          <w:tab w:val="num" w:pos="2880"/>
+        </w:tabs>
+        <w:spacing w:before="0" w:beforeAutospacing="0" w:after="0" w:afterAutospacing="0"/>
+        <w:ind w:left="2880"/>
+        <w:textAlignment w:val="baseline"/>
+        <w:rPr>
+          <w:rFonts w:ascii="Arial" w:hAnsi="Arial"/>
+          <w:color w:val="000000"/>
+          <w:sz w:val="22"/>
+          <w:szCs w:val="22"/>
+        </w:rPr>
+      </w:pPr>
+      <w:r>
+        <w:rPr>
+          <w:rFonts w:ascii="Calibri" w:hAnsi="Calibri"/>
+          <w:color w:val="000000"/>
+          <w:sz w:val="22"/>
+          <w:szCs w:val="22"/>
+        </w:rPr>
+        <w:t>Integration test plan is created as well in order to test the pieces of the software system ability to work together</w:t>
+      </w:r>
+    </w:p>
+    <w:p>
+      <w:pPr>
+        <w:pStyle w:val="NormalWeb"/>
+        <w:numPr>
+          <w:ilvl w:val="0"/>
+          <w:numId w:val="24"/>
+        </w:numPr>
+        <w:tabs>
+          <w:tab w:val="clear" w:pos="720"/>
+          <w:tab w:val="num" w:pos="2160"/>
+        </w:tabs>
+        <w:spacing w:before="0" w:beforeAutospacing="0" w:after="0" w:afterAutospacing="0"/>
+        <w:ind w:left="2160"/>
+        <w:textAlignment w:val="baseline"/>
+        <w:rPr>
+          <w:rFonts w:ascii="Arial" w:hAnsi="Arial"/>
+          <w:color w:val="000000"/>
+          <w:sz w:val="22"/>
+          <w:szCs w:val="22"/>
+        </w:rPr>
+      </w:pPr>
+      <w:r>
+        <w:rPr>
+          <w:rFonts w:ascii="Calibri" w:hAnsi="Calibri"/>
+          <w:color w:val="000000"/>
+          <w:sz w:val="22"/>
+          <w:szCs w:val="22"/>
+        </w:rPr>
+        <w:t>Low level design – the actual software components are designed</w:t>
+      </w:r>
+    </w:p>
+    <w:p>
+      <w:pPr>
+        <w:pStyle w:val="NormalWeb"/>
+        <w:numPr>
+          <w:ilvl w:val="1"/>
+          <w:numId w:val="24"/>
+        </w:numPr>
+        <w:tabs>
+          <w:tab w:val="clear" w:pos="1440"/>
+          <w:tab w:val="num" w:pos="2880"/>
+        </w:tabs>
+        <w:spacing w:before="0" w:beforeAutospacing="0" w:after="0" w:afterAutospacing="0"/>
+        <w:ind w:left="2880"/>
+        <w:textAlignment w:val="baseline"/>
+        <w:rPr>
+          <w:rFonts w:ascii="Arial" w:hAnsi="Arial"/>
+          <w:color w:val="000000"/>
+          <w:sz w:val="22"/>
+          <w:szCs w:val="22"/>
+        </w:rPr>
+      </w:pPr>
+      <w:r>
+        <w:rPr>
+          <w:rFonts w:ascii="Calibri" w:hAnsi="Calibri"/>
+          <w:color w:val="000000"/>
+          <w:sz w:val="22"/>
+          <w:szCs w:val="22"/>
+        </w:rPr>
+        <w:t>Defines the actual logic for each and every component of the system</w:t>
+      </w:r>
+    </w:p>
+    <w:p>
+      <w:pPr>
+        <w:pStyle w:val="NormalWeb"/>
+        <w:numPr>
+          <w:ilvl w:val="1"/>
+          <w:numId w:val="24"/>
+        </w:numPr>
+        <w:tabs>
+          <w:tab w:val="clear" w:pos="1440"/>
+          <w:tab w:val="num" w:pos="2880"/>
+        </w:tabs>
+        <w:spacing w:before="0" w:beforeAutospacing="0" w:after="0" w:afterAutospacing="0"/>
+        <w:ind w:left="2880"/>
+        <w:textAlignment w:val="baseline"/>
+        <w:rPr>
+          <w:rFonts w:ascii="Arial" w:hAnsi="Arial"/>
+          <w:color w:val="000000"/>
+          <w:sz w:val="22"/>
+          <w:szCs w:val="22"/>
+        </w:rPr>
+      </w:pPr>
+      <w:r>
+        <w:rPr>
+          <w:rFonts w:ascii="Calibri" w:hAnsi="Calibri"/>
+          <w:color w:val="000000"/>
+          <w:sz w:val="22"/>
+          <w:szCs w:val="22"/>
+        </w:rPr>
+        <w:t>Class diagram with all the methods and relation between classes comes under this phase</w:t>
+      </w:r>
+    </w:p>
+    <w:p>
+      <w:pPr>
+        <w:pStyle w:val="NormalWeb"/>
+        <w:numPr>
+          <w:ilvl w:val="1"/>
+          <w:numId w:val="24"/>
+        </w:numPr>
+        <w:tabs>
+          <w:tab w:val="clear" w:pos="1440"/>
+          <w:tab w:val="num" w:pos="2880"/>
+        </w:tabs>
+        <w:spacing w:before="0" w:beforeAutospacing="0" w:after="0" w:afterAutospacing="0"/>
+        <w:ind w:left="2880"/>
+        <w:textAlignment w:val="baseline"/>
+        <w:rPr>
+          <w:rFonts w:ascii="Arial" w:hAnsi="Arial"/>
+          <w:color w:val="000000"/>
+          <w:sz w:val="22"/>
+          <w:szCs w:val="22"/>
+        </w:rPr>
+      </w:pPr>
+      <w:r>
+        <w:rPr>
+          <w:rFonts w:ascii="Calibri" w:hAnsi="Calibri"/>
+          <w:color w:val="000000"/>
+          <w:sz w:val="22"/>
+          <w:szCs w:val="22"/>
+        </w:rPr>
+        <w:t>Components test are created as well</w:t>
+      </w:r>
+    </w:p>
+    <w:p>
+      <w:pPr>
+        <w:pStyle w:val="NormalWeb"/>
+        <w:numPr>
+          <w:ilvl w:val="0"/>
+          <w:numId w:val="24"/>
+        </w:numPr>
+        <w:tabs>
+          <w:tab w:val="clear" w:pos="720"/>
+          <w:tab w:val="num" w:pos="2160"/>
+        </w:tabs>
+        <w:spacing w:before="0" w:beforeAutospacing="0" w:after="0" w:afterAutospacing="0"/>
+        <w:ind w:left="2160"/>
+        <w:textAlignment w:val="baseline"/>
+        <w:rPr>
+          <w:rFonts w:ascii="Arial" w:hAnsi="Arial"/>
+          <w:color w:val="000000"/>
+          <w:sz w:val="22"/>
+          <w:szCs w:val="22"/>
+        </w:rPr>
+      </w:pPr>
+      <w:r>
+        <w:rPr>
+          <w:rFonts w:ascii="Calibri" w:hAnsi="Calibri"/>
+          <w:color w:val="000000"/>
+          <w:sz w:val="22"/>
+          <w:szCs w:val="22"/>
+        </w:rPr>
+        <w:t>Implementation – all coding takes place</w:t>
+      </w:r>
+    </w:p>
+    <w:p>
+      <w:pPr>
+        <w:pStyle w:val="NormalWeb"/>
+        <w:numPr>
+          <w:ilvl w:val="1"/>
+          <w:numId w:val="24"/>
+        </w:numPr>
+        <w:tabs>
+          <w:tab w:val="clear" w:pos="1440"/>
+          <w:tab w:val="num" w:pos="2880"/>
+        </w:tabs>
+        <w:spacing w:before="0" w:beforeAutospacing="0" w:after="0" w:afterAutospacing="0"/>
+        <w:ind w:left="2880"/>
+        <w:textAlignment w:val="baseline"/>
+        <w:rPr>
+          <w:rFonts w:ascii="Arial" w:hAnsi="Arial"/>
+          <w:color w:val="000000"/>
+          <w:sz w:val="22"/>
+          <w:szCs w:val="22"/>
+        </w:rPr>
+      </w:pPr>
+      <w:r>
+        <w:rPr>
+          <w:rFonts w:ascii="Calibri" w:hAnsi="Calibri"/>
+          <w:color w:val="000000"/>
+          <w:sz w:val="22"/>
+          <w:szCs w:val="22"/>
+        </w:rPr>
+        <w:t>Once coding is complete, the path of execution continues up the right side of the V where test plans developed earlier are now put to use</w:t>
+      </w:r>
+    </w:p>
+    <w:p>
+      <w:pPr>
+        <w:pStyle w:val="NormalWeb"/>
+        <w:numPr>
+          <w:ilvl w:val="0"/>
+          <w:numId w:val="24"/>
+        </w:numPr>
+        <w:tabs>
+          <w:tab w:val="clear" w:pos="720"/>
+          <w:tab w:val="num" w:pos="2160"/>
+        </w:tabs>
+        <w:spacing w:before="0" w:beforeAutospacing="0" w:after="0" w:afterAutospacing="0"/>
+        <w:ind w:left="2160"/>
+        <w:textAlignment w:val="baseline"/>
+        <w:rPr>
+          <w:rFonts w:ascii="Arial" w:hAnsi="Arial"/>
+          <w:color w:val="000000"/>
+          <w:sz w:val="22"/>
+          <w:szCs w:val="22"/>
+        </w:rPr>
+      </w:pPr>
+      <w:r>
+        <w:rPr>
+          <w:rFonts w:ascii="Calibri" w:hAnsi="Calibri"/>
+          <w:color w:val="000000"/>
+          <w:sz w:val="22"/>
+          <w:szCs w:val="22"/>
+        </w:rPr>
+        <w:t>Coding – module design is converted into code by developers</w:t>
+      </w:r>
+    </w:p>
+    <w:p>
+      <w:pPr>
+        <w:pStyle w:val="NormalWeb"/>
+        <w:numPr>
+          <w:ilvl w:val="0"/>
+          <w:numId w:val="24"/>
+        </w:numPr>
+        <w:tabs>
+          <w:tab w:val="clear" w:pos="720"/>
+          <w:tab w:val="num" w:pos="2160"/>
+        </w:tabs>
+        <w:spacing w:before="0" w:beforeAutospacing="0" w:after="0" w:afterAutospacing="0"/>
+        <w:ind w:left="2160"/>
+        <w:textAlignment w:val="baseline"/>
+        <w:rPr>
+          <w:rFonts w:ascii="Arial" w:hAnsi="Arial"/>
+          <w:color w:val="000000"/>
+          <w:sz w:val="22"/>
+          <w:szCs w:val="22"/>
+        </w:rPr>
+      </w:pPr>
+      <w:r>
+        <w:rPr>
+          <w:rFonts w:ascii="Calibri" w:hAnsi="Calibri"/>
+          <w:color w:val="000000"/>
+          <w:sz w:val="22"/>
+          <w:szCs w:val="22"/>
+        </w:rPr>
+        <w:t>Advantages</w:t>
+      </w:r>
+    </w:p>
+    <w:p>
+      <w:pPr>
+        <w:pStyle w:val="NormalWeb"/>
+        <w:numPr>
+          <w:ilvl w:val="1"/>
+          <w:numId w:val="24"/>
+        </w:numPr>
+        <w:tabs>
+          <w:tab w:val="clear" w:pos="1440"/>
+          <w:tab w:val="num" w:pos="2880"/>
+        </w:tabs>
+        <w:spacing w:before="0" w:beforeAutospacing="0" w:after="0" w:afterAutospacing="0"/>
+        <w:ind w:left="2880"/>
+        <w:textAlignment w:val="baseline"/>
+        <w:rPr>
+          <w:rFonts w:ascii="Arial" w:hAnsi="Arial"/>
+          <w:color w:val="000000"/>
+          <w:sz w:val="22"/>
+          <w:szCs w:val="22"/>
+        </w:rPr>
+      </w:pPr>
+      <w:r>
+        <w:rPr>
+          <w:rFonts w:ascii="Calibri" w:hAnsi="Calibri"/>
+          <w:color w:val="000000"/>
+          <w:sz w:val="22"/>
+          <w:szCs w:val="22"/>
+        </w:rPr>
+        <w:t>Testing activities like planning, test designing happens well before coding</w:t>
+      </w:r>
+    </w:p>
+    <w:p>
+      <w:pPr>
+        <w:pStyle w:val="NormalWeb"/>
+        <w:numPr>
+          <w:ilvl w:val="2"/>
+          <w:numId w:val="25"/>
+        </w:numPr>
+        <w:tabs>
+          <w:tab w:val="clear" w:pos="2160"/>
+          <w:tab w:val="num" w:pos="3600"/>
+        </w:tabs>
+        <w:spacing w:before="0" w:beforeAutospacing="0" w:after="0" w:afterAutospacing="0"/>
+        <w:ind w:left="3600"/>
+        <w:textAlignment w:val="baseline"/>
+        <w:rPr>
+          <w:rFonts w:ascii="Arial" w:hAnsi="Arial"/>
+          <w:color w:val="000000"/>
+          <w:sz w:val="22"/>
+          <w:szCs w:val="22"/>
+        </w:rPr>
+      </w:pPr>
+      <w:r>
+        <w:rPr>
+          <w:rFonts w:ascii="Calibri" w:hAnsi="Calibri"/>
+          <w:color w:val="000000"/>
+          <w:sz w:val="22"/>
+          <w:szCs w:val="22"/>
+        </w:rPr>
+        <w:t>Saves a lot of time</w:t>
+      </w:r>
+    </w:p>
+    <w:p>
+      <w:pPr>
+        <w:pStyle w:val="NormalWeb"/>
+        <w:numPr>
+          <w:ilvl w:val="2"/>
+          <w:numId w:val="25"/>
+        </w:numPr>
+        <w:tabs>
+          <w:tab w:val="clear" w:pos="2160"/>
+          <w:tab w:val="num" w:pos="3600"/>
+        </w:tabs>
+        <w:spacing w:before="0" w:beforeAutospacing="0" w:after="0" w:afterAutospacing="0"/>
+        <w:ind w:left="3600"/>
+        <w:textAlignment w:val="baseline"/>
+        <w:rPr>
+          <w:rFonts w:ascii="Arial" w:hAnsi="Arial"/>
+          <w:color w:val="000000"/>
+          <w:sz w:val="22"/>
+          <w:szCs w:val="22"/>
+        </w:rPr>
+      </w:pPr>
+      <w:r>
+        <w:rPr>
+          <w:rFonts w:ascii="Calibri" w:hAnsi="Calibri"/>
+          <w:color w:val="000000"/>
+          <w:sz w:val="22"/>
+          <w:szCs w:val="22"/>
+        </w:rPr>
+        <w:t>High chance of success over the waterfall model</w:t>
+      </w:r>
+    </w:p>
+    <w:p>
+      <w:pPr>
+        <w:pStyle w:val="NormalWeb"/>
+        <w:numPr>
+          <w:ilvl w:val="1"/>
+          <w:numId w:val="25"/>
+        </w:numPr>
+        <w:tabs>
+          <w:tab w:val="clear" w:pos="1440"/>
+          <w:tab w:val="num" w:pos="2880"/>
+        </w:tabs>
+        <w:spacing w:before="0" w:beforeAutospacing="0" w:after="0" w:afterAutospacing="0"/>
+        <w:ind w:left="2880"/>
+        <w:textAlignment w:val="baseline"/>
+        <w:rPr>
+          <w:rFonts w:ascii="Arial" w:hAnsi="Arial"/>
+          <w:color w:val="000000"/>
+          <w:sz w:val="22"/>
+          <w:szCs w:val="22"/>
+        </w:rPr>
+      </w:pPr>
+      <w:r>
+        <w:rPr>
+          <w:rFonts w:ascii="Calibri" w:hAnsi="Calibri"/>
+          <w:color w:val="000000"/>
+          <w:sz w:val="22"/>
+          <w:szCs w:val="22"/>
+        </w:rPr>
+        <w:t>Proactive defect tracking – defects are found at early stage</w:t>
+      </w:r>
+    </w:p>
+    <w:p>
+      <w:pPr>
+        <w:pStyle w:val="NormalWeb"/>
+        <w:numPr>
+          <w:ilvl w:val="1"/>
+          <w:numId w:val="25"/>
+        </w:numPr>
+        <w:tabs>
+          <w:tab w:val="clear" w:pos="1440"/>
+          <w:tab w:val="num" w:pos="2880"/>
+        </w:tabs>
+        <w:spacing w:before="0" w:beforeAutospacing="0" w:after="0" w:afterAutospacing="0"/>
+        <w:ind w:left="2880"/>
+        <w:textAlignment w:val="baseline"/>
+        <w:rPr>
+          <w:rFonts w:ascii="Arial" w:hAnsi="Arial"/>
+          <w:color w:val="000000"/>
+          <w:sz w:val="22"/>
+          <w:szCs w:val="22"/>
+        </w:rPr>
+      </w:pPr>
+      <w:r>
+        <w:rPr>
+          <w:rFonts w:ascii="Calibri" w:hAnsi="Calibri"/>
+          <w:color w:val="000000"/>
+          <w:sz w:val="22"/>
+          <w:szCs w:val="22"/>
+        </w:rPr>
+        <w:t>Avoids the downward flow of the defects</w:t>
+      </w:r>
+    </w:p>
+    <w:p>
+      <w:pPr>
+        <w:pStyle w:val="NormalWeb"/>
+        <w:numPr>
+          <w:ilvl w:val="1"/>
+          <w:numId w:val="25"/>
+        </w:numPr>
+        <w:tabs>
+          <w:tab w:val="clear" w:pos="1440"/>
+          <w:tab w:val="num" w:pos="2880"/>
+        </w:tabs>
+        <w:spacing w:before="0" w:beforeAutospacing="0" w:after="0" w:afterAutospacing="0"/>
+        <w:ind w:left="2880"/>
+        <w:textAlignment w:val="baseline"/>
+        <w:rPr>
+          <w:rFonts w:ascii="Arial" w:hAnsi="Arial"/>
+          <w:color w:val="000000"/>
+          <w:sz w:val="22"/>
+          <w:szCs w:val="22"/>
+        </w:rPr>
+      </w:pPr>
+      <w:r>
+        <w:rPr>
+          <w:rFonts w:ascii="Calibri" w:hAnsi="Calibri"/>
+          <w:color w:val="000000"/>
+          <w:sz w:val="22"/>
+          <w:szCs w:val="22"/>
+        </w:rPr>
+        <w:t>Works well for small projects where requirements are easily understood</w:t>
+      </w:r>
+    </w:p>
+    <w:p>
+      <w:pPr>
+        <w:pStyle w:val="NormalWeb"/>
+        <w:numPr>
+          <w:ilvl w:val="0"/>
+          <w:numId w:val="25"/>
+        </w:numPr>
+        <w:tabs>
+          <w:tab w:val="clear" w:pos="720"/>
+          <w:tab w:val="num" w:pos="2160"/>
+        </w:tabs>
+        <w:spacing w:before="0" w:beforeAutospacing="0" w:after="0" w:afterAutospacing="0"/>
+        <w:ind w:left="2160"/>
+        <w:textAlignment w:val="baseline"/>
+        <w:rPr>
+          <w:rFonts w:ascii="Arial" w:hAnsi="Arial"/>
+          <w:color w:val="000000"/>
+          <w:sz w:val="22"/>
+          <w:szCs w:val="22"/>
+        </w:rPr>
+      </w:pPr>
+      <w:r>
+        <w:rPr>
+          <w:rFonts w:ascii="Calibri" w:hAnsi="Calibri"/>
+          <w:color w:val="000000"/>
+          <w:sz w:val="22"/>
+          <w:szCs w:val="22"/>
+        </w:rPr>
+        <w:t>Disadvantages</w:t>
+      </w:r>
+    </w:p>
+    <w:p>
+      <w:pPr>
+        <w:pStyle w:val="NormalWeb"/>
+        <w:numPr>
+          <w:ilvl w:val="1"/>
+          <w:numId w:val="25"/>
+        </w:numPr>
+        <w:tabs>
+          <w:tab w:val="clear" w:pos="1440"/>
+          <w:tab w:val="num" w:pos="2880"/>
+        </w:tabs>
+        <w:spacing w:before="0" w:beforeAutospacing="0" w:after="0" w:afterAutospacing="0"/>
+        <w:ind w:left="2880"/>
+        <w:textAlignment w:val="baseline"/>
+        <w:rPr>
+          <w:rFonts w:ascii="Arial" w:hAnsi="Arial"/>
+          <w:color w:val="000000"/>
+          <w:sz w:val="22"/>
+          <w:szCs w:val="22"/>
+        </w:rPr>
+      </w:pPr>
+      <w:r>
+        <w:rPr>
+          <w:rFonts w:ascii="Calibri" w:hAnsi="Calibri"/>
+          <w:color w:val="000000"/>
+          <w:sz w:val="22"/>
+          <w:szCs w:val="22"/>
+        </w:rPr>
+        <w:t>Very rigid and least flexible</w:t>
+      </w:r>
+    </w:p>
+    <w:p>
+      <w:pPr>
+        <w:pStyle w:val="NormalWeb"/>
+        <w:numPr>
+          <w:ilvl w:val="1"/>
+          <w:numId w:val="25"/>
+        </w:numPr>
+        <w:tabs>
+          <w:tab w:val="clear" w:pos="1440"/>
+          <w:tab w:val="num" w:pos="2880"/>
+        </w:tabs>
+        <w:spacing w:before="0" w:beforeAutospacing="0" w:after="0" w:afterAutospacing="0"/>
+        <w:ind w:left="2880"/>
+        <w:textAlignment w:val="baseline"/>
+        <w:rPr>
+          <w:rFonts w:ascii="Arial" w:hAnsi="Arial"/>
+          <w:color w:val="000000"/>
+          <w:sz w:val="22"/>
+          <w:szCs w:val="22"/>
+        </w:rPr>
+      </w:pPr>
+      <w:r>
+        <w:rPr>
+          <w:rFonts w:ascii="Calibri" w:hAnsi="Calibri"/>
+          <w:color w:val="000000"/>
+          <w:sz w:val="22"/>
+          <w:szCs w:val="22"/>
+        </w:rPr>
+        <w:t>Software is developed during the implementation phase</w:t>
+      </w:r>
+    </w:p>
+    <w:p>
+      <w:pPr>
+        <w:pStyle w:val="NormalWeb"/>
+        <w:numPr>
+          <w:ilvl w:val="2"/>
+          <w:numId w:val="25"/>
+        </w:numPr>
+        <w:tabs>
+          <w:tab w:val="clear" w:pos="2160"/>
+          <w:tab w:val="num" w:pos="3600"/>
+        </w:tabs>
+        <w:spacing w:before="0" w:beforeAutospacing="0" w:after="0" w:afterAutospacing="0"/>
+        <w:ind w:left="3600"/>
+        <w:textAlignment w:val="baseline"/>
+        <w:rPr>
+          <w:rFonts w:ascii="Arial" w:hAnsi="Arial"/>
+          <w:color w:val="000000"/>
+          <w:sz w:val="22"/>
+          <w:szCs w:val="22"/>
+        </w:rPr>
+      </w:pPr>
+      <w:r>
+        <w:rPr>
+          <w:rFonts w:ascii="Calibri" w:hAnsi="Calibri"/>
+          <w:color w:val="000000"/>
+          <w:sz w:val="22"/>
+          <w:szCs w:val="22"/>
+        </w:rPr>
+        <w:t>No early prototypes of the software are produced</w:t>
+      </w:r>
+    </w:p>
+    <w:p>
+      <w:pPr>
+        <w:pStyle w:val="NormalWeb"/>
+        <w:numPr>
+          <w:ilvl w:val="1"/>
+          <w:numId w:val="25"/>
+        </w:numPr>
+        <w:tabs>
+          <w:tab w:val="clear" w:pos="1440"/>
+          <w:tab w:val="num" w:pos="2880"/>
+        </w:tabs>
+        <w:spacing w:before="0" w:beforeAutospacing="0" w:after="0" w:afterAutospacing="0"/>
+        <w:ind w:left="2880"/>
+        <w:textAlignment w:val="baseline"/>
+        <w:rPr>
+          <w:rFonts w:ascii="Arial" w:hAnsi="Arial"/>
+          <w:color w:val="000000"/>
+          <w:sz w:val="22"/>
+          <w:szCs w:val="22"/>
+        </w:rPr>
+      </w:pPr>
+      <w:r>
+        <w:rPr>
+          <w:rFonts w:ascii="Calibri" w:hAnsi="Calibri"/>
+          <w:color w:val="000000"/>
+          <w:sz w:val="22"/>
+          <w:szCs w:val="22"/>
+        </w:rPr>
+        <w:t>Any changes happen midwa</w:t>
+      </w:r>
+      <w:bookmarkStart w:id="0" w:name="_GoBack"/>
+      <w:bookmarkEnd w:id="0"/>
+      <w:r>
+        <w:rPr>
+          <w:rFonts w:ascii="Calibri" w:hAnsi="Calibri"/>
+          <w:color w:val="000000"/>
+          <w:sz w:val="22"/>
+          <w:szCs w:val="22"/>
+        </w:rPr>
+        <w:t>y, the test documents along with requirement documents has to be updated</w:t>
+      </w:r>
+    </w:p>
+    <w:p>
+      <w:pPr>
+        <w:pStyle w:val="NormalWeb"/>
+        <w:numPr>
+          <w:ilvl w:val="0"/>
+          <w:numId w:val="25"/>
+        </w:numPr>
+        <w:tabs>
+          <w:tab w:val="clear" w:pos="720"/>
+          <w:tab w:val="num" w:pos="2160"/>
+        </w:tabs>
+        <w:spacing w:before="0" w:beforeAutospacing="0" w:after="200" w:afterAutospacing="0"/>
+        <w:ind w:left="2160"/>
+        <w:textAlignment w:val="baseline"/>
+        <w:rPr>
+          <w:rFonts w:ascii="Arial" w:hAnsi="Arial"/>
+          <w:color w:val="000000"/>
+          <w:sz w:val="22"/>
+          <w:szCs w:val="22"/>
+        </w:rPr>
+      </w:pPr>
+      <w:r>
+        <w:rPr>
+          <w:rFonts w:ascii="Calibri" w:hAnsi="Calibri"/>
+          <w:color w:val="000000"/>
+          <w:sz w:val="22"/>
+          <w:szCs w:val="22"/>
+        </w:rPr>
+        <w:t>http://istqbexamcertification.com/what-is-v-model-advantages-disadvantages-and-when-to-use-it/</w:t>
+      </w:r>
+    </w:p>
+    <w:p>
+      <w:pPr>
+        <w:rPr>
+          <w:rFonts w:ascii="Times" w:eastAsia="Times New Roman" w:hAnsi="Times" w:cs="Times New Roman"/>
+          <w:sz w:val="20"/>
+          <w:szCs w:val="20"/>
+        </w:rPr>
+      </w:pPr>
+    </w:p>
+    <w:p>
+      <w:pPr>
         <w:rPr>
           <w:rFonts w:ascii="Times" w:hAnsi="Times" w:cs="Times New Roman"/>
           <w:sz w:val="20"/>
@@ -5218,7 +7388,7 @@
           <w:szCs w:val="22"/>
         </w:rPr>
       </w:pPr>
-      <w:hyperlink r:id="rId7" w:history="1">
+      <w:hyperlink r:id="rId14" w:history="1">
         <w:r>
           <w:rPr>
             <w:rFonts w:ascii="Arial" w:hAnsi="Arial" w:cs="Times New Roman"/>
@@ -5245,7 +7415,7 @@
           <w:szCs w:val="22"/>
         </w:rPr>
       </w:pPr>
-      <w:hyperlink r:id="rId8" w:history="1">
+      <w:hyperlink r:id="rId15" w:history="1">
         <w:r>
           <w:rPr>
             <w:rFonts w:ascii="Arial" w:hAnsi="Arial" w:cs="Times New Roman"/>
@@ -5272,7 +7442,7 @@
           <w:szCs w:val="22"/>
         </w:rPr>
       </w:pPr>
-      <w:hyperlink r:id="rId9" w:history="1">
+      <w:hyperlink r:id="rId16" w:history="1">
         <w:r>
           <w:rPr>
             <w:rFonts w:ascii="Arial" w:hAnsi="Arial" w:cs="Times New Roman"/>
@@ -5317,7 +7487,7 @@
           <w:szCs w:val="22"/>
         </w:rPr>
       </w:pPr>
-      <w:hyperlink r:id="rId10" w:history="1">
+      <w:hyperlink r:id="rId17" w:history="1">
         <w:r>
           <w:rPr>
             <w:rFonts w:ascii="Arial" w:hAnsi="Arial" w:cs="Times New Roman"/>
@@ -5344,7 +7514,7 @@
           <w:szCs w:val="22"/>
         </w:rPr>
       </w:pPr>
-      <w:hyperlink r:id="rId11" w:history="1">
+      <w:hyperlink r:id="rId18" w:history="1">
         <w:r>
           <w:rPr>
             <w:rFonts w:ascii="Arial" w:hAnsi="Arial" w:cs="Times New Roman"/>
@@ -5372,7 +7542,7 @@
           <w:szCs w:val="22"/>
         </w:rPr>
       </w:pPr>
-      <w:hyperlink r:id="rId12" w:history="1">
+      <w:hyperlink r:id="rId19" w:history="1">
         <w:r>
           <w:rPr>
             <w:rStyle w:val="Hyperlink"/>
@@ -5399,7 +7569,7 @@
           <w:szCs w:val="22"/>
         </w:rPr>
       </w:pPr>
-      <w:hyperlink r:id="rId13" w:history="1">
+      <w:hyperlink r:id="rId20" w:history="1">
         <w:r>
           <w:rPr>
             <w:rStyle w:val="Hyperlink"/>
@@ -5451,7 +7621,7 @@
           <w:szCs w:val="22"/>
         </w:rPr>
       </w:pPr>
-      <w:hyperlink r:id="rId14" w:history="1">
+      <w:hyperlink r:id="rId21" w:history="1">
         <w:r>
           <w:rPr>
             <w:rStyle w:val="Hyperlink"/>
@@ -5850,7 +8020,6 @@
           <w:szCs w:val="22"/>
         </w:rPr>
       </w:pPr>
-      <w:bookmarkStart w:id="0" w:name="_GoBack"/>
       <w:proofErr w:type="spellStart"/>
       <w:r>
         <w:rPr>
@@ -5894,7 +8063,6 @@
         <w:t>. 22 Sept. 2006. Web. 24 Sept. 2015. &lt;http://www.techrepublic.com/article/understanding-the-pros-and-cons-of-the-waterfall-model-of-software-development/&gt;.</w:t>
       </w:r>
     </w:p>
-    <w:bookmarkEnd w:id="0"/>
     <w:p>
       <w:pPr>
         <w:spacing w:before="100" w:beforeAutospacing="1" w:after="100" w:afterAutospacing="1"/>
@@ -6021,6 +8189,155 @@
     </w:lvl>
   </w:abstractNum>
   <w:abstractNum w:abstractNumId="1">
+    <w:nsid w:val="1DBA0ED8"/>
+    <w:multiLevelType w:val="multilevel"/>
+    <w:tmpl w:val="3A622E6A"/>
+    <w:lvl w:ilvl="0">
+      <w:start w:val="1"/>
+      <w:numFmt w:val="bullet"/>
+      <w:lvlText w:val=""/>
+      <w:lvlJc w:val="left"/>
+      <w:pPr>
+        <w:tabs>
+          <w:tab w:val="num" w:pos="720"/>
+        </w:tabs>
+        <w:ind w:left="720" w:hanging="360"/>
+      </w:pPr>
+      <w:rPr>
+        <w:rFonts w:ascii="Symbol" w:hAnsi="Symbol" w:hint="default"/>
+        <w:sz w:val="20"/>
+      </w:rPr>
+    </w:lvl>
+    <w:lvl w:ilvl="1">
+      <w:start w:val="1"/>
+      <w:numFmt w:val="bullet"/>
+      <w:lvlText w:val="o"/>
+      <w:lvlJc w:val="left"/>
+      <w:pPr>
+        <w:tabs>
+          <w:tab w:val="num" w:pos="1440"/>
+        </w:tabs>
+        <w:ind w:left="1440" w:hanging="360"/>
+      </w:pPr>
+      <w:rPr>
+        <w:rFonts w:ascii="Courier New" w:hAnsi="Courier New" w:hint="default"/>
+        <w:sz w:val="20"/>
+      </w:rPr>
+    </w:lvl>
+    <w:lvl w:ilvl="2">
+      <w:start w:val="1"/>
+      <w:numFmt w:val="bullet"/>
+      <w:lvlText w:val=""/>
+      <w:lvlJc w:val="left"/>
+      <w:pPr>
+        <w:tabs>
+          <w:tab w:val="num" w:pos="2160"/>
+        </w:tabs>
+        <w:ind w:left="2160" w:hanging="360"/>
+      </w:pPr>
+      <w:rPr>
+        <w:rFonts w:ascii="Wingdings" w:hAnsi="Wingdings" w:hint="default"/>
+        <w:sz w:val="20"/>
+      </w:rPr>
+    </w:lvl>
+    <w:lvl w:ilvl="3" w:tentative="1">
+      <w:start w:val="1"/>
+      <w:numFmt w:val="bullet"/>
+      <w:lvlText w:val=""/>
+      <w:lvlJc w:val="left"/>
+      <w:pPr>
+        <w:tabs>
+          <w:tab w:val="num" w:pos="2880"/>
+        </w:tabs>
+        <w:ind w:left="2880" w:hanging="360"/>
+      </w:pPr>
+      <w:rPr>
+        <w:rFonts w:ascii="Wingdings" w:hAnsi="Wingdings" w:hint="default"/>
+        <w:sz w:val="20"/>
+      </w:rPr>
+    </w:lvl>
+    <w:lvl w:ilvl="4" w:tentative="1">
+      <w:start w:val="1"/>
+      <w:numFmt w:val="bullet"/>
+      <w:lvlText w:val=""/>
+      <w:lvlJc w:val="left"/>
+      <w:pPr>
+        <w:tabs>
+          <w:tab w:val="num" w:pos="3600"/>
+        </w:tabs>
+        <w:ind w:left="3600" w:hanging="360"/>
+      </w:pPr>
+      <w:rPr>
+        <w:rFonts w:ascii="Wingdings" w:hAnsi="Wingdings" w:hint="default"/>
+        <w:sz w:val="20"/>
+      </w:rPr>
+    </w:lvl>
+    <w:lvl w:ilvl="5" w:tentative="1">
+      <w:start w:val="1"/>
+      <w:numFmt w:val="bullet"/>
+      <w:lvlText w:val=""/>
+      <w:lvlJc w:val="left"/>
+      <w:pPr>
+        <w:tabs>
+          <w:tab w:val="num" w:pos="4320"/>
+        </w:tabs>
+        <w:ind w:left="4320" w:hanging="360"/>
+      </w:pPr>
+      <w:rPr>
+        <w:rFonts w:ascii="Wingdings" w:hAnsi="Wingdings" w:hint="default"/>
+        <w:sz w:val="20"/>
+      </w:rPr>
+    </w:lvl>
+    <w:lvl w:ilvl="6" w:tentative="1">
+      <w:start w:val="1"/>
+      <w:numFmt w:val="bullet"/>
+      <w:lvlText w:val=""/>
+      <w:lvlJc w:val="left"/>
+      <w:pPr>
+        <w:tabs>
+          <w:tab w:val="num" w:pos="5040"/>
+        </w:tabs>
+        <w:ind w:left="5040" w:hanging="360"/>
+      </w:pPr>
+      <w:rPr>
+        <w:rFonts w:ascii="Wingdings" w:hAnsi="Wingdings" w:hint="default"/>
+        <w:sz w:val="20"/>
+      </w:rPr>
+    </w:lvl>
+    <w:lvl w:ilvl="7" w:tentative="1">
+      <w:start w:val="1"/>
+      <w:numFmt w:val="bullet"/>
+      <w:lvlText w:val=""/>
+      <w:lvlJc w:val="left"/>
+      <w:pPr>
+        <w:tabs>
+          <w:tab w:val="num" w:pos="5760"/>
+        </w:tabs>
+        <w:ind w:left="5760" w:hanging="360"/>
+      </w:pPr>
+      <w:rPr>
+        <w:rFonts w:ascii="Wingdings" w:hAnsi="Wingdings" w:hint="default"/>
+        <w:sz w:val="20"/>
+      </w:rPr>
+    </w:lvl>
+    <w:lvl w:ilvl="8" w:tentative="1">
+      <w:start w:val="1"/>
+      <w:numFmt w:val="bullet"/>
+      <w:lvlText w:val=""/>
+      <w:lvlJc w:val="left"/>
+      <w:pPr>
+        <w:tabs>
+          <w:tab w:val="num" w:pos="6480"/>
+        </w:tabs>
+        <w:ind w:left="6480" w:hanging="360"/>
+      </w:pPr>
+      <w:rPr>
+        <w:rFonts w:ascii="Wingdings" w:hAnsi="Wingdings" w:hint="default"/>
+        <w:sz w:val="20"/>
+      </w:rPr>
+    </w:lvl>
+  </w:abstractNum>
+  <w:abstractNum w:abstractNumId="2">
     <w:nsid w:val="22431AAC"/>
     <w:multiLevelType w:val="multilevel"/>
     <w:tmpl w:val="F1AE462C"/>
@@ -6169,7 +8486,7 @@
       </w:rPr>
     </w:lvl>
   </w:abstractNum>
-  <w:abstractNum w:abstractNumId="2">
+  <w:abstractNum w:abstractNumId="3">
     <w:nsid w:val="2CAB4492"/>
     <w:multiLevelType w:val="multilevel"/>
     <w:tmpl w:val="A6A6D69A"/>
@@ -6318,7 +8635,156 @@
       </w:rPr>
     </w:lvl>
   </w:abstractNum>
-  <w:abstractNum w:abstractNumId="3">
+  <w:abstractNum w:abstractNumId="4">
+    <w:nsid w:val="304C10A6"/>
+    <w:multiLevelType w:val="multilevel"/>
+    <w:tmpl w:val="D07CB582"/>
+    <w:lvl w:ilvl="0">
+      <w:start w:val="1"/>
+      <w:numFmt w:val="bullet"/>
+      <w:lvlText w:val=""/>
+      <w:lvlJc w:val="left"/>
+      <w:pPr>
+        <w:tabs>
+          <w:tab w:val="num" w:pos="720"/>
+        </w:tabs>
+        <w:ind w:left="720" w:hanging="360"/>
+      </w:pPr>
+      <w:rPr>
+        <w:rFonts w:ascii="Symbol" w:hAnsi="Symbol" w:hint="default"/>
+        <w:sz w:val="20"/>
+      </w:rPr>
+    </w:lvl>
+    <w:lvl w:ilvl="1">
+      <w:start w:val="1"/>
+      <w:numFmt w:val="bullet"/>
+      <w:lvlText w:val="o"/>
+      <w:lvlJc w:val="left"/>
+      <w:pPr>
+        <w:tabs>
+          <w:tab w:val="num" w:pos="1440"/>
+        </w:tabs>
+        <w:ind w:left="1440" w:hanging="360"/>
+      </w:pPr>
+      <w:rPr>
+        <w:rFonts w:ascii="Courier New" w:hAnsi="Courier New" w:hint="default"/>
+        <w:sz w:val="20"/>
+      </w:rPr>
+    </w:lvl>
+    <w:lvl w:ilvl="2">
+      <w:start w:val="1"/>
+      <w:numFmt w:val="bullet"/>
+      <w:lvlText w:val=""/>
+      <w:lvlJc w:val="left"/>
+      <w:pPr>
+        <w:tabs>
+          <w:tab w:val="num" w:pos="2160"/>
+        </w:tabs>
+        <w:ind w:left="2160" w:hanging="360"/>
+      </w:pPr>
+      <w:rPr>
+        <w:rFonts w:ascii="Wingdings" w:hAnsi="Wingdings" w:hint="default"/>
+        <w:sz w:val="20"/>
+      </w:rPr>
+    </w:lvl>
+    <w:lvl w:ilvl="3" w:tentative="1">
+      <w:start w:val="1"/>
+      <w:numFmt w:val="bullet"/>
+      <w:lvlText w:val=""/>
+      <w:lvlJc w:val="left"/>
+      <w:pPr>
+        <w:tabs>
+          <w:tab w:val="num" w:pos="2880"/>
+        </w:tabs>
+        <w:ind w:left="2880" w:hanging="360"/>
+      </w:pPr>
+      <w:rPr>
+        <w:rFonts w:ascii="Wingdings" w:hAnsi="Wingdings" w:hint="default"/>
+        <w:sz w:val="20"/>
+      </w:rPr>
+    </w:lvl>
+    <w:lvl w:ilvl="4" w:tentative="1">
+      <w:start w:val="1"/>
+      <w:numFmt w:val="bullet"/>
+      <w:lvlText w:val=""/>
+      <w:lvlJc w:val="left"/>
+      <w:pPr>
+        <w:tabs>
+          <w:tab w:val="num" w:pos="3600"/>
+        </w:tabs>
+        <w:ind w:left="3600" w:hanging="360"/>
+      </w:pPr>
+      <w:rPr>
+        <w:rFonts w:ascii="Wingdings" w:hAnsi="Wingdings" w:hint="default"/>
+        <w:sz w:val="20"/>
+      </w:rPr>
+    </w:lvl>
+    <w:lvl w:ilvl="5" w:tentative="1">
+      <w:start w:val="1"/>
+      <w:numFmt w:val="bullet"/>
+      <w:lvlText w:val=""/>
+      <w:lvlJc w:val="left"/>
+      <w:pPr>
+        <w:tabs>
+          <w:tab w:val="num" w:pos="4320"/>
+        </w:tabs>
+        <w:ind w:left="4320" w:hanging="360"/>
+      </w:pPr>
+      <w:rPr>
+        <w:rFonts w:ascii="Wingdings" w:hAnsi="Wingdings" w:hint="default"/>
+        <w:sz w:val="20"/>
+      </w:rPr>
+    </w:lvl>
+    <w:lvl w:ilvl="6" w:tentative="1">
+      <w:start w:val="1"/>
+      <w:numFmt w:val="bullet"/>
+      <w:lvlText w:val=""/>
+      <w:lvlJc w:val="left"/>
+      <w:pPr>
+        <w:tabs>
+          <w:tab w:val="num" w:pos="5040"/>
+        </w:tabs>
+        <w:ind w:left="5040" w:hanging="360"/>
+      </w:pPr>
+      <w:rPr>
+        <w:rFonts w:ascii="Wingdings" w:hAnsi="Wingdings" w:hint="default"/>
+        <w:sz w:val="20"/>
+      </w:rPr>
+    </w:lvl>
+    <w:lvl w:ilvl="7" w:tentative="1">
+      <w:start w:val="1"/>
+      <w:numFmt w:val="bullet"/>
+      <w:lvlText w:val=""/>
+      <w:lvlJc w:val="left"/>
+      <w:pPr>
+        <w:tabs>
+          <w:tab w:val="num" w:pos="5760"/>
+        </w:tabs>
+        <w:ind w:left="5760" w:hanging="360"/>
+      </w:pPr>
+      <w:rPr>
+        <w:rFonts w:ascii="Wingdings" w:hAnsi="Wingdings" w:hint="default"/>
+        <w:sz w:val="20"/>
+      </w:rPr>
+    </w:lvl>
+    <w:lvl w:ilvl="8" w:tentative="1">
+      <w:start w:val="1"/>
+      <w:numFmt w:val="bullet"/>
+      <w:lvlText w:val=""/>
+      <w:lvlJc w:val="left"/>
+      <w:pPr>
+        <w:tabs>
+          <w:tab w:val="num" w:pos="6480"/>
+        </w:tabs>
+        <w:ind w:left="6480" w:hanging="360"/>
+      </w:pPr>
+      <w:rPr>
+        <w:rFonts w:ascii="Wingdings" w:hAnsi="Wingdings" w:hint="default"/>
+        <w:sz w:val="20"/>
+      </w:rPr>
+    </w:lvl>
+  </w:abstractNum>
+  <w:abstractNum w:abstractNumId="5">
     <w:nsid w:val="3682549C"/>
     <w:multiLevelType w:val="multilevel"/>
     <w:tmpl w:val="441A1CA8"/>
@@ -6467,7 +8933,7 @@
       </w:rPr>
     </w:lvl>
   </w:abstractNum>
-  <w:abstractNum w:abstractNumId="4">
+  <w:abstractNum w:abstractNumId="6">
     <w:nsid w:val="3E4F1D90"/>
     <w:multiLevelType w:val="multilevel"/>
     <w:tmpl w:val="A5AE8044"/>
@@ -6616,7 +9082,7 @@
       </w:rPr>
     </w:lvl>
   </w:abstractNum>
-  <w:abstractNum w:abstractNumId="5">
+  <w:abstractNum w:abstractNumId="7">
     <w:nsid w:val="4F885BF6"/>
     <w:multiLevelType w:val="multilevel"/>
     <w:tmpl w:val="5E205308"/>
@@ -6765,7 +9231,7 @@
       </w:rPr>
     </w:lvl>
   </w:abstractNum>
-  <w:abstractNum w:abstractNumId="6">
+  <w:abstractNum w:abstractNumId="8">
     <w:nsid w:val="57187F5B"/>
     <w:multiLevelType w:val="multilevel"/>
     <w:tmpl w:val="4BC084D2"/>
@@ -6914,7 +9380,156 @@
       </w:rPr>
     </w:lvl>
   </w:abstractNum>
-  <w:abstractNum w:abstractNumId="7">
+  <w:abstractNum w:abstractNumId="9">
+    <w:nsid w:val="62D30830"/>
+    <w:multiLevelType w:val="multilevel"/>
+    <w:tmpl w:val="765867AA"/>
+    <w:lvl w:ilvl="0">
+      <w:start w:val="1"/>
+      <w:numFmt w:val="bullet"/>
+      <w:lvlText w:val=""/>
+      <w:lvlJc w:val="left"/>
+      <w:pPr>
+        <w:tabs>
+          <w:tab w:val="num" w:pos="720"/>
+        </w:tabs>
+        <w:ind w:left="720" w:hanging="360"/>
+      </w:pPr>
+      <w:rPr>
+        <w:rFonts w:ascii="Symbol" w:hAnsi="Symbol" w:hint="default"/>
+        <w:sz w:val="20"/>
+      </w:rPr>
+    </w:lvl>
+    <w:lvl w:ilvl="1">
+      <w:start w:val="1"/>
+      <w:numFmt w:val="bullet"/>
+      <w:lvlText w:val="o"/>
+      <w:lvlJc w:val="left"/>
+      <w:pPr>
+        <w:tabs>
+          <w:tab w:val="num" w:pos="1440"/>
+        </w:tabs>
+        <w:ind w:left="1440" w:hanging="360"/>
+      </w:pPr>
+      <w:rPr>
+        <w:rFonts w:ascii="Courier New" w:hAnsi="Courier New" w:hint="default"/>
+        <w:sz w:val="20"/>
+      </w:rPr>
+    </w:lvl>
+    <w:lvl w:ilvl="2">
+      <w:start w:val="1"/>
+      <w:numFmt w:val="bullet"/>
+      <w:lvlText w:val=""/>
+      <w:lvlJc w:val="left"/>
+      <w:pPr>
+        <w:tabs>
+          <w:tab w:val="num" w:pos="2160"/>
+        </w:tabs>
+        <w:ind w:left="2160" w:hanging="360"/>
+      </w:pPr>
+      <w:rPr>
+        <w:rFonts w:ascii="Wingdings" w:hAnsi="Wingdings" w:hint="default"/>
+        <w:sz w:val="20"/>
+      </w:rPr>
+    </w:lvl>
+    <w:lvl w:ilvl="3" w:tentative="1">
+      <w:start w:val="1"/>
+      <w:numFmt w:val="bullet"/>
+      <w:lvlText w:val=""/>
+      <w:lvlJc w:val="left"/>
+      <w:pPr>
+        <w:tabs>
+          <w:tab w:val="num" w:pos="2880"/>
+        </w:tabs>
+        <w:ind w:left="2880" w:hanging="360"/>
+      </w:pPr>
+      <w:rPr>
+        <w:rFonts w:ascii="Wingdings" w:hAnsi="Wingdings" w:hint="default"/>
+        <w:sz w:val="20"/>
+      </w:rPr>
+    </w:lvl>
+    <w:lvl w:ilvl="4" w:tentative="1">
+      <w:start w:val="1"/>
+      <w:numFmt w:val="bullet"/>
+      <w:lvlText w:val=""/>
+      <w:lvlJc w:val="left"/>
+      <w:pPr>
+        <w:tabs>
+          <w:tab w:val="num" w:pos="3600"/>
+        </w:tabs>
+        <w:ind w:left="3600" w:hanging="360"/>
+      </w:pPr>
+      <w:rPr>
+        <w:rFonts w:ascii="Wingdings" w:hAnsi="Wingdings" w:hint="default"/>
+        <w:sz w:val="20"/>
+      </w:rPr>
+    </w:lvl>
+    <w:lvl w:ilvl="5" w:tentative="1">
+      <w:start w:val="1"/>
+      <w:numFmt w:val="bullet"/>
+      <w:lvlText w:val=""/>
+      <w:lvlJc w:val="left"/>
+      <w:pPr>
+        <w:tabs>
+          <w:tab w:val="num" w:pos="4320"/>
+        </w:tabs>
+        <w:ind w:left="4320" w:hanging="360"/>
+      </w:pPr>
+      <w:rPr>
+        <w:rFonts w:ascii="Wingdings" w:hAnsi="Wingdings" w:hint="default"/>
+        <w:sz w:val="20"/>
+      </w:rPr>
+    </w:lvl>
+    <w:lvl w:ilvl="6" w:tentative="1">
+      <w:start w:val="1"/>
+      <w:numFmt w:val="bullet"/>
+      <w:lvlText w:val=""/>
+      <w:lvlJc w:val="left"/>
+      <w:pPr>
+        <w:tabs>
+          <w:tab w:val="num" w:pos="5040"/>
+        </w:tabs>
+        <w:ind w:left="5040" w:hanging="360"/>
+      </w:pPr>
+      <w:rPr>
+        <w:rFonts w:ascii="Wingdings" w:hAnsi="Wingdings" w:hint="default"/>
+        <w:sz w:val="20"/>
+      </w:rPr>
+    </w:lvl>
+    <w:lvl w:ilvl="7" w:tentative="1">
+      <w:start w:val="1"/>
+      <w:numFmt w:val="bullet"/>
+      <w:lvlText w:val=""/>
+      <w:lvlJc w:val="left"/>
+      <w:pPr>
+        <w:tabs>
+          <w:tab w:val="num" w:pos="5760"/>
+        </w:tabs>
+        <w:ind w:left="5760" w:hanging="360"/>
+      </w:pPr>
+      <w:rPr>
+        <w:rFonts w:ascii="Wingdings" w:hAnsi="Wingdings" w:hint="default"/>
+        <w:sz w:val="20"/>
+      </w:rPr>
+    </w:lvl>
+    <w:lvl w:ilvl="8" w:tentative="1">
+      <w:start w:val="1"/>
+      <w:numFmt w:val="bullet"/>
+      <w:lvlText w:val=""/>
+      <w:lvlJc w:val="left"/>
+      <w:pPr>
+        <w:tabs>
+          <w:tab w:val="num" w:pos="6480"/>
+        </w:tabs>
+        <w:ind w:left="6480" w:hanging="360"/>
+      </w:pPr>
+      <w:rPr>
+        <w:rFonts w:ascii="Wingdings" w:hAnsi="Wingdings" w:hint="default"/>
+        <w:sz w:val="20"/>
+      </w:rPr>
+    </w:lvl>
+  </w:abstractNum>
+  <w:abstractNum w:abstractNumId="10">
     <w:nsid w:val="732D5AB7"/>
     <w:multiLevelType w:val="hybridMultilevel"/>
     <w:tmpl w:val="E578EB4C"/>
@@ -7027,7 +9642,7 @@
       </w:rPr>
     </w:lvl>
   </w:abstractNum>
-  <w:abstractNum w:abstractNumId="8">
+  <w:abstractNum w:abstractNumId="11">
     <w:nsid w:val="739F6429"/>
     <w:multiLevelType w:val="multilevel"/>
     <w:tmpl w:val="964666E4"/>
@@ -7176,7 +9791,7 @@
       </w:rPr>
     </w:lvl>
   </w:abstractNum>
-  <w:abstractNum w:abstractNumId="9">
+  <w:abstractNum w:abstractNumId="12">
     <w:nsid w:val="78940F59"/>
     <w:multiLevelType w:val="hybridMultilevel"/>
     <w:tmpl w:val="DE028538"/>
@@ -7289,7 +9904,7 @@
       </w:rPr>
     </w:lvl>
   </w:abstractNum>
-  <w:abstractNum w:abstractNumId="10">
+  <w:abstractNum w:abstractNumId="13">
     <w:nsid w:val="789C3E86"/>
     <w:multiLevelType w:val="multilevel"/>
     <w:tmpl w:val="B9AA27D8"/>
@@ -7438,14 +10053,312 @@
       </w:rPr>
     </w:lvl>
   </w:abstractNum>
+  <w:abstractNum w:abstractNumId="14">
+    <w:nsid w:val="7DDA69DA"/>
+    <w:multiLevelType w:val="multilevel"/>
+    <w:tmpl w:val="486CE8D0"/>
+    <w:lvl w:ilvl="0">
+      <w:start w:val="1"/>
+      <w:numFmt w:val="bullet"/>
+      <w:lvlText w:val=""/>
+      <w:lvlJc w:val="left"/>
+      <w:pPr>
+        <w:tabs>
+          <w:tab w:val="num" w:pos="720"/>
+        </w:tabs>
+        <w:ind w:left="720" w:hanging="360"/>
+      </w:pPr>
+      <w:rPr>
+        <w:rFonts w:ascii="Symbol" w:hAnsi="Symbol" w:hint="default"/>
+        <w:sz w:val="20"/>
+      </w:rPr>
+    </w:lvl>
+    <w:lvl w:ilvl="1">
+      <w:start w:val="1"/>
+      <w:numFmt w:val="bullet"/>
+      <w:lvlText w:val="o"/>
+      <w:lvlJc w:val="left"/>
+      <w:pPr>
+        <w:tabs>
+          <w:tab w:val="num" w:pos="1440"/>
+        </w:tabs>
+        <w:ind w:left="1440" w:hanging="360"/>
+      </w:pPr>
+      <w:rPr>
+        <w:rFonts w:ascii="Courier New" w:hAnsi="Courier New" w:hint="default"/>
+        <w:sz w:val="20"/>
+      </w:rPr>
+    </w:lvl>
+    <w:lvl w:ilvl="2" w:tentative="1">
+      <w:start w:val="1"/>
+      <w:numFmt w:val="bullet"/>
+      <w:lvlText w:val=""/>
+      <w:lvlJc w:val="left"/>
+      <w:pPr>
+        <w:tabs>
+          <w:tab w:val="num" w:pos="2160"/>
+        </w:tabs>
+        <w:ind w:left="2160" w:hanging="360"/>
+      </w:pPr>
+      <w:rPr>
+        <w:rFonts w:ascii="Wingdings" w:hAnsi="Wingdings" w:hint="default"/>
+        <w:sz w:val="20"/>
+      </w:rPr>
+    </w:lvl>
+    <w:lvl w:ilvl="3" w:tentative="1">
+      <w:start w:val="1"/>
+      <w:numFmt w:val="bullet"/>
+      <w:lvlText w:val=""/>
+      <w:lvlJc w:val="left"/>
+      <w:pPr>
+        <w:tabs>
+          <w:tab w:val="num" w:pos="2880"/>
+        </w:tabs>
+        <w:ind w:left="2880" w:hanging="360"/>
+      </w:pPr>
+      <w:rPr>
+        <w:rFonts w:ascii="Wingdings" w:hAnsi="Wingdings" w:hint="default"/>
+        <w:sz w:val="20"/>
+      </w:rPr>
+    </w:lvl>
+    <w:lvl w:ilvl="4" w:tentative="1">
+      <w:start w:val="1"/>
+      <w:numFmt w:val="bullet"/>
+      <w:lvlText w:val=""/>
+      <w:lvlJc w:val="left"/>
+      <w:pPr>
+        <w:tabs>
+          <w:tab w:val="num" w:pos="3600"/>
+        </w:tabs>
+        <w:ind w:left="3600" w:hanging="360"/>
+      </w:pPr>
+      <w:rPr>
+        <w:rFonts w:ascii="Wingdings" w:hAnsi="Wingdings" w:hint="default"/>
+        <w:sz w:val="20"/>
+      </w:rPr>
+    </w:lvl>
+    <w:lvl w:ilvl="5" w:tentative="1">
+      <w:start w:val="1"/>
+      <w:numFmt w:val="bullet"/>
+      <w:lvlText w:val=""/>
+      <w:lvlJc w:val="left"/>
+      <w:pPr>
+        <w:tabs>
+          <w:tab w:val="num" w:pos="4320"/>
+        </w:tabs>
+        <w:ind w:left="4320" w:hanging="360"/>
+      </w:pPr>
+      <w:rPr>
+        <w:rFonts w:ascii="Wingdings" w:hAnsi="Wingdings" w:hint="default"/>
+        <w:sz w:val="20"/>
+      </w:rPr>
+    </w:lvl>
+    <w:lvl w:ilvl="6" w:tentative="1">
+      <w:start w:val="1"/>
+      <w:numFmt w:val="bullet"/>
+      <w:lvlText w:val=""/>
+      <w:lvlJc w:val="left"/>
+      <w:pPr>
+        <w:tabs>
+          <w:tab w:val="num" w:pos="5040"/>
+        </w:tabs>
+        <w:ind w:left="5040" w:hanging="360"/>
+      </w:pPr>
+      <w:rPr>
+        <w:rFonts w:ascii="Wingdings" w:hAnsi="Wingdings" w:hint="default"/>
+        <w:sz w:val="20"/>
+      </w:rPr>
+    </w:lvl>
+    <w:lvl w:ilvl="7" w:tentative="1">
+      <w:start w:val="1"/>
+      <w:numFmt w:val="bullet"/>
+      <w:lvlText w:val=""/>
+      <w:lvlJc w:val="left"/>
+      <w:pPr>
+        <w:tabs>
+          <w:tab w:val="num" w:pos="5760"/>
+        </w:tabs>
+        <w:ind w:left="5760" w:hanging="360"/>
+      </w:pPr>
+      <w:rPr>
+        <w:rFonts w:ascii="Wingdings" w:hAnsi="Wingdings" w:hint="default"/>
+        <w:sz w:val="20"/>
+      </w:rPr>
+    </w:lvl>
+    <w:lvl w:ilvl="8" w:tentative="1">
+      <w:start w:val="1"/>
+      <w:numFmt w:val="bullet"/>
+      <w:lvlText w:val=""/>
+      <w:lvlJc w:val="left"/>
+      <w:pPr>
+        <w:tabs>
+          <w:tab w:val="num" w:pos="6480"/>
+        </w:tabs>
+        <w:ind w:left="6480" w:hanging="360"/>
+      </w:pPr>
+      <w:rPr>
+        <w:rFonts w:ascii="Wingdings" w:hAnsi="Wingdings" w:hint="default"/>
+        <w:sz w:val="20"/>
+      </w:rPr>
+    </w:lvl>
+  </w:abstractNum>
+  <w:abstractNum w:abstractNumId="15">
+    <w:nsid w:val="7F9C53CF"/>
+    <w:multiLevelType w:val="multilevel"/>
+    <w:tmpl w:val="F610472C"/>
+    <w:lvl w:ilvl="0">
+      <w:start w:val="1"/>
+      <w:numFmt w:val="bullet"/>
+      <w:lvlText w:val=""/>
+      <w:lvlJc w:val="left"/>
+      <w:pPr>
+        <w:tabs>
+          <w:tab w:val="num" w:pos="2160"/>
+        </w:tabs>
+        <w:ind w:left="2160" w:hanging="360"/>
+      </w:pPr>
+      <w:rPr>
+        <w:rFonts w:ascii="Symbol" w:hAnsi="Symbol" w:hint="default"/>
+        <w:sz w:val="20"/>
+      </w:rPr>
+    </w:lvl>
+    <w:lvl w:ilvl="1" w:tentative="1">
+      <w:start w:val="1"/>
+      <w:numFmt w:val="bullet"/>
+      <w:lvlText w:val="o"/>
+      <w:lvlJc w:val="left"/>
+      <w:pPr>
+        <w:tabs>
+          <w:tab w:val="num" w:pos="2880"/>
+        </w:tabs>
+        <w:ind w:left="2880" w:hanging="360"/>
+      </w:pPr>
+      <w:rPr>
+        <w:rFonts w:ascii="Courier New" w:hAnsi="Courier New" w:hint="default"/>
+        <w:sz w:val="20"/>
+      </w:rPr>
+    </w:lvl>
+    <w:lvl w:ilvl="2" w:tentative="1">
+      <w:start w:val="1"/>
+      <w:numFmt w:val="bullet"/>
+      <w:lvlText w:val=""/>
+      <w:lvlJc w:val="left"/>
+      <w:pPr>
+        <w:tabs>
+          <w:tab w:val="num" w:pos="3600"/>
+        </w:tabs>
+        <w:ind w:left="3600" w:hanging="360"/>
+      </w:pPr>
+      <w:rPr>
+        <w:rFonts w:ascii="Wingdings" w:hAnsi="Wingdings" w:hint="default"/>
+        <w:sz w:val="20"/>
+      </w:rPr>
+    </w:lvl>
+    <w:lvl w:ilvl="3" w:tentative="1">
+      <w:start w:val="1"/>
+      <w:numFmt w:val="bullet"/>
+      <w:lvlText w:val=""/>
+      <w:lvlJc w:val="left"/>
+      <w:pPr>
+        <w:tabs>
+          <w:tab w:val="num" w:pos="4320"/>
+        </w:tabs>
+        <w:ind w:left="4320" w:hanging="360"/>
+      </w:pPr>
+      <w:rPr>
+        <w:rFonts w:ascii="Wingdings" w:hAnsi="Wingdings" w:hint="default"/>
+        <w:sz w:val="20"/>
+      </w:rPr>
+    </w:lvl>
+    <w:lvl w:ilvl="4" w:tentative="1">
+      <w:start w:val="1"/>
+      <w:numFmt w:val="bullet"/>
+      <w:lvlText w:val=""/>
+      <w:lvlJc w:val="left"/>
+      <w:pPr>
+        <w:tabs>
+          <w:tab w:val="num" w:pos="5040"/>
+        </w:tabs>
+        <w:ind w:left="5040" w:hanging="360"/>
+      </w:pPr>
+      <w:rPr>
+        <w:rFonts w:ascii="Wingdings" w:hAnsi="Wingdings" w:hint="default"/>
+        <w:sz w:val="20"/>
+      </w:rPr>
+    </w:lvl>
+    <w:lvl w:ilvl="5" w:tentative="1">
+      <w:start w:val="1"/>
+      <w:numFmt w:val="bullet"/>
+      <w:lvlText w:val=""/>
+      <w:lvlJc w:val="left"/>
+      <w:pPr>
+        <w:tabs>
+          <w:tab w:val="num" w:pos="5760"/>
+        </w:tabs>
+        <w:ind w:left="5760" w:hanging="360"/>
+      </w:pPr>
+      <w:rPr>
+        <w:rFonts w:ascii="Wingdings" w:hAnsi="Wingdings" w:hint="default"/>
+        <w:sz w:val="20"/>
+      </w:rPr>
+    </w:lvl>
+    <w:lvl w:ilvl="6" w:tentative="1">
+      <w:start w:val="1"/>
+      <w:numFmt w:val="bullet"/>
+      <w:lvlText w:val=""/>
+      <w:lvlJc w:val="left"/>
+      <w:pPr>
+        <w:tabs>
+          <w:tab w:val="num" w:pos="6480"/>
+        </w:tabs>
+        <w:ind w:left="6480" w:hanging="360"/>
+      </w:pPr>
+      <w:rPr>
+        <w:rFonts w:ascii="Wingdings" w:hAnsi="Wingdings" w:hint="default"/>
+        <w:sz w:val="20"/>
+      </w:rPr>
+    </w:lvl>
+    <w:lvl w:ilvl="7" w:tentative="1">
+      <w:start w:val="1"/>
+      <w:numFmt w:val="bullet"/>
+      <w:lvlText w:val=""/>
+      <w:lvlJc w:val="left"/>
+      <w:pPr>
+        <w:tabs>
+          <w:tab w:val="num" w:pos="7200"/>
+        </w:tabs>
+        <w:ind w:left="7200" w:hanging="360"/>
+      </w:pPr>
+      <w:rPr>
+        <w:rFonts w:ascii="Wingdings" w:hAnsi="Wingdings" w:hint="default"/>
+        <w:sz w:val="20"/>
+      </w:rPr>
+    </w:lvl>
+    <w:lvl w:ilvl="8" w:tentative="1">
+      <w:start w:val="1"/>
+      <w:numFmt w:val="bullet"/>
+      <w:lvlText w:val=""/>
+      <w:lvlJc w:val="left"/>
+      <w:pPr>
+        <w:tabs>
+          <w:tab w:val="num" w:pos="7920"/>
+        </w:tabs>
+        <w:ind w:left="7920" w:hanging="360"/>
+      </w:pPr>
+      <w:rPr>
+        <w:rFonts w:ascii="Wingdings" w:hAnsi="Wingdings" w:hint="default"/>
+        <w:sz w:val="20"/>
+      </w:rPr>
+    </w:lvl>
+  </w:abstractNum>
   <w:num w:numId="1">
-    <w:abstractNumId w:val="5"/>
+    <w:abstractNumId w:val="7"/>
   </w:num>
   <w:num w:numId="2">
-    <w:abstractNumId w:val="8"/>
+    <w:abstractNumId w:val="11"/>
   </w:num>
   <w:num w:numId="3">
-    <w:abstractNumId w:val="8"/>
+    <w:abstractNumId w:val="11"/>
     <w:lvlOverride w:ilvl="3">
       <w:lvl w:ilvl="3">
         <w:numFmt w:val="bullet"/>
@@ -7465,22 +10378,22 @@
     </w:lvlOverride>
   </w:num>
   <w:num w:numId="4">
+    <w:abstractNumId w:val="8"/>
+  </w:num>
+  <w:num w:numId="5">
+    <w:abstractNumId w:val="13"/>
+  </w:num>
+  <w:num w:numId="6">
+    <w:abstractNumId w:val="2"/>
+  </w:num>
+  <w:num w:numId="7">
     <w:abstractNumId w:val="6"/>
   </w:num>
-  <w:num w:numId="5">
-    <w:abstractNumId w:val="10"/>
-  </w:num>
-  <w:num w:numId="6">
-    <w:abstractNumId w:val="1"/>
-  </w:num>
-  <w:num w:numId="7">
-    <w:abstractNumId w:val="4"/>
-  </w:num>
   <w:num w:numId="8">
-    <w:abstractNumId w:val="2"/>
+    <w:abstractNumId w:val="3"/>
   </w:num>
   <w:num w:numId="9">
-    <w:abstractNumId w:val="2"/>
+    <w:abstractNumId w:val="3"/>
     <w:lvlOverride w:ilvl="3">
       <w:lvl w:ilvl="3">
         <w:numFmt w:val="bullet"/>
@@ -7500,16 +10413,222 @@
     </w:lvlOverride>
   </w:num>
   <w:num w:numId="10">
-    <w:abstractNumId w:val="3"/>
+    <w:abstractNumId w:val="5"/>
   </w:num>
   <w:num w:numId="11">
-    <w:abstractNumId w:val="7"/>
+    <w:abstractNumId w:val="10"/>
   </w:num>
   <w:num w:numId="12">
     <w:abstractNumId w:val="0"/>
   </w:num>
   <w:num w:numId="13">
+    <w:abstractNumId w:val="12"/>
+  </w:num>
+  <w:num w:numId="14">
+    <w:abstractNumId w:val="14"/>
+  </w:num>
+  <w:num w:numId="15">
+    <w:abstractNumId w:val="14"/>
+    <w:lvlOverride w:ilvl="1">
+      <w:lvl w:ilvl="1">
+        <w:numFmt w:val="bullet"/>
+        <w:lvlText w:val=""/>
+        <w:lvlJc w:val="left"/>
+        <w:pPr>
+          <w:tabs>
+            <w:tab w:val="num" w:pos="1440"/>
+          </w:tabs>
+          <w:ind w:left="1440" w:hanging="360"/>
+        </w:pPr>
+        <w:rPr>
+          <w:rFonts w:ascii="Symbol" w:hAnsi="Symbol" w:hint="default"/>
+          <w:sz w:val="20"/>
+        </w:rPr>
+      </w:lvl>
+    </w:lvlOverride>
+  </w:num>
+  <w:num w:numId="16">
+    <w:abstractNumId w:val="15"/>
+  </w:num>
+  <w:num w:numId="17">
     <w:abstractNumId w:val="9"/>
+  </w:num>
+  <w:num w:numId="18">
+    <w:abstractNumId w:val="9"/>
+    <w:lvlOverride w:ilvl="1">
+      <w:lvl w:ilvl="1">
+        <w:numFmt w:val="bullet"/>
+        <w:lvlText w:val=""/>
+        <w:lvlJc w:val="left"/>
+        <w:pPr>
+          <w:tabs>
+            <w:tab w:val="num" w:pos="1440"/>
+          </w:tabs>
+          <w:ind w:left="1440" w:hanging="360"/>
+        </w:pPr>
+        <w:rPr>
+          <w:rFonts w:ascii="Symbol" w:hAnsi="Symbol" w:hint="default"/>
+          <w:sz w:val="20"/>
+        </w:rPr>
+      </w:lvl>
+    </w:lvlOverride>
+  </w:num>
+  <w:num w:numId="19">
+    <w:abstractNumId w:val="9"/>
+    <w:lvlOverride w:ilvl="1">
+      <w:lvl w:ilvl="1">
+        <w:numFmt w:val="bullet"/>
+        <w:lvlText w:val=""/>
+        <w:lvlJc w:val="left"/>
+        <w:pPr>
+          <w:tabs>
+            <w:tab w:val="num" w:pos="1440"/>
+          </w:tabs>
+          <w:ind w:left="1440" w:hanging="360"/>
+        </w:pPr>
+        <w:rPr>
+          <w:rFonts w:ascii="Symbol" w:hAnsi="Symbol" w:hint="default"/>
+          <w:sz w:val="20"/>
+        </w:rPr>
+      </w:lvl>
+    </w:lvlOverride>
+    <w:lvlOverride w:ilvl="2">
+      <w:lvl w:ilvl="2">
+        <w:numFmt w:val="bullet"/>
+        <w:lvlText w:val=""/>
+        <w:lvlJc w:val="left"/>
+        <w:pPr>
+          <w:tabs>
+            <w:tab w:val="num" w:pos="2160"/>
+          </w:tabs>
+          <w:ind w:left="2160" w:hanging="360"/>
+        </w:pPr>
+        <w:rPr>
+          <w:rFonts w:ascii="Symbol" w:hAnsi="Symbol" w:hint="default"/>
+          <w:sz w:val="20"/>
+        </w:rPr>
+      </w:lvl>
+    </w:lvlOverride>
+  </w:num>
+  <w:num w:numId="20">
+    <w:abstractNumId w:val="1"/>
+  </w:num>
+  <w:num w:numId="21">
+    <w:abstractNumId w:val="1"/>
+    <w:lvlOverride w:ilvl="1">
+      <w:lvl w:ilvl="1">
+        <w:numFmt w:val="bullet"/>
+        <w:lvlText w:val=""/>
+        <w:lvlJc w:val="left"/>
+        <w:pPr>
+          <w:tabs>
+            <w:tab w:val="num" w:pos="1440"/>
+          </w:tabs>
+          <w:ind w:left="1440" w:hanging="360"/>
+        </w:pPr>
+        <w:rPr>
+          <w:rFonts w:ascii="Symbol" w:hAnsi="Symbol" w:hint="default"/>
+          <w:sz w:val="20"/>
+        </w:rPr>
+      </w:lvl>
+    </w:lvlOverride>
+  </w:num>
+  <w:num w:numId="22">
+    <w:abstractNumId w:val="1"/>
+    <w:lvlOverride w:ilvl="1">
+      <w:lvl w:ilvl="1">
+        <w:numFmt w:val="bullet"/>
+        <w:lvlText w:val=""/>
+        <w:lvlJc w:val="left"/>
+        <w:pPr>
+          <w:tabs>
+            <w:tab w:val="num" w:pos="1440"/>
+          </w:tabs>
+          <w:ind w:left="1440" w:hanging="360"/>
+        </w:pPr>
+        <w:rPr>
+          <w:rFonts w:ascii="Symbol" w:hAnsi="Symbol" w:hint="default"/>
+          <w:sz w:val="20"/>
+        </w:rPr>
+      </w:lvl>
+    </w:lvlOverride>
+    <w:lvlOverride w:ilvl="2">
+      <w:lvl w:ilvl="2">
+        <w:numFmt w:val="bullet"/>
+        <w:lvlText w:val=""/>
+        <w:lvlJc w:val="left"/>
+        <w:pPr>
+          <w:tabs>
+            <w:tab w:val="num" w:pos="2160"/>
+          </w:tabs>
+          <w:ind w:left="2160" w:hanging="360"/>
+        </w:pPr>
+        <w:rPr>
+          <w:rFonts w:ascii="Symbol" w:hAnsi="Symbol" w:hint="default"/>
+          <w:sz w:val="20"/>
+        </w:rPr>
+      </w:lvl>
+    </w:lvlOverride>
+  </w:num>
+  <w:num w:numId="23">
+    <w:abstractNumId w:val="4"/>
+  </w:num>
+  <w:num w:numId="24">
+    <w:abstractNumId w:val="4"/>
+    <w:lvlOverride w:ilvl="1">
+      <w:lvl w:ilvl="1">
+        <w:numFmt w:val="bullet"/>
+        <w:lvlText w:val=""/>
+        <w:lvlJc w:val="left"/>
+        <w:pPr>
+          <w:tabs>
+            <w:tab w:val="num" w:pos="1440"/>
+          </w:tabs>
+          <w:ind w:left="1440" w:hanging="360"/>
+        </w:pPr>
+        <w:rPr>
+          <w:rFonts w:ascii="Symbol" w:hAnsi="Symbol" w:hint="default"/>
+          <w:sz w:val="20"/>
+        </w:rPr>
+      </w:lvl>
+    </w:lvlOverride>
+  </w:num>
+  <w:num w:numId="25">
+    <w:abstractNumId w:val="4"/>
+    <w:lvlOverride w:ilvl="1">
+      <w:lvl w:ilvl="1">
+        <w:numFmt w:val="bullet"/>
+        <w:lvlText w:val=""/>
+        <w:lvlJc w:val="left"/>
+        <w:pPr>
+          <w:tabs>
+            <w:tab w:val="num" w:pos="1440"/>
+          </w:tabs>
+          <w:ind w:left="1440" w:hanging="360"/>
+        </w:pPr>
+        <w:rPr>
+          <w:rFonts w:ascii="Symbol" w:hAnsi="Symbol" w:hint="default"/>
+          <w:sz w:val="20"/>
+        </w:rPr>
+      </w:lvl>
+    </w:lvlOverride>
+    <w:lvlOverride w:ilvl="2">
+      <w:lvl w:ilvl="2">
+        <w:numFmt w:val="bullet"/>
+        <w:lvlText w:val=""/>
+        <w:lvlJc w:val="left"/>
+        <w:pPr>
+          <w:tabs>
+            <w:tab w:val="num" w:pos="2160"/>
+          </w:tabs>
+          <w:ind w:left="2160" w:hanging="360"/>
+        </w:pPr>
+        <w:rPr>
+          <w:rFonts w:ascii="Symbol" w:hAnsi="Symbol" w:hint="default"/>
+          <w:sz w:val="20"/>
+        </w:rPr>
+      </w:lvl>
+    </w:lvlOverride>
   </w:num>
 </w:numbering>
 </file>

--- a/Waterfall Method_Presentation Notes.docx
+++ b/Waterfall Method_Presentation Notes.docx
@@ -7302,18 +7302,7 @@
           <w:sz w:val="22"/>
           <w:szCs w:val="22"/>
         </w:rPr>
-        <w:t>Any changes happen midwa</w:t>
-      </w:r>
-      <w:bookmarkStart w:id="0" w:name="_GoBack"/>
-      <w:bookmarkEnd w:id="0"/>
-      <w:r>
-        <w:rPr>
-          <w:rFonts w:ascii="Calibri" w:hAnsi="Calibri"/>
-          <w:color w:val="000000"/>
-          <w:sz w:val="22"/>
-          <w:szCs w:val="22"/>
-        </w:rPr>
-        <w:t>y, the test documents along with requirement documents has to be updated</w:t>
+        <w:t>Any changes happen midway, the test documents along with requirement documents has to be updated</w:t>
       </w:r>
     </w:p>
     <w:p>
@@ -8061,6 +8050,177 @@
           <w:szCs w:val="32"/>
         </w:rPr>
         <w:t>. 22 Sept. 2006. Web. 24 Sept. 2015. &lt;http://www.techrepublic.com/article/understanding-the-pros-and-cons-of-the-waterfall-model-of-software-development/&gt;.</w:t>
+      </w:r>
+    </w:p>
+    <w:p>
+      <w:pPr>
+        <w:pStyle w:val="ListParagraph"/>
+        <w:numPr>
+          <w:ilvl w:val="0"/>
+          <w:numId w:val="13"/>
+        </w:numPr>
+        <w:spacing w:before="100" w:beforeAutospacing="1" w:after="100" w:afterAutospacing="1"/>
+        <w:textAlignment w:val="baseline"/>
+        <w:rPr>
+          <w:rFonts w:ascii="Arial" w:eastAsia="Times New Roman" w:hAnsi="Arial" w:cs="Times New Roman"/>
+          <w:color w:val="000000"/>
+          <w:sz w:val="22"/>
+          <w:szCs w:val="22"/>
+        </w:rPr>
+      </w:pPr>
+      <w:r>
+        <w:rPr>
+          <w:rFonts w:ascii="Times" w:hAnsi="Times" w:cs="Times"/>
+          <w:color w:val="262626"/>
+          <w:sz w:val="32"/>
+          <w:szCs w:val="32"/>
+        </w:rPr>
+        <w:t>"The "sashimi" Model.</w:t>
+      </w:r>
+      <w:proofErr w:type="gramStart"/>
+      <w:r>
+        <w:rPr>
+          <w:rFonts w:ascii="Times" w:hAnsi="Times" w:cs="Times"/>
+          <w:color w:val="262626"/>
+          <w:sz w:val="32"/>
+          <w:szCs w:val="32"/>
+        </w:rPr>
+        <w:t xml:space="preserve">" </w:t>
+      </w:r>
+      <w:r>
+        <w:rPr>
+          <w:rFonts w:ascii="Times" w:hAnsi="Times" w:cs="Times"/>
+          <w:i/>
+          <w:iCs/>
+          <w:color w:val="262626"/>
+          <w:sz w:val="32"/>
+          <w:szCs w:val="32"/>
+        </w:rPr>
+        <w:t>:</w:t>
+      </w:r>
+      <w:proofErr w:type="gramEnd"/>
+      <w:r>
+        <w:rPr>
+          <w:rFonts w:ascii="Times" w:hAnsi="Times" w:cs="Times"/>
+          <w:i/>
+          <w:iCs/>
+          <w:color w:val="262626"/>
+          <w:sz w:val="32"/>
+          <w:szCs w:val="32"/>
+        </w:rPr>
+        <w:t xml:space="preserve"> The "sashimi" Model</w:t>
+      </w:r>
+      <w:r>
+        <w:rPr>
+          <w:rFonts w:ascii="Times" w:hAnsi="Times" w:cs="Times"/>
+          <w:color w:val="262626"/>
+          <w:sz w:val="32"/>
+          <w:szCs w:val="32"/>
+        </w:rPr>
+        <w:t>. Web. 25 Sept. 2015. &lt;http://iamjeab9.blogspot.com/2007/12/sashimi-model.html&gt;.</w:t>
+      </w:r>
+    </w:p>
+    <w:p>
+      <w:pPr>
+        <w:pStyle w:val="ListParagraph"/>
+        <w:numPr>
+          <w:ilvl w:val="0"/>
+          <w:numId w:val="13"/>
+        </w:numPr>
+        <w:spacing w:before="100" w:beforeAutospacing="1" w:after="100" w:afterAutospacing="1"/>
+        <w:textAlignment w:val="baseline"/>
+        <w:rPr>
+          <w:rFonts w:ascii="Arial" w:eastAsia="Times New Roman" w:hAnsi="Arial" w:cs="Times New Roman"/>
+          <w:color w:val="000000"/>
+          <w:sz w:val="22"/>
+          <w:szCs w:val="22"/>
+        </w:rPr>
+      </w:pPr>
+      <w:r>
+        <w:rPr>
+          <w:rFonts w:ascii="Times" w:hAnsi="Times" w:cs="Times"/>
+          <w:color w:val="262626"/>
+          <w:sz w:val="32"/>
+          <w:szCs w:val="32"/>
+        </w:rPr>
+        <w:t xml:space="preserve">"Aorta Lifecycle-model." </w:t>
+      </w:r>
+      <w:r>
+        <w:rPr>
+          <w:rFonts w:ascii="Times" w:hAnsi="Times" w:cs="Times"/>
+          <w:i/>
+          <w:iCs/>
+          <w:color w:val="262626"/>
+          <w:sz w:val="32"/>
+          <w:szCs w:val="32"/>
+        </w:rPr>
+        <w:t>- Wikipedia</w:t>
+      </w:r>
+      <w:r>
+        <w:rPr>
+          <w:rFonts w:ascii="Times" w:hAnsi="Times" w:cs="Times"/>
+          <w:color w:val="262626"/>
+          <w:sz w:val="32"/>
+          <w:szCs w:val="32"/>
+        </w:rPr>
+        <w:t>. 27 May 2015. Web. 25 Sept. 2015. &lt;https://nl.wikipedia.org/wiki/Aorta_lifecycle-model&gt;.</w:t>
+      </w:r>
+    </w:p>
+    <w:p>
+      <w:pPr>
+        <w:pStyle w:val="ListParagraph"/>
+        <w:numPr>
+          <w:ilvl w:val="0"/>
+          <w:numId w:val="13"/>
+        </w:numPr>
+        <w:spacing w:before="100" w:beforeAutospacing="1" w:after="100" w:afterAutospacing="1"/>
+        <w:textAlignment w:val="baseline"/>
+        <w:rPr>
+          <w:rFonts w:ascii="Arial" w:eastAsia="Times New Roman" w:hAnsi="Arial" w:cs="Times New Roman"/>
+          <w:color w:val="000000"/>
+          <w:sz w:val="22"/>
+          <w:szCs w:val="22"/>
+        </w:rPr>
+      </w:pPr>
+      <w:r>
+        <w:rPr>
+          <w:rFonts w:ascii="Times" w:hAnsi="Times" w:cs="Times"/>
+          <w:color w:val="262626"/>
+          <w:sz w:val="32"/>
+          <w:szCs w:val="32"/>
+        </w:rPr>
+        <w:t>"What Is V-model- Advantages, Disadvanta</w:t>
+      </w:r>
+      <w:bookmarkStart w:id="0" w:name="_GoBack"/>
+      <w:bookmarkEnd w:id="0"/>
+      <w:r>
+        <w:rPr>
+          <w:rFonts w:ascii="Times" w:hAnsi="Times" w:cs="Times"/>
+          <w:color w:val="262626"/>
+          <w:sz w:val="32"/>
+          <w:szCs w:val="32"/>
+        </w:rPr>
+        <w:t xml:space="preserve">ges and When to Use It?" </w:t>
+      </w:r>
+      <w:r>
+        <w:rPr>
+          <w:rFonts w:ascii="Times" w:hAnsi="Times" w:cs="Times"/>
+          <w:i/>
+          <w:iCs/>
+          <w:color w:val="262626"/>
+          <w:sz w:val="32"/>
+          <w:szCs w:val="32"/>
+        </w:rPr>
+        <w:t>ISTQB Exam Certification</w:t>
+      </w:r>
+      <w:r>
+        <w:rPr>
+          <w:rFonts w:ascii="Times" w:hAnsi="Times" w:cs="Times"/>
+          <w:color w:val="262626"/>
+          <w:sz w:val="32"/>
+          <w:szCs w:val="32"/>
+        </w:rPr>
+        <w:t>. Web. 25 Sept. 2015. &lt;http://istqbexamcertification.com/what-is-v-model-advantages-disadvantages-and-when-to-use-it/&gt;.</w:t>
       </w:r>
     </w:p>
     <w:p>

--- a/Waterfall Method_Presentation Notes.docx
+++ b/Waterfall Method_Presentation Notes.docx
@@ -7326,14 +7326,961 @@
           <w:szCs w:val="22"/>
         </w:rPr>
       </w:pPr>
-      <w:r>
+      <w:hyperlink r:id="rId14" w:history="1">
+        <w:r>
+          <w:rPr>
+            <w:rStyle w:val="Hyperlink"/>
+            <w:rFonts w:ascii="Calibri" w:hAnsi="Calibri"/>
+            <w:sz w:val="22"/>
+            <w:szCs w:val="22"/>
+          </w:rPr>
+          <w:t>http://istqbexamcertification.com/what-is-v-model-advantages-disadvantages-and-when-to-use-it/</w:t>
+        </w:r>
+      </w:hyperlink>
+    </w:p>
+    <w:p>
+      <w:pPr>
+        <w:pStyle w:val="NormalWeb"/>
+        <w:spacing w:before="0" w:beforeAutospacing="0" w:after="200" w:afterAutospacing="0"/>
+        <w:textAlignment w:val="baseline"/>
         <w:rPr>
           <w:rFonts w:ascii="Calibri" w:hAnsi="Calibri"/>
           <w:color w:val="000000"/>
           <w:sz w:val="22"/>
           <w:szCs w:val="22"/>
         </w:rPr>
-        <w:t>http://istqbexamcertification.com/what-is-v-model-advantages-disadvantages-and-when-to-use-it/</w:t>
+      </w:pPr>
+      <w:r>
+        <w:rPr>
+          <w:rFonts w:ascii="Calibri" w:hAnsi="Calibri"/>
+          <w:color w:val="000000"/>
+          <w:sz w:val="22"/>
+          <w:szCs w:val="22"/>
+        </w:rPr>
+        <w:t xml:space="preserve">Agile </w:t>
+      </w:r>
+      <w:proofErr w:type="spellStart"/>
+      <w:r>
+        <w:rPr>
+          <w:rFonts w:ascii="Calibri" w:hAnsi="Calibri"/>
+          <w:color w:val="000000"/>
+          <w:sz w:val="22"/>
+          <w:szCs w:val="22"/>
+        </w:rPr>
+        <w:t>vs</w:t>
+      </w:r>
+      <w:proofErr w:type="spellEnd"/>
+      <w:r>
+        <w:rPr>
+          <w:rFonts w:ascii="Calibri" w:hAnsi="Calibri"/>
+          <w:color w:val="000000"/>
+          <w:sz w:val="22"/>
+          <w:szCs w:val="22"/>
+        </w:rPr>
+        <w:t xml:space="preserve"> Waterfall</w:t>
+      </w:r>
+    </w:p>
+    <w:p>
+      <w:pPr>
+        <w:pStyle w:val="ListParagraph"/>
+        <w:numPr>
+          <w:ilvl w:val="0"/>
+          <w:numId w:val="11"/>
+        </w:numPr>
+        <w:rPr>
+          <w:rFonts w:ascii="Times" w:hAnsi="Times" w:cs="Times New Roman"/>
+          <w:sz w:val="20"/>
+          <w:szCs w:val="20"/>
+        </w:rPr>
+      </w:pPr>
+      <w:r>
+        <w:rPr>
+          <w:rFonts w:ascii="Arial" w:hAnsi="Arial" w:cs="Arial"/>
+          <w:sz w:val="22"/>
+          <w:szCs w:val="22"/>
+        </w:rPr>
+        <w:t>There are several ways to develop software and two of the most prominent methods are waterfall and Agile</w:t>
+      </w:r>
+    </w:p>
+    <w:p>
+      <w:pPr>
+        <w:pStyle w:val="ListParagraph"/>
+        <w:numPr>
+          <w:ilvl w:val="0"/>
+          <w:numId w:val="11"/>
+        </w:numPr>
+        <w:rPr>
+          <w:rFonts w:ascii="Times" w:hAnsi="Times" w:cs="Times New Roman"/>
+          <w:sz w:val="20"/>
+          <w:szCs w:val="20"/>
+        </w:rPr>
+      </w:pPr>
+      <w:r>
+        <w:rPr>
+          <w:rFonts w:ascii="Arial" w:hAnsi="Arial" w:cs="Arial"/>
+          <w:sz w:val="22"/>
+          <w:szCs w:val="22"/>
+        </w:rPr>
+        <w:t>Debate rages about which is better</w:t>
+      </w:r>
+    </w:p>
+    <w:p>
+      <w:pPr>
+        <w:pStyle w:val="ListParagraph"/>
+        <w:numPr>
+          <w:ilvl w:val="1"/>
+          <w:numId w:val="11"/>
+        </w:numPr>
+        <w:rPr>
+          <w:rFonts w:ascii="Times" w:hAnsi="Times" w:cs="Times New Roman"/>
+          <w:sz w:val="20"/>
+          <w:szCs w:val="20"/>
+        </w:rPr>
+      </w:pPr>
+      <w:r>
+        <w:rPr>
+          <w:rFonts w:ascii="Arial" w:hAnsi="Arial" w:cs="Arial"/>
+          <w:sz w:val="22"/>
+          <w:szCs w:val="22"/>
+        </w:rPr>
+        <w:t>Does it matter really</w:t>
+      </w:r>
+    </w:p>
+    <w:p>
+      <w:pPr>
+        <w:pStyle w:val="ListParagraph"/>
+        <w:numPr>
+          <w:ilvl w:val="1"/>
+          <w:numId w:val="11"/>
+        </w:numPr>
+        <w:rPr>
+          <w:rFonts w:ascii="Times" w:hAnsi="Times" w:cs="Times New Roman"/>
+          <w:sz w:val="20"/>
+          <w:szCs w:val="20"/>
+        </w:rPr>
+      </w:pPr>
+      <w:r>
+        <w:rPr>
+          <w:rFonts w:ascii="Arial" w:hAnsi="Arial" w:cs="Arial"/>
+          <w:sz w:val="22"/>
+          <w:szCs w:val="22"/>
+        </w:rPr>
+        <w:t>Doesn’t either way give you a product</w:t>
+      </w:r>
+    </w:p>
+    <w:p>
+      <w:pPr>
+        <w:pStyle w:val="ListParagraph"/>
+        <w:numPr>
+          <w:ilvl w:val="0"/>
+          <w:numId w:val="11"/>
+        </w:numPr>
+        <w:rPr>
+          <w:rFonts w:ascii="Times" w:hAnsi="Times" w:cs="Times New Roman"/>
+          <w:sz w:val="20"/>
+          <w:szCs w:val="20"/>
+        </w:rPr>
+      </w:pPr>
+      <w:r>
+        <w:rPr>
+          <w:rFonts w:ascii="Arial" w:hAnsi="Arial" w:cs="Arial"/>
+          <w:sz w:val="22"/>
+          <w:szCs w:val="22"/>
+        </w:rPr>
+        <w:t>Both have their strength and weakness</w:t>
+      </w:r>
+    </w:p>
+    <w:p>
+      <w:pPr>
+        <w:pStyle w:val="ListParagraph"/>
+        <w:numPr>
+          <w:ilvl w:val="0"/>
+          <w:numId w:val="11"/>
+        </w:numPr>
+        <w:rPr>
+          <w:rFonts w:ascii="Times" w:hAnsi="Times" w:cs="Times New Roman"/>
+          <w:sz w:val="20"/>
+          <w:szCs w:val="20"/>
+        </w:rPr>
+      </w:pPr>
+      <w:r>
+        <w:rPr>
+          <w:rFonts w:ascii="Arial" w:hAnsi="Arial" w:cs="Arial"/>
+          <w:sz w:val="22"/>
+          <w:szCs w:val="22"/>
+        </w:rPr>
+        <w:t>Key to deciding which is right for you comes down to the context of the project</w:t>
+      </w:r>
+    </w:p>
+    <w:p>
+      <w:pPr>
+        <w:pStyle w:val="ListParagraph"/>
+        <w:numPr>
+          <w:ilvl w:val="0"/>
+          <w:numId w:val="11"/>
+        </w:numPr>
+        <w:rPr>
+          <w:rFonts w:ascii="Times" w:hAnsi="Times" w:cs="Times New Roman"/>
+          <w:sz w:val="20"/>
+          <w:szCs w:val="20"/>
+        </w:rPr>
+      </w:pPr>
+      <w:r>
+        <w:rPr>
+          <w:rFonts w:ascii="Arial" w:hAnsi="Arial" w:cs="Arial"/>
+          <w:sz w:val="22"/>
+          <w:szCs w:val="22"/>
+        </w:rPr>
+        <w:t>Is it going to be changing rapidly?</w:t>
+      </w:r>
+    </w:p>
+    <w:p>
+      <w:pPr>
+        <w:pStyle w:val="ListParagraph"/>
+        <w:numPr>
+          <w:ilvl w:val="1"/>
+          <w:numId w:val="11"/>
+        </w:numPr>
+        <w:rPr>
+          <w:rFonts w:ascii="Times" w:hAnsi="Times" w:cs="Times New Roman"/>
+          <w:sz w:val="20"/>
+          <w:szCs w:val="20"/>
+        </w:rPr>
+      </w:pPr>
+      <w:r>
+        <w:rPr>
+          <w:rFonts w:ascii="Arial" w:hAnsi="Arial" w:cs="Arial"/>
+          <w:sz w:val="22"/>
+          <w:szCs w:val="22"/>
+        </w:rPr>
+        <w:t>Yes – choose Agile</w:t>
+      </w:r>
+    </w:p>
+    <w:p>
+      <w:pPr>
+        <w:pStyle w:val="ListParagraph"/>
+        <w:numPr>
+          <w:ilvl w:val="0"/>
+          <w:numId w:val="11"/>
+        </w:numPr>
+        <w:rPr>
+          <w:rFonts w:ascii="Times" w:hAnsi="Times" w:cs="Times New Roman"/>
+          <w:sz w:val="20"/>
+          <w:szCs w:val="20"/>
+        </w:rPr>
+      </w:pPr>
+      <w:r>
+        <w:rPr>
+          <w:rFonts w:ascii="Arial" w:hAnsi="Arial" w:cs="Arial"/>
+          <w:sz w:val="22"/>
+          <w:szCs w:val="22"/>
+        </w:rPr>
+        <w:t>Do you know exactly what you need?</w:t>
+      </w:r>
+    </w:p>
+    <w:p>
+      <w:pPr>
+        <w:pStyle w:val="ListParagraph"/>
+        <w:numPr>
+          <w:ilvl w:val="1"/>
+          <w:numId w:val="11"/>
+        </w:numPr>
+        <w:rPr>
+          <w:rFonts w:ascii="Times" w:hAnsi="Times" w:cs="Times New Roman"/>
+          <w:sz w:val="20"/>
+          <w:szCs w:val="20"/>
+        </w:rPr>
+      </w:pPr>
+      <w:r>
+        <w:rPr>
+          <w:rFonts w:ascii="Arial" w:hAnsi="Arial" w:cs="Arial"/>
+          <w:sz w:val="22"/>
+          <w:szCs w:val="22"/>
+        </w:rPr>
+        <w:t xml:space="preserve">Yes – choose </w:t>
+      </w:r>
+      <w:proofErr w:type="spellStart"/>
+      <w:r>
+        <w:rPr>
+          <w:rFonts w:ascii="Arial" w:hAnsi="Arial" w:cs="Arial"/>
+          <w:sz w:val="22"/>
+          <w:szCs w:val="22"/>
+        </w:rPr>
+        <w:t>eaterfally</w:t>
+      </w:r>
+      <w:proofErr w:type="spellEnd"/>
+    </w:p>
+    <w:p>
+      <w:pPr>
+        <w:pStyle w:val="ListParagraph"/>
+        <w:numPr>
+          <w:ilvl w:val="0"/>
+          <w:numId w:val="11"/>
+        </w:numPr>
+        <w:rPr>
+          <w:rFonts w:ascii="Times" w:hAnsi="Times" w:cs="Times New Roman"/>
+          <w:sz w:val="20"/>
+          <w:szCs w:val="20"/>
+        </w:rPr>
+      </w:pPr>
+      <w:hyperlink r:id="rId15" w:history="1">
+        <w:r>
+          <w:rPr>
+            <w:rStyle w:val="Hyperlink"/>
+            <w:rFonts w:ascii="Times" w:hAnsi="Times" w:cs="Times New Roman"/>
+            <w:sz w:val="20"/>
+            <w:szCs w:val="20"/>
+          </w:rPr>
+          <w:t>http://www.base36.com/2012/12/agile-waterfall-methodologies-a-side-by-side-comparison/</w:t>
+        </w:r>
+      </w:hyperlink>
+    </w:p>
+    <w:p>
+      <w:pPr>
+        <w:pStyle w:val="ListParagraph"/>
+        <w:rPr>
+          <w:rFonts w:ascii="Times" w:hAnsi="Times" w:cs="Times New Roman"/>
+          <w:sz w:val="20"/>
+          <w:szCs w:val="20"/>
+        </w:rPr>
+      </w:pPr>
+    </w:p>
+    <w:tbl>
+      <w:tblPr>
+        <w:tblStyle w:val="TableGrid"/>
+        <w:tblW w:w="0" w:type="auto"/>
+        <w:tblInd w:w="360" w:type="dxa"/>
+        <w:tblLook w:val="04A0" w:firstRow="1" w:lastRow="0" w:firstColumn="1" w:lastColumn="0" w:noHBand="0" w:noVBand="1"/>
+      </w:tblPr>
+      <w:tblGrid>
+        <w:gridCol w:w="4251"/>
+        <w:gridCol w:w="4245"/>
+      </w:tblGrid>
+      <w:tr>
+        <w:tc>
+          <w:tcPr>
+            <w:tcW w:w="4428" w:type="dxa"/>
+          </w:tcPr>
+          <w:p>
+            <w:pPr>
+              <w:jc w:val="center"/>
+              <w:rPr>
+                <w:rFonts w:ascii="Times" w:hAnsi="Times" w:cs="Times New Roman"/>
+                <w:sz w:val="20"/>
+                <w:szCs w:val="20"/>
+              </w:rPr>
+            </w:pPr>
+            <w:r>
+              <w:rPr>
+                <w:rFonts w:ascii="Times" w:hAnsi="Times" w:cs="Times New Roman"/>
+                <w:sz w:val="20"/>
+                <w:szCs w:val="20"/>
+              </w:rPr>
+              <w:t>Agile</w:t>
+            </w:r>
+          </w:p>
+        </w:tc>
+        <w:tc>
+          <w:tcPr>
+            <w:tcW w:w="4428" w:type="dxa"/>
+          </w:tcPr>
+          <w:p>
+            <w:pPr>
+              <w:jc w:val="center"/>
+              <w:rPr>
+                <w:rFonts w:ascii="Times" w:hAnsi="Times" w:cs="Times New Roman"/>
+                <w:sz w:val="20"/>
+                <w:szCs w:val="20"/>
+              </w:rPr>
+            </w:pPr>
+            <w:r>
+              <w:rPr>
+                <w:rFonts w:ascii="Times" w:hAnsi="Times" w:cs="Times New Roman"/>
+                <w:sz w:val="20"/>
+                <w:szCs w:val="20"/>
+              </w:rPr>
+              <w:t>Waterfall</w:t>
+            </w:r>
+          </w:p>
+        </w:tc>
+      </w:tr>
+      <w:tr>
+        <w:tc>
+          <w:tcPr>
+            <w:tcW w:w="4428" w:type="dxa"/>
+          </w:tcPr>
+          <w:p>
+            <w:pPr>
+              <w:jc w:val="center"/>
+              <w:rPr>
+                <w:rFonts w:ascii="Times" w:hAnsi="Times" w:cs="Times New Roman"/>
+                <w:sz w:val="20"/>
+                <w:szCs w:val="20"/>
+              </w:rPr>
+            </w:pPr>
+            <w:r>
+              <w:rPr>
+                <w:rFonts w:ascii="Times" w:hAnsi="Times" w:cs="Times New Roman"/>
+                <w:sz w:val="20"/>
+                <w:szCs w:val="20"/>
+              </w:rPr>
+              <w:t>Agile</w:t>
+            </w:r>
+          </w:p>
+        </w:tc>
+        <w:tc>
+          <w:tcPr>
+            <w:tcW w:w="4428" w:type="dxa"/>
+          </w:tcPr>
+          <w:p>
+            <w:pPr>
+              <w:jc w:val="center"/>
+              <w:rPr>
+                <w:rFonts w:ascii="Times" w:hAnsi="Times" w:cs="Times New Roman"/>
+                <w:sz w:val="20"/>
+                <w:szCs w:val="20"/>
+              </w:rPr>
+            </w:pPr>
+            <w:r>
+              <w:rPr>
+                <w:rFonts w:ascii="Times" w:hAnsi="Times" w:cs="Times New Roman"/>
+                <w:sz w:val="20"/>
+                <w:szCs w:val="20"/>
+              </w:rPr>
+              <w:t>Waterfall</w:t>
+            </w:r>
+          </w:p>
+        </w:tc>
+      </w:tr>
+      <w:tr>
+        <w:tc>
+          <w:tcPr>
+            <w:tcW w:w="4428" w:type="dxa"/>
+          </w:tcPr>
+          <w:p>
+            <w:pPr>
+              <w:jc w:val="center"/>
+              <w:rPr>
+                <w:rFonts w:ascii="Times" w:hAnsi="Times" w:cs="Times New Roman"/>
+                <w:sz w:val="20"/>
+                <w:szCs w:val="20"/>
+              </w:rPr>
+            </w:pPr>
+            <w:r>
+              <w:rPr>
+                <w:rFonts w:ascii="Times" w:hAnsi="Times" w:cs="Times New Roman"/>
+                <w:sz w:val="20"/>
+                <w:szCs w:val="20"/>
+              </w:rPr>
+              <w:t>Flexible</w:t>
+            </w:r>
+          </w:p>
+        </w:tc>
+        <w:tc>
+          <w:tcPr>
+            <w:tcW w:w="4428" w:type="dxa"/>
+          </w:tcPr>
+          <w:p>
+            <w:pPr>
+              <w:jc w:val="center"/>
+              <w:rPr>
+                <w:rFonts w:ascii="Times" w:hAnsi="Times" w:cs="Times New Roman"/>
+                <w:sz w:val="20"/>
+                <w:szCs w:val="20"/>
+              </w:rPr>
+            </w:pPr>
+            <w:r>
+              <w:rPr>
+                <w:rFonts w:ascii="Times" w:hAnsi="Times" w:cs="Times New Roman"/>
+                <w:sz w:val="20"/>
+                <w:szCs w:val="20"/>
+              </w:rPr>
+              <w:t>Structured</w:t>
+            </w:r>
+          </w:p>
+        </w:tc>
+      </w:tr>
+      <w:tr>
+        <w:tc>
+          <w:tcPr>
+            <w:tcW w:w="4428" w:type="dxa"/>
+          </w:tcPr>
+          <w:p>
+            <w:pPr>
+              <w:jc w:val="center"/>
+              <w:rPr>
+                <w:rFonts w:ascii="Times" w:hAnsi="Times" w:cs="Times New Roman"/>
+                <w:sz w:val="20"/>
+                <w:szCs w:val="20"/>
+              </w:rPr>
+            </w:pPr>
+            <w:r>
+              <w:rPr>
+                <w:rFonts w:ascii="Times" w:hAnsi="Times" w:cs="Times New Roman"/>
+                <w:sz w:val="20"/>
+                <w:szCs w:val="20"/>
+              </w:rPr>
+              <w:t>Many small projects</w:t>
+            </w:r>
+          </w:p>
+        </w:tc>
+        <w:tc>
+          <w:tcPr>
+            <w:tcW w:w="4428" w:type="dxa"/>
+          </w:tcPr>
+          <w:p>
+            <w:pPr>
+              <w:jc w:val="center"/>
+              <w:rPr>
+                <w:rFonts w:ascii="Times" w:hAnsi="Times" w:cs="Times New Roman"/>
+                <w:sz w:val="20"/>
+                <w:szCs w:val="20"/>
+              </w:rPr>
+            </w:pPr>
+            <w:r>
+              <w:rPr>
+                <w:rFonts w:ascii="Times" w:hAnsi="Times" w:cs="Times New Roman"/>
+                <w:sz w:val="20"/>
+                <w:szCs w:val="20"/>
+              </w:rPr>
+              <w:t>One big project</w:t>
+            </w:r>
+          </w:p>
+        </w:tc>
+      </w:tr>
+      <w:tr>
+        <w:tc>
+          <w:tcPr>
+            <w:tcW w:w="4428" w:type="dxa"/>
+          </w:tcPr>
+          <w:p>
+            <w:pPr>
+              <w:jc w:val="center"/>
+              <w:rPr>
+                <w:rFonts w:ascii="Times" w:hAnsi="Times" w:cs="Times New Roman"/>
+                <w:sz w:val="20"/>
+                <w:szCs w:val="20"/>
+              </w:rPr>
+            </w:pPr>
+            <w:r>
+              <w:rPr>
+                <w:rFonts w:ascii="Times" w:hAnsi="Times" w:cs="Times New Roman"/>
+                <w:sz w:val="20"/>
+                <w:szCs w:val="20"/>
+              </w:rPr>
+              <w:t>Highly collaborative</w:t>
+            </w:r>
+          </w:p>
+        </w:tc>
+        <w:tc>
+          <w:tcPr>
+            <w:tcW w:w="4428" w:type="dxa"/>
+          </w:tcPr>
+          <w:p>
+            <w:pPr>
+              <w:jc w:val="center"/>
+              <w:rPr>
+                <w:rFonts w:ascii="Times" w:hAnsi="Times" w:cs="Times New Roman"/>
+                <w:sz w:val="20"/>
+                <w:szCs w:val="20"/>
+              </w:rPr>
+            </w:pPr>
+            <w:r>
+              <w:rPr>
+                <w:rFonts w:ascii="Times" w:hAnsi="Times" w:cs="Times New Roman"/>
+                <w:sz w:val="20"/>
+                <w:szCs w:val="20"/>
+              </w:rPr>
+              <w:t>A sequential process</w:t>
+            </w:r>
+          </w:p>
+        </w:tc>
+      </w:tr>
+      <w:tr>
+        <w:tc>
+          <w:tcPr>
+            <w:tcW w:w="4428" w:type="dxa"/>
+          </w:tcPr>
+          <w:p>
+            <w:pPr>
+              <w:jc w:val="center"/>
+              <w:rPr>
+                <w:rFonts w:ascii="Times" w:hAnsi="Times" w:cs="Times New Roman"/>
+                <w:sz w:val="20"/>
+                <w:szCs w:val="20"/>
+              </w:rPr>
+            </w:pPr>
+            <w:r>
+              <w:rPr>
+                <w:rFonts w:ascii="Times" w:hAnsi="Times" w:cs="Times New Roman"/>
+                <w:sz w:val="20"/>
+                <w:szCs w:val="20"/>
+              </w:rPr>
+              <w:t>Best for those who want continuous improvements</w:t>
+            </w:r>
+          </w:p>
+        </w:tc>
+        <w:tc>
+          <w:tcPr>
+            <w:tcW w:w="4428" w:type="dxa"/>
+          </w:tcPr>
+          <w:p>
+            <w:pPr>
+              <w:jc w:val="center"/>
+              <w:rPr>
+                <w:rFonts w:ascii="Times" w:hAnsi="Times" w:cs="Times New Roman"/>
+                <w:sz w:val="20"/>
+                <w:szCs w:val="20"/>
+              </w:rPr>
+            </w:pPr>
+            <w:r>
+              <w:rPr>
+                <w:rFonts w:ascii="Times" w:hAnsi="Times" w:cs="Times New Roman"/>
+                <w:sz w:val="20"/>
+                <w:szCs w:val="20"/>
+              </w:rPr>
+              <w:t>Suited for situations where change is uncommon</w:t>
+            </w:r>
+          </w:p>
+        </w:tc>
+      </w:tr>
+      <w:tr>
+        <w:tc>
+          <w:tcPr>
+            <w:tcW w:w="4428" w:type="dxa"/>
+          </w:tcPr>
+          <w:p>
+            <w:pPr>
+              <w:jc w:val="center"/>
+              <w:rPr>
+                <w:rFonts w:ascii="Times" w:hAnsi="Times" w:cs="Times New Roman"/>
+                <w:sz w:val="20"/>
+                <w:szCs w:val="20"/>
+              </w:rPr>
+            </w:pPr>
+            <w:r>
+              <w:rPr>
+                <w:rFonts w:ascii="Times" w:hAnsi="Times" w:cs="Times New Roman"/>
+                <w:sz w:val="20"/>
+                <w:szCs w:val="20"/>
+              </w:rPr>
+              <w:t>Involved customers</w:t>
+            </w:r>
+          </w:p>
+        </w:tc>
+        <w:tc>
+          <w:tcPr>
+            <w:tcW w:w="4428" w:type="dxa"/>
+          </w:tcPr>
+          <w:p>
+            <w:pPr>
+              <w:jc w:val="center"/>
+              <w:rPr>
+                <w:rFonts w:ascii="Times" w:hAnsi="Times" w:cs="Times New Roman"/>
+                <w:sz w:val="20"/>
+                <w:szCs w:val="20"/>
+              </w:rPr>
+            </w:pPr>
+            <w:r>
+              <w:rPr>
+                <w:rFonts w:ascii="Times" w:hAnsi="Times" w:cs="Times New Roman"/>
+                <w:sz w:val="20"/>
+                <w:szCs w:val="20"/>
+              </w:rPr>
+              <w:t>Internal</w:t>
+            </w:r>
+          </w:p>
+        </w:tc>
+      </w:tr>
+      <w:tr>
+        <w:tc>
+          <w:tcPr>
+            <w:tcW w:w="4428" w:type="dxa"/>
+          </w:tcPr>
+          <w:p>
+            <w:pPr>
+              <w:jc w:val="center"/>
+              <w:rPr>
+                <w:rFonts w:ascii="Times" w:hAnsi="Times" w:cs="Times New Roman"/>
+                <w:sz w:val="20"/>
+                <w:szCs w:val="20"/>
+              </w:rPr>
+            </w:pPr>
+            <w:r>
+              <w:rPr>
+                <w:rFonts w:ascii="Times" w:hAnsi="Times" w:cs="Times New Roman"/>
+                <w:sz w:val="20"/>
+                <w:szCs w:val="20"/>
+              </w:rPr>
+              <w:t>A process in which requirements are expected to evolve and change</w:t>
+            </w:r>
+          </w:p>
+        </w:tc>
+        <w:tc>
+          <w:tcPr>
+            <w:tcW w:w="4428" w:type="dxa"/>
+          </w:tcPr>
+          <w:p>
+            <w:pPr>
+              <w:jc w:val="center"/>
+              <w:rPr>
+                <w:rFonts w:ascii="Times" w:hAnsi="Times" w:cs="Times New Roman"/>
+                <w:sz w:val="20"/>
+                <w:szCs w:val="20"/>
+              </w:rPr>
+            </w:pPr>
+            <w:r>
+              <w:rPr>
+                <w:rFonts w:ascii="Times" w:hAnsi="Times" w:cs="Times New Roman"/>
+                <w:sz w:val="20"/>
+                <w:szCs w:val="20"/>
+              </w:rPr>
+              <w:t>A process that requires clearly defined requirements upfront</w:t>
+            </w:r>
+          </w:p>
+        </w:tc>
+      </w:tr>
+      <w:tr>
+        <w:tc>
+          <w:tcPr>
+            <w:tcW w:w="4428" w:type="dxa"/>
+          </w:tcPr>
+          <w:p>
+            <w:pPr>
+              <w:jc w:val="center"/>
+              <w:rPr>
+                <w:rFonts w:ascii="Times" w:hAnsi="Times" w:cs="Times New Roman"/>
+                <w:sz w:val="20"/>
+                <w:szCs w:val="20"/>
+              </w:rPr>
+            </w:pPr>
+            <w:r>
+              <w:rPr>
+                <w:rFonts w:ascii="Times" w:hAnsi="Times" w:cs="Times New Roman"/>
+                <w:sz w:val="20"/>
+                <w:szCs w:val="20"/>
+              </w:rPr>
+              <w:t>Best for projects that deal with services-oriented and non-physical deliverables like code, copywriting and design projects</w:t>
+            </w:r>
+          </w:p>
+        </w:tc>
+        <w:tc>
+          <w:tcPr>
+            <w:tcW w:w="4428" w:type="dxa"/>
+          </w:tcPr>
+          <w:p>
+            <w:pPr>
+              <w:jc w:val="center"/>
+              <w:rPr>
+                <w:rFonts w:ascii="Times" w:hAnsi="Times" w:cs="Times New Roman"/>
+                <w:sz w:val="20"/>
+                <w:szCs w:val="20"/>
+              </w:rPr>
+            </w:pPr>
+            <w:r>
+              <w:rPr>
+                <w:rFonts w:ascii="Times" w:hAnsi="Times" w:cs="Times New Roman"/>
+                <w:sz w:val="20"/>
+                <w:szCs w:val="20"/>
+              </w:rPr>
+              <w:t>Best for projects that deal with physical objects – from a construction project to a hardware installation project</w:t>
+            </w:r>
+          </w:p>
+        </w:tc>
+      </w:tr>
+      <w:tr>
+        <w:tc>
+          <w:tcPr>
+            <w:tcW w:w="4428" w:type="dxa"/>
+          </w:tcPr>
+          <w:p>
+            <w:pPr>
+              <w:jc w:val="center"/>
+              <w:rPr>
+                <w:rFonts w:ascii="Times" w:hAnsi="Times" w:cs="Times New Roman"/>
+                <w:sz w:val="20"/>
+                <w:szCs w:val="20"/>
+              </w:rPr>
+            </w:pPr>
+            <w:r>
+              <w:rPr>
+                <w:rFonts w:ascii="Times" w:hAnsi="Times" w:cs="Times New Roman"/>
+                <w:sz w:val="20"/>
+                <w:szCs w:val="20"/>
+              </w:rPr>
+              <w:t>Allows for quick course correction based on stakeholder feedback</w:t>
+            </w:r>
+          </w:p>
+        </w:tc>
+        <w:tc>
+          <w:tcPr>
+            <w:tcW w:w="4428" w:type="dxa"/>
+          </w:tcPr>
+          <w:p>
+            <w:pPr>
+              <w:jc w:val="center"/>
+              <w:rPr>
+                <w:rFonts w:ascii="Times" w:hAnsi="Times" w:cs="Times New Roman"/>
+                <w:sz w:val="20"/>
+                <w:szCs w:val="20"/>
+              </w:rPr>
+            </w:pPr>
+            <w:r>
+              <w:rPr>
+                <w:rFonts w:ascii="Times" w:hAnsi="Times" w:cs="Times New Roman"/>
+                <w:sz w:val="20"/>
+                <w:szCs w:val="20"/>
+              </w:rPr>
+              <w:t>Best for projects with defined tasks and phases that must be completed in a specific sequence</w:t>
+            </w:r>
+          </w:p>
+        </w:tc>
+      </w:tr>
+      <w:tr>
+        <w:tc>
+          <w:tcPr>
+            <w:tcW w:w="4428" w:type="dxa"/>
+          </w:tcPr>
+          <w:p>
+            <w:pPr>
+              <w:jc w:val="center"/>
+              <w:rPr>
+                <w:rFonts w:ascii="Times" w:hAnsi="Times" w:cs="Times New Roman"/>
+                <w:sz w:val="20"/>
+                <w:szCs w:val="20"/>
+              </w:rPr>
+            </w:pPr>
+            <w:r>
+              <w:rPr>
+                <w:rFonts w:ascii="Times" w:hAnsi="Times" w:cs="Times New Roman"/>
+                <w:sz w:val="20"/>
+                <w:szCs w:val="20"/>
+              </w:rPr>
+              <w:t>Empowers project teams to work creatively and efficiency</w:t>
+            </w:r>
+          </w:p>
+        </w:tc>
+        <w:tc>
+          <w:tcPr>
+            <w:tcW w:w="4428" w:type="dxa"/>
+          </w:tcPr>
+          <w:p>
+            <w:pPr>
+              <w:jc w:val="center"/>
+              <w:rPr>
+                <w:rFonts w:ascii="Times" w:hAnsi="Times" w:cs="Times New Roman"/>
+                <w:sz w:val="20"/>
+                <w:szCs w:val="20"/>
+              </w:rPr>
+            </w:pPr>
+            <w:r>
+              <w:rPr>
+                <w:rFonts w:ascii="Times" w:hAnsi="Times" w:cs="Times New Roman"/>
+                <w:sz w:val="20"/>
+                <w:szCs w:val="20"/>
+              </w:rPr>
+              <w:t>Projects plans are repeatable for identical or similar projects in the future</w:t>
+            </w:r>
+          </w:p>
+        </w:tc>
+      </w:tr>
+      <w:tr>
+        <w:tc>
+          <w:tcPr>
+            <w:tcW w:w="4428" w:type="dxa"/>
+          </w:tcPr>
+          <w:p>
+            <w:pPr>
+              <w:jc w:val="center"/>
+              <w:rPr>
+                <w:rFonts w:ascii="Times" w:hAnsi="Times" w:cs="Times New Roman"/>
+                <w:sz w:val="20"/>
+                <w:szCs w:val="20"/>
+              </w:rPr>
+            </w:pPr>
+            <w:r>
+              <w:rPr>
+                <w:rFonts w:ascii="Times" w:hAnsi="Times" w:cs="Times New Roman"/>
+                <w:sz w:val="20"/>
+                <w:szCs w:val="20"/>
+              </w:rPr>
+              <w:t>Includes engagement and collaboration from all team members</w:t>
+            </w:r>
+          </w:p>
+        </w:tc>
+        <w:tc>
+          <w:tcPr>
+            <w:tcW w:w="4428" w:type="dxa"/>
+          </w:tcPr>
+          <w:p>
+            <w:pPr>
+              <w:jc w:val="center"/>
+              <w:rPr>
+                <w:rFonts w:ascii="Times" w:hAnsi="Times" w:cs="Times New Roman"/>
+                <w:sz w:val="20"/>
+                <w:szCs w:val="20"/>
+              </w:rPr>
+            </w:pPr>
+          </w:p>
+        </w:tc>
+      </w:tr>
+    </w:tbl>
+    <w:p>
+      <w:pPr>
+        <w:rPr>
+          <w:rFonts w:ascii="Times" w:hAnsi="Times" w:cs="Times New Roman"/>
+          <w:sz w:val="20"/>
+          <w:szCs w:val="20"/>
+        </w:rPr>
+      </w:pPr>
+    </w:p>
+    <w:p>
+      <w:pPr>
+        <w:pStyle w:val="ListParagraph"/>
+        <w:numPr>
+          <w:ilvl w:val="0"/>
+          <w:numId w:val="27"/>
+        </w:numPr>
+        <w:rPr>
+          <w:rFonts w:ascii="Times" w:hAnsi="Times" w:cs="Times New Roman"/>
+          <w:sz w:val="20"/>
+          <w:szCs w:val="20"/>
+        </w:rPr>
+      </w:pPr>
+      <w:hyperlink r:id="rId16" w:history="1">
+        <w:r>
+          <w:rPr>
+            <w:rStyle w:val="Hyperlink"/>
+            <w:rFonts w:ascii="Times" w:hAnsi="Times" w:cs="Times New Roman"/>
+            <w:sz w:val="20"/>
+            <w:szCs w:val="20"/>
+          </w:rPr>
+          <w:t>http://www.onedesk.com/2013/01/waterfall-vs-agile/</w:t>
+        </w:r>
+      </w:hyperlink>
+      <w:bookmarkStart w:id="0" w:name="_GoBack"/>
+      <w:bookmarkEnd w:id="0"/>
+    </w:p>
+    <w:p>
+      <w:pPr>
+        <w:pStyle w:val="ListParagraph"/>
+        <w:numPr>
+          <w:ilvl w:val="0"/>
+          <w:numId w:val="27"/>
+        </w:numPr>
+        <w:rPr>
+          <w:rFonts w:ascii="Times" w:hAnsi="Times" w:cs="Times New Roman"/>
+          <w:sz w:val="20"/>
+          <w:szCs w:val="20"/>
+        </w:rPr>
+      </w:pPr>
+      <w:r>
+        <w:rPr>
+          <w:rFonts w:ascii="Times" w:hAnsi="Times" w:cs="Times New Roman"/>
+          <w:sz w:val="20"/>
+          <w:szCs w:val="20"/>
+        </w:rPr>
+        <w:t>http://www.liquidplanner.com/blog/agile-v-waterfall-which-project-management-style-is-right-for-you/</w:t>
       </w:r>
     </w:p>
     <w:p>
@@ -7377,7 +8324,7 @@
           <w:szCs w:val="22"/>
         </w:rPr>
       </w:pPr>
-      <w:hyperlink r:id="rId14" w:history="1">
+      <w:hyperlink r:id="rId17" w:history="1">
         <w:r>
           <w:rPr>
             <w:rFonts w:ascii="Arial" w:hAnsi="Arial" w:cs="Times New Roman"/>
@@ -7404,7 +8351,7 @@
           <w:szCs w:val="22"/>
         </w:rPr>
       </w:pPr>
-      <w:hyperlink r:id="rId15" w:history="1">
+      <w:hyperlink r:id="rId18" w:history="1">
         <w:r>
           <w:rPr>
             <w:rFonts w:ascii="Arial" w:hAnsi="Arial" w:cs="Times New Roman"/>
@@ -7431,7 +8378,7 @@
           <w:szCs w:val="22"/>
         </w:rPr>
       </w:pPr>
-      <w:hyperlink r:id="rId16" w:history="1">
+      <w:hyperlink r:id="rId19" w:history="1">
         <w:r>
           <w:rPr>
             <w:rFonts w:ascii="Arial" w:hAnsi="Arial" w:cs="Times New Roman"/>
@@ -7476,7 +8423,7 @@
           <w:szCs w:val="22"/>
         </w:rPr>
       </w:pPr>
-      <w:hyperlink r:id="rId17" w:history="1">
+      <w:hyperlink r:id="rId20" w:history="1">
         <w:r>
           <w:rPr>
             <w:rFonts w:ascii="Arial" w:hAnsi="Arial" w:cs="Times New Roman"/>
@@ -7503,7 +8450,7 @@
           <w:szCs w:val="22"/>
         </w:rPr>
       </w:pPr>
-      <w:hyperlink r:id="rId18" w:history="1">
+      <w:hyperlink r:id="rId21" w:history="1">
         <w:r>
           <w:rPr>
             <w:rFonts w:ascii="Arial" w:hAnsi="Arial" w:cs="Times New Roman"/>
@@ -7531,7 +8478,7 @@
           <w:szCs w:val="22"/>
         </w:rPr>
       </w:pPr>
-      <w:hyperlink r:id="rId19" w:history="1">
+      <w:hyperlink r:id="rId22" w:history="1">
         <w:r>
           <w:rPr>
             <w:rStyle w:val="Hyperlink"/>
@@ -7558,7 +8505,7 @@
           <w:szCs w:val="22"/>
         </w:rPr>
       </w:pPr>
-      <w:hyperlink r:id="rId20" w:history="1">
+      <w:hyperlink r:id="rId23" w:history="1">
         <w:r>
           <w:rPr>
             <w:rStyle w:val="Hyperlink"/>
@@ -7610,7 +8557,7 @@
           <w:szCs w:val="22"/>
         </w:rPr>
       </w:pPr>
-      <w:hyperlink r:id="rId21" w:history="1">
+      <w:hyperlink r:id="rId24" w:history="1">
         <w:r>
           <w:rPr>
             <w:rStyle w:val="Hyperlink"/>
@@ -8189,18 +9136,7 @@
           <w:sz w:val="32"/>
           <w:szCs w:val="32"/>
         </w:rPr>
-        <w:t>"What Is V-model- Advantages, Disadvanta</w:t>
-      </w:r>
-      <w:bookmarkStart w:id="0" w:name="_GoBack"/>
-      <w:bookmarkEnd w:id="0"/>
-      <w:r>
-        <w:rPr>
-          <w:rFonts w:ascii="Times" w:hAnsi="Times" w:cs="Times"/>
-          <w:color w:val="262626"/>
-          <w:sz w:val="32"/>
-          <w:szCs w:val="32"/>
-        </w:rPr>
-        <w:t xml:space="preserve">ges and When to Use It?" </w:t>
+        <w:t xml:space="preserve">"What Is V-model- Advantages, Disadvantages and When to Use It?" </w:t>
       </w:r>
       <w:r>
         <w:rPr>
@@ -9541,6 +10477,232 @@
     </w:lvl>
   </w:abstractNum>
   <w:abstractNum w:abstractNumId="9">
+    <w:nsid w:val="58F33455"/>
+    <w:multiLevelType w:val="hybridMultilevel"/>
+    <w:tmpl w:val="C40CB5B8"/>
+    <w:lvl w:ilvl="0" w:tplc="04090001">
+      <w:start w:val="1"/>
+      <w:numFmt w:val="bullet"/>
+      <w:lvlText w:val=""/>
+      <w:lvlJc w:val="left"/>
+      <w:pPr>
+        <w:ind w:left="360" w:hanging="360"/>
+      </w:pPr>
+      <w:rPr>
+        <w:rFonts w:ascii="Symbol" w:hAnsi="Symbol" w:hint="default"/>
+      </w:rPr>
+    </w:lvl>
+    <w:lvl w:ilvl="1" w:tplc="04090003" w:tentative="1">
+      <w:start w:val="1"/>
+      <w:numFmt w:val="bullet"/>
+      <w:lvlText w:val="o"/>
+      <w:lvlJc w:val="left"/>
+      <w:pPr>
+        <w:ind w:left="1080" w:hanging="360"/>
+      </w:pPr>
+      <w:rPr>
+        <w:rFonts w:ascii="Courier New" w:hAnsi="Courier New" w:hint="default"/>
+      </w:rPr>
+    </w:lvl>
+    <w:lvl w:ilvl="2" w:tplc="04090005" w:tentative="1">
+      <w:start w:val="1"/>
+      <w:numFmt w:val="bullet"/>
+      <w:lvlText w:val=""/>
+      <w:lvlJc w:val="left"/>
+      <w:pPr>
+        <w:ind w:left="1800" w:hanging="360"/>
+      </w:pPr>
+      <w:rPr>
+        <w:rFonts w:ascii="Wingdings" w:hAnsi="Wingdings" w:hint="default"/>
+      </w:rPr>
+    </w:lvl>
+    <w:lvl w:ilvl="3" w:tplc="04090001" w:tentative="1">
+      <w:start w:val="1"/>
+      <w:numFmt w:val="bullet"/>
+      <w:lvlText w:val=""/>
+      <w:lvlJc w:val="left"/>
+      <w:pPr>
+        <w:ind w:left="2520" w:hanging="360"/>
+      </w:pPr>
+      <w:rPr>
+        <w:rFonts w:ascii="Symbol" w:hAnsi="Symbol" w:hint="default"/>
+      </w:rPr>
+    </w:lvl>
+    <w:lvl w:ilvl="4" w:tplc="04090003" w:tentative="1">
+      <w:start w:val="1"/>
+      <w:numFmt w:val="bullet"/>
+      <w:lvlText w:val="o"/>
+      <w:lvlJc w:val="left"/>
+      <w:pPr>
+        <w:ind w:left="3240" w:hanging="360"/>
+      </w:pPr>
+      <w:rPr>
+        <w:rFonts w:ascii="Courier New" w:hAnsi="Courier New" w:hint="default"/>
+      </w:rPr>
+    </w:lvl>
+    <w:lvl w:ilvl="5" w:tplc="04090005" w:tentative="1">
+      <w:start w:val="1"/>
+      <w:numFmt w:val="bullet"/>
+      <w:lvlText w:val=""/>
+      <w:lvlJc w:val="left"/>
+      <w:pPr>
+        <w:ind w:left="3960" w:hanging="360"/>
+      </w:pPr>
+      <w:rPr>
+        <w:rFonts w:ascii="Wingdings" w:hAnsi="Wingdings" w:hint="default"/>
+      </w:rPr>
+    </w:lvl>
+    <w:lvl w:ilvl="6" w:tplc="04090001" w:tentative="1">
+      <w:start w:val="1"/>
+      <w:numFmt w:val="bullet"/>
+      <w:lvlText w:val=""/>
+      <w:lvlJc w:val="left"/>
+      <w:pPr>
+        <w:ind w:left="4680" w:hanging="360"/>
+      </w:pPr>
+      <w:rPr>
+        <w:rFonts w:ascii="Symbol" w:hAnsi="Symbol" w:hint="default"/>
+      </w:rPr>
+    </w:lvl>
+    <w:lvl w:ilvl="7" w:tplc="04090003" w:tentative="1">
+      <w:start w:val="1"/>
+      <w:numFmt w:val="bullet"/>
+      <w:lvlText w:val="o"/>
+      <w:lvlJc w:val="left"/>
+      <w:pPr>
+        <w:ind w:left="5400" w:hanging="360"/>
+      </w:pPr>
+      <w:rPr>
+        <w:rFonts w:ascii="Courier New" w:hAnsi="Courier New" w:hint="default"/>
+      </w:rPr>
+    </w:lvl>
+    <w:lvl w:ilvl="8" w:tplc="04090005" w:tentative="1">
+      <w:start w:val="1"/>
+      <w:numFmt w:val="bullet"/>
+      <w:lvlText w:val=""/>
+      <w:lvlJc w:val="left"/>
+      <w:pPr>
+        <w:ind w:left="6120" w:hanging="360"/>
+      </w:pPr>
+      <w:rPr>
+        <w:rFonts w:ascii="Wingdings" w:hAnsi="Wingdings" w:hint="default"/>
+      </w:rPr>
+    </w:lvl>
+  </w:abstractNum>
+  <w:abstractNum w:abstractNumId="10">
+    <w:nsid w:val="5F2D0F98"/>
+    <w:multiLevelType w:val="hybridMultilevel"/>
+    <w:tmpl w:val="FA149B56"/>
+    <w:lvl w:ilvl="0" w:tplc="04090001">
+      <w:start w:val="1"/>
+      <w:numFmt w:val="bullet"/>
+      <w:lvlText w:val=""/>
+      <w:lvlJc w:val="left"/>
+      <w:pPr>
+        <w:ind w:left="720" w:hanging="360"/>
+      </w:pPr>
+      <w:rPr>
+        <w:rFonts w:ascii="Symbol" w:hAnsi="Symbol" w:hint="default"/>
+      </w:rPr>
+    </w:lvl>
+    <w:lvl w:ilvl="1" w:tplc="04090003" w:tentative="1">
+      <w:start w:val="1"/>
+      <w:numFmt w:val="bullet"/>
+      <w:lvlText w:val="o"/>
+      <w:lvlJc w:val="left"/>
+      <w:pPr>
+        <w:ind w:left="1440" w:hanging="360"/>
+      </w:pPr>
+      <w:rPr>
+        <w:rFonts w:ascii="Courier New" w:hAnsi="Courier New" w:hint="default"/>
+      </w:rPr>
+    </w:lvl>
+    <w:lvl w:ilvl="2" w:tplc="04090005" w:tentative="1">
+      <w:start w:val="1"/>
+      <w:numFmt w:val="bullet"/>
+      <w:lvlText w:val=""/>
+      <w:lvlJc w:val="left"/>
+      <w:pPr>
+        <w:ind w:left="2160" w:hanging="360"/>
+      </w:pPr>
+      <w:rPr>
+        <w:rFonts w:ascii="Wingdings" w:hAnsi="Wingdings" w:hint="default"/>
+      </w:rPr>
+    </w:lvl>
+    <w:lvl w:ilvl="3" w:tplc="04090001" w:tentative="1">
+      <w:start w:val="1"/>
+      <w:numFmt w:val="bullet"/>
+      <w:lvlText w:val=""/>
+      <w:lvlJc w:val="left"/>
+      <w:pPr>
+        <w:ind w:left="2880" w:hanging="360"/>
+      </w:pPr>
+      <w:rPr>
+        <w:rFonts w:ascii="Symbol" w:hAnsi="Symbol" w:hint="default"/>
+      </w:rPr>
+    </w:lvl>
+    <w:lvl w:ilvl="4" w:tplc="04090003" w:tentative="1">
+      <w:start w:val="1"/>
+      <w:numFmt w:val="bullet"/>
+      <w:lvlText w:val="o"/>
+      <w:lvlJc w:val="left"/>
+      <w:pPr>
+        <w:ind w:left="3600" w:hanging="360"/>
+      </w:pPr>
+      <w:rPr>
+        <w:rFonts w:ascii="Courier New" w:hAnsi="Courier New" w:hint="default"/>
+      </w:rPr>
+    </w:lvl>
+    <w:lvl w:ilvl="5" w:tplc="04090005" w:tentative="1">
+      <w:start w:val="1"/>
+      <w:numFmt w:val="bullet"/>
+      <w:lvlText w:val=""/>
+      <w:lvlJc w:val="left"/>
+      <w:pPr>
+        <w:ind w:left="4320" w:hanging="360"/>
+      </w:pPr>
+      <w:rPr>
+        <w:rFonts w:ascii="Wingdings" w:hAnsi="Wingdings" w:hint="default"/>
+      </w:rPr>
+    </w:lvl>
+    <w:lvl w:ilvl="6" w:tplc="04090001" w:tentative="1">
+      <w:start w:val="1"/>
+      <w:numFmt w:val="bullet"/>
+      <w:lvlText w:val=""/>
+      <w:lvlJc w:val="left"/>
+      <w:pPr>
+        <w:ind w:left="5040" w:hanging="360"/>
+      </w:pPr>
+      <w:rPr>
+        <w:rFonts w:ascii="Symbol" w:hAnsi="Symbol" w:hint="default"/>
+      </w:rPr>
+    </w:lvl>
+    <w:lvl w:ilvl="7" w:tplc="04090003" w:tentative="1">
+      <w:start w:val="1"/>
+      <w:numFmt w:val="bullet"/>
+      <w:lvlText w:val="o"/>
+      <w:lvlJc w:val="left"/>
+      <w:pPr>
+        <w:ind w:left="5760" w:hanging="360"/>
+      </w:pPr>
+      <w:rPr>
+        <w:rFonts w:ascii="Courier New" w:hAnsi="Courier New" w:hint="default"/>
+      </w:rPr>
+    </w:lvl>
+    <w:lvl w:ilvl="8" w:tplc="04090005" w:tentative="1">
+      <w:start w:val="1"/>
+      <w:numFmt w:val="bullet"/>
+      <w:lvlText w:val=""/>
+      <w:lvlJc w:val="left"/>
+      <w:pPr>
+        <w:ind w:left="6480" w:hanging="360"/>
+      </w:pPr>
+      <w:rPr>
+        <w:rFonts w:ascii="Wingdings" w:hAnsi="Wingdings" w:hint="default"/>
+      </w:rPr>
+    </w:lvl>
+  </w:abstractNum>
+  <w:abstractNum w:abstractNumId="11">
     <w:nsid w:val="62D30830"/>
     <w:multiLevelType w:val="multilevel"/>
     <w:tmpl w:val="765867AA"/>
@@ -9689,7 +10851,7 @@
       </w:rPr>
     </w:lvl>
   </w:abstractNum>
-  <w:abstractNum w:abstractNumId="10">
+  <w:abstractNum w:abstractNumId="12">
     <w:nsid w:val="732D5AB7"/>
     <w:multiLevelType w:val="hybridMultilevel"/>
     <w:tmpl w:val="E578EB4C"/>
@@ -9802,7 +10964,7 @@
       </w:rPr>
     </w:lvl>
   </w:abstractNum>
-  <w:abstractNum w:abstractNumId="11">
+  <w:abstractNum w:abstractNumId="13">
     <w:nsid w:val="739F6429"/>
     <w:multiLevelType w:val="multilevel"/>
     <w:tmpl w:val="964666E4"/>
@@ -9951,7 +11113,7 @@
       </w:rPr>
     </w:lvl>
   </w:abstractNum>
-  <w:abstractNum w:abstractNumId="12">
+  <w:abstractNum w:abstractNumId="14">
     <w:nsid w:val="78940F59"/>
     <w:multiLevelType w:val="hybridMultilevel"/>
     <w:tmpl w:val="DE028538"/>
@@ -10064,7 +11226,7 @@
       </w:rPr>
     </w:lvl>
   </w:abstractNum>
-  <w:abstractNum w:abstractNumId="13">
+  <w:abstractNum w:abstractNumId="15">
     <w:nsid w:val="789C3E86"/>
     <w:multiLevelType w:val="multilevel"/>
     <w:tmpl w:val="B9AA27D8"/>
@@ -10213,7 +11375,7 @@
       </w:rPr>
     </w:lvl>
   </w:abstractNum>
-  <w:abstractNum w:abstractNumId="14">
+  <w:abstractNum w:abstractNumId="16">
     <w:nsid w:val="7DDA69DA"/>
     <w:multiLevelType w:val="multilevel"/>
     <w:tmpl w:val="486CE8D0"/>
@@ -10362,7 +11524,7 @@
       </w:rPr>
     </w:lvl>
   </w:abstractNum>
-  <w:abstractNum w:abstractNumId="15">
+  <w:abstractNum w:abstractNumId="17">
     <w:nsid w:val="7F9C53CF"/>
     <w:multiLevelType w:val="multilevel"/>
     <w:tmpl w:val="F610472C"/>
@@ -10515,10 +11677,10 @@
     <w:abstractNumId w:val="7"/>
   </w:num>
   <w:num w:numId="2">
-    <w:abstractNumId w:val="11"/>
+    <w:abstractNumId w:val="13"/>
   </w:num>
   <w:num w:numId="3">
-    <w:abstractNumId w:val="11"/>
+    <w:abstractNumId w:val="13"/>
     <w:lvlOverride w:ilvl="3">
       <w:lvl w:ilvl="3">
         <w:numFmt w:val="bullet"/>
@@ -10541,7 +11703,7 @@
     <w:abstractNumId w:val="8"/>
   </w:num>
   <w:num w:numId="5">
-    <w:abstractNumId w:val="13"/>
+    <w:abstractNumId w:val="15"/>
   </w:num>
   <w:num w:numId="6">
     <w:abstractNumId w:val="2"/>
@@ -10576,19 +11738,19 @@
     <w:abstractNumId w:val="5"/>
   </w:num>
   <w:num w:numId="11">
-    <w:abstractNumId w:val="10"/>
+    <w:abstractNumId w:val="12"/>
   </w:num>
   <w:num w:numId="12">
     <w:abstractNumId w:val="0"/>
   </w:num>
   <w:num w:numId="13">
-    <w:abstractNumId w:val="12"/>
+    <w:abstractNumId w:val="14"/>
   </w:num>
   <w:num w:numId="14">
-    <w:abstractNumId w:val="14"/>
+    <w:abstractNumId w:val="16"/>
   </w:num>
   <w:num w:numId="15">
-    <w:abstractNumId w:val="14"/>
+    <w:abstractNumId w:val="16"/>
     <w:lvlOverride w:ilvl="1">
       <w:lvl w:ilvl="1">
         <w:numFmt w:val="bullet"/>
@@ -10608,13 +11770,13 @@
     </w:lvlOverride>
   </w:num>
   <w:num w:numId="16">
-    <w:abstractNumId w:val="15"/>
+    <w:abstractNumId w:val="17"/>
   </w:num>
   <w:num w:numId="17">
-    <w:abstractNumId w:val="9"/>
+    <w:abstractNumId w:val="11"/>
   </w:num>
   <w:num w:numId="18">
-    <w:abstractNumId w:val="9"/>
+    <w:abstractNumId w:val="11"/>
     <w:lvlOverride w:ilvl="1">
       <w:lvl w:ilvl="1">
         <w:numFmt w:val="bullet"/>
@@ -10634,7 +11796,7 @@
     </w:lvlOverride>
   </w:num>
   <w:num w:numId="19">
-    <w:abstractNumId w:val="9"/>
+    <w:abstractNumId w:val="11"/>
     <w:lvlOverride w:ilvl="1">
       <w:lvl w:ilvl="1">
         <w:numFmt w:val="bullet"/>
@@ -10789,6 +11951,12 @@
         </w:rPr>
       </w:lvl>
     </w:lvlOverride>
+  </w:num>
+  <w:num w:numId="26">
+    <w:abstractNumId w:val="10"/>
+  </w:num>
+  <w:num w:numId="27">
+    <w:abstractNumId w:val="9"/>
   </w:num>
 </w:numbering>
 </file>
@@ -11023,6 +12191,29 @@
     <w:basedOn w:val="DefaultParagraphFont"/>
     <w:rsid w:val="00514BEC"/>
   </w:style>
+  <w:style w:type="table" w:styleId="TableGrid">
+    <w:name w:val="Table Grid"/>
+    <w:basedOn w:val="TableNormal"/>
+    <w:uiPriority w:val="59"/>
+    <w:rsid w:val="004510ED"/>
+    <w:tblPr>
+      <w:tblInd w:w="0" w:type="dxa"/>
+      <w:tblBorders>
+        <w:top w:val="single" w:sz="4" w:space="0" w:color="auto"/>
+        <w:left w:val="single" w:sz="4" w:space="0" w:color="auto"/>
+        <w:bottom w:val="single" w:sz="4" w:space="0" w:color="auto"/>
+        <w:right w:val="single" w:sz="4" w:space="0" w:color="auto"/>
+        <w:insideH w:val="single" w:sz="4" w:space="0" w:color="auto"/>
+        <w:insideV w:val="single" w:sz="4" w:space="0" w:color="auto"/>
+      </w:tblBorders>
+      <w:tblCellMar>
+        <w:top w:w="0" w:type="dxa"/>
+        <w:left w:w="108" w:type="dxa"/>
+        <w:bottom w:w="0" w:type="dxa"/>
+        <w:right w:w="108" w:type="dxa"/>
+      </w:tblCellMar>
+    </w:tblPr>
+  </w:style>
 </w:styles>
 </file>
 
@@ -11255,6 +12446,29 @@
     <w:name w:val="apple-converted-space"/>
     <w:basedOn w:val="DefaultParagraphFont"/>
     <w:rsid w:val="00514BEC"/>
+  </w:style>
+  <w:style w:type="table" w:styleId="TableGrid">
+    <w:name w:val="Table Grid"/>
+    <w:basedOn w:val="TableNormal"/>
+    <w:uiPriority w:val="59"/>
+    <w:rsid w:val="004510ED"/>
+    <w:tblPr>
+      <w:tblInd w:w="0" w:type="dxa"/>
+      <w:tblBorders>
+        <w:top w:val="single" w:sz="4" w:space="0" w:color="auto"/>
+        <w:left w:val="single" w:sz="4" w:space="0" w:color="auto"/>
+        <w:bottom w:val="single" w:sz="4" w:space="0" w:color="auto"/>
+        <w:right w:val="single" w:sz="4" w:space="0" w:color="auto"/>
+        <w:insideH w:val="single" w:sz="4" w:space="0" w:color="auto"/>
+        <w:insideV w:val="single" w:sz="4" w:space="0" w:color="auto"/>
+      </w:tblBorders>
+      <w:tblCellMar>
+        <w:top w:w="0" w:type="dxa"/>
+        <w:left w:w="108" w:type="dxa"/>
+        <w:bottom w:w="0" w:type="dxa"/>
+        <w:right w:w="108" w:type="dxa"/>
+      </w:tblCellMar>
+    </w:tblPr>
   </w:style>
 </w:styles>
 </file>

--- a/Waterfall Method_Presentation Notes.docx
+++ b/Waterfall Method_Presentation Notes.docx
@@ -7555,6 +7555,8 @@
         </w:rPr>
         <w:t>Yes – choose Agile</w:t>
       </w:r>
+      <w:bookmarkStart w:id="0" w:name="_GoBack"/>
+      <w:bookmarkEnd w:id="0"/>
     </w:p>
     <w:p>
       <w:pPr>
@@ -7597,18 +7599,24 @@
           <w:sz w:val="22"/>
           <w:szCs w:val="22"/>
         </w:rPr>
-        <w:t xml:space="preserve">Yes – choose </w:t>
-      </w:r>
-      <w:proofErr w:type="spellStart"/>
+        <w:t>Yes –</w:t>
+      </w:r>
       <w:r>
         <w:rPr>
           <w:rFonts w:ascii="Arial" w:hAnsi="Arial" w:cs="Arial"/>
           <w:sz w:val="22"/>
           <w:szCs w:val="22"/>
         </w:rPr>
-        <w:t>eaterfally</w:t>
-      </w:r>
-      <w:proofErr w:type="spellEnd"/>
+        <w:t xml:space="preserve"> choose w</w:t>
+      </w:r>
+      <w:r>
+        <w:rPr>
+          <w:rFonts w:ascii="Arial" w:hAnsi="Arial" w:cs="Arial"/>
+          <w:sz w:val="22"/>
+          <w:szCs w:val="22"/>
+        </w:rPr>
+        <w:t>aterfall</w:t>
+      </w:r>
     </w:p>
     <w:p>
       <w:pPr>
@@ -8258,8 +8266,6 @@
           <w:t>http://www.onedesk.com/2013/01/waterfall-vs-agile/</w:t>
         </w:r>
       </w:hyperlink>
-      <w:bookmarkStart w:id="0" w:name="_GoBack"/>
-      <w:bookmarkEnd w:id="0"/>
     </w:p>
     <w:p>
       <w:pPr>

--- a/Waterfall Method_Presentation Notes.docx
+++ b/Waterfall Method_Presentation Notes.docx
@@ -4753,6 +4753,277 @@
     </w:p>
     <w:p>
       <w:pPr>
+        <w:numPr>
+          <w:ilvl w:val="0"/>
+          <w:numId w:val="7"/>
+        </w:numPr>
+        <w:textAlignment w:val="baseline"/>
+        <w:rPr>
+          <w:rFonts w:ascii="Arial" w:hAnsi="Arial" w:cs="Times New Roman"/>
+          <w:color w:val="000000"/>
+          <w:sz w:val="22"/>
+          <w:szCs w:val="22"/>
+        </w:rPr>
+      </w:pPr>
+      <w:proofErr w:type="gramStart"/>
+      <w:r>
+        <w:rPr>
+          <w:rFonts w:ascii="Arial" w:hAnsi="Arial" w:cs="Times New Roman"/>
+          <w:color w:val="000000"/>
+          <w:sz w:val="22"/>
+          <w:szCs w:val="22"/>
+        </w:rPr>
+        <w:t>models</w:t>
+      </w:r>
+      <w:proofErr w:type="gramEnd"/>
+      <w:r>
+        <w:rPr>
+          <w:rFonts w:ascii="Arial" w:hAnsi="Arial" w:cs="Times New Roman"/>
+          <w:color w:val="000000"/>
+          <w:sz w:val="22"/>
+          <w:szCs w:val="22"/>
+        </w:rPr>
+        <w:t xml:space="preserve"> are important to software engineering</w:t>
+      </w:r>
+    </w:p>
+    <w:p>
+      <w:pPr>
+        <w:numPr>
+          <w:ilvl w:val="1"/>
+          <w:numId w:val="7"/>
+        </w:numPr>
+        <w:textAlignment w:val="baseline"/>
+        <w:rPr>
+          <w:rFonts w:ascii="Arial" w:hAnsi="Arial" w:cs="Times New Roman"/>
+          <w:color w:val="000000"/>
+          <w:sz w:val="22"/>
+          <w:szCs w:val="22"/>
+        </w:rPr>
+      </w:pPr>
+      <w:proofErr w:type="gramStart"/>
+      <w:r>
+        <w:rPr>
+          <w:rFonts w:ascii="Arial" w:hAnsi="Arial" w:cs="Times New Roman"/>
+          <w:color w:val="000000"/>
+          <w:sz w:val="22"/>
+          <w:szCs w:val="22"/>
+        </w:rPr>
+        <w:t>a</w:t>
+      </w:r>
+      <w:proofErr w:type="gramEnd"/>
+      <w:r>
+        <w:rPr>
+          <w:rFonts w:ascii="Arial" w:hAnsi="Arial" w:cs="Times New Roman"/>
+          <w:color w:val="000000"/>
+          <w:sz w:val="22"/>
+          <w:szCs w:val="22"/>
+        </w:rPr>
+        <w:t xml:space="preserve"> program is a model</w:t>
+      </w:r>
+    </w:p>
+    <w:p>
+      <w:pPr>
+        <w:numPr>
+          <w:ilvl w:val="1"/>
+          <w:numId w:val="7"/>
+        </w:numPr>
+        <w:textAlignment w:val="baseline"/>
+        <w:rPr>
+          <w:rFonts w:ascii="Arial" w:hAnsi="Arial" w:cs="Times New Roman"/>
+          <w:color w:val="000000"/>
+          <w:sz w:val="22"/>
+          <w:szCs w:val="22"/>
+        </w:rPr>
+      </w:pPr>
+      <w:proofErr w:type="gramStart"/>
+      <w:r>
+        <w:rPr>
+          <w:rFonts w:ascii="Arial" w:hAnsi="Arial" w:cs="Times New Roman"/>
+          <w:color w:val="000000"/>
+          <w:sz w:val="22"/>
+          <w:szCs w:val="22"/>
+        </w:rPr>
+        <w:t>even</w:t>
+      </w:r>
+      <w:proofErr w:type="gramEnd"/>
+      <w:r>
+        <w:rPr>
+          <w:rFonts w:ascii="Arial" w:hAnsi="Arial" w:cs="Times New Roman"/>
+          <w:color w:val="000000"/>
+          <w:sz w:val="22"/>
+          <w:szCs w:val="22"/>
+        </w:rPr>
+        <w:t xml:space="preserve"> at the assembly level, programming is constructing a model</w:t>
+      </w:r>
+    </w:p>
+    <w:p>
+      <w:pPr>
+        <w:numPr>
+          <w:ilvl w:val="0"/>
+          <w:numId w:val="7"/>
+        </w:numPr>
+        <w:textAlignment w:val="baseline"/>
+        <w:rPr>
+          <w:rFonts w:ascii="Arial" w:hAnsi="Arial" w:cs="Times New Roman"/>
+          <w:color w:val="000000"/>
+          <w:sz w:val="22"/>
+          <w:szCs w:val="22"/>
+        </w:rPr>
+      </w:pPr>
+      <w:proofErr w:type="gramStart"/>
+      <w:r>
+        <w:rPr>
+          <w:rFonts w:ascii="Arial" w:hAnsi="Arial" w:cs="Times New Roman"/>
+          <w:color w:val="000000"/>
+          <w:sz w:val="22"/>
+          <w:szCs w:val="22"/>
+        </w:rPr>
+        <w:t>modeling</w:t>
+      </w:r>
+      <w:proofErr w:type="gramEnd"/>
+      <w:r>
+        <w:rPr>
+          <w:rFonts w:ascii="Arial" w:hAnsi="Arial" w:cs="Times New Roman"/>
+          <w:color w:val="000000"/>
+          <w:sz w:val="22"/>
+          <w:szCs w:val="22"/>
+        </w:rPr>
+        <w:t xml:space="preserve"> is the way humans deal with complexity</w:t>
+      </w:r>
+    </w:p>
+    <w:p>
+      <w:pPr>
+        <w:numPr>
+          <w:ilvl w:val="0"/>
+          <w:numId w:val="7"/>
+        </w:numPr>
+        <w:textAlignment w:val="baseline"/>
+        <w:rPr>
+          <w:rFonts w:ascii="Arial" w:hAnsi="Arial" w:cs="Times New Roman"/>
+          <w:color w:val="000000"/>
+          <w:sz w:val="22"/>
+          <w:szCs w:val="22"/>
+        </w:rPr>
+      </w:pPr>
+      <w:proofErr w:type="gramStart"/>
+      <w:r>
+        <w:rPr>
+          <w:rFonts w:ascii="Arial" w:hAnsi="Arial" w:cs="Times New Roman"/>
+          <w:color w:val="000000"/>
+          <w:sz w:val="22"/>
+          <w:szCs w:val="22"/>
+        </w:rPr>
+        <w:t>modeling</w:t>
+      </w:r>
+      <w:proofErr w:type="gramEnd"/>
+      <w:r>
+        <w:rPr>
+          <w:rFonts w:ascii="Arial" w:hAnsi="Arial" w:cs="Times New Roman"/>
+          <w:color w:val="000000"/>
+          <w:sz w:val="22"/>
+          <w:szCs w:val="22"/>
+        </w:rPr>
+        <w:t xml:space="preserve"> helps us reduce and understand</w:t>
+      </w:r>
+    </w:p>
+    <w:p>
+      <w:pPr>
+        <w:numPr>
+          <w:ilvl w:val="0"/>
+          <w:numId w:val="7"/>
+        </w:numPr>
+        <w:textAlignment w:val="baseline"/>
+        <w:rPr>
+          <w:rFonts w:ascii="Arial" w:hAnsi="Arial" w:cs="Times New Roman"/>
+          <w:color w:val="000000"/>
+          <w:sz w:val="22"/>
+          <w:szCs w:val="22"/>
+        </w:rPr>
+      </w:pPr>
+      <w:proofErr w:type="gramStart"/>
+      <w:r>
+        <w:rPr>
+          <w:rFonts w:ascii="Arial" w:hAnsi="Arial" w:cs="Times New Roman"/>
+          <w:color w:val="000000"/>
+          <w:sz w:val="22"/>
+          <w:szCs w:val="22"/>
+        </w:rPr>
+        <w:t>domain</w:t>
+      </w:r>
+      <w:proofErr w:type="gramEnd"/>
+      <w:r>
+        <w:rPr>
+          <w:rFonts w:ascii="Arial" w:hAnsi="Arial" w:cs="Times New Roman"/>
+          <w:color w:val="000000"/>
+          <w:sz w:val="22"/>
+          <w:szCs w:val="22"/>
+        </w:rPr>
+        <w:t xml:space="preserve"> capturing is perhaps one of the hardest part of the engineering process and at its heart it is domain understanding</w:t>
+      </w:r>
+    </w:p>
+    <w:p>
+      <w:pPr>
+        <w:numPr>
+          <w:ilvl w:val="1"/>
+          <w:numId w:val="7"/>
+        </w:numPr>
+        <w:textAlignment w:val="baseline"/>
+        <w:rPr>
+          <w:rFonts w:ascii="Arial" w:hAnsi="Arial" w:cs="Times New Roman"/>
+          <w:color w:val="000000"/>
+          <w:sz w:val="22"/>
+          <w:szCs w:val="22"/>
+        </w:rPr>
+      </w:pPr>
+      <w:proofErr w:type="gramStart"/>
+      <w:r>
+        <w:rPr>
+          <w:rFonts w:ascii="Arial" w:hAnsi="Arial" w:cs="Times New Roman"/>
+          <w:color w:val="000000"/>
+          <w:sz w:val="22"/>
+          <w:szCs w:val="22"/>
+        </w:rPr>
+        <w:t>for</w:t>
+      </w:r>
+      <w:proofErr w:type="gramEnd"/>
+      <w:r>
+        <w:rPr>
+          <w:rFonts w:ascii="Arial" w:hAnsi="Arial" w:cs="Times New Roman"/>
+          <w:color w:val="000000"/>
+          <w:sz w:val="22"/>
+          <w:szCs w:val="22"/>
+        </w:rPr>
+        <w:t xml:space="preserve"> that you need models</w:t>
+      </w:r>
+    </w:p>
+    <w:p>
+      <w:pPr>
+        <w:numPr>
+          <w:ilvl w:val="0"/>
+          <w:numId w:val="7"/>
+        </w:numPr>
+        <w:textAlignment w:val="baseline"/>
+        <w:rPr>
+          <w:rFonts w:ascii="Arial" w:hAnsi="Arial" w:cs="Times New Roman"/>
+          <w:color w:val="000000"/>
+          <w:sz w:val="22"/>
+          <w:szCs w:val="22"/>
+        </w:rPr>
+      </w:pPr>
+      <w:r>
+        <w:rPr>
+          <w:rFonts w:ascii="Arial" w:hAnsi="Arial" w:cs="Times New Roman"/>
+          <w:color w:val="000000"/>
+          <w:sz w:val="22"/>
+          <w:szCs w:val="22"/>
+        </w:rPr>
+        <w:t>software engineering is about models</w:t>
+      </w:r>
+      <w:bookmarkStart w:id="0" w:name="_GoBack"/>
+      <w:bookmarkEnd w:id="0"/>
+    </w:p>
+    <w:p>
+      <w:pPr>
         <w:rPr>
           <w:rFonts w:ascii="Times" w:hAnsi="Times" w:cs="Times New Roman"/>
           <w:sz w:val="20"/>
@@ -7555,8 +7826,6 @@
         </w:rPr>
         <w:t>Yes – choose Agile</w:t>
       </w:r>
-      <w:bookmarkStart w:id="0" w:name="_GoBack"/>
-      <w:bookmarkEnd w:id="0"/>
     </w:p>
     <w:p>
       <w:pPr>
@@ -9167,6 +9436,183 @@
     </w:p>
     <w:p>
       <w:pPr>
+        <w:pStyle w:val="ListParagraph"/>
+        <w:numPr>
+          <w:ilvl w:val="0"/>
+          <w:numId w:val="13"/>
+        </w:numPr>
+        <w:spacing w:before="100" w:beforeAutospacing="1" w:after="100" w:afterAutospacing="1"/>
+        <w:textAlignment w:val="baseline"/>
+        <w:rPr>
+          <w:rFonts w:ascii="Arial" w:eastAsia="Times New Roman" w:hAnsi="Arial" w:cs="Times New Roman"/>
+          <w:color w:val="000000"/>
+          <w:sz w:val="22"/>
+          <w:szCs w:val="22"/>
+        </w:rPr>
+      </w:pPr>
+      <w:r>
+        <w:rPr>
+          <w:rFonts w:ascii="Times" w:hAnsi="Times" w:cs="Times"/>
+          <w:color w:val="262626"/>
+          <w:sz w:val="32"/>
+          <w:szCs w:val="32"/>
+        </w:rPr>
+        <w:t>Sussex, Tatyana. "</w:t>
+      </w:r>
+      <w:proofErr w:type="spellStart"/>
+      <w:r>
+        <w:rPr>
+          <w:rFonts w:ascii="Times" w:hAnsi="Times" w:cs="Times"/>
+          <w:color w:val="262626"/>
+          <w:sz w:val="32"/>
+          <w:szCs w:val="32"/>
+        </w:rPr>
+        <w:t>Infographic</w:t>
+      </w:r>
+      <w:proofErr w:type="spellEnd"/>
+      <w:r>
+        <w:rPr>
+          <w:rFonts w:ascii="Times" w:hAnsi="Times" w:cs="Times"/>
+          <w:color w:val="262626"/>
+          <w:sz w:val="32"/>
+          <w:szCs w:val="32"/>
+        </w:rPr>
+        <w:t xml:space="preserve">: Agile vs. Waterfall–Which Project Management Style Is Right for You?" </w:t>
+      </w:r>
+      <w:proofErr w:type="spellStart"/>
+      <w:r>
+        <w:rPr>
+          <w:rFonts w:ascii="Times" w:hAnsi="Times" w:cs="Times"/>
+          <w:i/>
+          <w:iCs/>
+          <w:color w:val="262626"/>
+          <w:sz w:val="32"/>
+          <w:szCs w:val="32"/>
+        </w:rPr>
+        <w:t>LiquidPlanner</w:t>
+      </w:r>
+      <w:proofErr w:type="spellEnd"/>
+      <w:r>
+        <w:rPr>
+          <w:rFonts w:ascii="Times" w:hAnsi="Times" w:cs="Times"/>
+          <w:color w:val="262626"/>
+          <w:sz w:val="32"/>
+          <w:szCs w:val="32"/>
+        </w:rPr>
+        <w:t>. 2 Oct. 2013. Web. 28 Sept. 2015. &lt;http://www.liquidplanner.com/blog/agile-v-waterfall-which-project-management-style-is-right-for-you/&gt;.</w:t>
+      </w:r>
+    </w:p>
+    <w:p>
+      <w:pPr>
+        <w:pStyle w:val="ListParagraph"/>
+        <w:numPr>
+          <w:ilvl w:val="0"/>
+          <w:numId w:val="13"/>
+        </w:numPr>
+        <w:spacing w:before="100" w:beforeAutospacing="1" w:after="100" w:afterAutospacing="1"/>
+        <w:textAlignment w:val="baseline"/>
+        <w:rPr>
+          <w:rFonts w:ascii="Arial" w:eastAsia="Times New Roman" w:hAnsi="Arial" w:cs="Times New Roman"/>
+          <w:color w:val="000000"/>
+          <w:sz w:val="22"/>
+          <w:szCs w:val="22"/>
+        </w:rPr>
+      </w:pPr>
+      <w:r>
+        <w:rPr>
+          <w:rFonts w:ascii="Times" w:hAnsi="Times" w:cs="Times"/>
+          <w:color w:val="262626"/>
+          <w:sz w:val="32"/>
+          <w:szCs w:val="32"/>
+        </w:rPr>
+        <w:t xml:space="preserve">"Agile &amp; Waterfall Methodologies – A Side-By-Side Comparison." </w:t>
+      </w:r>
+      <w:r>
+        <w:rPr>
+          <w:rFonts w:ascii="Times" w:hAnsi="Times" w:cs="Times"/>
+          <w:i/>
+          <w:iCs/>
+          <w:color w:val="262626"/>
+          <w:sz w:val="32"/>
+          <w:szCs w:val="32"/>
+        </w:rPr>
+        <w:t>Base36</w:t>
+      </w:r>
+      <w:r>
+        <w:rPr>
+          <w:rFonts w:ascii="Times" w:hAnsi="Times" w:cs="Times"/>
+          <w:color w:val="262626"/>
+          <w:sz w:val="32"/>
+          <w:szCs w:val="32"/>
+        </w:rPr>
+        <w:t>. Web. 28 Sept. 2015. &lt;http://www.base36.com/2012/12/agile-waterfall-methodologies-a-side-by-side-comparison/&gt;.</w:t>
+      </w:r>
+    </w:p>
+    <w:p>
+      <w:pPr>
+        <w:pStyle w:val="ListParagraph"/>
+        <w:numPr>
+          <w:ilvl w:val="0"/>
+          <w:numId w:val="13"/>
+        </w:numPr>
+        <w:spacing w:before="100" w:beforeAutospacing="1" w:after="100" w:afterAutospacing="1"/>
+        <w:textAlignment w:val="baseline"/>
+        <w:rPr>
+          <w:rFonts w:ascii="Arial" w:eastAsia="Times New Roman" w:hAnsi="Arial" w:cs="Times New Roman"/>
+          <w:color w:val="000000"/>
+          <w:sz w:val="22"/>
+          <w:szCs w:val="22"/>
+        </w:rPr>
+      </w:pPr>
+      <w:r>
+        <w:rPr>
+          <w:rFonts w:ascii="Times" w:hAnsi="Times" w:cs="Times"/>
+          <w:color w:val="262626"/>
+          <w:sz w:val="32"/>
+          <w:szCs w:val="32"/>
+        </w:rPr>
+        <w:t xml:space="preserve">Chan, Kimberley. "Waterfall vs. Agile." </w:t>
+      </w:r>
+      <w:r>
+        <w:rPr>
+          <w:rFonts w:ascii="Times" w:hAnsi="Times" w:cs="Times"/>
+          <w:i/>
+          <w:iCs/>
+          <w:color w:val="262626"/>
+          <w:sz w:val="32"/>
+          <w:szCs w:val="32"/>
+        </w:rPr>
+        <w:t>Waterfall vs. Agile</w:t>
+      </w:r>
+      <w:r>
+        <w:rPr>
+          <w:rFonts w:ascii="Times" w:hAnsi="Times" w:cs="Times"/>
+          <w:color w:val="262626"/>
+          <w:sz w:val="32"/>
+          <w:szCs w:val="32"/>
+        </w:rPr>
+        <w:t>. 31 Jan. 2013. Web. 28 Sept. 2015. &lt;http://www.onedesk.com/2013/01/waterfall-vs-agile/&gt;.</w:t>
+      </w:r>
+    </w:p>
+    <w:p>
+      <w:pPr>
+        <w:pStyle w:val="ListParagraph"/>
+        <w:numPr>
+          <w:ilvl w:val="0"/>
+          <w:numId w:val="13"/>
+        </w:numPr>
+        <w:spacing w:before="100" w:beforeAutospacing="1" w:after="100" w:afterAutospacing="1"/>
+        <w:textAlignment w:val="baseline"/>
+        <w:rPr>
+          <w:rFonts w:ascii="Arial" w:eastAsia="Times New Roman" w:hAnsi="Arial" w:cs="Times New Roman"/>
+          <w:color w:val="000000"/>
+          <w:sz w:val="22"/>
+          <w:szCs w:val="22"/>
+        </w:rPr>
+      </w:pPr>
+    </w:p>
+    <w:p>
+      <w:pPr>
         <w:spacing w:before="100" w:beforeAutospacing="1" w:after="100" w:afterAutospacing="1"/>
         <w:textAlignment w:val="baseline"/>
         <w:rPr>

--- a/Waterfall Method_Presentation Notes.docx
+++ b/Waterfall Method_Presentation Notes.docx
@@ -5019,8 +5019,6 @@
         </w:rPr>
         <w:t>software engineering is about models</w:t>
       </w:r>
-      <w:bookmarkStart w:id="0" w:name="_GoBack"/>
-      <w:bookmarkEnd w:id="0"/>
     </w:p>
     <w:p>
       <w:pPr>
@@ -9671,6 +9669,1132 @@
         </w:rPr>
       </w:pPr>
     </w:p>
+    <w:p>
+      <w:pPr>
+        <w:spacing w:before="100" w:beforeAutospacing="1" w:after="100" w:afterAutospacing="1"/>
+        <w:textAlignment w:val="baseline"/>
+        <w:rPr>
+          <w:rFonts w:ascii="Arial" w:eastAsia="Times New Roman" w:hAnsi="Arial" w:cs="Times New Roman"/>
+          <w:color w:val="000000"/>
+          <w:sz w:val="22"/>
+          <w:szCs w:val="22"/>
+        </w:rPr>
+      </w:pPr>
+    </w:p>
+    <w:p>
+      <w:pPr>
+        <w:spacing w:before="100" w:beforeAutospacing="1" w:after="100" w:afterAutospacing="1"/>
+        <w:textAlignment w:val="baseline"/>
+        <w:rPr>
+          <w:rFonts w:ascii="Arial" w:eastAsia="Times New Roman" w:hAnsi="Arial" w:cs="Times New Roman"/>
+          <w:color w:val="000000"/>
+          <w:sz w:val="22"/>
+          <w:szCs w:val="22"/>
+        </w:rPr>
+      </w:pPr>
+    </w:p>
+    <w:p>
+      <w:pPr>
+        <w:spacing w:before="100" w:beforeAutospacing="1" w:after="100" w:afterAutospacing="1"/>
+        <w:textAlignment w:val="baseline"/>
+        <w:rPr>
+          <w:rFonts w:ascii="Arial" w:eastAsia="Times New Roman" w:hAnsi="Arial" w:cs="Times New Roman"/>
+          <w:color w:val="000000"/>
+          <w:sz w:val="22"/>
+          <w:szCs w:val="22"/>
+        </w:rPr>
+      </w:pPr>
+    </w:p>
+    <w:p>
+      <w:pPr>
+        <w:pStyle w:val="ListParagraph"/>
+        <w:numPr>
+          <w:ilvl w:val="0"/>
+          <w:numId w:val="13"/>
+        </w:numPr>
+        <w:spacing w:before="100" w:beforeAutospacing="1" w:after="100" w:afterAutospacing="1"/>
+        <w:textAlignment w:val="baseline"/>
+        <w:rPr>
+          <w:rFonts w:ascii="Calibri" w:hAnsi="Calibri" w:cs="Times New Roman"/>
+          <w:color w:val="000000"/>
+          <w:sz w:val="22"/>
+          <w:szCs w:val="22"/>
+        </w:rPr>
+      </w:pPr>
+      <w:r>
+        <w:rPr>
+          <w:rFonts w:ascii="Calibri" w:hAnsi="Calibri" w:cs="Times New Roman"/>
+          <w:color w:val="000000"/>
+          <w:sz w:val="22"/>
+          <w:szCs w:val="22"/>
+        </w:rPr>
+        <w:t>Winston W. Royce (1929-1995)</w:t>
+      </w:r>
+    </w:p>
+    <w:p>
+      <w:pPr>
+        <w:pStyle w:val="ListParagraph"/>
+        <w:numPr>
+          <w:ilvl w:val="1"/>
+          <w:numId w:val="13"/>
+        </w:numPr>
+        <w:spacing w:before="100" w:beforeAutospacing="1" w:after="100" w:afterAutospacing="1"/>
+        <w:textAlignment w:val="baseline"/>
+        <w:rPr>
+          <w:rFonts w:ascii="Calibri" w:hAnsi="Calibri" w:cs="Times New Roman"/>
+          <w:color w:val="000000"/>
+          <w:sz w:val="22"/>
+          <w:szCs w:val="22"/>
+        </w:rPr>
+      </w:pPr>
+      <w:r>
+        <w:rPr>
+          <w:rFonts w:ascii="Calibri" w:hAnsi="Calibri" w:cs="Times New Roman"/>
+          <w:color w:val="000000"/>
+          <w:sz w:val="22"/>
+          <w:szCs w:val="22"/>
+        </w:rPr>
+        <w:t>Computer scientist with Lockheed Software Technology Center</w:t>
+      </w:r>
+    </w:p>
+    <w:p>
+      <w:pPr>
+        <w:pStyle w:val="ListParagraph"/>
+        <w:numPr>
+          <w:ilvl w:val="1"/>
+          <w:numId w:val="13"/>
+        </w:numPr>
+        <w:spacing w:before="100" w:beforeAutospacing="1" w:after="100" w:afterAutospacing="1"/>
+        <w:textAlignment w:val="baseline"/>
+        <w:rPr>
+          <w:rFonts w:ascii="Calibri" w:hAnsi="Calibri" w:cs="Times New Roman"/>
+          <w:color w:val="000000"/>
+          <w:sz w:val="22"/>
+          <w:szCs w:val="22"/>
+        </w:rPr>
+      </w:pPr>
+      <w:r>
+        <w:rPr>
+          <w:rFonts w:ascii="Calibri" w:hAnsi="Calibri" w:cs="Times New Roman"/>
+          <w:color w:val="000000"/>
+          <w:sz w:val="22"/>
+          <w:szCs w:val="22"/>
+        </w:rPr>
+        <w:t xml:space="preserve">Software developer </w:t>
+      </w:r>
+    </w:p>
+    <w:p>
+      <w:pPr>
+        <w:pStyle w:val="ListParagraph"/>
+        <w:numPr>
+          <w:ilvl w:val="1"/>
+          <w:numId w:val="13"/>
+        </w:numPr>
+        <w:spacing w:before="100" w:beforeAutospacing="1" w:after="100" w:afterAutospacing="1"/>
+        <w:textAlignment w:val="baseline"/>
+        <w:rPr>
+          <w:rFonts w:ascii="Calibri" w:hAnsi="Calibri" w:cs="Times New Roman"/>
+          <w:color w:val="000000"/>
+          <w:sz w:val="22"/>
+          <w:szCs w:val="22"/>
+        </w:rPr>
+      </w:pPr>
+      <w:r>
+        <w:rPr>
+          <w:rFonts w:ascii="Calibri" w:hAnsi="Calibri" w:cs="Times New Roman"/>
+          <w:color w:val="000000"/>
+          <w:sz w:val="22"/>
+          <w:szCs w:val="22"/>
+        </w:rPr>
+        <w:t>His first project concerned the design of a mission planning and orbit selection system for spacecraft.</w:t>
+      </w:r>
+    </w:p>
+    <w:p>
+      <w:pPr>
+        <w:pStyle w:val="ListParagraph"/>
+        <w:numPr>
+          <w:ilvl w:val="1"/>
+          <w:numId w:val="13"/>
+        </w:numPr>
+        <w:rPr>
+          <w:rFonts w:ascii="Calibri" w:hAnsi="Calibri" w:cs="Times New Roman"/>
+          <w:color w:val="000000"/>
+          <w:sz w:val="22"/>
+          <w:szCs w:val="22"/>
+        </w:rPr>
+      </w:pPr>
+      <w:r>
+        <w:rPr>
+          <w:rFonts w:ascii="Calibri" w:hAnsi="Calibri" w:cs="Times New Roman"/>
+          <w:color w:val="000000"/>
+          <w:sz w:val="22"/>
+          <w:szCs w:val="22"/>
+        </w:rPr>
+        <w:t xml:space="preserve">In 1970 he published his influential article "Managing the Development of Large Software Systems", in which he presented several project management models, including what we now know as waterfall, iterative, and agile.  </w:t>
+      </w:r>
+    </w:p>
+    <w:p>
+      <w:pPr>
+        <w:pStyle w:val="ListParagraph"/>
+        <w:numPr>
+          <w:ilvl w:val="0"/>
+          <w:numId w:val="13"/>
+        </w:numPr>
+        <w:rPr>
+          <w:rFonts w:ascii="Calibri" w:hAnsi="Calibri" w:cs="Times New Roman"/>
+          <w:color w:val="000000"/>
+          <w:sz w:val="22"/>
+          <w:szCs w:val="22"/>
+        </w:rPr>
+      </w:pPr>
+      <w:r>
+        <w:rPr>
+          <w:rFonts w:ascii="Calibri" w:hAnsi="Calibri" w:cs="Times New Roman"/>
+          <w:color w:val="000000"/>
+          <w:sz w:val="22"/>
+          <w:szCs w:val="22"/>
+        </w:rPr>
+        <w:t>Royce is mistakenly accredited with the waterfall method</w:t>
+      </w:r>
+    </w:p>
+    <w:p>
+      <w:pPr>
+        <w:pStyle w:val="ListParagraph"/>
+        <w:numPr>
+          <w:ilvl w:val="1"/>
+          <w:numId w:val="13"/>
+        </w:numPr>
+        <w:rPr>
+          <w:rFonts w:ascii="Calibri" w:hAnsi="Calibri" w:cs="Times New Roman"/>
+          <w:color w:val="000000"/>
+          <w:sz w:val="22"/>
+          <w:szCs w:val="22"/>
+        </w:rPr>
+      </w:pPr>
+      <w:r>
+        <w:rPr>
+          <w:rFonts w:ascii="Calibri" w:hAnsi="Calibri" w:cs="Times New Roman"/>
+          <w:color w:val="000000"/>
+          <w:sz w:val="22"/>
+          <w:szCs w:val="22"/>
+        </w:rPr>
+        <w:t>“I believe in this concept, but the implementation described above is risky and invites failure.”</w:t>
+      </w:r>
+    </w:p>
+    <w:p>
+      <w:pPr>
+        <w:pStyle w:val="ListParagraph"/>
+        <w:numPr>
+          <w:ilvl w:val="1"/>
+          <w:numId w:val="13"/>
+        </w:numPr>
+        <w:rPr>
+          <w:rFonts w:ascii="Calibri" w:hAnsi="Calibri" w:cs="Times New Roman"/>
+          <w:color w:val="000000"/>
+          <w:sz w:val="22"/>
+          <w:szCs w:val="22"/>
+        </w:rPr>
+      </w:pPr>
+      <w:r>
+        <w:rPr>
+          <w:rFonts w:ascii="Calibri" w:hAnsi="Calibri" w:cs="Times New Roman"/>
+          <w:color w:val="000000"/>
+          <w:sz w:val="22"/>
+          <w:szCs w:val="22"/>
+        </w:rPr>
+        <w:t>He identified the pattern and showed</w:t>
+      </w:r>
+      <w:r>
+        <w:rPr>
+          <w:rFonts w:ascii="Calibri" w:hAnsi="Calibri" w:cs="Times New Roman"/>
+          <w:color w:val="000000"/>
+          <w:sz w:val="22"/>
+          <w:szCs w:val="22"/>
+        </w:rPr>
+        <w:t xml:space="preserve"> one of the major problems of the Waterfall model as the testing phase occurs at the</w:t>
+      </w:r>
+      <w:r>
+        <w:rPr>
+          <w:rFonts w:ascii="Calibri" w:hAnsi="Calibri" w:cs="Times New Roman"/>
+          <w:color w:val="000000"/>
+          <w:sz w:val="22"/>
+          <w:szCs w:val="22"/>
+        </w:rPr>
+        <w:t xml:space="preserve"> end of the development process.</w:t>
+      </w:r>
+    </w:p>
+    <w:p>
+      <w:pPr>
+        <w:pStyle w:val="ListParagraph"/>
+        <w:numPr>
+          <w:ilvl w:val="2"/>
+          <w:numId w:val="13"/>
+        </w:numPr>
+        <w:rPr>
+          <w:rFonts w:ascii="Calibri" w:hAnsi="Calibri" w:cs="Times New Roman"/>
+          <w:color w:val="000000"/>
+          <w:sz w:val="22"/>
+          <w:szCs w:val="22"/>
+        </w:rPr>
+      </w:pPr>
+      <w:r>
+        <w:rPr>
+          <w:rFonts w:ascii="Calibri" w:hAnsi="Calibri" w:cs="Times New Roman"/>
+          <w:color w:val="000000"/>
+          <w:sz w:val="22"/>
+          <w:szCs w:val="22"/>
+        </w:rPr>
+        <w:t>“</w:t>
+      </w:r>
+      <w:r>
+        <w:rPr>
+          <w:rFonts w:ascii="Calibri" w:hAnsi="Calibri" w:cs="Times New Roman"/>
+          <w:color w:val="000000"/>
+          <w:sz w:val="22"/>
+          <w:szCs w:val="22"/>
+        </w:rPr>
+        <w:t>The testing phase, which occurs at the end of the development cycle, is the first event for which timing, storage, input/output transfers, etc., are experienced as distinguished from analyzed.</w:t>
+      </w:r>
+      <w:r>
+        <w:rPr>
+          <w:rFonts w:ascii="Calibri" w:hAnsi="Calibri" w:cs="Times New Roman"/>
+          <w:color w:val="000000"/>
+          <w:sz w:val="22"/>
+          <w:szCs w:val="22"/>
+        </w:rPr>
+        <w:t>”</w:t>
+      </w:r>
+    </w:p>
+    <w:p>
+      <w:pPr>
+        <w:pStyle w:val="ListParagraph"/>
+        <w:numPr>
+          <w:ilvl w:val="1"/>
+          <w:numId w:val="13"/>
+        </w:numPr>
+        <w:rPr>
+          <w:rFonts w:ascii="Calibri" w:hAnsi="Calibri" w:cs="Times New Roman"/>
+          <w:color w:val="000000"/>
+          <w:sz w:val="22"/>
+          <w:szCs w:val="22"/>
+        </w:rPr>
+      </w:pPr>
+      <w:r>
+        <w:rPr>
+          <w:rFonts w:ascii="Calibri" w:hAnsi="Calibri" w:cs="Times New Roman"/>
+          <w:color w:val="000000"/>
+          <w:sz w:val="22"/>
+          <w:szCs w:val="22"/>
+        </w:rPr>
+        <w:t>These faults will most likely result a major redesign of the software</w:t>
+      </w:r>
+    </w:p>
+    <w:p>
+      <w:pPr>
+        <w:pStyle w:val="ListParagraph"/>
+        <w:numPr>
+          <w:ilvl w:val="2"/>
+          <w:numId w:val="13"/>
+        </w:numPr>
+        <w:rPr>
+          <w:rFonts w:ascii="Calibri" w:hAnsi="Calibri" w:cs="Times New Roman"/>
+          <w:color w:val="000000"/>
+          <w:sz w:val="22"/>
+          <w:szCs w:val="22"/>
+        </w:rPr>
+      </w:pPr>
+      <w:r>
+        <w:rPr>
+          <w:rFonts w:ascii="Calibri" w:hAnsi="Calibri" w:cs="Times New Roman"/>
+          <w:color w:val="000000"/>
+          <w:sz w:val="22"/>
+          <w:szCs w:val="22"/>
+        </w:rPr>
+        <w:t>“</w:t>
+      </w:r>
+      <w:r>
+        <w:rPr>
+          <w:rFonts w:ascii="Calibri" w:hAnsi="Calibri" w:cs="Times New Roman"/>
+          <w:color w:val="000000"/>
+          <w:sz w:val="22"/>
+          <w:szCs w:val="22"/>
+        </w:rPr>
+        <w:t>The required design changes are likely to be so disruptive that the software requirements upon which the design is based and which provides the rationale for everything are violated.</w:t>
+      </w:r>
+      <w:r>
+        <w:rPr>
+          <w:rFonts w:ascii="Calibri" w:hAnsi="Calibri" w:cs="Times New Roman"/>
+          <w:color w:val="000000"/>
+          <w:sz w:val="22"/>
+          <w:szCs w:val="22"/>
+        </w:rPr>
+        <w:t>”</w:t>
+      </w:r>
+    </w:p>
+    <w:p>
+      <w:pPr>
+        <w:pStyle w:val="ListParagraph"/>
+        <w:numPr>
+          <w:ilvl w:val="2"/>
+          <w:numId w:val="13"/>
+        </w:numPr>
+        <w:rPr>
+          <w:rFonts w:ascii="Calibri" w:hAnsi="Calibri" w:cs="Times New Roman"/>
+          <w:color w:val="000000"/>
+          <w:sz w:val="22"/>
+          <w:szCs w:val="22"/>
+        </w:rPr>
+      </w:pPr>
+      <w:r>
+        <w:rPr>
+          <w:rFonts w:ascii="Calibri" w:hAnsi="Calibri" w:cs="Times New Roman"/>
+          <w:color w:val="000000"/>
+          <w:sz w:val="22"/>
+          <w:szCs w:val="22"/>
+        </w:rPr>
+        <w:t>“</w:t>
+      </w:r>
+      <w:r>
+        <w:rPr>
+          <w:rFonts w:ascii="Calibri" w:hAnsi="Calibri" w:cs="Times New Roman"/>
+          <w:color w:val="000000"/>
+          <w:sz w:val="22"/>
+          <w:szCs w:val="22"/>
+        </w:rPr>
+        <w:t>Either the requirements must be modified, or a substantial change in the design is required.</w:t>
+      </w:r>
+      <w:r>
+        <w:rPr>
+          <w:rFonts w:ascii="Calibri" w:hAnsi="Calibri" w:cs="Times New Roman"/>
+          <w:color w:val="000000"/>
+          <w:sz w:val="22"/>
+          <w:szCs w:val="22"/>
+        </w:rPr>
+        <w:t>”</w:t>
+      </w:r>
+    </w:p>
+    <w:p>
+      <w:pPr>
+        <w:pStyle w:val="ListParagraph"/>
+        <w:numPr>
+          <w:ilvl w:val="2"/>
+          <w:numId w:val="13"/>
+        </w:numPr>
+        <w:rPr>
+          <w:rFonts w:ascii="Calibri" w:hAnsi="Calibri" w:cs="Times New Roman"/>
+          <w:color w:val="000000"/>
+          <w:sz w:val="22"/>
+          <w:szCs w:val="22"/>
+        </w:rPr>
+      </w:pPr>
+      <w:r>
+        <w:rPr>
+          <w:rFonts w:ascii="Calibri" w:hAnsi="Calibri" w:cs="Times New Roman"/>
+          <w:color w:val="000000"/>
+          <w:sz w:val="22"/>
+          <w:szCs w:val="22"/>
+        </w:rPr>
+        <w:t>Royce does not recommend the process.</w:t>
+      </w:r>
+    </w:p>
+    <w:p>
+      <w:pPr>
+        <w:pStyle w:val="ListParagraph"/>
+        <w:numPr>
+          <w:ilvl w:val="0"/>
+          <w:numId w:val="13"/>
+        </w:numPr>
+        <w:rPr>
+          <w:rFonts w:ascii="Calibri" w:hAnsi="Calibri" w:cs="Times New Roman"/>
+          <w:color w:val="000000"/>
+          <w:sz w:val="22"/>
+          <w:szCs w:val="22"/>
+        </w:rPr>
+      </w:pPr>
+      <w:r>
+        <w:rPr>
+          <w:rFonts w:ascii="Calibri" w:hAnsi="Calibri" w:cs="Times New Roman"/>
+          <w:color w:val="000000"/>
+          <w:sz w:val="22"/>
+          <w:szCs w:val="22"/>
+        </w:rPr>
+        <w:t>Royce proposed a more incremental development, where every next step links back to the step before.</w:t>
+      </w:r>
+    </w:p>
+    <w:p>
+      <w:pPr>
+        <w:pStyle w:val="ListParagraph"/>
+        <w:numPr>
+          <w:ilvl w:val="1"/>
+          <w:numId w:val="13"/>
+        </w:numPr>
+        <w:rPr>
+          <w:rFonts w:ascii="Calibri" w:hAnsi="Calibri" w:cs="Times New Roman"/>
+          <w:color w:val="000000"/>
+          <w:sz w:val="22"/>
+          <w:szCs w:val="22"/>
+        </w:rPr>
+      </w:pPr>
+      <w:r>
+        <w:rPr>
+          <w:rFonts w:ascii="Calibri" w:hAnsi="Calibri" w:cs="Times New Roman"/>
+          <w:color w:val="000000"/>
+          <w:sz w:val="22"/>
+          <w:szCs w:val="22"/>
+        </w:rPr>
+        <w:t xml:space="preserve">Not agile method but had a few ideas that were agile and seemed to move in that direction </w:t>
+      </w:r>
+    </w:p>
+    <w:p>
+      <w:pPr>
+        <w:pStyle w:val="ListParagraph"/>
+        <w:numPr>
+          <w:ilvl w:val="1"/>
+          <w:numId w:val="13"/>
+        </w:numPr>
+        <w:rPr>
+          <w:rFonts w:ascii="Calibri" w:hAnsi="Calibri" w:cs="Times New Roman"/>
+          <w:color w:val="000000"/>
+          <w:sz w:val="22"/>
+          <w:szCs w:val="22"/>
+        </w:rPr>
+      </w:pPr>
+      <w:r>
+        <w:rPr>
+          <w:rFonts w:ascii="Calibri" w:hAnsi="Calibri" w:cs="Times New Roman"/>
+          <w:color w:val="000000"/>
+          <w:sz w:val="22"/>
+          <w:szCs w:val="22"/>
+        </w:rPr>
+        <w:t>Royce suggested 5 improvements to the flawed (Waterfall) method:</w:t>
+      </w:r>
+    </w:p>
+    <w:p>
+      <w:pPr>
+        <w:numPr>
+          <w:ilvl w:val="2"/>
+          <w:numId w:val="13"/>
+        </w:numPr>
+        <w:spacing w:line="315" w:lineRule="atLeast"/>
+        <w:textAlignment w:val="baseline"/>
+        <w:rPr>
+          <w:rFonts w:ascii="Calibri" w:hAnsi="Calibri" w:cs="Times New Roman"/>
+          <w:color w:val="000000"/>
+          <w:sz w:val="22"/>
+          <w:szCs w:val="22"/>
+        </w:rPr>
+      </w:pPr>
+      <w:r>
+        <w:rPr>
+          <w:rFonts w:ascii="Calibri" w:hAnsi="Calibri" w:cs="Times New Roman"/>
+          <w:color w:val="000000"/>
+          <w:sz w:val="22"/>
+          <w:szCs w:val="22"/>
+        </w:rPr>
+        <w:t>Program design comes first</w:t>
+      </w:r>
+    </w:p>
+    <w:p>
+      <w:pPr>
+        <w:numPr>
+          <w:ilvl w:val="2"/>
+          <w:numId w:val="13"/>
+        </w:numPr>
+        <w:spacing w:line="315" w:lineRule="atLeast"/>
+        <w:textAlignment w:val="baseline"/>
+        <w:rPr>
+          <w:rFonts w:ascii="Calibri" w:hAnsi="Calibri" w:cs="Times New Roman"/>
+          <w:color w:val="000000"/>
+          <w:sz w:val="22"/>
+          <w:szCs w:val="22"/>
+        </w:rPr>
+      </w:pPr>
+      <w:r>
+        <w:rPr>
+          <w:rFonts w:ascii="Calibri" w:hAnsi="Calibri" w:cs="Times New Roman"/>
+          <w:color w:val="000000"/>
+          <w:sz w:val="22"/>
+          <w:szCs w:val="22"/>
+        </w:rPr>
+        <w:t>Document the design</w:t>
+      </w:r>
+    </w:p>
+    <w:p>
+      <w:pPr>
+        <w:numPr>
+          <w:ilvl w:val="2"/>
+          <w:numId w:val="13"/>
+        </w:numPr>
+        <w:spacing w:line="315" w:lineRule="atLeast"/>
+        <w:textAlignment w:val="baseline"/>
+        <w:rPr>
+          <w:rFonts w:ascii="Calibri" w:hAnsi="Calibri" w:cs="Times New Roman"/>
+          <w:color w:val="000000"/>
+          <w:sz w:val="22"/>
+          <w:szCs w:val="22"/>
+        </w:rPr>
+      </w:pPr>
+      <w:r>
+        <w:rPr>
+          <w:rFonts w:ascii="Calibri" w:hAnsi="Calibri" w:cs="Times New Roman"/>
+          <w:color w:val="000000"/>
+          <w:sz w:val="22"/>
+          <w:szCs w:val="22"/>
+        </w:rPr>
+        <w:t>Do it twice</w:t>
+      </w:r>
+    </w:p>
+    <w:p>
+      <w:pPr>
+        <w:numPr>
+          <w:ilvl w:val="2"/>
+          <w:numId w:val="13"/>
+        </w:numPr>
+        <w:spacing w:line="315" w:lineRule="atLeast"/>
+        <w:textAlignment w:val="baseline"/>
+        <w:rPr>
+          <w:rFonts w:ascii="Calibri" w:hAnsi="Calibri" w:cs="Times New Roman"/>
+          <w:color w:val="000000"/>
+          <w:sz w:val="22"/>
+          <w:szCs w:val="22"/>
+        </w:rPr>
+      </w:pPr>
+      <w:r>
+        <w:rPr>
+          <w:rFonts w:ascii="Calibri" w:hAnsi="Calibri" w:cs="Times New Roman"/>
+          <w:color w:val="000000"/>
+          <w:sz w:val="22"/>
+          <w:szCs w:val="22"/>
+        </w:rPr>
+        <w:t>Plan, control and monitor testing</w:t>
+      </w:r>
+    </w:p>
+    <w:p>
+      <w:pPr>
+        <w:numPr>
+          <w:ilvl w:val="2"/>
+          <w:numId w:val="13"/>
+        </w:numPr>
+        <w:spacing w:line="315" w:lineRule="atLeast"/>
+        <w:textAlignment w:val="baseline"/>
+        <w:rPr>
+          <w:rFonts w:ascii="Calibri" w:hAnsi="Calibri" w:cs="Times New Roman"/>
+          <w:color w:val="000000"/>
+          <w:sz w:val="22"/>
+          <w:szCs w:val="22"/>
+        </w:rPr>
+      </w:pPr>
+      <w:r>
+        <w:rPr>
+          <w:rFonts w:ascii="Calibri" w:hAnsi="Calibri" w:cs="Times New Roman"/>
+          <w:color w:val="000000"/>
+          <w:sz w:val="22"/>
+          <w:szCs w:val="22"/>
+        </w:rPr>
+        <w:t>Involve the customer</w:t>
+      </w:r>
+    </w:p>
+    <w:p>
+      <w:pPr>
+        <w:pStyle w:val="ListParagraph"/>
+        <w:numPr>
+          <w:ilvl w:val="0"/>
+          <w:numId w:val="13"/>
+        </w:numPr>
+        <w:rPr>
+          <w:rFonts w:ascii="Calibri" w:hAnsi="Calibri" w:cs="Times New Roman"/>
+          <w:color w:val="000000"/>
+          <w:sz w:val="22"/>
+          <w:szCs w:val="22"/>
+        </w:rPr>
+      </w:pPr>
+      <w:r>
+        <w:rPr>
+          <w:rFonts w:ascii="Calibri" w:hAnsi="Calibri" w:cs="Times New Roman"/>
+          <w:color w:val="000000"/>
+          <w:sz w:val="22"/>
+          <w:szCs w:val="22"/>
+        </w:rPr>
+        <w:t>How did Royce’s message become so misconstrued?</w:t>
+      </w:r>
+    </w:p>
+    <w:p>
+      <w:pPr>
+        <w:pStyle w:val="ListParagraph"/>
+        <w:numPr>
+          <w:ilvl w:val="1"/>
+          <w:numId w:val="13"/>
+        </w:numPr>
+        <w:rPr>
+          <w:rFonts w:ascii="Calibri" w:hAnsi="Calibri" w:cs="Times New Roman"/>
+          <w:color w:val="000000"/>
+          <w:sz w:val="22"/>
+          <w:szCs w:val="22"/>
+        </w:rPr>
+      </w:pPr>
+      <w:r>
+        <w:rPr>
+          <w:rFonts w:ascii="Calibri" w:hAnsi="Calibri" w:cs="Times New Roman"/>
+          <w:color w:val="000000"/>
+          <w:sz w:val="22"/>
+          <w:szCs w:val="22"/>
+        </w:rPr>
+        <w:t>Urban legend has it that an employee of the Department of Defense was put in charge of finding a software development process to develop a new system.</w:t>
+      </w:r>
+    </w:p>
+    <w:p>
+      <w:pPr>
+        <w:pStyle w:val="ListParagraph"/>
+        <w:numPr>
+          <w:ilvl w:val="1"/>
+          <w:numId w:val="13"/>
+        </w:numPr>
+        <w:rPr>
+          <w:rFonts w:ascii="Calibri" w:hAnsi="Calibri" w:cs="Times New Roman"/>
+          <w:color w:val="000000"/>
+          <w:sz w:val="22"/>
+          <w:szCs w:val="22"/>
+        </w:rPr>
+      </w:pPr>
+      <w:r>
+        <w:rPr>
+          <w:rFonts w:ascii="Calibri" w:hAnsi="Calibri" w:cs="Times New Roman"/>
+          <w:color w:val="000000"/>
+          <w:sz w:val="22"/>
+          <w:szCs w:val="22"/>
+        </w:rPr>
+        <w:t>This employee only read the first page of Royce’s paper and saw the figure at the top of page 2</w:t>
+      </w:r>
+    </w:p>
+    <w:p>
+      <w:pPr>
+        <w:pStyle w:val="ListParagraph"/>
+        <w:numPr>
+          <w:ilvl w:val="1"/>
+          <w:numId w:val="13"/>
+        </w:numPr>
+        <w:rPr>
+          <w:rFonts w:ascii="Calibri" w:hAnsi="Calibri" w:cs="Times New Roman"/>
+          <w:color w:val="000000"/>
+          <w:sz w:val="22"/>
+          <w:szCs w:val="22"/>
+        </w:rPr>
+      </w:pPr>
+      <w:r>
+        <w:rPr>
+          <w:rFonts w:ascii="Calibri" w:hAnsi="Calibri" w:cs="Times New Roman"/>
+          <w:color w:val="000000"/>
+          <w:sz w:val="22"/>
+          <w:szCs w:val="22"/>
+        </w:rPr>
+        <w:t xml:space="preserve">Without reading the rest of the paper this </w:t>
+      </w:r>
+      <w:proofErr w:type="spellStart"/>
+      <w:r>
+        <w:rPr>
+          <w:rFonts w:ascii="Calibri" w:hAnsi="Calibri" w:cs="Times New Roman"/>
+          <w:color w:val="000000"/>
+          <w:sz w:val="22"/>
+          <w:szCs w:val="22"/>
+        </w:rPr>
+        <w:t>DoD</w:t>
+      </w:r>
+      <w:proofErr w:type="spellEnd"/>
+      <w:r>
+        <w:rPr>
+          <w:rFonts w:ascii="Calibri" w:hAnsi="Calibri" w:cs="Times New Roman"/>
+          <w:color w:val="000000"/>
+          <w:sz w:val="22"/>
+          <w:szCs w:val="22"/>
+        </w:rPr>
+        <w:t xml:space="preserve"> employee proposed this method, as it was simple and easy to follow thus creating the Waterfall method.</w:t>
+      </w:r>
+    </w:p>
+    <w:p>
+      <w:pPr>
+        <w:pStyle w:val="ListParagraph"/>
+        <w:numPr>
+          <w:ilvl w:val="2"/>
+          <w:numId w:val="13"/>
+        </w:numPr>
+        <w:rPr>
+          <w:rFonts w:ascii="Calibri" w:hAnsi="Calibri" w:cs="Times New Roman"/>
+          <w:color w:val="000000"/>
+          <w:sz w:val="22"/>
+          <w:szCs w:val="22"/>
+        </w:rPr>
+      </w:pPr>
+      <w:r>
+        <w:rPr>
+          <w:rFonts w:ascii="Calibri" w:hAnsi="Calibri" w:cs="Times New Roman"/>
+          <w:color w:val="000000"/>
+          <w:sz w:val="22"/>
+          <w:szCs w:val="22"/>
+        </w:rPr>
+        <w:t xml:space="preserve">As the employee only read the first page, they never read about Royce’s ideas to fix this deficient method. </w:t>
+      </w:r>
+    </w:p>
+    <w:p>
+      <w:pPr>
+        <w:rPr>
+          <w:rFonts w:ascii="Calibri" w:hAnsi="Calibri" w:cs="Times New Roman"/>
+          <w:color w:val="000000"/>
+          <w:sz w:val="22"/>
+          <w:szCs w:val="22"/>
+        </w:rPr>
+      </w:pPr>
+      <w:r>
+        <w:rPr>
+          <w:rFonts w:ascii="Calibri" w:hAnsi="Calibri" w:cs="Times New Roman"/>
+          <w:color w:val="000000"/>
+          <w:sz w:val="22"/>
+          <w:szCs w:val="22"/>
+        </w:rPr>
+        <w:t>https://pragtob.wordpress.com/2012/03/02/why-waterfall-was-a-big-misunderstanding-from-the-beginning-reading-the-original-paper/</w:t>
+      </w:r>
+    </w:p>
+    <w:p>
+      <w:pPr>
+        <w:rPr>
+          <w:rFonts w:ascii="Calibri" w:hAnsi="Calibri" w:cs="Times New Roman"/>
+          <w:color w:val="000000"/>
+          <w:sz w:val="22"/>
+          <w:szCs w:val="22"/>
+        </w:rPr>
+      </w:pPr>
+      <w:r>
+        <w:rPr>
+          <w:rFonts w:ascii="Calibri" w:hAnsi="Calibri" w:cs="Times New Roman"/>
+          <w:color w:val="000000"/>
+          <w:sz w:val="22"/>
+          <w:szCs w:val="22"/>
+        </w:rPr>
+        <w:t>https://en.wikipedia.org/wiki/</w:t>
+      </w:r>
+      <w:r>
+        <w:rPr>
+          <w:rFonts w:ascii="Calibri" w:hAnsi="Calibri" w:cs="Times New Roman"/>
+          <w:b/>
+          <w:bCs/>
+          <w:color w:val="000000"/>
+          <w:sz w:val="22"/>
+          <w:szCs w:val="22"/>
+        </w:rPr>
+        <w:t>Winston</w:t>
+      </w:r>
+      <w:r>
+        <w:rPr>
+          <w:rFonts w:ascii="Calibri" w:hAnsi="Calibri" w:cs="Times New Roman"/>
+          <w:color w:val="000000"/>
+          <w:sz w:val="22"/>
+          <w:szCs w:val="22"/>
+        </w:rPr>
+        <w:t>_W._</w:t>
+      </w:r>
+      <w:r>
+        <w:rPr>
+          <w:rFonts w:ascii="Calibri" w:hAnsi="Calibri" w:cs="Times New Roman"/>
+          <w:b/>
+          <w:bCs/>
+          <w:color w:val="000000"/>
+          <w:sz w:val="22"/>
+          <w:szCs w:val="22"/>
+        </w:rPr>
+        <w:t>Royce</w:t>
+      </w:r>
+    </w:p>
+    <w:p>
+      <w:pPr>
+        <w:rPr>
+          <w:rFonts w:ascii="Calibri" w:hAnsi="Calibri" w:cs="Times New Roman"/>
+          <w:color w:val="000000"/>
+          <w:sz w:val="22"/>
+          <w:szCs w:val="22"/>
+        </w:rPr>
+      </w:pPr>
+    </w:p>
+    <w:p>
+      <w:pPr>
+        <w:pStyle w:val="ListParagraph"/>
+        <w:numPr>
+          <w:ilvl w:val="0"/>
+          <w:numId w:val="30"/>
+        </w:numPr>
+        <w:spacing w:before="100" w:beforeAutospacing="1" w:after="100" w:afterAutospacing="1"/>
+        <w:textAlignment w:val="baseline"/>
+        <w:rPr>
+          <w:rFonts w:ascii="Arial" w:eastAsia="Times New Roman" w:hAnsi="Arial" w:cs="Times New Roman"/>
+          <w:color w:val="000000"/>
+          <w:sz w:val="22"/>
+          <w:szCs w:val="22"/>
+        </w:rPr>
+      </w:pPr>
+      <w:bookmarkStart w:id="0" w:name="_GoBack"/>
+      <w:bookmarkEnd w:id="0"/>
+      <w:r>
+        <w:rPr>
+          <w:rFonts w:ascii="Arial" w:eastAsia="Times New Roman" w:hAnsi="Arial" w:cs="Times New Roman"/>
+          <w:color w:val="000000"/>
+          <w:sz w:val="22"/>
+          <w:szCs w:val="22"/>
+        </w:rPr>
+        <w:t>Role</w:t>
+      </w:r>
+      <w:r>
+        <w:rPr>
+          <w:rFonts w:ascii="Arial" w:eastAsia="Times New Roman" w:hAnsi="Arial" w:cs="Times New Roman"/>
+          <w:color w:val="000000"/>
+          <w:sz w:val="22"/>
+          <w:szCs w:val="22"/>
+        </w:rPr>
+        <w:t xml:space="preserve"> of the </w:t>
+      </w:r>
+      <w:r>
+        <w:rPr>
+          <w:rFonts w:ascii="Arial" w:eastAsia="Times New Roman" w:hAnsi="Arial" w:cs="Times New Roman"/>
+          <w:bCs/>
+          <w:color w:val="000000"/>
+          <w:sz w:val="22"/>
+          <w:szCs w:val="22"/>
+        </w:rPr>
+        <w:t>product man</w:t>
+      </w:r>
+      <w:r>
+        <w:rPr>
+          <w:rFonts w:ascii="Arial" w:eastAsia="Times New Roman" w:hAnsi="Arial" w:cs="Times New Roman"/>
+          <w:bCs/>
+          <w:color w:val="000000"/>
+          <w:sz w:val="22"/>
+          <w:szCs w:val="22"/>
+        </w:rPr>
+        <w:t>a</w:t>
+      </w:r>
+      <w:r>
+        <w:rPr>
+          <w:rFonts w:ascii="Arial" w:eastAsia="Times New Roman" w:hAnsi="Arial" w:cs="Times New Roman"/>
+          <w:bCs/>
+          <w:color w:val="000000"/>
+          <w:sz w:val="22"/>
+          <w:szCs w:val="22"/>
+        </w:rPr>
+        <w:t>ger</w:t>
+      </w:r>
+      <w:r>
+        <w:rPr>
+          <w:rFonts w:ascii="Arial" w:eastAsia="Times New Roman" w:hAnsi="Arial" w:cs="Times New Roman"/>
+          <w:color w:val="000000"/>
+          <w:sz w:val="22"/>
+          <w:szCs w:val="22"/>
+        </w:rPr>
+        <w:t xml:space="preserve"> is to create the requirements and ask all pertinent questions up front. </w:t>
+      </w:r>
+    </w:p>
+    <w:p>
+      <w:pPr>
+        <w:pStyle w:val="ListParagraph"/>
+        <w:numPr>
+          <w:ilvl w:val="1"/>
+          <w:numId w:val="30"/>
+        </w:numPr>
+        <w:spacing w:before="100" w:beforeAutospacing="1" w:after="100" w:afterAutospacing="1"/>
+        <w:textAlignment w:val="baseline"/>
+        <w:rPr>
+          <w:rFonts w:ascii="Arial" w:eastAsia="Times New Roman" w:hAnsi="Arial" w:cs="Times New Roman"/>
+          <w:color w:val="000000"/>
+          <w:sz w:val="22"/>
+          <w:szCs w:val="22"/>
+        </w:rPr>
+      </w:pPr>
+      <w:r>
+        <w:rPr>
+          <w:rFonts w:ascii="Arial" w:eastAsia="Times New Roman" w:hAnsi="Arial" w:cs="Times New Roman"/>
+          <w:color w:val="000000"/>
+          <w:sz w:val="22"/>
+          <w:szCs w:val="22"/>
+        </w:rPr>
+        <w:t xml:space="preserve">Because the team does all of the research and design in the initial phases, the requirements given must be as complete as possible. </w:t>
+      </w:r>
+    </w:p>
+    <w:p>
+      <w:pPr>
+        <w:pStyle w:val="ListParagraph"/>
+        <w:numPr>
+          <w:ilvl w:val="1"/>
+          <w:numId w:val="30"/>
+        </w:numPr>
+        <w:spacing w:before="100" w:beforeAutospacing="1" w:after="100" w:afterAutospacing="1"/>
+        <w:textAlignment w:val="baseline"/>
+        <w:rPr>
+          <w:rFonts w:ascii="Arial" w:eastAsia="Times New Roman" w:hAnsi="Arial" w:cs="Times New Roman"/>
+          <w:color w:val="000000"/>
+          <w:sz w:val="22"/>
+          <w:szCs w:val="22"/>
+        </w:rPr>
+      </w:pPr>
+      <w:r>
+        <w:rPr>
+          <w:rFonts w:ascii="Arial" w:eastAsia="Times New Roman" w:hAnsi="Arial" w:cs="Times New Roman"/>
+          <w:color w:val="000000"/>
+          <w:sz w:val="22"/>
+          <w:szCs w:val="22"/>
+        </w:rPr>
+        <w:t>As well, the requirements drive the detailed estimates on which the project plan will be based.</w:t>
+      </w:r>
+    </w:p>
+    <w:p>
+      <w:pPr>
+        <w:pStyle w:val="ListParagraph"/>
+        <w:numPr>
+          <w:ilvl w:val="0"/>
+          <w:numId w:val="30"/>
+        </w:numPr>
+        <w:spacing w:before="100" w:beforeAutospacing="1" w:after="100" w:afterAutospacing="1"/>
+        <w:textAlignment w:val="baseline"/>
+        <w:rPr>
+          <w:rFonts w:ascii="Arial" w:eastAsia="Times New Roman" w:hAnsi="Arial" w:cs="Times New Roman"/>
+          <w:color w:val="000000"/>
+          <w:sz w:val="22"/>
+          <w:szCs w:val="22"/>
+        </w:rPr>
+      </w:pPr>
+      <w:r>
+        <w:rPr>
+          <w:rFonts w:ascii="Arial" w:eastAsia="Times New Roman" w:hAnsi="Arial" w:cs="Times New Roman"/>
+          <w:bCs/>
+          <w:color w:val="000000"/>
+          <w:sz w:val="22"/>
+          <w:szCs w:val="22"/>
+        </w:rPr>
+        <w:t>Documentation-heavy approach</w:t>
+      </w:r>
+      <w:r>
+        <w:rPr>
+          <w:rFonts w:ascii="Arial" w:eastAsia="Times New Roman" w:hAnsi="Arial" w:cs="Times New Roman"/>
+          <w:color w:val="000000"/>
+          <w:sz w:val="22"/>
+          <w:szCs w:val="22"/>
+        </w:rPr>
+        <w:t> </w:t>
+      </w:r>
+    </w:p>
+    <w:p>
+      <w:pPr>
+        <w:pStyle w:val="ListParagraph"/>
+        <w:numPr>
+          <w:ilvl w:val="1"/>
+          <w:numId w:val="30"/>
+        </w:numPr>
+        <w:spacing w:before="100" w:beforeAutospacing="1" w:after="100" w:afterAutospacing="1"/>
+        <w:textAlignment w:val="baseline"/>
+        <w:rPr>
+          <w:rFonts w:ascii="Arial" w:eastAsia="Times New Roman" w:hAnsi="Arial" w:cs="Times New Roman"/>
+          <w:color w:val="000000"/>
+          <w:sz w:val="22"/>
+          <w:szCs w:val="22"/>
+        </w:rPr>
+      </w:pPr>
+      <w:proofErr w:type="gramStart"/>
+      <w:r>
+        <w:rPr>
+          <w:rFonts w:ascii="Arial" w:eastAsia="Times New Roman" w:hAnsi="Arial" w:cs="Times New Roman"/>
+          <w:color w:val="000000"/>
+          <w:sz w:val="22"/>
+          <w:szCs w:val="22"/>
+        </w:rPr>
+        <w:t>it</w:t>
+      </w:r>
+      <w:proofErr w:type="gramEnd"/>
+      <w:r>
+        <w:rPr>
+          <w:rFonts w:ascii="Arial" w:eastAsia="Times New Roman" w:hAnsi="Arial" w:cs="Times New Roman"/>
+          <w:color w:val="000000"/>
+          <w:sz w:val="22"/>
+          <w:szCs w:val="22"/>
+        </w:rPr>
+        <w:t xml:space="preserve"> relies on the “measure twice, cut once” theory. The product manager’s workload is much heavier at the beginning of the project than it is during the actual release. The aim is to ask all pertinent questions in advance to minimize change during the development process, especially since change is relatively expensive.</w:t>
+      </w:r>
+    </w:p>
+    <w:p>
+      <w:pPr>
+        <w:spacing w:before="100" w:beforeAutospacing="1" w:after="100" w:afterAutospacing="1"/>
+        <w:textAlignment w:val="baseline"/>
+        <w:rPr>
+          <w:rFonts w:ascii="Arial" w:eastAsia="Times New Roman" w:hAnsi="Arial" w:cs="Times New Roman"/>
+          <w:color w:val="000000"/>
+          <w:sz w:val="22"/>
+          <w:szCs w:val="22"/>
+        </w:rPr>
+      </w:pPr>
+      <w:r>
+        <w:rPr>
+          <w:rFonts w:ascii="Arial" w:eastAsia="Times New Roman" w:hAnsi="Arial" w:cs="Times New Roman"/>
+          <w:color w:val="000000"/>
+          <w:sz w:val="22"/>
+          <w:szCs w:val="22"/>
+        </w:rPr>
+        <w:t>http://www.marsdd.com/mars-library/product-development-the-waterfall-methodology-model-in-software-development/</w:t>
+      </w:r>
+    </w:p>
+    <w:p>
+      <w:pPr>
+        <w:spacing w:before="100" w:beforeAutospacing="1" w:after="100" w:afterAutospacing="1"/>
+        <w:textAlignment w:val="baseline"/>
+        <w:rPr>
+          <w:rFonts w:ascii="Arial" w:eastAsia="Times New Roman" w:hAnsi="Arial" w:cs="Times New Roman"/>
+          <w:color w:val="000000"/>
+          <w:sz w:val="22"/>
+          <w:szCs w:val="22"/>
+        </w:rPr>
+      </w:pPr>
+    </w:p>
+    <w:p>
+      <w:pPr>
+        <w:spacing w:before="100" w:beforeAutospacing="1" w:after="100" w:afterAutospacing="1"/>
+        <w:textAlignment w:val="baseline"/>
+        <w:rPr>
+          <w:rFonts w:ascii="Arial" w:eastAsia="Times New Roman" w:hAnsi="Arial" w:cs="Times New Roman"/>
+          <w:color w:val="000000"/>
+          <w:sz w:val="22"/>
+          <w:szCs w:val="22"/>
+        </w:rPr>
+      </w:pPr>
+    </w:p>
+    <w:p>
+      <w:pPr>
+        <w:spacing w:before="100" w:beforeAutospacing="1" w:after="100" w:afterAutospacing="1"/>
+        <w:textAlignment w:val="baseline"/>
+        <w:rPr>
+          <w:rFonts w:ascii="Arial" w:eastAsia="Times New Roman" w:hAnsi="Arial" w:cs="Times New Roman"/>
+          <w:color w:val="000000"/>
+          <w:sz w:val="22"/>
+          <w:szCs w:val="22"/>
+        </w:rPr>
+      </w:pPr>
+    </w:p>
+    <w:p>
+      <w:pPr>
+        <w:spacing w:before="100" w:beforeAutospacing="1" w:after="100" w:afterAutospacing="1"/>
+        <w:textAlignment w:val="baseline"/>
+        <w:rPr>
+          <w:rFonts w:ascii="Arial" w:eastAsia="Times New Roman" w:hAnsi="Arial" w:cs="Times New Roman"/>
+          <w:color w:val="000000"/>
+          <w:sz w:val="22"/>
+          <w:szCs w:val="22"/>
+        </w:rPr>
+      </w:pPr>
+    </w:p>
+    <w:p>
+      <w:pPr>
+        <w:spacing w:before="100" w:beforeAutospacing="1" w:after="100" w:afterAutospacing="1"/>
+        <w:textAlignment w:val="baseline"/>
+        <w:rPr>
+          <w:rFonts w:ascii="Arial" w:eastAsia="Times New Roman" w:hAnsi="Arial" w:cs="Times New Roman"/>
+          <w:color w:val="000000"/>
+          <w:sz w:val="22"/>
+          <w:szCs w:val="22"/>
+        </w:rPr>
+      </w:pPr>
+    </w:p>
     <w:sectPr>
       <w:pgSz w:w="12240" w:h="15840"/>
       <w:pgMar w:top="1440" w:right="1800" w:bottom="1440" w:left="1800" w:header="720" w:footer="720" w:gutter="0"/>
@@ -9737,6 +10861,232 @@
     </w:lvl>
   </w:abstractNum>
   <w:abstractNum w:abstractNumId="1">
+    <w:nsid w:val="027E39BC"/>
+    <w:multiLevelType w:val="hybridMultilevel"/>
+    <w:tmpl w:val="1C401B9A"/>
+    <w:lvl w:ilvl="0" w:tplc="04090001">
+      <w:start w:val="1"/>
+      <w:numFmt w:val="bullet"/>
+      <w:lvlText w:val=""/>
+      <w:lvlJc w:val="left"/>
+      <w:pPr>
+        <w:ind w:left="720" w:hanging="360"/>
+      </w:pPr>
+      <w:rPr>
+        <w:rFonts w:ascii="Symbol" w:hAnsi="Symbol" w:hint="default"/>
+      </w:rPr>
+    </w:lvl>
+    <w:lvl w:ilvl="1" w:tplc="04090003">
+      <w:start w:val="1"/>
+      <w:numFmt w:val="bullet"/>
+      <w:lvlText w:val="o"/>
+      <w:lvlJc w:val="left"/>
+      <w:pPr>
+        <w:ind w:left="1440" w:hanging="360"/>
+      </w:pPr>
+      <w:rPr>
+        <w:rFonts w:ascii="Courier New" w:hAnsi="Courier New" w:hint="default"/>
+      </w:rPr>
+    </w:lvl>
+    <w:lvl w:ilvl="2" w:tplc="04090005" w:tentative="1">
+      <w:start w:val="1"/>
+      <w:numFmt w:val="bullet"/>
+      <w:lvlText w:val=""/>
+      <w:lvlJc w:val="left"/>
+      <w:pPr>
+        <w:ind w:left="2160" w:hanging="360"/>
+      </w:pPr>
+      <w:rPr>
+        <w:rFonts w:ascii="Wingdings" w:hAnsi="Wingdings" w:hint="default"/>
+      </w:rPr>
+    </w:lvl>
+    <w:lvl w:ilvl="3" w:tplc="04090001" w:tentative="1">
+      <w:start w:val="1"/>
+      <w:numFmt w:val="bullet"/>
+      <w:lvlText w:val=""/>
+      <w:lvlJc w:val="left"/>
+      <w:pPr>
+        <w:ind w:left="2880" w:hanging="360"/>
+      </w:pPr>
+      <w:rPr>
+        <w:rFonts w:ascii="Symbol" w:hAnsi="Symbol" w:hint="default"/>
+      </w:rPr>
+    </w:lvl>
+    <w:lvl w:ilvl="4" w:tplc="04090003" w:tentative="1">
+      <w:start w:val="1"/>
+      <w:numFmt w:val="bullet"/>
+      <w:lvlText w:val="o"/>
+      <w:lvlJc w:val="left"/>
+      <w:pPr>
+        <w:ind w:left="3600" w:hanging="360"/>
+      </w:pPr>
+      <w:rPr>
+        <w:rFonts w:ascii="Courier New" w:hAnsi="Courier New" w:hint="default"/>
+      </w:rPr>
+    </w:lvl>
+    <w:lvl w:ilvl="5" w:tplc="04090005" w:tentative="1">
+      <w:start w:val="1"/>
+      <w:numFmt w:val="bullet"/>
+      <w:lvlText w:val=""/>
+      <w:lvlJc w:val="left"/>
+      <w:pPr>
+        <w:ind w:left="4320" w:hanging="360"/>
+      </w:pPr>
+      <w:rPr>
+        <w:rFonts w:ascii="Wingdings" w:hAnsi="Wingdings" w:hint="default"/>
+      </w:rPr>
+    </w:lvl>
+    <w:lvl w:ilvl="6" w:tplc="04090001" w:tentative="1">
+      <w:start w:val="1"/>
+      <w:numFmt w:val="bullet"/>
+      <w:lvlText w:val=""/>
+      <w:lvlJc w:val="left"/>
+      <w:pPr>
+        <w:ind w:left="5040" w:hanging="360"/>
+      </w:pPr>
+      <w:rPr>
+        <w:rFonts w:ascii="Symbol" w:hAnsi="Symbol" w:hint="default"/>
+      </w:rPr>
+    </w:lvl>
+    <w:lvl w:ilvl="7" w:tplc="04090003" w:tentative="1">
+      <w:start w:val="1"/>
+      <w:numFmt w:val="bullet"/>
+      <w:lvlText w:val="o"/>
+      <w:lvlJc w:val="left"/>
+      <w:pPr>
+        <w:ind w:left="5760" w:hanging="360"/>
+      </w:pPr>
+      <w:rPr>
+        <w:rFonts w:ascii="Courier New" w:hAnsi="Courier New" w:hint="default"/>
+      </w:rPr>
+    </w:lvl>
+    <w:lvl w:ilvl="8" w:tplc="04090005" w:tentative="1">
+      <w:start w:val="1"/>
+      <w:numFmt w:val="bullet"/>
+      <w:lvlText w:val=""/>
+      <w:lvlJc w:val="left"/>
+      <w:pPr>
+        <w:ind w:left="6480" w:hanging="360"/>
+      </w:pPr>
+      <w:rPr>
+        <w:rFonts w:ascii="Wingdings" w:hAnsi="Wingdings" w:hint="default"/>
+      </w:rPr>
+    </w:lvl>
+  </w:abstractNum>
+  <w:abstractNum w:abstractNumId="2">
+    <w:nsid w:val="17BD6F7B"/>
+    <w:multiLevelType w:val="multilevel"/>
+    <w:tmpl w:val="017E7DA0"/>
+    <w:lvl w:ilvl="0">
+      <w:start w:val="1"/>
+      <w:numFmt w:val="decimal"/>
+      <w:lvlText w:val="%1."/>
+      <w:lvlJc w:val="left"/>
+      <w:pPr>
+        <w:tabs>
+          <w:tab w:val="num" w:pos="720"/>
+        </w:tabs>
+        <w:ind w:left="720" w:hanging="360"/>
+      </w:pPr>
+    </w:lvl>
+    <w:lvl w:ilvl="1" w:tentative="1">
+      <w:start w:val="1"/>
+      <w:numFmt w:val="decimal"/>
+      <w:lvlText w:val="%2."/>
+      <w:lvlJc w:val="left"/>
+      <w:pPr>
+        <w:tabs>
+          <w:tab w:val="num" w:pos="1440"/>
+        </w:tabs>
+        <w:ind w:left="1440" w:hanging="360"/>
+      </w:pPr>
+    </w:lvl>
+    <w:lvl w:ilvl="2" w:tentative="1">
+      <w:start w:val="1"/>
+      <w:numFmt w:val="decimal"/>
+      <w:lvlText w:val="%3."/>
+      <w:lvlJc w:val="left"/>
+      <w:pPr>
+        <w:tabs>
+          <w:tab w:val="num" w:pos="2160"/>
+        </w:tabs>
+        <w:ind w:left="2160" w:hanging="360"/>
+      </w:pPr>
+    </w:lvl>
+    <w:lvl w:ilvl="3" w:tentative="1">
+      <w:start w:val="1"/>
+      <w:numFmt w:val="decimal"/>
+      <w:lvlText w:val="%4."/>
+      <w:lvlJc w:val="left"/>
+      <w:pPr>
+        <w:tabs>
+          <w:tab w:val="num" w:pos="2880"/>
+        </w:tabs>
+        <w:ind w:left="2880" w:hanging="360"/>
+      </w:pPr>
+    </w:lvl>
+    <w:lvl w:ilvl="4" w:tentative="1">
+      <w:start w:val="1"/>
+      <w:numFmt w:val="decimal"/>
+      <w:lvlText w:val="%5."/>
+      <w:lvlJc w:val="left"/>
+      <w:pPr>
+        <w:tabs>
+          <w:tab w:val="num" w:pos="3600"/>
+        </w:tabs>
+        <w:ind w:left="3600" w:hanging="360"/>
+      </w:pPr>
+    </w:lvl>
+    <w:lvl w:ilvl="5" w:tentative="1">
+      <w:start w:val="1"/>
+      <w:numFmt w:val="decimal"/>
+      <w:lvlText w:val="%6."/>
+      <w:lvlJc w:val="left"/>
+      <w:pPr>
+        <w:tabs>
+          <w:tab w:val="num" w:pos="4320"/>
+        </w:tabs>
+        <w:ind w:left="4320" w:hanging="360"/>
+      </w:pPr>
+    </w:lvl>
+    <w:lvl w:ilvl="6" w:tentative="1">
+      <w:start w:val="1"/>
+      <w:numFmt w:val="decimal"/>
+      <w:lvlText w:val="%7."/>
+      <w:lvlJc w:val="left"/>
+      <w:pPr>
+        <w:tabs>
+          <w:tab w:val="num" w:pos="5040"/>
+        </w:tabs>
+        <w:ind w:left="5040" w:hanging="360"/>
+      </w:pPr>
+    </w:lvl>
+    <w:lvl w:ilvl="7" w:tentative="1">
+      <w:start w:val="1"/>
+      <w:numFmt w:val="decimal"/>
+      <w:lvlText w:val="%8."/>
+      <w:lvlJc w:val="left"/>
+      <w:pPr>
+        <w:tabs>
+          <w:tab w:val="num" w:pos="5760"/>
+        </w:tabs>
+        <w:ind w:left="5760" w:hanging="360"/>
+      </w:pPr>
+    </w:lvl>
+    <w:lvl w:ilvl="8" w:tentative="1">
+      <w:start w:val="1"/>
+      <w:numFmt w:val="decimal"/>
+      <w:lvlText w:val="%9."/>
+      <w:lvlJc w:val="left"/>
+      <w:pPr>
+        <w:tabs>
+          <w:tab w:val="num" w:pos="6480"/>
+        </w:tabs>
+        <w:ind w:left="6480" w:hanging="360"/>
+      </w:pPr>
+    </w:lvl>
+  </w:abstractNum>
+  <w:abstractNum w:abstractNumId="3">
     <w:nsid w:val="1DBA0ED8"/>
     <w:multiLevelType w:val="multilevel"/>
     <w:tmpl w:val="3A622E6A"/>
@@ -9885,7 +11235,7 @@
       </w:rPr>
     </w:lvl>
   </w:abstractNum>
-  <w:abstractNum w:abstractNumId="2">
+  <w:abstractNum w:abstractNumId="4">
     <w:nsid w:val="22431AAC"/>
     <w:multiLevelType w:val="multilevel"/>
     <w:tmpl w:val="F1AE462C"/>
@@ -10034,7 +11384,7 @@
       </w:rPr>
     </w:lvl>
   </w:abstractNum>
-  <w:abstractNum w:abstractNumId="3">
+  <w:abstractNum w:abstractNumId="5">
     <w:nsid w:val="2CAB4492"/>
     <w:multiLevelType w:val="multilevel"/>
     <w:tmpl w:val="A6A6D69A"/>
@@ -10183,7 +11533,7 @@
       </w:rPr>
     </w:lvl>
   </w:abstractNum>
-  <w:abstractNum w:abstractNumId="4">
+  <w:abstractNum w:abstractNumId="6">
     <w:nsid w:val="304C10A6"/>
     <w:multiLevelType w:val="multilevel"/>
     <w:tmpl w:val="D07CB582"/>
@@ -10332,7 +11682,7 @@
       </w:rPr>
     </w:lvl>
   </w:abstractNum>
-  <w:abstractNum w:abstractNumId="5">
+  <w:abstractNum w:abstractNumId="7">
     <w:nsid w:val="3682549C"/>
     <w:multiLevelType w:val="multilevel"/>
     <w:tmpl w:val="441A1CA8"/>
@@ -10481,7 +11831,7 @@
       </w:rPr>
     </w:lvl>
   </w:abstractNum>
-  <w:abstractNum w:abstractNumId="6">
+  <w:abstractNum w:abstractNumId="8">
     <w:nsid w:val="3E4F1D90"/>
     <w:multiLevelType w:val="multilevel"/>
     <w:tmpl w:val="A5AE8044"/>
@@ -10630,7 +11980,7 @@
       </w:rPr>
     </w:lvl>
   </w:abstractNum>
-  <w:abstractNum w:abstractNumId="7">
+  <w:abstractNum w:abstractNumId="9">
     <w:nsid w:val="4F885BF6"/>
     <w:multiLevelType w:val="multilevel"/>
     <w:tmpl w:val="5E205308"/>
@@ -10779,7 +12129,7 @@
       </w:rPr>
     </w:lvl>
   </w:abstractNum>
-  <w:abstractNum w:abstractNumId="8">
+  <w:abstractNum w:abstractNumId="10">
     <w:nsid w:val="57187F5B"/>
     <w:multiLevelType w:val="multilevel"/>
     <w:tmpl w:val="4BC084D2"/>
@@ -10928,7 +12278,7 @@
       </w:rPr>
     </w:lvl>
   </w:abstractNum>
-  <w:abstractNum w:abstractNumId="9">
+  <w:abstractNum w:abstractNumId="11">
     <w:nsid w:val="58F33455"/>
     <w:multiLevelType w:val="hybridMultilevel"/>
     <w:tmpl w:val="C40CB5B8"/>
@@ -11041,7 +12391,7 @@
       </w:rPr>
     </w:lvl>
   </w:abstractNum>
-  <w:abstractNum w:abstractNumId="10">
+  <w:abstractNum w:abstractNumId="12">
     <w:nsid w:val="5F2D0F98"/>
     <w:multiLevelType w:val="hybridMultilevel"/>
     <w:tmpl w:val="FA149B56"/>
@@ -11154,7 +12504,7 @@
       </w:rPr>
     </w:lvl>
   </w:abstractNum>
-  <w:abstractNum w:abstractNumId="11">
+  <w:abstractNum w:abstractNumId="13">
     <w:nsid w:val="62D30830"/>
     <w:multiLevelType w:val="multilevel"/>
     <w:tmpl w:val="765867AA"/>
@@ -11303,7 +12653,7 @@
       </w:rPr>
     </w:lvl>
   </w:abstractNum>
-  <w:abstractNum w:abstractNumId="12">
+  <w:abstractNum w:abstractNumId="14">
     <w:nsid w:val="732D5AB7"/>
     <w:multiLevelType w:val="hybridMultilevel"/>
     <w:tmpl w:val="E578EB4C"/>
@@ -11416,7 +12766,7 @@
       </w:rPr>
     </w:lvl>
   </w:abstractNum>
-  <w:abstractNum w:abstractNumId="13">
+  <w:abstractNum w:abstractNumId="15">
     <w:nsid w:val="739F6429"/>
     <w:multiLevelType w:val="multilevel"/>
     <w:tmpl w:val="964666E4"/>
@@ -11565,7 +12915,7 @@
       </w:rPr>
     </w:lvl>
   </w:abstractNum>
-  <w:abstractNum w:abstractNumId="14">
+  <w:abstractNum w:abstractNumId="16">
     <w:nsid w:val="78940F59"/>
     <w:multiLevelType w:val="hybridMultilevel"/>
     <w:tmpl w:val="DE028538"/>
@@ -11581,7 +12931,7 @@
         <w:rFonts w:ascii="Symbol" w:hAnsi="Symbol" w:hint="default"/>
       </w:rPr>
     </w:lvl>
-    <w:lvl w:ilvl="1" w:tplc="04090003" w:tentative="1">
+    <w:lvl w:ilvl="1" w:tplc="04090003">
       <w:start w:val="1"/>
       <w:numFmt w:val="bullet"/>
       <w:lvlText w:val="o"/>
@@ -11593,7 +12943,7 @@
         <w:rFonts w:ascii="Courier New" w:hAnsi="Courier New" w:hint="default"/>
       </w:rPr>
     </w:lvl>
-    <w:lvl w:ilvl="2" w:tplc="04090005" w:tentative="1">
+    <w:lvl w:ilvl="2" w:tplc="04090005">
       <w:start w:val="1"/>
       <w:numFmt w:val="bullet"/>
       <w:lvlText w:val=""/>
@@ -11678,7 +13028,7 @@
       </w:rPr>
     </w:lvl>
   </w:abstractNum>
-  <w:abstractNum w:abstractNumId="15">
+  <w:abstractNum w:abstractNumId="17">
     <w:nsid w:val="789C3E86"/>
     <w:multiLevelType w:val="multilevel"/>
     <w:tmpl w:val="B9AA27D8"/>
@@ -11827,7 +13177,156 @@
       </w:rPr>
     </w:lvl>
   </w:abstractNum>
-  <w:abstractNum w:abstractNumId="16">
+  <w:abstractNum w:abstractNumId="18">
+    <w:nsid w:val="7C6B6174"/>
+    <w:multiLevelType w:val="multilevel"/>
+    <w:tmpl w:val="B8B20416"/>
+    <w:lvl w:ilvl="0">
+      <w:start w:val="1"/>
+      <w:numFmt w:val="bullet"/>
+      <w:lvlText w:val=""/>
+      <w:lvlJc w:val="left"/>
+      <w:pPr>
+        <w:tabs>
+          <w:tab w:val="num" w:pos="720"/>
+        </w:tabs>
+        <w:ind w:left="720" w:hanging="360"/>
+      </w:pPr>
+      <w:rPr>
+        <w:rFonts w:ascii="Symbol" w:hAnsi="Symbol" w:hint="default"/>
+        <w:sz w:val="20"/>
+      </w:rPr>
+    </w:lvl>
+    <w:lvl w:ilvl="1" w:tentative="1">
+      <w:start w:val="1"/>
+      <w:numFmt w:val="bullet"/>
+      <w:lvlText w:val="o"/>
+      <w:lvlJc w:val="left"/>
+      <w:pPr>
+        <w:tabs>
+          <w:tab w:val="num" w:pos="1440"/>
+        </w:tabs>
+        <w:ind w:left="1440" w:hanging="360"/>
+      </w:pPr>
+      <w:rPr>
+        <w:rFonts w:ascii="Courier New" w:hAnsi="Courier New" w:hint="default"/>
+        <w:sz w:val="20"/>
+      </w:rPr>
+    </w:lvl>
+    <w:lvl w:ilvl="2" w:tentative="1">
+      <w:start w:val="1"/>
+      <w:numFmt w:val="bullet"/>
+      <w:lvlText w:val=""/>
+      <w:lvlJc w:val="left"/>
+      <w:pPr>
+        <w:tabs>
+          <w:tab w:val="num" w:pos="2160"/>
+        </w:tabs>
+        <w:ind w:left="2160" w:hanging="360"/>
+      </w:pPr>
+      <w:rPr>
+        <w:rFonts w:ascii="Wingdings" w:hAnsi="Wingdings" w:hint="default"/>
+        <w:sz w:val="20"/>
+      </w:rPr>
+    </w:lvl>
+    <w:lvl w:ilvl="3" w:tentative="1">
+      <w:start w:val="1"/>
+      <w:numFmt w:val="bullet"/>
+      <w:lvlText w:val=""/>
+      <w:lvlJc w:val="left"/>
+      <w:pPr>
+        <w:tabs>
+          <w:tab w:val="num" w:pos="2880"/>
+        </w:tabs>
+        <w:ind w:left="2880" w:hanging="360"/>
+      </w:pPr>
+      <w:rPr>
+        <w:rFonts w:ascii="Wingdings" w:hAnsi="Wingdings" w:hint="default"/>
+        <w:sz w:val="20"/>
+      </w:rPr>
+    </w:lvl>
+    <w:lvl w:ilvl="4" w:tentative="1">
+      <w:start w:val="1"/>
+      <w:numFmt w:val="bullet"/>
+      <w:lvlText w:val=""/>
+      <w:lvlJc w:val="left"/>
+      <w:pPr>
+        <w:tabs>
+          <w:tab w:val="num" w:pos="3600"/>
+        </w:tabs>
+        <w:ind w:left="3600" w:hanging="360"/>
+      </w:pPr>
+      <w:rPr>
+        <w:rFonts w:ascii="Wingdings" w:hAnsi="Wingdings" w:hint="default"/>
+        <w:sz w:val="20"/>
+      </w:rPr>
+    </w:lvl>
+    <w:lvl w:ilvl="5" w:tentative="1">
+      <w:start w:val="1"/>
+      <w:numFmt w:val="bullet"/>
+      <w:lvlText w:val=""/>
+      <w:lvlJc w:val="left"/>
+      <w:pPr>
+        <w:tabs>
+          <w:tab w:val="num" w:pos="4320"/>
+        </w:tabs>
+        <w:ind w:left="4320" w:hanging="360"/>
+      </w:pPr>
+      <w:rPr>
+        <w:rFonts w:ascii="Wingdings" w:hAnsi="Wingdings" w:hint="default"/>
+        <w:sz w:val="20"/>
+      </w:rPr>
+    </w:lvl>
+    <w:lvl w:ilvl="6" w:tentative="1">
+      <w:start w:val="1"/>
+      <w:numFmt w:val="bullet"/>
+      <w:lvlText w:val=""/>
+      <w:lvlJc w:val="left"/>
+      <w:pPr>
+        <w:tabs>
+          <w:tab w:val="num" w:pos="5040"/>
+        </w:tabs>
+        <w:ind w:left="5040" w:hanging="360"/>
+      </w:pPr>
+      <w:rPr>
+        <w:rFonts w:ascii="Wingdings" w:hAnsi="Wingdings" w:hint="default"/>
+        <w:sz w:val="20"/>
+      </w:rPr>
+    </w:lvl>
+    <w:lvl w:ilvl="7" w:tentative="1">
+      <w:start w:val="1"/>
+      <w:numFmt w:val="bullet"/>
+      <w:lvlText w:val=""/>
+      <w:lvlJc w:val="left"/>
+      <w:pPr>
+        <w:tabs>
+          <w:tab w:val="num" w:pos="5760"/>
+        </w:tabs>
+        <w:ind w:left="5760" w:hanging="360"/>
+      </w:pPr>
+      <w:rPr>
+        <w:rFonts w:ascii="Wingdings" w:hAnsi="Wingdings" w:hint="default"/>
+        <w:sz w:val="20"/>
+      </w:rPr>
+    </w:lvl>
+    <w:lvl w:ilvl="8" w:tentative="1">
+      <w:start w:val="1"/>
+      <w:numFmt w:val="bullet"/>
+      <w:lvlText w:val=""/>
+      <w:lvlJc w:val="left"/>
+      <w:pPr>
+        <w:tabs>
+          <w:tab w:val="num" w:pos="6480"/>
+        </w:tabs>
+        <w:ind w:left="6480" w:hanging="360"/>
+      </w:pPr>
+      <w:rPr>
+        <w:rFonts w:ascii="Wingdings" w:hAnsi="Wingdings" w:hint="default"/>
+        <w:sz w:val="20"/>
+      </w:rPr>
+    </w:lvl>
+  </w:abstractNum>
+  <w:abstractNum w:abstractNumId="19">
     <w:nsid w:val="7DDA69DA"/>
     <w:multiLevelType w:val="multilevel"/>
     <w:tmpl w:val="486CE8D0"/>
@@ -11976,7 +13475,7 @@
       </w:rPr>
     </w:lvl>
   </w:abstractNum>
-  <w:abstractNum w:abstractNumId="17">
+  <w:abstractNum w:abstractNumId="20">
     <w:nsid w:val="7F9C53CF"/>
     <w:multiLevelType w:val="multilevel"/>
     <w:tmpl w:val="F610472C"/>
@@ -12126,13 +13625,13 @@
     </w:lvl>
   </w:abstractNum>
   <w:num w:numId="1">
-    <w:abstractNumId w:val="7"/>
+    <w:abstractNumId w:val="9"/>
   </w:num>
   <w:num w:numId="2">
-    <w:abstractNumId w:val="13"/>
+    <w:abstractNumId w:val="15"/>
   </w:num>
   <w:num w:numId="3">
-    <w:abstractNumId w:val="13"/>
+    <w:abstractNumId w:val="15"/>
     <w:lvlOverride w:ilvl="3">
       <w:lvl w:ilvl="3">
         <w:numFmt w:val="bullet"/>
@@ -12152,22 +13651,22 @@
     </w:lvlOverride>
   </w:num>
   <w:num w:numId="4">
+    <w:abstractNumId w:val="10"/>
+  </w:num>
+  <w:num w:numId="5">
+    <w:abstractNumId w:val="17"/>
+  </w:num>
+  <w:num w:numId="6">
+    <w:abstractNumId w:val="4"/>
+  </w:num>
+  <w:num w:numId="7">
     <w:abstractNumId w:val="8"/>
   </w:num>
-  <w:num w:numId="5">
-    <w:abstractNumId w:val="15"/>
-  </w:num>
-  <w:num w:numId="6">
-    <w:abstractNumId w:val="2"/>
-  </w:num>
-  <w:num w:numId="7">
-    <w:abstractNumId w:val="6"/>
-  </w:num>
   <w:num w:numId="8">
-    <w:abstractNumId w:val="3"/>
+    <w:abstractNumId w:val="5"/>
   </w:num>
   <w:num w:numId="9">
-    <w:abstractNumId w:val="3"/>
+    <w:abstractNumId w:val="5"/>
     <w:lvlOverride w:ilvl="3">
       <w:lvl w:ilvl="3">
         <w:numFmt w:val="bullet"/>
@@ -12187,22 +13686,22 @@
     </w:lvlOverride>
   </w:num>
   <w:num w:numId="10">
-    <w:abstractNumId w:val="5"/>
+    <w:abstractNumId w:val="7"/>
   </w:num>
   <w:num w:numId="11">
-    <w:abstractNumId w:val="12"/>
+    <w:abstractNumId w:val="14"/>
   </w:num>
   <w:num w:numId="12">
     <w:abstractNumId w:val="0"/>
   </w:num>
   <w:num w:numId="13">
-    <w:abstractNumId w:val="14"/>
+    <w:abstractNumId w:val="16"/>
   </w:num>
   <w:num w:numId="14">
-    <w:abstractNumId w:val="16"/>
+    <w:abstractNumId w:val="19"/>
   </w:num>
   <w:num w:numId="15">
-    <w:abstractNumId w:val="16"/>
+    <w:abstractNumId w:val="19"/>
     <w:lvlOverride w:ilvl="1">
       <w:lvl w:ilvl="1">
         <w:numFmt w:val="bullet"/>
@@ -12222,13 +13721,13 @@
     </w:lvlOverride>
   </w:num>
   <w:num w:numId="16">
-    <w:abstractNumId w:val="17"/>
+    <w:abstractNumId w:val="20"/>
   </w:num>
   <w:num w:numId="17">
-    <w:abstractNumId w:val="11"/>
+    <w:abstractNumId w:val="13"/>
   </w:num>
   <w:num w:numId="18">
-    <w:abstractNumId w:val="11"/>
+    <w:abstractNumId w:val="13"/>
     <w:lvlOverride w:ilvl="1">
       <w:lvl w:ilvl="1">
         <w:numFmt w:val="bullet"/>
@@ -12248,7 +13747,7 @@
     </w:lvlOverride>
   </w:num>
   <w:num w:numId="19">
-    <w:abstractNumId w:val="11"/>
+    <w:abstractNumId w:val="13"/>
     <w:lvlOverride w:ilvl="1">
       <w:lvl w:ilvl="1">
         <w:numFmt w:val="bullet"/>
@@ -12285,10 +13784,10 @@
     </w:lvlOverride>
   </w:num>
   <w:num w:numId="20">
-    <w:abstractNumId w:val="1"/>
+    <w:abstractNumId w:val="3"/>
   </w:num>
   <w:num w:numId="21">
-    <w:abstractNumId w:val="1"/>
+    <w:abstractNumId w:val="3"/>
     <w:lvlOverride w:ilvl="1">
       <w:lvl w:ilvl="1">
         <w:numFmt w:val="bullet"/>
@@ -12308,7 +13807,7 @@
     </w:lvlOverride>
   </w:num>
   <w:num w:numId="22">
-    <w:abstractNumId w:val="1"/>
+    <w:abstractNumId w:val="3"/>
     <w:lvlOverride w:ilvl="1">
       <w:lvl w:ilvl="1">
         <w:numFmt w:val="bullet"/>
@@ -12345,10 +13844,10 @@
     </w:lvlOverride>
   </w:num>
   <w:num w:numId="23">
-    <w:abstractNumId w:val="4"/>
+    <w:abstractNumId w:val="6"/>
   </w:num>
   <w:num w:numId="24">
-    <w:abstractNumId w:val="4"/>
+    <w:abstractNumId w:val="6"/>
     <w:lvlOverride w:ilvl="1">
       <w:lvl w:ilvl="1">
         <w:numFmt w:val="bullet"/>
@@ -12368,7 +13867,7 @@
     </w:lvlOverride>
   </w:num>
   <w:num w:numId="25">
-    <w:abstractNumId w:val="4"/>
+    <w:abstractNumId w:val="6"/>
     <w:lvlOverride w:ilvl="1">
       <w:lvl w:ilvl="1">
         <w:numFmt w:val="bullet"/>
@@ -12405,10 +13904,19 @@
     </w:lvlOverride>
   </w:num>
   <w:num w:numId="26">
-    <w:abstractNumId w:val="10"/>
+    <w:abstractNumId w:val="12"/>
   </w:num>
   <w:num w:numId="27">
-    <w:abstractNumId w:val="9"/>
+    <w:abstractNumId w:val="11"/>
+  </w:num>
+  <w:num w:numId="28">
+    <w:abstractNumId w:val="2"/>
+  </w:num>
+  <w:num w:numId="29">
+    <w:abstractNumId w:val="18"/>
+  </w:num>
+  <w:num w:numId="30">
+    <w:abstractNumId w:val="1"/>
   </w:num>
 </w:numbering>
 </file>
@@ -12572,7 +14080,6 @@
   <w:style w:type="character" w:default="1" w:styleId="DefaultParagraphFont">
     <w:name w:val="Default Paragraph Font"/>
     <w:uiPriority w:val="1"/>
-    <w:semiHidden/>
     <w:unhideWhenUsed/>
   </w:style>
   <w:style w:type="table" w:default="1" w:styleId="TableNormal">
@@ -12665,6 +14172,18 @@
         <w:right w:w="108" w:type="dxa"/>
       </w:tblCellMar>
     </w:tblPr>
+  </w:style>
+  <w:style w:type="character" w:styleId="FollowedHyperlink">
+    <w:name w:val="FollowedHyperlink"/>
+    <w:basedOn w:val="DefaultParagraphFont"/>
+    <w:uiPriority w:val="99"/>
+    <w:semiHidden/>
+    <w:unhideWhenUsed/>
+    <w:rsid w:val="00F609F7"/>
+    <w:rPr>
+      <w:color w:val="800080" w:themeColor="followedHyperlink"/>
+      <w:u w:val="single"/>
+    </w:rPr>
   </w:style>
 </w:styles>
 </file>
@@ -12828,7 +14347,6 @@
   <w:style w:type="character" w:default="1" w:styleId="DefaultParagraphFont">
     <w:name w:val="Default Paragraph Font"/>
     <w:uiPriority w:val="1"/>
-    <w:semiHidden/>
     <w:unhideWhenUsed/>
   </w:style>
   <w:style w:type="table" w:default="1" w:styleId="TableNormal">
@@ -12921,6 +14439,18 @@
         <w:right w:w="108" w:type="dxa"/>
       </w:tblCellMar>
     </w:tblPr>
+  </w:style>
+  <w:style w:type="character" w:styleId="FollowedHyperlink">
+    <w:name w:val="FollowedHyperlink"/>
+    <w:basedOn w:val="DefaultParagraphFont"/>
+    <w:uiPriority w:val="99"/>
+    <w:semiHidden/>
+    <w:unhideWhenUsed/>
+    <w:rsid w:val="00F609F7"/>
+    <w:rPr>
+      <w:color w:val="800080" w:themeColor="followedHyperlink"/>
+      <w:u w:val="single"/>
+    </w:rPr>
   </w:style>
 </w:styles>
 </file>

--- a/Waterfall Method_Presentation Notes.docx
+++ b/Waterfall Method_Presentation Notes.docx
@@ -16,7 +16,6 @@
           <w:rFonts w:ascii="Arial" w:hAnsi="Arial" w:cs="Times New Roman"/>
           <w:b/>
           <w:bCs/>
-          <w:color w:val="000000"/>
           <w:sz w:val="22"/>
           <w:szCs w:val="22"/>
         </w:rPr>
@@ -43,7 +42,6 @@
       <w:r>
         <w:rPr>
           <w:rFonts w:ascii="Arial" w:hAnsi="Arial" w:cs="Times New Roman"/>
-          <w:color w:val="000000"/>
           <w:sz w:val="22"/>
           <w:szCs w:val="22"/>
         </w:rPr>
@@ -59,7 +57,6 @@
         <w:textAlignment w:val="baseline"/>
         <w:rPr>
           <w:rFonts w:ascii="Arial" w:hAnsi="Arial" w:cs="Times New Roman"/>
-          <w:color w:val="000000"/>
           <w:sz w:val="22"/>
           <w:szCs w:val="22"/>
         </w:rPr>
@@ -68,7 +65,6 @@
       <w:r>
         <w:rPr>
           <w:rFonts w:ascii="Arial" w:hAnsi="Arial" w:cs="Times New Roman"/>
-          <w:color w:val="000000"/>
           <w:sz w:val="22"/>
           <w:szCs w:val="22"/>
         </w:rPr>
@@ -78,7 +74,6 @@
       <w:r>
         <w:rPr>
           <w:rFonts w:ascii="Arial" w:hAnsi="Arial" w:cs="Times New Roman"/>
-          <w:color w:val="000000"/>
           <w:sz w:val="22"/>
           <w:szCs w:val="22"/>
         </w:rPr>
@@ -94,7 +89,6 @@
         <w:textAlignment w:val="baseline"/>
         <w:rPr>
           <w:rFonts w:ascii="Arial" w:hAnsi="Arial" w:cs="Times New Roman"/>
-          <w:color w:val="000000"/>
           <w:sz w:val="22"/>
           <w:szCs w:val="22"/>
         </w:rPr>
@@ -103,7 +97,6 @@
       <w:r>
         <w:rPr>
           <w:rFonts w:ascii="Arial" w:hAnsi="Arial" w:cs="Times New Roman"/>
-          <w:color w:val="000000"/>
           <w:sz w:val="22"/>
           <w:szCs w:val="22"/>
         </w:rPr>
@@ -113,7 +106,6 @@
       <w:r>
         <w:rPr>
           <w:rFonts w:ascii="Arial" w:hAnsi="Arial" w:cs="Times New Roman"/>
-          <w:color w:val="000000"/>
           <w:sz w:val="22"/>
           <w:szCs w:val="22"/>
         </w:rPr>
@@ -129,7 +121,6 @@
         <w:textAlignment w:val="baseline"/>
         <w:rPr>
           <w:rFonts w:ascii="Arial" w:hAnsi="Arial" w:cs="Times New Roman"/>
-          <w:color w:val="000000"/>
           <w:sz w:val="22"/>
           <w:szCs w:val="22"/>
         </w:rPr>
@@ -138,7 +129,6 @@
       <w:r>
         <w:rPr>
           <w:rFonts w:ascii="Arial" w:hAnsi="Arial" w:cs="Times New Roman"/>
-          <w:color w:val="000000"/>
           <w:sz w:val="22"/>
           <w:szCs w:val="22"/>
         </w:rPr>
@@ -148,7 +138,6 @@
       <w:r>
         <w:rPr>
           <w:rFonts w:ascii="Arial" w:hAnsi="Arial" w:cs="Times New Roman"/>
-          <w:color w:val="000000"/>
           <w:sz w:val="22"/>
           <w:szCs w:val="22"/>
         </w:rPr>
@@ -164,15 +153,13 @@
         <w:textAlignment w:val="baseline"/>
         <w:rPr>
           <w:rFonts w:ascii="Arial" w:hAnsi="Arial" w:cs="Times New Roman"/>
-          <w:color w:val="000000"/>
-          <w:sz w:val="22"/>
-          <w:szCs w:val="22"/>
-        </w:rPr>
-      </w:pPr>
-      <w:r>
-        <w:rPr>
-          <w:rFonts w:ascii="Arial" w:hAnsi="Arial" w:cs="Times New Roman"/>
-          <w:color w:val="000000"/>
+          <w:sz w:val="22"/>
+          <w:szCs w:val="22"/>
+        </w:rPr>
+      </w:pPr>
+      <w:r>
+        <w:rPr>
+          <w:rFonts w:ascii="Arial" w:hAnsi="Arial" w:cs="Times New Roman"/>
           <w:sz w:val="22"/>
           <w:szCs w:val="22"/>
         </w:rPr>
@@ -181,7 +168,6 @@
       <w:r>
         <w:rPr>
           <w:rFonts w:ascii="Arial" w:hAnsi="Arial" w:cs="Times New Roman"/>
-          <w:color w:val="000000"/>
           <w:sz w:val="22"/>
           <w:szCs w:val="22"/>
         </w:rPr>
@@ -197,15 +183,13 @@
         <w:textAlignment w:val="baseline"/>
         <w:rPr>
           <w:rFonts w:ascii="Arial" w:hAnsi="Arial" w:cs="Times New Roman"/>
-          <w:color w:val="000000"/>
-          <w:sz w:val="22"/>
-          <w:szCs w:val="22"/>
-        </w:rPr>
-      </w:pPr>
-      <w:r>
-        <w:rPr>
-          <w:rFonts w:ascii="Arial" w:hAnsi="Arial" w:cs="Times New Roman"/>
-          <w:color w:val="000000"/>
+          <w:sz w:val="22"/>
+          <w:szCs w:val="22"/>
+        </w:rPr>
+      </w:pPr>
+      <w:r>
+        <w:rPr>
+          <w:rFonts w:ascii="Arial" w:hAnsi="Arial" w:cs="Times New Roman"/>
           <w:sz w:val="22"/>
           <w:szCs w:val="22"/>
         </w:rPr>
@@ -214,7 +198,6 @@
       <w:r>
         <w:rPr>
           <w:rFonts w:ascii="Arial" w:hAnsi="Arial" w:cs="Times New Roman"/>
-          <w:color w:val="000000"/>
           <w:sz w:val="22"/>
           <w:szCs w:val="22"/>
         </w:rPr>
@@ -230,15 +213,13 @@
         <w:textAlignment w:val="baseline"/>
         <w:rPr>
           <w:rFonts w:ascii="Arial" w:hAnsi="Arial" w:cs="Times New Roman"/>
-          <w:color w:val="000000"/>
-          <w:sz w:val="22"/>
-          <w:szCs w:val="22"/>
-        </w:rPr>
-      </w:pPr>
-      <w:r>
-        <w:rPr>
-          <w:rFonts w:ascii="Arial" w:hAnsi="Arial" w:cs="Times New Roman"/>
-          <w:color w:val="000000"/>
+          <w:sz w:val="22"/>
+          <w:szCs w:val="22"/>
+        </w:rPr>
+      </w:pPr>
+      <w:r>
+        <w:rPr>
+          <w:rFonts w:ascii="Arial" w:hAnsi="Arial" w:cs="Times New Roman"/>
           <w:sz w:val="22"/>
           <w:szCs w:val="22"/>
         </w:rPr>
@@ -247,7 +228,6 @@
       <w:r>
         <w:rPr>
           <w:rFonts w:ascii="Arial" w:hAnsi="Arial" w:cs="Times New Roman"/>
-          <w:color w:val="000000"/>
           <w:sz w:val="22"/>
           <w:szCs w:val="22"/>
         </w:rPr>
@@ -263,15 +243,13 @@
         <w:textAlignment w:val="baseline"/>
         <w:rPr>
           <w:rFonts w:ascii="Arial" w:hAnsi="Arial" w:cs="Times New Roman"/>
-          <w:color w:val="000000"/>
-          <w:sz w:val="22"/>
-          <w:szCs w:val="22"/>
-        </w:rPr>
-      </w:pPr>
-      <w:r>
-        <w:rPr>
-          <w:rFonts w:ascii="Arial" w:hAnsi="Arial" w:cs="Times New Roman"/>
-          <w:color w:val="000000"/>
+          <w:sz w:val="22"/>
+          <w:szCs w:val="22"/>
+        </w:rPr>
+      </w:pPr>
+      <w:r>
+        <w:rPr>
+          <w:rFonts w:ascii="Arial" w:hAnsi="Arial" w:cs="Times New Roman"/>
           <w:sz w:val="22"/>
           <w:szCs w:val="22"/>
         </w:rPr>
@@ -287,15 +265,13 @@
         <w:textAlignment w:val="baseline"/>
         <w:rPr>
           <w:rFonts w:ascii="Arial" w:hAnsi="Arial" w:cs="Times New Roman"/>
-          <w:color w:val="000000"/>
-          <w:sz w:val="22"/>
-          <w:szCs w:val="22"/>
-        </w:rPr>
-      </w:pPr>
-      <w:r>
-        <w:rPr>
-          <w:rFonts w:ascii="Arial" w:hAnsi="Arial" w:cs="Times New Roman"/>
-          <w:color w:val="000000"/>
+          <w:sz w:val="22"/>
+          <w:szCs w:val="22"/>
+        </w:rPr>
+      </w:pPr>
+      <w:r>
+        <w:rPr>
+          <w:rFonts w:ascii="Arial" w:hAnsi="Arial" w:cs="Times New Roman"/>
           <w:sz w:val="22"/>
           <w:szCs w:val="22"/>
         </w:rPr>
@@ -304,7 +280,6 @@
       <w:r>
         <w:rPr>
           <w:rFonts w:ascii="Arial" w:hAnsi="Arial" w:cs="Times New Roman"/>
-          <w:color w:val="000000"/>
           <w:sz w:val="22"/>
           <w:szCs w:val="22"/>
         </w:rPr>
@@ -320,15 +295,13 @@
         <w:textAlignment w:val="baseline"/>
         <w:rPr>
           <w:rFonts w:ascii="Arial" w:hAnsi="Arial" w:cs="Times New Roman"/>
-          <w:color w:val="000000"/>
-          <w:sz w:val="22"/>
-          <w:szCs w:val="22"/>
-        </w:rPr>
-      </w:pPr>
-      <w:r>
-        <w:rPr>
-          <w:rFonts w:ascii="Arial" w:hAnsi="Arial" w:cs="Times New Roman"/>
-          <w:color w:val="000000"/>
+          <w:sz w:val="22"/>
+          <w:szCs w:val="22"/>
+        </w:rPr>
+      </w:pPr>
+      <w:r>
+        <w:rPr>
+          <w:rFonts w:ascii="Arial" w:hAnsi="Arial" w:cs="Times New Roman"/>
           <w:sz w:val="22"/>
           <w:szCs w:val="22"/>
         </w:rPr>
@@ -337,7 +310,6 @@
       <w:r>
         <w:rPr>
           <w:rFonts w:ascii="Arial" w:hAnsi="Arial" w:cs="Times New Roman"/>
-          <w:color w:val="000000"/>
           <w:sz w:val="22"/>
           <w:szCs w:val="22"/>
         </w:rPr>
@@ -353,15 +325,13 @@
         <w:textAlignment w:val="baseline"/>
         <w:rPr>
           <w:rFonts w:ascii="Arial" w:hAnsi="Arial" w:cs="Times New Roman"/>
-          <w:color w:val="000000"/>
-          <w:sz w:val="22"/>
-          <w:szCs w:val="22"/>
-        </w:rPr>
-      </w:pPr>
-      <w:r>
-        <w:rPr>
-          <w:rFonts w:ascii="Arial" w:hAnsi="Arial" w:cs="Times New Roman"/>
-          <w:color w:val="000000"/>
+          <w:sz w:val="22"/>
+          <w:szCs w:val="22"/>
+        </w:rPr>
+      </w:pPr>
+      <w:r>
+        <w:rPr>
+          <w:rFonts w:ascii="Arial" w:hAnsi="Arial" w:cs="Times New Roman"/>
           <w:sz w:val="22"/>
           <w:szCs w:val="22"/>
         </w:rPr>
@@ -370,7 +340,6 @@
       <w:r>
         <w:rPr>
           <w:rFonts w:ascii="Arial" w:hAnsi="Arial" w:cs="Times New Roman"/>
-          <w:color w:val="000000"/>
           <w:sz w:val="22"/>
           <w:szCs w:val="22"/>
         </w:rPr>
@@ -386,15 +355,13 @@
         <w:textAlignment w:val="baseline"/>
         <w:rPr>
           <w:rFonts w:ascii="Arial" w:hAnsi="Arial" w:cs="Times New Roman"/>
-          <w:color w:val="000000"/>
-          <w:sz w:val="22"/>
-          <w:szCs w:val="22"/>
-        </w:rPr>
-      </w:pPr>
-      <w:r>
-        <w:rPr>
-          <w:rFonts w:ascii="Arial" w:hAnsi="Arial" w:cs="Times New Roman"/>
-          <w:color w:val="000000"/>
+          <w:sz w:val="22"/>
+          <w:szCs w:val="22"/>
+        </w:rPr>
+      </w:pPr>
+      <w:r>
+        <w:rPr>
+          <w:rFonts w:ascii="Arial" w:hAnsi="Arial" w:cs="Times New Roman"/>
           <w:sz w:val="22"/>
           <w:szCs w:val="22"/>
         </w:rPr>
@@ -403,7 +370,6 @@
       <w:r>
         <w:rPr>
           <w:rFonts w:ascii="Arial" w:hAnsi="Arial" w:cs="Times New Roman"/>
-          <w:color w:val="000000"/>
           <w:sz w:val="22"/>
           <w:szCs w:val="22"/>
         </w:rPr>
@@ -419,15 +385,13 @@
         <w:textAlignment w:val="baseline"/>
         <w:rPr>
           <w:rFonts w:ascii="Arial" w:hAnsi="Arial" w:cs="Times New Roman"/>
-          <w:color w:val="000000"/>
-          <w:sz w:val="22"/>
-          <w:szCs w:val="22"/>
-        </w:rPr>
-      </w:pPr>
-      <w:r>
-        <w:rPr>
-          <w:rFonts w:ascii="Arial" w:hAnsi="Arial" w:cs="Times New Roman"/>
-          <w:color w:val="000000"/>
+          <w:sz w:val="22"/>
+          <w:szCs w:val="22"/>
+        </w:rPr>
+      </w:pPr>
+      <w:r>
+        <w:rPr>
+          <w:rFonts w:ascii="Arial" w:hAnsi="Arial" w:cs="Times New Roman"/>
           <w:sz w:val="22"/>
           <w:szCs w:val="22"/>
         </w:rPr>
@@ -443,15 +407,13 @@
         <w:textAlignment w:val="baseline"/>
         <w:rPr>
           <w:rFonts w:ascii="Arial" w:hAnsi="Arial" w:cs="Times New Roman"/>
-          <w:color w:val="000000"/>
-          <w:sz w:val="22"/>
-          <w:szCs w:val="22"/>
-        </w:rPr>
-      </w:pPr>
-      <w:r>
-        <w:rPr>
-          <w:rFonts w:ascii="Arial" w:hAnsi="Arial" w:cs="Times New Roman"/>
-          <w:color w:val="000000"/>
+          <w:sz w:val="22"/>
+          <w:szCs w:val="22"/>
+        </w:rPr>
+      </w:pPr>
+      <w:r>
+        <w:rPr>
+          <w:rFonts w:ascii="Arial" w:hAnsi="Arial" w:cs="Times New Roman"/>
           <w:sz w:val="22"/>
           <w:szCs w:val="22"/>
         </w:rPr>
@@ -467,15 +429,13 @@
         <w:textAlignment w:val="baseline"/>
         <w:rPr>
           <w:rFonts w:ascii="Arial" w:hAnsi="Arial" w:cs="Times New Roman"/>
-          <w:color w:val="000000"/>
-          <w:sz w:val="22"/>
-          <w:szCs w:val="22"/>
-        </w:rPr>
-      </w:pPr>
-      <w:r>
-        <w:rPr>
-          <w:rFonts w:ascii="Arial" w:hAnsi="Arial" w:cs="Times New Roman"/>
-          <w:color w:val="000000"/>
+          <w:sz w:val="22"/>
+          <w:szCs w:val="22"/>
+        </w:rPr>
+      </w:pPr>
+      <w:r>
+        <w:rPr>
+          <w:rFonts w:ascii="Arial" w:hAnsi="Arial" w:cs="Times New Roman"/>
           <w:sz w:val="22"/>
           <w:szCs w:val="22"/>
         </w:rPr>
@@ -491,15 +451,13 @@
         <w:textAlignment w:val="baseline"/>
         <w:rPr>
           <w:rFonts w:ascii="Arial" w:hAnsi="Arial" w:cs="Times New Roman"/>
-          <w:color w:val="000000"/>
-          <w:sz w:val="22"/>
-          <w:szCs w:val="22"/>
-        </w:rPr>
-      </w:pPr>
-      <w:r>
-        <w:rPr>
-          <w:rFonts w:ascii="Arial" w:hAnsi="Arial" w:cs="Times New Roman"/>
-          <w:color w:val="000000"/>
+          <w:sz w:val="22"/>
+          <w:szCs w:val="22"/>
+        </w:rPr>
+      </w:pPr>
+      <w:r>
+        <w:rPr>
+          <w:rFonts w:ascii="Arial" w:hAnsi="Arial" w:cs="Times New Roman"/>
           <w:sz w:val="22"/>
           <w:szCs w:val="22"/>
         </w:rPr>
@@ -515,15 +473,13 @@
         <w:textAlignment w:val="baseline"/>
         <w:rPr>
           <w:rFonts w:ascii="Arial" w:hAnsi="Arial" w:cs="Times New Roman"/>
-          <w:color w:val="000000"/>
-          <w:sz w:val="22"/>
-          <w:szCs w:val="22"/>
-        </w:rPr>
-      </w:pPr>
-      <w:r>
-        <w:rPr>
-          <w:rFonts w:ascii="Arial" w:hAnsi="Arial" w:cs="Times New Roman"/>
-          <w:color w:val="000000"/>
+          <w:sz w:val="22"/>
+          <w:szCs w:val="22"/>
+        </w:rPr>
+      </w:pPr>
+      <w:r>
+        <w:rPr>
+          <w:rFonts w:ascii="Arial" w:hAnsi="Arial" w:cs="Times New Roman"/>
           <w:sz w:val="22"/>
           <w:szCs w:val="22"/>
         </w:rPr>
@@ -539,15 +495,13 @@
         <w:textAlignment w:val="baseline"/>
         <w:rPr>
           <w:rFonts w:ascii="Arial" w:hAnsi="Arial" w:cs="Times New Roman"/>
-          <w:color w:val="000000"/>
-          <w:sz w:val="22"/>
-          <w:szCs w:val="22"/>
-        </w:rPr>
-      </w:pPr>
-      <w:r>
-        <w:rPr>
-          <w:rFonts w:ascii="Arial" w:hAnsi="Arial" w:cs="Times New Roman"/>
-          <w:color w:val="000000"/>
+          <w:sz w:val="22"/>
+          <w:szCs w:val="22"/>
+        </w:rPr>
+      </w:pPr>
+      <w:r>
+        <w:rPr>
+          <w:rFonts w:ascii="Arial" w:hAnsi="Arial" w:cs="Times New Roman"/>
           <w:sz w:val="22"/>
           <w:szCs w:val="22"/>
         </w:rPr>
@@ -563,15 +517,13 @@
         <w:textAlignment w:val="baseline"/>
         <w:rPr>
           <w:rFonts w:ascii="Arial" w:hAnsi="Arial" w:cs="Times New Roman"/>
-          <w:color w:val="000000"/>
-          <w:sz w:val="22"/>
-          <w:szCs w:val="22"/>
-        </w:rPr>
-      </w:pPr>
-      <w:r>
-        <w:rPr>
-          <w:rFonts w:ascii="Arial" w:hAnsi="Arial" w:cs="Times New Roman"/>
-          <w:color w:val="000000"/>
+          <w:sz w:val="22"/>
+          <w:szCs w:val="22"/>
+        </w:rPr>
+      </w:pPr>
+      <w:r>
+        <w:rPr>
+          <w:rFonts w:ascii="Arial" w:hAnsi="Arial" w:cs="Times New Roman"/>
           <w:sz w:val="22"/>
           <w:szCs w:val="22"/>
         </w:rPr>
@@ -587,15 +539,13 @@
         <w:textAlignment w:val="baseline"/>
         <w:rPr>
           <w:rFonts w:ascii="Arial" w:hAnsi="Arial" w:cs="Times New Roman"/>
-          <w:color w:val="000000"/>
-          <w:sz w:val="22"/>
-          <w:szCs w:val="22"/>
-        </w:rPr>
-      </w:pPr>
-      <w:r>
-        <w:rPr>
-          <w:rFonts w:ascii="Arial" w:hAnsi="Arial" w:cs="Times New Roman"/>
-          <w:color w:val="000000"/>
+          <w:sz w:val="22"/>
+          <w:szCs w:val="22"/>
+        </w:rPr>
+      </w:pPr>
+      <w:r>
+        <w:rPr>
+          <w:rFonts w:ascii="Arial" w:hAnsi="Arial" w:cs="Times New Roman"/>
           <w:sz w:val="22"/>
           <w:szCs w:val="22"/>
         </w:rPr>
@@ -611,28 +561,17 @@
         </w:numPr>
         <w:rPr>
           <w:rFonts w:ascii="Arial" w:hAnsi="Arial" w:cs="Times New Roman"/>
-          <w:color w:val="000000"/>
-          <w:sz w:val="22"/>
-          <w:szCs w:val="22"/>
-        </w:rPr>
-      </w:pPr>
-      <w:r>
-        <w:rPr>
-          <w:rFonts w:ascii="Arial" w:hAnsi="Arial" w:cs="Times New Roman"/>
-          <w:color w:val="000000"/>
-          <w:sz w:val="22"/>
-          <w:szCs w:val="22"/>
-        </w:rPr>
-        <w:t xml:space="preserve">The waterfall model provides a structured approach; the model itself progresses linearly through discrete, easily understandable and explainable phases and </w:t>
-      </w:r>
-      <w:r>
-        <w:rPr>
-          <w:rFonts w:ascii="Arial" w:hAnsi="Arial" w:cs="Times New Roman"/>
-          <w:color w:val="000000"/>
-          <w:sz w:val="22"/>
-          <w:szCs w:val="22"/>
-        </w:rPr>
-        <w:t>thus is easy to understand</w:t>
+          <w:sz w:val="22"/>
+          <w:szCs w:val="22"/>
+        </w:rPr>
+      </w:pPr>
+      <w:r>
+        <w:rPr>
+          <w:rFonts w:ascii="Arial" w:hAnsi="Arial" w:cs="Times New Roman"/>
+          <w:sz w:val="22"/>
+          <w:szCs w:val="22"/>
+        </w:rPr>
+        <w:t>The waterfall model provides a structured approach; the model itself progresses linearly through discrete, easily understandable and explainable phases and thus is easy to understand</w:t>
       </w:r>
     </w:p>
     <w:p>
@@ -644,28 +583,17 @@
         </w:numPr>
         <w:rPr>
           <w:rFonts w:ascii="Arial" w:hAnsi="Arial" w:cs="Times New Roman"/>
-          <w:color w:val="000000"/>
-          <w:sz w:val="22"/>
-          <w:szCs w:val="22"/>
-        </w:rPr>
-      </w:pPr>
-      <w:r>
-        <w:rPr>
-          <w:rFonts w:ascii="Arial" w:hAnsi="Arial" w:cs="Times New Roman"/>
-          <w:color w:val="000000"/>
-          <w:sz w:val="22"/>
-          <w:szCs w:val="22"/>
-        </w:rPr>
-        <w:t>A</w:t>
-      </w:r>
-      <w:r>
-        <w:rPr>
-          <w:rFonts w:ascii="Arial" w:hAnsi="Arial" w:cs="Times New Roman"/>
-          <w:color w:val="000000"/>
-          <w:sz w:val="22"/>
-          <w:szCs w:val="22"/>
-        </w:rPr>
-        <w:t>lso provides easily identifiable milestones in the development process.</w:t>
+          <w:sz w:val="22"/>
+          <w:szCs w:val="22"/>
+        </w:rPr>
+      </w:pPr>
+      <w:r>
+        <w:rPr>
+          <w:rFonts w:ascii="Arial" w:hAnsi="Arial" w:cs="Times New Roman"/>
+          <w:sz w:val="22"/>
+          <w:szCs w:val="22"/>
+        </w:rPr>
+        <w:t>Also provides easily identifiable milestones in the development process.</w:t>
       </w:r>
     </w:p>
     <w:p>
@@ -684,15 +612,13 @@
         <w:adjustRightInd w:val="0"/>
         <w:rPr>
           <w:rFonts w:ascii="Arial" w:hAnsi="Arial" w:cs="Times New Roman"/>
-          <w:color w:val="000000"/>
-          <w:sz w:val="22"/>
-          <w:szCs w:val="22"/>
-        </w:rPr>
-      </w:pPr>
-      <w:r>
-        <w:rPr>
-          <w:rFonts w:ascii="Arial" w:hAnsi="Arial" w:cs="Times New Roman"/>
-          <w:color w:val="000000"/>
+          <w:sz w:val="22"/>
+          <w:szCs w:val="22"/>
+        </w:rPr>
+      </w:pPr>
+      <w:r>
+        <w:rPr>
+          <w:rFonts w:ascii="Arial" w:hAnsi="Arial" w:cs="Times New Roman"/>
           <w:sz w:val="22"/>
           <w:szCs w:val="22"/>
         </w:rPr>
@@ -716,15 +642,13 @@
         <w:adjustRightInd w:val="0"/>
         <w:rPr>
           <w:rFonts w:ascii="Arial" w:hAnsi="Arial" w:cs="Times New Roman"/>
-          <w:color w:val="000000"/>
-          <w:sz w:val="22"/>
-          <w:szCs w:val="22"/>
-        </w:rPr>
-      </w:pPr>
-      <w:r>
-        <w:rPr>
-          <w:rFonts w:ascii="Arial" w:hAnsi="Arial" w:cs="Times New Roman"/>
-          <w:color w:val="000000"/>
+          <w:sz w:val="22"/>
+          <w:szCs w:val="22"/>
+        </w:rPr>
+      </w:pPr>
+      <w:r>
+        <w:rPr>
+          <w:rFonts w:ascii="Arial" w:hAnsi="Arial" w:cs="Times New Roman"/>
           <w:sz w:val="22"/>
           <w:szCs w:val="22"/>
         </w:rPr>
@@ -748,15 +672,13 @@
         <w:adjustRightInd w:val="0"/>
         <w:rPr>
           <w:rFonts w:ascii="Arial" w:hAnsi="Arial" w:cs="Times New Roman"/>
-          <w:color w:val="000000"/>
-          <w:sz w:val="22"/>
-          <w:szCs w:val="22"/>
-        </w:rPr>
-      </w:pPr>
-      <w:r>
-        <w:rPr>
-          <w:rFonts w:ascii="Arial" w:hAnsi="Arial" w:cs="Times New Roman"/>
-          <w:color w:val="000000"/>
+          <w:sz w:val="22"/>
+          <w:szCs w:val="22"/>
+        </w:rPr>
+      </w:pPr>
+      <w:r>
+        <w:rPr>
+          <w:rFonts w:ascii="Arial" w:hAnsi="Arial" w:cs="Times New Roman"/>
           <w:sz w:val="22"/>
           <w:szCs w:val="22"/>
         </w:rPr>
@@ -780,28 +702,17 @@
         <w:adjustRightInd w:val="0"/>
         <w:rPr>
           <w:rFonts w:ascii="Arial" w:hAnsi="Arial" w:cs="Times New Roman"/>
-          <w:color w:val="000000"/>
-          <w:sz w:val="22"/>
-          <w:szCs w:val="22"/>
-        </w:rPr>
-      </w:pPr>
-      <w:r>
-        <w:rPr>
-          <w:rFonts w:ascii="Arial" w:hAnsi="Arial" w:cs="Times New Roman"/>
-          <w:color w:val="000000"/>
-          <w:sz w:val="22"/>
-          <w:szCs w:val="22"/>
-        </w:rPr>
-        <w:t>Produces software artifacts that can be re-used in other projects</w:t>
-      </w:r>
-      <w:r>
-        <w:rPr>
-          <w:rFonts w:ascii="Arial" w:hAnsi="Arial" w:cs="Times New Roman"/>
-          <w:color w:val="000000"/>
-          <w:sz w:val="22"/>
-          <w:szCs w:val="22"/>
-        </w:rPr>
-        <w:t> +          <w:sz w:val="22"/>
+          <w:szCs w:val="22"/>
+        </w:rPr>
+      </w:pPr>
+      <w:r>
+        <w:rPr>
+          <w:rFonts w:ascii="Arial" w:hAnsi="Arial" w:cs="Times New Roman"/>
+          <w:sz w:val="22"/>
+          <w:szCs w:val="22"/>
+        </w:rPr>
+        <w:t>Produces software artifacts that can be re-used in other projects  </w:t>
       </w:r>
     </w:p>
@@ -814,15 +725,13 @@
         <w:textAlignment w:val="baseline"/>
         <w:rPr>
           <w:rFonts w:ascii="Arial" w:hAnsi="Arial" w:cs="Times New Roman"/>
-          <w:color w:val="000000"/>
-          <w:sz w:val="22"/>
-          <w:szCs w:val="22"/>
-        </w:rPr>
-      </w:pPr>
-      <w:r>
-        <w:rPr>
-          <w:rFonts w:ascii="Arial" w:hAnsi="Arial" w:cs="Times New Roman"/>
-          <w:color w:val="000000"/>
+          <w:sz w:val="22"/>
+          <w:szCs w:val="22"/>
+        </w:rPr>
+      </w:pPr>
+      <w:r>
+        <w:rPr>
+          <w:rFonts w:ascii="Arial" w:hAnsi="Arial" w:cs="Times New Roman"/>
           <w:sz w:val="22"/>
           <w:szCs w:val="22"/>
         </w:rPr>
@@ -845,28 +754,17 @@
         <w:adjustRightInd w:val="0"/>
         <w:rPr>
           <w:rFonts w:ascii="Arial" w:hAnsi="Arial" w:cs="Times New Roman"/>
-          <w:color w:val="000000"/>
-          <w:sz w:val="22"/>
-          <w:szCs w:val="22"/>
-        </w:rPr>
-      </w:pPr>
-      <w:r>
-        <w:rPr>
-          <w:rFonts w:ascii="Arial" w:hAnsi="Arial" w:cs="Times New Roman"/>
-          <w:color w:val="000000"/>
-          <w:sz w:val="22"/>
-          <w:szCs w:val="22"/>
-        </w:rPr>
-        <w:t>This made the proc</w:t>
-      </w:r>
-      <w:r>
-        <w:rPr>
-          <w:rFonts w:ascii="Arial" w:hAnsi="Arial" w:cs="Times New Roman"/>
-          <w:color w:val="000000"/>
-          <w:sz w:val="22"/>
-          <w:szCs w:val="22"/>
-        </w:rPr>
-        <w:t>ess inflexible and monolithic</w:t>
+          <w:sz w:val="22"/>
+          <w:szCs w:val="22"/>
+        </w:rPr>
+      </w:pPr>
+      <w:r>
+        <w:rPr>
+          <w:rFonts w:ascii="Arial" w:hAnsi="Arial" w:cs="Times New Roman"/>
+          <w:sz w:val="22"/>
+          <w:szCs w:val="22"/>
+        </w:rPr>
+        <w:t>This made the process inflexible and monolithic</w:t>
       </w:r>
     </w:p>
     <w:p>
@@ -885,28 +783,17 @@
         <w:adjustRightInd w:val="0"/>
         <w:rPr>
           <w:rFonts w:ascii="Arial" w:hAnsi="Arial" w:cs="Times New Roman"/>
-          <w:color w:val="000000"/>
-          <w:sz w:val="22"/>
-          <w:szCs w:val="22"/>
-        </w:rPr>
-      </w:pPr>
-      <w:r>
-        <w:rPr>
-          <w:rFonts w:ascii="Arial" w:hAnsi="Arial" w:cs="Times New Roman"/>
-          <w:color w:val="000000"/>
-          <w:sz w:val="22"/>
-          <w:szCs w:val="22"/>
-        </w:rPr>
-        <w:t>Making estimates about how long the pro</w:t>
-      </w:r>
-      <w:r>
-        <w:rPr>
-          <w:rFonts w:ascii="Arial" w:hAnsi="Arial" w:cs="Times New Roman"/>
-          <w:color w:val="000000"/>
-          <w:sz w:val="22"/>
-          <w:szCs w:val="22"/>
-        </w:rPr>
-        <w:t>cess would take was difficult</w:t>
+          <w:sz w:val="22"/>
+          <w:szCs w:val="22"/>
+        </w:rPr>
+      </w:pPr>
+      <w:r>
+        <w:rPr>
+          <w:rFonts w:ascii="Arial" w:hAnsi="Arial" w:cs="Times New Roman"/>
+          <w:sz w:val="22"/>
+          <w:szCs w:val="22"/>
+        </w:rPr>
+        <w:t>Making estimates about how long the process would take was difficult</w:t>
       </w:r>
     </w:p>
     <w:p>
@@ -925,28 +812,17 @@
         <w:adjustRightInd w:val="0"/>
         <w:rPr>
           <w:rFonts w:ascii="Arial" w:hAnsi="Arial" w:cs="Times New Roman"/>
-          <w:color w:val="000000"/>
-          <w:sz w:val="22"/>
-          <w:szCs w:val="22"/>
-        </w:rPr>
-      </w:pPr>
-      <w:r>
-        <w:rPr>
-          <w:rFonts w:ascii="Arial" w:hAnsi="Arial" w:cs="Times New Roman"/>
-          <w:color w:val="000000"/>
-          <w:sz w:val="22"/>
-          <w:szCs w:val="22"/>
-        </w:rPr>
-        <w:t>Did not deal we</w:t>
-      </w:r>
-      <w:r>
-        <w:rPr>
-          <w:rFonts w:ascii="Arial" w:hAnsi="Arial" w:cs="Times New Roman"/>
-          <w:color w:val="000000"/>
-          <w:sz w:val="22"/>
-          <w:szCs w:val="22"/>
-        </w:rPr>
-        <w:t>ll with changing requirements</w:t>
+          <w:sz w:val="22"/>
+          <w:szCs w:val="22"/>
+        </w:rPr>
+      </w:pPr>
+      <w:r>
+        <w:rPr>
+          <w:rFonts w:ascii="Arial" w:hAnsi="Arial" w:cs="Times New Roman"/>
+          <w:sz w:val="22"/>
+          <w:szCs w:val="22"/>
+        </w:rPr>
+        <w:t>Did not deal well with changing requirements</w:t>
       </w:r>
     </w:p>
     <w:p>
@@ -965,15 +841,13 @@
         <w:adjustRightInd w:val="0"/>
         <w:rPr>
           <w:rFonts w:ascii="Arial" w:hAnsi="Arial" w:cs="Times New Roman"/>
-          <w:color w:val="000000"/>
-          <w:sz w:val="22"/>
-          <w:szCs w:val="22"/>
-        </w:rPr>
-      </w:pPr>
-      <w:r>
-        <w:rPr>
-          <w:rFonts w:ascii="Arial" w:hAnsi="Arial" w:cs="Times New Roman"/>
-          <w:color w:val="000000"/>
+          <w:sz w:val="22"/>
+          <w:szCs w:val="22"/>
+        </w:rPr>
+      </w:pPr>
+      <w:r>
+        <w:rPr>
+          <w:rFonts w:ascii="Arial" w:hAnsi="Arial" w:cs="Times New Roman"/>
           <w:sz w:val="22"/>
           <w:szCs w:val="22"/>
         </w:rPr>
@@ -984,25 +858,22 @@
       <w:pPr>
         <w:rPr>
           <w:rFonts w:ascii="Arial" w:hAnsi="Arial" w:cs="Times New Roman"/>
-          <w:color w:val="000000"/>
-          <w:sz w:val="22"/>
-          <w:szCs w:val="22"/>
-        </w:rPr>
-      </w:pPr>
-    </w:p>
-    <w:p>
-      <w:pPr>
-        <w:rPr>
-          <w:rFonts w:ascii="Arial" w:hAnsi="Arial" w:cs="Times New Roman"/>
-          <w:color w:val="000000"/>
-          <w:sz w:val="22"/>
-          <w:szCs w:val="22"/>
-        </w:rPr>
-      </w:pPr>
-      <w:r>
-        <w:rPr>
-          <w:rFonts w:ascii="Arial" w:hAnsi="Arial" w:cs="Times New Roman"/>
-          <w:color w:val="000000"/>
+          <w:sz w:val="22"/>
+          <w:szCs w:val="22"/>
+        </w:rPr>
+      </w:pPr>
+    </w:p>
+    <w:p>
+      <w:pPr>
+        <w:rPr>
+          <w:rFonts w:ascii="Arial" w:hAnsi="Arial" w:cs="Times New Roman"/>
+          <w:sz w:val="22"/>
+          <w:szCs w:val="22"/>
+        </w:rPr>
+      </w:pPr>
+      <w:r>
+        <w:rPr>
+          <w:rFonts w:ascii="Arial" w:hAnsi="Arial" w:cs="Times New Roman"/>
           <w:sz w:val="22"/>
           <w:szCs w:val="22"/>
         </w:rPr>
@@ -1018,15 +889,13 @@
         <w:textAlignment w:val="baseline"/>
         <w:rPr>
           <w:rFonts w:ascii="Arial" w:hAnsi="Arial" w:cs="Times New Roman"/>
-          <w:color w:val="000000"/>
-          <w:sz w:val="22"/>
-          <w:szCs w:val="22"/>
-        </w:rPr>
-      </w:pPr>
-      <w:r>
-        <w:rPr>
-          <w:rFonts w:ascii="Arial" w:hAnsi="Arial" w:cs="Times New Roman"/>
-          <w:color w:val="000000"/>
+          <w:sz w:val="22"/>
+          <w:szCs w:val="22"/>
+        </w:rPr>
+      </w:pPr>
+      <w:r>
+        <w:rPr>
+          <w:rFonts w:ascii="Arial" w:hAnsi="Arial" w:cs="Times New Roman"/>
           <w:sz w:val="22"/>
           <w:szCs w:val="22"/>
         </w:rPr>
@@ -1043,7 +912,6 @@
         <w:textAlignment w:val="baseline"/>
         <w:rPr>
           <w:rFonts w:ascii="Arial" w:hAnsi="Arial" w:cs="Times New Roman"/>
-          <w:color w:val="000000"/>
           <w:sz w:val="22"/>
           <w:szCs w:val="22"/>
         </w:rPr>
@@ -1053,7 +921,6 @@
           <w:rFonts w:ascii="Arial" w:hAnsi="Arial" w:cs="Times New Roman"/>
           <w:b/>
           <w:bCs/>
-          <w:color w:val="000000"/>
           <w:sz w:val="22"/>
           <w:szCs w:val="22"/>
         </w:rPr>
@@ -1062,7 +929,6 @@
       <w:r>
         <w:rPr>
           <w:rFonts w:ascii="Arial" w:hAnsi="Arial" w:cs="Times New Roman"/>
-          <w:color w:val="000000"/>
           <w:sz w:val="22"/>
           <w:szCs w:val="22"/>
         </w:rPr>
@@ -1078,15 +944,13 @@
         <w:textAlignment w:val="baseline"/>
         <w:rPr>
           <w:rFonts w:ascii="Arial" w:hAnsi="Arial" w:cs="Times New Roman"/>
-          <w:color w:val="000000"/>
-          <w:sz w:val="22"/>
-          <w:szCs w:val="22"/>
-        </w:rPr>
-      </w:pPr>
-      <w:r>
-        <w:rPr>
-          <w:rFonts w:ascii="Arial" w:hAnsi="Arial" w:cs="Times New Roman"/>
-          <w:color w:val="000000"/>
+          <w:sz w:val="22"/>
+          <w:szCs w:val="22"/>
+        </w:rPr>
+      </w:pPr>
+      <w:r>
+        <w:rPr>
+          <w:rFonts w:ascii="Arial" w:hAnsi="Arial" w:cs="Times New Roman"/>
           <w:sz w:val="22"/>
           <w:szCs w:val="22"/>
         </w:rPr>
@@ -1095,7 +959,6 @@
       <w:r>
         <w:rPr>
           <w:rFonts w:ascii="Arial" w:hAnsi="Arial" w:cs="Times New Roman"/>
-          <w:color w:val="000000"/>
           <w:sz w:val="22"/>
           <w:szCs w:val="22"/>
         </w:rPr>
@@ -1111,15 +974,13 @@
         <w:textAlignment w:val="baseline"/>
         <w:rPr>
           <w:rFonts w:ascii="Arial" w:hAnsi="Arial" w:cs="Times New Roman"/>
-          <w:color w:val="000000"/>
-          <w:sz w:val="22"/>
-          <w:szCs w:val="22"/>
-        </w:rPr>
-      </w:pPr>
-      <w:r>
-        <w:rPr>
-          <w:rFonts w:ascii="Arial" w:hAnsi="Arial" w:cs="Times New Roman"/>
-          <w:color w:val="000000"/>
+          <w:sz w:val="22"/>
+          <w:szCs w:val="22"/>
+        </w:rPr>
+      </w:pPr>
+      <w:r>
+        <w:rPr>
+          <w:rFonts w:ascii="Arial" w:hAnsi="Arial" w:cs="Times New Roman"/>
           <w:sz w:val="22"/>
           <w:szCs w:val="22"/>
         </w:rPr>
@@ -1135,15 +996,13 @@
         <w:textAlignment w:val="baseline"/>
         <w:rPr>
           <w:rFonts w:ascii="Arial" w:hAnsi="Arial" w:cs="Times New Roman"/>
-          <w:color w:val="000000"/>
-          <w:sz w:val="22"/>
-          <w:szCs w:val="22"/>
-        </w:rPr>
-      </w:pPr>
-      <w:r>
-        <w:rPr>
-          <w:rFonts w:ascii="Arial" w:hAnsi="Arial" w:cs="Times New Roman"/>
-          <w:color w:val="000000"/>
+          <w:sz w:val="22"/>
+          <w:szCs w:val="22"/>
+        </w:rPr>
+      </w:pPr>
+      <w:r>
+        <w:rPr>
+          <w:rFonts w:ascii="Arial" w:hAnsi="Arial" w:cs="Times New Roman"/>
           <w:sz w:val="22"/>
           <w:szCs w:val="22"/>
         </w:rPr>
@@ -1159,15 +1018,13 @@
         <w:textAlignment w:val="baseline"/>
         <w:rPr>
           <w:rFonts w:ascii="Arial" w:hAnsi="Arial" w:cs="Times New Roman"/>
-          <w:color w:val="000000"/>
-          <w:sz w:val="22"/>
-          <w:szCs w:val="22"/>
-        </w:rPr>
-      </w:pPr>
-      <w:r>
-        <w:rPr>
-          <w:rFonts w:ascii="Arial" w:hAnsi="Arial" w:cs="Times New Roman"/>
-          <w:color w:val="000000"/>
+          <w:sz w:val="22"/>
+          <w:szCs w:val="22"/>
+        </w:rPr>
+      </w:pPr>
+      <w:r>
+        <w:rPr>
+          <w:rFonts w:ascii="Arial" w:hAnsi="Arial" w:cs="Times New Roman"/>
           <w:sz w:val="22"/>
           <w:szCs w:val="22"/>
         </w:rPr>
@@ -1185,7 +1042,6 @@
           <w:rFonts w:ascii="Arial" w:hAnsi="Arial" w:cs="Times New Roman"/>
           <w:b/>
           <w:bCs/>
-          <w:color w:val="000000"/>
           <w:sz w:val="22"/>
           <w:szCs w:val="22"/>
         </w:rPr>
@@ -1195,7 +1051,6 @@
           <w:rFonts w:ascii="Arial" w:hAnsi="Arial" w:cs="Times New Roman"/>
           <w:b/>
           <w:bCs/>
-          <w:color w:val="000000"/>
           <w:sz w:val="22"/>
           <w:szCs w:val="22"/>
         </w:rPr>
@@ -1204,7 +1059,6 @@
       <w:r>
         <w:rPr>
           <w:rFonts w:ascii="Arial" w:hAnsi="Arial" w:cs="Times New Roman"/>
-          <w:color w:val="000000"/>
           <w:sz w:val="22"/>
           <w:szCs w:val="22"/>
         </w:rPr>
@@ -1220,15 +1074,13 @@
         <w:textAlignment w:val="baseline"/>
         <w:rPr>
           <w:rFonts w:ascii="Arial" w:hAnsi="Arial" w:cs="Times New Roman"/>
-          <w:color w:val="000000"/>
-          <w:sz w:val="22"/>
-          <w:szCs w:val="22"/>
-        </w:rPr>
-      </w:pPr>
-      <w:r>
-        <w:rPr>
-          <w:rFonts w:ascii="Arial" w:hAnsi="Arial" w:cs="Times New Roman"/>
-          <w:color w:val="000000"/>
+          <w:sz w:val="22"/>
+          <w:szCs w:val="22"/>
+        </w:rPr>
+      </w:pPr>
+      <w:r>
+        <w:rPr>
+          <w:rFonts w:ascii="Arial" w:hAnsi="Arial" w:cs="Times New Roman"/>
           <w:sz w:val="22"/>
           <w:szCs w:val="22"/>
         </w:rPr>
@@ -1244,15 +1096,13 @@
         <w:textAlignment w:val="baseline"/>
         <w:rPr>
           <w:rFonts w:ascii="Arial" w:hAnsi="Arial" w:cs="Times New Roman"/>
-          <w:color w:val="000000"/>
-          <w:sz w:val="22"/>
-          <w:szCs w:val="22"/>
-        </w:rPr>
-      </w:pPr>
-      <w:r>
-        <w:rPr>
-          <w:rFonts w:ascii="Arial" w:hAnsi="Arial" w:cs="Times New Roman"/>
-          <w:color w:val="000000"/>
+          <w:sz w:val="22"/>
+          <w:szCs w:val="22"/>
+        </w:rPr>
+      </w:pPr>
+      <w:r>
+        <w:rPr>
+          <w:rFonts w:ascii="Arial" w:hAnsi="Arial" w:cs="Times New Roman"/>
           <w:sz w:val="22"/>
           <w:szCs w:val="22"/>
         </w:rPr>
@@ -1268,15 +1118,13 @@
         <w:textAlignment w:val="baseline"/>
         <w:rPr>
           <w:rFonts w:ascii="Arial" w:hAnsi="Arial" w:cs="Times New Roman"/>
-          <w:color w:val="000000"/>
-          <w:sz w:val="22"/>
-          <w:szCs w:val="22"/>
-        </w:rPr>
-      </w:pPr>
-      <w:r>
-        <w:rPr>
-          <w:rFonts w:ascii="Arial" w:hAnsi="Arial" w:cs="Times New Roman"/>
-          <w:color w:val="000000"/>
+          <w:sz w:val="22"/>
+          <w:szCs w:val="22"/>
+        </w:rPr>
+      </w:pPr>
+      <w:r>
+        <w:rPr>
+          <w:rFonts w:ascii="Arial" w:hAnsi="Arial" w:cs="Times New Roman"/>
           <w:sz w:val="22"/>
           <w:szCs w:val="22"/>
         </w:rPr>
@@ -1285,7 +1133,6 @@
       <w:r>
         <w:rPr>
           <w:rFonts w:ascii="Arial" w:hAnsi="Arial" w:cs="Times New Roman"/>
-          <w:color w:val="000000"/>
           <w:sz w:val="22"/>
           <w:szCs w:val="22"/>
         </w:rPr>
@@ -1301,15 +1148,13 @@
         <w:textAlignment w:val="baseline"/>
         <w:rPr>
           <w:rFonts w:ascii="Arial" w:hAnsi="Arial" w:cs="Times New Roman"/>
-          <w:color w:val="000000"/>
-          <w:sz w:val="22"/>
-          <w:szCs w:val="22"/>
-        </w:rPr>
-      </w:pPr>
-      <w:r>
-        <w:rPr>
-          <w:rFonts w:ascii="Arial" w:hAnsi="Arial" w:cs="Times New Roman"/>
-          <w:color w:val="000000"/>
+          <w:sz w:val="22"/>
+          <w:szCs w:val="22"/>
+        </w:rPr>
+      </w:pPr>
+      <w:r>
+        <w:rPr>
+          <w:rFonts w:ascii="Arial" w:hAnsi="Arial" w:cs="Times New Roman"/>
           <w:sz w:val="22"/>
           <w:szCs w:val="22"/>
         </w:rPr>
@@ -1325,15 +1170,13 @@
         <w:textAlignment w:val="baseline"/>
         <w:rPr>
           <w:rFonts w:ascii="Arial" w:hAnsi="Arial" w:cs="Times New Roman"/>
-          <w:color w:val="000000"/>
-          <w:sz w:val="22"/>
-          <w:szCs w:val="22"/>
-        </w:rPr>
-      </w:pPr>
-      <w:r>
-        <w:rPr>
-          <w:rFonts w:ascii="Arial" w:hAnsi="Arial" w:cs="Times New Roman"/>
-          <w:color w:val="000000"/>
+          <w:sz w:val="22"/>
+          <w:szCs w:val="22"/>
+        </w:rPr>
+      </w:pPr>
+      <w:r>
+        <w:rPr>
+          <w:rFonts w:ascii="Arial" w:hAnsi="Arial" w:cs="Times New Roman"/>
           <w:sz w:val="22"/>
           <w:szCs w:val="22"/>
         </w:rPr>
@@ -1351,7 +1194,6 @@
           <w:rFonts w:ascii="Arial" w:hAnsi="Arial" w:cs="Times New Roman"/>
           <w:b/>
           <w:bCs/>
-          <w:color w:val="000000"/>
           <w:sz w:val="22"/>
           <w:szCs w:val="22"/>
         </w:rPr>
@@ -1361,7 +1203,6 @@
           <w:rFonts w:ascii="Arial" w:hAnsi="Arial" w:cs="Times New Roman"/>
           <w:b/>
           <w:bCs/>
-          <w:color w:val="000000"/>
           <w:sz w:val="22"/>
           <w:szCs w:val="22"/>
         </w:rPr>
@@ -1370,7 +1211,6 @@
       <w:r>
         <w:rPr>
           <w:rFonts w:ascii="Arial" w:hAnsi="Arial" w:cs="Times New Roman"/>
-          <w:color w:val="000000"/>
           <w:sz w:val="22"/>
           <w:szCs w:val="22"/>
         </w:rPr>
@@ -1386,7 +1226,6 @@
         <w:textAlignment w:val="baseline"/>
         <w:rPr>
           <w:rFonts w:ascii="Arial" w:hAnsi="Arial" w:cs="Times New Roman"/>
-          <w:color w:val="000000"/>
           <w:sz w:val="22"/>
           <w:szCs w:val="22"/>
         </w:rPr>
@@ -1395,7 +1234,6 @@
       <w:r>
         <w:rPr>
           <w:rFonts w:ascii="Arial" w:hAnsi="Arial" w:cs="Times New Roman"/>
-          <w:color w:val="000000"/>
           <w:sz w:val="22"/>
           <w:szCs w:val="22"/>
         </w:rPr>
@@ -1405,7 +1243,6 @@
       <w:r>
         <w:rPr>
           <w:rFonts w:ascii="Arial" w:hAnsi="Arial" w:cs="Times New Roman"/>
-          <w:color w:val="000000"/>
           <w:sz w:val="22"/>
           <w:szCs w:val="22"/>
         </w:rPr>
@@ -1421,7 +1258,6 @@
         <w:textAlignment w:val="baseline"/>
         <w:rPr>
           <w:rFonts w:ascii="Arial" w:hAnsi="Arial" w:cs="Times New Roman"/>
-          <w:color w:val="000000"/>
           <w:sz w:val="22"/>
           <w:szCs w:val="22"/>
         </w:rPr>
@@ -1430,7 +1266,6 @@
       <w:r>
         <w:rPr>
           <w:rFonts w:ascii="Arial" w:hAnsi="Arial" w:cs="Times New Roman"/>
-          <w:color w:val="000000"/>
           <w:sz w:val="22"/>
           <w:szCs w:val="22"/>
         </w:rPr>
@@ -1440,7 +1275,6 @@
       <w:r>
         <w:rPr>
           <w:rFonts w:ascii="Arial" w:hAnsi="Arial" w:cs="Times New Roman"/>
-          <w:color w:val="000000"/>
           <w:sz w:val="22"/>
           <w:szCs w:val="22"/>
         </w:rPr>
@@ -1449,7 +1283,6 @@
       <w:r>
         <w:rPr>
           <w:rFonts w:ascii="Arial" w:hAnsi="Arial" w:cs="Times New Roman"/>
-          <w:color w:val="000000"/>
           <w:sz w:val="22"/>
           <w:szCs w:val="22"/>
         </w:rPr>
@@ -1465,15 +1298,13 @@
         <w:textAlignment w:val="baseline"/>
         <w:rPr>
           <w:rFonts w:ascii="Arial" w:hAnsi="Arial" w:cs="Times New Roman"/>
-          <w:color w:val="000000"/>
-          <w:sz w:val="22"/>
-          <w:szCs w:val="22"/>
-        </w:rPr>
-      </w:pPr>
-      <w:r>
-        <w:rPr>
-          <w:rFonts w:ascii="Arial" w:hAnsi="Arial" w:cs="Times New Roman"/>
-          <w:color w:val="000000"/>
+          <w:sz w:val="22"/>
+          <w:szCs w:val="22"/>
+        </w:rPr>
+      </w:pPr>
+      <w:r>
+        <w:rPr>
+          <w:rFonts w:ascii="Arial" w:hAnsi="Arial" w:cs="Times New Roman"/>
           <w:sz w:val="22"/>
           <w:szCs w:val="22"/>
         </w:rPr>
@@ -1486,7 +1317,6 @@
         <w:textAlignment w:val="baseline"/>
         <w:rPr>
           <w:rFonts w:ascii="Arial" w:hAnsi="Arial" w:cs="Times New Roman"/>
-          <w:color w:val="000000"/>
           <w:sz w:val="22"/>
           <w:szCs w:val="22"/>
         </w:rPr>
@@ -1503,7 +1333,6 @@
           <w:rFonts w:ascii="Arial" w:hAnsi="Arial" w:cs="Times New Roman"/>
           <w:b/>
           <w:bCs/>
-          <w:color w:val="000000"/>
           <w:sz w:val="22"/>
           <w:szCs w:val="22"/>
         </w:rPr>
@@ -1513,7 +1342,6 @@
           <w:rFonts w:ascii="Arial" w:hAnsi="Arial" w:cs="Times New Roman"/>
           <w:b/>
           <w:bCs/>
-          <w:color w:val="000000"/>
           <w:sz w:val="22"/>
           <w:szCs w:val="22"/>
         </w:rPr>
@@ -1522,7 +1350,6 @@
       <w:r>
         <w:rPr>
           <w:rFonts w:ascii="Arial" w:hAnsi="Arial" w:cs="Times New Roman"/>
-          <w:color w:val="000000"/>
           <w:sz w:val="22"/>
           <w:szCs w:val="22"/>
         </w:rPr>
@@ -1538,15 +1365,13 @@
         <w:textAlignment w:val="baseline"/>
         <w:rPr>
           <w:rFonts w:ascii="Arial" w:hAnsi="Arial" w:cs="Times New Roman"/>
-          <w:color w:val="000000"/>
-          <w:sz w:val="22"/>
-          <w:szCs w:val="22"/>
-        </w:rPr>
-      </w:pPr>
-      <w:r>
-        <w:rPr>
-          <w:rFonts w:ascii="Arial" w:hAnsi="Arial" w:cs="Times New Roman"/>
-          <w:color w:val="000000"/>
+          <w:sz w:val="22"/>
+          <w:szCs w:val="22"/>
+        </w:rPr>
+      </w:pPr>
+      <w:r>
+        <w:rPr>
+          <w:rFonts w:ascii="Arial" w:hAnsi="Arial" w:cs="Times New Roman"/>
           <w:sz w:val="22"/>
           <w:szCs w:val="22"/>
         </w:rPr>
@@ -1562,15 +1387,13 @@
         <w:textAlignment w:val="baseline"/>
         <w:rPr>
           <w:rFonts w:ascii="Arial" w:hAnsi="Arial" w:cs="Times New Roman"/>
-          <w:color w:val="000000"/>
-          <w:sz w:val="22"/>
-          <w:szCs w:val="22"/>
-        </w:rPr>
-      </w:pPr>
-      <w:r>
-        <w:rPr>
-          <w:rFonts w:ascii="Arial" w:hAnsi="Arial" w:cs="Times New Roman"/>
-          <w:color w:val="000000"/>
+          <w:sz w:val="22"/>
+          <w:szCs w:val="22"/>
+        </w:rPr>
+      </w:pPr>
+      <w:r>
+        <w:rPr>
+          <w:rFonts w:ascii="Arial" w:hAnsi="Arial" w:cs="Times New Roman"/>
           <w:sz w:val="22"/>
           <w:szCs w:val="22"/>
         </w:rPr>
@@ -1579,7 +1402,6 @@
       <w:r>
         <w:rPr>
           <w:rFonts w:ascii="Arial" w:hAnsi="Arial" w:cs="Times New Roman"/>
-          <w:color w:val="000000"/>
           <w:sz w:val="22"/>
           <w:szCs w:val="22"/>
         </w:rPr>
@@ -1595,15 +1417,13 @@
         <w:textAlignment w:val="baseline"/>
         <w:rPr>
           <w:rFonts w:ascii="Arial" w:hAnsi="Arial" w:cs="Times New Roman"/>
-          <w:color w:val="000000"/>
-          <w:sz w:val="22"/>
-          <w:szCs w:val="22"/>
-        </w:rPr>
-      </w:pPr>
-      <w:r>
-        <w:rPr>
-          <w:rFonts w:ascii="Arial" w:hAnsi="Arial" w:cs="Times New Roman"/>
-          <w:color w:val="000000"/>
+          <w:sz w:val="22"/>
+          <w:szCs w:val="22"/>
+        </w:rPr>
+      </w:pPr>
+      <w:r>
+        <w:rPr>
+          <w:rFonts w:ascii="Arial" w:hAnsi="Arial" w:cs="Times New Roman"/>
           <w:sz w:val="22"/>
           <w:szCs w:val="22"/>
         </w:rPr>
@@ -1612,7 +1432,6 @@
       <w:r>
         <w:rPr>
           <w:rFonts w:ascii="Arial" w:hAnsi="Arial" w:cs="Times New Roman"/>
-          <w:color w:val="000000"/>
           <w:sz w:val="22"/>
           <w:szCs w:val="22"/>
         </w:rPr>
@@ -1628,15 +1447,13 @@
         <w:textAlignment w:val="baseline"/>
         <w:rPr>
           <w:rFonts w:ascii="Arial" w:hAnsi="Arial" w:cs="Times New Roman"/>
-          <w:color w:val="000000"/>
-          <w:sz w:val="22"/>
-          <w:szCs w:val="22"/>
-        </w:rPr>
-      </w:pPr>
-      <w:r>
-        <w:rPr>
-          <w:rFonts w:ascii="Arial" w:hAnsi="Arial" w:cs="Times New Roman"/>
-          <w:color w:val="000000"/>
+          <w:sz w:val="22"/>
+          <w:szCs w:val="22"/>
+        </w:rPr>
+      </w:pPr>
+      <w:r>
+        <w:rPr>
+          <w:rFonts w:ascii="Arial" w:hAnsi="Arial" w:cs="Times New Roman"/>
           <w:sz w:val="22"/>
           <w:szCs w:val="22"/>
         </w:rPr>
@@ -1652,15 +1469,13 @@
         <w:textAlignment w:val="baseline"/>
         <w:rPr>
           <w:rFonts w:ascii="Arial" w:hAnsi="Arial" w:cs="Times New Roman"/>
-          <w:color w:val="000000"/>
-          <w:sz w:val="22"/>
-          <w:szCs w:val="22"/>
-        </w:rPr>
-      </w:pPr>
-      <w:r>
-        <w:rPr>
-          <w:rFonts w:ascii="Arial" w:hAnsi="Arial" w:cs="Times New Roman"/>
-          <w:color w:val="000000"/>
+          <w:sz w:val="22"/>
+          <w:szCs w:val="22"/>
+        </w:rPr>
+      </w:pPr>
+      <w:r>
+        <w:rPr>
+          <w:rFonts w:ascii="Arial" w:hAnsi="Arial" w:cs="Times New Roman"/>
           <w:sz w:val="22"/>
           <w:szCs w:val="22"/>
         </w:rPr>
@@ -1676,15 +1491,13 @@
         <w:textAlignment w:val="baseline"/>
         <w:rPr>
           <w:rFonts w:ascii="Arial" w:hAnsi="Arial" w:cs="Times New Roman"/>
-          <w:color w:val="000000"/>
-          <w:sz w:val="22"/>
-          <w:szCs w:val="22"/>
-        </w:rPr>
-      </w:pPr>
-      <w:r>
-        <w:rPr>
-          <w:rFonts w:ascii="Arial" w:hAnsi="Arial" w:cs="Times New Roman"/>
-          <w:color w:val="000000"/>
+          <w:sz w:val="22"/>
+          <w:szCs w:val="22"/>
+        </w:rPr>
+      </w:pPr>
+      <w:r>
+        <w:rPr>
+          <w:rFonts w:ascii="Arial" w:hAnsi="Arial" w:cs="Times New Roman"/>
           <w:sz w:val="22"/>
           <w:szCs w:val="22"/>
         </w:rPr>
@@ -1700,28 +1513,17 @@
         <w:textAlignment w:val="baseline"/>
         <w:rPr>
           <w:rFonts w:ascii="Arial" w:hAnsi="Arial" w:cs="Times New Roman"/>
-          <w:color w:val="000000"/>
-          <w:sz w:val="22"/>
-          <w:szCs w:val="22"/>
-        </w:rPr>
-      </w:pPr>
-      <w:r>
-        <w:rPr>
-          <w:rFonts w:ascii="Arial" w:hAnsi="Arial" w:cs="Times New Roman"/>
-          <w:color w:val="000000"/>
-          <w:sz w:val="22"/>
-          <w:szCs w:val="22"/>
-        </w:rPr>
-        <w:t>A</w:t>
-      </w:r>
-      <w:r>
-        <w:rPr>
-          <w:rFonts w:ascii="Arial" w:hAnsi="Arial" w:cs="Times New Roman"/>
-          <w:color w:val="000000"/>
-          <w:sz w:val="22"/>
-          <w:szCs w:val="22"/>
-        </w:rPr>
-        <w:t>cceptance testing, formally conducted by or on behalf of the customer</w:t>
+          <w:sz w:val="22"/>
+          <w:szCs w:val="22"/>
+        </w:rPr>
+      </w:pPr>
+      <w:r>
+        <w:rPr>
+          <w:rFonts w:ascii="Arial" w:hAnsi="Arial" w:cs="Times New Roman"/>
+          <w:sz w:val="22"/>
+          <w:szCs w:val="22"/>
+        </w:rPr>
+        <w:t>Acceptance testing, formally conducted by or on behalf of the customer</w:t>
       </w:r>
     </w:p>
     <w:p>
@@ -1733,15 +1535,13 @@
         <w:textAlignment w:val="baseline"/>
         <w:rPr>
           <w:rFonts w:ascii="Arial" w:hAnsi="Arial" w:cs="Times New Roman"/>
-          <w:color w:val="000000"/>
-          <w:sz w:val="22"/>
-          <w:szCs w:val="22"/>
-        </w:rPr>
-      </w:pPr>
-      <w:r>
-        <w:rPr>
-          <w:rFonts w:ascii="Arial" w:hAnsi="Arial" w:cs="Times New Roman"/>
-          <w:color w:val="000000"/>
+          <w:sz w:val="22"/>
+          <w:szCs w:val="22"/>
+        </w:rPr>
+      </w:pPr>
+      <w:r>
+        <w:rPr>
+          <w:rFonts w:ascii="Arial" w:hAnsi="Arial" w:cs="Times New Roman"/>
           <w:sz w:val="22"/>
           <w:szCs w:val="22"/>
         </w:rPr>
@@ -1757,15 +1557,13 @@
         <w:textAlignment w:val="baseline"/>
         <w:rPr>
           <w:rFonts w:ascii="Arial" w:hAnsi="Arial" w:cs="Times New Roman"/>
-          <w:color w:val="000000"/>
-          <w:sz w:val="22"/>
-          <w:szCs w:val="22"/>
-        </w:rPr>
-      </w:pPr>
-      <w:r>
-        <w:rPr>
-          <w:rFonts w:ascii="Arial" w:hAnsi="Arial" w:cs="Times New Roman"/>
-          <w:color w:val="000000"/>
+          <w:sz w:val="22"/>
+          <w:szCs w:val="22"/>
+        </w:rPr>
+      </w:pPr>
+      <w:r>
+        <w:rPr>
+          <w:rFonts w:ascii="Arial" w:hAnsi="Arial" w:cs="Times New Roman"/>
           <w:sz w:val="22"/>
           <w:szCs w:val="22"/>
         </w:rPr>
@@ -1783,7 +1581,6 @@
           <w:rFonts w:ascii="Arial" w:hAnsi="Arial" w:cs="Times New Roman"/>
           <w:b/>
           <w:bCs/>
-          <w:color w:val="000000"/>
           <w:sz w:val="22"/>
           <w:szCs w:val="22"/>
         </w:rPr>
@@ -1793,7 +1590,6 @@
           <w:rFonts w:ascii="Arial" w:hAnsi="Arial" w:cs="Times New Roman"/>
           <w:b/>
           <w:bCs/>
-          <w:color w:val="000000"/>
           <w:sz w:val="22"/>
           <w:szCs w:val="22"/>
         </w:rPr>
@@ -1802,7 +1598,6 @@
       <w:r>
         <w:rPr>
           <w:rFonts w:ascii="Arial" w:hAnsi="Arial" w:cs="Times New Roman"/>
-          <w:color w:val="000000"/>
           <w:sz w:val="22"/>
           <w:szCs w:val="22"/>
         </w:rPr>
@@ -1818,15 +1613,13 @@
         <w:textAlignment w:val="baseline"/>
         <w:rPr>
           <w:rFonts w:ascii="Arial" w:hAnsi="Arial" w:cs="Times New Roman"/>
-          <w:color w:val="000000"/>
-          <w:sz w:val="22"/>
-          <w:szCs w:val="22"/>
-        </w:rPr>
-      </w:pPr>
-      <w:r>
-        <w:rPr>
-          <w:rFonts w:ascii="Arial" w:hAnsi="Arial" w:cs="Times New Roman"/>
-          <w:color w:val="000000"/>
+          <w:sz w:val="22"/>
+          <w:szCs w:val="22"/>
+        </w:rPr>
+      </w:pPr>
+      <w:r>
+        <w:rPr>
+          <w:rFonts w:ascii="Arial" w:hAnsi="Arial" w:cs="Times New Roman"/>
           <w:sz w:val="22"/>
           <w:szCs w:val="22"/>
         </w:rPr>
@@ -1844,7 +1637,6 @@
           <w:rFonts w:ascii="Arial" w:hAnsi="Arial" w:cs="Times New Roman"/>
           <w:b/>
           <w:bCs/>
-          <w:color w:val="000000"/>
           <w:sz w:val="22"/>
           <w:szCs w:val="22"/>
         </w:rPr>
@@ -1854,7 +1646,6 @@
           <w:rFonts w:ascii="Arial" w:hAnsi="Arial" w:cs="Times New Roman"/>
           <w:b/>
           <w:bCs/>
-          <w:color w:val="000000"/>
           <w:sz w:val="22"/>
           <w:szCs w:val="22"/>
         </w:rPr>
@@ -1863,7 +1654,6 @@
       <w:r>
         <w:rPr>
           <w:rFonts w:ascii="Arial" w:hAnsi="Arial" w:cs="Times New Roman"/>
-          <w:color w:val="000000"/>
           <w:sz w:val="22"/>
           <w:szCs w:val="22"/>
         </w:rPr>
@@ -1879,15 +1669,13 @@
         <w:textAlignment w:val="baseline"/>
         <w:rPr>
           <w:rFonts w:ascii="Arial" w:hAnsi="Arial" w:cs="Times New Roman"/>
-          <w:color w:val="000000"/>
-          <w:sz w:val="22"/>
-          <w:szCs w:val="22"/>
-        </w:rPr>
-      </w:pPr>
-      <w:r>
-        <w:rPr>
-          <w:rFonts w:ascii="Arial" w:hAnsi="Arial" w:cs="Times New Roman"/>
-          <w:color w:val="000000"/>
+          <w:sz w:val="22"/>
+          <w:szCs w:val="22"/>
+        </w:rPr>
+      </w:pPr>
+      <w:r>
+        <w:rPr>
+          <w:rFonts w:ascii="Arial" w:hAnsi="Arial" w:cs="Times New Roman"/>
           <w:sz w:val="22"/>
           <w:szCs w:val="22"/>
         </w:rPr>
@@ -1896,7 +1684,6 @@
       <w:r>
         <w:rPr>
           <w:rFonts w:ascii="Arial" w:hAnsi="Arial" w:cs="Times New Roman"/>
-          <w:color w:val="000000"/>
           <w:sz w:val="22"/>
           <w:szCs w:val="22"/>
         </w:rPr>
@@ -1912,15 +1699,13 @@
         <w:textAlignment w:val="baseline"/>
         <w:rPr>
           <w:rFonts w:ascii="Arial" w:hAnsi="Arial" w:cs="Times New Roman"/>
-          <w:color w:val="000000"/>
-          <w:sz w:val="22"/>
-          <w:szCs w:val="22"/>
-        </w:rPr>
-      </w:pPr>
-      <w:r>
-        <w:rPr>
-          <w:rFonts w:ascii="Arial" w:hAnsi="Arial" w:cs="Times New Roman"/>
-          <w:color w:val="000000"/>
+          <w:sz w:val="22"/>
+          <w:szCs w:val="22"/>
+        </w:rPr>
+      </w:pPr>
+      <w:r>
+        <w:rPr>
+          <w:rFonts w:ascii="Arial" w:hAnsi="Arial" w:cs="Times New Roman"/>
           <w:sz w:val="22"/>
           <w:szCs w:val="22"/>
         </w:rPr>
@@ -1929,7 +1714,6 @@
       <w:r>
         <w:rPr>
           <w:rFonts w:ascii="Arial" w:hAnsi="Arial" w:cs="Times New Roman"/>
-          <w:color w:val="000000"/>
           <w:sz w:val="22"/>
           <w:szCs w:val="22"/>
         </w:rPr>
@@ -1945,15 +1729,13 @@
         <w:textAlignment w:val="baseline"/>
         <w:rPr>
           <w:rFonts w:ascii="Arial" w:hAnsi="Arial" w:cs="Times New Roman"/>
-          <w:color w:val="000000"/>
-          <w:sz w:val="22"/>
-          <w:szCs w:val="22"/>
-        </w:rPr>
-      </w:pPr>
-      <w:r>
-        <w:rPr>
-          <w:rFonts w:ascii="Arial" w:hAnsi="Arial" w:cs="Times New Roman"/>
-          <w:color w:val="000000"/>
+          <w:sz w:val="22"/>
+          <w:szCs w:val="22"/>
+        </w:rPr>
+      </w:pPr>
+      <w:r>
+        <w:rPr>
+          <w:rFonts w:ascii="Arial" w:hAnsi="Arial" w:cs="Times New Roman"/>
           <w:sz w:val="22"/>
           <w:szCs w:val="22"/>
         </w:rPr>
@@ -1962,7 +1744,6 @@
       <w:r>
         <w:rPr>
           <w:rFonts w:ascii="Arial" w:hAnsi="Arial" w:cs="Times New Roman"/>
-          <w:color w:val="000000"/>
           <w:sz w:val="22"/>
           <w:szCs w:val="22"/>
         </w:rPr>
@@ -1978,7 +1759,6 @@
         <w:textAlignment w:val="baseline"/>
         <w:rPr>
           <w:rFonts w:ascii="Arial" w:hAnsi="Arial" w:cs="Times New Roman"/>
-          <w:color w:val="000000"/>
           <w:sz w:val="22"/>
           <w:szCs w:val="22"/>
         </w:rPr>
@@ -1987,7 +1767,6 @@
       <w:r>
         <w:rPr>
           <w:rFonts w:ascii="Arial" w:hAnsi="Arial" w:cs="Times New Roman"/>
-          <w:color w:val="000000"/>
           <w:sz w:val="22"/>
           <w:szCs w:val="22"/>
         </w:rPr>
@@ -1997,7 +1776,6 @@
       <w:r>
         <w:rPr>
           <w:rFonts w:ascii="Arial" w:hAnsi="Arial" w:cs="Times New Roman"/>
-          <w:color w:val="000000"/>
           <w:sz w:val="22"/>
           <w:szCs w:val="22"/>
         </w:rPr>
@@ -2013,7 +1791,6 @@
         <w:textAlignment w:val="baseline"/>
         <w:rPr>
           <w:rFonts w:ascii="Arial" w:hAnsi="Arial" w:cs="Times New Roman"/>
-          <w:color w:val="000000"/>
           <w:sz w:val="22"/>
           <w:szCs w:val="22"/>
         </w:rPr>
@@ -2022,7 +1799,6 @@
       <w:r>
         <w:rPr>
           <w:rFonts w:ascii="Arial" w:hAnsi="Arial" w:cs="Times New Roman"/>
-          <w:color w:val="000000"/>
           <w:sz w:val="22"/>
           <w:szCs w:val="22"/>
         </w:rPr>
@@ -2032,7 +1808,6 @@
       <w:r>
         <w:rPr>
           <w:rFonts w:ascii="Arial" w:hAnsi="Arial" w:cs="Times New Roman"/>
-          <w:color w:val="000000"/>
           <w:sz w:val="22"/>
           <w:szCs w:val="22"/>
         </w:rPr>
@@ -2048,7 +1823,6 @@
         <w:textAlignment w:val="baseline"/>
         <w:rPr>
           <w:rFonts w:ascii="Arial" w:hAnsi="Arial" w:cs="Times New Roman"/>
-          <w:color w:val="000000"/>
           <w:sz w:val="22"/>
           <w:szCs w:val="22"/>
         </w:rPr>
@@ -2057,7 +1831,6 @@
       <w:r>
         <w:rPr>
           <w:rFonts w:ascii="Arial" w:hAnsi="Arial" w:cs="Times New Roman"/>
-          <w:color w:val="000000"/>
           <w:sz w:val="22"/>
           <w:szCs w:val="22"/>
         </w:rPr>
@@ -2067,7 +1840,6 @@
       <w:r>
         <w:rPr>
           <w:rFonts w:ascii="Arial" w:hAnsi="Arial" w:cs="Times New Roman"/>
-          <w:color w:val="000000"/>
           <w:sz w:val="22"/>
           <w:szCs w:val="22"/>
         </w:rPr>
@@ -2092,15 +1864,13 @@
         <w:textAlignment w:val="baseline"/>
         <w:rPr>
           <w:rFonts w:ascii="Arial" w:hAnsi="Arial" w:cs="Times New Roman"/>
-          <w:color w:val="000000"/>
-          <w:sz w:val="22"/>
-          <w:szCs w:val="22"/>
-        </w:rPr>
-      </w:pPr>
-      <w:r>
-        <w:rPr>
-          <w:rFonts w:ascii="Arial" w:hAnsi="Arial" w:cs="Times New Roman"/>
-          <w:color w:val="000000"/>
+          <w:sz w:val="22"/>
+          <w:szCs w:val="22"/>
+        </w:rPr>
+      </w:pPr>
+      <w:r>
+        <w:rPr>
+          <w:rFonts w:ascii="Arial" w:hAnsi="Arial" w:cs="Times New Roman"/>
           <w:sz w:val="22"/>
           <w:szCs w:val="22"/>
         </w:rPr>
@@ -2116,7 +1886,6 @@
         <w:textAlignment w:val="baseline"/>
         <w:rPr>
           <w:rFonts w:ascii="Arial" w:hAnsi="Arial" w:cs="Times New Roman"/>
-          <w:color w:val="000000"/>
           <w:sz w:val="22"/>
           <w:szCs w:val="22"/>
         </w:rPr>
@@ -2125,7 +1894,6 @@
       <w:r>
         <w:rPr>
           <w:rFonts w:ascii="Arial" w:hAnsi="Arial" w:cs="Times New Roman"/>
-          <w:color w:val="000000"/>
           <w:sz w:val="22"/>
           <w:szCs w:val="22"/>
         </w:rPr>
@@ -2135,7 +1903,6 @@
       <w:r>
         <w:rPr>
           <w:rFonts w:ascii="Arial" w:hAnsi="Arial" w:cs="Times New Roman"/>
-          <w:color w:val="000000"/>
           <w:sz w:val="22"/>
           <w:szCs w:val="22"/>
         </w:rPr>
@@ -2151,7 +1918,6 @@
         <w:textAlignment w:val="baseline"/>
         <w:rPr>
           <w:rFonts w:ascii="Arial" w:hAnsi="Arial" w:cs="Times New Roman"/>
-          <w:color w:val="000000"/>
           <w:sz w:val="22"/>
           <w:szCs w:val="22"/>
         </w:rPr>
@@ -2160,7 +1926,6 @@
       <w:r>
         <w:rPr>
           <w:rFonts w:ascii="Arial" w:hAnsi="Arial" w:cs="Times New Roman"/>
-          <w:color w:val="000000"/>
           <w:sz w:val="22"/>
           <w:szCs w:val="22"/>
         </w:rPr>
@@ -2170,7 +1935,6 @@
       <w:r>
         <w:rPr>
           <w:rFonts w:ascii="Arial" w:hAnsi="Arial" w:cs="Times New Roman"/>
-          <w:color w:val="000000"/>
           <w:sz w:val="22"/>
           <w:szCs w:val="22"/>
         </w:rPr>
@@ -2186,7 +1950,6 @@
         <w:textAlignment w:val="baseline"/>
         <w:rPr>
           <w:rFonts w:ascii="Arial" w:hAnsi="Arial" w:cs="Times New Roman"/>
-          <w:color w:val="000000"/>
           <w:sz w:val="22"/>
           <w:szCs w:val="22"/>
         </w:rPr>
@@ -2195,7 +1958,6 @@
       <w:r>
         <w:rPr>
           <w:rFonts w:ascii="Arial" w:hAnsi="Arial" w:cs="Times New Roman"/>
-          <w:color w:val="000000"/>
           <w:sz w:val="22"/>
           <w:szCs w:val="22"/>
         </w:rPr>
@@ -2205,7 +1967,6 @@
       <w:r>
         <w:rPr>
           <w:rFonts w:ascii="Arial" w:hAnsi="Arial" w:cs="Times New Roman"/>
-          <w:color w:val="000000"/>
           <w:sz w:val="22"/>
           <w:szCs w:val="22"/>
         </w:rPr>
@@ -2221,7 +1982,6 @@
         <w:textAlignment w:val="baseline"/>
         <w:rPr>
           <w:rFonts w:ascii="Arial" w:hAnsi="Arial" w:cs="Times New Roman"/>
-          <w:color w:val="000000"/>
           <w:sz w:val="22"/>
           <w:szCs w:val="22"/>
         </w:rPr>
@@ -2230,7 +1990,6 @@
       <w:r>
         <w:rPr>
           <w:rFonts w:ascii="Arial" w:hAnsi="Arial" w:cs="Times New Roman"/>
-          <w:color w:val="000000"/>
           <w:sz w:val="22"/>
           <w:szCs w:val="22"/>
         </w:rPr>
@@ -2240,7 +1999,6 @@
       <w:r>
         <w:rPr>
           <w:rFonts w:ascii="Arial" w:hAnsi="Arial" w:cs="Times New Roman"/>
-          <w:color w:val="000000"/>
           <w:sz w:val="22"/>
           <w:szCs w:val="22"/>
         </w:rPr>
@@ -2256,7 +2014,6 @@
         <w:textAlignment w:val="baseline"/>
         <w:rPr>
           <w:rFonts w:ascii="Arial" w:hAnsi="Arial" w:cs="Times New Roman"/>
-          <w:color w:val="000000"/>
           <w:sz w:val="22"/>
           <w:szCs w:val="22"/>
         </w:rPr>
@@ -2265,7 +2022,6 @@
       <w:r>
         <w:rPr>
           <w:rFonts w:ascii="Arial" w:hAnsi="Arial" w:cs="Times New Roman"/>
-          <w:color w:val="000000"/>
           <w:sz w:val="22"/>
           <w:szCs w:val="22"/>
         </w:rPr>
@@ -2275,7 +2031,6 @@
       <w:r>
         <w:rPr>
           <w:rFonts w:ascii="Arial" w:hAnsi="Arial" w:cs="Times New Roman"/>
-          <w:color w:val="000000"/>
           <w:sz w:val="22"/>
           <w:szCs w:val="22"/>
         </w:rPr>
@@ -2291,7 +2046,6 @@
         <w:textAlignment w:val="baseline"/>
         <w:rPr>
           <w:rFonts w:ascii="Arial" w:hAnsi="Arial" w:cs="Times New Roman"/>
-          <w:color w:val="000000"/>
           <w:sz w:val="22"/>
           <w:szCs w:val="22"/>
         </w:rPr>
@@ -2300,7 +2054,6 @@
       <w:r>
         <w:rPr>
           <w:rFonts w:ascii="Arial" w:hAnsi="Arial" w:cs="Times New Roman"/>
-          <w:color w:val="000000"/>
           <w:sz w:val="22"/>
           <w:szCs w:val="22"/>
         </w:rPr>
@@ -2310,7 +2063,6 @@
       <w:r>
         <w:rPr>
           <w:rFonts w:ascii="Arial" w:hAnsi="Arial" w:cs="Times New Roman"/>
-          <w:color w:val="000000"/>
           <w:sz w:val="22"/>
           <w:szCs w:val="22"/>
         </w:rPr>
@@ -2335,15 +2087,13 @@
         <w:textAlignment w:val="baseline"/>
         <w:rPr>
           <w:rFonts w:ascii="Arial" w:hAnsi="Arial" w:cs="Times New Roman"/>
-          <w:color w:val="000000"/>
-          <w:sz w:val="22"/>
-          <w:szCs w:val="22"/>
-        </w:rPr>
-      </w:pPr>
-      <w:r>
-        <w:rPr>
-          <w:rFonts w:ascii="Arial" w:hAnsi="Arial" w:cs="Times New Roman"/>
-          <w:color w:val="000000"/>
+          <w:sz w:val="22"/>
+          <w:szCs w:val="22"/>
+        </w:rPr>
+      </w:pPr>
+      <w:r>
+        <w:rPr>
+          <w:rFonts w:ascii="Arial" w:hAnsi="Arial" w:cs="Times New Roman"/>
           <w:sz w:val="22"/>
           <w:szCs w:val="22"/>
         </w:rPr>
@@ -2359,7 +2109,6 @@
         <w:textAlignment w:val="baseline"/>
         <w:rPr>
           <w:rFonts w:ascii="Arial" w:hAnsi="Arial" w:cs="Times New Roman"/>
-          <w:color w:val="000000"/>
           <w:sz w:val="22"/>
           <w:szCs w:val="22"/>
         </w:rPr>
@@ -2368,7 +2117,6 @@
       <w:r>
         <w:rPr>
           <w:rFonts w:ascii="Arial" w:hAnsi="Arial" w:cs="Times New Roman"/>
-          <w:color w:val="000000"/>
           <w:sz w:val="22"/>
           <w:szCs w:val="22"/>
         </w:rPr>
@@ -2378,7 +2126,6 @@
       <w:r>
         <w:rPr>
           <w:rFonts w:ascii="Arial" w:hAnsi="Arial" w:cs="Times New Roman"/>
-          <w:color w:val="000000"/>
           <w:sz w:val="22"/>
           <w:szCs w:val="22"/>
         </w:rPr>
@@ -2394,7 +2141,6 @@
         <w:textAlignment w:val="baseline"/>
         <w:rPr>
           <w:rFonts w:ascii="Arial" w:hAnsi="Arial" w:cs="Times New Roman"/>
-          <w:color w:val="000000"/>
           <w:sz w:val="22"/>
           <w:szCs w:val="22"/>
         </w:rPr>
@@ -2403,7 +2149,6 @@
       <w:r>
         <w:rPr>
           <w:rFonts w:ascii="Arial" w:hAnsi="Arial" w:cs="Times New Roman"/>
-          <w:color w:val="000000"/>
           <w:sz w:val="22"/>
           <w:szCs w:val="22"/>
         </w:rPr>
@@ -2413,7 +2158,6 @@
       <w:r>
         <w:rPr>
           <w:rFonts w:ascii="Arial" w:hAnsi="Arial" w:cs="Times New Roman"/>
-          <w:color w:val="000000"/>
           <w:sz w:val="22"/>
           <w:szCs w:val="22"/>
         </w:rPr>
@@ -2429,7 +2173,6 @@
         <w:textAlignment w:val="baseline"/>
         <w:rPr>
           <w:rFonts w:ascii="Arial" w:hAnsi="Arial" w:cs="Times New Roman"/>
-          <w:color w:val="000000"/>
           <w:sz w:val="22"/>
           <w:szCs w:val="22"/>
         </w:rPr>
@@ -2438,7 +2181,6 @@
       <w:r>
         <w:rPr>
           <w:rFonts w:ascii="Arial" w:hAnsi="Arial" w:cs="Times New Roman"/>
-          <w:color w:val="000000"/>
           <w:sz w:val="22"/>
           <w:szCs w:val="22"/>
         </w:rPr>
@@ -2448,7 +2190,6 @@
       <w:r>
         <w:rPr>
           <w:rFonts w:ascii="Arial" w:hAnsi="Arial" w:cs="Times New Roman"/>
-          <w:color w:val="000000"/>
           <w:sz w:val="22"/>
           <w:szCs w:val="22"/>
         </w:rPr>
@@ -2464,7 +2205,6 @@
         <w:textAlignment w:val="baseline"/>
         <w:rPr>
           <w:rFonts w:ascii="Arial" w:hAnsi="Arial" w:cs="Times New Roman"/>
-          <w:color w:val="000000"/>
           <w:sz w:val="22"/>
           <w:szCs w:val="22"/>
         </w:rPr>
@@ -2473,7 +2213,6 @@
       <w:r>
         <w:rPr>
           <w:rFonts w:ascii="Arial" w:hAnsi="Arial" w:cs="Times New Roman"/>
-          <w:color w:val="000000"/>
           <w:sz w:val="22"/>
           <w:szCs w:val="22"/>
         </w:rPr>
@@ -2483,7 +2222,6 @@
       <w:r>
         <w:rPr>
           <w:rFonts w:ascii="Arial" w:hAnsi="Arial" w:cs="Times New Roman"/>
-          <w:color w:val="000000"/>
           <w:sz w:val="22"/>
           <w:szCs w:val="22"/>
         </w:rPr>
@@ -2499,15 +2237,13 @@
         <w:textAlignment w:val="baseline"/>
         <w:rPr>
           <w:rFonts w:ascii="Arial" w:hAnsi="Arial" w:cs="Times New Roman"/>
-          <w:color w:val="000000"/>
-          <w:sz w:val="22"/>
-          <w:szCs w:val="22"/>
-        </w:rPr>
-      </w:pPr>
-      <w:r>
-        <w:rPr>
-          <w:rFonts w:ascii="Arial" w:hAnsi="Arial" w:cs="Times New Roman"/>
-          <w:color w:val="000000"/>
+          <w:sz w:val="22"/>
+          <w:szCs w:val="22"/>
+        </w:rPr>
+      </w:pPr>
+      <w:r>
+        <w:rPr>
+          <w:rFonts w:ascii="Arial" w:hAnsi="Arial" w:cs="Times New Roman"/>
           <w:sz w:val="22"/>
           <w:szCs w:val="22"/>
         </w:rPr>
@@ -2523,7 +2259,6 @@
         <w:textAlignment w:val="baseline"/>
         <w:rPr>
           <w:rFonts w:ascii="Arial" w:hAnsi="Arial" w:cs="Times New Roman"/>
-          <w:color w:val="000000"/>
           <w:sz w:val="22"/>
           <w:szCs w:val="22"/>
         </w:rPr>
@@ -2532,7 +2267,6 @@
       <w:r>
         <w:rPr>
           <w:rFonts w:ascii="Arial" w:hAnsi="Arial" w:cs="Times New Roman"/>
-          <w:color w:val="000000"/>
           <w:sz w:val="22"/>
           <w:szCs w:val="22"/>
         </w:rPr>
@@ -2542,7 +2276,6 @@
       <w:r>
         <w:rPr>
           <w:rFonts w:ascii="Arial" w:hAnsi="Arial" w:cs="Times New Roman"/>
-          <w:color w:val="000000"/>
           <w:sz w:val="22"/>
           <w:szCs w:val="22"/>
         </w:rPr>
@@ -2558,7 +2291,6 @@
         <w:textAlignment w:val="baseline"/>
         <w:rPr>
           <w:rFonts w:ascii="Arial" w:hAnsi="Arial" w:cs="Times New Roman"/>
-          <w:color w:val="000000"/>
           <w:sz w:val="22"/>
           <w:szCs w:val="22"/>
         </w:rPr>
@@ -2567,7 +2299,6 @@
       <w:r>
         <w:rPr>
           <w:rFonts w:ascii="Arial" w:hAnsi="Arial" w:cs="Times New Roman"/>
-          <w:color w:val="000000"/>
           <w:sz w:val="22"/>
           <w:szCs w:val="22"/>
         </w:rPr>
@@ -2577,7 +2308,6 @@
       <w:r>
         <w:rPr>
           <w:rFonts w:ascii="Arial" w:hAnsi="Arial" w:cs="Times New Roman"/>
-          <w:color w:val="000000"/>
           <w:sz w:val="22"/>
           <w:szCs w:val="22"/>
         </w:rPr>
@@ -2593,15 +2323,13 @@
         <w:textAlignment w:val="baseline"/>
         <w:rPr>
           <w:rFonts w:ascii="Arial" w:hAnsi="Arial" w:cs="Times New Roman"/>
-          <w:color w:val="000000"/>
-          <w:sz w:val="22"/>
-          <w:szCs w:val="22"/>
-        </w:rPr>
-      </w:pPr>
-      <w:r>
-        <w:rPr>
-          <w:rFonts w:ascii="Arial" w:hAnsi="Arial" w:cs="Times New Roman"/>
-          <w:color w:val="000000"/>
+          <w:sz w:val="22"/>
+          <w:szCs w:val="22"/>
+        </w:rPr>
+      </w:pPr>
+      <w:r>
+        <w:rPr>
+          <w:rFonts w:ascii="Arial" w:hAnsi="Arial" w:cs="Times New Roman"/>
           <w:sz w:val="22"/>
           <w:szCs w:val="22"/>
         </w:rPr>
@@ -2663,7 +2391,6 @@
             <w:r>
               <w:rPr>
                 <w:rFonts w:ascii="Arial" w:hAnsi="Arial" w:cs="Times New Roman"/>
-                <w:color w:val="000000"/>
                 <w:sz w:val="22"/>
                 <w:szCs w:val="22"/>
               </w:rPr>
@@ -2701,7 +2428,6 @@
             <w:r>
               <w:rPr>
                 <w:rFonts w:ascii="Arial" w:hAnsi="Arial" w:cs="Times New Roman"/>
-                <w:color w:val="000000"/>
                 <w:sz w:val="22"/>
                 <w:szCs w:val="22"/>
               </w:rPr>
@@ -2742,7 +2468,6 @@
             <w:r>
               <w:rPr>
                 <w:rFonts w:ascii="Arial" w:hAnsi="Arial" w:cs="Times New Roman"/>
-                <w:color w:val="000000"/>
                 <w:sz w:val="22"/>
                 <w:szCs w:val="22"/>
               </w:rPr>
@@ -2752,7 +2477,6 @@
             <w:r>
               <w:rPr>
                 <w:rFonts w:ascii="Arial" w:hAnsi="Arial" w:cs="Times New Roman"/>
-                <w:color w:val="000000"/>
                 <w:sz w:val="22"/>
                 <w:szCs w:val="22"/>
               </w:rPr>
@@ -2791,7 +2515,6 @@
             <w:r>
               <w:rPr>
                 <w:rFonts w:ascii="Arial" w:hAnsi="Arial" w:cs="Times New Roman"/>
-                <w:color w:val="000000"/>
                 <w:sz w:val="22"/>
                 <w:szCs w:val="22"/>
               </w:rPr>
@@ -2801,7 +2524,6 @@
             <w:r>
               <w:rPr>
                 <w:rFonts w:ascii="Arial" w:hAnsi="Arial" w:cs="Times New Roman"/>
-                <w:color w:val="000000"/>
                 <w:sz w:val="22"/>
                 <w:szCs w:val="22"/>
               </w:rPr>
@@ -2841,7 +2563,6 @@
             <w:r>
               <w:rPr>
                 <w:rFonts w:ascii="Arial" w:hAnsi="Arial" w:cs="Times New Roman"/>
-                <w:color w:val="000000"/>
                 <w:sz w:val="22"/>
                 <w:szCs w:val="22"/>
               </w:rPr>
@@ -2851,7 +2572,6 @@
             <w:r>
               <w:rPr>
                 <w:rFonts w:ascii="Arial" w:hAnsi="Arial" w:cs="Times New Roman"/>
-                <w:color w:val="000000"/>
                 <w:sz w:val="22"/>
                 <w:szCs w:val="22"/>
               </w:rPr>
@@ -2872,7 +2592,6 @@
             <w:r>
               <w:rPr>
                 <w:rFonts w:ascii="Arial" w:hAnsi="Arial" w:cs="Times New Roman"/>
-                <w:color w:val="000000"/>
                 <w:sz w:val="22"/>
                 <w:szCs w:val="22"/>
               </w:rPr>
@@ -2882,7 +2601,6 @@
             <w:r>
               <w:rPr>
                 <w:rFonts w:ascii="Arial" w:hAnsi="Arial" w:cs="Times New Roman"/>
-                <w:color w:val="000000"/>
                 <w:sz w:val="22"/>
                 <w:szCs w:val="22"/>
               </w:rPr>
@@ -2921,7 +2639,6 @@
             <w:r>
               <w:rPr>
                 <w:rFonts w:ascii="Arial" w:hAnsi="Arial" w:cs="Times New Roman"/>
-                <w:color w:val="000000"/>
                 <w:sz w:val="22"/>
                 <w:szCs w:val="22"/>
               </w:rPr>
@@ -2931,7 +2648,6 @@
             <w:r>
               <w:rPr>
                 <w:rFonts w:ascii="Arial" w:hAnsi="Arial" w:cs="Times New Roman"/>
-                <w:color w:val="000000"/>
                 <w:sz w:val="22"/>
                 <w:szCs w:val="22"/>
               </w:rPr>
@@ -2972,7 +2688,6 @@
             <w:r>
               <w:rPr>
                 <w:rFonts w:ascii="Arial" w:hAnsi="Arial" w:cs="Times New Roman"/>
-                <w:color w:val="000000"/>
                 <w:sz w:val="22"/>
                 <w:szCs w:val="22"/>
               </w:rPr>
@@ -2982,7 +2697,6 @@
             <w:r>
               <w:rPr>
                 <w:rFonts w:ascii="Arial" w:hAnsi="Arial" w:cs="Times New Roman"/>
-                <w:color w:val="000000"/>
                 <w:sz w:val="22"/>
                 <w:szCs w:val="22"/>
               </w:rPr>
@@ -3021,7 +2735,6 @@
             <w:r>
               <w:rPr>
                 <w:rFonts w:ascii="Arial" w:hAnsi="Arial" w:cs="Times New Roman"/>
-                <w:color w:val="000000"/>
                 <w:sz w:val="22"/>
                 <w:szCs w:val="22"/>
               </w:rPr>
@@ -3031,7 +2744,6 @@
             <w:r>
               <w:rPr>
                 <w:rFonts w:ascii="Arial" w:hAnsi="Arial" w:cs="Times New Roman"/>
-                <w:color w:val="000000"/>
                 <w:sz w:val="22"/>
                 <w:szCs w:val="22"/>
               </w:rPr>
@@ -3072,7 +2784,6 @@
             <w:r>
               <w:rPr>
                 <w:rFonts w:ascii="Arial" w:hAnsi="Arial" w:cs="Times New Roman"/>
-                <w:color w:val="000000"/>
                 <w:sz w:val="22"/>
                 <w:szCs w:val="22"/>
               </w:rPr>
@@ -3082,7 +2793,6 @@
             <w:r>
               <w:rPr>
                 <w:rFonts w:ascii="Arial" w:hAnsi="Arial" w:cs="Times New Roman"/>
-                <w:color w:val="000000"/>
                 <w:sz w:val="22"/>
                 <w:szCs w:val="22"/>
               </w:rPr>
@@ -3121,7 +2831,6 @@
             <w:r>
               <w:rPr>
                 <w:rFonts w:ascii="Arial" w:hAnsi="Arial" w:cs="Times New Roman"/>
-                <w:color w:val="000000"/>
                 <w:sz w:val="22"/>
                 <w:szCs w:val="22"/>
               </w:rPr>
@@ -3131,7 +2840,6 @@
             <w:r>
               <w:rPr>
                 <w:rFonts w:ascii="Arial" w:hAnsi="Arial" w:cs="Times New Roman"/>
-                <w:color w:val="000000"/>
                 <w:sz w:val="22"/>
                 <w:szCs w:val="22"/>
               </w:rPr>
@@ -3172,7 +2880,6 @@
             <w:r>
               <w:rPr>
                 <w:rFonts w:ascii="Arial" w:hAnsi="Arial" w:cs="Times New Roman"/>
-                <w:color w:val="000000"/>
                 <w:sz w:val="22"/>
                 <w:szCs w:val="22"/>
               </w:rPr>
@@ -3182,7 +2889,6 @@
             <w:r>
               <w:rPr>
                 <w:rFonts w:ascii="Arial" w:hAnsi="Arial" w:cs="Times New Roman"/>
-                <w:color w:val="000000"/>
                 <w:sz w:val="22"/>
                 <w:szCs w:val="22"/>
               </w:rPr>
@@ -3220,7 +2926,6 @@
             <w:r>
               <w:rPr>
                 <w:rFonts w:ascii="Arial" w:hAnsi="Arial" w:cs="Times New Roman"/>
-                <w:color w:val="000000"/>
                 <w:sz w:val="22"/>
                 <w:szCs w:val="22"/>
               </w:rPr>
@@ -3230,7 +2935,6 @@
             <w:r>
               <w:rPr>
                 <w:rFonts w:ascii="Arial" w:hAnsi="Arial" w:cs="Times New Roman"/>
-                <w:color w:val="000000"/>
                 <w:sz w:val="22"/>
                 <w:szCs w:val="22"/>
               </w:rPr>
@@ -3251,7 +2955,6 @@
             <w:r>
               <w:rPr>
                 <w:rFonts w:ascii="Arial" w:hAnsi="Arial" w:cs="Times New Roman"/>
-                <w:color w:val="000000"/>
                 <w:sz w:val="22"/>
                 <w:szCs w:val="22"/>
               </w:rPr>
@@ -3261,7 +2964,6 @@
             <w:r>
               <w:rPr>
                 <w:rFonts w:ascii="Arial" w:hAnsi="Arial" w:cs="Times New Roman"/>
-                <w:color w:val="000000"/>
                 <w:sz w:val="22"/>
                 <w:szCs w:val="22"/>
               </w:rPr>
@@ -3302,7 +3004,6 @@
             <w:r>
               <w:rPr>
                 <w:rFonts w:ascii="Arial" w:hAnsi="Arial" w:cs="Times New Roman"/>
-                <w:color w:val="000000"/>
                 <w:sz w:val="22"/>
                 <w:szCs w:val="22"/>
               </w:rPr>
@@ -3312,7 +3013,6 @@
             <w:r>
               <w:rPr>
                 <w:rFonts w:ascii="Arial" w:hAnsi="Arial" w:cs="Times New Roman"/>
-                <w:color w:val="000000"/>
                 <w:sz w:val="22"/>
                 <w:szCs w:val="22"/>
               </w:rPr>
@@ -3351,7 +3051,6 @@
             <w:r>
               <w:rPr>
                 <w:rFonts w:ascii="Arial" w:hAnsi="Arial" w:cs="Times New Roman"/>
-                <w:color w:val="000000"/>
                 <w:sz w:val="22"/>
                 <w:szCs w:val="22"/>
               </w:rPr>
@@ -3361,7 +3060,6 @@
             <w:r>
               <w:rPr>
                 <w:rFonts w:ascii="Arial" w:hAnsi="Arial" w:cs="Times New Roman"/>
-                <w:color w:val="000000"/>
                 <w:sz w:val="22"/>
                 <w:szCs w:val="22"/>
               </w:rPr>
@@ -3402,7 +3100,6 @@
             <w:r>
               <w:rPr>
                 <w:rFonts w:ascii="Arial" w:hAnsi="Arial" w:cs="Times New Roman"/>
-                <w:color w:val="000000"/>
                 <w:sz w:val="22"/>
                 <w:szCs w:val="22"/>
               </w:rPr>
@@ -3412,7 +3109,6 @@
             <w:r>
               <w:rPr>
                 <w:rFonts w:ascii="Arial" w:hAnsi="Arial" w:cs="Times New Roman"/>
-                <w:color w:val="000000"/>
                 <w:sz w:val="22"/>
                 <w:szCs w:val="22"/>
               </w:rPr>
@@ -3451,7 +3147,6 @@
             <w:r>
               <w:rPr>
                 <w:rFonts w:ascii="Arial" w:hAnsi="Arial" w:cs="Times New Roman"/>
-                <w:color w:val="000000"/>
                 <w:sz w:val="22"/>
                 <w:szCs w:val="22"/>
               </w:rPr>
@@ -3461,7 +3156,6 @@
             <w:r>
               <w:rPr>
                 <w:rFonts w:ascii="Arial" w:hAnsi="Arial" w:cs="Times New Roman"/>
-                <w:color w:val="000000"/>
                 <w:sz w:val="22"/>
                 <w:szCs w:val="22"/>
               </w:rPr>
@@ -3502,7 +3196,6 @@
             <w:r>
               <w:rPr>
                 <w:rFonts w:ascii="Arial" w:hAnsi="Arial" w:cs="Times New Roman"/>
-                <w:color w:val="000000"/>
                 <w:sz w:val="22"/>
                 <w:szCs w:val="22"/>
               </w:rPr>
@@ -3512,7 +3205,6 @@
             <w:r>
               <w:rPr>
                 <w:rFonts w:ascii="Arial" w:hAnsi="Arial" w:cs="Times New Roman"/>
-                <w:color w:val="000000"/>
                 <w:sz w:val="22"/>
                 <w:szCs w:val="22"/>
               </w:rPr>
@@ -3550,7 +3242,6 @@
             <w:r>
               <w:rPr>
                 <w:rFonts w:ascii="Arial" w:hAnsi="Arial" w:cs="Times New Roman"/>
-                <w:color w:val="000000"/>
                 <w:sz w:val="22"/>
                 <w:szCs w:val="22"/>
               </w:rPr>
@@ -3560,7 +3251,6 @@
             <w:r>
               <w:rPr>
                 <w:rFonts w:ascii="Arial" w:hAnsi="Arial" w:cs="Times New Roman"/>
-                <w:color w:val="000000"/>
                 <w:sz w:val="22"/>
                 <w:szCs w:val="22"/>
               </w:rPr>
@@ -3638,7 +3328,6 @@
             <w:r>
               <w:rPr>
                 <w:rFonts w:ascii="Arial" w:hAnsi="Arial" w:cs="Times New Roman"/>
-                <w:color w:val="000000"/>
                 <w:sz w:val="22"/>
                 <w:szCs w:val="22"/>
               </w:rPr>
@@ -3648,7 +3337,6 @@
             <w:r>
               <w:rPr>
                 <w:rFonts w:ascii="Arial" w:hAnsi="Arial" w:cs="Times New Roman"/>
-                <w:color w:val="000000"/>
                 <w:sz w:val="22"/>
                 <w:szCs w:val="22"/>
               </w:rPr>
@@ -3716,7 +3404,6 @@
             <w:r>
               <w:rPr>
                 <w:rFonts w:ascii="Arial" w:hAnsi="Arial" w:cs="Times New Roman"/>
-                <w:color w:val="000000"/>
                 <w:sz w:val="22"/>
                 <w:szCs w:val="22"/>
               </w:rPr>
@@ -3726,7 +3413,6 @@
             <w:r>
               <w:rPr>
                 <w:rFonts w:ascii="Arial" w:hAnsi="Arial" w:cs="Times New Roman"/>
-                <w:color w:val="000000"/>
                 <w:sz w:val="22"/>
                 <w:szCs w:val="22"/>
               </w:rPr>
@@ -3757,7 +3443,6 @@
       <w:r>
         <w:rPr>
           <w:rFonts w:ascii="Arial" w:hAnsi="Arial" w:cs="Times New Roman"/>
-          <w:color w:val="000000"/>
           <w:sz w:val="22"/>
           <w:szCs w:val="22"/>
         </w:rPr>
@@ -3773,15 +3458,13 @@
         <w:textAlignment w:val="baseline"/>
         <w:rPr>
           <w:rFonts w:ascii="Arial" w:hAnsi="Arial" w:cs="Times New Roman"/>
-          <w:color w:val="000000"/>
-          <w:sz w:val="22"/>
-          <w:szCs w:val="22"/>
-        </w:rPr>
-      </w:pPr>
-      <w:r>
-        <w:rPr>
-          <w:rFonts w:ascii="Arial" w:hAnsi="Arial" w:cs="Times New Roman"/>
-          <w:color w:val="000000"/>
+          <w:sz w:val="22"/>
+          <w:szCs w:val="22"/>
+        </w:rPr>
+      </w:pPr>
+      <w:r>
+        <w:rPr>
+          <w:rFonts w:ascii="Arial" w:hAnsi="Arial" w:cs="Times New Roman"/>
           <w:sz w:val="22"/>
           <w:szCs w:val="22"/>
         </w:rPr>
@@ -3797,7 +3480,6 @@
         <w:textAlignment w:val="baseline"/>
         <w:rPr>
           <w:rFonts w:ascii="Arial" w:hAnsi="Arial" w:cs="Times New Roman"/>
-          <w:color w:val="000000"/>
           <w:sz w:val="22"/>
           <w:szCs w:val="22"/>
         </w:rPr>
@@ -3806,7 +3488,6 @@
         <w:r>
           <w:rPr>
             <w:rFonts w:ascii="Arial" w:hAnsi="Arial" w:cs="Times New Roman"/>
-            <w:color w:val="1155CC"/>
             <w:sz w:val="22"/>
             <w:szCs w:val="22"/>
             <w:u w:val="single"/>
@@ -3828,15 +3509,13 @@
       <w:pPr>
         <w:rPr>
           <w:rFonts w:ascii="Arial" w:hAnsi="Arial" w:cs="Times New Roman"/>
-          <w:color w:val="000000"/>
-          <w:sz w:val="22"/>
-          <w:szCs w:val="22"/>
-        </w:rPr>
-      </w:pPr>
-      <w:r>
-        <w:rPr>
-          <w:rFonts w:ascii="Arial" w:hAnsi="Arial" w:cs="Times New Roman"/>
-          <w:color w:val="000000"/>
+          <w:sz w:val="22"/>
+          <w:szCs w:val="22"/>
+        </w:rPr>
+      </w:pPr>
+      <w:r>
+        <w:rPr>
+          <w:rFonts w:ascii="Arial" w:hAnsi="Arial" w:cs="Times New Roman"/>
           <w:sz w:val="22"/>
           <w:szCs w:val="22"/>
         </w:rPr>
@@ -4440,7 +4119,6 @@
       <w:r>
         <w:rPr>
           <w:rFonts w:ascii="Arial" w:hAnsi="Arial" w:cs="Times New Roman"/>
-          <w:color w:val="000000"/>
           <w:sz w:val="22"/>
           <w:szCs w:val="22"/>
         </w:rPr>
@@ -4456,15 +4134,13 @@
         <w:textAlignment w:val="baseline"/>
         <w:rPr>
           <w:rFonts w:ascii="Arial" w:hAnsi="Arial" w:cs="Times New Roman"/>
-          <w:color w:val="000000"/>
-          <w:sz w:val="22"/>
-          <w:szCs w:val="22"/>
-        </w:rPr>
-      </w:pPr>
-      <w:r>
-        <w:rPr>
-          <w:rFonts w:ascii="Arial" w:hAnsi="Arial" w:cs="Times New Roman"/>
-          <w:color w:val="000000"/>
+          <w:sz w:val="22"/>
+          <w:szCs w:val="22"/>
+        </w:rPr>
+      </w:pPr>
+      <w:r>
+        <w:rPr>
+          <w:rFonts w:ascii="Arial" w:hAnsi="Arial" w:cs="Times New Roman"/>
           <w:sz w:val="22"/>
           <w:szCs w:val="22"/>
         </w:rPr>
@@ -4480,7 +4156,6 @@
         <w:textAlignment w:val="baseline"/>
         <w:rPr>
           <w:rFonts w:ascii="Arial" w:hAnsi="Arial" w:cs="Times New Roman"/>
-          <w:color w:val="000000"/>
           <w:sz w:val="22"/>
           <w:szCs w:val="22"/>
         </w:rPr>
@@ -4489,7 +4164,6 @@
       <w:r>
         <w:rPr>
           <w:rFonts w:ascii="Arial" w:hAnsi="Arial" w:cs="Times New Roman"/>
-          <w:color w:val="000000"/>
           <w:sz w:val="22"/>
           <w:szCs w:val="22"/>
         </w:rPr>
@@ -4499,7 +4173,6 @@
       <w:r>
         <w:rPr>
           <w:rFonts w:ascii="Arial" w:hAnsi="Arial" w:cs="Times New Roman"/>
-          <w:color w:val="000000"/>
           <w:sz w:val="22"/>
           <w:szCs w:val="22"/>
         </w:rPr>
@@ -4515,7 +4188,6 @@
         <w:textAlignment w:val="baseline"/>
         <w:rPr>
           <w:rFonts w:ascii="Arial" w:hAnsi="Arial" w:cs="Times New Roman"/>
-          <w:color w:val="000000"/>
           <w:sz w:val="22"/>
           <w:szCs w:val="22"/>
         </w:rPr>
@@ -4524,7 +4196,6 @@
       <w:r>
         <w:rPr>
           <w:rFonts w:ascii="Arial" w:hAnsi="Arial" w:cs="Times New Roman"/>
-          <w:color w:val="000000"/>
           <w:sz w:val="22"/>
           <w:szCs w:val="22"/>
         </w:rPr>
@@ -4534,7 +4205,6 @@
       <w:r>
         <w:rPr>
           <w:rFonts w:ascii="Arial" w:hAnsi="Arial" w:cs="Times New Roman"/>
-          <w:color w:val="000000"/>
           <w:sz w:val="22"/>
           <w:szCs w:val="22"/>
         </w:rPr>
@@ -4550,7 +4220,6 @@
         <w:textAlignment w:val="baseline"/>
         <w:rPr>
           <w:rFonts w:ascii="Arial" w:hAnsi="Arial" w:cs="Times New Roman"/>
-          <w:color w:val="000000"/>
           <w:sz w:val="22"/>
           <w:szCs w:val="22"/>
         </w:rPr>
@@ -4559,7 +4228,6 @@
       <w:r>
         <w:rPr>
           <w:rFonts w:ascii="Arial" w:hAnsi="Arial" w:cs="Times New Roman"/>
-          <w:color w:val="000000"/>
           <w:sz w:val="22"/>
           <w:szCs w:val="22"/>
         </w:rPr>
@@ -4569,7 +4237,6 @@
       <w:r>
         <w:rPr>
           <w:rFonts w:ascii="Arial" w:hAnsi="Arial" w:cs="Times New Roman"/>
-          <w:color w:val="000000"/>
           <w:sz w:val="22"/>
           <w:szCs w:val="22"/>
         </w:rPr>
@@ -4585,7 +4252,6 @@
         <w:textAlignment w:val="baseline"/>
         <w:rPr>
           <w:rFonts w:ascii="Arial" w:hAnsi="Arial" w:cs="Times New Roman"/>
-          <w:color w:val="000000"/>
           <w:sz w:val="22"/>
           <w:szCs w:val="22"/>
         </w:rPr>
@@ -4594,7 +4260,6 @@
       <w:r>
         <w:rPr>
           <w:rFonts w:ascii="Arial" w:hAnsi="Arial" w:cs="Times New Roman"/>
-          <w:color w:val="000000"/>
           <w:sz w:val="22"/>
           <w:szCs w:val="22"/>
         </w:rPr>
@@ -4604,7 +4269,6 @@
       <w:r>
         <w:rPr>
           <w:rFonts w:ascii="Arial" w:hAnsi="Arial" w:cs="Times New Roman"/>
-          <w:color w:val="000000"/>
           <w:sz w:val="22"/>
           <w:szCs w:val="22"/>
         </w:rPr>
@@ -4620,7 +4284,6 @@
         <w:textAlignment w:val="baseline"/>
         <w:rPr>
           <w:rFonts w:ascii="Arial" w:hAnsi="Arial" w:cs="Times New Roman"/>
-          <w:color w:val="000000"/>
           <w:sz w:val="22"/>
           <w:szCs w:val="22"/>
         </w:rPr>
@@ -4629,7 +4292,6 @@
       <w:r>
         <w:rPr>
           <w:rFonts w:ascii="Arial" w:hAnsi="Arial" w:cs="Times New Roman"/>
-          <w:color w:val="000000"/>
           <w:sz w:val="22"/>
           <w:szCs w:val="22"/>
         </w:rPr>
@@ -4639,7 +4301,6 @@
       <w:r>
         <w:rPr>
           <w:rFonts w:ascii="Arial" w:hAnsi="Arial" w:cs="Times New Roman"/>
-          <w:color w:val="000000"/>
           <w:sz w:val="22"/>
           <w:szCs w:val="22"/>
         </w:rPr>
@@ -4655,7 +4316,6 @@
         <w:textAlignment w:val="baseline"/>
         <w:rPr>
           <w:rFonts w:ascii="Arial" w:hAnsi="Arial" w:cs="Times New Roman"/>
-          <w:color w:val="000000"/>
           <w:sz w:val="22"/>
           <w:szCs w:val="22"/>
         </w:rPr>
@@ -4664,7 +4324,6 @@
       <w:r>
         <w:rPr>
           <w:rFonts w:ascii="Arial" w:hAnsi="Arial" w:cs="Times New Roman"/>
-          <w:color w:val="000000"/>
           <w:sz w:val="22"/>
           <w:szCs w:val="22"/>
         </w:rPr>
@@ -4674,7 +4333,6 @@
       <w:r>
         <w:rPr>
           <w:rFonts w:ascii="Arial" w:hAnsi="Arial" w:cs="Times New Roman"/>
-          <w:color w:val="000000"/>
           <w:sz w:val="22"/>
           <w:szCs w:val="22"/>
         </w:rPr>
@@ -4690,7 +4348,6 @@
         <w:textAlignment w:val="baseline"/>
         <w:rPr>
           <w:rFonts w:ascii="Arial" w:hAnsi="Arial" w:cs="Times New Roman"/>
-          <w:color w:val="000000"/>
           <w:sz w:val="22"/>
           <w:szCs w:val="22"/>
         </w:rPr>
@@ -4699,7 +4356,6 @@
       <w:r>
         <w:rPr>
           <w:rFonts w:ascii="Arial" w:hAnsi="Arial" w:cs="Times New Roman"/>
-          <w:color w:val="000000"/>
           <w:sz w:val="22"/>
           <w:szCs w:val="22"/>
         </w:rPr>
@@ -4709,7 +4365,6 @@
       <w:r>
         <w:rPr>
           <w:rFonts w:ascii="Arial" w:hAnsi="Arial" w:cs="Times New Roman"/>
-          <w:color w:val="000000"/>
           <w:sz w:val="22"/>
           <w:szCs w:val="22"/>
         </w:rPr>
@@ -4725,7 +4380,6 @@
         <w:textAlignment w:val="baseline"/>
         <w:rPr>
           <w:rFonts w:ascii="Arial" w:hAnsi="Arial" w:cs="Times New Roman"/>
-          <w:color w:val="000000"/>
           <w:sz w:val="22"/>
           <w:szCs w:val="22"/>
         </w:rPr>
@@ -4734,7 +4388,6 @@
       <w:r>
         <w:rPr>
           <w:rFonts w:ascii="Arial" w:hAnsi="Arial" w:cs="Times New Roman"/>
-          <w:color w:val="000000"/>
           <w:sz w:val="22"/>
           <w:szCs w:val="22"/>
         </w:rPr>
@@ -4744,7 +4397,6 @@
       <w:r>
         <w:rPr>
           <w:rFonts w:ascii="Arial" w:hAnsi="Arial" w:cs="Times New Roman"/>
-          <w:color w:val="000000"/>
           <w:sz w:val="22"/>
           <w:szCs w:val="22"/>
         </w:rPr>
@@ -4760,7 +4412,6 @@
         <w:textAlignment w:val="baseline"/>
         <w:rPr>
           <w:rFonts w:ascii="Arial" w:hAnsi="Arial" w:cs="Times New Roman"/>
-          <w:color w:val="000000"/>
           <w:sz w:val="22"/>
           <w:szCs w:val="22"/>
         </w:rPr>
@@ -4769,7 +4420,6 @@
       <w:r>
         <w:rPr>
           <w:rFonts w:ascii="Arial" w:hAnsi="Arial" w:cs="Times New Roman"/>
-          <w:color w:val="000000"/>
           <w:sz w:val="22"/>
           <w:szCs w:val="22"/>
         </w:rPr>
@@ -4779,7 +4429,6 @@
       <w:r>
         <w:rPr>
           <w:rFonts w:ascii="Arial" w:hAnsi="Arial" w:cs="Times New Roman"/>
-          <w:color w:val="000000"/>
           <w:sz w:val="22"/>
           <w:szCs w:val="22"/>
         </w:rPr>
@@ -4795,7 +4444,6 @@
         <w:textAlignment w:val="baseline"/>
         <w:rPr>
           <w:rFonts w:ascii="Arial" w:hAnsi="Arial" w:cs="Times New Roman"/>
-          <w:color w:val="000000"/>
           <w:sz w:val="22"/>
           <w:szCs w:val="22"/>
         </w:rPr>
@@ -4804,7 +4452,6 @@
       <w:r>
         <w:rPr>
           <w:rFonts w:ascii="Arial" w:hAnsi="Arial" w:cs="Times New Roman"/>
-          <w:color w:val="000000"/>
           <w:sz w:val="22"/>
           <w:szCs w:val="22"/>
         </w:rPr>
@@ -4814,7 +4461,6 @@
       <w:r>
         <w:rPr>
           <w:rFonts w:ascii="Arial" w:hAnsi="Arial" w:cs="Times New Roman"/>
-          <w:color w:val="000000"/>
           <w:sz w:val="22"/>
           <w:szCs w:val="22"/>
         </w:rPr>
@@ -4830,7 +4476,6 @@
         <w:textAlignment w:val="baseline"/>
         <w:rPr>
           <w:rFonts w:ascii="Arial" w:hAnsi="Arial" w:cs="Times New Roman"/>
-          <w:color w:val="000000"/>
           <w:sz w:val="22"/>
           <w:szCs w:val="22"/>
         </w:rPr>
@@ -4839,7 +4484,6 @@
       <w:r>
         <w:rPr>
           <w:rFonts w:ascii="Arial" w:hAnsi="Arial" w:cs="Times New Roman"/>
-          <w:color w:val="000000"/>
           <w:sz w:val="22"/>
           <w:szCs w:val="22"/>
         </w:rPr>
@@ -4849,7 +4493,6 @@
       <w:r>
         <w:rPr>
           <w:rFonts w:ascii="Arial" w:hAnsi="Arial" w:cs="Times New Roman"/>
-          <w:color w:val="000000"/>
           <w:sz w:val="22"/>
           <w:szCs w:val="22"/>
         </w:rPr>
@@ -4865,7 +4508,6 @@
         <w:textAlignment w:val="baseline"/>
         <w:rPr>
           <w:rFonts w:ascii="Arial" w:hAnsi="Arial" w:cs="Times New Roman"/>
-          <w:color w:val="000000"/>
           <w:sz w:val="22"/>
           <w:szCs w:val="22"/>
         </w:rPr>
@@ -4874,7 +4516,6 @@
       <w:r>
         <w:rPr>
           <w:rFonts w:ascii="Arial" w:hAnsi="Arial" w:cs="Times New Roman"/>
-          <w:color w:val="000000"/>
           <w:sz w:val="22"/>
           <w:szCs w:val="22"/>
         </w:rPr>
@@ -4884,7 +4525,6 @@
       <w:r>
         <w:rPr>
           <w:rFonts w:ascii="Arial" w:hAnsi="Arial" w:cs="Times New Roman"/>
-          <w:color w:val="000000"/>
           <w:sz w:val="22"/>
           <w:szCs w:val="22"/>
         </w:rPr>
@@ -4900,7 +4540,6 @@
         <w:textAlignment w:val="baseline"/>
         <w:rPr>
           <w:rFonts w:ascii="Arial" w:hAnsi="Arial" w:cs="Times New Roman"/>
-          <w:color w:val="000000"/>
           <w:sz w:val="22"/>
           <w:szCs w:val="22"/>
         </w:rPr>
@@ -4909,7 +4548,6 @@
       <w:r>
         <w:rPr>
           <w:rFonts w:ascii="Arial" w:hAnsi="Arial" w:cs="Times New Roman"/>
-          <w:color w:val="000000"/>
           <w:sz w:val="22"/>
           <w:szCs w:val="22"/>
         </w:rPr>
@@ -4919,7 +4557,6 @@
       <w:r>
         <w:rPr>
           <w:rFonts w:ascii="Arial" w:hAnsi="Arial" w:cs="Times New Roman"/>
-          <w:color w:val="000000"/>
           <w:sz w:val="22"/>
           <w:szCs w:val="22"/>
         </w:rPr>
@@ -4935,7 +4572,6 @@
         <w:textAlignment w:val="baseline"/>
         <w:rPr>
           <w:rFonts w:ascii="Arial" w:hAnsi="Arial" w:cs="Times New Roman"/>
-          <w:color w:val="000000"/>
           <w:sz w:val="22"/>
           <w:szCs w:val="22"/>
         </w:rPr>
@@ -4944,7 +4580,6 @@
       <w:r>
         <w:rPr>
           <w:rFonts w:ascii="Arial" w:hAnsi="Arial" w:cs="Times New Roman"/>
-          <w:color w:val="000000"/>
           <w:sz w:val="22"/>
           <w:szCs w:val="22"/>
         </w:rPr>
@@ -4954,7 +4589,6 @@
       <w:r>
         <w:rPr>
           <w:rFonts w:ascii="Arial" w:hAnsi="Arial" w:cs="Times New Roman"/>
-          <w:color w:val="000000"/>
           <w:sz w:val="22"/>
           <w:szCs w:val="22"/>
         </w:rPr>
@@ -4970,7 +4604,6 @@
         <w:textAlignment w:val="baseline"/>
         <w:rPr>
           <w:rFonts w:ascii="Arial" w:hAnsi="Arial" w:cs="Times New Roman"/>
-          <w:color w:val="000000"/>
           <w:sz w:val="22"/>
           <w:szCs w:val="22"/>
         </w:rPr>
@@ -4979,7 +4612,6 @@
       <w:r>
         <w:rPr>
           <w:rFonts w:ascii="Arial" w:hAnsi="Arial" w:cs="Times New Roman"/>
-          <w:color w:val="000000"/>
           <w:sz w:val="22"/>
           <w:szCs w:val="22"/>
         </w:rPr>
@@ -4989,7 +4621,6 @@
       <w:r>
         <w:rPr>
           <w:rFonts w:ascii="Arial" w:hAnsi="Arial" w:cs="Times New Roman"/>
-          <w:color w:val="000000"/>
           <w:sz w:val="22"/>
           <w:szCs w:val="22"/>
         </w:rPr>
@@ -5005,19 +4636,27 @@
         <w:textAlignment w:val="baseline"/>
         <w:rPr>
           <w:rFonts w:ascii="Arial" w:hAnsi="Arial" w:cs="Times New Roman"/>
-          <w:color w:val="000000"/>
-          <w:sz w:val="22"/>
-          <w:szCs w:val="22"/>
-        </w:rPr>
-      </w:pPr>
-      <w:r>
-        <w:rPr>
-          <w:rFonts w:ascii="Arial" w:hAnsi="Arial" w:cs="Times New Roman"/>
-          <w:color w:val="000000"/>
-          <w:sz w:val="22"/>
-          <w:szCs w:val="22"/>
-        </w:rPr>
-        <w:t>software engineering is about models</w:t>
+          <w:sz w:val="22"/>
+          <w:szCs w:val="22"/>
+        </w:rPr>
+      </w:pPr>
+      <w:proofErr w:type="gramStart"/>
+      <w:r>
+        <w:rPr>
+          <w:rFonts w:ascii="Arial" w:hAnsi="Arial" w:cs="Times New Roman"/>
+          <w:sz w:val="22"/>
+          <w:szCs w:val="22"/>
+        </w:rPr>
+        <w:t>software</w:t>
+      </w:r>
+      <w:proofErr w:type="gramEnd"/>
+      <w:r>
+        <w:rPr>
+          <w:rFonts w:ascii="Arial" w:hAnsi="Arial" w:cs="Times New Roman"/>
+          <w:sz w:val="22"/>
+          <w:szCs w:val="22"/>
+        </w:rPr>
+        <w:t xml:space="preserve"> engineering is about models</w:t>
       </w:r>
     </w:p>
     <w:p>
@@ -5031,7 +4670,6 @@
       <w:r>
         <w:rPr>
           <w:rFonts w:ascii="Arial" w:hAnsi="Arial" w:cs="Times New Roman"/>
-          <w:color w:val="000000"/>
           <w:sz w:val="22"/>
           <w:szCs w:val="22"/>
         </w:rPr>
@@ -5047,15 +4685,13 @@
         <w:textAlignment w:val="baseline"/>
         <w:rPr>
           <w:rFonts w:ascii="Arial" w:hAnsi="Arial" w:cs="Times New Roman"/>
-          <w:color w:val="000000"/>
-          <w:sz w:val="22"/>
-          <w:szCs w:val="22"/>
-        </w:rPr>
-      </w:pPr>
-      <w:r>
-        <w:rPr>
-          <w:rFonts w:ascii="Arial" w:hAnsi="Arial" w:cs="Times New Roman"/>
-          <w:color w:val="000000"/>
+          <w:sz w:val="22"/>
+          <w:szCs w:val="22"/>
+        </w:rPr>
+      </w:pPr>
+      <w:r>
+        <w:rPr>
+          <w:rFonts w:ascii="Arial" w:hAnsi="Arial" w:cs="Times New Roman"/>
           <w:sz w:val="22"/>
           <w:szCs w:val="22"/>
         </w:rPr>
@@ -5071,15 +4707,13 @@
         <w:textAlignment w:val="baseline"/>
         <w:rPr>
           <w:rFonts w:ascii="Arial" w:hAnsi="Arial" w:cs="Times New Roman"/>
-          <w:color w:val="000000"/>
-          <w:sz w:val="22"/>
-          <w:szCs w:val="22"/>
-        </w:rPr>
-      </w:pPr>
-      <w:r>
-        <w:rPr>
-          <w:rFonts w:ascii="Arial" w:hAnsi="Arial" w:cs="Times New Roman"/>
-          <w:color w:val="000000"/>
+          <w:sz w:val="22"/>
+          <w:szCs w:val="22"/>
+        </w:rPr>
+      </w:pPr>
+      <w:r>
+        <w:rPr>
+          <w:rFonts w:ascii="Arial" w:hAnsi="Arial" w:cs="Times New Roman"/>
           <w:sz w:val="22"/>
           <w:szCs w:val="22"/>
         </w:rPr>
@@ -5095,15 +4729,13 @@
         <w:textAlignment w:val="baseline"/>
         <w:rPr>
           <w:rFonts w:ascii="Arial" w:hAnsi="Arial" w:cs="Times New Roman"/>
-          <w:color w:val="000000"/>
-          <w:sz w:val="22"/>
-          <w:szCs w:val="22"/>
-        </w:rPr>
-      </w:pPr>
-      <w:r>
-        <w:rPr>
-          <w:rFonts w:ascii="Arial" w:hAnsi="Arial" w:cs="Times New Roman"/>
-          <w:color w:val="000000"/>
+          <w:sz w:val="22"/>
+          <w:szCs w:val="22"/>
+        </w:rPr>
+      </w:pPr>
+      <w:r>
+        <w:rPr>
+          <w:rFonts w:ascii="Arial" w:hAnsi="Arial" w:cs="Times New Roman"/>
           <w:sz w:val="22"/>
           <w:szCs w:val="22"/>
         </w:rPr>
@@ -5112,7 +4744,6 @@
       <w:r>
         <w:rPr>
           <w:rFonts w:ascii="Arial" w:hAnsi="Arial" w:cs="Times New Roman"/>
-          <w:color w:val="000000"/>
           <w:sz w:val="22"/>
           <w:szCs w:val="22"/>
         </w:rPr>
@@ -5128,15 +4759,13 @@
         <w:textAlignment w:val="baseline"/>
         <w:rPr>
           <w:rFonts w:ascii="Arial" w:hAnsi="Arial" w:cs="Times New Roman"/>
-          <w:color w:val="000000"/>
-          <w:sz w:val="22"/>
-          <w:szCs w:val="22"/>
-        </w:rPr>
-      </w:pPr>
-      <w:r>
-        <w:rPr>
-          <w:rFonts w:ascii="Arial" w:hAnsi="Arial" w:cs="Times New Roman"/>
-          <w:color w:val="000000"/>
+          <w:sz w:val="22"/>
+          <w:szCs w:val="22"/>
+        </w:rPr>
+      </w:pPr>
+      <w:r>
+        <w:rPr>
+          <w:rFonts w:ascii="Arial" w:hAnsi="Arial" w:cs="Times New Roman"/>
           <w:sz w:val="22"/>
           <w:szCs w:val="22"/>
         </w:rPr>
@@ -5152,15 +4781,13 @@
         <w:textAlignment w:val="baseline"/>
         <w:rPr>
           <w:rFonts w:ascii="Arial" w:hAnsi="Arial" w:cs="Times New Roman"/>
-          <w:color w:val="000000"/>
-          <w:sz w:val="22"/>
-          <w:szCs w:val="22"/>
-        </w:rPr>
-      </w:pPr>
-      <w:r>
-        <w:rPr>
-          <w:rFonts w:ascii="Arial" w:hAnsi="Arial" w:cs="Times New Roman"/>
-          <w:color w:val="000000"/>
+          <w:sz w:val="22"/>
+          <w:szCs w:val="22"/>
+        </w:rPr>
+      </w:pPr>
+      <w:r>
+        <w:rPr>
+          <w:rFonts w:ascii="Arial" w:hAnsi="Arial" w:cs="Times New Roman"/>
           <w:sz w:val="22"/>
           <w:szCs w:val="22"/>
         </w:rPr>
@@ -5170,7 +4797,6 @@
       <w:r>
         <w:rPr>
           <w:rFonts w:ascii="Arial" w:hAnsi="Arial" w:cs="Times New Roman"/>
-          <w:color w:val="000000"/>
           <w:sz w:val="22"/>
           <w:szCs w:val="22"/>
         </w:rPr>
@@ -5187,15 +4813,13 @@
         <w:textAlignment w:val="baseline"/>
         <w:rPr>
           <w:rFonts w:ascii="Arial" w:hAnsi="Arial" w:cs="Times New Roman"/>
-          <w:color w:val="000000"/>
-          <w:sz w:val="22"/>
-          <w:szCs w:val="22"/>
-        </w:rPr>
-      </w:pPr>
-      <w:r>
-        <w:rPr>
-          <w:rFonts w:ascii="Arial" w:hAnsi="Arial" w:cs="Times New Roman"/>
-          <w:color w:val="000000"/>
+          <w:sz w:val="22"/>
+          <w:szCs w:val="22"/>
+        </w:rPr>
+      </w:pPr>
+      <w:r>
+        <w:rPr>
+          <w:rFonts w:ascii="Arial" w:hAnsi="Arial" w:cs="Times New Roman"/>
           <w:sz w:val="22"/>
           <w:szCs w:val="22"/>
         </w:rPr>
@@ -5211,15 +4835,13 @@
         <w:textAlignment w:val="baseline"/>
         <w:rPr>
           <w:rFonts w:ascii="Arial" w:hAnsi="Arial" w:cs="Times New Roman"/>
-          <w:color w:val="000000"/>
-          <w:sz w:val="22"/>
-          <w:szCs w:val="22"/>
-        </w:rPr>
-      </w:pPr>
-      <w:r>
-        <w:rPr>
-          <w:rFonts w:ascii="Arial" w:hAnsi="Arial" w:cs="Times New Roman"/>
-          <w:color w:val="000000"/>
+          <w:sz w:val="22"/>
+          <w:szCs w:val="22"/>
+        </w:rPr>
+      </w:pPr>
+      <w:r>
+        <w:rPr>
+          <w:rFonts w:ascii="Arial" w:hAnsi="Arial" w:cs="Times New Roman"/>
           <w:sz w:val="22"/>
           <w:szCs w:val="22"/>
         </w:rPr>
@@ -5228,7 +4850,6 @@
       <w:r>
         <w:rPr>
           <w:rFonts w:ascii="Arial" w:hAnsi="Arial" w:cs="Times New Roman"/>
-          <w:color w:val="000000"/>
           <w:sz w:val="22"/>
           <w:szCs w:val="22"/>
         </w:rPr>
@@ -5244,7 +4865,6 @@
         <w:textAlignment w:val="baseline"/>
         <w:rPr>
           <w:rFonts w:ascii="Arial" w:hAnsi="Arial" w:cs="Times New Roman"/>
-          <w:color w:val="000000"/>
           <w:sz w:val="22"/>
           <w:szCs w:val="22"/>
         </w:rPr>
@@ -5253,7 +4873,6 @@
       <w:r>
         <w:rPr>
           <w:rFonts w:ascii="Arial" w:hAnsi="Arial" w:cs="Times New Roman"/>
-          <w:color w:val="000000"/>
           <w:sz w:val="22"/>
           <w:szCs w:val="22"/>
         </w:rPr>
@@ -5263,7 +4882,6 @@
       <w:r>
         <w:rPr>
           <w:rFonts w:ascii="Arial" w:hAnsi="Arial" w:cs="Times New Roman"/>
-          <w:color w:val="000000"/>
           <w:sz w:val="22"/>
           <w:szCs w:val="22"/>
         </w:rPr>
@@ -5279,15 +4897,13 @@
         <w:textAlignment w:val="baseline"/>
         <w:rPr>
           <w:rFonts w:ascii="Arial" w:hAnsi="Arial" w:cs="Times New Roman"/>
-          <w:color w:val="000000"/>
-          <w:sz w:val="22"/>
-          <w:szCs w:val="22"/>
-        </w:rPr>
-      </w:pPr>
-      <w:r>
-        <w:rPr>
-          <w:rFonts w:ascii="Arial" w:hAnsi="Arial" w:cs="Times New Roman"/>
-          <w:color w:val="000000"/>
+          <w:sz w:val="22"/>
+          <w:szCs w:val="22"/>
+        </w:rPr>
+      </w:pPr>
+      <w:r>
+        <w:rPr>
+          <w:rFonts w:ascii="Arial" w:hAnsi="Arial" w:cs="Times New Roman"/>
           <w:sz w:val="22"/>
           <w:szCs w:val="22"/>
         </w:rPr>
@@ -5304,6 +4920,7 @@
           <w:rPr>
             <w:rStyle w:val="Hyperlink"/>
             <w:rFonts w:ascii="Calibri" w:hAnsi="Calibri"/>
+            <w:color w:val="auto"/>
             <w:sz w:val="22"/>
             <w:szCs w:val="22"/>
           </w:rPr>
@@ -5321,6 +4938,7 @@
           <w:rPr>
             <w:rStyle w:val="Hyperlink"/>
             <w:rFonts w:ascii="Calibri" w:hAnsi="Calibri"/>
+            <w:color w:val="auto"/>
             <w:sz w:val="22"/>
             <w:szCs w:val="22"/>
           </w:rPr>
@@ -5344,7 +4962,6 @@
         <w:textAlignment w:val="baseline"/>
         <w:rPr>
           <w:rFonts w:ascii="Arial" w:hAnsi="Arial"/>
-          <w:color w:val="000000"/>
           <w:sz w:val="22"/>
           <w:szCs w:val="22"/>
         </w:rPr>
@@ -5352,7 +4969,6 @@
       <w:r>
         <w:rPr>
           <w:rFonts w:ascii="Calibri" w:hAnsi="Calibri"/>
-          <w:color w:val="000000"/>
           <w:sz w:val="22"/>
           <w:szCs w:val="22"/>
         </w:rPr>
@@ -5362,7 +4978,6 @@
       <w:r>
         <w:rPr>
           <w:rFonts w:ascii="Calibri" w:hAnsi="Calibri"/>
-          <w:color w:val="000000"/>
           <w:sz w:val="22"/>
           <w:szCs w:val="22"/>
         </w:rPr>
@@ -5386,7 +5001,6 @@
         <w:textAlignment w:val="baseline"/>
         <w:rPr>
           <w:rFonts w:ascii="Arial" w:hAnsi="Arial"/>
-          <w:color w:val="000000"/>
           <w:sz w:val="22"/>
           <w:szCs w:val="22"/>
         </w:rPr>
@@ -5394,7 +5008,6 @@
       <w:r>
         <w:rPr>
           <w:rFonts w:ascii="Calibri" w:hAnsi="Calibri"/>
-          <w:color w:val="000000"/>
           <w:sz w:val="22"/>
           <w:szCs w:val="22"/>
         </w:rPr>
@@ -5417,7 +5030,6 @@
         <w:textAlignment w:val="baseline"/>
         <w:rPr>
           <w:rFonts w:ascii="Arial" w:hAnsi="Arial"/>
-          <w:color w:val="000000"/>
           <w:sz w:val="22"/>
           <w:szCs w:val="22"/>
         </w:rPr>
@@ -5425,7 +5037,6 @@
       <w:r>
         <w:rPr>
           <w:rFonts w:ascii="Calibri" w:hAnsi="Calibri"/>
-          <w:color w:val="000000"/>
           <w:sz w:val="22"/>
           <w:szCs w:val="22"/>
         </w:rPr>
@@ -5448,7 +5059,6 @@
         <w:textAlignment w:val="baseline"/>
         <w:rPr>
           <w:rFonts w:ascii="Arial" w:hAnsi="Arial"/>
-          <w:color w:val="000000"/>
           <w:sz w:val="22"/>
           <w:szCs w:val="22"/>
         </w:rPr>
@@ -5456,7 +5066,6 @@
       <w:r>
         <w:rPr>
           <w:rFonts w:ascii="Calibri" w:hAnsi="Calibri"/>
-          <w:color w:val="000000"/>
           <w:sz w:val="22"/>
           <w:szCs w:val="22"/>
         </w:rPr>
@@ -5479,7 +5088,6 @@
         <w:textAlignment w:val="baseline"/>
         <w:rPr>
           <w:rFonts w:ascii="Arial" w:hAnsi="Arial"/>
-          <w:color w:val="000000"/>
           <w:sz w:val="22"/>
           <w:szCs w:val="22"/>
         </w:rPr>
@@ -5487,7 +5095,6 @@
       <w:r>
         <w:rPr>
           <w:rFonts w:ascii="Calibri" w:hAnsi="Calibri"/>
-          <w:color w:val="000000"/>
           <w:sz w:val="22"/>
           <w:szCs w:val="22"/>
         </w:rPr>
@@ -5510,7 +5117,6 @@
         <w:textAlignment w:val="baseline"/>
         <w:rPr>
           <w:rFonts w:ascii="Arial" w:hAnsi="Arial"/>
-          <w:color w:val="000000"/>
           <w:sz w:val="22"/>
           <w:szCs w:val="22"/>
         </w:rPr>
@@ -5518,7 +5124,6 @@
       <w:r>
         <w:rPr>
           <w:rFonts w:ascii="Calibri" w:hAnsi="Calibri"/>
-          <w:color w:val="000000"/>
           <w:sz w:val="22"/>
           <w:szCs w:val="22"/>
         </w:rPr>
@@ -5541,7 +5146,6 @@
         <w:textAlignment w:val="baseline"/>
         <w:rPr>
           <w:rFonts w:ascii="Arial" w:hAnsi="Arial"/>
-          <w:color w:val="000000"/>
           <w:sz w:val="22"/>
           <w:szCs w:val="22"/>
         </w:rPr>
@@ -5551,6 +5155,7 @@
           <w:rPr>
             <w:rStyle w:val="Hyperlink"/>
             <w:rFonts w:ascii="Calibri" w:hAnsi="Calibri"/>
+            <w:color w:val="auto"/>
             <w:sz w:val="22"/>
             <w:szCs w:val="22"/>
           </w:rPr>
@@ -5578,7 +5183,6 @@
         <w:textAlignment w:val="baseline"/>
         <w:rPr>
           <w:rFonts w:ascii="Arial" w:hAnsi="Arial"/>
-          <w:color w:val="000000"/>
           <w:sz w:val="22"/>
           <w:szCs w:val="22"/>
         </w:rPr>
@@ -5586,7 +5190,6 @@
       <w:r>
         <w:rPr>
           <w:rFonts w:ascii="Calibri" w:hAnsi="Calibri"/>
-          <w:color w:val="000000"/>
           <w:sz w:val="22"/>
           <w:szCs w:val="22"/>
         </w:rPr>
@@ -5604,7 +5207,6 @@
         <w:textAlignment w:val="baseline"/>
         <w:rPr>
           <w:rFonts w:ascii="Arial" w:hAnsi="Arial"/>
-          <w:color w:val="000000"/>
           <w:sz w:val="22"/>
           <w:szCs w:val="22"/>
         </w:rPr>
@@ -5612,7 +5214,6 @@
       <w:r>
         <w:rPr>
           <w:rFonts w:ascii="Calibri" w:hAnsi="Calibri"/>
-          <w:color w:val="000000"/>
           <w:sz w:val="22"/>
           <w:szCs w:val="22"/>
         </w:rPr>
@@ -5630,7 +5231,6 @@
         <w:textAlignment w:val="baseline"/>
         <w:rPr>
           <w:rFonts w:ascii="Arial" w:hAnsi="Arial"/>
-          <w:color w:val="000000"/>
           <w:sz w:val="22"/>
           <w:szCs w:val="22"/>
         </w:rPr>
@@ -5638,7 +5238,6 @@
       <w:r>
         <w:rPr>
           <w:rFonts w:ascii="Calibri" w:hAnsi="Calibri"/>
-          <w:color w:val="000000"/>
           <w:sz w:val="22"/>
           <w:szCs w:val="22"/>
         </w:rPr>
@@ -5656,7 +5255,6 @@
         <w:textAlignment w:val="baseline"/>
         <w:rPr>
           <w:rFonts w:ascii="Arial" w:hAnsi="Arial"/>
-          <w:color w:val="000000"/>
           <w:sz w:val="22"/>
           <w:szCs w:val="22"/>
         </w:rPr>
@@ -5666,6 +5264,7 @@
           <w:rPr>
             <w:rStyle w:val="Hyperlink"/>
             <w:rFonts w:ascii="Calibri" w:hAnsi="Calibri"/>
+            <w:color w:val="auto"/>
             <w:sz w:val="22"/>
             <w:szCs w:val="22"/>
           </w:rPr>
@@ -5698,7 +5297,6 @@
         <w:textAlignment w:val="baseline"/>
         <w:rPr>
           <w:rFonts w:ascii="Arial" w:hAnsi="Arial"/>
-          <w:color w:val="000000"/>
           <w:sz w:val="22"/>
           <w:szCs w:val="22"/>
         </w:rPr>
@@ -5706,7 +5304,6 @@
       <w:r>
         <w:rPr>
           <w:rFonts w:ascii="Calibri" w:hAnsi="Calibri"/>
-          <w:color w:val="000000"/>
           <w:sz w:val="22"/>
           <w:szCs w:val="22"/>
         </w:rPr>
@@ -5729,7 +5326,6 @@
         <w:textAlignment w:val="baseline"/>
         <w:rPr>
           <w:rFonts w:ascii="Arial" w:hAnsi="Arial"/>
-          <w:color w:val="000000"/>
           <w:sz w:val="22"/>
           <w:szCs w:val="22"/>
         </w:rPr>
@@ -5737,7 +5333,6 @@
       <w:r>
         <w:rPr>
           <w:rFonts w:ascii="Calibri" w:hAnsi="Calibri"/>
-          <w:color w:val="000000"/>
           <w:sz w:val="22"/>
           <w:szCs w:val="22"/>
         </w:rPr>
@@ -5760,7 +5355,6 @@
         <w:textAlignment w:val="baseline"/>
         <w:rPr>
           <w:rFonts w:ascii="Arial" w:hAnsi="Arial"/>
-          <w:color w:val="000000"/>
           <w:sz w:val="22"/>
           <w:szCs w:val="22"/>
         </w:rPr>
@@ -5768,7 +5362,6 @@
       <w:r>
         <w:rPr>
           <w:rFonts w:ascii="Calibri" w:hAnsi="Calibri"/>
-          <w:color w:val="000000"/>
           <w:sz w:val="22"/>
           <w:szCs w:val="22"/>
         </w:rPr>
@@ -5791,7 +5384,6 @@
         <w:textAlignment w:val="baseline"/>
         <w:rPr>
           <w:rFonts w:ascii="Arial" w:hAnsi="Arial"/>
-          <w:color w:val="000000"/>
           <w:sz w:val="22"/>
           <w:szCs w:val="22"/>
         </w:rPr>
@@ -5799,7 +5391,6 @@
       <w:r>
         <w:rPr>
           <w:rFonts w:ascii="Calibri" w:hAnsi="Calibri"/>
-          <w:color w:val="000000"/>
           <w:sz w:val="22"/>
           <w:szCs w:val="22"/>
         </w:rPr>
@@ -5822,7 +5413,6 @@
         <w:textAlignment w:val="baseline"/>
         <w:rPr>
           <w:rFonts w:ascii="Arial" w:hAnsi="Arial"/>
-          <w:color w:val="000000"/>
           <w:sz w:val="22"/>
           <w:szCs w:val="22"/>
         </w:rPr>
@@ -5830,7 +5420,6 @@
       <w:r>
         <w:rPr>
           <w:rFonts w:ascii="Calibri" w:hAnsi="Calibri"/>
-          <w:color w:val="000000"/>
           <w:sz w:val="22"/>
           <w:szCs w:val="22"/>
         </w:rPr>
@@ -5853,7 +5442,6 @@
         <w:textAlignment w:val="baseline"/>
         <w:rPr>
           <w:rFonts w:ascii="Arial" w:hAnsi="Arial"/>
-          <w:color w:val="000000"/>
           <w:sz w:val="22"/>
           <w:szCs w:val="22"/>
         </w:rPr>
@@ -5861,7 +5449,6 @@
       <w:r>
         <w:rPr>
           <w:rFonts w:ascii="Calibri" w:hAnsi="Calibri"/>
-          <w:color w:val="000000"/>
           <w:sz w:val="22"/>
           <w:szCs w:val="22"/>
         </w:rPr>
@@ -5884,7 +5471,6 @@
         <w:textAlignment w:val="baseline"/>
         <w:rPr>
           <w:rFonts w:ascii="Arial" w:hAnsi="Arial"/>
-          <w:color w:val="000000"/>
           <w:sz w:val="22"/>
           <w:szCs w:val="22"/>
         </w:rPr>
@@ -5892,7 +5478,6 @@
       <w:r>
         <w:rPr>
           <w:rFonts w:ascii="Calibri" w:hAnsi="Calibri"/>
-          <w:color w:val="000000"/>
           <w:sz w:val="22"/>
           <w:szCs w:val="22"/>
         </w:rPr>
@@ -5915,7 +5500,6 @@
         <w:textAlignment w:val="baseline"/>
         <w:rPr>
           <w:rFonts w:ascii="Arial" w:hAnsi="Arial"/>
-          <w:color w:val="000000"/>
           <w:sz w:val="22"/>
           <w:szCs w:val="22"/>
         </w:rPr>
@@ -5923,7 +5507,6 @@
       <w:r>
         <w:rPr>
           <w:rFonts w:ascii="Calibri" w:hAnsi="Calibri"/>
-          <w:color w:val="000000"/>
           <w:sz w:val="22"/>
           <w:szCs w:val="22"/>
         </w:rPr>
@@ -5946,7 +5529,6 @@
         <w:textAlignment w:val="baseline"/>
         <w:rPr>
           <w:rFonts w:ascii="Arial" w:hAnsi="Arial"/>
-          <w:color w:val="000000"/>
           <w:sz w:val="22"/>
           <w:szCs w:val="22"/>
         </w:rPr>
@@ -5956,6 +5538,7 @@
           <w:rPr>
             <w:rStyle w:val="Hyperlink"/>
             <w:rFonts w:ascii="Calibri" w:hAnsi="Calibri"/>
+            <w:color w:val="auto"/>
             <w:sz w:val="22"/>
             <w:szCs w:val="22"/>
           </w:rPr>
@@ -5972,15 +5555,13 @@
         <w:textAlignment w:val="baseline"/>
         <w:rPr>
           <w:rFonts w:ascii="Arial" w:hAnsi="Arial" w:cs="Times New Roman"/>
-          <w:color w:val="000000"/>
-          <w:sz w:val="22"/>
-          <w:szCs w:val="22"/>
-        </w:rPr>
-      </w:pPr>
-      <w:r>
-        <w:rPr>
-          <w:rFonts w:ascii="Arial" w:hAnsi="Arial" w:cs="Times New Roman"/>
-          <w:color w:val="000000"/>
+          <w:sz w:val="22"/>
+          <w:szCs w:val="22"/>
+        </w:rPr>
+      </w:pPr>
+      <w:r>
+        <w:rPr>
+          <w:rFonts w:ascii="Arial" w:hAnsi="Arial" w:cs="Times New Roman"/>
           <w:sz w:val="22"/>
           <w:szCs w:val="22"/>
         </w:rPr>
@@ -5996,15 +5577,13 @@
         <w:textAlignment w:val="baseline"/>
         <w:rPr>
           <w:rFonts w:ascii="Arial" w:hAnsi="Arial" w:cs="Times New Roman"/>
-          <w:color w:val="000000"/>
-          <w:sz w:val="22"/>
-          <w:szCs w:val="22"/>
-        </w:rPr>
-      </w:pPr>
-      <w:r>
-        <w:rPr>
-          <w:rFonts w:ascii="Arial" w:hAnsi="Arial" w:cs="Times New Roman"/>
-          <w:color w:val="000000"/>
+          <w:sz w:val="22"/>
+          <w:szCs w:val="22"/>
+        </w:rPr>
+      </w:pPr>
+      <w:r>
+        <w:rPr>
+          <w:rFonts w:ascii="Arial" w:hAnsi="Arial" w:cs="Times New Roman"/>
           <w:sz w:val="22"/>
           <w:szCs w:val="22"/>
         </w:rPr>
@@ -6013,7 +5592,6 @@
       <w:r>
         <w:rPr>
           <w:rFonts w:ascii="Arial" w:hAnsi="Arial" w:cs="Times New Roman"/>
-          <w:color w:val="000000"/>
           <w:sz w:val="22"/>
           <w:szCs w:val="22"/>
         </w:rPr>
@@ -6028,7 +5606,6 @@
       <w:r>
         <w:rPr>
           <w:rFonts w:ascii="Calibri" w:hAnsi="Calibri"/>
-          <w:color w:val="000000"/>
           <w:sz w:val="22"/>
           <w:szCs w:val="22"/>
         </w:rPr>
@@ -6051,7 +5628,6 @@
         <w:textAlignment w:val="baseline"/>
         <w:rPr>
           <w:rFonts w:ascii="Arial" w:hAnsi="Arial"/>
-          <w:color w:val="000000"/>
           <w:sz w:val="22"/>
           <w:szCs w:val="22"/>
         </w:rPr>
@@ -6059,7 +5635,6 @@
       <w:r>
         <w:rPr>
           <w:rFonts w:ascii="Calibri" w:hAnsi="Calibri"/>
-          <w:color w:val="000000"/>
           <w:sz w:val="22"/>
           <w:szCs w:val="22"/>
         </w:rPr>
@@ -6082,7 +5657,6 @@
         <w:textAlignment w:val="baseline"/>
         <w:rPr>
           <w:rFonts w:ascii="Arial" w:hAnsi="Arial"/>
-          <w:color w:val="000000"/>
           <w:sz w:val="22"/>
           <w:szCs w:val="22"/>
         </w:rPr>
@@ -6090,7 +5664,6 @@
       <w:r>
         <w:rPr>
           <w:rFonts w:ascii="Calibri" w:hAnsi="Calibri"/>
-          <w:color w:val="000000"/>
           <w:sz w:val="22"/>
           <w:szCs w:val="22"/>
         </w:rPr>
@@ -6113,7 +5686,6 @@
         <w:textAlignment w:val="baseline"/>
         <w:rPr>
           <w:rFonts w:ascii="Arial" w:hAnsi="Arial"/>
-          <w:color w:val="000000"/>
           <w:sz w:val="22"/>
           <w:szCs w:val="22"/>
         </w:rPr>
@@ -6121,7 +5693,6 @@
       <w:r>
         <w:rPr>
           <w:rFonts w:ascii="Calibri" w:hAnsi="Calibri"/>
-          <w:color w:val="000000"/>
           <w:sz w:val="22"/>
           <w:szCs w:val="22"/>
         </w:rPr>
@@ -6144,7 +5715,6 @@
         <w:textAlignment w:val="baseline"/>
         <w:rPr>
           <w:rFonts w:ascii="Arial" w:hAnsi="Arial"/>
-          <w:color w:val="000000"/>
           <w:sz w:val="22"/>
           <w:szCs w:val="22"/>
         </w:rPr>
@@ -6152,7 +5722,6 @@
       <w:r>
         <w:rPr>
           <w:rFonts w:ascii="Calibri" w:hAnsi="Calibri"/>
-          <w:color w:val="000000"/>
           <w:sz w:val="22"/>
           <w:szCs w:val="22"/>
         </w:rPr>
@@ -6175,7 +5744,6 @@
         <w:textAlignment w:val="baseline"/>
         <w:rPr>
           <w:rFonts w:ascii="Arial" w:hAnsi="Arial"/>
-          <w:color w:val="000000"/>
           <w:sz w:val="22"/>
           <w:szCs w:val="22"/>
         </w:rPr>
@@ -6183,7 +5751,6 @@
       <w:r>
         <w:rPr>
           <w:rFonts w:ascii="Calibri" w:hAnsi="Calibri"/>
-          <w:color w:val="000000"/>
           <w:sz w:val="22"/>
           <w:szCs w:val="22"/>
         </w:rPr>
@@ -6206,7 +5773,6 @@
         <w:textAlignment w:val="baseline"/>
         <w:rPr>
           <w:rFonts w:ascii="Arial" w:hAnsi="Arial"/>
-          <w:color w:val="000000"/>
           <w:sz w:val="22"/>
           <w:szCs w:val="22"/>
         </w:rPr>
@@ -6214,7 +5780,6 @@
       <w:r>
         <w:rPr>
           <w:rFonts w:ascii="Calibri" w:hAnsi="Calibri"/>
-          <w:color w:val="000000"/>
           <w:sz w:val="22"/>
           <w:szCs w:val="22"/>
         </w:rPr>
@@ -6237,7 +5802,6 @@
         <w:textAlignment w:val="baseline"/>
         <w:rPr>
           <w:rFonts w:ascii="Arial" w:hAnsi="Arial"/>
-          <w:color w:val="000000"/>
           <w:sz w:val="22"/>
           <w:szCs w:val="22"/>
         </w:rPr>
@@ -6245,7 +5809,6 @@
       <w:r>
         <w:rPr>
           <w:rFonts w:ascii="Calibri" w:hAnsi="Calibri"/>
-          <w:color w:val="000000"/>
           <w:sz w:val="22"/>
           <w:szCs w:val="22"/>
         </w:rPr>
@@ -6268,7 +5831,6 @@
         <w:textAlignment w:val="baseline"/>
         <w:rPr>
           <w:rFonts w:ascii="Arial" w:hAnsi="Arial"/>
-          <w:color w:val="000000"/>
           <w:sz w:val="22"/>
           <w:szCs w:val="22"/>
         </w:rPr>
@@ -6277,7 +5839,6 @@
       <w:r>
         <w:rPr>
           <w:rFonts w:ascii="Calibri" w:hAnsi="Calibri"/>
-          <w:color w:val="000000"/>
           <w:sz w:val="22"/>
           <w:szCs w:val="22"/>
         </w:rPr>
@@ -6301,7 +5862,6 @@
         <w:textAlignment w:val="baseline"/>
         <w:rPr>
           <w:rFonts w:ascii="Arial" w:hAnsi="Arial"/>
-          <w:color w:val="000000"/>
           <w:sz w:val="22"/>
           <w:szCs w:val="22"/>
         </w:rPr>
@@ -6309,7 +5869,6 @@
       <w:r>
         <w:rPr>
           <w:rFonts w:ascii="Calibri" w:hAnsi="Calibri"/>
-          <w:color w:val="000000"/>
           <w:sz w:val="22"/>
           <w:szCs w:val="22"/>
         </w:rPr>
@@ -6332,7 +5891,6 @@
         <w:textAlignment w:val="baseline"/>
         <w:rPr>
           <w:rFonts w:ascii="Arial" w:hAnsi="Arial"/>
-          <w:color w:val="000000"/>
           <w:sz w:val="22"/>
           <w:szCs w:val="22"/>
         </w:rPr>
@@ -6341,7 +5899,6 @@
       <w:r>
         <w:rPr>
           <w:rFonts w:ascii="Calibri" w:hAnsi="Calibri"/>
-          <w:color w:val="000000"/>
           <w:sz w:val="22"/>
           <w:szCs w:val="22"/>
         </w:rPr>
@@ -6365,7 +5922,6 @@
         <w:textAlignment w:val="baseline"/>
         <w:rPr>
           <w:rFonts w:ascii="Arial" w:hAnsi="Arial"/>
-          <w:color w:val="000000"/>
           <w:sz w:val="22"/>
           <w:szCs w:val="22"/>
         </w:rPr>
@@ -6373,7 +5929,6 @@
       <w:r>
         <w:rPr>
           <w:rFonts w:ascii="Calibri" w:hAnsi="Calibri"/>
-          <w:color w:val="000000"/>
           <w:sz w:val="22"/>
           <w:szCs w:val="22"/>
         </w:rPr>
@@ -6396,7 +5951,6 @@
         <w:textAlignment w:val="baseline"/>
         <w:rPr>
           <w:rFonts w:ascii="Arial" w:hAnsi="Arial"/>
-          <w:color w:val="000000"/>
           <w:sz w:val="22"/>
           <w:szCs w:val="22"/>
         </w:rPr>
@@ -6404,7 +5958,6 @@
       <w:r>
         <w:rPr>
           <w:rFonts w:ascii="Calibri" w:hAnsi="Calibri"/>
-          <w:color w:val="000000"/>
           <w:sz w:val="22"/>
           <w:szCs w:val="22"/>
         </w:rPr>
@@ -6427,7 +5980,6 @@
         <w:textAlignment w:val="baseline"/>
         <w:rPr>
           <w:rFonts w:ascii="Arial" w:hAnsi="Arial"/>
-          <w:color w:val="000000"/>
           <w:sz w:val="22"/>
           <w:szCs w:val="22"/>
         </w:rPr>
@@ -6435,7 +5987,6 @@
       <w:r>
         <w:rPr>
           <w:rFonts w:ascii="Calibri" w:hAnsi="Calibri"/>
-          <w:color w:val="000000"/>
           <w:sz w:val="22"/>
           <w:szCs w:val="22"/>
         </w:rPr>
@@ -6458,7 +6009,6 @@
         <w:textAlignment w:val="baseline"/>
         <w:rPr>
           <w:rFonts w:ascii="Arial" w:hAnsi="Arial"/>
-          <w:color w:val="000000"/>
           <w:sz w:val="22"/>
           <w:szCs w:val="22"/>
         </w:rPr>
@@ -6466,7 +6016,6 @@
       <w:r>
         <w:rPr>
           <w:rFonts w:ascii="Calibri" w:hAnsi="Calibri"/>
-          <w:color w:val="000000"/>
           <w:sz w:val="22"/>
           <w:szCs w:val="22"/>
         </w:rPr>
@@ -6489,7 +6038,6 @@
         <w:textAlignment w:val="baseline"/>
         <w:rPr>
           <w:rFonts w:ascii="Arial" w:hAnsi="Arial"/>
-          <w:color w:val="000000"/>
           <w:sz w:val="22"/>
           <w:szCs w:val="22"/>
         </w:rPr>
@@ -6497,7 +6045,6 @@
       <w:r>
         <w:rPr>
           <w:rFonts w:ascii="Calibri" w:hAnsi="Calibri"/>
-          <w:color w:val="000000"/>
           <w:sz w:val="22"/>
           <w:szCs w:val="22"/>
         </w:rPr>
@@ -6520,7 +6067,6 @@
         <w:textAlignment w:val="baseline"/>
         <w:rPr>
           <w:rFonts w:ascii="Arial" w:hAnsi="Arial"/>
-          <w:color w:val="000000"/>
           <w:sz w:val="22"/>
           <w:szCs w:val="22"/>
         </w:rPr>
@@ -6528,7 +6074,6 @@
       <w:r>
         <w:rPr>
           <w:rFonts w:ascii="Calibri" w:hAnsi="Calibri"/>
-          <w:color w:val="000000"/>
           <w:sz w:val="22"/>
           <w:szCs w:val="22"/>
         </w:rPr>
@@ -6551,7 +6096,6 @@
         <w:textAlignment w:val="baseline"/>
         <w:rPr>
           <w:rFonts w:ascii="Arial" w:hAnsi="Arial"/>
-          <w:color w:val="000000"/>
           <w:sz w:val="22"/>
           <w:szCs w:val="22"/>
         </w:rPr>
@@ -6559,7 +6103,6 @@
       <w:r>
         <w:rPr>
           <w:rFonts w:ascii="Calibri" w:hAnsi="Calibri"/>
-          <w:color w:val="000000"/>
           <w:sz w:val="22"/>
           <w:szCs w:val="22"/>
         </w:rPr>
@@ -6582,7 +6125,6 @@
         <w:textAlignment w:val="baseline"/>
         <w:rPr>
           <w:rFonts w:ascii="Arial" w:hAnsi="Arial"/>
-          <w:color w:val="000000"/>
           <w:sz w:val="22"/>
           <w:szCs w:val="22"/>
         </w:rPr>
@@ -6592,6 +6134,7 @@
           <w:rPr>
             <w:rStyle w:val="Hyperlink"/>
             <w:rFonts w:ascii="Calibri" w:hAnsi="Calibri"/>
+            <w:color w:val="auto"/>
             <w:sz w:val="22"/>
             <w:szCs w:val="22"/>
           </w:rPr>
@@ -6608,15 +6151,13 @@
         <w:textAlignment w:val="baseline"/>
         <w:rPr>
           <w:rFonts w:ascii="Arial" w:hAnsi="Arial" w:cs="Times New Roman"/>
-          <w:color w:val="000000"/>
-          <w:sz w:val="22"/>
-          <w:szCs w:val="22"/>
-        </w:rPr>
-      </w:pPr>
-      <w:r>
-        <w:rPr>
-          <w:rFonts w:ascii="Arial" w:hAnsi="Arial" w:cs="Times New Roman"/>
-          <w:color w:val="000000"/>
+          <w:sz w:val="22"/>
+          <w:szCs w:val="22"/>
+        </w:rPr>
+      </w:pPr>
+      <w:r>
+        <w:rPr>
+          <w:rFonts w:ascii="Arial" w:hAnsi="Arial" w:cs="Times New Roman"/>
           <w:sz w:val="22"/>
           <w:szCs w:val="22"/>
         </w:rPr>
@@ -6632,15 +6173,13 @@
         <w:textAlignment w:val="baseline"/>
         <w:rPr>
           <w:rFonts w:ascii="Arial" w:hAnsi="Arial" w:cs="Times New Roman"/>
-          <w:color w:val="000000"/>
-          <w:sz w:val="22"/>
-          <w:szCs w:val="22"/>
-        </w:rPr>
-      </w:pPr>
-      <w:r>
-        <w:rPr>
-          <w:rFonts w:ascii="Arial" w:hAnsi="Arial" w:cs="Times New Roman"/>
-          <w:color w:val="000000"/>
+          <w:sz w:val="22"/>
+          <w:szCs w:val="22"/>
+        </w:rPr>
+      </w:pPr>
+      <w:r>
+        <w:rPr>
+          <w:rFonts w:ascii="Arial" w:hAnsi="Arial" w:cs="Times New Roman"/>
           <w:sz w:val="22"/>
           <w:szCs w:val="22"/>
         </w:rPr>
@@ -6649,7 +6188,6 @@
       <w:r>
         <w:rPr>
           <w:rFonts w:ascii="Arial" w:hAnsi="Arial" w:cs="Times New Roman"/>
-          <w:color w:val="000000"/>
           <w:sz w:val="22"/>
           <w:szCs w:val="22"/>
         </w:rPr>
@@ -6658,7 +6196,6 @@
       <w:r>
         <w:rPr>
           <w:rFonts w:ascii="Arial" w:hAnsi="Arial" w:cs="Times New Roman"/>
-          <w:color w:val="000000"/>
           <w:sz w:val="22"/>
           <w:szCs w:val="22"/>
         </w:rPr>
@@ -6667,7 +6204,6 @@
       <w:r>
         <w:rPr>
           <w:rFonts w:ascii="Arial" w:hAnsi="Arial" w:cs="Times New Roman"/>
-          <w:color w:val="000000"/>
           <w:sz w:val="22"/>
           <w:szCs w:val="22"/>
         </w:rPr>
@@ -6684,6 +6220,7 @@
           <w:rPr>
             <w:rStyle w:val="Hyperlink"/>
             <w:rFonts w:ascii="Calibri" w:hAnsi="Calibri"/>
+            <w:color w:val="auto"/>
             <w:sz w:val="22"/>
             <w:szCs w:val="22"/>
           </w:rPr>
@@ -6699,7 +6236,6 @@
       <w:r>
         <w:rPr>
           <w:rFonts w:ascii="Calibri" w:hAnsi="Calibri"/>
-          <w:color w:val="000000"/>
           <w:sz w:val="22"/>
           <w:szCs w:val="22"/>
         </w:rPr>
@@ -6722,7 +6258,6 @@
         <w:textAlignment w:val="baseline"/>
         <w:rPr>
           <w:rFonts w:ascii="Arial" w:hAnsi="Arial"/>
-          <w:color w:val="000000"/>
           <w:sz w:val="22"/>
           <w:szCs w:val="22"/>
         </w:rPr>
@@ -6730,7 +6265,6 @@
       <w:r>
         <w:rPr>
           <w:rFonts w:ascii="Calibri" w:hAnsi="Calibri"/>
-          <w:color w:val="000000"/>
           <w:sz w:val="22"/>
           <w:szCs w:val="22"/>
         </w:rPr>
@@ -6753,7 +6287,6 @@
         <w:textAlignment w:val="baseline"/>
         <w:rPr>
           <w:rFonts w:ascii="Arial" w:hAnsi="Arial"/>
-          <w:color w:val="000000"/>
           <w:sz w:val="22"/>
           <w:szCs w:val="22"/>
         </w:rPr>
@@ -6761,7 +6294,6 @@
       <w:r>
         <w:rPr>
           <w:rFonts w:ascii="Calibri" w:hAnsi="Calibri"/>
-          <w:color w:val="000000"/>
           <w:sz w:val="22"/>
           <w:szCs w:val="22"/>
         </w:rPr>
@@ -6784,7 +6316,6 @@
         <w:textAlignment w:val="baseline"/>
         <w:rPr>
           <w:rFonts w:ascii="Arial" w:hAnsi="Arial"/>
-          <w:color w:val="000000"/>
           <w:sz w:val="22"/>
           <w:szCs w:val="22"/>
         </w:rPr>
@@ -6792,7 +6323,6 @@
       <w:r>
         <w:rPr>
           <w:rFonts w:ascii="Calibri" w:hAnsi="Calibri"/>
-          <w:color w:val="000000"/>
           <w:sz w:val="22"/>
           <w:szCs w:val="22"/>
         </w:rPr>
@@ -6815,7 +6345,6 @@
         <w:textAlignment w:val="baseline"/>
         <w:rPr>
           <w:rFonts w:ascii="Arial" w:hAnsi="Arial"/>
-          <w:color w:val="000000"/>
           <w:sz w:val="22"/>
           <w:szCs w:val="22"/>
         </w:rPr>
@@ -6823,7 +6352,6 @@
       <w:r>
         <w:rPr>
           <w:rFonts w:ascii="Calibri" w:hAnsi="Calibri"/>
-          <w:color w:val="000000"/>
           <w:sz w:val="22"/>
           <w:szCs w:val="22"/>
         </w:rPr>
@@ -6846,7 +6374,6 @@
         <w:textAlignment w:val="baseline"/>
         <w:rPr>
           <w:rFonts w:ascii="Arial" w:hAnsi="Arial"/>
-          <w:color w:val="000000"/>
           <w:sz w:val="22"/>
           <w:szCs w:val="22"/>
         </w:rPr>
@@ -6854,7 +6381,6 @@
       <w:r>
         <w:rPr>
           <w:rFonts w:ascii="Calibri" w:hAnsi="Calibri"/>
-          <w:color w:val="000000"/>
           <w:sz w:val="22"/>
           <w:szCs w:val="22"/>
         </w:rPr>
@@ -6877,7 +6403,6 @@
         <w:textAlignment w:val="baseline"/>
         <w:rPr>
           <w:rFonts w:ascii="Arial" w:hAnsi="Arial"/>
-          <w:color w:val="000000"/>
           <w:sz w:val="22"/>
           <w:szCs w:val="22"/>
         </w:rPr>
@@ -6885,7 +6410,6 @@
       <w:r>
         <w:rPr>
           <w:rFonts w:ascii="Calibri" w:hAnsi="Calibri"/>
-          <w:color w:val="000000"/>
           <w:sz w:val="22"/>
           <w:szCs w:val="22"/>
         </w:rPr>
@@ -6908,7 +6432,6 @@
         <w:textAlignment w:val="baseline"/>
         <w:rPr>
           <w:rFonts w:ascii="Arial" w:hAnsi="Arial"/>
-          <w:color w:val="000000"/>
           <w:sz w:val="22"/>
           <w:szCs w:val="22"/>
         </w:rPr>
@@ -6916,7 +6439,6 @@
       <w:r>
         <w:rPr>
           <w:rFonts w:ascii="Calibri" w:hAnsi="Calibri"/>
-          <w:color w:val="000000"/>
           <w:sz w:val="22"/>
           <w:szCs w:val="22"/>
         </w:rPr>
@@ -6939,7 +6461,6 @@
         <w:textAlignment w:val="baseline"/>
         <w:rPr>
           <w:rFonts w:ascii="Arial" w:hAnsi="Arial"/>
-          <w:color w:val="000000"/>
           <w:sz w:val="22"/>
           <w:szCs w:val="22"/>
         </w:rPr>
@@ -6947,7 +6468,6 @@
       <w:r>
         <w:rPr>
           <w:rFonts w:ascii="Calibri" w:hAnsi="Calibri"/>
-          <w:color w:val="000000"/>
           <w:sz w:val="22"/>
           <w:szCs w:val="22"/>
         </w:rPr>
@@ -6970,7 +6490,6 @@
         <w:textAlignment w:val="baseline"/>
         <w:rPr>
           <w:rFonts w:ascii="Arial" w:hAnsi="Arial"/>
-          <w:color w:val="000000"/>
           <w:sz w:val="22"/>
           <w:szCs w:val="22"/>
         </w:rPr>
@@ -6978,7 +6497,6 @@
       <w:r>
         <w:rPr>
           <w:rFonts w:ascii="Calibri" w:hAnsi="Calibri"/>
-          <w:color w:val="000000"/>
           <w:sz w:val="22"/>
           <w:szCs w:val="22"/>
         </w:rPr>
@@ -7001,7 +6519,6 @@
         <w:textAlignment w:val="baseline"/>
         <w:rPr>
           <w:rFonts w:ascii="Arial" w:hAnsi="Arial"/>
-          <w:color w:val="000000"/>
           <w:sz w:val="22"/>
           <w:szCs w:val="22"/>
         </w:rPr>
@@ -7009,7 +6526,6 @@
       <w:r>
         <w:rPr>
           <w:rFonts w:ascii="Calibri" w:hAnsi="Calibri"/>
-          <w:color w:val="000000"/>
           <w:sz w:val="22"/>
           <w:szCs w:val="22"/>
         </w:rPr>
@@ -7032,7 +6548,6 @@
         <w:textAlignment w:val="baseline"/>
         <w:rPr>
           <w:rFonts w:ascii="Arial" w:hAnsi="Arial"/>
-          <w:color w:val="000000"/>
           <w:sz w:val="22"/>
           <w:szCs w:val="22"/>
         </w:rPr>
@@ -7040,7 +6555,6 @@
       <w:r>
         <w:rPr>
           <w:rFonts w:ascii="Calibri" w:hAnsi="Calibri"/>
-          <w:color w:val="000000"/>
           <w:sz w:val="22"/>
           <w:szCs w:val="22"/>
         </w:rPr>
@@ -7063,7 +6577,6 @@
         <w:textAlignment w:val="baseline"/>
         <w:rPr>
           <w:rFonts w:ascii="Arial" w:hAnsi="Arial"/>
-          <w:color w:val="000000"/>
           <w:sz w:val="22"/>
           <w:szCs w:val="22"/>
         </w:rPr>
@@ -7071,7 +6584,6 @@
       <w:r>
         <w:rPr>
           <w:rFonts w:ascii="Calibri" w:hAnsi="Calibri"/>
-          <w:color w:val="000000"/>
           <w:sz w:val="22"/>
           <w:szCs w:val="22"/>
         </w:rPr>
@@ -7094,7 +6606,6 @@
         <w:textAlignment w:val="baseline"/>
         <w:rPr>
           <w:rFonts w:ascii="Arial" w:hAnsi="Arial"/>
-          <w:color w:val="000000"/>
           <w:sz w:val="22"/>
           <w:szCs w:val="22"/>
         </w:rPr>
@@ -7102,7 +6613,6 @@
       <w:r>
         <w:rPr>
           <w:rFonts w:ascii="Calibri" w:hAnsi="Calibri"/>
-          <w:color w:val="000000"/>
           <w:sz w:val="22"/>
           <w:szCs w:val="22"/>
         </w:rPr>
@@ -7125,7 +6635,6 @@
         <w:textAlignment w:val="baseline"/>
         <w:rPr>
           <w:rFonts w:ascii="Arial" w:hAnsi="Arial"/>
-          <w:color w:val="000000"/>
           <w:sz w:val="22"/>
           <w:szCs w:val="22"/>
         </w:rPr>
@@ -7133,7 +6642,6 @@
       <w:r>
         <w:rPr>
           <w:rFonts w:ascii="Calibri" w:hAnsi="Calibri"/>
-          <w:color w:val="000000"/>
           <w:sz w:val="22"/>
           <w:szCs w:val="22"/>
         </w:rPr>
@@ -7156,7 +6664,6 @@
         <w:textAlignment w:val="baseline"/>
         <w:rPr>
           <w:rFonts w:ascii="Arial" w:hAnsi="Arial"/>
-          <w:color w:val="000000"/>
           <w:sz w:val="22"/>
           <w:szCs w:val="22"/>
         </w:rPr>
@@ -7164,7 +6671,6 @@
       <w:r>
         <w:rPr>
           <w:rFonts w:ascii="Calibri" w:hAnsi="Calibri"/>
-          <w:color w:val="000000"/>
           <w:sz w:val="22"/>
           <w:szCs w:val="22"/>
         </w:rPr>
@@ -7187,7 +6693,6 @@
         <w:textAlignment w:val="baseline"/>
         <w:rPr>
           <w:rFonts w:ascii="Arial" w:hAnsi="Arial"/>
-          <w:color w:val="000000"/>
           <w:sz w:val="22"/>
           <w:szCs w:val="22"/>
         </w:rPr>
@@ -7195,7 +6700,6 @@
       <w:r>
         <w:rPr>
           <w:rFonts w:ascii="Calibri" w:hAnsi="Calibri"/>
-          <w:color w:val="000000"/>
           <w:sz w:val="22"/>
           <w:szCs w:val="22"/>
         </w:rPr>
@@ -7218,7 +6722,6 @@
         <w:textAlignment w:val="baseline"/>
         <w:rPr>
           <w:rFonts w:ascii="Arial" w:hAnsi="Arial"/>
-          <w:color w:val="000000"/>
           <w:sz w:val="22"/>
           <w:szCs w:val="22"/>
         </w:rPr>
@@ -7226,7 +6729,6 @@
       <w:r>
         <w:rPr>
           <w:rFonts w:ascii="Calibri" w:hAnsi="Calibri"/>
-          <w:color w:val="000000"/>
           <w:sz w:val="22"/>
           <w:szCs w:val="22"/>
         </w:rPr>
@@ -7249,7 +6751,6 @@
         <w:textAlignment w:val="baseline"/>
         <w:rPr>
           <w:rFonts w:ascii="Arial" w:hAnsi="Arial"/>
-          <w:color w:val="000000"/>
           <w:sz w:val="22"/>
           <w:szCs w:val="22"/>
         </w:rPr>
@@ -7257,7 +6758,6 @@
       <w:r>
         <w:rPr>
           <w:rFonts w:ascii="Calibri" w:hAnsi="Calibri"/>
-          <w:color w:val="000000"/>
           <w:sz w:val="22"/>
           <w:szCs w:val="22"/>
         </w:rPr>
@@ -7280,7 +6780,6 @@
         <w:textAlignment w:val="baseline"/>
         <w:rPr>
           <w:rFonts w:ascii="Arial" w:hAnsi="Arial"/>
-          <w:color w:val="000000"/>
           <w:sz w:val="22"/>
           <w:szCs w:val="22"/>
         </w:rPr>
@@ -7288,7 +6787,6 @@
       <w:r>
         <w:rPr>
           <w:rFonts w:ascii="Calibri" w:hAnsi="Calibri"/>
-          <w:color w:val="000000"/>
           <w:sz w:val="22"/>
           <w:szCs w:val="22"/>
         </w:rPr>
@@ -7311,7 +6809,6 @@
         <w:textAlignment w:val="baseline"/>
         <w:rPr>
           <w:rFonts w:ascii="Arial" w:hAnsi="Arial"/>
-          <w:color w:val="000000"/>
           <w:sz w:val="22"/>
           <w:szCs w:val="22"/>
         </w:rPr>
@@ -7319,7 +6816,6 @@
       <w:r>
         <w:rPr>
           <w:rFonts w:ascii="Calibri" w:hAnsi="Calibri"/>
-          <w:color w:val="000000"/>
           <w:sz w:val="22"/>
           <w:szCs w:val="22"/>
         </w:rPr>
@@ -7342,7 +6838,6 @@
         <w:textAlignment w:val="baseline"/>
         <w:rPr>
           <w:rFonts w:ascii="Arial" w:hAnsi="Arial"/>
-          <w:color w:val="000000"/>
           <w:sz w:val="22"/>
           <w:szCs w:val="22"/>
         </w:rPr>
@@ -7350,7 +6845,6 @@
       <w:r>
         <w:rPr>
           <w:rFonts w:ascii="Calibri" w:hAnsi="Calibri"/>
-          <w:color w:val="000000"/>
           <w:sz w:val="22"/>
           <w:szCs w:val="22"/>
         </w:rPr>
@@ -7373,7 +6867,6 @@
         <w:textAlignment w:val="baseline"/>
         <w:rPr>
           <w:rFonts w:ascii="Arial" w:hAnsi="Arial"/>
-          <w:color w:val="000000"/>
           <w:sz w:val="22"/>
           <w:szCs w:val="22"/>
         </w:rPr>
@@ -7381,7 +6874,6 @@
       <w:r>
         <w:rPr>
           <w:rFonts w:ascii="Calibri" w:hAnsi="Calibri"/>
-          <w:color w:val="000000"/>
           <w:sz w:val="22"/>
           <w:szCs w:val="22"/>
         </w:rPr>
@@ -7404,7 +6896,6 @@
         <w:textAlignment w:val="baseline"/>
         <w:rPr>
           <w:rFonts w:ascii="Arial" w:hAnsi="Arial"/>
-          <w:color w:val="000000"/>
           <w:sz w:val="22"/>
           <w:szCs w:val="22"/>
         </w:rPr>
@@ -7412,7 +6903,6 @@
       <w:r>
         <w:rPr>
           <w:rFonts w:ascii="Calibri" w:hAnsi="Calibri"/>
-          <w:color w:val="000000"/>
           <w:sz w:val="22"/>
           <w:szCs w:val="22"/>
         </w:rPr>
@@ -7435,7 +6925,6 @@
         <w:textAlignment w:val="baseline"/>
         <w:rPr>
           <w:rFonts w:ascii="Arial" w:hAnsi="Arial"/>
-          <w:color w:val="000000"/>
           <w:sz w:val="22"/>
           <w:szCs w:val="22"/>
         </w:rPr>
@@ -7443,7 +6932,6 @@
       <w:r>
         <w:rPr>
           <w:rFonts w:ascii="Calibri" w:hAnsi="Calibri"/>
-          <w:color w:val="000000"/>
           <w:sz w:val="22"/>
           <w:szCs w:val="22"/>
         </w:rPr>
@@ -7466,7 +6954,6 @@
         <w:textAlignment w:val="baseline"/>
         <w:rPr>
           <w:rFonts w:ascii="Arial" w:hAnsi="Arial"/>
-          <w:color w:val="000000"/>
           <w:sz w:val="22"/>
           <w:szCs w:val="22"/>
         </w:rPr>
@@ -7474,7 +6961,6 @@
       <w:r>
         <w:rPr>
           <w:rFonts w:ascii="Calibri" w:hAnsi="Calibri"/>
-          <w:color w:val="000000"/>
           <w:sz w:val="22"/>
           <w:szCs w:val="22"/>
         </w:rPr>
@@ -7497,7 +6983,6 @@
         <w:textAlignment w:val="baseline"/>
         <w:rPr>
           <w:rFonts w:ascii="Arial" w:hAnsi="Arial"/>
-          <w:color w:val="000000"/>
           <w:sz w:val="22"/>
           <w:szCs w:val="22"/>
         </w:rPr>
@@ -7505,7 +6990,6 @@
       <w:r>
         <w:rPr>
           <w:rFonts w:ascii="Calibri" w:hAnsi="Calibri"/>
-          <w:color w:val="000000"/>
           <w:sz w:val="22"/>
           <w:szCs w:val="22"/>
         </w:rPr>
@@ -7528,7 +7012,6 @@
         <w:textAlignment w:val="baseline"/>
         <w:rPr>
           <w:rFonts w:ascii="Arial" w:hAnsi="Arial"/>
-          <w:color w:val="000000"/>
           <w:sz w:val="22"/>
           <w:szCs w:val="22"/>
         </w:rPr>
@@ -7536,7 +7019,6 @@
       <w:r>
         <w:rPr>
           <w:rFonts w:ascii="Calibri" w:hAnsi="Calibri"/>
-          <w:color w:val="000000"/>
           <w:sz w:val="22"/>
           <w:szCs w:val="22"/>
         </w:rPr>
@@ -7559,7 +7041,6 @@
         <w:textAlignment w:val="baseline"/>
         <w:rPr>
           <w:rFonts w:ascii="Arial" w:hAnsi="Arial"/>
-          <w:color w:val="000000"/>
           <w:sz w:val="22"/>
           <w:szCs w:val="22"/>
         </w:rPr>
@@ -7567,7 +7048,6 @@
       <w:r>
         <w:rPr>
           <w:rFonts w:ascii="Calibri" w:hAnsi="Calibri"/>
-          <w:color w:val="000000"/>
           <w:sz w:val="22"/>
           <w:szCs w:val="22"/>
         </w:rPr>
@@ -7590,7 +7070,6 @@
         <w:textAlignment w:val="baseline"/>
         <w:rPr>
           <w:rFonts w:ascii="Arial" w:hAnsi="Arial"/>
-          <w:color w:val="000000"/>
           <w:sz w:val="22"/>
           <w:szCs w:val="22"/>
         </w:rPr>
@@ -7600,6 +7079,7 @@
           <w:rPr>
             <w:rStyle w:val="Hyperlink"/>
             <w:rFonts w:ascii="Calibri" w:hAnsi="Calibri"/>
+            <w:color w:val="auto"/>
             <w:sz w:val="22"/>
             <w:szCs w:val="22"/>
           </w:rPr>
@@ -7614,7 +7094,6 @@
         <w:textAlignment w:val="baseline"/>
         <w:rPr>
           <w:rFonts w:ascii="Calibri" w:hAnsi="Calibri"/>
-          <w:color w:val="000000"/>
           <w:sz w:val="22"/>
           <w:szCs w:val="22"/>
         </w:rPr>
@@ -7622,7 +7101,6 @@
       <w:r>
         <w:rPr>
           <w:rFonts w:ascii="Calibri" w:hAnsi="Calibri"/>
-          <w:color w:val="000000"/>
           <w:sz w:val="22"/>
           <w:szCs w:val="22"/>
         </w:rPr>
@@ -7632,7 +7110,6 @@
       <w:r>
         <w:rPr>
           <w:rFonts w:ascii="Calibri" w:hAnsi="Calibri"/>
-          <w:color w:val="000000"/>
           <w:sz w:val="22"/>
           <w:szCs w:val="22"/>
         </w:rPr>
@@ -7642,7 +7119,6 @@
       <w:r>
         <w:rPr>
           <w:rFonts w:ascii="Calibri" w:hAnsi="Calibri"/>
-          <w:color w:val="000000"/>
           <w:sz w:val="22"/>
           <w:szCs w:val="22"/>
         </w:rPr>
@@ -7903,6 +7379,7 @@
           <w:rPr>
             <w:rStyle w:val="Hyperlink"/>
             <w:rFonts w:ascii="Times" w:hAnsi="Times" w:cs="Times New Roman"/>
+            <w:color w:val="auto"/>
             <w:sz w:val="20"/>
             <w:szCs w:val="20"/>
           </w:rPr>
@@ -8527,6 +8004,7 @@
           <w:rPr>
             <w:rStyle w:val="Hyperlink"/>
             <w:rFonts w:ascii="Times" w:hAnsi="Times" w:cs="Times New Roman"/>
+            <w:color w:val="auto"/>
             <w:sz w:val="20"/>
             <w:szCs w:val="20"/>
           </w:rPr>
@@ -8576,7 +8054,6 @@
       <w:r>
         <w:rPr>
           <w:rFonts w:ascii="Arial" w:hAnsi="Arial" w:cs="Times New Roman"/>
-          <w:color w:val="000000"/>
           <w:sz w:val="22"/>
           <w:szCs w:val="22"/>
         </w:rPr>
@@ -8592,7 +8069,6 @@
         <w:textAlignment w:val="baseline"/>
         <w:rPr>
           <w:rFonts w:ascii="Arial" w:hAnsi="Arial" w:cs="Times New Roman"/>
-          <w:color w:val="000000"/>
           <w:sz w:val="22"/>
           <w:szCs w:val="22"/>
         </w:rPr>
@@ -8601,7 +8077,6 @@
         <w:r>
           <w:rPr>
             <w:rFonts w:ascii="Arial" w:hAnsi="Arial" w:cs="Times New Roman"/>
-            <w:color w:val="1155CC"/>
             <w:sz w:val="22"/>
             <w:szCs w:val="22"/>
             <w:u w:val="single"/>
@@ -8619,7 +8094,6 @@
         <w:textAlignment w:val="baseline"/>
         <w:rPr>
           <w:rFonts w:ascii="Arial" w:hAnsi="Arial" w:cs="Times New Roman"/>
-          <w:color w:val="000000"/>
           <w:sz w:val="22"/>
           <w:szCs w:val="22"/>
         </w:rPr>
@@ -8628,7 +8102,6 @@
         <w:r>
           <w:rPr>
             <w:rFonts w:ascii="Arial" w:hAnsi="Arial" w:cs="Times New Roman"/>
-            <w:color w:val="1155CC"/>
             <w:sz w:val="22"/>
             <w:szCs w:val="22"/>
             <w:u w:val="single"/>
@@ -8646,7 +8119,6 @@
         <w:textAlignment w:val="baseline"/>
         <w:rPr>
           <w:rFonts w:ascii="Arial" w:hAnsi="Arial" w:cs="Times New Roman"/>
-          <w:color w:val="000000"/>
           <w:sz w:val="22"/>
           <w:szCs w:val="22"/>
         </w:rPr>
@@ -8655,7 +8127,6 @@
         <w:r>
           <w:rPr>
             <w:rFonts w:ascii="Arial" w:hAnsi="Arial" w:cs="Times New Roman"/>
-            <w:color w:val="1155CC"/>
             <w:sz w:val="22"/>
             <w:szCs w:val="22"/>
             <w:u w:val="single"/>
@@ -8666,20 +8137,10 @@
       <w:r>
         <w:rPr>
           <w:rFonts w:ascii="Arial" w:hAnsi="Arial" w:cs="Times New Roman"/>
-          <w:color w:val="1155CC"/>
-          <w:sz w:val="22"/>
-          <w:szCs w:val="22"/>
-        </w:rPr>
-        <w:t xml:space="preserve"> - </w:t>
-      </w:r>
-      <w:r>
-        <w:rPr>
-          <w:rFonts w:ascii="Arial" w:hAnsi="Arial" w:cs="Times New Roman"/>
-          <w:color w:val="FF0000"/>
-          <w:sz w:val="22"/>
-          <w:szCs w:val="22"/>
-        </w:rPr>
-        <w:t>Account Suspended</w:t>
+          <w:sz w:val="22"/>
+          <w:szCs w:val="22"/>
+        </w:rPr>
+        <w:t xml:space="preserve"> - Account Suspended</w:t>
       </w:r>
     </w:p>
     <w:p>
@@ -8691,7 +8152,6 @@
         <w:textAlignment w:val="baseline"/>
         <w:rPr>
           <w:rFonts w:ascii="Arial" w:hAnsi="Arial" w:cs="Times New Roman"/>
-          <w:color w:val="000000"/>
           <w:sz w:val="22"/>
           <w:szCs w:val="22"/>
         </w:rPr>
@@ -8700,7 +8160,6 @@
         <w:r>
           <w:rPr>
             <w:rFonts w:ascii="Arial" w:hAnsi="Arial" w:cs="Times New Roman"/>
-            <w:color w:val="1155CC"/>
             <w:sz w:val="22"/>
             <w:szCs w:val="22"/>
             <w:u w:val="single"/>
@@ -8718,7 +8177,6 @@
         <w:textAlignment w:val="baseline"/>
         <w:rPr>
           <w:rFonts w:ascii="Arial" w:hAnsi="Arial" w:cs="Times New Roman"/>
-          <w:color w:val="000000"/>
           <w:sz w:val="22"/>
           <w:szCs w:val="22"/>
         </w:rPr>
@@ -8727,7 +8185,6 @@
         <w:r>
           <w:rPr>
             <w:rFonts w:ascii="Arial" w:hAnsi="Arial" w:cs="Times New Roman"/>
-            <w:color w:val="1155CC"/>
             <w:sz w:val="22"/>
             <w:szCs w:val="22"/>
             <w:u w:val="single"/>
@@ -8746,7 +8203,6 @@
         <w:textAlignment w:val="baseline"/>
         <w:rPr>
           <w:rFonts w:ascii="Arial" w:eastAsia="Times New Roman" w:hAnsi="Arial" w:cs="Times New Roman"/>
-          <w:color w:val="000000"/>
           <w:sz w:val="22"/>
           <w:szCs w:val="22"/>
         </w:rPr>
@@ -8756,6 +8212,7 @@
           <w:rPr>
             <w:rStyle w:val="Hyperlink"/>
             <w:rFonts w:ascii="Arial" w:eastAsia="Times New Roman" w:hAnsi="Arial" w:cs="Times New Roman"/>
+            <w:color w:val="auto"/>
             <w:sz w:val="22"/>
             <w:szCs w:val="22"/>
           </w:rPr>
@@ -8773,7 +8230,6 @@
         <w:textAlignment w:val="baseline"/>
         <w:rPr>
           <w:rFonts w:ascii="Arial" w:eastAsia="Times New Roman" w:hAnsi="Arial" w:cs="Times New Roman"/>
-          <w:color w:val="000000"/>
           <w:sz w:val="22"/>
           <w:szCs w:val="22"/>
         </w:rPr>
@@ -8783,6 +8239,7 @@
           <w:rPr>
             <w:rStyle w:val="Hyperlink"/>
             <w:rFonts w:ascii="Arial" w:eastAsia="Times New Roman" w:hAnsi="Arial" w:cs="Times New Roman"/>
+            <w:color w:val="auto"/>
             <w:sz w:val="22"/>
             <w:szCs w:val="22"/>
           </w:rPr>
@@ -8800,7 +8257,6 @@
         <w:textAlignment w:val="baseline"/>
         <w:rPr>
           <w:rFonts w:ascii="Arial" w:eastAsia="Times New Roman" w:hAnsi="Arial" w:cs="Times New Roman"/>
-          <w:color w:val="000000"/>
           <w:sz w:val="22"/>
           <w:szCs w:val="22"/>
         </w:rPr>
@@ -8808,7 +8264,6 @@
       <w:r>
         <w:rPr>
           <w:rFonts w:ascii="Arial" w:eastAsia="Times New Roman" w:hAnsi="Arial" w:cs="Times New Roman"/>
-          <w:color w:val="000000"/>
           <w:sz w:val="22"/>
           <w:szCs w:val="22"/>
         </w:rPr>
@@ -8825,7 +8280,6 @@
         <w:textAlignment w:val="baseline"/>
         <w:rPr>
           <w:rFonts w:ascii="Arial" w:eastAsia="Times New Roman" w:hAnsi="Arial" w:cs="Times New Roman"/>
-          <w:color w:val="000000"/>
           <w:sz w:val="22"/>
           <w:szCs w:val="22"/>
         </w:rPr>
@@ -8835,6 +8289,7 @@
           <w:rPr>
             <w:rStyle w:val="Hyperlink"/>
             <w:rFonts w:ascii="Arial" w:eastAsia="Times New Roman" w:hAnsi="Arial" w:cs="Times New Roman"/>
+            <w:color w:val="auto"/>
             <w:sz w:val="22"/>
             <w:szCs w:val="22"/>
           </w:rPr>
@@ -8848,7 +8303,6 @@
         <w:textAlignment w:val="baseline"/>
         <w:rPr>
           <w:rFonts w:ascii="Arial" w:eastAsia="Times New Roman" w:hAnsi="Arial" w:cs="Times New Roman"/>
-          <w:color w:val="000000"/>
           <w:sz w:val="22"/>
           <w:szCs w:val="22"/>
         </w:rPr>
@@ -8860,7 +8314,6 @@
         <w:textAlignment w:val="baseline"/>
         <w:rPr>
           <w:rFonts w:ascii="Arial" w:eastAsia="Times New Roman" w:hAnsi="Arial" w:cs="Times New Roman"/>
-          <w:color w:val="000000"/>
           <w:sz w:val="22"/>
           <w:szCs w:val="22"/>
         </w:rPr>
@@ -8872,7 +8325,6 @@
         <w:textAlignment w:val="baseline"/>
         <w:rPr>
           <w:rFonts w:ascii="Arial" w:eastAsia="Times New Roman" w:hAnsi="Arial" w:cs="Times New Roman"/>
-          <w:color w:val="000000"/>
           <w:sz w:val="22"/>
           <w:szCs w:val="22"/>
         </w:rPr>
@@ -8880,7 +8332,6 @@
       <w:r>
         <w:rPr>
           <w:rFonts w:ascii="Arial" w:eastAsia="Times New Roman" w:hAnsi="Arial" w:cs="Times New Roman"/>
-          <w:color w:val="000000"/>
           <w:sz w:val="22"/>
           <w:szCs w:val="22"/>
         </w:rPr>
@@ -8898,7 +8349,6 @@
         <w:textAlignment w:val="baseline"/>
         <w:rPr>
           <w:rFonts w:ascii="Arial" w:eastAsia="Times New Roman" w:hAnsi="Arial" w:cs="Times New Roman"/>
-          <w:color w:val="000000"/>
           <w:sz w:val="22"/>
           <w:szCs w:val="22"/>
         </w:rPr>
@@ -8906,7 +8356,6 @@
       <w:r>
         <w:rPr>
           <w:rFonts w:ascii="Times" w:hAnsi="Times" w:cs="Times"/>
-          <w:color w:val="262626"/>
           <w:sz w:val="32"/>
           <w:szCs w:val="32"/>
         </w:rPr>
@@ -8917,7 +8366,6 @@
           <w:rFonts w:ascii="Times" w:hAnsi="Times" w:cs="Times"/>
           <w:i/>
           <w:iCs/>
-          <w:color w:val="262626"/>
           <w:sz w:val="32"/>
           <w:szCs w:val="32"/>
         </w:rPr>
@@ -8926,7 +8374,6 @@
       <w:r>
         <w:rPr>
           <w:rFonts w:ascii="Times" w:hAnsi="Times" w:cs="Times"/>
-          <w:color w:val="262626"/>
           <w:sz w:val="32"/>
           <w:szCs w:val="32"/>
         </w:rPr>
@@ -8944,7 +8391,6 @@
         <w:textAlignment w:val="baseline"/>
         <w:rPr>
           <w:rFonts w:ascii="Arial" w:eastAsia="Times New Roman" w:hAnsi="Arial" w:cs="Times New Roman"/>
-          <w:color w:val="000000"/>
           <w:sz w:val="22"/>
           <w:szCs w:val="22"/>
         </w:rPr>
@@ -8952,7 +8398,6 @@
       <w:r>
         <w:rPr>
           <w:rFonts w:ascii="Times" w:hAnsi="Times" w:cs="Times"/>
-          <w:color w:val="262626"/>
           <w:sz w:val="32"/>
           <w:szCs w:val="32"/>
         </w:rPr>
@@ -8963,7 +8408,6 @@
           <w:rFonts w:ascii="Times" w:hAnsi="Times" w:cs="Times"/>
           <w:i/>
           <w:iCs/>
-          <w:color w:val="262626"/>
           <w:sz w:val="32"/>
           <w:szCs w:val="32"/>
         </w:rPr>
@@ -8972,7 +8416,6 @@
       <w:r>
         <w:rPr>
           <w:rFonts w:ascii="Times" w:hAnsi="Times" w:cs="Times"/>
-          <w:color w:val="262626"/>
           <w:sz w:val="32"/>
           <w:szCs w:val="32"/>
         </w:rPr>
@@ -8990,7 +8433,6 @@
         <w:textAlignment w:val="baseline"/>
         <w:rPr>
           <w:rFonts w:ascii="Arial" w:eastAsia="Times New Roman" w:hAnsi="Arial" w:cs="Times New Roman"/>
-          <w:color w:val="000000"/>
           <w:sz w:val="22"/>
           <w:szCs w:val="22"/>
         </w:rPr>
@@ -8998,7 +8440,6 @@
       <w:r>
         <w:rPr>
           <w:rFonts w:ascii="Times" w:hAnsi="Times" w:cs="Times"/>
-          <w:color w:val="262626"/>
           <w:sz w:val="32"/>
           <w:szCs w:val="32"/>
         </w:rPr>
@@ -9010,7 +8451,6 @@
           <w:rFonts w:ascii="Times" w:hAnsi="Times" w:cs="Times"/>
           <w:i/>
           <w:iCs/>
-          <w:color w:val="262626"/>
           <w:sz w:val="32"/>
           <w:szCs w:val="32"/>
         </w:rPr>
@@ -9020,7 +8460,6 @@
       <w:r>
         <w:rPr>
           <w:rFonts w:ascii="Times" w:hAnsi="Times" w:cs="Times"/>
-          <w:color w:val="262626"/>
           <w:sz w:val="32"/>
           <w:szCs w:val="32"/>
         </w:rPr>
@@ -9038,7 +8477,6 @@
         <w:textAlignment w:val="baseline"/>
         <w:rPr>
           <w:rFonts w:ascii="Arial" w:eastAsia="Times New Roman" w:hAnsi="Arial" w:cs="Times New Roman"/>
-          <w:color w:val="000000"/>
           <w:sz w:val="22"/>
           <w:szCs w:val="22"/>
         </w:rPr>
@@ -9047,7 +8485,6 @@
       <w:r>
         <w:rPr>
           <w:rFonts w:ascii="Times" w:hAnsi="Times" w:cs="Times"/>
-          <w:color w:val="262626"/>
           <w:sz w:val="32"/>
           <w:szCs w:val="32"/>
         </w:rPr>
@@ -9057,7 +8494,6 @@
       <w:r>
         <w:rPr>
           <w:rFonts w:ascii="Times" w:hAnsi="Times" w:cs="Times"/>
-          <w:color w:val="262626"/>
           <w:sz w:val="32"/>
           <w:szCs w:val="32"/>
         </w:rPr>
@@ -9069,7 +8505,6 @@
           <w:rFonts w:ascii="Times" w:hAnsi="Times" w:cs="Times"/>
           <w:i/>
           <w:iCs/>
-          <w:color w:val="262626"/>
           <w:sz w:val="32"/>
           <w:szCs w:val="32"/>
         </w:rPr>
@@ -9079,7 +8514,6 @@
       <w:r>
         <w:rPr>
           <w:rFonts w:ascii="Times" w:hAnsi="Times" w:cs="Times"/>
-          <w:color w:val="262626"/>
           <w:sz w:val="32"/>
           <w:szCs w:val="32"/>
         </w:rPr>
@@ -9097,7 +8531,6 @@
         <w:textAlignment w:val="baseline"/>
         <w:rPr>
           <w:rFonts w:ascii="Arial" w:eastAsia="Times New Roman" w:hAnsi="Arial" w:cs="Times New Roman"/>
-          <w:color w:val="000000"/>
           <w:sz w:val="22"/>
           <w:szCs w:val="22"/>
         </w:rPr>
@@ -9105,7 +8538,6 @@
       <w:r>
         <w:rPr>
           <w:rFonts w:ascii="Times" w:hAnsi="Times" w:cs="Times"/>
-          <w:color w:val="262626"/>
           <w:sz w:val="32"/>
           <w:szCs w:val="32"/>
         </w:rPr>
@@ -9117,7 +8549,6 @@
           <w:rFonts w:ascii="Times" w:hAnsi="Times" w:cs="Times"/>
           <w:i/>
           <w:iCs/>
-          <w:color w:val="262626"/>
           <w:sz w:val="32"/>
           <w:szCs w:val="32"/>
         </w:rPr>
@@ -9127,7 +8558,6 @@
       <w:r>
         <w:rPr>
           <w:rFonts w:ascii="Times" w:hAnsi="Times" w:cs="Times"/>
-          <w:color w:val="262626"/>
           <w:sz w:val="32"/>
           <w:szCs w:val="32"/>
         </w:rPr>
@@ -9145,7 +8575,6 @@
         <w:textAlignment w:val="baseline"/>
         <w:rPr>
           <w:rFonts w:ascii="Arial" w:eastAsia="Times New Roman" w:hAnsi="Arial" w:cs="Times New Roman"/>
-          <w:color w:val="000000"/>
           <w:sz w:val="22"/>
           <w:szCs w:val="22"/>
         </w:rPr>
@@ -9154,7 +8583,6 @@
       <w:r>
         <w:rPr>
           <w:rFonts w:ascii="Times" w:hAnsi="Times" w:cs="Times"/>
-          <w:color w:val="262626"/>
           <w:sz w:val="32"/>
           <w:szCs w:val="32"/>
         </w:rPr>
@@ -9164,7 +8592,6 @@
       <w:r>
         <w:rPr>
           <w:rFonts w:ascii="Times" w:hAnsi="Times" w:cs="Times"/>
-          <w:color w:val="262626"/>
           <w:sz w:val="32"/>
           <w:szCs w:val="32"/>
         </w:rPr>
@@ -9174,7 +8601,6 @@
       <w:r>
         <w:rPr>
           <w:rFonts w:ascii="Times" w:hAnsi="Times" w:cs="Times"/>
-          <w:color w:val="262626"/>
           <w:sz w:val="32"/>
           <w:szCs w:val="32"/>
         </w:rPr>
@@ -9184,7 +8610,6 @@
       <w:r>
         <w:rPr>
           <w:rFonts w:ascii="Times" w:hAnsi="Times" w:cs="Times"/>
-          <w:color w:val="262626"/>
           <w:sz w:val="32"/>
           <w:szCs w:val="32"/>
         </w:rPr>
@@ -9196,7 +8621,6 @@
           <w:rFonts w:ascii="Times" w:hAnsi="Times" w:cs="Times"/>
           <w:i/>
           <w:iCs/>
-          <w:color w:val="262626"/>
           <w:sz w:val="32"/>
           <w:szCs w:val="32"/>
         </w:rPr>
@@ -9206,7 +8630,6 @@
       <w:r>
         <w:rPr>
           <w:rFonts w:ascii="Times" w:hAnsi="Times" w:cs="Times"/>
-          <w:color w:val="262626"/>
           <w:sz w:val="32"/>
           <w:szCs w:val="32"/>
         </w:rPr>
@@ -9224,7 +8647,6 @@
         <w:textAlignment w:val="baseline"/>
         <w:rPr>
           <w:rFonts w:ascii="Arial" w:eastAsia="Times New Roman" w:hAnsi="Arial" w:cs="Times New Roman"/>
-          <w:color w:val="000000"/>
           <w:sz w:val="22"/>
           <w:szCs w:val="22"/>
         </w:rPr>
@@ -9233,7 +8655,6 @@
       <w:r>
         <w:rPr>
           <w:rFonts w:ascii="Times" w:hAnsi="Times" w:cs="Times"/>
-          <w:color w:val="262626"/>
           <w:sz w:val="32"/>
           <w:szCs w:val="32"/>
         </w:rPr>
@@ -9243,7 +8664,6 @@
       <w:r>
         <w:rPr>
           <w:rFonts w:ascii="Times" w:hAnsi="Times" w:cs="Times"/>
-          <w:color w:val="262626"/>
           <w:sz w:val="32"/>
           <w:szCs w:val="32"/>
         </w:rPr>
@@ -9255,7 +8675,6 @@
           <w:rFonts w:ascii="Times" w:hAnsi="Times" w:cs="Times"/>
           <w:i/>
           <w:iCs/>
-          <w:color w:val="262626"/>
           <w:sz w:val="32"/>
           <w:szCs w:val="32"/>
         </w:rPr>
@@ -9265,7 +8684,6 @@
       <w:r>
         <w:rPr>
           <w:rFonts w:ascii="Times" w:hAnsi="Times" w:cs="Times"/>
-          <w:color w:val="262626"/>
           <w:sz w:val="32"/>
           <w:szCs w:val="32"/>
         </w:rPr>
@@ -9283,7 +8701,6 @@
         <w:textAlignment w:val="baseline"/>
         <w:rPr>
           <w:rFonts w:ascii="Arial" w:eastAsia="Times New Roman" w:hAnsi="Arial" w:cs="Times New Roman"/>
-          <w:color w:val="000000"/>
           <w:sz w:val="22"/>
           <w:szCs w:val="22"/>
         </w:rPr>
@@ -9291,7 +8708,6 @@
       <w:r>
         <w:rPr>
           <w:rFonts w:ascii="Times" w:hAnsi="Times" w:cs="Times"/>
-          <w:color w:val="262626"/>
           <w:sz w:val="32"/>
           <w:szCs w:val="32"/>
         </w:rPr>
@@ -9301,7 +8717,6 @@
       <w:r>
         <w:rPr>
           <w:rFonts w:ascii="Times" w:hAnsi="Times" w:cs="Times"/>
-          <w:color w:val="262626"/>
           <w:sz w:val="32"/>
           <w:szCs w:val="32"/>
         </w:rPr>
@@ -9312,7 +8727,6 @@
           <w:rFonts w:ascii="Times" w:hAnsi="Times" w:cs="Times"/>
           <w:i/>
           <w:iCs/>
-          <w:color w:val="262626"/>
           <w:sz w:val="32"/>
           <w:szCs w:val="32"/>
         </w:rPr>
@@ -9324,7 +8738,6 @@
           <w:rFonts w:ascii="Times" w:hAnsi="Times" w:cs="Times"/>
           <w:i/>
           <w:iCs/>
-          <w:color w:val="262626"/>
           <w:sz w:val="32"/>
           <w:szCs w:val="32"/>
         </w:rPr>
@@ -9333,7 +8746,6 @@
       <w:r>
         <w:rPr>
           <w:rFonts w:ascii="Times" w:hAnsi="Times" w:cs="Times"/>
-          <w:color w:val="262626"/>
           <w:sz w:val="32"/>
           <w:szCs w:val="32"/>
         </w:rPr>
@@ -9351,7 +8763,6 @@
         <w:textAlignment w:val="baseline"/>
         <w:rPr>
           <w:rFonts w:ascii="Arial" w:eastAsia="Times New Roman" w:hAnsi="Arial" w:cs="Times New Roman"/>
-          <w:color w:val="000000"/>
           <w:sz w:val="22"/>
           <w:szCs w:val="22"/>
         </w:rPr>
@@ -9359,7 +8770,6 @@
       <w:r>
         <w:rPr>
           <w:rFonts w:ascii="Times" w:hAnsi="Times" w:cs="Times"/>
-          <w:color w:val="262626"/>
           <w:sz w:val="32"/>
           <w:szCs w:val="32"/>
         </w:rPr>
@@ -9370,7 +8780,6 @@
           <w:rFonts w:ascii="Times" w:hAnsi="Times" w:cs="Times"/>
           <w:i/>
           <w:iCs/>
-          <w:color w:val="262626"/>
           <w:sz w:val="32"/>
           <w:szCs w:val="32"/>
         </w:rPr>
@@ -9379,7 +8788,6 @@
       <w:r>
         <w:rPr>
           <w:rFonts w:ascii="Times" w:hAnsi="Times" w:cs="Times"/>
-          <w:color w:val="262626"/>
           <w:sz w:val="32"/>
           <w:szCs w:val="32"/>
         </w:rPr>
@@ -9397,7 +8805,6 @@
         <w:textAlignment w:val="baseline"/>
         <w:rPr>
           <w:rFonts w:ascii="Arial" w:eastAsia="Times New Roman" w:hAnsi="Arial" w:cs="Times New Roman"/>
-          <w:color w:val="000000"/>
           <w:sz w:val="22"/>
           <w:szCs w:val="22"/>
         </w:rPr>
@@ -9405,7 +8812,6 @@
       <w:r>
         <w:rPr>
           <w:rFonts w:ascii="Times" w:hAnsi="Times" w:cs="Times"/>
-          <w:color w:val="262626"/>
           <w:sz w:val="32"/>
           <w:szCs w:val="32"/>
         </w:rPr>
@@ -9416,7 +8822,6 @@
           <w:rFonts w:ascii="Times" w:hAnsi="Times" w:cs="Times"/>
           <w:i/>
           <w:iCs/>
-          <w:color w:val="262626"/>
           <w:sz w:val="32"/>
           <w:szCs w:val="32"/>
         </w:rPr>
@@ -9425,7 +8830,6 @@
       <w:r>
         <w:rPr>
           <w:rFonts w:ascii="Times" w:hAnsi="Times" w:cs="Times"/>
-          <w:color w:val="262626"/>
           <w:sz w:val="32"/>
           <w:szCs w:val="32"/>
         </w:rPr>
@@ -9443,7 +8847,6 @@
         <w:textAlignment w:val="baseline"/>
         <w:rPr>
           <w:rFonts w:ascii="Arial" w:eastAsia="Times New Roman" w:hAnsi="Arial" w:cs="Times New Roman"/>
-          <w:color w:val="000000"/>
           <w:sz w:val="22"/>
           <w:szCs w:val="22"/>
         </w:rPr>
@@ -9451,7 +8854,6 @@
       <w:r>
         <w:rPr>
           <w:rFonts w:ascii="Times" w:hAnsi="Times" w:cs="Times"/>
-          <w:color w:val="262626"/>
           <w:sz w:val="32"/>
           <w:szCs w:val="32"/>
         </w:rPr>
@@ -9461,7 +8863,6 @@
       <w:r>
         <w:rPr>
           <w:rFonts w:ascii="Times" w:hAnsi="Times" w:cs="Times"/>
-          <w:color w:val="262626"/>
           <w:sz w:val="32"/>
           <w:szCs w:val="32"/>
         </w:rPr>
@@ -9471,7 +8872,6 @@
       <w:r>
         <w:rPr>
           <w:rFonts w:ascii="Times" w:hAnsi="Times" w:cs="Times"/>
-          <w:color w:val="262626"/>
           <w:sz w:val="32"/>
           <w:szCs w:val="32"/>
         </w:rPr>
@@ -9483,7 +8883,6 @@
           <w:rFonts w:ascii="Times" w:hAnsi="Times" w:cs="Times"/>
           <w:i/>
           <w:iCs/>
-          <w:color w:val="262626"/>
           <w:sz w:val="32"/>
           <w:szCs w:val="32"/>
         </w:rPr>
@@ -9493,7 +8892,6 @@
       <w:r>
         <w:rPr>
           <w:rFonts w:ascii="Times" w:hAnsi="Times" w:cs="Times"/>
-          <w:color w:val="262626"/>
           <w:sz w:val="32"/>
           <w:szCs w:val="32"/>
         </w:rPr>
@@ -9511,7 +8909,6 @@
         <w:textAlignment w:val="baseline"/>
         <w:rPr>
           <w:rFonts w:ascii="Arial" w:eastAsia="Times New Roman" w:hAnsi="Arial" w:cs="Times New Roman"/>
-          <w:color w:val="000000"/>
           <w:sz w:val="22"/>
           <w:szCs w:val="22"/>
         </w:rPr>
@@ -9519,7 +8916,6 @@
       <w:r>
         <w:rPr>
           <w:rFonts w:ascii="Times" w:hAnsi="Times" w:cs="Times"/>
-          <w:color w:val="262626"/>
           <w:sz w:val="32"/>
           <w:szCs w:val="32"/>
         </w:rPr>
@@ -9530,7 +8926,6 @@
           <w:rFonts w:ascii="Times" w:hAnsi="Times" w:cs="Times"/>
           <w:i/>
           <w:iCs/>
-          <w:color w:val="262626"/>
           <w:sz w:val="32"/>
           <w:szCs w:val="32"/>
         </w:rPr>
@@ -9539,7 +8934,6 @@
       <w:r>
         <w:rPr>
           <w:rFonts w:ascii="Times" w:hAnsi="Times" w:cs="Times"/>
-          <w:color w:val="262626"/>
           <w:sz w:val="32"/>
           <w:szCs w:val="32"/>
         </w:rPr>
@@ -9557,7 +8951,6 @@
         <w:textAlignment w:val="baseline"/>
         <w:rPr>
           <w:rFonts w:ascii="Arial" w:eastAsia="Times New Roman" w:hAnsi="Arial" w:cs="Times New Roman"/>
-          <w:color w:val="000000"/>
           <w:sz w:val="22"/>
           <w:szCs w:val="22"/>
         </w:rPr>
@@ -9565,7 +8958,6 @@
       <w:r>
         <w:rPr>
           <w:rFonts w:ascii="Times" w:hAnsi="Times" w:cs="Times"/>
-          <w:color w:val="262626"/>
           <w:sz w:val="32"/>
           <w:szCs w:val="32"/>
         </w:rPr>
@@ -9576,7 +8968,6 @@
           <w:rFonts w:ascii="Times" w:hAnsi="Times" w:cs="Times"/>
           <w:i/>
           <w:iCs/>
-          <w:color w:val="262626"/>
           <w:sz w:val="32"/>
           <w:szCs w:val="32"/>
         </w:rPr>
@@ -9585,7 +8976,6 @@
       <w:r>
         <w:rPr>
           <w:rFonts w:ascii="Times" w:hAnsi="Times" w:cs="Times"/>
-          <w:color w:val="262626"/>
           <w:sz w:val="32"/>
           <w:szCs w:val="32"/>
         </w:rPr>
@@ -9603,7 +8993,6 @@
         <w:textAlignment w:val="baseline"/>
         <w:rPr>
           <w:rFonts w:ascii="Arial" w:eastAsia="Times New Roman" w:hAnsi="Arial" w:cs="Times New Roman"/>
-          <w:color w:val="000000"/>
           <w:sz w:val="22"/>
           <w:szCs w:val="22"/>
         </w:rPr>
@@ -9615,7 +9004,6 @@
         <w:textAlignment w:val="baseline"/>
         <w:rPr>
           <w:rFonts w:ascii="Arial" w:eastAsia="Times New Roman" w:hAnsi="Arial" w:cs="Times New Roman"/>
-          <w:color w:val="000000"/>
           <w:sz w:val="22"/>
           <w:szCs w:val="22"/>
         </w:rPr>
@@ -9627,7 +9015,6 @@
         <w:textAlignment w:val="baseline"/>
         <w:rPr>
           <w:rFonts w:ascii="Arial" w:eastAsia="Times New Roman" w:hAnsi="Arial" w:cs="Times New Roman"/>
-          <w:color w:val="000000"/>
           <w:sz w:val="22"/>
           <w:szCs w:val="22"/>
         </w:rPr>
@@ -9639,7 +9026,6 @@
         <w:textAlignment w:val="baseline"/>
         <w:rPr>
           <w:rFonts w:ascii="Arial" w:eastAsia="Times New Roman" w:hAnsi="Arial" w:cs="Times New Roman"/>
-          <w:color w:val="000000"/>
           <w:sz w:val="22"/>
           <w:szCs w:val="22"/>
         </w:rPr>
@@ -9651,7 +9037,6 @@
         <w:textAlignment w:val="baseline"/>
         <w:rPr>
           <w:rFonts w:ascii="Arial" w:eastAsia="Times New Roman" w:hAnsi="Arial" w:cs="Times New Roman"/>
-          <w:color w:val="000000"/>
           <w:sz w:val="22"/>
           <w:szCs w:val="22"/>
         </w:rPr>
@@ -9663,7 +9048,6 @@
         <w:textAlignment w:val="baseline"/>
         <w:rPr>
           <w:rFonts w:ascii="Arial" w:eastAsia="Times New Roman" w:hAnsi="Arial" w:cs="Times New Roman"/>
-          <w:color w:val="000000"/>
           <w:sz w:val="22"/>
           <w:szCs w:val="22"/>
         </w:rPr>
@@ -9675,7 +9059,6 @@
         <w:textAlignment w:val="baseline"/>
         <w:rPr>
           <w:rFonts w:ascii="Arial" w:eastAsia="Times New Roman" w:hAnsi="Arial" w:cs="Times New Roman"/>
-          <w:color w:val="000000"/>
           <w:sz w:val="22"/>
           <w:szCs w:val="22"/>
         </w:rPr>
@@ -9687,7 +9070,6 @@
         <w:textAlignment w:val="baseline"/>
         <w:rPr>
           <w:rFonts w:ascii="Arial" w:eastAsia="Times New Roman" w:hAnsi="Arial" w:cs="Times New Roman"/>
-          <w:color w:val="000000"/>
           <w:sz w:val="22"/>
           <w:szCs w:val="22"/>
         </w:rPr>
@@ -9699,7 +9081,6 @@
         <w:textAlignment w:val="baseline"/>
         <w:rPr>
           <w:rFonts w:ascii="Arial" w:eastAsia="Times New Roman" w:hAnsi="Arial" w:cs="Times New Roman"/>
-          <w:color w:val="000000"/>
           <w:sz w:val="22"/>
           <w:szCs w:val="22"/>
         </w:rPr>
@@ -9716,7 +9097,6 @@
         <w:textAlignment w:val="baseline"/>
         <w:rPr>
           <w:rFonts w:ascii="Calibri" w:hAnsi="Calibri" w:cs="Times New Roman"/>
-          <w:color w:val="000000"/>
           <w:sz w:val="22"/>
           <w:szCs w:val="22"/>
         </w:rPr>
@@ -9724,7 +9104,6 @@
       <w:r>
         <w:rPr>
           <w:rFonts w:ascii="Calibri" w:hAnsi="Calibri" w:cs="Times New Roman"/>
-          <w:color w:val="000000"/>
           <w:sz w:val="22"/>
           <w:szCs w:val="22"/>
         </w:rPr>
@@ -9742,7 +9121,6 @@
         <w:textAlignment w:val="baseline"/>
         <w:rPr>
           <w:rFonts w:ascii="Calibri" w:hAnsi="Calibri" w:cs="Times New Roman"/>
-          <w:color w:val="000000"/>
           <w:sz w:val="22"/>
           <w:szCs w:val="22"/>
         </w:rPr>
@@ -9750,7 +9128,6 @@
       <w:r>
         <w:rPr>
           <w:rFonts w:ascii="Calibri" w:hAnsi="Calibri" w:cs="Times New Roman"/>
-          <w:color w:val="000000"/>
           <w:sz w:val="22"/>
           <w:szCs w:val="22"/>
         </w:rPr>
@@ -9768,7 +9145,6 @@
         <w:textAlignment w:val="baseline"/>
         <w:rPr>
           <w:rFonts w:ascii="Calibri" w:hAnsi="Calibri" w:cs="Times New Roman"/>
-          <w:color w:val="000000"/>
           <w:sz w:val="22"/>
           <w:szCs w:val="22"/>
         </w:rPr>
@@ -9776,7 +9152,6 @@
       <w:r>
         <w:rPr>
           <w:rFonts w:ascii="Calibri" w:hAnsi="Calibri" w:cs="Times New Roman"/>
-          <w:color w:val="000000"/>
           <w:sz w:val="22"/>
           <w:szCs w:val="22"/>
         </w:rPr>
@@ -9794,7 +9169,6 @@
         <w:textAlignment w:val="baseline"/>
         <w:rPr>
           <w:rFonts w:ascii="Calibri" w:hAnsi="Calibri" w:cs="Times New Roman"/>
-          <w:color w:val="000000"/>
           <w:sz w:val="22"/>
           <w:szCs w:val="22"/>
         </w:rPr>
@@ -9802,7 +9176,6 @@
       <w:r>
         <w:rPr>
           <w:rFonts w:ascii="Calibri" w:hAnsi="Calibri" w:cs="Times New Roman"/>
-          <w:color w:val="000000"/>
           <w:sz w:val="22"/>
           <w:szCs w:val="22"/>
         </w:rPr>
@@ -9818,7 +9191,6 @@
         </w:numPr>
         <w:rPr>
           <w:rFonts w:ascii="Calibri" w:hAnsi="Calibri" w:cs="Times New Roman"/>
-          <w:color w:val="000000"/>
           <w:sz w:val="22"/>
           <w:szCs w:val="22"/>
         </w:rPr>
@@ -9826,7 +9198,6 @@
       <w:r>
         <w:rPr>
           <w:rFonts w:ascii="Calibri" w:hAnsi="Calibri" w:cs="Times New Roman"/>
-          <w:color w:val="000000"/>
           <w:sz w:val="22"/>
           <w:szCs w:val="22"/>
         </w:rPr>
@@ -9842,7 +9213,6 @@
         </w:numPr>
         <w:rPr>
           <w:rFonts w:ascii="Calibri" w:hAnsi="Calibri" w:cs="Times New Roman"/>
-          <w:color w:val="000000"/>
           <w:sz w:val="22"/>
           <w:szCs w:val="22"/>
         </w:rPr>
@@ -9850,7 +9220,6 @@
       <w:r>
         <w:rPr>
           <w:rFonts w:ascii="Calibri" w:hAnsi="Calibri" w:cs="Times New Roman"/>
-          <w:color w:val="000000"/>
           <w:sz w:val="22"/>
           <w:szCs w:val="22"/>
         </w:rPr>
@@ -9866,7 +9235,6 @@
         </w:numPr>
         <w:rPr>
           <w:rFonts w:ascii="Calibri" w:hAnsi="Calibri" w:cs="Times New Roman"/>
-          <w:color w:val="000000"/>
           <w:sz w:val="22"/>
           <w:szCs w:val="22"/>
         </w:rPr>
@@ -9874,7 +9242,6 @@
       <w:r>
         <w:rPr>
           <w:rFonts w:ascii="Calibri" w:hAnsi="Calibri" w:cs="Times New Roman"/>
-          <w:color w:val="000000"/>
           <w:sz w:val="22"/>
           <w:szCs w:val="22"/>
         </w:rPr>
@@ -9890,7 +9257,6 @@
         </w:numPr>
         <w:rPr>
           <w:rFonts w:ascii="Calibri" w:hAnsi="Calibri" w:cs="Times New Roman"/>
-          <w:color w:val="000000"/>
           <w:sz w:val="22"/>
           <w:szCs w:val="22"/>
         </w:rPr>
@@ -9898,29 +9264,10 @@
       <w:r>
         <w:rPr>
           <w:rFonts w:ascii="Calibri" w:hAnsi="Calibri" w:cs="Times New Roman"/>
-          <w:color w:val="000000"/>
-          <w:sz w:val="22"/>
-          <w:szCs w:val="22"/>
-        </w:rPr>
-        <w:t>He identified the pattern and showed</w:t>
-      </w:r>
-      <w:r>
-        <w:rPr>
-          <w:rFonts w:ascii="Calibri" w:hAnsi="Calibri" w:cs="Times New Roman"/>
-          <w:color w:val="000000"/>
-          <w:sz w:val="22"/>
-          <w:szCs w:val="22"/>
-        </w:rPr>
-        <w:t xml:space="preserve"> one of the major problems of the Waterfall model as the testing phase occurs at the</w:t>
-      </w:r>
-      <w:r>
-        <w:rPr>
-          <w:rFonts w:ascii="Calibri" w:hAnsi="Calibri" w:cs="Times New Roman"/>
-          <w:color w:val="000000"/>
-          <w:sz w:val="22"/>
-          <w:szCs w:val="22"/>
-        </w:rPr>
-        <w:t xml:space="preserve"> end of the development process.</w:t>
+          <w:sz w:val="22"/>
+          <w:szCs w:val="22"/>
+        </w:rPr>
+        <w:t>He identified the pattern and showed one of the major problems of the Waterfall model as the testing phase occurs at the end of the development process.</w:t>
       </w:r>
     </w:p>
     <w:p>
@@ -9932,7 +9279,6 @@
         </w:numPr>
         <w:rPr>
           <w:rFonts w:ascii="Calibri" w:hAnsi="Calibri" w:cs="Times New Roman"/>
-          <w:color w:val="000000"/>
           <w:sz w:val="22"/>
           <w:szCs w:val="22"/>
         </w:rPr>
@@ -9940,29 +9286,10 @@
       <w:r>
         <w:rPr>
           <w:rFonts w:ascii="Calibri" w:hAnsi="Calibri" w:cs="Times New Roman"/>
-          <w:color w:val="000000"/>
-          <w:sz w:val="22"/>
-          <w:szCs w:val="22"/>
-        </w:rPr>
-        <w:t>“</w:t>
-      </w:r>
-      <w:r>
-        <w:rPr>
-          <w:rFonts w:ascii="Calibri" w:hAnsi="Calibri" w:cs="Times New Roman"/>
-          <w:color w:val="000000"/>
-          <w:sz w:val="22"/>
-          <w:szCs w:val="22"/>
-        </w:rPr>
-        <w:t>The testing phase, which occurs at the end of the development cycle, is the first event for which timing, storage, input/output transfers, etc., are experienced as distinguished from analyzed.</w:t>
-      </w:r>
-      <w:r>
-        <w:rPr>
-          <w:rFonts w:ascii="Calibri" w:hAnsi="Calibri" w:cs="Times New Roman"/>
-          <w:color w:val="000000"/>
-          <w:sz w:val="22"/>
-          <w:szCs w:val="22"/>
-        </w:rPr>
-        <w:t>”</w:t>
+          <w:sz w:val="22"/>
+          <w:szCs w:val="22"/>
+        </w:rPr>
+        <w:t>“The testing phase, which occurs at the end of the development cycle, is the first event for which timing, storage, input/output transfers, etc., are experienced as distinguished from analyzed.”</w:t>
       </w:r>
     </w:p>
     <w:p>
@@ -9974,7 +9301,6 @@
         </w:numPr>
         <w:rPr>
           <w:rFonts w:ascii="Calibri" w:hAnsi="Calibri" w:cs="Times New Roman"/>
-          <w:color w:val="000000"/>
           <w:sz w:val="22"/>
           <w:szCs w:val="22"/>
         </w:rPr>
@@ -9982,7 +9308,6 @@
       <w:r>
         <w:rPr>
           <w:rFonts w:ascii="Calibri" w:hAnsi="Calibri" w:cs="Times New Roman"/>
-          <w:color w:val="000000"/>
           <w:sz w:val="22"/>
           <w:szCs w:val="22"/>
         </w:rPr>
@@ -9998,7 +9323,6 @@
         </w:numPr>
         <w:rPr>
           <w:rFonts w:ascii="Calibri" w:hAnsi="Calibri" w:cs="Times New Roman"/>
-          <w:color w:val="000000"/>
           <w:sz w:val="22"/>
           <w:szCs w:val="22"/>
         </w:rPr>
@@ -10006,29 +9330,10 @@
       <w:r>
         <w:rPr>
           <w:rFonts w:ascii="Calibri" w:hAnsi="Calibri" w:cs="Times New Roman"/>
-          <w:color w:val="000000"/>
-          <w:sz w:val="22"/>
-          <w:szCs w:val="22"/>
-        </w:rPr>
-        <w:t>“</w:t>
-      </w:r>
-      <w:r>
-        <w:rPr>
-          <w:rFonts w:ascii="Calibri" w:hAnsi="Calibri" w:cs="Times New Roman"/>
-          <w:color w:val="000000"/>
-          <w:sz w:val="22"/>
-          <w:szCs w:val="22"/>
-        </w:rPr>
-        <w:t>The required design changes are likely to be so disruptive that the software requirements upon which the design is based and which provides the rationale for everything are violated.</w:t>
-      </w:r>
-      <w:r>
-        <w:rPr>
-          <w:rFonts w:ascii="Calibri" w:hAnsi="Calibri" w:cs="Times New Roman"/>
-          <w:color w:val="000000"/>
-          <w:sz w:val="22"/>
-          <w:szCs w:val="22"/>
-        </w:rPr>
-        <w:t>”</w:t>
+          <w:sz w:val="22"/>
+          <w:szCs w:val="22"/>
+        </w:rPr>
+        <w:t>“The required design changes are likely to be so disruptive that the software requirements upon which the design is based and which provides the rationale for everything are violated.”</w:t>
       </w:r>
     </w:p>
     <w:p>
@@ -10040,7 +9345,6 @@
         </w:numPr>
         <w:rPr>
           <w:rFonts w:ascii="Calibri" w:hAnsi="Calibri" w:cs="Times New Roman"/>
-          <w:color w:val="000000"/>
           <w:sz w:val="22"/>
           <w:szCs w:val="22"/>
         </w:rPr>
@@ -10048,29 +9352,10 @@
       <w:r>
         <w:rPr>
           <w:rFonts w:ascii="Calibri" w:hAnsi="Calibri" w:cs="Times New Roman"/>
-          <w:color w:val="000000"/>
-          <w:sz w:val="22"/>
-          <w:szCs w:val="22"/>
-        </w:rPr>
-        <w:t>“</w:t>
-      </w:r>
-      <w:r>
-        <w:rPr>
-          <w:rFonts w:ascii="Calibri" w:hAnsi="Calibri" w:cs="Times New Roman"/>
-          <w:color w:val="000000"/>
-          <w:sz w:val="22"/>
-          <w:szCs w:val="22"/>
-        </w:rPr>
-        <w:t>Either the requirements must be modified, or a substantial change in the design is required.</w:t>
-      </w:r>
-      <w:r>
-        <w:rPr>
-          <w:rFonts w:ascii="Calibri" w:hAnsi="Calibri" w:cs="Times New Roman"/>
-          <w:color w:val="000000"/>
-          <w:sz w:val="22"/>
-          <w:szCs w:val="22"/>
-        </w:rPr>
-        <w:t>”</w:t>
+          <w:sz w:val="22"/>
+          <w:szCs w:val="22"/>
+        </w:rPr>
+        <w:t>“Either the requirements must be modified, or a substantial change in the design is required.”</w:t>
       </w:r>
     </w:p>
     <w:p>
@@ -10082,7 +9367,6 @@
         </w:numPr>
         <w:rPr>
           <w:rFonts w:ascii="Calibri" w:hAnsi="Calibri" w:cs="Times New Roman"/>
-          <w:color w:val="000000"/>
           <w:sz w:val="22"/>
           <w:szCs w:val="22"/>
         </w:rPr>
@@ -10090,7 +9374,6 @@
       <w:r>
         <w:rPr>
           <w:rFonts w:ascii="Calibri" w:hAnsi="Calibri" w:cs="Times New Roman"/>
-          <w:color w:val="000000"/>
           <w:sz w:val="22"/>
           <w:szCs w:val="22"/>
         </w:rPr>
@@ -10106,7 +9389,6 @@
         </w:numPr>
         <w:rPr>
           <w:rFonts w:ascii="Calibri" w:hAnsi="Calibri" w:cs="Times New Roman"/>
-          <w:color w:val="000000"/>
           <w:sz w:val="22"/>
           <w:szCs w:val="22"/>
         </w:rPr>
@@ -10114,7 +9396,6 @@
       <w:r>
         <w:rPr>
           <w:rFonts w:ascii="Calibri" w:hAnsi="Calibri" w:cs="Times New Roman"/>
-          <w:color w:val="000000"/>
           <w:sz w:val="22"/>
           <w:szCs w:val="22"/>
         </w:rPr>
@@ -10130,7 +9411,6 @@
         </w:numPr>
         <w:rPr>
           <w:rFonts w:ascii="Calibri" w:hAnsi="Calibri" w:cs="Times New Roman"/>
-          <w:color w:val="000000"/>
           <w:sz w:val="22"/>
           <w:szCs w:val="22"/>
         </w:rPr>
@@ -10138,7 +9418,6 @@
       <w:r>
         <w:rPr>
           <w:rFonts w:ascii="Calibri" w:hAnsi="Calibri" w:cs="Times New Roman"/>
-          <w:color w:val="000000"/>
           <w:sz w:val="22"/>
           <w:szCs w:val="22"/>
         </w:rPr>
@@ -10154,7 +9433,6 @@
         </w:numPr>
         <w:rPr>
           <w:rFonts w:ascii="Calibri" w:hAnsi="Calibri" w:cs="Times New Roman"/>
-          <w:color w:val="000000"/>
           <w:sz w:val="22"/>
           <w:szCs w:val="22"/>
         </w:rPr>
@@ -10162,7 +9440,6 @@
       <w:r>
         <w:rPr>
           <w:rFonts w:ascii="Calibri" w:hAnsi="Calibri" w:cs="Times New Roman"/>
-          <w:color w:val="000000"/>
           <w:sz w:val="22"/>
           <w:szCs w:val="22"/>
         </w:rPr>
@@ -10179,7 +9456,6 @@
         <w:textAlignment w:val="baseline"/>
         <w:rPr>
           <w:rFonts w:ascii="Calibri" w:hAnsi="Calibri" w:cs="Times New Roman"/>
-          <w:color w:val="000000"/>
           <w:sz w:val="22"/>
           <w:szCs w:val="22"/>
         </w:rPr>
@@ -10187,7 +9463,6 @@
       <w:r>
         <w:rPr>
           <w:rFonts w:ascii="Calibri" w:hAnsi="Calibri" w:cs="Times New Roman"/>
-          <w:color w:val="000000"/>
           <w:sz w:val="22"/>
           <w:szCs w:val="22"/>
         </w:rPr>
@@ -10204,7 +9479,6 @@
         <w:textAlignment w:val="baseline"/>
         <w:rPr>
           <w:rFonts w:ascii="Calibri" w:hAnsi="Calibri" w:cs="Times New Roman"/>
-          <w:color w:val="000000"/>
           <w:sz w:val="22"/>
           <w:szCs w:val="22"/>
         </w:rPr>
@@ -10212,7 +9486,6 @@
       <w:r>
         <w:rPr>
           <w:rFonts w:ascii="Calibri" w:hAnsi="Calibri" w:cs="Times New Roman"/>
-          <w:color w:val="000000"/>
           <w:sz w:val="22"/>
           <w:szCs w:val="22"/>
         </w:rPr>
@@ -10229,7 +9502,6 @@
         <w:textAlignment w:val="baseline"/>
         <w:rPr>
           <w:rFonts w:ascii="Calibri" w:hAnsi="Calibri" w:cs="Times New Roman"/>
-          <w:color w:val="000000"/>
           <w:sz w:val="22"/>
           <w:szCs w:val="22"/>
         </w:rPr>
@@ -10237,7 +9509,6 @@
       <w:r>
         <w:rPr>
           <w:rFonts w:ascii="Calibri" w:hAnsi="Calibri" w:cs="Times New Roman"/>
-          <w:color w:val="000000"/>
           <w:sz w:val="22"/>
           <w:szCs w:val="22"/>
         </w:rPr>
@@ -10254,7 +9525,6 @@
         <w:textAlignment w:val="baseline"/>
         <w:rPr>
           <w:rFonts w:ascii="Calibri" w:hAnsi="Calibri" w:cs="Times New Roman"/>
-          <w:color w:val="000000"/>
           <w:sz w:val="22"/>
           <w:szCs w:val="22"/>
         </w:rPr>
@@ -10262,7 +9532,6 @@
       <w:r>
         <w:rPr>
           <w:rFonts w:ascii="Calibri" w:hAnsi="Calibri" w:cs="Times New Roman"/>
-          <w:color w:val="000000"/>
           <w:sz w:val="22"/>
           <w:szCs w:val="22"/>
         </w:rPr>
@@ -10279,7 +9548,6 @@
         <w:textAlignment w:val="baseline"/>
         <w:rPr>
           <w:rFonts w:ascii="Calibri" w:hAnsi="Calibri" w:cs="Times New Roman"/>
-          <w:color w:val="000000"/>
           <w:sz w:val="22"/>
           <w:szCs w:val="22"/>
         </w:rPr>
@@ -10287,7 +9555,6 @@
       <w:r>
         <w:rPr>
           <w:rFonts w:ascii="Calibri" w:hAnsi="Calibri" w:cs="Times New Roman"/>
-          <w:color w:val="000000"/>
           <w:sz w:val="22"/>
           <w:szCs w:val="22"/>
         </w:rPr>
@@ -10303,7 +9570,6 @@
         </w:numPr>
         <w:rPr>
           <w:rFonts w:ascii="Calibri" w:hAnsi="Calibri" w:cs="Times New Roman"/>
-          <w:color w:val="000000"/>
           <w:sz w:val="22"/>
           <w:szCs w:val="22"/>
         </w:rPr>
@@ -10311,7 +9577,6 @@
       <w:r>
         <w:rPr>
           <w:rFonts w:ascii="Calibri" w:hAnsi="Calibri" w:cs="Times New Roman"/>
-          <w:color w:val="000000"/>
           <w:sz w:val="22"/>
           <w:szCs w:val="22"/>
         </w:rPr>
@@ -10327,7 +9592,6 @@
         </w:numPr>
         <w:rPr>
           <w:rFonts w:ascii="Calibri" w:hAnsi="Calibri" w:cs="Times New Roman"/>
-          <w:color w:val="000000"/>
           <w:sz w:val="22"/>
           <w:szCs w:val="22"/>
         </w:rPr>
@@ -10335,7 +9599,6 @@
       <w:r>
         <w:rPr>
           <w:rFonts w:ascii="Calibri" w:hAnsi="Calibri" w:cs="Times New Roman"/>
-          <w:color w:val="000000"/>
           <w:sz w:val="22"/>
           <w:szCs w:val="22"/>
         </w:rPr>
@@ -10351,7 +9614,6 @@
         </w:numPr>
         <w:rPr>
           <w:rFonts w:ascii="Calibri" w:hAnsi="Calibri" w:cs="Times New Roman"/>
-          <w:color w:val="000000"/>
           <w:sz w:val="22"/>
           <w:szCs w:val="22"/>
         </w:rPr>
@@ -10359,7 +9621,6 @@
       <w:r>
         <w:rPr>
           <w:rFonts w:ascii="Calibri" w:hAnsi="Calibri" w:cs="Times New Roman"/>
-          <w:color w:val="000000"/>
           <w:sz w:val="22"/>
           <w:szCs w:val="22"/>
         </w:rPr>
@@ -10375,7 +9636,6 @@
         </w:numPr>
         <w:rPr>
           <w:rFonts w:ascii="Calibri" w:hAnsi="Calibri" w:cs="Times New Roman"/>
-          <w:color w:val="000000"/>
           <w:sz w:val="22"/>
           <w:szCs w:val="22"/>
         </w:rPr>
@@ -10383,7 +9643,6 @@
       <w:r>
         <w:rPr>
           <w:rFonts w:ascii="Calibri" w:hAnsi="Calibri" w:cs="Times New Roman"/>
-          <w:color w:val="000000"/>
           <w:sz w:val="22"/>
           <w:szCs w:val="22"/>
         </w:rPr>
@@ -10393,7 +9652,6 @@
       <w:r>
         <w:rPr>
           <w:rFonts w:ascii="Calibri" w:hAnsi="Calibri" w:cs="Times New Roman"/>
-          <w:color w:val="000000"/>
           <w:sz w:val="22"/>
           <w:szCs w:val="22"/>
         </w:rPr>
@@ -10403,7 +9661,6 @@
       <w:r>
         <w:rPr>
           <w:rFonts w:ascii="Calibri" w:hAnsi="Calibri" w:cs="Times New Roman"/>
-          <w:color w:val="000000"/>
           <w:sz w:val="22"/>
           <w:szCs w:val="22"/>
         </w:rPr>
@@ -10419,7 +9676,6 @@
         </w:numPr>
         <w:rPr>
           <w:rFonts w:ascii="Calibri" w:hAnsi="Calibri" w:cs="Times New Roman"/>
-          <w:color w:val="000000"/>
           <w:sz w:val="22"/>
           <w:szCs w:val="22"/>
         </w:rPr>
@@ -10427,7 +9683,6 @@
       <w:r>
         <w:rPr>
           <w:rFonts w:ascii="Calibri" w:hAnsi="Calibri" w:cs="Times New Roman"/>
-          <w:color w:val="000000"/>
           <w:sz w:val="22"/>
           <w:szCs w:val="22"/>
         </w:rPr>
@@ -10438,7 +9693,6 @@
       <w:pPr>
         <w:rPr>
           <w:rFonts w:ascii="Calibri" w:hAnsi="Calibri" w:cs="Times New Roman"/>
-          <w:color w:val="000000"/>
           <w:sz w:val="22"/>
           <w:szCs w:val="22"/>
         </w:rPr>
@@ -10446,7 +9700,6 @@
       <w:r>
         <w:rPr>
           <w:rFonts w:ascii="Calibri" w:hAnsi="Calibri" w:cs="Times New Roman"/>
-          <w:color w:val="000000"/>
           <w:sz w:val="22"/>
           <w:szCs w:val="22"/>
         </w:rPr>
@@ -10457,7 +9710,6 @@
       <w:pPr>
         <w:rPr>
           <w:rFonts w:ascii="Calibri" w:hAnsi="Calibri" w:cs="Times New Roman"/>
-          <w:color w:val="000000"/>
           <w:sz w:val="22"/>
           <w:szCs w:val="22"/>
         </w:rPr>
@@ -10465,7 +9717,6 @@
       <w:r>
         <w:rPr>
           <w:rFonts w:ascii="Calibri" w:hAnsi="Calibri" w:cs="Times New Roman"/>
-          <w:color w:val="000000"/>
           <w:sz w:val="22"/>
           <w:szCs w:val="22"/>
         </w:rPr>
@@ -10476,7 +9727,6 @@
           <w:rFonts w:ascii="Calibri" w:hAnsi="Calibri" w:cs="Times New Roman"/>
           <w:b/>
           <w:bCs/>
-          <w:color w:val="000000"/>
           <w:sz w:val="22"/>
           <w:szCs w:val="22"/>
         </w:rPr>
@@ -10485,18 +9735,26 @@
       <w:r>
         <w:rPr>
           <w:rFonts w:ascii="Calibri" w:hAnsi="Calibri" w:cs="Times New Roman"/>
-          <w:color w:val="000000"/>
-          <w:sz w:val="22"/>
-          <w:szCs w:val="22"/>
-        </w:rPr>
-        <w:t>_W._</w:t>
-      </w:r>
+          <w:sz w:val="22"/>
+          <w:szCs w:val="22"/>
+        </w:rPr>
+        <w:t>_W</w:t>
+      </w:r>
+      <w:proofErr w:type="gramStart"/>
+      <w:r>
+        <w:rPr>
+          <w:rFonts w:ascii="Calibri" w:hAnsi="Calibri" w:cs="Times New Roman"/>
+          <w:sz w:val="22"/>
+          <w:szCs w:val="22"/>
+        </w:rPr>
+        <w:t>._</w:t>
+      </w:r>
+      <w:proofErr w:type="gramEnd"/>
       <w:r>
         <w:rPr>
           <w:rFonts w:ascii="Calibri" w:hAnsi="Calibri" w:cs="Times New Roman"/>
           <w:b/>
           <w:bCs/>
-          <w:color w:val="000000"/>
           <w:sz w:val="22"/>
           <w:szCs w:val="22"/>
         </w:rPr>
@@ -10507,7 +9765,6 @@
       <w:pPr>
         <w:rPr>
           <w:rFonts w:ascii="Calibri" w:hAnsi="Calibri" w:cs="Times New Roman"/>
-          <w:color w:val="000000"/>
           <w:sz w:val="22"/>
           <w:szCs w:val="22"/>
         </w:rPr>
@@ -10524,272 +9781,524 @@
         <w:textAlignment w:val="baseline"/>
         <w:rPr>
           <w:rFonts w:ascii="Arial" w:eastAsia="Times New Roman" w:hAnsi="Arial" w:cs="Times New Roman"/>
-          <w:color w:val="000000"/>
-          <w:sz w:val="22"/>
-          <w:szCs w:val="22"/>
-        </w:rPr>
-      </w:pPr>
+          <w:sz w:val="22"/>
+          <w:szCs w:val="22"/>
+        </w:rPr>
+      </w:pPr>
+      <w:r>
+        <w:rPr>
+          <w:rFonts w:ascii="Arial" w:eastAsia="Times New Roman" w:hAnsi="Arial" w:cs="Times New Roman"/>
+          <w:sz w:val="22"/>
+          <w:szCs w:val="22"/>
+        </w:rPr>
+        <w:t>Role of the </w:t>
+      </w:r>
+      <w:r>
+        <w:rPr>
+          <w:rFonts w:ascii="Arial" w:eastAsia="Times New Roman" w:hAnsi="Arial" w:cs="Times New Roman"/>
+          <w:bCs/>
+          <w:sz w:val="22"/>
+          <w:szCs w:val="22"/>
+        </w:rPr>
+        <w:t>product manager</w:t>
+      </w:r>
+      <w:r>
+        <w:rPr>
+          <w:rFonts w:ascii="Arial" w:eastAsia="Times New Roman" w:hAnsi="Arial" w:cs="Times New Roman"/>
+          <w:sz w:val="22"/>
+          <w:szCs w:val="22"/>
+        </w:rPr>
+        <w:t xml:space="preserve"> is to create the requirements and ask all pertinent questions up front. </w:t>
+      </w:r>
+    </w:p>
+    <w:p>
+      <w:pPr>
+        <w:pStyle w:val="ListParagraph"/>
+        <w:numPr>
+          <w:ilvl w:val="1"/>
+          <w:numId w:val="30"/>
+        </w:numPr>
+        <w:spacing w:before="100" w:beforeAutospacing="1" w:after="100" w:afterAutospacing="1"/>
+        <w:textAlignment w:val="baseline"/>
+        <w:rPr>
+          <w:rFonts w:ascii="Arial" w:eastAsia="Times New Roman" w:hAnsi="Arial" w:cs="Times New Roman"/>
+          <w:sz w:val="22"/>
+          <w:szCs w:val="22"/>
+        </w:rPr>
+      </w:pPr>
+      <w:r>
+        <w:rPr>
+          <w:rFonts w:ascii="Arial" w:eastAsia="Times New Roman" w:hAnsi="Arial" w:cs="Times New Roman"/>
+          <w:sz w:val="22"/>
+          <w:szCs w:val="22"/>
+        </w:rPr>
+        <w:t xml:space="preserve">Because the team does all of the research and design in the initial phases, the requirements given must be as complete as possible. </w:t>
+      </w:r>
+    </w:p>
+    <w:p>
+      <w:pPr>
+        <w:pStyle w:val="ListParagraph"/>
+        <w:numPr>
+          <w:ilvl w:val="1"/>
+          <w:numId w:val="30"/>
+        </w:numPr>
+        <w:spacing w:before="100" w:beforeAutospacing="1" w:after="100" w:afterAutospacing="1"/>
+        <w:textAlignment w:val="baseline"/>
+        <w:rPr>
+          <w:rFonts w:ascii="Arial" w:eastAsia="Times New Roman" w:hAnsi="Arial" w:cs="Times New Roman"/>
+          <w:sz w:val="22"/>
+          <w:szCs w:val="22"/>
+        </w:rPr>
+      </w:pPr>
+      <w:r>
+        <w:rPr>
+          <w:rFonts w:ascii="Arial" w:eastAsia="Times New Roman" w:hAnsi="Arial" w:cs="Times New Roman"/>
+          <w:sz w:val="22"/>
+          <w:szCs w:val="22"/>
+        </w:rPr>
+        <w:t>As well, the requirements drive the detailed estimates on which the project plan will be based.</w:t>
+      </w:r>
+    </w:p>
+    <w:p>
+      <w:pPr>
+        <w:pStyle w:val="ListParagraph"/>
+        <w:numPr>
+          <w:ilvl w:val="0"/>
+          <w:numId w:val="30"/>
+        </w:numPr>
+        <w:spacing w:before="100" w:beforeAutospacing="1" w:after="100" w:afterAutospacing="1"/>
+        <w:textAlignment w:val="baseline"/>
+        <w:rPr>
+          <w:rFonts w:ascii="Arial" w:eastAsia="Times New Roman" w:hAnsi="Arial" w:cs="Times New Roman"/>
+          <w:sz w:val="22"/>
+          <w:szCs w:val="22"/>
+        </w:rPr>
+      </w:pPr>
+      <w:r>
+        <w:rPr>
+          <w:rFonts w:ascii="Arial" w:eastAsia="Times New Roman" w:hAnsi="Arial" w:cs="Times New Roman"/>
+          <w:bCs/>
+          <w:sz w:val="22"/>
+          <w:szCs w:val="22"/>
+        </w:rPr>
+        <w:t>Documentation-heavy approach</w:t>
+      </w:r>
+      <w:r>
+        <w:rPr>
+          <w:rFonts w:ascii="Arial" w:eastAsia="Times New Roman" w:hAnsi="Arial" w:cs="Times New Roman"/>
+          <w:sz w:val="22"/>
+          <w:szCs w:val="22"/>
+        </w:rPr>
+        <w:t> </w:t>
+      </w:r>
+    </w:p>
+    <w:p>
+      <w:pPr>
+        <w:pStyle w:val="ListParagraph"/>
+        <w:numPr>
+          <w:ilvl w:val="1"/>
+          <w:numId w:val="30"/>
+        </w:numPr>
+        <w:spacing w:before="100" w:beforeAutospacing="1" w:after="100" w:afterAutospacing="1"/>
+        <w:textAlignment w:val="baseline"/>
+        <w:rPr>
+          <w:rFonts w:ascii="Arial" w:eastAsia="Times New Roman" w:hAnsi="Arial" w:cs="Times New Roman"/>
+          <w:sz w:val="22"/>
+          <w:szCs w:val="22"/>
+        </w:rPr>
+      </w:pPr>
+      <w:proofErr w:type="gramStart"/>
+      <w:r>
+        <w:rPr>
+          <w:rFonts w:ascii="Arial" w:eastAsia="Times New Roman" w:hAnsi="Arial" w:cs="Times New Roman"/>
+          <w:sz w:val="22"/>
+          <w:szCs w:val="22"/>
+        </w:rPr>
+        <w:t>it</w:t>
+      </w:r>
+      <w:proofErr w:type="gramEnd"/>
+      <w:r>
+        <w:rPr>
+          <w:rFonts w:ascii="Arial" w:eastAsia="Times New Roman" w:hAnsi="Arial" w:cs="Times New Roman"/>
+          <w:sz w:val="22"/>
+          <w:szCs w:val="22"/>
+        </w:rPr>
+        <w:t xml:space="preserve"> relies on the “measure twice, cut once” theory. The product manager’s workload is much heavier at the beginning of the project than it is during the actual release. The aim is to ask all pertinent questions in advance to minimize change during the development process, especially since change is relatively expensive.</w:t>
+      </w:r>
+    </w:p>
+    <w:p>
+      <w:pPr>
+        <w:pStyle w:val="ListParagraph"/>
+        <w:numPr>
+          <w:ilvl w:val="1"/>
+          <w:numId w:val="30"/>
+        </w:numPr>
+        <w:spacing w:before="100" w:beforeAutospacing="1" w:after="100" w:afterAutospacing="1"/>
+        <w:textAlignment w:val="baseline"/>
+        <w:rPr>
+          <w:rFonts w:ascii="Arial" w:eastAsia="Times New Roman" w:hAnsi="Arial" w:cs="Times New Roman"/>
+          <w:sz w:val="22"/>
+          <w:szCs w:val="22"/>
+        </w:rPr>
+      </w:pPr>
+      <w:r>
+        <w:rPr>
+          <w:rFonts w:ascii="Arial" w:eastAsia="Times New Roman" w:hAnsi="Arial" w:cs="Times New Roman"/>
+          <w:sz w:val="22"/>
+          <w:szCs w:val="22"/>
+        </w:rPr>
+        <w:t>http://www.marsdd.com/mars-library/product-development-the-waterfall-methodology-model-in-software-development/</w:t>
+      </w:r>
+    </w:p>
+    <w:p>
+      <w:pPr>
+        <w:pStyle w:val="ListParagraph"/>
+        <w:numPr>
+          <w:ilvl w:val="0"/>
+          <w:numId w:val="30"/>
+        </w:numPr>
+        <w:spacing w:before="100" w:beforeAutospacing="1" w:after="100" w:afterAutospacing="1"/>
+        <w:textAlignment w:val="baseline"/>
+        <w:rPr>
+          <w:rFonts w:ascii="Arial" w:eastAsia="Times New Roman" w:hAnsi="Arial" w:cs="Times New Roman"/>
+          <w:sz w:val="22"/>
+          <w:szCs w:val="22"/>
+        </w:rPr>
+      </w:pPr>
+      <w:r>
+        <w:rPr>
+          <w:rFonts w:ascii="Arial" w:eastAsia="Times New Roman" w:hAnsi="Arial" w:cs="Times New Roman"/>
+          <w:sz w:val="22"/>
+          <w:szCs w:val="22"/>
+        </w:rPr>
+        <w:t>Criticism: Silos</w:t>
+      </w:r>
+    </w:p>
+    <w:p>
+      <w:pPr>
+        <w:pStyle w:val="ListParagraph"/>
+        <w:numPr>
+          <w:ilvl w:val="0"/>
+          <w:numId w:val="30"/>
+        </w:numPr>
+        <w:spacing w:before="100" w:beforeAutospacing="1" w:after="100" w:afterAutospacing="1"/>
+        <w:textAlignment w:val="baseline"/>
+        <w:rPr>
+          <w:rFonts w:ascii="Arial" w:eastAsia="Times New Roman" w:hAnsi="Arial" w:cs="Times New Roman"/>
+          <w:sz w:val="22"/>
+          <w:szCs w:val="22"/>
+        </w:rPr>
+      </w:pPr>
+      <w:r>
+        <w:rPr>
+          <w:rFonts w:ascii="Helvetica" w:hAnsi="Helvetica"/>
+          <w:sz w:val="21"/>
+          <w:szCs w:val="21"/>
+        </w:rPr>
+        <w:t xml:space="preserve">Bigger companies, while adopting the model and growing bigger tend to create departments for each of the phases. </w:t>
+      </w:r>
+    </w:p>
+    <w:p>
+      <w:pPr>
+        <w:pStyle w:val="ListParagraph"/>
+        <w:numPr>
+          <w:ilvl w:val="1"/>
+          <w:numId w:val="30"/>
+        </w:numPr>
+        <w:spacing w:before="100" w:beforeAutospacing="1" w:after="100" w:afterAutospacing="1"/>
+        <w:textAlignment w:val="baseline"/>
+        <w:rPr>
+          <w:rFonts w:ascii="Arial" w:eastAsia="Times New Roman" w:hAnsi="Arial" w:cs="Times New Roman"/>
+          <w:sz w:val="22"/>
+          <w:szCs w:val="22"/>
+        </w:rPr>
+      </w:pPr>
+      <w:r>
+        <w:rPr>
+          <w:rFonts w:ascii="Helvetica" w:hAnsi="Helvetica"/>
+          <w:sz w:val="21"/>
+          <w:szCs w:val="21"/>
+        </w:rPr>
+        <w:t xml:space="preserve">As a result, requirements specification phase is done by business analysts, design by architects, implementation by developers, etc. Each of those departments tends to work in partial (if not full) isolation from others. </w:t>
+      </w:r>
+    </w:p>
+    <w:p>
+      <w:pPr>
+        <w:pStyle w:val="ListParagraph"/>
+        <w:numPr>
+          <w:ilvl w:val="1"/>
+          <w:numId w:val="30"/>
+        </w:numPr>
+        <w:spacing w:before="100" w:beforeAutospacing="1" w:after="100" w:afterAutospacing="1"/>
+        <w:textAlignment w:val="baseline"/>
+        <w:rPr>
+          <w:rFonts w:ascii="Arial" w:eastAsia="Times New Roman" w:hAnsi="Arial" w:cs="Times New Roman"/>
+          <w:sz w:val="22"/>
+          <w:szCs w:val="22"/>
+        </w:rPr>
+      </w:pPr>
+      <w:r>
+        <w:rPr>
+          <w:rFonts w:ascii="Helvetica" w:hAnsi="Helvetica"/>
+          <w:sz w:val="21"/>
+          <w:szCs w:val="21"/>
+        </w:rPr>
+        <w:t xml:space="preserve">End result of one phase is often “thrown over the wall” to the team in charge of the next phase. </w:t>
+      </w:r>
+    </w:p>
+    <w:p>
+      <w:pPr>
+        <w:pStyle w:val="ListParagraph"/>
+        <w:numPr>
+          <w:ilvl w:val="1"/>
+          <w:numId w:val="30"/>
+        </w:numPr>
+        <w:spacing w:before="100" w:beforeAutospacing="1" w:after="100" w:afterAutospacing="1"/>
+        <w:textAlignment w:val="baseline"/>
+        <w:rPr>
+          <w:rFonts w:ascii="Arial" w:eastAsia="Times New Roman" w:hAnsi="Arial" w:cs="Times New Roman"/>
+          <w:sz w:val="22"/>
+          <w:szCs w:val="22"/>
+        </w:rPr>
+      </w:pPr>
+      <w:r>
+        <w:rPr>
+          <w:rFonts w:ascii="Helvetica" w:hAnsi="Helvetica"/>
+          <w:sz w:val="21"/>
+          <w:szCs w:val="21"/>
+        </w:rPr>
+        <w:t>That same department often moves on to the next project and has limited availability to provide support to the team working on the next phase.</w:t>
+      </w:r>
+    </w:p>
+    <w:p>
+      <w:pPr>
+        <w:pStyle w:val="NormalWeb"/>
+        <w:numPr>
+          <w:ilvl w:val="2"/>
+          <w:numId w:val="30"/>
+        </w:numPr>
+        <w:shd w:val="clear" w:color="auto" w:fill="FFFFFF"/>
+        <w:spacing w:before="0" w:after="0"/>
+        <w:textAlignment w:val="baseline"/>
+        <w:rPr>
+          <w:rFonts w:ascii="Helvetica" w:hAnsi="Helvetica"/>
+          <w:sz w:val="21"/>
+          <w:szCs w:val="21"/>
+        </w:rPr>
+      </w:pPr>
+      <w:r>
+        <w:rPr>
+          <w:rFonts w:ascii="Helvetica" w:hAnsi="Helvetica"/>
+          <w:sz w:val="21"/>
+          <w:szCs w:val="21"/>
+        </w:rPr>
+        <w:t>The “silos” effect often prevents the team to establish necessary cohesion required for employment of techniques like Continuous Integration (CI) and</w:t>
+      </w:r>
+      <w:r>
+        <w:rPr>
+          <w:rStyle w:val="apple-converted-space"/>
+          <w:rFonts w:ascii="Helvetica" w:hAnsi="Helvetica"/>
+          <w:sz w:val="21"/>
+          <w:szCs w:val="21"/>
+        </w:rPr>
+        <w:t> </w:t>
+      </w:r>
+      <w:r>
+        <w:rPr>
+          <w:rFonts w:ascii="Helvetica" w:hAnsi="Helvetica"/>
+          <w:sz w:val="21"/>
+          <w:szCs w:val="21"/>
+          <w:bdr w:val="none" w:sz="0" w:space="0" w:color="auto" w:frame="1"/>
+        </w:rPr>
+        <w:t>Behavior Driven Development (BDD)</w:t>
+      </w:r>
+      <w:r>
+        <w:rPr>
+          <w:rFonts w:ascii="Helvetica" w:hAnsi="Helvetica"/>
+          <w:sz w:val="21"/>
+          <w:szCs w:val="21"/>
+        </w:rPr>
+        <w:t>.</w:t>
+      </w:r>
+    </w:p>
+    <w:p>
+      <w:pPr>
+        <w:pStyle w:val="NormalWeb"/>
+        <w:numPr>
+          <w:ilvl w:val="1"/>
+          <w:numId w:val="30"/>
+        </w:numPr>
+        <w:shd w:val="clear" w:color="auto" w:fill="FFFFFF"/>
+        <w:textAlignment w:val="baseline"/>
+        <w:rPr>
+          <w:rFonts w:ascii="Helvetica" w:hAnsi="Helvetica"/>
+          <w:sz w:val="21"/>
+          <w:szCs w:val="21"/>
+        </w:rPr>
+      </w:pPr>
+      <w:r>
+        <w:rPr>
+          <w:rFonts w:ascii="Helvetica" w:hAnsi="Helvetica"/>
+          <w:sz w:val="21"/>
+          <w:szCs w:val="21"/>
+        </w:rPr>
+        <w:t>Common result of having phases and “silos” is increase in management and documentation effort. It is not uncommon that medium to big projects spend one third or even half of the budget in documentation and management. Since team communication is reduced as the result of phases and silos, it needs to be compensated with the increase in documentation.</w:t>
+      </w:r>
+    </w:p>
+    <w:p>
+      <w:pPr>
+        <w:pStyle w:val="NormalWeb"/>
+        <w:numPr>
+          <w:ilvl w:val="1"/>
+          <w:numId w:val="30"/>
+        </w:numPr>
+        <w:shd w:val="clear" w:color="auto" w:fill="FFFFFF"/>
+        <w:textAlignment w:val="baseline"/>
+        <w:rPr>
+          <w:rFonts w:ascii="Helvetica" w:hAnsi="Helvetica"/>
+          <w:sz w:val="21"/>
+          <w:szCs w:val="21"/>
+        </w:rPr>
+      </w:pPr>
+      <w:r>
+        <w:rPr>
+          <w:rFonts w:ascii="Helvetica" w:hAnsi="Helvetica"/>
+          <w:sz w:val="21"/>
+          <w:szCs w:val="21"/>
+        </w:rPr>
+        <w:t xml:space="preserve">Each phase with </w:t>
+      </w:r>
+      <w:proofErr w:type="gramStart"/>
+      <w:r>
+        <w:rPr>
+          <w:rFonts w:ascii="Helvetica" w:hAnsi="Helvetica"/>
+          <w:sz w:val="21"/>
+          <w:szCs w:val="21"/>
+        </w:rPr>
+        <w:t>its own</w:t>
+      </w:r>
+      <w:proofErr w:type="gramEnd"/>
+      <w:r>
+        <w:rPr>
+          <w:rFonts w:ascii="Helvetica" w:hAnsi="Helvetica"/>
+          <w:sz w:val="21"/>
+          <w:szCs w:val="21"/>
+        </w:rPr>
+        <w:t xml:space="preserve"> team suffers from different problems that are getting accumulated with time. Those listed below are not applicable to all companies </w:t>
+      </w:r>
+      <w:r>
+        <w:rPr>
+          <w:rFonts w:ascii="Helvetica" w:hAnsi="Helvetica"/>
+          <w:sz w:val="21"/>
+          <w:szCs w:val="21"/>
+        </w:rPr>
+        <w:t>practicing</w:t>
+      </w:r>
+      <w:r>
+        <w:rPr>
+          <w:rFonts w:ascii="Helvetica" w:hAnsi="Helvetica"/>
+          <w:sz w:val="21"/>
+          <w:szCs w:val="21"/>
+        </w:rPr>
+        <w:t xml:space="preserve"> waterfall model. However, due to the nature of the model, its fostering of silos and types of organizations that</w:t>
+      </w:r>
+      <w:r>
+        <w:rPr>
+          <w:rFonts w:ascii="Helvetica" w:hAnsi="Helvetica"/>
+          <w:sz w:val="21"/>
+          <w:szCs w:val="21"/>
+        </w:rPr>
+        <w:t xml:space="preserve"> still practice this </w:t>
+      </w:r>
+      <w:r>
+        <w:rPr>
+          <w:rFonts w:ascii="Helvetica" w:hAnsi="Helvetica"/>
+          <w:sz w:val="21"/>
+          <w:szCs w:val="21"/>
+        </w:rPr>
+        <w:t>type of delivery</w:t>
+      </w:r>
+      <w:r>
+        <w:rPr>
+          <w:rFonts w:ascii="Helvetica" w:hAnsi="Helvetica"/>
+          <w:sz w:val="21"/>
+          <w:szCs w:val="21"/>
+        </w:rPr>
+        <w:t>, they are more common than not.</w:t>
+      </w:r>
+    </w:p>
+    <w:p>
+      <w:pPr>
+        <w:pStyle w:val="NormalWeb"/>
+        <w:numPr>
+          <w:ilvl w:val="1"/>
+          <w:numId w:val="30"/>
+        </w:numPr>
+        <w:shd w:val="clear" w:color="auto" w:fill="FFFFFF"/>
+        <w:textAlignment w:val="baseline"/>
+        <w:rPr>
+          <w:rFonts w:ascii="Helvetica" w:hAnsi="Helvetica"/>
+          <w:sz w:val="21"/>
+          <w:szCs w:val="21"/>
+        </w:rPr>
+      </w:pPr>
+      <w:r>
+        <w:rPr>
+          <w:rFonts w:ascii="Helvetica" w:hAnsi="Helvetica"/>
+          <w:sz w:val="21"/>
+          <w:szCs w:val="21"/>
+        </w:rPr>
+        <w:t>http://technologyconversations.com/2014/01/10/software-development-models-waterfall/</w:t>
+      </w:r>
+    </w:p>
+    <w:p>
+      <w:pPr>
+        <w:pStyle w:val="NormalWeb"/>
+        <w:shd w:val="clear" w:color="auto" w:fill="FFFFFF"/>
+        <w:textAlignment w:val="baseline"/>
+        <w:rPr>
+          <w:rFonts w:ascii="Helvetica" w:hAnsi="Helvetica"/>
+          <w:sz w:val="21"/>
+          <w:szCs w:val="21"/>
+        </w:rPr>
+      </w:pPr>
+      <w:r>
+        <w:rPr>
+          <w:rFonts w:ascii="Helvetica" w:hAnsi="Helvetica"/>
+          <w:sz w:val="21"/>
+          <w:szCs w:val="21"/>
+        </w:rPr>
+        <w:t xml:space="preserve">Project Manager: Waterfall </w:t>
+      </w:r>
+    </w:p>
+    <w:p>
+      <w:pPr>
+        <w:pStyle w:val="NormalWeb"/>
+        <w:shd w:val="clear" w:color="auto" w:fill="FFFFFF"/>
+        <w:textAlignment w:val="baseline"/>
+        <w:rPr>
+          <w:rFonts w:ascii="Helvetica" w:hAnsi="Helvetica"/>
+          <w:sz w:val="21"/>
+          <w:szCs w:val="21"/>
+        </w:rPr>
+      </w:pPr>
+      <w:r>
+        <w:rPr>
+          <w:rFonts w:ascii="Helvetica" w:hAnsi="Helvetica"/>
+          <w:sz w:val="21"/>
+          <w:szCs w:val="21"/>
+        </w:rPr>
+        <w:t>http://zilicus.com/Resources/blog-2014/Traditional-or-Agile-Project-Management-Approach-Which-One-Is-Right-For-You.html</w:t>
+      </w:r>
       <w:bookmarkStart w:id="0" w:name="_GoBack"/>
       <w:bookmarkEnd w:id="0"/>
-      <w:r>
+    </w:p>
+    <w:p>
+      <w:pPr>
+        <w:spacing w:before="100" w:beforeAutospacing="1" w:after="100" w:afterAutospacing="1"/>
+        <w:textAlignment w:val="baseline"/>
         <w:rPr>
           <w:rFonts w:ascii="Arial" w:eastAsia="Times New Roman" w:hAnsi="Arial" w:cs="Times New Roman"/>
-          <w:color w:val="000000"/>
-          <w:sz w:val="22"/>
-          <w:szCs w:val="22"/>
-        </w:rPr>
-        <w:t>Role</w:t>
-      </w:r>
-      <w:r>
-        <w:rPr>
-          <w:rFonts w:ascii="Arial" w:eastAsia="Times New Roman" w:hAnsi="Arial" w:cs="Times New Roman"/>
-          <w:color w:val="000000"/>
-          <w:sz w:val="22"/>
-          <w:szCs w:val="22"/>
-        </w:rPr>
-        <w:t xml:space="preserve"> of the </w:t>
-      </w:r>
-      <w:r>
-        <w:rPr>
-          <w:rFonts w:ascii="Arial" w:eastAsia="Times New Roman" w:hAnsi="Arial" w:cs="Times New Roman"/>
-          <w:bCs/>
-          <w:color w:val="000000"/>
-          <w:sz w:val="22"/>
-          <w:szCs w:val="22"/>
-        </w:rPr>
-        <w:t>product man</w:t>
-      </w:r>
-      <w:r>
-        <w:rPr>
-          <w:rFonts w:ascii="Arial" w:eastAsia="Times New Roman" w:hAnsi="Arial" w:cs="Times New Roman"/>
-          <w:bCs/>
-          <w:color w:val="000000"/>
-          <w:sz w:val="22"/>
-          <w:szCs w:val="22"/>
-        </w:rPr>
-        <w:t>a</w:t>
-      </w:r>
-      <w:r>
-        <w:rPr>
-          <w:rFonts w:ascii="Arial" w:eastAsia="Times New Roman" w:hAnsi="Arial" w:cs="Times New Roman"/>
-          <w:bCs/>
-          <w:color w:val="000000"/>
-          <w:sz w:val="22"/>
-          <w:szCs w:val="22"/>
-        </w:rPr>
-        <w:t>ger</w:t>
-      </w:r>
-      <w:r>
-        <w:rPr>
-          <w:rFonts w:ascii="Arial" w:eastAsia="Times New Roman" w:hAnsi="Arial" w:cs="Times New Roman"/>
-          <w:color w:val="000000"/>
-          <w:sz w:val="22"/>
-          <w:szCs w:val="22"/>
-        </w:rPr>
-        <w:t xml:space="preserve"> is to create the requirements and ask all pertinent questions up front. </w:t>
-      </w:r>
-    </w:p>
-    <w:p>
-      <w:pPr>
-        <w:pStyle w:val="ListParagraph"/>
-        <w:numPr>
-          <w:ilvl w:val="1"/>
-          <w:numId w:val="30"/>
-        </w:numPr>
-        <w:spacing w:before="100" w:beforeAutospacing="1" w:after="100" w:afterAutospacing="1"/>
-        <w:textAlignment w:val="baseline"/>
-        <w:rPr>
-          <w:rFonts w:ascii="Arial" w:eastAsia="Times New Roman" w:hAnsi="Arial" w:cs="Times New Roman"/>
-          <w:color w:val="000000"/>
-          <w:sz w:val="22"/>
-          <w:szCs w:val="22"/>
-        </w:rPr>
-      </w:pPr>
-      <w:r>
-        <w:rPr>
-          <w:rFonts w:ascii="Arial" w:eastAsia="Times New Roman" w:hAnsi="Arial" w:cs="Times New Roman"/>
-          <w:color w:val="000000"/>
-          <w:sz w:val="22"/>
-          <w:szCs w:val="22"/>
-        </w:rPr>
-        <w:t xml:space="preserve">Because the team does all of the research and design in the initial phases, the requirements given must be as complete as possible. </w:t>
-      </w:r>
-    </w:p>
-    <w:p>
-      <w:pPr>
-        <w:pStyle w:val="ListParagraph"/>
-        <w:numPr>
-          <w:ilvl w:val="1"/>
-          <w:numId w:val="30"/>
-        </w:numPr>
-        <w:spacing w:before="100" w:beforeAutospacing="1" w:after="100" w:afterAutospacing="1"/>
-        <w:textAlignment w:val="baseline"/>
-        <w:rPr>
-          <w:rFonts w:ascii="Arial" w:eastAsia="Times New Roman" w:hAnsi="Arial" w:cs="Times New Roman"/>
-          <w:color w:val="000000"/>
-          <w:sz w:val="22"/>
-          <w:szCs w:val="22"/>
-        </w:rPr>
-      </w:pPr>
-      <w:r>
-        <w:rPr>
-          <w:rFonts w:ascii="Arial" w:eastAsia="Times New Roman" w:hAnsi="Arial" w:cs="Times New Roman"/>
-          <w:color w:val="000000"/>
-          <w:sz w:val="22"/>
-          <w:szCs w:val="22"/>
-        </w:rPr>
-        <w:t>As well, the requirements drive the detailed estimates on which the project plan will be based.</w:t>
-      </w:r>
-    </w:p>
-    <w:p>
-      <w:pPr>
-        <w:pStyle w:val="ListParagraph"/>
-        <w:numPr>
-          <w:ilvl w:val="0"/>
-          <w:numId w:val="30"/>
-        </w:numPr>
-        <w:spacing w:before="100" w:beforeAutospacing="1" w:after="100" w:afterAutospacing="1"/>
-        <w:textAlignment w:val="baseline"/>
-        <w:rPr>
-          <w:rFonts w:ascii="Arial" w:eastAsia="Times New Roman" w:hAnsi="Arial" w:cs="Times New Roman"/>
-          <w:color w:val="000000"/>
-          <w:sz w:val="22"/>
-          <w:szCs w:val="22"/>
-        </w:rPr>
-      </w:pPr>
-      <w:r>
-        <w:rPr>
-          <w:rFonts w:ascii="Arial" w:eastAsia="Times New Roman" w:hAnsi="Arial" w:cs="Times New Roman"/>
-          <w:bCs/>
-          <w:color w:val="000000"/>
-          <w:sz w:val="22"/>
-          <w:szCs w:val="22"/>
-        </w:rPr>
-        <w:t>Documentation-heavy approach</w:t>
-      </w:r>
-      <w:r>
-        <w:rPr>
-          <w:rFonts w:ascii="Arial" w:eastAsia="Times New Roman" w:hAnsi="Arial" w:cs="Times New Roman"/>
-          <w:color w:val="000000"/>
-          <w:sz w:val="22"/>
-          <w:szCs w:val="22"/>
-        </w:rPr>
-        <w:t> </w:t>
-      </w:r>
-    </w:p>
-    <w:p>
-      <w:pPr>
-        <w:pStyle w:val="ListParagraph"/>
-        <w:numPr>
-          <w:ilvl w:val="1"/>
-          <w:numId w:val="30"/>
-        </w:numPr>
-        <w:spacing w:before="100" w:beforeAutospacing="1" w:after="100" w:afterAutospacing="1"/>
-        <w:textAlignment w:val="baseline"/>
-        <w:rPr>
-          <w:rFonts w:ascii="Arial" w:eastAsia="Times New Roman" w:hAnsi="Arial" w:cs="Times New Roman"/>
-          <w:color w:val="000000"/>
-          <w:sz w:val="22"/>
-          <w:szCs w:val="22"/>
-        </w:rPr>
-      </w:pPr>
-      <w:proofErr w:type="gramStart"/>
-      <w:r>
-        <w:rPr>
-          <w:rFonts w:ascii="Arial" w:eastAsia="Times New Roman" w:hAnsi="Arial" w:cs="Times New Roman"/>
-          <w:color w:val="000000"/>
-          <w:sz w:val="22"/>
-          <w:szCs w:val="22"/>
-        </w:rPr>
-        <w:t>it</w:t>
-      </w:r>
-      <w:proofErr w:type="gramEnd"/>
-      <w:r>
-        <w:rPr>
-          <w:rFonts w:ascii="Arial" w:eastAsia="Times New Roman" w:hAnsi="Arial" w:cs="Times New Roman"/>
-          <w:color w:val="000000"/>
-          <w:sz w:val="22"/>
-          <w:szCs w:val="22"/>
-        </w:rPr>
-        <w:t xml:space="preserve"> relies on the “measure twice, cut once” theory. The product manager’s workload is much heavier at the beginning of the project than it is during the actual release. The aim is to ask all pertinent questions in advance to minimize change during the development process, especially since change is relatively expensive.</w:t>
-      </w:r>
-    </w:p>
-    <w:p>
-      <w:pPr>
-        <w:spacing w:before="100" w:beforeAutospacing="1" w:after="100" w:afterAutospacing="1"/>
-        <w:textAlignment w:val="baseline"/>
-        <w:rPr>
-          <w:rFonts w:ascii="Arial" w:eastAsia="Times New Roman" w:hAnsi="Arial" w:cs="Times New Roman"/>
-          <w:color w:val="000000"/>
-          <w:sz w:val="22"/>
-          <w:szCs w:val="22"/>
-        </w:rPr>
-      </w:pPr>
-      <w:r>
-        <w:rPr>
-          <w:rFonts w:ascii="Arial" w:eastAsia="Times New Roman" w:hAnsi="Arial" w:cs="Times New Roman"/>
-          <w:color w:val="000000"/>
-          <w:sz w:val="22"/>
-          <w:szCs w:val="22"/>
-        </w:rPr>
-        <w:t>http://www.marsdd.com/mars-library/product-development-the-waterfall-methodology-model-in-software-development/</w:t>
-      </w:r>
-    </w:p>
-    <w:p>
-      <w:pPr>
-        <w:spacing w:before="100" w:beforeAutospacing="1" w:after="100" w:afterAutospacing="1"/>
-        <w:textAlignment w:val="baseline"/>
-        <w:rPr>
-          <w:rFonts w:ascii="Arial" w:eastAsia="Times New Roman" w:hAnsi="Arial" w:cs="Times New Roman"/>
-          <w:color w:val="000000"/>
-          <w:sz w:val="22"/>
-          <w:szCs w:val="22"/>
-        </w:rPr>
-      </w:pPr>
-    </w:p>
-    <w:p>
-      <w:pPr>
-        <w:spacing w:before="100" w:beforeAutospacing="1" w:after="100" w:afterAutospacing="1"/>
-        <w:textAlignment w:val="baseline"/>
-        <w:rPr>
-          <w:rFonts w:ascii="Arial" w:eastAsia="Times New Roman" w:hAnsi="Arial" w:cs="Times New Roman"/>
-          <w:color w:val="000000"/>
-          <w:sz w:val="22"/>
-          <w:szCs w:val="22"/>
-        </w:rPr>
-      </w:pPr>
-    </w:p>
-    <w:p>
-      <w:pPr>
-        <w:spacing w:before="100" w:beforeAutospacing="1" w:after="100" w:afterAutospacing="1"/>
-        <w:textAlignment w:val="baseline"/>
-        <w:rPr>
-          <w:rFonts w:ascii="Arial" w:eastAsia="Times New Roman" w:hAnsi="Arial" w:cs="Times New Roman"/>
-          <w:color w:val="000000"/>
-          <w:sz w:val="22"/>
-          <w:szCs w:val="22"/>
-        </w:rPr>
-      </w:pPr>
-    </w:p>
-    <w:p>
-      <w:pPr>
-        <w:spacing w:before="100" w:beforeAutospacing="1" w:after="100" w:afterAutospacing="1"/>
-        <w:textAlignment w:val="baseline"/>
-        <w:rPr>
-          <w:rFonts w:ascii="Arial" w:eastAsia="Times New Roman" w:hAnsi="Arial" w:cs="Times New Roman"/>
-          <w:color w:val="000000"/>
-          <w:sz w:val="22"/>
-          <w:szCs w:val="22"/>
-        </w:rPr>
-      </w:pPr>
-    </w:p>
-    <w:p>
-      <w:pPr>
-        <w:spacing w:before="100" w:beforeAutospacing="1" w:after="100" w:afterAutospacing="1"/>
-        <w:textAlignment w:val="baseline"/>
-        <w:rPr>
-          <w:rFonts w:ascii="Arial" w:eastAsia="Times New Roman" w:hAnsi="Arial" w:cs="Times New Roman"/>
-          <w:color w:val="000000"/>
           <w:sz w:val="22"/>
           <w:szCs w:val="22"/>
         </w:rPr>
@@ -10863,7 +10372,7 @@
   <w:abstractNum w:abstractNumId="1">
     <w:nsid w:val="027E39BC"/>
     <w:multiLevelType w:val="hybridMultilevel"/>
-    <w:tmpl w:val="1C401B9A"/>
+    <w:tmpl w:val="3894FE70"/>
     <w:lvl w:ilvl="0" w:tplc="04090001">
       <w:start w:val="1"/>
       <w:numFmt w:val="bullet"/>
@@ -10888,7 +10397,7 @@
         <w:rFonts w:ascii="Courier New" w:hAnsi="Courier New" w:hint="default"/>
       </w:rPr>
     </w:lvl>
-    <w:lvl w:ilvl="2" w:tplc="04090005" w:tentative="1">
+    <w:lvl w:ilvl="2" w:tplc="04090005">
       <w:start w:val="1"/>
       <w:numFmt w:val="bullet"/>
       <w:lvlText w:val=""/>
@@ -14080,6 +13589,7 @@
   <w:style w:type="character" w:default="1" w:styleId="DefaultParagraphFont">
     <w:name w:val="Default Paragraph Font"/>
     <w:uiPriority w:val="1"/>
+    <w:semiHidden/>
     <w:unhideWhenUsed/>
   </w:style>
   <w:style w:type="table" w:default="1" w:styleId="TableNormal">
@@ -14347,6 +13857,7 @@
   <w:style w:type="character" w:default="1" w:styleId="DefaultParagraphFont">
     <w:name w:val="Default Paragraph Font"/>
     <w:uiPriority w:val="1"/>
+    <w:semiHidden/>
     <w:unhideWhenUsed/>
   </w:style>
   <w:style w:type="table" w:default="1" w:styleId="TableNormal">

--- a/Waterfall Method_Presentation Notes.docx
+++ b/Waterfall Method_Presentation Notes.docx
@@ -10184,72 +10184,84 @@
           <w:sz w:val="21"/>
           <w:szCs w:val="21"/>
         </w:rPr>
-        <w:t xml:space="preserve"> team suffers from different problems that are getting accumulated with time. Those listed below are not applicable to all companies </w:t>
-      </w:r>
-      <w:r>
+        <w:t xml:space="preserve"> team suffers from different problems that are getting accumulated with time. Those listed below are not applicable to all companies practicing waterfall model. However, due to the nature of the model, its fostering of silos and types of organizations that still practice this type of delivery, they are more common than not.</w:t>
+      </w:r>
+    </w:p>
+    <w:p>
+      <w:pPr>
+        <w:pStyle w:val="NormalWeb"/>
+        <w:numPr>
+          <w:ilvl w:val="1"/>
+          <w:numId w:val="30"/>
+        </w:numPr>
+        <w:shd w:val="clear" w:color="auto" w:fill="FFFFFF"/>
+        <w:textAlignment w:val="baseline"/>
         <w:rPr>
           <w:rFonts w:ascii="Helvetica" w:hAnsi="Helvetica"/>
           <w:sz w:val="21"/>
           <w:szCs w:val="21"/>
         </w:rPr>
-        <w:t>practicing</w:t>
-      </w:r>
+      </w:pPr>
       <w:r>
         <w:rPr>
           <w:rFonts w:ascii="Helvetica" w:hAnsi="Helvetica"/>
           <w:sz w:val="21"/>
           <w:szCs w:val="21"/>
         </w:rPr>
-        <w:t xml:space="preserve"> waterfall model. However, due to the nature of the model, its fostering of silos and types of organizations that</w:t>
-      </w:r>
-      <w:r>
+        <w:t>http://technologyconversations.com/2014/01/10/software-development-models-waterfall/</w:t>
+      </w:r>
+    </w:p>
+    <w:p>
+      <w:pPr>
+        <w:pStyle w:val="NormalWeb"/>
+        <w:shd w:val="clear" w:color="auto" w:fill="FFFFFF"/>
+        <w:textAlignment w:val="baseline"/>
         <w:rPr>
           <w:rFonts w:ascii="Helvetica" w:hAnsi="Helvetica"/>
           <w:sz w:val="21"/>
           <w:szCs w:val="21"/>
         </w:rPr>
-        <w:t xml:space="preserve"> still practice this </w:t>
-      </w:r>
+      </w:pPr>
       <w:r>
         <w:rPr>
           <w:rFonts w:ascii="Helvetica" w:hAnsi="Helvetica"/>
           <w:sz w:val="21"/>
           <w:szCs w:val="21"/>
         </w:rPr>
-        <w:t>type of delivery</w:t>
-      </w:r>
-      <w:r>
+        <w:t xml:space="preserve">Project Manager: Waterfall </w:t>
+      </w:r>
+    </w:p>
+    <w:p>
+      <w:pPr>
+        <w:pStyle w:val="NormalWeb"/>
+        <w:shd w:val="clear" w:color="auto" w:fill="FFFFFF"/>
+        <w:textAlignment w:val="baseline"/>
         <w:rPr>
           <w:rFonts w:ascii="Helvetica" w:hAnsi="Helvetica"/>
           <w:sz w:val="21"/>
           <w:szCs w:val="21"/>
         </w:rPr>
-        <w:t>, they are more common than not.</w:t>
-      </w:r>
-    </w:p>
-    <w:p>
-      <w:pPr>
-        <w:pStyle w:val="NormalWeb"/>
-        <w:numPr>
-          <w:ilvl w:val="1"/>
-          <w:numId w:val="30"/>
-        </w:numPr>
-        <w:shd w:val="clear" w:color="auto" w:fill="FFFFFF"/>
-        <w:textAlignment w:val="baseline"/>
+      </w:pPr>
+      <w:r>
         <w:rPr>
           <w:rFonts w:ascii="Helvetica" w:hAnsi="Helvetica"/>
           <w:sz w:val="21"/>
           <w:szCs w:val="21"/>
         </w:rPr>
-      </w:pPr>
-      <w:r>
+        <w:t>http://zilicus.com/Resources/blog-2014/Traditional-or-Agile-Project-Management-Approach-Which-One-Is-Right-For-You.html</w:t>
+      </w:r>
+    </w:p>
+    <w:p>
+      <w:pPr>
+        <w:pStyle w:val="NormalWeb"/>
+        <w:shd w:val="clear" w:color="auto" w:fill="FFFFFF"/>
+        <w:textAlignment w:val="baseline"/>
         <w:rPr>
           <w:rFonts w:ascii="Helvetica" w:hAnsi="Helvetica"/>
           <w:sz w:val="21"/>
           <w:szCs w:val="21"/>
         </w:rPr>
-        <w:t>http://technologyconversations.com/2014/01/10/software-development-models-waterfall/</w:t>
-      </w:r>
+      </w:pPr>
     </w:p>
     <w:p>
       <w:pPr>
@@ -10262,14 +10274,18 @@
           <w:szCs w:val="21"/>
         </w:rPr>
       </w:pPr>
-      <w:r>
+    </w:p>
+    <w:p>
+      <w:pPr>
+        <w:pStyle w:val="NormalWeb"/>
+        <w:shd w:val="clear" w:color="auto" w:fill="FFFFFF"/>
+        <w:textAlignment w:val="baseline"/>
         <w:rPr>
           <w:rFonts w:ascii="Helvetica" w:hAnsi="Helvetica"/>
           <w:sz w:val="21"/>
           <w:szCs w:val="21"/>
         </w:rPr>
-        <w:t xml:space="preserve">Project Manager: Waterfall </w:t>
-      </w:r>
+      </w:pPr>
     </w:p>
     <w:p>
       <w:pPr>
@@ -10288,21 +10304,684 @@
           <w:sz w:val="21"/>
           <w:szCs w:val="21"/>
         </w:rPr>
-        <w:t>http://zilicus.com/Resources/blog-2014/Traditional-or-Agile-Project-Management-Approach-Which-One-Is-Right-For-You.html</w:t>
-      </w:r>
+        <w:t xml:space="preserve">Example #2: </w:t>
+      </w:r>
+    </w:p>
+    <w:p>
+      <w:pPr>
+        <w:pStyle w:val="ListParagraph"/>
+        <w:numPr>
+          <w:ilvl w:val="0"/>
+          <w:numId w:val="31"/>
+        </w:numPr>
+        <w:rPr>
+          <w:rFonts w:ascii="Calibri" w:hAnsi="Calibri"/>
+        </w:rPr>
+      </w:pPr>
+      <w:r>
+        <w:rPr>
+          <w:rFonts w:ascii="Calibri" w:hAnsi="Calibri"/>
+        </w:rPr>
+        <w:t xml:space="preserve">Product: Create an internal instant messaging system </w:t>
+      </w:r>
+    </w:p>
+    <w:p>
+      <w:pPr>
+        <w:pStyle w:val="ListParagraph"/>
+        <w:numPr>
+          <w:ilvl w:val="1"/>
+          <w:numId w:val="31"/>
+        </w:numPr>
+        <w:rPr>
+          <w:rFonts w:ascii="Calibri" w:hAnsi="Calibri"/>
+        </w:rPr>
+      </w:pPr>
+      <w:r>
+        <w:rPr>
+          <w:rFonts w:ascii="Calibri" w:hAnsi="Calibri"/>
+        </w:rPr>
+        <w:t>Product Requirements document created by product manager with client:</w:t>
+      </w:r>
+    </w:p>
+    <w:p>
+      <w:pPr>
+        <w:pStyle w:val="ListParagraph"/>
+        <w:numPr>
+          <w:ilvl w:val="2"/>
+          <w:numId w:val="31"/>
+        </w:numPr>
+        <w:rPr>
+          <w:rFonts w:ascii="Calibri" w:hAnsi="Calibri"/>
+        </w:rPr>
+      </w:pPr>
+      <w:r>
+        <w:rPr>
+          <w:rFonts w:ascii="Calibri" w:hAnsi="Calibri"/>
+        </w:rPr>
+        <w:t>Users should be able to send, receive, and reply to messages to other users within the organization</w:t>
+      </w:r>
+    </w:p>
+    <w:p>
+      <w:pPr>
+        <w:pStyle w:val="ListParagraph"/>
+        <w:numPr>
+          <w:ilvl w:val="2"/>
+          <w:numId w:val="31"/>
+        </w:numPr>
+        <w:rPr>
+          <w:rFonts w:ascii="Calibri" w:hAnsi="Calibri"/>
+        </w:rPr>
+      </w:pPr>
+      <w:r>
+        <w:rPr>
+          <w:rFonts w:ascii="Calibri" w:hAnsi="Calibri"/>
+        </w:rPr>
+        <w:t xml:space="preserve">Users should be able to see past messages </w:t>
+      </w:r>
+    </w:p>
+    <w:p>
+      <w:pPr>
+        <w:pStyle w:val="ListParagraph"/>
+        <w:numPr>
+          <w:ilvl w:val="2"/>
+          <w:numId w:val="31"/>
+        </w:numPr>
+        <w:rPr>
+          <w:rFonts w:ascii="Calibri" w:hAnsi="Calibri"/>
+        </w:rPr>
+      </w:pPr>
+      <w:r>
+        <w:rPr>
+          <w:rFonts w:ascii="Calibri" w:hAnsi="Calibri"/>
+        </w:rPr>
+        <w:t>Users should be able to see if other users are available</w:t>
+      </w:r>
+    </w:p>
+    <w:p>
+      <w:pPr>
+        <w:pStyle w:val="ListParagraph"/>
+        <w:numPr>
+          <w:ilvl w:val="2"/>
+          <w:numId w:val="31"/>
+        </w:numPr>
+        <w:rPr>
+          <w:rFonts w:ascii="Calibri" w:hAnsi="Calibri"/>
+        </w:rPr>
+      </w:pPr>
+      <w:r>
+        <w:rPr>
+          <w:rFonts w:ascii="Calibri" w:hAnsi="Calibri"/>
+        </w:rPr>
+        <w:t>Users should be able to hear notification when new message is received</w:t>
+      </w:r>
+    </w:p>
+    <w:p>
+      <w:pPr>
+        <w:pStyle w:val="ListParagraph"/>
+        <w:numPr>
+          <w:ilvl w:val="1"/>
+          <w:numId w:val="31"/>
+        </w:numPr>
+        <w:rPr>
+          <w:rFonts w:ascii="Calibri" w:hAnsi="Calibri"/>
+        </w:rPr>
+      </w:pPr>
+      <w:r>
+        <w:rPr>
+          <w:rFonts w:ascii="Calibri" w:hAnsi="Calibri"/>
+        </w:rPr>
+        <w:t>Requirement documents will include detailed requirements, user and person scenarios and potential layouts for function.</w:t>
+      </w:r>
+    </w:p>
+    <w:p>
+      <w:pPr>
+        <w:pStyle w:val="ListParagraph"/>
+        <w:numPr>
+          <w:ilvl w:val="1"/>
+          <w:numId w:val="31"/>
+        </w:numPr>
+        <w:rPr>
+          <w:rFonts w:ascii="Calibri" w:hAnsi="Calibri"/>
+        </w:rPr>
+      </w:pPr>
+      <w:r>
+        <w:rPr>
+          <w:rFonts w:ascii="Calibri" w:hAnsi="Calibri"/>
+        </w:rPr>
+        <w:t>Timeframe: 2 weeks</w:t>
+      </w:r>
+    </w:p>
+    <w:p>
+      <w:pPr>
+        <w:pStyle w:val="ListParagraph"/>
+        <w:numPr>
+          <w:ilvl w:val="0"/>
+          <w:numId w:val="31"/>
+        </w:numPr>
+        <w:rPr>
+          <w:rFonts w:ascii="Calibri" w:hAnsi="Calibri"/>
+        </w:rPr>
+      </w:pPr>
+      <w:r>
+        <w:rPr>
+          <w:rFonts w:ascii="Calibri" w:hAnsi="Calibri"/>
+        </w:rPr>
+        <w:t>Analysis: Engineering team takes the requirements from the product team and analyzes them, breaking the documents into sections.</w:t>
+      </w:r>
+    </w:p>
+    <w:p>
+      <w:pPr>
+        <w:pStyle w:val="ListParagraph"/>
+        <w:numPr>
+          <w:ilvl w:val="1"/>
+          <w:numId w:val="31"/>
+        </w:numPr>
+        <w:rPr>
+          <w:rFonts w:ascii="Calibri" w:hAnsi="Calibri"/>
+        </w:rPr>
+      </w:pPr>
+      <w:r>
+        <w:rPr>
+          <w:rFonts w:ascii="Calibri" w:hAnsi="Calibri"/>
+        </w:rPr>
+        <w:t>Asking questions as needed. Product manager updates document.</w:t>
+      </w:r>
+    </w:p>
+    <w:p>
+      <w:pPr>
+        <w:pStyle w:val="ListParagraph"/>
+        <w:numPr>
+          <w:ilvl w:val="1"/>
+          <w:numId w:val="31"/>
+        </w:numPr>
+        <w:rPr>
+          <w:rFonts w:ascii="Calibri" w:hAnsi="Calibri"/>
+        </w:rPr>
+      </w:pPr>
+      <w:r>
+        <w:rPr>
+          <w:rFonts w:ascii="Calibri" w:hAnsi="Calibri"/>
+        </w:rPr>
+        <w:t>Timeframe: 1 week.</w:t>
+      </w:r>
+    </w:p>
+    <w:p>
+      <w:pPr>
+        <w:pStyle w:val="ListParagraph"/>
+        <w:numPr>
+          <w:ilvl w:val="0"/>
+          <w:numId w:val="31"/>
+        </w:numPr>
+        <w:rPr>
+          <w:rFonts w:ascii="Calibri" w:hAnsi="Calibri"/>
+        </w:rPr>
+      </w:pPr>
+      <w:r>
+        <w:rPr>
+          <w:rFonts w:ascii="Calibri" w:hAnsi="Calibri"/>
+        </w:rPr>
+        <w:t>EXCEPT: Product manager is out of the office for 2 weeks on vacation and is not available to answer questions. This results in a minor confusion about one part of the product.</w:t>
+      </w:r>
+    </w:p>
+    <w:p>
+      <w:pPr>
+        <w:pStyle w:val="ListParagraph"/>
+        <w:numPr>
+          <w:ilvl w:val="0"/>
+          <w:numId w:val="31"/>
+        </w:numPr>
+        <w:rPr>
+          <w:rFonts w:ascii="Calibri" w:hAnsi="Calibri"/>
+        </w:rPr>
+      </w:pPr>
+      <w:r>
+        <w:rPr>
+          <w:rFonts w:ascii="Calibri" w:hAnsi="Calibri"/>
+        </w:rPr>
+        <w:t>Design: Engineering team then creates mock-up with both function and database design and workflows.</w:t>
+      </w:r>
+    </w:p>
+    <w:p>
+      <w:pPr>
+        <w:pStyle w:val="ListParagraph"/>
+        <w:numPr>
+          <w:ilvl w:val="1"/>
+          <w:numId w:val="31"/>
+        </w:numPr>
+        <w:rPr>
+          <w:rFonts w:ascii="Calibri" w:hAnsi="Calibri"/>
+        </w:rPr>
+      </w:pPr>
+      <w:r>
+        <w:rPr>
+          <w:rFonts w:ascii="Calibri" w:hAnsi="Calibri"/>
+        </w:rPr>
+        <w:t>Timeframe: 3 weeks.</w:t>
+      </w:r>
+    </w:p>
+    <w:p>
+      <w:pPr>
+        <w:pStyle w:val="ListParagraph"/>
+        <w:numPr>
+          <w:ilvl w:val="0"/>
+          <w:numId w:val="31"/>
+        </w:numPr>
+        <w:rPr>
+          <w:rFonts w:ascii="Calibri" w:hAnsi="Calibri"/>
+        </w:rPr>
+      </w:pPr>
+      <w:r>
+        <w:rPr>
+          <w:rFonts w:ascii="Calibri" w:hAnsi="Calibri"/>
+        </w:rPr>
+        <w:t>Implementation: The system is developed in units.</w:t>
+      </w:r>
+    </w:p>
+    <w:p>
+      <w:pPr>
+        <w:pStyle w:val="ListParagraph"/>
+        <w:numPr>
+          <w:ilvl w:val="1"/>
+          <w:numId w:val="31"/>
+        </w:numPr>
+        <w:rPr>
+          <w:rFonts w:ascii="Calibri" w:hAnsi="Calibri"/>
+        </w:rPr>
+      </w:pPr>
+      <w:r>
+        <w:rPr>
+          <w:rFonts w:ascii="Calibri" w:hAnsi="Calibri"/>
+        </w:rPr>
+        <w:t>Each unit is created and tested for functionality during Unit Testing.</w:t>
+      </w:r>
+    </w:p>
+    <w:p>
+      <w:pPr>
+        <w:pStyle w:val="ListParagraph"/>
+        <w:numPr>
+          <w:ilvl w:val="1"/>
+          <w:numId w:val="31"/>
+        </w:numPr>
+        <w:rPr>
+          <w:rFonts w:ascii="Calibri" w:hAnsi="Calibri"/>
+        </w:rPr>
+      </w:pPr>
+      <w:r>
+        <w:rPr>
+          <w:rFonts w:ascii="Calibri" w:hAnsi="Calibri"/>
+        </w:rPr>
+        <w:t>Source code for program is being written.</w:t>
+      </w:r>
+    </w:p>
+    <w:p>
+      <w:pPr>
+        <w:pStyle w:val="ListParagraph"/>
+        <w:numPr>
+          <w:ilvl w:val="1"/>
+          <w:numId w:val="31"/>
+        </w:numPr>
+        <w:rPr>
+          <w:rFonts w:ascii="Calibri" w:hAnsi="Calibri"/>
+        </w:rPr>
+      </w:pPr>
+      <w:r>
+        <w:rPr>
+          <w:rFonts w:ascii="Calibri" w:hAnsi="Calibri"/>
+        </w:rPr>
+        <w:t>Timeframe: 3 weeks.</w:t>
+      </w:r>
+    </w:p>
+    <w:p>
+      <w:pPr>
+        <w:pStyle w:val="ListParagraph"/>
+        <w:numPr>
+          <w:ilvl w:val="0"/>
+          <w:numId w:val="31"/>
+        </w:numPr>
+        <w:rPr>
+          <w:rFonts w:ascii="Calibri" w:hAnsi="Calibri"/>
+        </w:rPr>
+      </w:pPr>
+      <w:r>
+        <w:rPr>
+          <w:rFonts w:ascii="Calibri" w:hAnsi="Calibri"/>
+        </w:rPr>
+        <w:t>Integration and Testing: All units are integrated into a system after testing each unit.</w:t>
+      </w:r>
+    </w:p>
+    <w:p>
+      <w:pPr>
+        <w:pStyle w:val="ListParagraph"/>
+        <w:numPr>
+          <w:ilvl w:val="1"/>
+          <w:numId w:val="31"/>
+        </w:numPr>
+        <w:rPr>
+          <w:rFonts w:ascii="Calibri" w:hAnsi="Calibri"/>
+        </w:rPr>
+      </w:pPr>
+      <w:r>
+        <w:rPr>
+          <w:rFonts w:ascii="Calibri" w:hAnsi="Calibri"/>
+        </w:rPr>
+        <w:t>The entire system is tested for faults and failures.</w:t>
+      </w:r>
+    </w:p>
+    <w:p>
+      <w:pPr>
+        <w:pStyle w:val="ListParagraph"/>
+        <w:numPr>
+          <w:ilvl w:val="1"/>
+          <w:numId w:val="31"/>
+        </w:numPr>
+        <w:rPr>
+          <w:rFonts w:ascii="Calibri" w:hAnsi="Calibri"/>
+        </w:rPr>
+      </w:pPr>
+      <w:r>
+        <w:rPr>
+          <w:rFonts w:ascii="Calibri" w:hAnsi="Calibri"/>
+        </w:rPr>
+        <w:t>Whole design and construction is put under test to check functionality</w:t>
+      </w:r>
+    </w:p>
+    <w:p>
+      <w:pPr>
+        <w:pStyle w:val="ListParagraph"/>
+        <w:numPr>
+          <w:ilvl w:val="2"/>
+          <w:numId w:val="31"/>
+        </w:numPr>
+        <w:rPr>
+          <w:rFonts w:ascii="Calibri" w:hAnsi="Calibri"/>
+        </w:rPr>
+      </w:pPr>
+      <w:r>
+        <w:rPr>
+          <w:rFonts w:ascii="Calibri" w:hAnsi="Calibri"/>
+        </w:rPr>
+        <w:t>Unit testing</w:t>
+      </w:r>
+    </w:p>
+    <w:p>
+      <w:pPr>
+        <w:pStyle w:val="ListParagraph"/>
+        <w:numPr>
+          <w:ilvl w:val="2"/>
+          <w:numId w:val="31"/>
+        </w:numPr>
+        <w:rPr>
+          <w:rFonts w:ascii="Calibri" w:hAnsi="Calibri"/>
+        </w:rPr>
+      </w:pPr>
+      <w:r>
+        <w:rPr>
+          <w:rFonts w:ascii="Calibri" w:hAnsi="Calibri"/>
+        </w:rPr>
+        <w:t>System testing</w:t>
+      </w:r>
+    </w:p>
+    <w:p>
+      <w:pPr>
+        <w:pStyle w:val="ListParagraph"/>
+        <w:numPr>
+          <w:ilvl w:val="2"/>
+          <w:numId w:val="31"/>
+        </w:numPr>
+        <w:rPr>
+          <w:rFonts w:ascii="Calibri" w:hAnsi="Calibri"/>
+        </w:rPr>
+      </w:pPr>
+      <w:r>
+        <w:rPr>
+          <w:rFonts w:ascii="Calibri" w:hAnsi="Calibri"/>
+        </w:rPr>
+        <w:t>Acceptance testing</w:t>
+      </w:r>
+    </w:p>
+    <w:p>
+      <w:pPr>
+        <w:pStyle w:val="ListParagraph"/>
+        <w:numPr>
+          <w:ilvl w:val="0"/>
+          <w:numId w:val="31"/>
+        </w:numPr>
+        <w:rPr>
+          <w:rFonts w:ascii="Calibri" w:hAnsi="Calibri"/>
+        </w:rPr>
+      </w:pPr>
+      <w:r>
+        <w:rPr>
+          <w:rFonts w:ascii="Calibri" w:hAnsi="Calibri"/>
+        </w:rPr>
+        <w:t>EXCEPT: Faults have been located in 2 units, no one can figure out why. The lead engineer for one unit has changed companies so others are scrambling to figure out the failures. Pushes back timeframe by 2 weeks.</w:t>
+      </w:r>
+    </w:p>
+    <w:p>
+      <w:pPr>
+        <w:pStyle w:val="ListParagraph"/>
+        <w:numPr>
+          <w:ilvl w:val="0"/>
+          <w:numId w:val="31"/>
+        </w:numPr>
+        <w:rPr>
+          <w:rFonts w:ascii="Calibri" w:hAnsi="Calibri"/>
+        </w:rPr>
+      </w:pPr>
+      <w:r>
+        <w:rPr>
+          <w:rFonts w:ascii="Calibri" w:hAnsi="Calibri"/>
+        </w:rPr>
+        <w:t>THEN: The client has decided that they want the users to be able to make their profile pictures using set templates. Decide they want to be able to create their own avatar and change hair color, skin color, clothes and add or remove glasses.</w:t>
+      </w:r>
+    </w:p>
+    <w:p>
+      <w:pPr>
+        <w:pStyle w:val="ListParagraph"/>
+        <w:numPr>
+          <w:ilvl w:val="1"/>
+          <w:numId w:val="31"/>
+        </w:numPr>
+        <w:rPr>
+          <w:rFonts w:ascii="Calibri" w:hAnsi="Calibri"/>
+        </w:rPr>
+      </w:pPr>
+      <w:r>
+        <w:rPr>
+          <w:rFonts w:ascii="Calibri" w:hAnsi="Calibri"/>
+        </w:rPr>
+        <w:t>This pushes release back by over a month because the entire process must start over.</w:t>
+      </w:r>
+    </w:p>
+    <w:p>
+      <w:pPr>
+        <w:pStyle w:val="ListParagraph"/>
+        <w:numPr>
+          <w:ilvl w:val="0"/>
+          <w:numId w:val="31"/>
+        </w:numPr>
+        <w:rPr>
+          <w:rFonts w:ascii="Calibri" w:hAnsi="Calibri"/>
+        </w:rPr>
+      </w:pPr>
+      <w:r>
+        <w:rPr>
+          <w:rFonts w:ascii="Calibri" w:hAnsi="Calibri"/>
+        </w:rPr>
+        <w:t>The integration of the avatar unit was created too quickly and has many errors that must be fixed in the integration phase.</w:t>
+      </w:r>
+    </w:p>
+    <w:p>
+      <w:pPr>
+        <w:pStyle w:val="ListParagraph"/>
+        <w:numPr>
+          <w:ilvl w:val="0"/>
+          <w:numId w:val="31"/>
+        </w:numPr>
+        <w:rPr>
+          <w:rFonts w:ascii="Calibri" w:hAnsi="Calibri"/>
+        </w:rPr>
+      </w:pPr>
+      <w:r>
+        <w:rPr>
+          <w:rFonts w:ascii="Calibri" w:hAnsi="Calibri"/>
+        </w:rPr>
+        <w:t>Failures are fixed but the client finds the design “clunky” and wants to add a mobile feature and change the keyboard settings.</w:t>
+      </w:r>
+    </w:p>
+    <w:p>
+      <w:pPr>
+        <w:pStyle w:val="ListParagraph"/>
+        <w:numPr>
+          <w:ilvl w:val="1"/>
+          <w:numId w:val="31"/>
+        </w:numPr>
+        <w:rPr>
+          <w:rFonts w:ascii="Calibri" w:hAnsi="Calibri"/>
+        </w:rPr>
+      </w:pPr>
+      <w:r>
+        <w:rPr>
+          <w:rFonts w:ascii="Calibri" w:hAnsi="Calibri"/>
+        </w:rPr>
+        <w:t xml:space="preserve">Adds 2 months and takes the project over budget. </w:t>
+      </w:r>
+    </w:p>
+    <w:p>
+      <w:pPr>
+        <w:pStyle w:val="ListParagraph"/>
+        <w:numPr>
+          <w:ilvl w:val="0"/>
+          <w:numId w:val="31"/>
+        </w:numPr>
+        <w:rPr>
+          <w:rFonts w:ascii="Calibri" w:hAnsi="Calibri"/>
+        </w:rPr>
+      </w:pPr>
+      <w:r>
+        <w:rPr>
+          <w:rFonts w:ascii="Calibri" w:hAnsi="Calibri"/>
+        </w:rPr>
+        <w:t>Deployment of the System: Finally the function and nonfunctional tests are passed and the product is deployed to the customer environment.</w:t>
+      </w:r>
+    </w:p>
+    <w:p>
+      <w:pPr>
+        <w:pStyle w:val="ListParagraph"/>
+        <w:numPr>
+          <w:ilvl w:val="1"/>
+          <w:numId w:val="31"/>
+        </w:numPr>
+        <w:rPr>
+          <w:rFonts w:ascii="Calibri" w:hAnsi="Calibri"/>
+        </w:rPr>
+      </w:pPr>
+      <w:r>
+        <w:rPr>
+          <w:rFonts w:ascii="Calibri" w:hAnsi="Calibri"/>
+        </w:rPr>
+        <w:t>EXCEPT: The client was wrong about the software running on the desktops in the office, which causes some failures.</w:t>
+      </w:r>
+    </w:p>
+    <w:p>
+      <w:pPr>
+        <w:pStyle w:val="ListParagraph"/>
+        <w:numPr>
+          <w:ilvl w:val="2"/>
+          <w:numId w:val="31"/>
+        </w:numPr>
+        <w:rPr>
+          <w:rFonts w:ascii="Calibri" w:hAnsi="Calibri"/>
+        </w:rPr>
+      </w:pPr>
+      <w:r>
+        <w:rPr>
+          <w:rFonts w:ascii="Calibri" w:hAnsi="Calibri"/>
+        </w:rPr>
+        <w:t xml:space="preserve">The product manager and client must decide if more cost effective to update desktop software or change product. </w:t>
+      </w:r>
+    </w:p>
+    <w:p>
+      <w:pPr>
+        <w:pStyle w:val="ListParagraph"/>
+        <w:numPr>
+          <w:ilvl w:val="3"/>
+          <w:numId w:val="31"/>
+        </w:numPr>
+        <w:rPr>
+          <w:rFonts w:ascii="Calibri" w:hAnsi="Calibri"/>
+        </w:rPr>
+      </w:pPr>
+      <w:r>
+        <w:rPr>
+          <w:rFonts w:ascii="Calibri" w:hAnsi="Calibri"/>
+        </w:rPr>
+        <w:t>Pushes timeframe back by 2 weeks.</w:t>
+      </w:r>
+    </w:p>
+    <w:p>
+      <w:pPr>
+        <w:pStyle w:val="ListParagraph"/>
+        <w:numPr>
+          <w:ilvl w:val="0"/>
+          <w:numId w:val="31"/>
+        </w:numPr>
+        <w:rPr>
+          <w:rFonts w:ascii="Calibri" w:hAnsi="Calibri"/>
+        </w:rPr>
+      </w:pPr>
+      <w:r>
+        <w:rPr>
+          <w:rFonts w:ascii="Calibri" w:hAnsi="Calibri"/>
+        </w:rPr>
+        <w:t>Maintenance: The client doesn’t like the avatars and just wants the profile pictures to be photos from the users computer.</w:t>
+      </w:r>
+    </w:p>
+    <w:p>
+      <w:pPr>
+        <w:pStyle w:val="ListParagraph"/>
+        <w:numPr>
+          <w:ilvl w:val="1"/>
+          <w:numId w:val="31"/>
+        </w:numPr>
+        <w:rPr>
+          <w:rFonts w:ascii="Calibri" w:hAnsi="Calibri"/>
+        </w:rPr>
+      </w:pPr>
+      <w:r>
+        <w:rPr>
+          <w:rFonts w:ascii="Calibri" w:hAnsi="Calibri"/>
+        </w:rPr>
+        <w:t>Engineering team has to start working to fix bugs that have arisen.</w:t>
+      </w:r>
+    </w:p>
+    <w:p>
+      <w:pPr>
+        <w:pStyle w:val="ListParagraph"/>
+        <w:rPr>
+          <w:rFonts w:ascii="Calibri" w:hAnsi="Calibri"/>
+        </w:rPr>
+      </w:pPr>
+    </w:p>
+    <w:p>
+      <w:pPr>
+        <w:rPr>
+          <w:rFonts w:ascii="Calibri" w:hAnsi="Calibri"/>
+        </w:rPr>
+      </w:pPr>
+    </w:p>
+    <w:p>
+      <w:pPr>
+        <w:spacing w:before="100" w:beforeAutospacing="1" w:after="100" w:afterAutospacing="1"/>
+        <w:textAlignment w:val="baseline"/>
+        <w:rPr>
+          <w:rFonts w:ascii="Arial" w:eastAsia="Times New Roman" w:hAnsi="Arial" w:cs="Times New Roman"/>
+          <w:sz w:val="22"/>
+          <w:szCs w:val="22"/>
+        </w:rPr>
+      </w:pPr>
       <w:bookmarkStart w:id="0" w:name="_GoBack"/>
       <w:bookmarkEnd w:id="0"/>
-    </w:p>
-    <w:p>
-      <w:pPr>
-        <w:spacing w:before="100" w:beforeAutospacing="1" w:after="100" w:afterAutospacing="1"/>
-        <w:textAlignment w:val="baseline"/>
-        <w:rPr>
-          <w:rFonts w:ascii="Arial" w:eastAsia="Times New Roman" w:hAnsi="Arial" w:cs="Times New Roman"/>
-          <w:sz w:val="22"/>
-          <w:szCs w:val="22"/>
-        </w:rPr>
-      </w:pPr>
     </w:p>
     <w:sectPr>
       <w:pgSz w:w="12240" w:h="15840"/>
@@ -11490,6 +12169,119 @@
     </w:lvl>
   </w:abstractNum>
   <w:abstractNum w:abstractNumId="9">
+    <w:nsid w:val="46E4647B"/>
+    <w:multiLevelType w:val="hybridMultilevel"/>
+    <w:tmpl w:val="0B1459D2"/>
+    <w:lvl w:ilvl="0" w:tplc="04090001">
+      <w:start w:val="1"/>
+      <w:numFmt w:val="bullet"/>
+      <w:lvlText w:val=""/>
+      <w:lvlJc w:val="left"/>
+      <w:pPr>
+        <w:ind w:left="720" w:hanging="360"/>
+      </w:pPr>
+      <w:rPr>
+        <w:rFonts w:ascii="Symbol" w:hAnsi="Symbol" w:hint="default"/>
+      </w:rPr>
+    </w:lvl>
+    <w:lvl w:ilvl="1" w:tplc="04090003">
+      <w:start w:val="1"/>
+      <w:numFmt w:val="bullet"/>
+      <w:lvlText w:val="o"/>
+      <w:lvlJc w:val="left"/>
+      <w:pPr>
+        <w:ind w:left="1440" w:hanging="360"/>
+      </w:pPr>
+      <w:rPr>
+        <w:rFonts w:ascii="Courier New" w:hAnsi="Courier New" w:hint="default"/>
+      </w:rPr>
+    </w:lvl>
+    <w:lvl w:ilvl="2" w:tplc="04090005">
+      <w:start w:val="1"/>
+      <w:numFmt w:val="bullet"/>
+      <w:lvlText w:val=""/>
+      <w:lvlJc w:val="left"/>
+      <w:pPr>
+        <w:ind w:left="2160" w:hanging="360"/>
+      </w:pPr>
+      <w:rPr>
+        <w:rFonts w:ascii="Wingdings" w:hAnsi="Wingdings" w:hint="default"/>
+      </w:rPr>
+    </w:lvl>
+    <w:lvl w:ilvl="3" w:tplc="04090001">
+      <w:start w:val="1"/>
+      <w:numFmt w:val="bullet"/>
+      <w:lvlText w:val=""/>
+      <w:lvlJc w:val="left"/>
+      <w:pPr>
+        <w:ind w:left="2880" w:hanging="360"/>
+      </w:pPr>
+      <w:rPr>
+        <w:rFonts w:ascii="Symbol" w:hAnsi="Symbol" w:hint="default"/>
+      </w:rPr>
+    </w:lvl>
+    <w:lvl w:ilvl="4" w:tplc="04090003" w:tentative="1">
+      <w:start w:val="1"/>
+      <w:numFmt w:val="bullet"/>
+      <w:lvlText w:val="o"/>
+      <w:lvlJc w:val="left"/>
+      <w:pPr>
+        <w:ind w:left="3600" w:hanging="360"/>
+      </w:pPr>
+      <w:rPr>
+        <w:rFonts w:ascii="Courier New" w:hAnsi="Courier New" w:hint="default"/>
+      </w:rPr>
+    </w:lvl>
+    <w:lvl w:ilvl="5" w:tplc="04090005" w:tentative="1">
+      <w:start w:val="1"/>
+      <w:numFmt w:val="bullet"/>
+      <w:lvlText w:val=""/>
+      <w:lvlJc w:val="left"/>
+      <w:pPr>
+        <w:ind w:left="4320" w:hanging="360"/>
+      </w:pPr>
+      <w:rPr>
+        <w:rFonts w:ascii="Wingdings" w:hAnsi="Wingdings" w:hint="default"/>
+      </w:rPr>
+    </w:lvl>
+    <w:lvl w:ilvl="6" w:tplc="04090001" w:tentative="1">
+      <w:start w:val="1"/>
+      <w:numFmt w:val="bullet"/>
+      <w:lvlText w:val=""/>
+      <w:lvlJc w:val="left"/>
+      <w:pPr>
+        <w:ind w:left="5040" w:hanging="360"/>
+      </w:pPr>
+      <w:rPr>
+        <w:rFonts w:ascii="Symbol" w:hAnsi="Symbol" w:hint="default"/>
+      </w:rPr>
+    </w:lvl>
+    <w:lvl w:ilvl="7" w:tplc="04090003" w:tentative="1">
+      <w:start w:val="1"/>
+      <w:numFmt w:val="bullet"/>
+      <w:lvlText w:val="o"/>
+      <w:lvlJc w:val="left"/>
+      <w:pPr>
+        <w:ind w:left="5760" w:hanging="360"/>
+      </w:pPr>
+      <w:rPr>
+        <w:rFonts w:ascii="Courier New" w:hAnsi="Courier New" w:hint="default"/>
+      </w:rPr>
+    </w:lvl>
+    <w:lvl w:ilvl="8" w:tplc="04090005" w:tentative="1">
+      <w:start w:val="1"/>
+      <w:numFmt w:val="bullet"/>
+      <w:lvlText w:val=""/>
+      <w:lvlJc w:val="left"/>
+      <w:pPr>
+        <w:ind w:left="6480" w:hanging="360"/>
+      </w:pPr>
+      <w:rPr>
+        <w:rFonts w:ascii="Wingdings" w:hAnsi="Wingdings" w:hint="default"/>
+      </w:rPr>
+    </w:lvl>
+  </w:abstractNum>
+  <w:abstractNum w:abstractNumId="10">
     <w:nsid w:val="4F885BF6"/>
     <w:multiLevelType w:val="multilevel"/>
     <w:tmpl w:val="5E205308"/>
@@ -11638,7 +12430,7 @@
       </w:rPr>
     </w:lvl>
   </w:abstractNum>
-  <w:abstractNum w:abstractNumId="10">
+  <w:abstractNum w:abstractNumId="11">
     <w:nsid w:val="57187F5B"/>
     <w:multiLevelType w:val="multilevel"/>
     <w:tmpl w:val="4BC084D2"/>
@@ -11787,7 +12579,7 @@
       </w:rPr>
     </w:lvl>
   </w:abstractNum>
-  <w:abstractNum w:abstractNumId="11">
+  <w:abstractNum w:abstractNumId="12">
     <w:nsid w:val="58F33455"/>
     <w:multiLevelType w:val="hybridMultilevel"/>
     <w:tmpl w:val="C40CB5B8"/>
@@ -11900,7 +12692,7 @@
       </w:rPr>
     </w:lvl>
   </w:abstractNum>
-  <w:abstractNum w:abstractNumId="12">
+  <w:abstractNum w:abstractNumId="13">
     <w:nsid w:val="5F2D0F98"/>
     <w:multiLevelType w:val="hybridMultilevel"/>
     <w:tmpl w:val="FA149B56"/>
@@ -12013,7 +12805,7 @@
       </w:rPr>
     </w:lvl>
   </w:abstractNum>
-  <w:abstractNum w:abstractNumId="13">
+  <w:abstractNum w:abstractNumId="14">
     <w:nsid w:val="62D30830"/>
     <w:multiLevelType w:val="multilevel"/>
     <w:tmpl w:val="765867AA"/>
@@ -12162,7 +12954,7 @@
       </w:rPr>
     </w:lvl>
   </w:abstractNum>
-  <w:abstractNum w:abstractNumId="14">
+  <w:abstractNum w:abstractNumId="15">
     <w:nsid w:val="732D5AB7"/>
     <w:multiLevelType w:val="hybridMultilevel"/>
     <w:tmpl w:val="E578EB4C"/>
@@ -12275,7 +13067,7 @@
       </w:rPr>
     </w:lvl>
   </w:abstractNum>
-  <w:abstractNum w:abstractNumId="15">
+  <w:abstractNum w:abstractNumId="16">
     <w:nsid w:val="739F6429"/>
     <w:multiLevelType w:val="multilevel"/>
     <w:tmpl w:val="964666E4"/>
@@ -12424,7 +13216,7 @@
       </w:rPr>
     </w:lvl>
   </w:abstractNum>
-  <w:abstractNum w:abstractNumId="16">
+  <w:abstractNum w:abstractNumId="17">
     <w:nsid w:val="78940F59"/>
     <w:multiLevelType w:val="hybridMultilevel"/>
     <w:tmpl w:val="DE028538"/>
@@ -12537,7 +13329,7 @@
       </w:rPr>
     </w:lvl>
   </w:abstractNum>
-  <w:abstractNum w:abstractNumId="17">
+  <w:abstractNum w:abstractNumId="18">
     <w:nsid w:val="789C3E86"/>
     <w:multiLevelType w:val="multilevel"/>
     <w:tmpl w:val="B9AA27D8"/>
@@ -12686,7 +13478,7 @@
       </w:rPr>
     </w:lvl>
   </w:abstractNum>
-  <w:abstractNum w:abstractNumId="18">
+  <w:abstractNum w:abstractNumId="19">
     <w:nsid w:val="7C6B6174"/>
     <w:multiLevelType w:val="multilevel"/>
     <w:tmpl w:val="B8B20416"/>
@@ -12835,7 +13627,7 @@
       </w:rPr>
     </w:lvl>
   </w:abstractNum>
-  <w:abstractNum w:abstractNumId="19">
+  <w:abstractNum w:abstractNumId="20">
     <w:nsid w:val="7DDA69DA"/>
     <w:multiLevelType w:val="multilevel"/>
     <w:tmpl w:val="486CE8D0"/>
@@ -12984,7 +13776,7 @@
       </w:rPr>
     </w:lvl>
   </w:abstractNum>
-  <w:abstractNum w:abstractNumId="20">
+  <w:abstractNum w:abstractNumId="21">
     <w:nsid w:val="7F9C53CF"/>
     <w:multiLevelType w:val="multilevel"/>
     <w:tmpl w:val="F610472C"/>
@@ -13134,13 +13926,13 @@
     </w:lvl>
   </w:abstractNum>
   <w:num w:numId="1">
-    <w:abstractNumId w:val="9"/>
+    <w:abstractNumId w:val="10"/>
   </w:num>
   <w:num w:numId="2">
-    <w:abstractNumId w:val="15"/>
+    <w:abstractNumId w:val="16"/>
   </w:num>
   <w:num w:numId="3">
-    <w:abstractNumId w:val="15"/>
+    <w:abstractNumId w:val="16"/>
     <w:lvlOverride w:ilvl="3">
       <w:lvl w:ilvl="3">
         <w:numFmt w:val="bullet"/>
@@ -13160,10 +13952,10 @@
     </w:lvlOverride>
   </w:num>
   <w:num w:numId="4">
-    <w:abstractNumId w:val="10"/>
+    <w:abstractNumId w:val="11"/>
   </w:num>
   <w:num w:numId="5">
-    <w:abstractNumId w:val="17"/>
+    <w:abstractNumId w:val="18"/>
   </w:num>
   <w:num w:numId="6">
     <w:abstractNumId w:val="4"/>
@@ -13198,19 +13990,19 @@
     <w:abstractNumId w:val="7"/>
   </w:num>
   <w:num w:numId="11">
-    <w:abstractNumId w:val="14"/>
+    <w:abstractNumId w:val="15"/>
   </w:num>
   <w:num w:numId="12">
     <w:abstractNumId w:val="0"/>
   </w:num>
   <w:num w:numId="13">
-    <w:abstractNumId w:val="16"/>
+    <w:abstractNumId w:val="17"/>
   </w:num>
   <w:num w:numId="14">
-    <w:abstractNumId w:val="19"/>
+    <w:abstractNumId w:val="20"/>
   </w:num>
   <w:num w:numId="15">
-    <w:abstractNumId w:val="19"/>
+    <w:abstractNumId w:val="20"/>
     <w:lvlOverride w:ilvl="1">
       <w:lvl w:ilvl="1">
         <w:numFmt w:val="bullet"/>
@@ -13230,13 +14022,13 @@
     </w:lvlOverride>
   </w:num>
   <w:num w:numId="16">
-    <w:abstractNumId w:val="20"/>
+    <w:abstractNumId w:val="21"/>
   </w:num>
   <w:num w:numId="17">
-    <w:abstractNumId w:val="13"/>
+    <w:abstractNumId w:val="14"/>
   </w:num>
   <w:num w:numId="18">
-    <w:abstractNumId w:val="13"/>
+    <w:abstractNumId w:val="14"/>
     <w:lvlOverride w:ilvl="1">
       <w:lvl w:ilvl="1">
         <w:numFmt w:val="bullet"/>
@@ -13256,7 +14048,7 @@
     </w:lvlOverride>
   </w:num>
   <w:num w:numId="19">
-    <w:abstractNumId w:val="13"/>
+    <w:abstractNumId w:val="14"/>
     <w:lvlOverride w:ilvl="1">
       <w:lvl w:ilvl="1">
         <w:numFmt w:val="bullet"/>
@@ -13413,19 +14205,22 @@
     </w:lvlOverride>
   </w:num>
   <w:num w:numId="26">
-    <w:abstractNumId w:val="12"/>
+    <w:abstractNumId w:val="13"/>
   </w:num>
   <w:num w:numId="27">
-    <w:abstractNumId w:val="11"/>
+    <w:abstractNumId w:val="12"/>
   </w:num>
   <w:num w:numId="28">
     <w:abstractNumId w:val="2"/>
   </w:num>
   <w:num w:numId="29">
-    <w:abstractNumId w:val="18"/>
+    <w:abstractNumId w:val="19"/>
   </w:num>
   <w:num w:numId="30">
     <w:abstractNumId w:val="1"/>
+  </w:num>
+  <w:num w:numId="31">
+    <w:abstractNumId w:val="9"/>
   </w:num>
 </w:numbering>
 </file>
